--- a/主题/PE.docx
+++ b/主题/PE.docx
@@ -695,270 +695,137 @@
           <w:rFonts w:eastAsiaTheme="minorEastAsia"/>
           <w:lang w:val="es-ES"/>
         </w:rPr>
+        <w:t xml:space="preserve"> (Progressive Enhancement)</w:t>
+      </w:r>
+      <w:r>
+        <w:rPr>
+          <w:rFonts w:eastAsiaTheme="minorEastAsia"/>
+          <w:lang w:val="es-ES"/>
+        </w:rPr>
+        <w:t xml:space="preserve"> es una estrategia particular de diseño web que acentúa la accesibilidad, margen de beneficio semántico, y tecnologías externas del estilo y el scripting, en una manera adecuada que permite que cada uno tenga acceso al contenido y a la funcionalidad básica de una página web, usando cualquier navegador web o conexión a Internet, mientras que también permite a otros con un mayor ancho de banda o un navegador web más avanzado experimentar una versión mejorada de la página.</w:t>
+      </w:r>
+      <w:r>
+        <w:rPr>
+          <w:rFonts w:eastAsiaTheme="minorEastAsia"/>
+          <w:lang w:val="es-ES"/>
+        </w:rPr>
+        <w:t xml:space="preserve"> (Champeon Steven, 2003)</w:t>
+      </w:r>
+    </w:p>
+    <w:p>
+      <w:pPr>
+        <w:rPr>
+          <w:rFonts w:eastAsiaTheme="minorEastAsia"/>
+          <w:lang w:val="es-ES"/>
+        </w:rPr>
+      </w:pPr>
+      <w:r>
+        <w:rPr>
+          <w:rFonts w:eastAsiaTheme="minorEastAsia"/>
+          <w:lang w:val="es-ES"/>
+        </w:rPr>
+        <w:t>El concepto anterior</w:t>
+      </w:r>
+      <w:r>
+        <w:rPr>
+          <w:rFonts w:eastAsiaTheme="minorEastAsia"/>
+          <w:lang w:val="es-ES"/>
+        </w:rPr>
+        <w:t xml:space="preserve"> fue acuñado </w:t>
+      </w:r>
+      <w:r>
+        <w:rPr>
+          <w:rFonts w:eastAsiaTheme="minorEastAsia"/>
+          <w:lang w:val="es-ES"/>
+        </w:rPr>
+        <w:t xml:space="preserve">por primera vez </w:t>
+      </w:r>
+      <w:r>
+        <w:rPr>
+          <w:rFonts w:eastAsiaTheme="minorEastAsia"/>
+          <w:lang w:val="es-ES"/>
+        </w:rPr>
+        <w:t>por Steven Champeon, de la empresa</w:t>
+      </w:r>
+      <w:r>
+        <w:rPr>
+          <w:rFonts w:eastAsiaTheme="minorEastAsia"/>
+          <w:lang w:val="es-ES"/>
+        </w:rPr>
+        <w:t xml:space="preserve"> de diseño web </w:t>
+      </w:r>
+      <w:r>
+        <w:rPr>
+          <w:rFonts w:eastAsiaTheme="minorEastAsia"/>
+          <w:i/>
+          <w:lang w:val="es-ES"/>
+        </w:rPr>
+        <w:t>hesketh.com</w:t>
+      </w:r>
+      <w:r>
+        <w:rPr>
+          <w:rFonts w:eastAsiaTheme="minorEastAsia"/>
+          <w:lang w:val="es-ES"/>
+        </w:rPr>
+        <w:t>, en una serie de artículos y presentaciones para Webmonkey y la conferencia interactiva Sxsw realizada entre marzo y junio de 2003.</w:t>
+      </w:r>
+      <w:r>
+        <w:rPr>
+          <w:rStyle w:val="a4"/>
+          <w:rFonts w:eastAsiaTheme="minorEastAsia"/>
+          <w:lang w:val="es-ES"/>
+        </w:rPr>
+        <w:footnoteReference w:id="1"/>
+      </w:r>
+    </w:p>
+    <w:p>
+      <w:pPr>
+        <w:rPr>
+          <w:lang w:val="es-ES"/>
+        </w:rPr>
+      </w:pPr>
+      <w:r>
+        <w:rPr>
+          <w:rFonts w:eastAsiaTheme="minorEastAsia"/>
+          <w:lang w:val="es-ES"/>
+        </w:rPr>
+        <w:t xml:space="preserve">Según otro experto en el área, </w:t>
+      </w:r>
+      <w:r>
+        <w:rPr>
+          <w:lang w:val="es-ES"/>
+        </w:rPr>
+        <w:t>Aaron Gustafson (2011)</w:t>
+      </w:r>
+      <w:r>
+        <w:rPr>
+          <w:lang w:val="es-ES"/>
+        </w:rPr>
+        <w:t xml:space="preserve">, mejora progresiva se basa en </w:t>
+      </w:r>
+      <w:r>
+        <w:rPr>
+          <w:lang w:val="es-ES"/>
+        </w:rPr>
+        <w:t xml:space="preserve">un principio: tolerancia a </w:t>
+      </w:r>
+      <w:r>
+        <w:rPr>
+          <w:lang w:val="es-ES"/>
+        </w:rPr>
+        <w:t>fallos</w:t>
+      </w:r>
+      <w:r>
+        <w:rPr>
+          <w:lang w:val="es-ES"/>
+        </w:rPr>
         <w:t xml:space="preserve"> (</w:t>
       </w:r>
-      <w:proofErr w:type="spellStart"/>
-      <w:r>
-        <w:rPr>
-          <w:rFonts w:eastAsiaTheme="minorEastAsia"/>
-          <w:lang w:val="es-ES"/>
-        </w:rPr>
-        <w:t>Progressive</w:t>
-      </w:r>
-      <w:proofErr w:type="spellEnd"/>
-      <w:r>
-        <w:rPr>
-          <w:rFonts w:eastAsiaTheme="minorEastAsia"/>
-          <w:lang w:val="es-ES"/>
-        </w:rPr>
-        <w:t xml:space="preserve"> </w:t>
-      </w:r>
-      <w:proofErr w:type="spellStart"/>
-      <w:r>
-        <w:rPr>
-          <w:rFonts w:eastAsiaTheme="minorEastAsia"/>
-          <w:lang w:val="es-ES"/>
-        </w:rPr>
-        <w:t>Enhancement</w:t>
-      </w:r>
-      <w:proofErr w:type="spellEnd"/>
-      <w:r>
-        <w:rPr>
-          <w:rFonts w:eastAsiaTheme="minorEastAsia"/>
-          <w:lang w:val="es-ES"/>
-        </w:rPr>
-        <w:t>)</w:t>
-      </w:r>
-      <w:r>
-        <w:rPr>
-          <w:rFonts w:eastAsiaTheme="minorEastAsia"/>
-          <w:lang w:val="es-ES"/>
-        </w:rPr>
-        <w:t xml:space="preserve"> es una estrategia particular de diseño web que acentúa la accesibilidad, margen de beneficio semántico, y tecnologías externas del estilo y el scripting, en una manera adecuada que permite que cada uno tenga acceso al contenido y a la funcionalidad básica de una página web, usando cualquier navegador web o conexión a Internet, mientras que también permite a otros con un mayor ancho de banda o un navegador web más avanzado experimentar una versión mejorada de la página.</w:t>
-      </w:r>
-      <w:r>
-        <w:rPr>
-          <w:rFonts w:eastAsiaTheme="minorEastAsia"/>
-          <w:lang w:val="es-ES"/>
-        </w:rPr>
-        <w:t xml:space="preserve"> (</w:t>
-      </w:r>
-      <w:proofErr w:type="spellStart"/>
-      <w:r>
-        <w:rPr>
-          <w:rFonts w:eastAsiaTheme="minorEastAsia"/>
-          <w:lang w:val="es-ES"/>
-        </w:rPr>
-        <w:t>Champeon</w:t>
-      </w:r>
-      <w:proofErr w:type="spellEnd"/>
-      <w:r>
-        <w:rPr>
-          <w:rFonts w:eastAsiaTheme="minorEastAsia"/>
-          <w:lang w:val="es-ES"/>
-        </w:rPr>
-        <w:t xml:space="preserve"> Steven, 2003)</w:t>
-      </w:r>
-    </w:p>
-    <w:p>
-      <w:pPr>
-        <w:rPr>
-          <w:rFonts w:eastAsiaTheme="minorEastAsia"/>
-          <w:lang w:val="es-ES"/>
-        </w:rPr>
-      </w:pPr>
-      <w:r>
-        <w:rPr>
-          <w:rFonts w:eastAsiaTheme="minorEastAsia"/>
-          <w:lang w:val="es-ES"/>
-        </w:rPr>
-        <w:t>El concepto anterior</w:t>
-      </w:r>
-      <w:r>
-        <w:rPr>
-          <w:rFonts w:eastAsiaTheme="minorEastAsia"/>
-          <w:lang w:val="es-ES"/>
-        </w:rPr>
-        <w:t xml:space="preserve"> fue acuñado </w:t>
-      </w:r>
-      <w:r>
-        <w:rPr>
-          <w:rFonts w:eastAsiaTheme="minorEastAsia"/>
-          <w:lang w:val="es-ES"/>
-        </w:rPr>
-        <w:t xml:space="preserve">por primera vez </w:t>
-      </w:r>
-      <w:r>
-        <w:rPr>
-          <w:rFonts w:eastAsiaTheme="minorEastAsia"/>
-          <w:lang w:val="es-ES"/>
-        </w:rPr>
-        <w:t xml:space="preserve">por Steven </w:t>
-      </w:r>
-      <w:proofErr w:type="spellStart"/>
-      <w:r>
-        <w:rPr>
-          <w:rFonts w:eastAsiaTheme="minorEastAsia"/>
-          <w:lang w:val="es-ES"/>
-        </w:rPr>
-        <w:t>Champeon</w:t>
-      </w:r>
-      <w:proofErr w:type="spellEnd"/>
-      <w:r>
-        <w:rPr>
-          <w:rFonts w:eastAsiaTheme="minorEastAsia"/>
-          <w:lang w:val="es-ES"/>
-        </w:rPr>
-        <w:t>, de la empresa</w:t>
-      </w:r>
-      <w:r>
-        <w:rPr>
-          <w:rFonts w:eastAsiaTheme="minorEastAsia"/>
-          <w:lang w:val="es-ES"/>
-        </w:rPr>
-        <w:t xml:space="preserve"> de diseño web </w:t>
-      </w:r>
-      <w:r>
-        <w:rPr>
-          <w:rFonts w:eastAsiaTheme="minorEastAsia"/>
-          <w:i/>
-          <w:lang w:val="es-ES"/>
-        </w:rPr>
-        <w:t>hesketh.com</w:t>
-      </w:r>
-      <w:r>
-        <w:rPr>
-          <w:rFonts w:eastAsiaTheme="minorEastAsia"/>
-          <w:lang w:val="es-ES"/>
-        </w:rPr>
-        <w:t xml:space="preserve">, en una serie de artículos y presentaciones para </w:t>
-      </w:r>
-      <w:proofErr w:type="spellStart"/>
-      <w:r>
-        <w:rPr>
-          <w:rFonts w:eastAsiaTheme="minorEastAsia"/>
-          <w:lang w:val="es-ES"/>
-        </w:rPr>
-        <w:t>Webmonkey</w:t>
-      </w:r>
-      <w:proofErr w:type="spellEnd"/>
-      <w:r>
-        <w:rPr>
-          <w:rFonts w:eastAsiaTheme="minorEastAsia"/>
-          <w:lang w:val="es-ES"/>
-        </w:rPr>
-        <w:t xml:space="preserve"> y la conferencia interactiva </w:t>
-      </w:r>
-      <w:proofErr w:type="spellStart"/>
-      <w:r>
-        <w:rPr>
-          <w:rFonts w:eastAsiaTheme="minorEastAsia"/>
-          <w:lang w:val="es-ES"/>
-        </w:rPr>
-        <w:t>Sxsw</w:t>
-      </w:r>
-      <w:proofErr w:type="spellEnd"/>
-      <w:r>
-        <w:rPr>
-          <w:rFonts w:eastAsiaTheme="minorEastAsia"/>
-          <w:lang w:val="es-ES"/>
-        </w:rPr>
-        <w:t xml:space="preserve"> realizada entre marzo y junio de 2003.</w:t>
-      </w:r>
-      <w:r>
-        <w:rPr>
-          <w:rStyle w:val="a4"/>
-          <w:rFonts w:eastAsiaTheme="minorEastAsia"/>
-          <w:lang w:val="es-ES"/>
-        </w:rPr>
-        <w:footnoteReference w:id="1"/>
-      </w:r>
-    </w:p>
-    <w:p>
-      <w:pPr>
-        <w:rPr>
-          <w:lang w:val="es-ES"/>
-        </w:rPr>
-      </w:pPr>
-      <w:r>
-        <w:rPr>
-          <w:rFonts w:eastAsiaTheme="minorEastAsia"/>
-          <w:lang w:val="es-ES"/>
-        </w:rPr>
-        <w:t xml:space="preserve">Según otro experto en el área, </w:t>
-      </w:r>
-      <w:proofErr w:type="spellStart"/>
-      <w:r>
-        <w:rPr>
-          <w:lang w:val="es-ES"/>
-        </w:rPr>
-        <w:t>Aaron</w:t>
-      </w:r>
-      <w:proofErr w:type="spellEnd"/>
-      <w:r>
-        <w:rPr>
-          <w:lang w:val="es-ES"/>
-        </w:rPr>
-        <w:t xml:space="preserve"> </w:t>
-      </w:r>
-      <w:proofErr w:type="spellStart"/>
-      <w:r>
-        <w:rPr>
-          <w:lang w:val="es-ES"/>
-        </w:rPr>
-        <w:t>Gustafson</w:t>
-      </w:r>
-      <w:proofErr w:type="spellEnd"/>
-      <w:r>
-        <w:rPr>
-          <w:lang w:val="es-ES"/>
-        </w:rPr>
-        <w:t xml:space="preserve"> (2011)</w:t>
-      </w:r>
-      <w:r>
-        <w:rPr>
-          <w:lang w:val="es-ES"/>
-        </w:rPr>
-        <w:t xml:space="preserve">, mejora progresiva se basa en </w:t>
-      </w:r>
-      <w:r>
-        <w:rPr>
-          <w:lang w:val="es-ES"/>
-        </w:rPr>
-        <w:t xml:space="preserve">un principio: tolerancia a </w:t>
-      </w:r>
-      <w:r>
-        <w:rPr>
-          <w:lang w:val="es-ES"/>
-        </w:rPr>
-        <w:t>fallos</w:t>
-      </w:r>
-      <w:r>
-        <w:rPr>
-          <w:lang w:val="es-ES"/>
-        </w:rPr>
-        <w:t xml:space="preserve"> (</w:t>
-      </w:r>
-      <w:proofErr w:type="spellStart"/>
-      <w:r>
-        <w:rPr>
-          <w:lang w:val="es-ES"/>
-        </w:rPr>
-        <w:t>Fault</w:t>
-      </w:r>
-      <w:proofErr w:type="spellEnd"/>
-      <w:r>
-        <w:rPr>
-          <w:lang w:val="es-ES"/>
-        </w:rPr>
-        <w:t xml:space="preserve"> </w:t>
-      </w:r>
-      <w:proofErr w:type="spellStart"/>
-      <w:r>
-        <w:rPr>
-          <w:lang w:val="es-ES"/>
-        </w:rPr>
-        <w:t>T</w:t>
+      <w:r>
+        <w:rPr>
+          <w:lang w:val="es-ES"/>
+        </w:rPr>
+        <w:t>Fault T</w:t>
       </w:r>
       <w:r>
         <w:rPr>
@@ -966,7 +833,6 @@
         </w:rPr>
         <w:t>olerance</w:t>
       </w:r>
-      <w:proofErr w:type="spellEnd"/>
       <w:r>
         <w:rPr>
           <w:lang w:val="es-ES"/>
@@ -1290,21 +1156,7 @@
         <w:rPr>
           <w:lang w:val="es-ES"/>
         </w:rPr>
-        <w:t xml:space="preserve"> por HTML5 en </w:t>
-      </w:r>
-      <w:proofErr w:type="spellStart"/>
-      <w:r>
-        <w:rPr>
-          <w:lang w:val="es-ES"/>
-        </w:rPr>
-        <w:t>Lynx</w:t>
-      </w:r>
-      <w:proofErr w:type="spellEnd"/>
-      <w:r>
-        <w:rPr>
-          <w:lang w:val="es-ES"/>
-        </w:rPr>
-        <w:t xml:space="preserve"> y experimentar con las caracte</w:t>
+        <w:t xml:space="preserve"> por HTML5 en Lynx y experimentar con las caracte</w:t>
       </w:r>
       <w:r>
         <w:rPr>
@@ -1517,39 +1369,7 @@
           <w:rFonts w:eastAsiaTheme="minorEastAsia"/>
           <w:lang w:val="es-ES"/>
         </w:rPr>
-        <w:t xml:space="preserve">El movimiento de Diseño Universal se expandió su influencia rápidamente en muchas áreas. Ya no se limite su uso en arquitecta, ha marcado un gran impacto en el Diseño Inclusivo en el diseño de software, que fue promovido principalmente por Microsoft desde el inicio de este siglo. Otro tema popular que se discuten bastante recientemente como por el </w:t>
-      </w:r>
-      <w:proofErr w:type="spellStart"/>
-      <w:r>
-        <w:rPr>
-          <w:rFonts w:eastAsiaTheme="minorEastAsia"/>
-          <w:lang w:val="es-ES"/>
-        </w:rPr>
-        <w:t>el</w:t>
-      </w:r>
-      <w:proofErr w:type="spellEnd"/>
-      <w:r>
-        <w:rPr>
-          <w:rFonts w:eastAsiaTheme="minorEastAsia"/>
-          <w:lang w:val="es-ES"/>
-        </w:rPr>
-        <w:t xml:space="preserve"> entorno de trabajo inclusivo (Inclusive </w:t>
-      </w:r>
-      <w:proofErr w:type="spellStart"/>
-      <w:r>
-        <w:rPr>
-          <w:rFonts w:eastAsiaTheme="minorEastAsia"/>
-          <w:lang w:val="es-ES"/>
-        </w:rPr>
-        <w:t>Workplace</w:t>
-      </w:r>
-      <w:proofErr w:type="spellEnd"/>
-      <w:r>
-        <w:rPr>
-          <w:rFonts w:eastAsiaTheme="minorEastAsia"/>
-          <w:lang w:val="es-ES"/>
-        </w:rPr>
-        <w:t>) es también herencia de este concepto.</w:t>
+        <w:t>El movimiento de Diseño Universal se expandió su influencia rápidamente en muchas áreas. Ya no se limite su uso en arquitecta, ha marcado un gran impacto en el Diseño Inclusivo en el diseño de software, que fue promovido principalmente por Microsoft desde el inicio de este siglo. Otro tema popular que se discuten bastante recientemente como por el el entorno de trabajo inclusivo (Inclusive Workplace) es también herencia de este concepto.</w:t>
       </w:r>
     </w:p>
     <w:p>
@@ -1760,79 +1580,13 @@
         </w:rPr>
         <w:t xml:space="preserve">En el tiempo contemporáneo, los principios del Diseño Universal fue extendida por </w:t>
       </w:r>
-      <w:proofErr w:type="spellStart"/>
-      <w:r>
-        <w:rPr>
-          <w:rFonts w:eastAsiaTheme="minorEastAsia"/>
-          <w:lang w:val="es-ES"/>
-        </w:rPr>
-        <w:t>The</w:t>
-      </w:r>
-      <w:proofErr w:type="spellEnd"/>
-      <w:r>
-        <w:rPr>
-          <w:rFonts w:eastAsiaTheme="minorEastAsia"/>
-          <w:lang w:val="es-ES"/>
-        </w:rPr>
-        <w:t xml:space="preserve"> Center </w:t>
-      </w:r>
-      <w:proofErr w:type="spellStart"/>
-      <w:r>
-        <w:rPr>
-          <w:rFonts w:eastAsiaTheme="minorEastAsia"/>
-          <w:lang w:val="es-ES"/>
-        </w:rPr>
-        <w:t>for</w:t>
-      </w:r>
-      <w:proofErr w:type="spellEnd"/>
-      <w:r>
-        <w:rPr>
-          <w:rFonts w:eastAsiaTheme="minorEastAsia"/>
-          <w:lang w:val="es-ES"/>
-        </w:rPr>
-        <w:t xml:space="preserve"> Universal </w:t>
-      </w:r>
-      <w:proofErr w:type="spellStart"/>
-      <w:r>
-        <w:rPr>
-          <w:rFonts w:eastAsiaTheme="minorEastAsia"/>
-          <w:lang w:val="es-ES"/>
-        </w:rPr>
-        <w:t>Design</w:t>
-      </w:r>
-      <w:proofErr w:type="spellEnd"/>
-      <w:r>
-        <w:rPr>
-          <w:rFonts w:eastAsiaTheme="minorEastAsia"/>
-          <w:lang w:val="es-ES"/>
-        </w:rPr>
-        <w:t xml:space="preserve"> at North Carolina </w:t>
-      </w:r>
-      <w:proofErr w:type="spellStart"/>
-      <w:r>
-        <w:rPr>
-          <w:rFonts w:eastAsiaTheme="minorEastAsia"/>
-          <w:lang w:val="es-ES"/>
-        </w:rPr>
-        <w:t>State</w:t>
-      </w:r>
-      <w:proofErr w:type="spellEnd"/>
-      <w:r>
-        <w:rPr>
-          <w:rFonts w:eastAsiaTheme="minorEastAsia"/>
-          <w:lang w:val="es-ES"/>
-        </w:rPr>
-        <w:t xml:space="preserve"> </w:t>
-      </w:r>
-      <w:proofErr w:type="spellStart"/>
-      <w:r>
-        <w:rPr>
-          <w:rFonts w:eastAsiaTheme="minorEastAsia"/>
-          <w:lang w:val="es-ES"/>
-        </w:rPr>
-        <w:t>University</w:t>
-      </w:r>
-      <w:proofErr w:type="spellEnd"/>
+      <w:r>
+        <w:rPr>
+          <w:rFonts w:eastAsiaTheme="minorEastAsia"/>
+          <w:lang w:val="es-ES"/>
+        </w:rPr>
+        <w:t>The Center for Universal Design at North Carolina State University</w:t>
+      </w:r>
       <w:r>
         <w:rPr>
           <w:rFonts w:eastAsiaTheme="minorEastAsia"/>
@@ -2196,35 +1950,7 @@
         <w:rPr>
           <w:lang w:val="es-ES"/>
         </w:rPr>
-        <w:t xml:space="preserve"> llevar a la </w:t>
-      </w:r>
-      <w:proofErr w:type="spellStart"/>
-      <w:r>
-        <w:rPr>
-          <w:lang w:val="es-ES"/>
-        </w:rPr>
-        <w:t>World</w:t>
-      </w:r>
-      <w:proofErr w:type="spellEnd"/>
-      <w:r>
-        <w:rPr>
-          <w:lang w:val="es-ES"/>
-        </w:rPr>
-        <w:t xml:space="preserve"> Wide Web a su máxima potencia mediante el desarrollo de protocolos y pautas que garanticen el crecimiento a largo plazo de la Web. Bajo esta misión, están una variedad de aspectos importantes, todos ellos favorecen la profundización de la visión del W3C de </w:t>
-      </w:r>
-      <w:proofErr w:type="spellStart"/>
-      <w:r>
-        <w:rPr>
-          <w:lang w:val="es-ES"/>
-        </w:rPr>
-        <w:t>One</w:t>
-      </w:r>
-      <w:proofErr w:type="spellEnd"/>
-      <w:r>
-        <w:rPr>
-          <w:lang w:val="es-ES"/>
-        </w:rPr>
-        <w:t xml:space="preserve"> Web.</w:t>
+        <w:t xml:space="preserve"> llevar a la World Wide Web a su máxima potencia mediante el desarrollo de protocolos y pautas que garanticen el crecimiento a largo plazo de la Web. Bajo esta misión, están una variedad de aspectos importantes, todos ellos favorecen la profundización de la visión del W3C de One Web.</w:t>
       </w:r>
       <w:r>
         <w:rPr>
@@ -2259,126 +1985,62 @@
           <w:b/>
           <w:lang w:val="es-ES"/>
         </w:rPr>
-        <w:t xml:space="preserve">Web </w:t>
-      </w:r>
-      <w:proofErr w:type="spellStart"/>
-      <w:r>
+        <w:t>Web for All (La web para todos)</w:t>
+      </w:r>
+    </w:p>
+    <w:p>
+      <w:pPr>
+        <w:rPr>
+          <w:lang w:val="es-ES"/>
+        </w:rPr>
+      </w:pPr>
+      <w:r>
+        <w:rPr>
+          <w:lang w:val="es-ES"/>
+        </w:rPr>
+        <w:t>El valor social de la Web es facilitar la comunicación humana, el comercio y las oportunidades de compartir conocimiento. Uno de los principales objetivos del W3C es poner estos beneficios a disposición de todas las personas, independientemente de su hardware, software, infraestructura de red, idioma nativo, cultura, ubicación geográfica o capacidad física o mental.</w:t>
+      </w:r>
+    </w:p>
+    <w:p>
+      <w:pPr>
         <w:rPr>
           <w:b/>
           <w:lang w:val="es-ES"/>
         </w:rPr>
-        <w:t>for</w:t>
-      </w:r>
-      <w:proofErr w:type="spellEnd"/>
+      </w:pPr>
       <w:r>
         <w:rPr>
           <w:b/>
           <w:lang w:val="es-ES"/>
         </w:rPr>
-        <w:t xml:space="preserve"> </w:t>
-      </w:r>
-      <w:proofErr w:type="spellStart"/>
+        <w:t>Web on Everything (La web en todo</w:t>
+      </w:r>
       <w:r>
         <w:rPr>
           <w:b/>
           <w:lang w:val="es-ES"/>
         </w:rPr>
-        <w:t>All</w:t>
-      </w:r>
-      <w:proofErr w:type="spellEnd"/>
+        <w:t>s</w:t>
+      </w:r>
       <w:r>
         <w:rPr>
           <w:b/>
           <w:lang w:val="es-ES"/>
         </w:rPr>
-        <w:t xml:space="preserve"> (La web para todos)</w:t>
-      </w:r>
-    </w:p>
-    <w:p>
-      <w:pPr>
-        <w:rPr>
-          <w:lang w:val="es-ES"/>
-        </w:rPr>
-      </w:pPr>
-      <w:r>
-        <w:rPr>
-          <w:lang w:val="es-ES"/>
-        </w:rPr>
-        <w:t>El valor social de la Web es facilitar la comunicación humana, el comercio y las oportunidades de compartir conocimiento. Uno de los principales objetivos del W3C es poner estos beneficios a disposición de todas las personas, independientemente de su hardware, software, infraestructura de red, idioma nativo, cultura, ubicación geográfica o capacidad física o mental.</w:t>
-      </w:r>
-    </w:p>
-    <w:p>
-      <w:pPr>
+        <w:t xml:space="preserve"> tipo</w:t>
+      </w:r>
+      <w:r>
         <w:rPr>
           <w:b/>
           <w:lang w:val="es-ES"/>
         </w:rPr>
-      </w:pPr>
+        <w:t>s</w:t>
+      </w:r>
       <w:r>
         <w:rPr>
           <w:b/>
           <w:lang w:val="es-ES"/>
         </w:rPr>
-        <w:t xml:space="preserve">Web </w:t>
-      </w:r>
-      <w:proofErr w:type="spellStart"/>
-      <w:r>
-        <w:rPr>
-          <w:b/>
-          <w:lang w:val="es-ES"/>
-        </w:rPr>
-        <w:t>on</w:t>
-      </w:r>
-      <w:proofErr w:type="spellEnd"/>
-      <w:r>
-        <w:rPr>
-          <w:b/>
-          <w:lang w:val="es-ES"/>
-        </w:rPr>
-        <w:t xml:space="preserve"> </w:t>
-      </w:r>
-      <w:proofErr w:type="spellStart"/>
-      <w:r>
-        <w:rPr>
-          <w:b/>
-          <w:lang w:val="es-ES"/>
-        </w:rPr>
-        <w:t>Everything</w:t>
-      </w:r>
-      <w:proofErr w:type="spellEnd"/>
-      <w:r>
-        <w:rPr>
-          <w:b/>
-          <w:lang w:val="es-ES"/>
-        </w:rPr>
-        <w:t xml:space="preserve"> (La web en todo</w:t>
-      </w:r>
-      <w:r>
-        <w:rPr>
-          <w:b/>
-          <w:lang w:val="es-ES"/>
-        </w:rPr>
-        <w:t>s</w:t>
-      </w:r>
-      <w:r>
-        <w:rPr>
-          <w:b/>
-          <w:lang w:val="es-ES"/>
-        </w:rPr>
-        <w:t xml:space="preserve"> tipo</w:t>
-      </w:r>
-      <w:r>
-        <w:rPr>
-          <w:b/>
-          <w:lang w:val="es-ES"/>
-        </w:rPr>
-        <w:t>s</w:t>
-      </w:r>
-      <w:r>
-        <w:rPr>
-          <w:b/>
-          <w:lang w:val="es-ES"/>
-        </w:rPr>
         <w:t xml:space="preserve"> de terminales)</w:t>
       </w:r>
     </w:p>
@@ -2407,23 +2069,7 @@
           <w:rFonts w:eastAsiaTheme="minorEastAsia"/>
           <w:lang w:val="es-ES"/>
         </w:rPr>
-        <w:t xml:space="preserve">En relación con la accesibilidad web, es también muy importante extender su concepto a un sentido universal para adoptarse en un nuevo contexto de gran desarrollo de la </w:t>
-      </w:r>
-      <w:proofErr w:type="spellStart"/>
-      <w:r>
-        <w:rPr>
-          <w:rFonts w:eastAsiaTheme="minorEastAsia"/>
-          <w:lang w:val="es-ES"/>
-        </w:rPr>
-        <w:t>World</w:t>
-      </w:r>
-      <w:proofErr w:type="spellEnd"/>
-      <w:r>
-        <w:rPr>
-          <w:rFonts w:eastAsiaTheme="minorEastAsia"/>
-          <w:lang w:val="es-ES"/>
-        </w:rPr>
-        <w:t xml:space="preserve"> Wide Web.</w:t>
+        <w:t>En relación con la accesibilidad web, es también muy importante extender su concepto a un sentido universal para adoptarse en un nuevo contexto de gran desarrollo de la World Wide Web.</w:t>
       </w:r>
     </w:p>
     <w:p>
@@ -2529,21 +2175,7 @@
         <w:rPr>
           <w:lang w:val="es-ES"/>
         </w:rPr>
-        <w:t xml:space="preserve"> Tim </w:t>
-      </w:r>
-      <w:proofErr w:type="spellStart"/>
-      <w:r>
-        <w:rPr>
-          <w:lang w:val="es-ES"/>
-        </w:rPr>
-        <w:t>Berners</w:t>
-      </w:r>
-      <w:proofErr w:type="spellEnd"/>
-      <w:r>
-        <w:rPr>
-          <w:lang w:val="es-ES"/>
-        </w:rPr>
-        <w:t>-Lee en 1991, y las versiones 1 a 4 de HTML se desarrollan durante la década de 1990 por W3C. En estos p</w:t>
+        <w:t xml:space="preserve"> Tim Berners-Lee en 1991, y las versiones 1 a 4 de HTML se desarrollan durante la década de 1990 por W3C. En estos p</w:t>
       </w:r>
       <w:r>
         <w:rPr>
@@ -2616,21 +2248,7 @@
         <w:rPr>
           <w:lang w:val="es-ES"/>
         </w:rPr>
-        <w:t xml:space="preserve"> la última generación. Para obtener los mejores resultados, los desarrolladores tenían que pedir apoyo a </w:t>
-      </w:r>
-      <w:proofErr w:type="spellStart"/>
-      <w:r>
-        <w:rPr>
-          <w:lang w:val="es-ES"/>
-        </w:rPr>
-        <w:t>plugins</w:t>
-      </w:r>
-      <w:proofErr w:type="spellEnd"/>
-      <w:r>
-        <w:rPr>
-          <w:lang w:val="es-ES"/>
-        </w:rPr>
-        <w:t xml:space="preserve"> de terceros.</w:t>
+        <w:t xml:space="preserve"> la última generación. Para obtener los mejores resultados, los desarrolladores tenían que pedir apoyo a plugins de terceros.</w:t>
       </w:r>
     </w:p>
     <w:p>
@@ -2694,23 +2312,7 @@
           <w:rFonts w:eastAsiaTheme="minorEastAsia"/>
           <w:lang w:val="es-ES"/>
         </w:rPr>
-        <w:t xml:space="preserve">desarrolladores de HTML de Apple, Mozilla </w:t>
-      </w:r>
-      <w:proofErr w:type="spellStart"/>
-      <w:r>
-        <w:rPr>
-          <w:rFonts w:eastAsiaTheme="minorEastAsia"/>
-          <w:lang w:val="es-ES"/>
-        </w:rPr>
-        <w:t>Foundation</w:t>
-      </w:r>
-      <w:proofErr w:type="spellEnd"/>
-      <w:r>
-        <w:rPr>
-          <w:rFonts w:eastAsiaTheme="minorEastAsia"/>
-          <w:lang w:val="es-ES"/>
-        </w:rPr>
-        <w:t xml:space="preserve"> y</w:t>
+        <w:t>desarrolladores de HTML de Apple, Mozilla Foundation y</w:t>
       </w:r>
       <w:r>
         <w:rPr>
@@ -2731,81 +2333,8 @@
           <w:rFonts w:eastAsiaTheme="minorEastAsia"/>
           <w:lang w:val="es-ES"/>
         </w:rPr>
-        <w:t xml:space="preserve">Web </w:t>
-      </w:r>
-      <w:proofErr w:type="spellStart"/>
-      <w:r>
-        <w:rPr>
-          <w:rFonts w:eastAsiaTheme="minorEastAsia"/>
-          <w:lang w:val="es-ES"/>
-        </w:rPr>
-        <w:t>Hypertext</w:t>
-      </w:r>
-      <w:proofErr w:type="spellEnd"/>
-      <w:r>
-        <w:rPr>
-          <w:rFonts w:eastAsiaTheme="minorEastAsia"/>
-          <w:lang w:val="es-ES"/>
-        </w:rPr>
-        <w:t xml:space="preserve"> </w:t>
-      </w:r>
-      <w:proofErr w:type="spellStart"/>
-      <w:r>
-        <w:rPr>
-          <w:rFonts w:eastAsiaTheme="minorEastAsia"/>
-          <w:lang w:val="es-ES"/>
-        </w:rPr>
-        <w:t>Application</w:t>
-      </w:r>
-      <w:proofErr w:type="spellEnd"/>
-      <w:r>
-        <w:rPr>
-          <w:rFonts w:eastAsiaTheme="minorEastAsia"/>
-          <w:lang w:val="es-ES"/>
-        </w:rPr>
-        <w:t xml:space="preserve"> </w:t>
-      </w:r>
-      <w:proofErr w:type="spellStart"/>
-      <w:r>
-        <w:rPr>
-          <w:rFonts w:eastAsiaTheme="minorEastAsia"/>
-          <w:lang w:val="es-ES"/>
-        </w:rPr>
-        <w:t>Technology</w:t>
-      </w:r>
-      <w:proofErr w:type="spellEnd"/>
-      <w:r>
-        <w:rPr>
-          <w:rFonts w:eastAsiaTheme="minorEastAsia"/>
-          <w:lang w:val="es-ES"/>
-        </w:rPr>
-        <w:t xml:space="preserve"> </w:t>
-      </w:r>
-      <w:proofErr w:type="spellStart"/>
-      <w:r>
-        <w:rPr>
-          <w:rFonts w:eastAsiaTheme="minorEastAsia"/>
-          <w:lang w:val="es-ES"/>
-        </w:rPr>
-        <w:t>Working</w:t>
-      </w:r>
-      <w:proofErr w:type="spellEnd"/>
-      <w:r>
-        <w:rPr>
-          <w:rFonts w:eastAsiaTheme="minorEastAsia"/>
-          <w:lang w:val="es-ES"/>
-        </w:rPr>
-        <w:t xml:space="preserve"> </w:t>
-      </w:r>
-      <w:proofErr w:type="spellStart"/>
-      <w:r>
-        <w:rPr>
-          <w:rFonts w:eastAsiaTheme="minorEastAsia"/>
-          <w:lang w:val="es-ES"/>
-        </w:rPr>
-        <w:t>Group</w:t>
-      </w:r>
-      <w:proofErr w:type="spellEnd"/>
+        <w:t>Web Hypertext Application Technology Working Group</w:t>
+      </w:r>
       <w:r>
         <w:rPr>
           <w:rFonts w:eastAsiaTheme="minorEastAsia"/>
@@ -3065,527 +2594,285 @@
           <w:rFonts w:eastAsiaTheme="minorEastAsia"/>
           <w:lang w:val="es-ES"/>
         </w:rPr>
+        <w:t xml:space="preserve"> Brendan Eich de Netscape</w:t>
+      </w:r>
+      <w:r>
+        <w:rPr>
+          <w:rFonts w:eastAsiaTheme="minorEastAsia"/>
+          <w:lang w:val="es-ES"/>
+        </w:rPr>
+        <w:t xml:space="preserve"> el año 1995 para ejecutar en su navegador web Netscape Navigator. Gracias al uso </w:t>
+      </w:r>
+      <w:r>
+        <w:rPr>
+          <w:rFonts w:eastAsiaTheme="minorEastAsia"/>
+          <w:lang w:val="es-ES"/>
+        </w:rPr>
+        <w:t>de JavaScript, hoy en día el contenido de la web ya no se limita en formato de texto, y los usuarios pueden tener una gran diversidad de interacciones con la web.</w:t>
+      </w:r>
+    </w:p>
+    <w:p>
+      <w:pPr>
+        <w:rPr>
+          <w:rFonts w:eastAsiaTheme="minorEastAsia"/>
+          <w:lang w:val="es-ES"/>
+        </w:rPr>
+      </w:pPr>
+      <w:r>
+        <w:rPr>
+          <w:rFonts w:eastAsiaTheme="minorEastAsia"/>
+          <w:lang w:val="es-ES"/>
+        </w:rPr>
+        <w:t xml:space="preserve">Al </w:t>
+      </w:r>
+      <w:r>
+        <w:rPr>
+          <w:rFonts w:eastAsiaTheme="minorEastAsia"/>
+          <w:lang w:val="es-ES"/>
+        </w:rPr>
+        <w:t>lanzar la versión 1.0 de JavaScript, Netscape Navigator logró a dominar el mercado de los navegadores web. Pero luego esta situación fue cambiada con la entrada al escenario del Microsoft, con su lanzamiento del si</w:t>
+      </w:r>
+      <w:r>
+        <w:rPr>
+          <w:rFonts w:eastAsiaTheme="minorEastAsia"/>
+          <w:lang w:val="es-ES"/>
+        </w:rPr>
+        <w:t xml:space="preserve">stema operativo Windows 95 OSR2, lo cual llevó empaquetada su propio navegador web </w:t>
+      </w:r>
+      <w:r>
+        <w:rPr>
+          <w:rFonts w:eastAsiaTheme="minorEastAsia"/>
+          <w:lang w:val="es-ES"/>
+        </w:rPr>
+        <w:t>Internet Explorer 3</w:t>
+      </w:r>
+      <w:r>
+        <w:rPr>
+          <w:rFonts w:eastAsiaTheme="minorEastAsia"/>
+          <w:lang w:val="es-ES"/>
+        </w:rPr>
+        <w:t xml:space="preserve">. </w:t>
+      </w:r>
+      <w:r>
+        <w:rPr>
+          <w:rFonts w:eastAsiaTheme="minorEastAsia"/>
+          <w:lang w:val="es-ES"/>
+        </w:rPr>
+        <w:t>Las tecnologías de script de Microsoft, incluidas VBScript y JScript, se lanzaron en 1996. JScript, una implementación de ingeniería inversa del JavaScript de Netscape, formaba parte de Internet Explorer 3.</w:t>
+      </w:r>
+      <w:r>
+        <w:rPr>
+          <w:rFonts w:eastAsiaTheme="minorEastAsia"/>
+          <w:lang w:val="es-ES"/>
+        </w:rPr>
+        <w:t xml:space="preserve"> Con </w:t>
+      </w:r>
+      <w:r>
+        <w:rPr>
+          <w:rFonts w:eastAsiaTheme="minorEastAsia"/>
+          <w:lang w:val="es-ES"/>
+        </w:rPr>
+        <w:lastRenderedPageBreak/>
+        <w:t xml:space="preserve">el lanzamiento de JScript, Microsoft llegó a alcanzar y adelantar </w:t>
+      </w:r>
+      <w:r>
+        <w:rPr>
+          <w:rFonts w:eastAsiaTheme="minorEastAsia"/>
+          <w:lang w:val="es-ES"/>
+        </w:rPr>
+        <w:t xml:space="preserve">Netscape en esta fase de la </w:t>
+      </w:r>
+      <w:r>
+        <w:rPr>
+          <w:rFonts w:eastAsiaTheme="minorEastAsia"/>
+          <w:lang w:val="es-ES"/>
+        </w:rPr>
+        <w:t>“Guerra de Navegadores”</w:t>
+      </w:r>
+      <w:r>
+        <w:rPr>
+          <w:rFonts w:eastAsiaTheme="minorEastAsia"/>
+          <w:lang w:val="es-ES"/>
+        </w:rPr>
+        <w:t>.</w:t>
+      </w:r>
+    </w:p>
+    <w:p>
+      <w:pPr>
+        <w:rPr>
+          <w:lang w:val="es-ES"/>
+        </w:rPr>
+      </w:pPr>
+      <w:r>
+        <w:rPr>
+          <w:rFonts w:eastAsiaTheme="minorEastAsia"/>
+          <w:lang w:val="es-ES"/>
+        </w:rPr>
+        <w:t>Frente a la competición del Microsoft, Netscape y Sun (otra compañía creadora del lenguaje JavaScript, también la de Java)</w:t>
+      </w:r>
+      <w:r>
+        <w:rPr>
+          <w:rFonts w:eastAsiaTheme="minorEastAsia"/>
+          <w:lang w:val="es-ES"/>
+        </w:rPr>
+        <w:t xml:space="preserve"> entregaron JavaScript al ECMA (</w:t>
+      </w:r>
+      <w:r>
+        <w:rPr>
+          <w:rFonts w:eastAsiaTheme="minorEastAsia"/>
+          <w:lang w:val="es-ES"/>
+        </w:rPr>
+        <w:t>European Computer Manufacturers Association</w:t>
+      </w:r>
+      <w:r>
+        <w:rPr>
+          <w:rFonts w:eastAsiaTheme="minorEastAsia"/>
+          <w:lang w:val="es-ES"/>
+        </w:rPr>
+        <w:t xml:space="preserve">) para crear una especificación estándar, </w:t>
+      </w:r>
+      <w:r>
+        <w:rPr>
+          <w:lang w:val="es-ES"/>
+        </w:rPr>
+        <w:t>que los proveedores de navegadores podrían implementar en función del trabajo realizado en Netscape. Esto llevó al lanzamiento oficial de la especificación de</w:t>
+      </w:r>
+      <w:r>
+        <w:rPr>
+          <w:lang w:val="es-ES"/>
+        </w:rPr>
+        <w:t>l</w:t>
+      </w:r>
+      <w:r>
+        <w:rPr>
+          <w:lang w:val="es-ES"/>
+        </w:rPr>
+        <w:t xml:space="preserve"> lenguaje ECMAScript, la primera edición de la norma ECMA-262 fue publicada en junio de 1997. Los lenguajes de uso populares</w:t>
+      </w:r>
+      <w:r>
+        <w:rPr>
+          <w:lang w:val="es-ES"/>
+        </w:rPr>
+        <w:t xml:space="preserve"> hoy</w:t>
+      </w:r>
+      <w:r>
+        <w:rPr>
+          <w:lang w:val="es-ES"/>
+        </w:rPr>
+        <w:t xml:space="preserve"> como JavaScript, JScript o ActionScript son implementaciones de ECMAScript</w:t>
+      </w:r>
+      <w:r>
+        <w:rPr>
+          <w:lang w:val="es-ES"/>
+        </w:rPr>
+        <w:t xml:space="preserve">. </w:t>
+      </w:r>
+    </w:p>
+    <w:p>
+      <w:pPr>
+        <w:rPr>
+          <w:lang w:val="es-ES"/>
+        </w:rPr>
+      </w:pPr>
+      <w:r>
+        <w:rPr>
+          <w:lang w:val="es-ES"/>
+        </w:rPr>
+        <w:t>En las versiones tempranas de JavaScript</w:t>
+      </w:r>
+      <w:r>
+        <w:rPr>
+          <w:lang w:val="es-ES"/>
+        </w:rPr>
+        <w:t xml:space="preserve"> también</w:t>
+      </w:r>
+      <w:r>
+        <w:rPr>
+          <w:lang w:val="es-ES"/>
+        </w:rPr>
         <w:t xml:space="preserve"> </w:t>
       </w:r>
-      <w:proofErr w:type="spellStart"/>
-      <w:r>
-        <w:rPr>
-          <w:rFonts w:eastAsiaTheme="minorEastAsia"/>
-          <w:lang w:val="es-ES"/>
-        </w:rPr>
-        <w:t>Brendan</w:t>
-      </w:r>
-      <w:proofErr w:type="spellEnd"/>
-      <w:r>
-        <w:rPr>
-          <w:rFonts w:eastAsiaTheme="minorEastAsia"/>
-          <w:lang w:val="es-ES"/>
-        </w:rPr>
-        <w:t xml:space="preserve"> </w:t>
-      </w:r>
-      <w:proofErr w:type="spellStart"/>
-      <w:r>
-        <w:rPr>
-          <w:rFonts w:eastAsiaTheme="minorEastAsia"/>
-          <w:lang w:val="es-ES"/>
-        </w:rPr>
-        <w:t>Eich</w:t>
-      </w:r>
-      <w:proofErr w:type="spellEnd"/>
-      <w:r>
-        <w:rPr>
-          <w:rFonts w:eastAsiaTheme="minorEastAsia"/>
-          <w:lang w:val="es-ES"/>
-        </w:rPr>
-        <w:t xml:space="preserve"> de Netscape</w:t>
-      </w:r>
-      <w:r>
-        <w:rPr>
-          <w:rFonts w:eastAsiaTheme="minorEastAsia"/>
-          <w:lang w:val="es-ES"/>
-        </w:rPr>
-        <w:t xml:space="preserve"> el año 1995 para ejecutar en su navegador web Netscape </w:t>
-      </w:r>
-      <w:proofErr w:type="spellStart"/>
-      <w:r>
-        <w:rPr>
-          <w:rFonts w:eastAsiaTheme="minorEastAsia"/>
-          <w:lang w:val="es-ES"/>
-        </w:rPr>
-        <w:t>Navigator</w:t>
-      </w:r>
-      <w:proofErr w:type="spellEnd"/>
-      <w:r>
-        <w:rPr>
-          <w:rFonts w:eastAsiaTheme="minorEastAsia"/>
-          <w:lang w:val="es-ES"/>
-        </w:rPr>
-        <w:t xml:space="preserve">. Gracias al uso </w:t>
-      </w:r>
-      <w:r>
-        <w:rPr>
-          <w:rFonts w:eastAsiaTheme="minorEastAsia"/>
-          <w:lang w:val="es-ES"/>
-        </w:rPr>
-        <w:t>de JavaScript, hoy en día el contenido de la web ya no se limita en formato de texto, y los usuarios pueden tener una gran diversidad de interacciones con la web.</w:t>
-      </w:r>
-    </w:p>
-    <w:p>
-      <w:pPr>
-        <w:rPr>
-          <w:rFonts w:eastAsiaTheme="minorEastAsia"/>
-          <w:lang w:val="es-ES"/>
-        </w:rPr>
-      </w:pPr>
-      <w:r>
-        <w:rPr>
-          <w:rFonts w:eastAsiaTheme="minorEastAsia"/>
-          <w:lang w:val="es-ES"/>
-        </w:rPr>
-        <w:t xml:space="preserve">Al </w:t>
-      </w:r>
-      <w:r>
-        <w:rPr>
-          <w:rFonts w:eastAsiaTheme="minorEastAsia"/>
-          <w:lang w:val="es-ES"/>
-        </w:rPr>
-        <w:t xml:space="preserve">lanzar la versión 1.0 de JavaScript, Netscape </w:t>
-      </w:r>
-      <w:proofErr w:type="spellStart"/>
-      <w:r>
-        <w:rPr>
-          <w:rFonts w:eastAsiaTheme="minorEastAsia"/>
-          <w:lang w:val="es-ES"/>
-        </w:rPr>
-        <w:t>Navigator</w:t>
-      </w:r>
-      <w:proofErr w:type="spellEnd"/>
-      <w:r>
-        <w:rPr>
-          <w:rFonts w:eastAsiaTheme="minorEastAsia"/>
-          <w:lang w:val="es-ES"/>
-        </w:rPr>
-        <w:t xml:space="preserve"> logró a dominar el mercado de los navegadores web. Pero luego esta situación fue cambiada con la entrada al escenario del Microsoft, con su lanzamiento del si</w:t>
-      </w:r>
-      <w:r>
-        <w:rPr>
-          <w:rFonts w:eastAsiaTheme="minorEastAsia"/>
-          <w:lang w:val="es-ES"/>
-        </w:rPr>
-        <w:t xml:space="preserve">stema operativo Windows 95 OSR2, lo cual llevó empaquetada su propio navegador web </w:t>
-      </w:r>
-      <w:r>
-        <w:rPr>
-          <w:rFonts w:eastAsiaTheme="minorEastAsia"/>
-          <w:lang w:val="es-ES"/>
-        </w:rPr>
-        <w:t>Internet Explorer 3</w:t>
-      </w:r>
-      <w:r>
-        <w:rPr>
-          <w:rFonts w:eastAsiaTheme="minorEastAsia"/>
+      <w:r>
+        <w:rPr>
+          <w:lang w:val="es-ES"/>
+        </w:rPr>
+        <w:t>ofreci</w:t>
+      </w:r>
+      <w:r>
+        <w:rPr>
+          <w:rFonts w:eastAsiaTheme="minorEastAsia"/>
+          <w:lang w:val="es-ES"/>
+        </w:rPr>
+        <w:t xml:space="preserve">ó </w:t>
+      </w:r>
+      <w:r>
+        <w:rPr>
+          <w:lang w:val="es-ES"/>
+        </w:rPr>
+        <w:t xml:space="preserve">el </w:t>
+      </w:r>
+      <w:r>
+        <w:rPr>
+          <w:lang w:val="es-ES"/>
+        </w:rPr>
+        <w:t>DOM (</w:t>
+      </w:r>
+      <w:r>
+        <w:rPr>
+          <w:lang w:val="es-ES"/>
+        </w:rPr>
+        <w:t>Modelo de Objetos del Documento</w:t>
+      </w:r>
+      <w:r>
+        <w:rPr>
+          <w:lang w:val="es-ES"/>
+        </w:rPr>
+        <w:t xml:space="preserve">) de </w:t>
+      </w:r>
+      <w:r>
+        <w:rPr>
+          <w:lang w:val="es-ES"/>
+        </w:rPr>
+        <w:t xml:space="preserve">un </w:t>
+      </w:r>
+      <w:r>
+        <w:rPr>
+          <w:lang w:val="es-ES"/>
+        </w:rPr>
+        <w:t xml:space="preserve">nivel primario (o el llamado DOM Level 0) para </w:t>
+      </w:r>
+      <w:r>
+        <w:rPr>
+          <w:lang w:val="es-ES"/>
+        </w:rPr>
+        <w:t>definir de manera abstracta el contenido</w:t>
+      </w:r>
+      <w:r>
+        <w:rPr>
+          <w:lang w:val="es-ES"/>
+        </w:rPr>
+        <w:t xml:space="preserve"> de los documentos</w:t>
+      </w:r>
+      <w:r>
+        <w:rPr>
+          <w:lang w:val="es-ES"/>
+        </w:rPr>
+        <w:t xml:space="preserve">, o sea </w:t>
+      </w:r>
+      <w:r>
+        <w:rPr>
+          <w:lang w:val="es-ES"/>
+        </w:rPr>
+        <w:t>un conjunto estándar de objetos para representar documentos HTML, XHTML y XML</w:t>
+      </w:r>
+      <w:r>
+        <w:rPr>
           <w:lang w:val="es-ES"/>
         </w:rPr>
         <w:t xml:space="preserve">. </w:t>
       </w:r>
       <w:r>
         <w:rPr>
-          <w:rFonts w:eastAsiaTheme="minorEastAsia"/>
-          <w:lang w:val="es-ES"/>
-        </w:rPr>
-        <w:t xml:space="preserve">Las tecnologías de script de Microsoft, incluidas VBScript y </w:t>
-      </w:r>
-      <w:proofErr w:type="spellStart"/>
-      <w:r>
-        <w:rPr>
-          <w:rFonts w:eastAsiaTheme="minorEastAsia"/>
-          <w:lang w:val="es-ES"/>
-        </w:rPr>
-        <w:t>JScript</w:t>
-      </w:r>
-      <w:proofErr w:type="spellEnd"/>
-      <w:r>
-        <w:rPr>
-          <w:rFonts w:eastAsiaTheme="minorEastAsia"/>
-          <w:lang w:val="es-ES"/>
-        </w:rPr>
-        <w:t xml:space="preserve">, se lanzaron en 1996. </w:t>
-      </w:r>
-      <w:proofErr w:type="spellStart"/>
-      <w:r>
-        <w:rPr>
-          <w:rFonts w:eastAsiaTheme="minorEastAsia"/>
-          <w:lang w:val="es-ES"/>
-        </w:rPr>
-        <w:t>JScript</w:t>
-      </w:r>
-      <w:proofErr w:type="spellEnd"/>
-      <w:r>
-        <w:rPr>
-          <w:rFonts w:eastAsiaTheme="minorEastAsia"/>
-          <w:lang w:val="es-ES"/>
-        </w:rPr>
-        <w:t>, una implementación de ingeniería inversa del JavaScript de Netscape, formaba parte de Internet Explorer 3.</w:t>
-      </w:r>
-      <w:r>
-        <w:rPr>
-          <w:rFonts w:eastAsiaTheme="minorEastAsia"/>
-          <w:lang w:val="es-ES"/>
-        </w:rPr>
-        <w:t xml:space="preserve"> Con </w:t>
-      </w:r>
-      <w:r>
-        <w:rPr>
-          <w:rFonts w:eastAsiaTheme="minorEastAsia"/>
-          <w:lang w:val="es-ES"/>
-        </w:rPr>
-        <w:lastRenderedPageBreak/>
-        <w:t xml:space="preserve">el lanzamiento de </w:t>
-      </w:r>
-      <w:proofErr w:type="spellStart"/>
-      <w:r>
-        <w:rPr>
-          <w:rFonts w:eastAsiaTheme="minorEastAsia"/>
-          <w:lang w:val="es-ES"/>
-        </w:rPr>
-        <w:t>JScript</w:t>
-      </w:r>
-      <w:proofErr w:type="spellEnd"/>
-      <w:r>
-        <w:rPr>
-          <w:rFonts w:eastAsiaTheme="minorEastAsia"/>
-          <w:lang w:val="es-ES"/>
-        </w:rPr>
-        <w:t xml:space="preserve">, Microsoft llegó a alcanzar y adelantar </w:t>
-      </w:r>
-      <w:r>
-        <w:rPr>
-          <w:rFonts w:eastAsiaTheme="minorEastAsia"/>
-          <w:lang w:val="es-ES"/>
-        </w:rPr>
-        <w:t xml:space="preserve">Netscape en esta fase de la </w:t>
-      </w:r>
-      <w:r>
-        <w:rPr>
-          <w:rFonts w:eastAsiaTheme="minorEastAsia"/>
-          <w:lang w:val="es-ES"/>
-        </w:rPr>
-        <w:t>“Guerra de Navegadores”</w:t>
-      </w:r>
-      <w:r>
-        <w:rPr>
-          <w:rFonts w:eastAsiaTheme="minorEastAsia"/>
-          <w:lang w:val="es-ES"/>
-        </w:rPr>
-        <w:t>.</w:t>
-      </w:r>
-    </w:p>
-    <w:p>
-      <w:pPr>
-        <w:rPr>
-          <w:lang w:val="es-ES"/>
-        </w:rPr>
-      </w:pPr>
-      <w:r>
-        <w:rPr>
-          <w:rFonts w:eastAsiaTheme="minorEastAsia"/>
-          <w:lang w:val="es-ES"/>
-        </w:rPr>
-        <w:t xml:space="preserve">Frente a la competición del Microsoft, Netscape y </w:t>
-      </w:r>
-      <w:proofErr w:type="spellStart"/>
-      <w:r>
-        <w:rPr>
-          <w:rFonts w:eastAsiaTheme="minorEastAsia"/>
-          <w:lang w:val="es-ES"/>
-        </w:rPr>
-        <w:t>Sun</w:t>
-      </w:r>
-      <w:proofErr w:type="spellEnd"/>
-      <w:r>
-        <w:rPr>
-          <w:rFonts w:eastAsiaTheme="minorEastAsia"/>
-          <w:lang w:val="es-ES"/>
-        </w:rPr>
-        <w:t xml:space="preserve"> (otra compañía creadora del lenguaje JavaScript, también la de Java)</w:t>
-      </w:r>
-      <w:r>
-        <w:rPr>
-          <w:rFonts w:eastAsiaTheme="minorEastAsia"/>
-          <w:lang w:val="es-ES"/>
-        </w:rPr>
-        <w:t xml:space="preserve"> entregaron JavaScript al ECMA (</w:t>
-      </w:r>
-      <w:proofErr w:type="spellStart"/>
-      <w:r>
-        <w:rPr>
-          <w:rFonts w:eastAsiaTheme="minorEastAsia"/>
-          <w:lang w:val="es-ES"/>
-        </w:rPr>
-        <w:t>European</w:t>
-      </w:r>
-      <w:proofErr w:type="spellEnd"/>
-      <w:r>
-        <w:rPr>
-          <w:rFonts w:eastAsiaTheme="minorEastAsia"/>
-          <w:lang w:val="es-ES"/>
-        </w:rPr>
-        <w:t xml:space="preserve"> </w:t>
-      </w:r>
-      <w:proofErr w:type="spellStart"/>
-      <w:r>
-        <w:rPr>
-          <w:rFonts w:eastAsiaTheme="minorEastAsia"/>
-          <w:lang w:val="es-ES"/>
-        </w:rPr>
-        <w:t>Computer</w:t>
-      </w:r>
-      <w:proofErr w:type="spellEnd"/>
-      <w:r>
-        <w:rPr>
-          <w:rFonts w:eastAsiaTheme="minorEastAsia"/>
-          <w:lang w:val="es-ES"/>
-        </w:rPr>
-        <w:t xml:space="preserve"> </w:t>
-      </w:r>
-      <w:proofErr w:type="spellStart"/>
-      <w:r>
-        <w:rPr>
-          <w:rFonts w:eastAsiaTheme="minorEastAsia"/>
-          <w:lang w:val="es-ES"/>
-        </w:rPr>
-        <w:t>Manufacturers</w:t>
-      </w:r>
-      <w:proofErr w:type="spellEnd"/>
-      <w:r>
-        <w:rPr>
-          <w:rFonts w:eastAsiaTheme="minorEastAsia"/>
-          <w:lang w:val="es-ES"/>
-        </w:rPr>
-        <w:t xml:space="preserve"> </w:t>
-      </w:r>
-      <w:proofErr w:type="spellStart"/>
-      <w:r>
-        <w:rPr>
-          <w:rFonts w:eastAsiaTheme="minorEastAsia"/>
-          <w:lang w:val="es-ES"/>
-        </w:rPr>
-        <w:t>Association</w:t>
-      </w:r>
-      <w:proofErr w:type="spellEnd"/>
-      <w:r>
-        <w:rPr>
-          <w:rFonts w:eastAsiaTheme="minorEastAsia"/>
-          <w:lang w:val="es-ES"/>
-        </w:rPr>
-        <w:t xml:space="preserve">) para crear una especificación estándar, </w:t>
-      </w:r>
-      <w:r>
-        <w:rPr>
-          <w:lang w:val="es-ES"/>
-        </w:rPr>
-        <w:t>que los proveedores de navegadores podrían implementar en función del trabajo realizado en Netscape. Esto llevó al lanzamiento oficial de la especificación de</w:t>
-      </w:r>
-      <w:r>
-        <w:rPr>
-          <w:lang w:val="es-ES"/>
-        </w:rPr>
-        <w:t>l</w:t>
-      </w:r>
-      <w:r>
-        <w:rPr>
-          <w:lang w:val="es-ES"/>
-        </w:rPr>
-        <w:t xml:space="preserve"> lenguaje </w:t>
-      </w:r>
-      <w:proofErr w:type="spellStart"/>
-      <w:r>
-        <w:rPr>
-          <w:lang w:val="es-ES"/>
-        </w:rPr>
-        <w:t>ECMAScript</w:t>
-      </w:r>
-      <w:proofErr w:type="spellEnd"/>
-      <w:r>
-        <w:rPr>
-          <w:lang w:val="es-ES"/>
-        </w:rPr>
-        <w:t>, la primera edición de la norma ECMA-262 fue publicada en junio de 1997. Los lenguajes de uso populares</w:t>
-      </w:r>
-      <w:r>
-        <w:rPr>
-          <w:lang w:val="es-ES"/>
-        </w:rPr>
-        <w:t xml:space="preserve"> hoy</w:t>
-      </w:r>
-      <w:r>
-        <w:rPr>
-          <w:lang w:val="es-ES"/>
-        </w:rPr>
-        <w:t xml:space="preserve"> como JavaScript, </w:t>
-      </w:r>
-      <w:proofErr w:type="spellStart"/>
-      <w:r>
-        <w:rPr>
-          <w:lang w:val="es-ES"/>
-        </w:rPr>
-        <w:t>JScript</w:t>
-      </w:r>
-      <w:proofErr w:type="spellEnd"/>
-      <w:r>
-        <w:rPr>
-          <w:lang w:val="es-ES"/>
-        </w:rPr>
-        <w:t xml:space="preserve"> o </w:t>
-      </w:r>
-      <w:proofErr w:type="spellStart"/>
-      <w:r>
-        <w:rPr>
-          <w:lang w:val="es-ES"/>
-        </w:rPr>
-        <w:t>ActionScript</w:t>
-      </w:r>
-      <w:proofErr w:type="spellEnd"/>
-      <w:r>
-        <w:rPr>
-          <w:lang w:val="es-ES"/>
-        </w:rPr>
-        <w:t xml:space="preserve"> son implementaciones de </w:t>
-      </w:r>
-      <w:proofErr w:type="spellStart"/>
-      <w:r>
-        <w:rPr>
-          <w:lang w:val="es-ES"/>
-        </w:rPr>
-        <w:t>ECMAScript</w:t>
-      </w:r>
-      <w:proofErr w:type="spellEnd"/>
-      <w:r>
-        <w:rPr>
-          <w:lang w:val="es-ES"/>
-        </w:rPr>
-        <w:t xml:space="preserve">. </w:t>
-      </w:r>
-    </w:p>
-    <w:p>
-      <w:pPr>
-        <w:rPr>
-          <w:lang w:val="es-ES"/>
-        </w:rPr>
-      </w:pPr>
-      <w:r>
-        <w:rPr>
-          <w:lang w:val="es-ES"/>
-        </w:rPr>
-        <w:t>En las versiones tempranas de JavaScript</w:t>
-      </w:r>
-      <w:r>
-        <w:rPr>
-          <w:lang w:val="es-ES"/>
-        </w:rPr>
-        <w:t xml:space="preserve"> también</w:t>
-      </w:r>
-      <w:r>
-        <w:rPr>
-          <w:lang w:val="es-ES"/>
-        </w:rPr>
-        <w:t xml:space="preserve"> </w:t>
-      </w:r>
-      <w:r>
-        <w:rPr>
-          <w:lang w:val="es-ES"/>
-        </w:rPr>
-        <w:t>ofreci</w:t>
-      </w:r>
-      <w:r>
-        <w:rPr>
-          <w:rFonts w:eastAsiaTheme="minorEastAsia"/>
-          <w:lang w:val="es-ES"/>
-        </w:rPr>
-        <w:t xml:space="preserve">ó </w:t>
-      </w:r>
-      <w:r>
-        <w:rPr>
-          <w:lang w:val="es-ES"/>
-        </w:rPr>
-        <w:t xml:space="preserve">el </w:t>
-      </w:r>
-      <w:r>
-        <w:rPr>
-          <w:lang w:val="es-ES"/>
-        </w:rPr>
-        <w:t>DOM (</w:t>
-      </w:r>
-      <w:r>
-        <w:rPr>
-          <w:lang w:val="es-ES"/>
-        </w:rPr>
-        <w:t>Modelo de Objetos del Documento</w:t>
-      </w:r>
-      <w:r>
-        <w:rPr>
-          <w:lang w:val="es-ES"/>
-        </w:rPr>
-        <w:t xml:space="preserve">) de </w:t>
-      </w:r>
-      <w:r>
-        <w:rPr>
-          <w:lang w:val="es-ES"/>
-        </w:rPr>
-        <w:t xml:space="preserve">un </w:t>
-      </w:r>
-      <w:r>
-        <w:rPr>
-          <w:lang w:val="es-ES"/>
-        </w:rPr>
-        <w:t xml:space="preserve">nivel primario (o el llamado DOM </w:t>
-      </w:r>
-      <w:proofErr w:type="spellStart"/>
-      <w:r>
-        <w:rPr>
-          <w:lang w:val="es-ES"/>
-        </w:rPr>
-        <w:t>Level</w:t>
-      </w:r>
-      <w:proofErr w:type="spellEnd"/>
-      <w:r>
-        <w:rPr>
-          <w:lang w:val="es-ES"/>
-        </w:rPr>
-        <w:t xml:space="preserve"> 0) para </w:t>
-      </w:r>
-      <w:r>
-        <w:rPr>
-          <w:lang w:val="es-ES"/>
-        </w:rPr>
-        <w:t>definir de manera abstracta el contenido</w:t>
-      </w:r>
-      <w:r>
-        <w:rPr>
-          <w:lang w:val="es-ES"/>
-        </w:rPr>
-        <w:t xml:space="preserve"> de los documentos</w:t>
-      </w:r>
-      <w:r>
-        <w:rPr>
-          <w:lang w:val="es-ES"/>
-        </w:rPr>
-        <w:t xml:space="preserve">, o sea </w:t>
-      </w:r>
-      <w:r>
-        <w:rPr>
-          <w:lang w:val="es-ES"/>
-        </w:rPr>
-        <w:t>un conjunto estándar de objetos para representar documentos HTML, XHTML y XML</w:t>
-      </w:r>
-      <w:r>
-        <w:rPr>
-          <w:lang w:val="es-ES"/>
-        </w:rPr>
-        <w:t xml:space="preserve">. </w:t>
-      </w:r>
-      <w:r>
-        <w:rPr>
           <w:lang w:val="es-ES"/>
         </w:rPr>
         <w:t xml:space="preserve">El DOM permite el acceso dinámico </w:t>
@@ -3612,16 +2899,8 @@
         <w:rPr>
           <w:lang w:val="es-ES"/>
         </w:rPr>
-        <w:t xml:space="preserve"> </w:t>
-      </w:r>
-      <w:proofErr w:type="spellStart"/>
-      <w:r>
-        <w:rPr>
-          <w:lang w:val="es-ES"/>
-        </w:rPr>
-        <w:t>ECMAScript</w:t>
-      </w:r>
-      <w:proofErr w:type="spellEnd"/>
+        <w:t xml:space="preserve"> ECMAScript</w:t>
+      </w:r>
       <w:r>
         <w:rPr>
           <w:lang w:val="es-ES"/>
@@ -3788,23 +3067,7 @@
           <w:rFonts w:eastAsiaTheme="minorEastAsia"/>
           <w:lang w:val="es-ES"/>
         </w:rPr>
-        <w:t xml:space="preserve">estándar completa de DOM, también conocido como “DOM </w:t>
-      </w:r>
-      <w:proofErr w:type="spellStart"/>
-      <w:r>
-        <w:rPr>
-          <w:rFonts w:eastAsiaTheme="minorEastAsia"/>
-          <w:lang w:val="es-ES"/>
-        </w:rPr>
-        <w:t>Level</w:t>
-      </w:r>
-      <w:proofErr w:type="spellEnd"/>
-      <w:r>
-        <w:rPr>
-          <w:rFonts w:eastAsiaTheme="minorEastAsia"/>
-          <w:lang w:val="es-ES"/>
-        </w:rPr>
-        <w:t xml:space="preserve"> 1”, fue recomendada por W3C. Gracias a este esfuerzo del W3C, hasta este momento,</w:t>
+        <w:t>estándar completa de DOM, también conocido como “DOM Level 1”, fue recomendada por W3C. Gracias a este esfuerzo del W3C, hasta este momento,</w:t>
       </w:r>
       <w:r>
         <w:rPr>
@@ -3861,23 +3124,7 @@
           <w:rFonts w:eastAsiaTheme="minorEastAsia"/>
           <w:lang w:val="es-ES"/>
         </w:rPr>
-        <w:t xml:space="preserve">Más sobre </w:t>
-      </w:r>
-      <w:proofErr w:type="spellStart"/>
-      <w:r>
-        <w:rPr>
-          <w:rFonts w:eastAsiaTheme="minorEastAsia"/>
-          <w:lang w:val="es-ES"/>
-        </w:rPr>
-        <w:t>ECMAScript</w:t>
-      </w:r>
-      <w:proofErr w:type="spellEnd"/>
-      <w:r>
-        <w:rPr>
-          <w:rFonts w:eastAsiaTheme="minorEastAsia"/>
-          <w:lang w:val="es-ES"/>
-        </w:rPr>
-        <w:t xml:space="preserve"> y DOM, véase 2.4)</w:t>
+        <w:t>Más sobre ECMAScript y DOM, véase 2.4)</w:t>
       </w:r>
     </w:p>
     <w:p>
@@ -4280,21 +3527,12 @@
         </w:rPr>
         <w:t>(</w:t>
       </w:r>
-      <w:proofErr w:type="spellStart"/>
-      <w:r>
-        <w:rPr>
-          <w:rFonts w:eastAsiaTheme="minorEastAsia"/>
-          <w:lang w:val="es-ES"/>
-        </w:rPr>
-        <w:t>Champeon</w:t>
-      </w:r>
-      <w:proofErr w:type="spellEnd"/>
-      <w:r>
-        <w:rPr>
-          <w:rFonts w:eastAsiaTheme="minorEastAsia"/>
-          <w:lang w:val="es-ES"/>
-        </w:rPr>
-        <w:t xml:space="preserve">, Steven, </w:t>
+      <w:r>
+        <w:rPr>
+          <w:rFonts w:eastAsiaTheme="minorEastAsia"/>
+          <w:lang w:val="es-ES"/>
+        </w:rPr>
+        <w:t xml:space="preserve">Champeon, Steven, </w:t>
       </w:r>
       <w:r>
         <w:rPr>
@@ -4428,16 +3666,15 @@
           <w:rFonts w:eastAsiaTheme="minorEastAsia"/>
           <w:lang w:val="es-ES"/>
         </w:rPr>
-        <w:t xml:space="preserve">orward </w:t>
-      </w:r>
-      <w:proofErr w:type="spellStart"/>
+        <w:t>orward C</w:t>
+      </w:r>
       <w:r>
         <w:rPr>
           <w:rStyle w:val="shorttext"/>
           <w:rFonts w:eastAsiaTheme="minorEastAsia"/>
           <w:lang w:val="es-ES"/>
         </w:rPr>
-        <w:t>C</w:t>
+        <w:t>ompatibility</w:t>
       </w:r>
       <w:r>
         <w:rPr>
@@ -4445,34 +3682,31 @@
           <w:rFonts w:eastAsiaTheme="minorEastAsia"/>
           <w:lang w:val="es-ES"/>
         </w:rPr>
-        <w:t>ompatibility</w:t>
-      </w:r>
-      <w:proofErr w:type="spellEnd"/>
+        <w:t xml:space="preserve">), mientras, en este caso la compatibilidad hacia atrás o la </w:t>
+      </w:r>
       <w:r>
         <w:rPr>
           <w:rStyle w:val="shorttext"/>
           <w:rFonts w:eastAsiaTheme="minorEastAsia"/>
           <w:lang w:val="es-ES"/>
         </w:rPr>
-        <w:t xml:space="preserve">), mientras, en este caso la compatibilidad hacia atrás o la </w:t>
-      </w:r>
-      <w:proofErr w:type="spellStart"/>
+        <w:t>retrocompatibilidad</w:t>
+      </w:r>
       <w:r>
         <w:rPr>
           <w:rStyle w:val="shorttext"/>
           <w:rFonts w:eastAsiaTheme="minorEastAsia"/>
           <w:lang w:val="es-ES"/>
         </w:rPr>
-        <w:t>retrocompatibilidad</w:t>
-      </w:r>
-      <w:proofErr w:type="spellEnd"/>
+        <w:t xml:space="preserve"> </w:t>
+      </w:r>
       <w:r>
         <w:rPr>
           <w:rStyle w:val="shorttext"/>
           <w:rFonts w:eastAsiaTheme="minorEastAsia"/>
           <w:lang w:val="es-ES"/>
         </w:rPr>
-        <w:t xml:space="preserve"> </w:t>
+        <w:t>(</w:t>
       </w:r>
       <w:r>
         <w:rPr>
@@ -4480,95 +3714,45 @@
           <w:rFonts w:eastAsiaTheme="minorEastAsia"/>
           <w:lang w:val="es-ES"/>
         </w:rPr>
-        <w:t>(</w:t>
-      </w:r>
-      <w:proofErr w:type="spellStart"/>
+        <w:t>Backward Compatibility</w:t>
+      </w:r>
       <w:r>
         <w:rPr>
           <w:rStyle w:val="shorttext"/>
           <w:rFonts w:eastAsiaTheme="minorEastAsia"/>
           <w:lang w:val="es-ES"/>
         </w:rPr>
-        <w:t>Backward</w:t>
-      </w:r>
-      <w:proofErr w:type="spellEnd"/>
+        <w:t>)</w:t>
+      </w:r>
       <w:r>
         <w:rPr>
           <w:rStyle w:val="shorttext"/>
           <w:rFonts w:eastAsiaTheme="minorEastAsia"/>
           <w:lang w:val="es-ES"/>
         </w:rPr>
-        <w:t xml:space="preserve"> </w:t>
-      </w:r>
-      <w:proofErr w:type="spellStart"/>
+        <w:t xml:space="preserve"> no es el tema que hay que</w:t>
+      </w:r>
       <w:r>
         <w:rPr>
           <w:rStyle w:val="shorttext"/>
           <w:rFonts w:eastAsiaTheme="minorEastAsia"/>
           <w:lang w:val="es-ES"/>
         </w:rPr>
-        <w:t>Compatibility</w:t>
-      </w:r>
-      <w:proofErr w:type="spellEnd"/>
+        <w:t xml:space="preserve"> preocuparse.</w:t>
+      </w:r>
       <w:r>
         <w:rPr>
           <w:rStyle w:val="shorttext"/>
           <w:rFonts w:eastAsiaTheme="minorEastAsia"/>
           <w:lang w:val="es-ES"/>
         </w:rPr>
-        <w:t>)</w:t>
-      </w:r>
-      <w:r>
-        <w:rPr>
-          <w:rStyle w:val="shorttext"/>
-          <w:rFonts w:eastAsiaTheme="minorEastAsia"/>
-          <w:lang w:val="es-ES"/>
-        </w:rPr>
-        <w:t xml:space="preserve"> no es el tema que hay que</w:t>
-      </w:r>
-      <w:r>
-        <w:rPr>
-          <w:rStyle w:val="shorttext"/>
-          <w:rFonts w:eastAsiaTheme="minorEastAsia"/>
-          <w:lang w:val="es-ES"/>
-        </w:rPr>
-        <w:t xml:space="preserve"> preocuparse.</w:t>
-      </w:r>
-      <w:r>
-        <w:rPr>
-          <w:rStyle w:val="shorttext"/>
-          <w:rFonts w:eastAsiaTheme="minorEastAsia"/>
-          <w:lang w:val="es-ES"/>
-        </w:rPr>
         <w:t xml:space="preserve"> (</w:t>
       </w:r>
-      <w:proofErr w:type="spellStart"/>
-      <w:r>
-        <w:rPr>
-          <w:lang w:val="es-ES"/>
-        </w:rPr>
-        <w:t>Aaron</w:t>
-      </w:r>
-      <w:proofErr w:type="spellEnd"/>
-      <w:r>
-        <w:rPr>
-          <w:lang w:val="es-ES"/>
-        </w:rPr>
-        <w:t xml:space="preserve"> </w:t>
-      </w:r>
-      <w:proofErr w:type="spellStart"/>
-      <w:r>
-        <w:rPr>
-          <w:lang w:val="es-ES"/>
-        </w:rPr>
-        <w:t>Gustafson</w:t>
-      </w:r>
-      <w:proofErr w:type="spellEnd"/>
-      <w:r>
-        <w:rPr>
-          <w:lang w:val="es-ES"/>
-        </w:rPr>
-        <w:t xml:space="preserve">, </w:t>
+      <w:r>
+        <w:rPr>
+          <w:lang w:val="es-ES"/>
+        </w:rPr>
+        <w:t xml:space="preserve">Aaron Gustafson, </w:t>
       </w:r>
       <w:r>
         <w:rPr>
@@ -4673,16 +3857,8 @@
         <w:rPr>
           <w:lang w:val="es-ES"/>
         </w:rPr>
-        <w:t xml:space="preserve">Steve </w:t>
-      </w:r>
-      <w:proofErr w:type="spellStart"/>
-      <w:r>
-        <w:rPr>
-          <w:lang w:val="es-ES"/>
-        </w:rPr>
-        <w:t>Champeon</w:t>
-      </w:r>
-      <w:proofErr w:type="spellEnd"/>
+        <w:t>Steve Champeon</w:t>
+      </w:r>
       <w:r>
         <w:rPr>
           <w:rStyle w:val="a4"/>
@@ -4922,23 +4098,7 @@
           <w:rFonts w:eastAsiaTheme="minorEastAsia"/>
           <w:lang w:val="es-ES"/>
         </w:rPr>
-        <w:t xml:space="preserve"> el manejo del contenido multimedia de la web, la combinación de HTML, CSS y JavaScript fue un modelo alternativo de la plataforma de Adobe por una década, en aquella época, como mencionaba anteriormente, con la ausencia de especificaciones estándares, los programadores web son obligados a buscar ayuda de </w:t>
-      </w:r>
-      <w:proofErr w:type="spellStart"/>
-      <w:r>
-        <w:rPr>
-          <w:rFonts w:eastAsiaTheme="minorEastAsia"/>
-          <w:lang w:val="es-ES"/>
-        </w:rPr>
-        <w:t>plugins</w:t>
-      </w:r>
-      <w:proofErr w:type="spellEnd"/>
-      <w:r>
-        <w:rPr>
-          <w:rFonts w:eastAsiaTheme="minorEastAsia"/>
-          <w:lang w:val="es-ES"/>
-        </w:rPr>
-        <w:t xml:space="preserve"> externos, en este contexto, Adobe Flash. No fue hasta los últimos años, </w:t>
+        <w:t xml:space="preserve"> el manejo del contenido multimedia de la web, la combinación de HTML, CSS y JavaScript fue un modelo alternativo de la plataforma de Adobe por una década, en aquella época, como mencionaba anteriormente, con la ausencia de especificaciones estándares, los programadores web son obligados a buscar ayuda de plugins externos, en este contexto, Adobe Flash. No fue hasta los últimos años, </w:t>
       </w:r>
       <w:r>
         <w:rPr>
@@ -5567,28 +4727,12 @@
         </w:rPr>
         <w:t xml:space="preserve">Así argumenta </w:t>
       </w:r>
-      <w:proofErr w:type="spellStart"/>
-      <w:r>
-        <w:rPr>
-          <w:lang w:val="es-ES"/>
-        </w:rPr>
-        <w:t>Aaron</w:t>
-      </w:r>
-      <w:proofErr w:type="spellEnd"/>
-      <w:r>
-        <w:rPr>
-          <w:lang w:val="es-ES"/>
-        </w:rPr>
-        <w:t xml:space="preserve"> </w:t>
-      </w:r>
-      <w:proofErr w:type="spellStart"/>
-      <w:r>
-        <w:rPr>
-          <w:lang w:val="es-ES"/>
-        </w:rPr>
-        <w:t>Gustafson</w:t>
-      </w:r>
-      <w:proofErr w:type="spellEnd"/>
+      <w:r>
+        <w:rPr>
+          <w:lang w:val="es-ES"/>
+        </w:rPr>
+        <w:t>Aaron Gustafson</w:t>
+      </w:r>
       <w:r>
         <w:rPr>
           <w:lang w:val="es-ES"/>
@@ -5695,25 +4839,7 @@
           <w:i/>
           <w:lang w:val="es-ES"/>
         </w:rPr>
-        <w:t xml:space="preserve"> (personas con motilidad limitada, discapacidades cognitivas o impedimentos visuales); la mejora progresiva lleva esto un paso más allá al reconocer que todos tenemos necesidades especiales. Nuestras necesidades especiales también pueden cambiar con el tiempo y en diferentes contextos. Cuando cargo un sitio web en mi teléfono, por ejemplo, mi resolución de pantalla me limita visualmente (especialmente si uso un navegador que alienta el zoom) y tengo una capacidad limitada para interactuar con botones y enlaces porque estoy navegando con las yemas de los dedos, que son mucho más grandes y menos precisas que un </w:t>
-      </w:r>
-      <w:proofErr w:type="spellStart"/>
-      <w:r>
-        <w:rPr>
-          <w:rFonts w:eastAsiaTheme="minorEastAsia"/>
-          <w:i/>
-          <w:lang w:val="es-ES"/>
-        </w:rPr>
-        <w:t>cursor</w:t>
-      </w:r>
-      <w:proofErr w:type="spellEnd"/>
-      <w:r>
-        <w:rPr>
-          <w:rFonts w:eastAsiaTheme="minorEastAsia"/>
-          <w:i/>
-          <w:lang w:val="es-ES"/>
-        </w:rPr>
-        <w:t xml:space="preserve"> de mouse.</w:t>
+        <w:t xml:space="preserve"> (personas con motilidad limitada, discapacidades cognitivas o impedimentos visuales); la mejora progresiva lleva esto un paso más allá al reconocer que todos tenemos necesidades especiales. Nuestras necesidades especiales también pueden cambiar con el tiempo y en diferentes contextos. Cuando cargo un sitio web en mi teléfono, por ejemplo, mi resolución de pantalla me limita visualmente (especialmente si uso un navegador que alienta el zoom) y tengo una capacidad limitada para interactuar con botones y enlaces porque estoy navegando con las yemas de los dedos, que son mucho más grandes y menos precisas que un cursor de mouse.</w:t>
       </w:r>
       <w:r>
         <w:rPr>
@@ -5789,7 +4915,7 @@
     <w:p>
       <w:pPr>
         <w:rPr>
-          <w:rFonts w:eastAsiaTheme="minorEastAsia" w:hint="eastAsia"/>
+          <w:rFonts w:eastAsiaTheme="minorEastAsia"/>
           <w:lang w:val="es-ES"/>
         </w:rPr>
       </w:pPr>
@@ -5804,7 +4930,6 @@
       <w:pPr>
         <w:pStyle w:val="3"/>
         <w:rPr>
-          <w:rFonts w:hint="eastAsia"/>
           <w:lang w:val="es-ES"/>
         </w:rPr>
       </w:pPr>
@@ -5963,31 +5088,39 @@
     <w:p>
       <w:pPr>
         <w:rPr>
-          <w:rFonts w:eastAsiaTheme="minorEastAsia" w:hint="eastAsia"/>
-          <w:lang w:val="es-ES"/>
-        </w:rPr>
-      </w:pPr>
+          <w:rFonts w:eastAsiaTheme="minorEastAsia"/>
+          <w:lang w:val="es-ES"/>
+        </w:rPr>
+      </w:pPr>
+      <w:r>
+        <w:rPr>
+          <w:rFonts w:eastAsiaTheme="minorEastAsia"/>
+          <w:lang w:val="es-ES"/>
+        </w:rPr>
+        <w:t xml:space="preserve">Según Jeremy Keith </w:t>
+      </w:r>
       <w:bookmarkStart w:id="8" w:name="_GoBack"/>
       <w:bookmarkEnd w:id="8"/>
-    </w:p>
-    <w:p>
-      <w:pPr>
-        <w:rPr>
-          <w:rFonts w:eastAsiaTheme="minorEastAsia" w:hint="eastAsia"/>
-          <w:lang w:val="es-ES"/>
-        </w:rPr>
-      </w:pPr>
-      <w:r>
-        <w:rPr>
-          <w:lang w:val="es-ES"/>
-        </w:rPr>
-        <w:t>Una web accesible, en un sentido universal desde la perspectiva de mejora progresiva,</w:t>
-      </w:r>
-      <w:r>
-        <w:rPr>
-          <w:lang w:val="es-ES"/>
-        </w:rPr>
-        <w:t xml:space="preserve"> </w:t>
+      <w:r>
+        <w:rPr>
+          <w:rFonts w:eastAsiaTheme="minorEastAsia"/>
+          <w:lang w:val="es-ES"/>
+        </w:rPr>
+        <w:t>2016)</w:t>
+      </w:r>
+    </w:p>
+    <w:p>
+      <w:pPr>
+        <w:rPr>
+          <w:rFonts w:eastAsiaTheme="minorEastAsia"/>
+          <w:lang w:val="es-ES"/>
+        </w:rPr>
+      </w:pPr>
+      <w:r>
+        <w:rPr>
+          <w:lang w:val="es-ES"/>
+        </w:rPr>
+        <w:t xml:space="preserve">Una web accesible, en un sentido universal desde la perspectiva de mejora progresiva, </w:t>
       </w:r>
       <w:r>
         <w:rPr>
@@ -6152,7 +5285,6 @@
         </w:rPr>
         <w:t xml:space="preserve">el nivel básica, no hay tecnología específica para figurar esta capa, aunque sí que requiere una capacidad competente del </w:t>
       </w:r>
-      <w:proofErr w:type="spellStart"/>
       <w:r>
         <w:rPr>
           <w:rFonts w:eastAsiaTheme="minorEastAsia"/>
@@ -6162,7 +5294,6 @@
         </w:rPr>
         <w:t>copywriter</w:t>
       </w:r>
-      <w:proofErr w:type="spellEnd"/>
       <w:r>
         <w:rPr>
           <w:rFonts w:eastAsiaTheme="minorEastAsia"/>
@@ -6251,28 +5382,12 @@
         </w:rPr>
         <w:t xml:space="preserve">Según </w:t>
       </w:r>
-      <w:proofErr w:type="spellStart"/>
-      <w:r>
-        <w:rPr>
-          <w:lang w:val="es-ES"/>
-        </w:rPr>
-        <w:t>Aaron</w:t>
-      </w:r>
-      <w:proofErr w:type="spellEnd"/>
-      <w:r>
-        <w:rPr>
-          <w:lang w:val="es-ES"/>
-        </w:rPr>
-        <w:t xml:space="preserve"> </w:t>
-      </w:r>
-      <w:proofErr w:type="spellStart"/>
-      <w:r>
-        <w:rPr>
-          <w:lang w:val="es-ES"/>
-        </w:rPr>
-        <w:t>Gustafson</w:t>
-      </w:r>
-      <w:proofErr w:type="spellEnd"/>
+      <w:r>
+        <w:rPr>
+          <w:lang w:val="es-ES"/>
+        </w:rPr>
+        <w:t>Aaron Gustafson</w:t>
+      </w:r>
       <w:r>
         <w:rPr>
           <w:lang w:val="es-ES"/>
@@ -6289,21 +5404,7 @@
         <w:rPr>
           <w:lang w:val="es-ES"/>
         </w:rPr>
-        <w:t>, este nivel de experiencia constituye el factor clave para los contenidos audiovisuales, sobre todo en el uso de CSS en las imágenes, audios y videos en línea (</w:t>
-      </w:r>
-      <w:proofErr w:type="spellStart"/>
-      <w:r>
-        <w:rPr>
-          <w:lang w:val="es-ES"/>
-        </w:rPr>
-        <w:t>inline</w:t>
-      </w:r>
-      <w:proofErr w:type="spellEnd"/>
-      <w:r>
-        <w:rPr>
-          <w:lang w:val="es-ES"/>
-        </w:rPr>
-        <w:t>)</w:t>
+        <w:t>, este nivel de experiencia constituye el factor clave para los contenidos audiovisuales, sobre todo en el uso de CSS en las imágenes, audios y videos en línea (inline)</w:t>
       </w:r>
       <w:r>
         <w:rPr>
@@ -6357,7 +5458,6 @@
         </w:numPr>
         <w:ind w:firstLineChars="0"/>
         <w:rPr>
-          <w:rFonts w:hint="eastAsia"/>
           <w:b/>
           <w:lang w:val="es-ES"/>
         </w:rPr>
@@ -6405,89 +5505,11 @@
         </w:rPr>
         <w:t xml:space="preserve">junto con </w:t>
       </w:r>
-      <w:proofErr w:type="spellStart"/>
-      <w:r>
-        <w:rPr>
-          <w:lang w:val="es-ES"/>
-        </w:rPr>
-        <w:t>the</w:t>
-      </w:r>
-      <w:proofErr w:type="spellEnd"/>
-      <w:r>
-        <w:rPr>
-          <w:lang w:val="es-ES"/>
-        </w:rPr>
-        <w:t xml:space="preserve"> Web </w:t>
-      </w:r>
-      <w:proofErr w:type="spellStart"/>
-      <w:r>
-        <w:rPr>
-          <w:lang w:val="es-ES"/>
-        </w:rPr>
-        <w:t>Accessibility</w:t>
-      </w:r>
-      <w:proofErr w:type="spellEnd"/>
-      <w:r>
-        <w:rPr>
-          <w:lang w:val="es-ES"/>
-        </w:rPr>
-        <w:t xml:space="preserve"> </w:t>
-      </w:r>
-      <w:proofErr w:type="spellStart"/>
-      <w:r>
-        <w:rPr>
-          <w:lang w:val="es-ES"/>
-        </w:rPr>
-        <w:t>Initiative’s</w:t>
-      </w:r>
-      <w:proofErr w:type="spellEnd"/>
-      <w:r>
-        <w:rPr>
-          <w:lang w:val="es-ES"/>
-        </w:rPr>
-        <w:t xml:space="preserve"> </w:t>
-      </w:r>
-      <w:proofErr w:type="spellStart"/>
-      <w:r>
-        <w:rPr>
-          <w:lang w:val="es-ES"/>
-        </w:rPr>
-        <w:t>Accessible</w:t>
-      </w:r>
-      <w:proofErr w:type="spellEnd"/>
-      <w:r>
-        <w:rPr>
-          <w:lang w:val="es-ES"/>
-        </w:rPr>
-        <w:t xml:space="preserve"> </w:t>
-      </w:r>
-      <w:proofErr w:type="spellStart"/>
-      <w:r>
-        <w:rPr>
-          <w:lang w:val="es-ES"/>
-        </w:rPr>
-        <w:t>Rich</w:t>
-      </w:r>
-      <w:proofErr w:type="spellEnd"/>
-      <w:r>
-        <w:rPr>
-          <w:lang w:val="es-ES"/>
-        </w:rPr>
-        <w:t xml:space="preserve"> Internet </w:t>
-      </w:r>
-      <w:proofErr w:type="spellStart"/>
-      <w:r>
-        <w:rPr>
-          <w:lang w:val="es-ES"/>
-        </w:rPr>
-        <w:t>Applications</w:t>
-      </w:r>
-      <w:proofErr w:type="spellEnd"/>
-      <w:r>
-        <w:rPr>
-          <w:lang w:val="es-ES"/>
-        </w:rPr>
-        <w:t xml:space="preserve"> (WAI-ARIA)</w:t>
+      <w:r>
+        <w:rPr>
+          <w:lang w:val="es-ES"/>
+        </w:rPr>
+        <w:t>the Web Accessibility Initiative’s Accessible Rich Internet Applications (WAI-ARIA)</w:t>
       </w:r>
       <w:r>
         <w:rPr>
@@ -6512,16 +5534,8 @@
         <w:rPr>
           <w:lang w:val="es-ES"/>
         </w:rPr>
-        <w:t xml:space="preserve">Eliel </w:t>
-      </w:r>
-      <w:proofErr w:type="spellStart"/>
-      <w:r>
-        <w:rPr>
-          <w:lang w:val="es-ES"/>
-        </w:rPr>
-        <w:t>Saarinen</w:t>
-      </w:r>
-      <w:proofErr w:type="spellEnd"/>
+        <w:t>Eliel Saarinen</w:t>
+      </w:r>
       <w:r>
         <w:rPr>
           <w:rStyle w:val="a4"/>
@@ -6545,7 +5559,7 @@
     <w:p>
       <w:pPr>
         <w:rPr>
-          <w:rFonts w:eastAsiaTheme="minorEastAsia" w:hint="eastAsia"/>
+          <w:rFonts w:eastAsiaTheme="minorEastAsia"/>
           <w:lang w:val="es-ES"/>
         </w:rPr>
       </w:pPr>
@@ -6604,23 +5618,7 @@
           <w:rFonts w:eastAsiaTheme="minorEastAsia"/>
           <w:lang w:val="es-ES"/>
         </w:rPr>
-        <w:t xml:space="preserve">, la tomamos como la base teórica para desarrollar el </w:t>
-      </w:r>
-      <w:proofErr w:type="gramStart"/>
-      <w:r>
-        <w:rPr>
-          <w:rFonts w:eastAsiaTheme="minorEastAsia"/>
-          <w:lang w:val="es-ES"/>
-        </w:rPr>
-        <w:t>esquema</w:t>
-      </w:r>
-      <w:proofErr w:type="gramEnd"/>
-      <w:r>
-        <w:rPr>
-          <w:rFonts w:eastAsiaTheme="minorEastAsia"/>
-          <w:lang w:val="es-ES"/>
-        </w:rPr>
-        <w:t xml:space="preserve"> de la </w:t>
+        <w:t xml:space="preserve">, la tomamos como la base teórica para desarrollar el esquema de la </w:t>
       </w:r>
       <w:r>
         <w:rPr>
@@ -6740,42 +5738,12 @@
         </w:rPr>
         <w:t xml:space="preserve"> (</w:t>
       </w:r>
-      <w:proofErr w:type="spellStart"/>
-      <w:r>
-        <w:rPr>
-          <w:lang w:val="es-ES"/>
-        </w:rPr>
-        <w:t>Accessibility</w:t>
-      </w:r>
-      <w:proofErr w:type="spellEnd"/>
-      <w:r>
-        <w:rPr>
-          <w:lang w:val="es-ES"/>
-        </w:rPr>
-        <w:t xml:space="preserve"> </w:t>
-      </w:r>
-      <w:proofErr w:type="spellStart"/>
-      <w:r>
-        <w:rPr>
-          <w:lang w:val="es-ES"/>
-        </w:rPr>
-        <w:t>Object</w:t>
-      </w:r>
-      <w:proofErr w:type="spellEnd"/>
-      <w:r>
-        <w:rPr>
-          <w:lang w:val="es-ES"/>
-        </w:rPr>
-        <w:t xml:space="preserve"> </w:t>
-      </w:r>
-      <w:proofErr w:type="spellStart"/>
-      <w:r>
-        <w:rPr>
-          <w:lang w:val="es-ES"/>
-        </w:rPr>
-        <w:t>Model</w:t>
-      </w:r>
-      <w:proofErr w:type="spellEnd"/>
+      <w:r>
+        <w:rPr>
+          <w:lang w:val="es-ES"/>
+        </w:rPr>
+        <w:t>Accessibility Object Model</w:t>
+      </w:r>
       <w:r>
         <w:rPr>
           <w:lang w:val="es-ES"/>
@@ -6983,25 +5951,7 @@
           <w:highlight w:val="yellow"/>
           <w:lang w:val="es-ES"/>
         </w:rPr>
-        <w:t xml:space="preserve">Contenido audiovisual en </w:t>
-      </w:r>
-      <w:proofErr w:type="spellStart"/>
-      <w:r>
-        <w:rPr>
-          <w:rFonts w:eastAsiaTheme="minorEastAsia"/>
-          <w:highlight w:val="yellow"/>
-          <w:lang w:val="es-ES"/>
-        </w:rPr>
-        <w:t>si</w:t>
-      </w:r>
-      <w:proofErr w:type="spellEnd"/>
-      <w:r>
-        <w:rPr>
-          <w:rFonts w:eastAsiaTheme="minorEastAsia"/>
-          <w:highlight w:val="yellow"/>
-          <w:lang w:val="es-ES"/>
-        </w:rPr>
-        <w:t xml:space="preserve"> mismo</w:t>
+        <w:t>Contenido audiovisual en si mismo</w:t>
       </w:r>
     </w:p>
     <w:p>
@@ -7064,41 +6014,13 @@
           <w:lang w:val="es-ES"/>
         </w:rPr>
       </w:pPr>
-      <w:proofErr w:type="spellStart"/>
       <w:r>
         <w:rPr>
           <w:rFonts w:eastAsiaTheme="minorEastAsia"/>
           <w:highlight w:val="yellow"/>
           <w:lang w:val="es-ES"/>
         </w:rPr>
-        <w:t>Javascript</w:t>
-      </w:r>
-      <w:proofErr w:type="spellEnd"/>
-      <w:r>
-        <w:rPr>
-          <w:rFonts w:eastAsiaTheme="minorEastAsia"/>
-          <w:highlight w:val="yellow"/>
-          <w:lang w:val="es-ES"/>
-        </w:rPr>
-        <w:t xml:space="preserve"> (</w:t>
-      </w:r>
-      <w:proofErr w:type="spellStart"/>
-      <w:r>
-        <w:rPr>
-          <w:rFonts w:eastAsiaTheme="minorEastAsia"/>
-          <w:highlight w:val="yellow"/>
-          <w:lang w:val="es-ES"/>
-        </w:rPr>
-        <w:t>EMCAscript</w:t>
-      </w:r>
-      <w:proofErr w:type="spellEnd"/>
-      <w:r>
-        <w:rPr>
-          <w:rFonts w:eastAsiaTheme="minorEastAsia"/>
-          <w:highlight w:val="yellow"/>
-          <w:lang w:val="es-ES"/>
-        </w:rPr>
-        <w:t xml:space="preserve"> 6 y DOM)</w:t>
+        <w:t>Javascript (EMCAscript 6 y DOM)</w:t>
       </w:r>
     </w:p>
     <w:p>
@@ -7115,7 +6037,6 @@
           <w:lang w:val="es-ES"/>
         </w:rPr>
       </w:pPr>
-      <w:proofErr w:type="spellStart"/>
       <w:r>
         <w:rPr>
           <w:rFonts w:eastAsiaTheme="minorEastAsia"/>
@@ -7140,7 +6061,6 @@
         </w:rPr>
         <w:t>bility</w:t>
       </w:r>
-      <w:proofErr w:type="spellEnd"/>
     </w:p>
     <w:p>
       <w:pPr>
@@ -7150,59 +6070,13 @@
           <w:lang w:val="es-ES"/>
         </w:rPr>
       </w:pPr>
-      <w:proofErr w:type="gramStart"/>
       <w:r>
         <w:rPr>
           <w:rFonts w:eastAsiaTheme="minorEastAsia"/>
           <w:highlight w:val="yellow"/>
           <w:lang w:val="es-ES"/>
         </w:rPr>
-        <w:t>y</w:t>
-      </w:r>
-      <w:proofErr w:type="gramEnd"/>
-      <w:r>
-        <w:rPr>
-          <w:rFonts w:eastAsiaTheme="minorEastAsia"/>
-          <w:highlight w:val="yellow"/>
-          <w:lang w:val="es-ES"/>
-        </w:rPr>
-        <w:t xml:space="preserve"> como una dimensión extendida, una última capa en su uso de desarrollar las aplicaciones web (Web App): (</w:t>
-      </w:r>
-      <w:proofErr w:type="spellStart"/>
-      <w:r>
-        <w:rPr>
-          <w:rFonts w:eastAsiaTheme="minorEastAsia"/>
-          <w:highlight w:val="yellow"/>
-          <w:lang w:val="es-ES"/>
-        </w:rPr>
-        <w:t>Adaptive</w:t>
-      </w:r>
-      <w:proofErr w:type="spellEnd"/>
-      <w:r>
-        <w:rPr>
-          <w:rFonts w:eastAsiaTheme="minorEastAsia"/>
-          <w:highlight w:val="yellow"/>
-          <w:lang w:val="es-ES"/>
-        </w:rPr>
-        <w:t xml:space="preserve"> </w:t>
-      </w:r>
-      <w:proofErr w:type="spellStart"/>
-      <w:r>
-        <w:rPr>
-          <w:rFonts w:eastAsiaTheme="minorEastAsia"/>
-          <w:highlight w:val="yellow"/>
-          <w:lang w:val="es-ES"/>
-        </w:rPr>
-        <w:t>Streaming</w:t>
-      </w:r>
-      <w:proofErr w:type="spellEnd"/>
-      <w:r>
-        <w:rPr>
-          <w:rFonts w:eastAsiaTheme="minorEastAsia"/>
-          <w:highlight w:val="yellow"/>
-          <w:lang w:val="es-ES"/>
-        </w:rPr>
-        <w:t>)</w:t>
+        <w:t>y como una dimensión extendida, una última capa en su uso de desarrollar las aplicaciones web (Web App): (Adaptive Streaming)</w:t>
       </w:r>
     </w:p>
     <w:p>
@@ -7225,25 +6099,7 @@
           <w:highlight w:val="yellow"/>
           <w:lang w:val="es-ES"/>
         </w:rPr>
-        <w:t>PWA (</w:t>
-      </w:r>
-      <w:proofErr w:type="spellStart"/>
-      <w:r>
-        <w:rPr>
-          <w:rFonts w:eastAsiaTheme="minorEastAsia"/>
-          <w:highlight w:val="yellow"/>
-          <w:lang w:val="es-ES"/>
-        </w:rPr>
-        <w:t>Progressive</w:t>
-      </w:r>
-      <w:proofErr w:type="spellEnd"/>
-      <w:r>
-        <w:rPr>
-          <w:rFonts w:eastAsiaTheme="minorEastAsia"/>
-          <w:highlight w:val="yellow"/>
-          <w:lang w:val="es-ES"/>
-        </w:rPr>
-        <w:t xml:space="preserve"> Web Apps)</w:t>
+        <w:t>PWA (Progressive Web Apps)</w:t>
       </w:r>
       <w:r>
         <w:rPr>
@@ -7380,21 +6236,7 @@
         <w:rPr>
           <w:lang w:val="es-ES"/>
         </w:rPr>
-        <w:t xml:space="preserve"> </w:t>
-      </w:r>
-      <w:proofErr w:type="spellStart"/>
-      <w:r>
-        <w:rPr>
-          <w:lang w:val="es-ES"/>
-        </w:rPr>
-        <w:t>Champeon</w:t>
-      </w:r>
-      <w:proofErr w:type="spellEnd"/>
-      <w:r>
-        <w:rPr>
-          <w:lang w:val="es-ES"/>
-        </w:rPr>
-        <w:t xml:space="preserve">, Steven (2003) [realce progresivo de </w:t>
+        <w:t xml:space="preserve"> Champeon, Steven (2003) [realce progresivo de </w:t>
       </w:r>
       <w:hyperlink r:id="rId1" w:history="1">
         <w:r>
@@ -7409,21 +6251,7 @@
         <w:rPr>
           <w:lang w:val="es-ES"/>
         </w:rPr>
-        <w:t xml:space="preserve"> y el futuro del diseño del Web (</w:t>
-      </w:r>
-      <w:proofErr w:type="spellStart"/>
-      <w:r>
-        <w:rPr>
-          <w:lang w:val="es-ES"/>
-        </w:rPr>
-        <w:t>Webmonkey</w:t>
-      </w:r>
-      <w:proofErr w:type="spellEnd"/>
-      <w:r>
-        <w:rPr>
-          <w:lang w:val="es-ES"/>
-        </w:rPr>
-        <w:t>)] 14 de abril de 2006 recuperado.</w:t>
+        <w:t xml:space="preserve"> y el futuro del diseño del Web (Webmonkey)] 14 de abril de 2006 recuperado.</w:t>
       </w:r>
     </w:p>
   </w:footnote>
@@ -7448,19 +6276,7 @@
         <w:t>“Really Undoing Html.cs</w:t>
       </w:r>
       <w:r>
-        <w:t xml:space="preserve">s,” Thoughts </w:t>
-      </w:r>
-      <w:proofErr w:type="gramStart"/>
-      <w:r>
-        <w:t>From</w:t>
-      </w:r>
-      <w:proofErr w:type="gramEnd"/>
-      <w:r>
-        <w:t xml:space="preserve"> Eric (blog), 15 de </w:t>
-      </w:r>
-      <w:proofErr w:type="spellStart"/>
-      <w:r>
-        <w:t>s</w:t>
+        <w:t>s,” Thoughts From Eric (blog), 15 de s</w:t>
       </w:r>
       <w:r>
         <w:t>ept</w:t>
@@ -7468,7 +6284,6 @@
       <w:r>
         <w:t>iembre</w:t>
       </w:r>
-      <w:proofErr w:type="spellEnd"/>
       <w:r>
         <w:t xml:space="preserve">, 2004, </w:t>
       </w:r>
@@ -7515,63 +6330,7 @@
         <w:rPr>
           <w:lang w:val="es-ES"/>
         </w:rPr>
-        <w:t xml:space="preserve"> “Center </w:t>
-      </w:r>
-      <w:proofErr w:type="spellStart"/>
-      <w:r>
-        <w:rPr>
-          <w:lang w:val="es-ES"/>
-        </w:rPr>
-        <w:t>for</w:t>
-      </w:r>
-      <w:proofErr w:type="spellEnd"/>
-      <w:r>
-        <w:rPr>
-          <w:lang w:val="es-ES"/>
-        </w:rPr>
-        <w:t xml:space="preserve"> Universal </w:t>
-      </w:r>
-      <w:proofErr w:type="spellStart"/>
-      <w:r>
-        <w:rPr>
-          <w:lang w:val="es-ES"/>
-        </w:rPr>
-        <w:t>Design</w:t>
-      </w:r>
-      <w:proofErr w:type="spellEnd"/>
-      <w:r>
-        <w:rPr>
-          <w:lang w:val="es-ES"/>
-        </w:rPr>
-        <w:t xml:space="preserve"> NCSU - </w:t>
-      </w:r>
-      <w:proofErr w:type="spellStart"/>
-      <w:r>
-        <w:rPr>
-          <w:lang w:val="es-ES"/>
-        </w:rPr>
-        <w:t>About</w:t>
-      </w:r>
-      <w:proofErr w:type="spellEnd"/>
-      <w:r>
-        <w:rPr>
-          <w:lang w:val="es-ES"/>
-        </w:rPr>
-        <w:t xml:space="preserve"> </w:t>
-      </w:r>
-      <w:proofErr w:type="spellStart"/>
-      <w:r>
-        <w:rPr>
-          <w:lang w:val="es-ES"/>
-        </w:rPr>
-        <w:t>the</w:t>
-      </w:r>
-      <w:proofErr w:type="spellEnd"/>
-      <w:r>
-        <w:rPr>
-          <w:lang w:val="es-ES"/>
-        </w:rPr>
-        <w:t xml:space="preserve"> Center - Ronald L. Mace,” 25 de diciembre, 2017, </w:t>
+        <w:t xml:space="preserve"> “Center for Universal Design NCSU - About the Center - Ronald L. Mace,” 25 de diciembre, 2017, </w:t>
       </w:r>
       <w:hyperlink r:id="rId3" w:history="1">
         <w:r>
@@ -7638,15 +6397,7 @@
         <w:footnoteRef/>
       </w:r>
       <w:r>
-        <w:t xml:space="preserve"> “The Center for Universal Design - Universal Design Principles,” 25 de </w:t>
-      </w:r>
-      <w:proofErr w:type="spellStart"/>
-      <w:r>
-        <w:t>diciembre</w:t>
-      </w:r>
-      <w:proofErr w:type="spellEnd"/>
-      <w:r>
-        <w:t xml:space="preserve">, 2017, </w:t>
+        <w:t xml:space="preserve"> “The Center for Universal Design - Universal Design Principles,” 25 de diciembre, 2017, </w:t>
       </w:r>
       <w:hyperlink r:id="rId5" w:history="1">
         <w:r>
@@ -7680,35 +6431,7 @@
         <w:rPr>
           <w:lang w:val="es-ES"/>
         </w:rPr>
-        <w:t xml:space="preserve"> El </w:t>
-      </w:r>
-      <w:proofErr w:type="spellStart"/>
-      <w:r>
-        <w:rPr>
-          <w:lang w:val="es-ES"/>
-        </w:rPr>
-        <w:t>World</w:t>
-      </w:r>
-      <w:proofErr w:type="spellEnd"/>
-      <w:r>
-        <w:rPr>
-          <w:lang w:val="es-ES"/>
-        </w:rPr>
-        <w:t xml:space="preserve"> Wide Web </w:t>
-      </w:r>
-      <w:proofErr w:type="spellStart"/>
-      <w:r>
-        <w:rPr>
-          <w:lang w:val="es-ES"/>
-        </w:rPr>
-        <w:t>Consortium</w:t>
-      </w:r>
-      <w:proofErr w:type="spellEnd"/>
-      <w:r>
-        <w:rPr>
-          <w:lang w:val="es-ES"/>
-        </w:rPr>
-        <w:t xml:space="preserve"> (W3C) es una comunidad internacional donde</w:t>
+        <w:t xml:space="preserve"> El World Wide Web Consortium (W3C) es una comunidad internacional donde</w:t>
       </w:r>
       <w:r>
         <w:rPr>
@@ -7756,30 +6479,8 @@
         <w:rPr>
           <w:lang w:val="es-ES"/>
         </w:rPr>
-        <w:t xml:space="preserve"> Tim </w:t>
-      </w:r>
-      <w:proofErr w:type="spellStart"/>
-      <w:r>
-        <w:rPr>
-          <w:lang w:val="es-ES"/>
-        </w:rPr>
-        <w:t>Berners</w:t>
-      </w:r>
-      <w:proofErr w:type="spellEnd"/>
-      <w:r>
-        <w:rPr>
-          <w:lang w:val="es-ES"/>
-        </w:rPr>
-        <w:t xml:space="preserve">-Lee y el CEO Jeffrey </w:t>
-      </w:r>
-      <w:proofErr w:type="spellStart"/>
-      <w:r>
-        <w:rPr>
-          <w:lang w:val="es-ES"/>
-        </w:rPr>
-        <w:t>Jaffe</w:t>
-      </w:r>
-      <w:proofErr w:type="spellEnd"/>
+        <w:t xml:space="preserve"> Tim Berners-Lee y el CEO Jeffrey Jaffe</w:t>
+      </w:r>
       <w:r>
         <w:rPr>
           <w:lang w:val="es-ES"/>
@@ -7870,34 +6571,10 @@
         <w:t xml:space="preserve"> </w:t>
       </w:r>
       <w:r>
-        <w:t xml:space="preserve">“Web Hypertext Application Technology Working Group,” Wikipedia, la </w:t>
-      </w:r>
-      <w:proofErr w:type="spellStart"/>
-      <w:r>
-        <w:t>enciclopedia</w:t>
-      </w:r>
-      <w:proofErr w:type="spellEnd"/>
-      <w:r>
-        <w:t xml:space="preserve"> </w:t>
-      </w:r>
-      <w:proofErr w:type="spellStart"/>
-      <w:r>
-        <w:t>li</w:t>
-      </w:r>
-      <w:r>
-        <w:t>bre</w:t>
-      </w:r>
-      <w:proofErr w:type="spellEnd"/>
-      <w:r>
-        <w:t xml:space="preserve">, 4 de </w:t>
-      </w:r>
-      <w:proofErr w:type="spellStart"/>
-      <w:r>
-        <w:t>noviembre</w:t>
-      </w:r>
-      <w:proofErr w:type="spellEnd"/>
-      <w:r>
-        <w:t xml:space="preserve">, 2015, </w:t>
+        <w:t>“Web Hypertext Application Technology Working Group,” Wikipedia, la enciclopedia li</w:t>
+      </w:r>
+      <w:r>
+        <w:t xml:space="preserve">bre, 4 de noviembre, 2015, </w:t>
       </w:r>
       <w:hyperlink r:id="rId7" w:history="1">
         <w:r>
@@ -8039,15 +6716,7 @@
         <w:t xml:space="preserve">supone que la función de imprimir es disponible en todos los navegadores. </w:t>
       </w:r>
       <w:r>
-        <w:t xml:space="preserve">“Graceful Degradation versus Progressive Enhancement - W3C Wiki,” </w:t>
-      </w:r>
-      <w:proofErr w:type="spellStart"/>
-      <w:r>
-        <w:t>revisado</w:t>
-      </w:r>
-      <w:proofErr w:type="spellEnd"/>
-      <w:r>
-        <w:t xml:space="preserve"> 19 December 2017, </w:t>
+        <w:t xml:space="preserve">“Graceful Degradation versus Progressive Enhancement - W3C Wiki,” revisado 19 December 2017, </w:t>
       </w:r>
       <w:hyperlink r:id="rId9" w:history="1">
         <w:r>
@@ -8087,35 +6756,7 @@
         <w:rPr>
           <w:lang w:val="es-ES"/>
         </w:rPr>
-        <w:t xml:space="preserve">“Inclusive Web </w:t>
-      </w:r>
-      <w:proofErr w:type="spellStart"/>
-      <w:r>
-        <w:rPr>
-          <w:lang w:val="es-ES"/>
-        </w:rPr>
-        <w:t>Design</w:t>
-      </w:r>
-      <w:proofErr w:type="spellEnd"/>
-      <w:r>
-        <w:rPr>
-          <w:lang w:val="es-ES"/>
-        </w:rPr>
-        <w:t xml:space="preserve">,” entrado en 19 </w:t>
-      </w:r>
-      <w:proofErr w:type="spellStart"/>
-      <w:r>
-        <w:rPr>
-          <w:lang w:val="es-ES"/>
-        </w:rPr>
-        <w:t>December</w:t>
-      </w:r>
-      <w:proofErr w:type="spellEnd"/>
-      <w:r>
-        <w:rPr>
-          <w:lang w:val="es-ES"/>
-        </w:rPr>
-        <w:t xml:space="preserve"> 2017</w:t>
+        <w:t>“Inclusive Web Design,” entrado en 19 December 2017</w:t>
       </w:r>
       <w:r>
         <w:rPr>
@@ -8155,15 +6796,8 @@
         <w:t xml:space="preserve"> “Flash &amp; The Future of Interactive Cont</w:t>
       </w:r>
       <w:r>
-        <w:t xml:space="preserve">ent,” Adobe Blog (blog), 25 de </w:t>
-      </w:r>
-      <w:proofErr w:type="spellStart"/>
-      <w:proofErr w:type="gramStart"/>
-      <w:r>
-        <w:t>julio</w:t>
-      </w:r>
-      <w:proofErr w:type="spellEnd"/>
-      <w:proofErr w:type="gramEnd"/>
+        <w:t>ent,” Adobe Blog (blog), 25 de julio</w:t>
+      </w:r>
       <w:r>
         <w:t xml:space="preserve">, 2017, </w:t>
       </w:r>
@@ -8201,35 +6835,7 @@
         <w:rPr>
           <w:lang w:val="es-ES"/>
         </w:rPr>
-        <w:t xml:space="preserve"> “</w:t>
-      </w:r>
-      <w:proofErr w:type="spellStart"/>
-      <w:r>
-        <w:rPr>
-          <w:lang w:val="es-ES"/>
-        </w:rPr>
-        <w:t>Thoughts</w:t>
-      </w:r>
-      <w:proofErr w:type="spellEnd"/>
-      <w:r>
-        <w:rPr>
-          <w:lang w:val="es-ES"/>
-        </w:rPr>
-        <w:t xml:space="preserve"> </w:t>
-      </w:r>
-      <w:proofErr w:type="spellStart"/>
-      <w:r>
-        <w:rPr>
-          <w:lang w:val="es-ES"/>
-        </w:rPr>
-        <w:t>on</w:t>
-      </w:r>
-      <w:proofErr w:type="spellEnd"/>
-      <w:r>
-        <w:rPr>
-          <w:lang w:val="es-ES"/>
-        </w:rPr>
-        <w:t xml:space="preserve"> Flash - Apple,” revisado en 20 de diciembre 2017, </w:t>
+        <w:t xml:space="preserve"> “Thoughts on Flash - Apple,” revisado en 20 de diciembre 2017, </w:t>
       </w:r>
       <w:hyperlink r:id="rId12" w:history="1">
         <w:r>
@@ -8331,130 +6937,18 @@
         </w:rPr>
         <w:t xml:space="preserve">suario” (UCD por sus siglas en inglés) se originó en el laboratorio de Donald Norman en la Universidad de California San Diego (UCSD) en los 80's y se convirtió en un término muy usado después de la publicación del libro </w:t>
       </w:r>
-      <w:proofErr w:type="spellStart"/>
       <w:r>
         <w:rPr>
           <w:i/>
           <w:lang w:val="es-ES"/>
         </w:rPr>
-        <w:t>User-Centered</w:t>
-      </w:r>
-      <w:proofErr w:type="spellEnd"/>
-      <w:r>
-        <w:rPr>
-          <w:i/>
-          <w:lang w:val="es-ES"/>
-        </w:rPr>
-        <w:t xml:space="preserve"> </w:t>
-      </w:r>
-      <w:proofErr w:type="spellStart"/>
-      <w:r>
-        <w:rPr>
-          <w:i/>
-          <w:lang w:val="es-ES"/>
-        </w:rPr>
-        <w:t>System</w:t>
-      </w:r>
-      <w:proofErr w:type="spellEnd"/>
-      <w:r>
-        <w:rPr>
-          <w:i/>
-          <w:lang w:val="es-ES"/>
-        </w:rPr>
-        <w:t xml:space="preserve"> </w:t>
-      </w:r>
-      <w:proofErr w:type="spellStart"/>
-      <w:r>
-        <w:rPr>
-          <w:i/>
-          <w:lang w:val="es-ES"/>
-        </w:rPr>
-        <w:t>Design</w:t>
-      </w:r>
-      <w:proofErr w:type="spellEnd"/>
-      <w:r>
-        <w:rPr>
-          <w:i/>
-          <w:lang w:val="es-ES"/>
-        </w:rPr>
-        <w:t xml:space="preserve">: New </w:t>
-      </w:r>
-      <w:proofErr w:type="spellStart"/>
-      <w:r>
-        <w:rPr>
-          <w:i/>
-          <w:lang w:val="es-ES"/>
-        </w:rPr>
-        <w:t>Perspectives</w:t>
-      </w:r>
-      <w:proofErr w:type="spellEnd"/>
-      <w:r>
-        <w:rPr>
-          <w:i/>
-          <w:lang w:val="es-ES"/>
-        </w:rPr>
-        <w:t xml:space="preserve"> </w:t>
-      </w:r>
-      <w:proofErr w:type="spellStart"/>
-      <w:r>
-        <w:rPr>
-          <w:i/>
-          <w:lang w:val="es-ES"/>
-        </w:rPr>
-        <w:t>on</w:t>
-      </w:r>
-      <w:proofErr w:type="spellEnd"/>
-      <w:r>
-        <w:rPr>
-          <w:i/>
-          <w:lang w:val="es-ES"/>
-        </w:rPr>
-        <w:t xml:space="preserve"> Human-</w:t>
-      </w:r>
-      <w:proofErr w:type="spellStart"/>
-      <w:r>
-        <w:rPr>
-          <w:i/>
-          <w:lang w:val="es-ES"/>
-        </w:rPr>
-        <w:t>Computer</w:t>
-      </w:r>
-      <w:proofErr w:type="spellEnd"/>
-      <w:r>
-        <w:rPr>
-          <w:i/>
-          <w:lang w:val="es-ES"/>
-        </w:rPr>
-        <w:t xml:space="preserve"> </w:t>
-      </w:r>
-      <w:proofErr w:type="spellStart"/>
-      <w:r>
-        <w:rPr>
-          <w:i/>
-          <w:lang w:val="es-ES"/>
-        </w:rPr>
-        <w:t>Interaction</w:t>
-      </w:r>
-      <w:proofErr w:type="spellEnd"/>
-      <w:r>
-        <w:rPr>
-          <w:lang w:val="es-ES"/>
-        </w:rPr>
-        <w:t xml:space="preserve"> (Norman &amp; </w:t>
-      </w:r>
-      <w:proofErr w:type="spellStart"/>
-      <w:r>
-        <w:rPr>
-          <w:lang w:val="es-ES"/>
-        </w:rPr>
-        <w:t>Draper</w:t>
-      </w:r>
-      <w:proofErr w:type="spellEnd"/>
-      <w:r>
-        <w:rPr>
-          <w:lang w:val="es-ES"/>
-        </w:rPr>
-        <w:t>, 1986).</w:t>
+        <w:t>User-Centered System Design: New Perspectives on Human-Computer Interaction</w:t>
+      </w:r>
+      <w:r>
+        <w:rPr>
+          <w:lang w:val="es-ES"/>
+        </w:rPr>
+        <w:t xml:space="preserve"> (Norman &amp; Draper, 1986).</w:t>
       </w:r>
       <w:r>
         <w:rPr>
@@ -8569,21 +7063,7 @@
         <w:rPr>
           <w:lang w:val="es-ES"/>
         </w:rPr>
-        <w:t>. Estos elementos puede ser etiquetado en HTML como &lt;</w:t>
-      </w:r>
-      <w:proofErr w:type="spellStart"/>
-      <w:r>
-        <w:rPr>
-          <w:lang w:val="es-ES"/>
-        </w:rPr>
-        <w:t>img</w:t>
-      </w:r>
-      <w:proofErr w:type="spellEnd"/>
-      <w:r>
-        <w:rPr>
-          <w:lang w:val="es-ES"/>
-        </w:rPr>
-        <w:t>&gt;, &lt;audio&gt; y &lt;video&gt; (las dos últimas son nuevas en HTML 5)</w:t>
+        <w:t>. Estos elementos puede ser etiquetado en HTML como &lt;img&gt;, &lt;audio&gt; y &lt;video&gt; (las dos últimas son nuevas en HTML 5)</w:t>
       </w:r>
       <w:r>
         <w:rPr>
@@ -8605,7 +7085,7 @@
       <w:pPr>
         <w:pStyle w:val="a3"/>
         <w:rPr>
-          <w:rFonts w:eastAsiaTheme="minorEastAsia" w:hint="eastAsia"/>
+          <w:rFonts w:eastAsiaTheme="minorEastAsia"/>
           <w:lang w:val="es-ES"/>
         </w:rPr>
       </w:pPr>
@@ -8619,21 +7099,7 @@
         <w:rPr>
           <w:lang w:val="es-ES"/>
         </w:rPr>
-        <w:t xml:space="preserve"> “Eliel </w:t>
-      </w:r>
-      <w:proofErr w:type="spellStart"/>
-      <w:r>
-        <w:rPr>
-          <w:lang w:val="es-ES"/>
-        </w:rPr>
-        <w:t>Saarinen</w:t>
-      </w:r>
-      <w:proofErr w:type="spellEnd"/>
-      <w:r>
-        <w:rPr>
-          <w:lang w:val="es-ES"/>
-        </w:rPr>
-        <w:t xml:space="preserve">,” Wikipedia, 10 de diciembre, 2017, </w:t>
+        <w:t xml:space="preserve"> “Eliel Saarinen,” Wikipedia, 10 de diciembre, 2017, </w:t>
       </w:r>
       <w:hyperlink r:id="rId14" w:history="1">
         <w:r>
@@ -11562,7 +10028,7 @@
 </file>
 
 <file path=customXml/itemProps1.xml><?xml version="1.0" encoding="utf-8"?>
-<ds:datastoreItem xmlns:ds="http://schemas.openxmlformats.org/officeDocument/2006/customXml" ds:itemID="{9186DB3A-96C8-42F6-9CEB-8C2A023CDEDD}">
+<ds:datastoreItem xmlns:ds="http://schemas.openxmlformats.org/officeDocument/2006/customXml" ds:itemID="{7C97CCF2-E54B-4A39-B010-EC7515EDCBDC}">
   <ds:schemaRefs>
     <ds:schemaRef ds:uri="http://schemas.openxmlformats.org/officeDocument/2006/bibliography"/>
   </ds:schemaRefs>

--- a/主题/PE.docx
+++ b/主题/PE.docx
@@ -48,6 +48,8 @@
         </w:rPr>
         <w:fldChar w:fldCharType="separate"/>
       </w:r>
+      <w:bookmarkStart w:id="0" w:name="_GoBack"/>
+      <w:bookmarkEnd w:id="0"/>
       <w:r>
         <w:rPr>
           <w:noProof/>
@@ -73,7 +75,7 @@
           <w:noProof/>
           <w:lang w:val="es-ES"/>
         </w:rPr>
-        <w:instrText xml:space="preserve"> PAGEREF _Toc502162974 \h </w:instrText>
+        <w:instrText xml:space="preserve"> PAGEREF _Toc502230298 \h </w:instrText>
       </w:r>
       <w:r>
         <w:rPr>
@@ -139,7 +141,7 @@
           <w:noProof/>
           <w:lang w:val="es-ES"/>
         </w:rPr>
-        <w:instrText xml:space="preserve"> PAGEREF _Toc502162975 \h </w:instrText>
+        <w:instrText xml:space="preserve"> PAGEREF _Toc502230299 \h </w:instrText>
       </w:r>
       <w:r>
         <w:rPr>
@@ -205,7 +207,7 @@
           <w:noProof/>
           <w:lang w:val="es-ES"/>
         </w:rPr>
-        <w:instrText xml:space="preserve"> PAGEREF _Toc502162976 \h </w:instrText>
+        <w:instrText xml:space="preserve"> PAGEREF _Toc502230300 \h </w:instrText>
       </w:r>
       <w:r>
         <w:rPr>
@@ -271,7 +273,7 @@
           <w:noProof/>
           <w:lang w:val="es-ES"/>
         </w:rPr>
-        <w:instrText xml:space="preserve"> PAGEREF _Toc502162977 \h </w:instrText>
+        <w:instrText xml:space="preserve"> PAGEREF _Toc502230301 \h </w:instrText>
       </w:r>
       <w:r>
         <w:rPr>
@@ -337,7 +339,7 @@
           <w:noProof/>
           <w:lang w:val="es-ES"/>
         </w:rPr>
-        <w:instrText xml:space="preserve"> PAGEREF _Toc502162978 \h </w:instrText>
+        <w:instrText xml:space="preserve"> PAGEREF _Toc502230302 \h </w:instrText>
       </w:r>
       <w:r>
         <w:rPr>
@@ -355,7 +357,7 @@
           <w:noProof/>
           <w:lang w:val="es-ES"/>
         </w:rPr>
-        <w:t>8</w:t>
+        <w:t>6</w:t>
       </w:r>
       <w:r>
         <w:rPr>
@@ -403,7 +405,7 @@
           <w:noProof/>
           <w:lang w:val="es-ES"/>
         </w:rPr>
-        <w:instrText xml:space="preserve"> PAGEREF _Toc502162979 \h </w:instrText>
+        <w:instrText xml:space="preserve"> PAGEREF _Toc502230303 \h </w:instrText>
       </w:r>
       <w:r>
         <w:rPr>
@@ -469,7 +471,7 @@
           <w:noProof/>
           <w:lang w:val="es-ES"/>
         </w:rPr>
-        <w:instrText xml:space="preserve"> PAGEREF _Toc502162980 \h </w:instrText>
+        <w:instrText xml:space="preserve"> PAGEREF _Toc502230304 \h </w:instrText>
       </w:r>
       <w:r>
         <w:rPr>
@@ -536,7 +538,7 @@
           <w:noProof/>
           <w:lang w:val="es-ES"/>
         </w:rPr>
-        <w:instrText xml:space="preserve"> PAGEREF _Toc502162981 \h </w:instrText>
+        <w:instrText xml:space="preserve"> PAGEREF _Toc502230305 \h </w:instrText>
       </w:r>
       <w:r>
         <w:rPr>
@@ -600,7 +602,7 @@
           <w:lang w:val="es-ES"/>
         </w:rPr>
       </w:pPr>
-      <w:bookmarkStart w:id="0" w:name="_Toc502162974"/>
+      <w:bookmarkStart w:id="1" w:name="_Toc502230298"/>
       <w:r>
         <w:rPr>
           <w:lang w:val="es-ES"/>
@@ -639,7 +641,7 @@
         </w:rPr>
         <w:t>rogresiva.</w:t>
       </w:r>
-      <w:bookmarkEnd w:id="0"/>
+      <w:bookmarkEnd w:id="1"/>
     </w:p>
     <w:p>
       <w:pPr>
@@ -648,7 +650,7 @@
           <w:lang w:val="es-ES"/>
         </w:rPr>
       </w:pPr>
-      <w:bookmarkStart w:id="1" w:name="_Toc502162975"/>
+      <w:bookmarkStart w:id="2" w:name="_Toc502230299"/>
       <w:r>
         <w:rPr>
           <w:rFonts w:hint="eastAsia"/>
@@ -674,7 +676,7 @@
         </w:rPr>
         <w:t>Tolerancia a Fallos</w:t>
       </w:r>
-      <w:bookmarkEnd w:id="1"/>
+      <w:bookmarkEnd w:id="2"/>
     </w:p>
     <w:p>
       <w:pPr>
@@ -695,7 +697,39 @@
           <w:rFonts w:eastAsiaTheme="minorEastAsia"/>
           <w:lang w:val="es-ES"/>
         </w:rPr>
-        <w:t xml:space="preserve"> (Progressive Enhancement)</w:t>
+        <w:t xml:space="preserve"> (</w:t>
+      </w:r>
+      <w:proofErr w:type="spellStart"/>
+      <w:r>
+        <w:rPr>
+          <w:rFonts w:eastAsiaTheme="minorEastAsia"/>
+          <w:lang w:val="es-ES"/>
+        </w:rPr>
+        <w:t>Progressive</w:t>
+      </w:r>
+      <w:proofErr w:type="spellEnd"/>
+      <w:r>
+        <w:rPr>
+          <w:rFonts w:eastAsiaTheme="minorEastAsia"/>
+          <w:lang w:val="es-ES"/>
+        </w:rPr>
+        <w:t xml:space="preserve"> </w:t>
+      </w:r>
+      <w:proofErr w:type="spellStart"/>
+      <w:r>
+        <w:rPr>
+          <w:rFonts w:eastAsiaTheme="minorEastAsia"/>
+          <w:lang w:val="es-ES"/>
+        </w:rPr>
+        <w:t>Enhancement</w:t>
+      </w:r>
+      <w:proofErr w:type="spellEnd"/>
+      <w:r>
+        <w:rPr>
+          <w:rFonts w:eastAsiaTheme="minorEastAsia"/>
+          <w:lang w:val="es-ES"/>
+        </w:rPr>
+        <w:t>)</w:t>
       </w:r>
       <w:r>
         <w:rPr>
@@ -709,7 +743,23 @@
           <w:rFonts w:eastAsiaTheme="minorEastAsia"/>
           <w:lang w:val="es-ES"/>
         </w:rPr>
-        <w:t xml:space="preserve"> (Champeon Steven, 2003)</w:t>
+        <w:t xml:space="preserve"> (</w:t>
+      </w:r>
+      <w:proofErr w:type="spellStart"/>
+      <w:r>
+        <w:rPr>
+          <w:rFonts w:eastAsiaTheme="minorEastAsia"/>
+          <w:lang w:val="es-ES"/>
+        </w:rPr>
+        <w:t>Champeon</w:t>
+      </w:r>
+      <w:proofErr w:type="spellEnd"/>
+      <w:r>
+        <w:rPr>
+          <w:rFonts w:eastAsiaTheme="minorEastAsia"/>
+          <w:lang w:val="es-ES"/>
+        </w:rPr>
+        <w:t xml:space="preserve"> Steven, 2003)</w:t>
       </w:r>
     </w:p>
     <w:p>
@@ -745,7 +795,23 @@
           <w:rFonts w:eastAsiaTheme="minorEastAsia"/>
           <w:lang w:val="es-ES"/>
         </w:rPr>
-        <w:t>por Steven Champeon, de la empresa</w:t>
+        <w:t xml:space="preserve">por Steven </w:t>
+      </w:r>
+      <w:proofErr w:type="spellStart"/>
+      <w:r>
+        <w:rPr>
+          <w:rFonts w:eastAsiaTheme="minorEastAsia"/>
+          <w:lang w:val="es-ES"/>
+        </w:rPr>
+        <w:t>Champeon</w:t>
+      </w:r>
+      <w:proofErr w:type="spellEnd"/>
+      <w:r>
+        <w:rPr>
+          <w:rFonts w:eastAsiaTheme="minorEastAsia"/>
+          <w:lang w:val="es-ES"/>
+        </w:rPr>
+        <w:t>, de la empresa</w:t>
       </w:r>
       <w:r>
         <w:rPr>
@@ -767,7 +833,39 @@
           <w:rFonts w:eastAsiaTheme="minorEastAsia"/>
           <w:lang w:val="es-ES"/>
         </w:rPr>
-        <w:t>, en una serie de artículos y presentaciones para Webmonkey y la conferencia interactiva Sxsw realizada entre marzo y junio de 2003.</w:t>
+        <w:t xml:space="preserve">, en una serie de artículos y presentaciones para </w:t>
+      </w:r>
+      <w:proofErr w:type="spellStart"/>
+      <w:r>
+        <w:rPr>
+          <w:rFonts w:eastAsiaTheme="minorEastAsia"/>
+          <w:lang w:val="es-ES"/>
+        </w:rPr>
+        <w:t>Webmonkey</w:t>
+      </w:r>
+      <w:proofErr w:type="spellEnd"/>
+      <w:r>
+        <w:rPr>
+          <w:rFonts w:eastAsiaTheme="minorEastAsia"/>
+          <w:lang w:val="es-ES"/>
+        </w:rPr>
+        <w:t xml:space="preserve"> y la conferencia interactiva </w:t>
+      </w:r>
+      <w:proofErr w:type="spellStart"/>
+      <w:r>
+        <w:rPr>
+          <w:rFonts w:eastAsiaTheme="minorEastAsia"/>
+          <w:lang w:val="es-ES"/>
+        </w:rPr>
+        <w:t>Sxsw</w:t>
+      </w:r>
+      <w:proofErr w:type="spellEnd"/>
+      <w:r>
+        <w:rPr>
+          <w:rFonts w:eastAsiaTheme="minorEastAsia"/>
+          <w:lang w:val="es-ES"/>
+        </w:rPr>
+        <w:t xml:space="preserve"> realizada entre marzo y junio de 2003.</w:t>
       </w:r>
       <w:r>
         <w:rPr>
@@ -791,11 +889,33 @@
         </w:rPr>
         <w:t xml:space="preserve">Según otro experto en el área, </w:t>
       </w:r>
-      <w:r>
-        <w:rPr>
-          <w:lang w:val="es-ES"/>
-        </w:rPr>
-        <w:t>Aaron Gustafson (2011)</w:t>
+      <w:proofErr w:type="spellStart"/>
+      <w:r>
+        <w:rPr>
+          <w:lang w:val="es-ES"/>
+        </w:rPr>
+        <w:t>Aaron</w:t>
+      </w:r>
+      <w:proofErr w:type="spellEnd"/>
+      <w:r>
+        <w:rPr>
+          <w:lang w:val="es-ES"/>
+        </w:rPr>
+        <w:t xml:space="preserve"> </w:t>
+      </w:r>
+      <w:proofErr w:type="spellStart"/>
+      <w:r>
+        <w:rPr>
+          <w:lang w:val="es-ES"/>
+        </w:rPr>
+        <w:t>Gustafson</w:t>
+      </w:r>
+      <w:proofErr w:type="spellEnd"/>
+      <w:r>
+        <w:rPr>
+          <w:lang w:val="es-ES"/>
+        </w:rPr>
+        <w:t xml:space="preserve"> (2011)</w:t>
       </w:r>
       <w:r>
         <w:rPr>
@@ -821,11 +941,26 @@
         </w:rPr>
         <w:t xml:space="preserve"> (</w:t>
       </w:r>
-      <w:r>
-        <w:rPr>
-          <w:lang w:val="es-ES"/>
-        </w:rPr>
-        <w:t>Fault T</w:t>
+      <w:proofErr w:type="spellStart"/>
+      <w:r>
+        <w:rPr>
+          <w:lang w:val="es-ES"/>
+        </w:rPr>
+        <w:t>Fault</w:t>
+      </w:r>
+      <w:proofErr w:type="spellEnd"/>
+      <w:r>
+        <w:rPr>
+          <w:lang w:val="es-ES"/>
+        </w:rPr>
+        <w:t xml:space="preserve"> </w:t>
+      </w:r>
+      <w:proofErr w:type="spellStart"/>
+      <w:r>
+        <w:rPr>
+          <w:lang w:val="es-ES"/>
+        </w:rPr>
+        <w:t>T</w:t>
       </w:r>
       <w:r>
         <w:rPr>
@@ -833,6 +968,7 @@
         </w:rPr>
         <w:t>olerance</w:t>
       </w:r>
+      <w:proofErr w:type="spellEnd"/>
       <w:r>
         <w:rPr>
           <w:lang w:val="es-ES"/>
@@ -1156,7 +1292,21 @@
         <w:rPr>
           <w:lang w:val="es-ES"/>
         </w:rPr>
-        <w:t xml:space="preserve"> por HTML5 en Lynx y experimentar con las caracte</w:t>
+        <w:t xml:space="preserve"> por HTML5 en </w:t>
+      </w:r>
+      <w:proofErr w:type="spellStart"/>
+      <w:r>
+        <w:rPr>
+          <w:lang w:val="es-ES"/>
+        </w:rPr>
+        <w:t>Lynx</w:t>
+      </w:r>
+      <w:proofErr w:type="spellEnd"/>
+      <w:r>
+        <w:rPr>
+          <w:lang w:val="es-ES"/>
+        </w:rPr>
+        <w:t xml:space="preserve"> y experimentar con las caracte</w:t>
       </w:r>
       <w:r>
         <w:rPr>
@@ -1210,7 +1360,7 @@
           <w:lang w:val="es-ES"/>
         </w:rPr>
       </w:pPr>
-      <w:bookmarkStart w:id="2" w:name="_Toc502162976"/>
+      <w:bookmarkStart w:id="3" w:name="_Toc502230300"/>
       <w:r>
         <w:rPr>
           <w:lang w:val="es-ES"/>
@@ -1218,7 +1368,7 @@
         <w:lastRenderedPageBreak/>
         <w:t>1.2</w:t>
       </w:r>
-      <w:commentRangeStart w:id="3"/>
+      <w:commentRangeStart w:id="4"/>
       <w:r>
         <w:rPr>
           <w:lang w:val="es-ES"/>
@@ -1245,16 +1395,16 @@
         </w:rPr>
         <w:t>Universal</w:t>
       </w:r>
-      <w:commentRangeEnd w:id="3"/>
+      <w:commentRangeEnd w:id="4"/>
       <w:r>
         <w:rPr>
           <w:rStyle w:val="aa"/>
           <w:b w:val="0"/>
           <w:bCs w:val="0"/>
         </w:rPr>
-        <w:commentReference w:id="3"/>
-      </w:r>
-      <w:bookmarkEnd w:id="2"/>
+        <w:commentReference w:id="4"/>
+      </w:r>
+      <w:bookmarkEnd w:id="3"/>
       <w:r>
         <w:rPr>
           <w:lang w:val="es-ES"/>
@@ -1269,14 +1419,14 @@
           <w:lang w:val="es-ES"/>
         </w:rPr>
       </w:pPr>
-      <w:bookmarkStart w:id="4" w:name="_Toc502162977"/>
+      <w:bookmarkStart w:id="5" w:name="_Toc502230301"/>
       <w:r>
         <w:rPr>
           <w:lang w:val="es-ES"/>
         </w:rPr>
         <w:t>1.2.1 Diseño Universal e Inclusivo</w:t>
       </w:r>
-      <w:bookmarkEnd w:id="4"/>
+      <w:bookmarkEnd w:id="5"/>
     </w:p>
     <w:p>
       <w:pPr>
@@ -1369,7 +1519,39 @@
           <w:rFonts w:eastAsiaTheme="minorEastAsia"/>
           <w:lang w:val="es-ES"/>
         </w:rPr>
-        <w:t>El movimiento de Diseño Universal se expandió su influencia rápidamente en muchas áreas. Ya no se limite su uso en arquitecta, ha marcado un gran impacto en el Diseño Inclusivo en el diseño de software, que fue promovido principalmente por Microsoft desde el inicio de este siglo. Otro tema popular que se discuten bastante recientemente como por el el entorno de trabajo inclusivo (Inclusive Workplace) es también herencia de este concepto.</w:t>
+        <w:t xml:space="preserve">El movimiento de Diseño Universal se expandió su influencia rápidamente en muchas áreas. Ya no se limite su uso en arquitecta, ha marcado un gran impacto en el Diseño Inclusivo en el diseño de software, que fue promovido principalmente por Microsoft desde el inicio de este siglo. Otro tema popular que se discuten bastante recientemente como por el </w:t>
+      </w:r>
+      <w:proofErr w:type="spellStart"/>
+      <w:r>
+        <w:rPr>
+          <w:rFonts w:eastAsiaTheme="minorEastAsia"/>
+          <w:lang w:val="es-ES"/>
+        </w:rPr>
+        <w:t>el</w:t>
+      </w:r>
+      <w:proofErr w:type="spellEnd"/>
+      <w:r>
+        <w:rPr>
+          <w:rFonts w:eastAsiaTheme="minorEastAsia"/>
+          <w:lang w:val="es-ES"/>
+        </w:rPr>
+        <w:t xml:space="preserve"> entorno de trabajo inclusivo (Inclusive </w:t>
+      </w:r>
+      <w:proofErr w:type="spellStart"/>
+      <w:r>
+        <w:rPr>
+          <w:rFonts w:eastAsiaTheme="minorEastAsia"/>
+          <w:lang w:val="es-ES"/>
+        </w:rPr>
+        <w:t>Workplace</w:t>
+      </w:r>
+      <w:proofErr w:type="spellEnd"/>
+      <w:r>
+        <w:rPr>
+          <w:rFonts w:eastAsiaTheme="minorEastAsia"/>
+          <w:lang w:val="es-ES"/>
+        </w:rPr>
+        <w:t>) es también herencia de este concepto.</w:t>
       </w:r>
     </w:p>
     <w:p>
@@ -1398,7 +1580,21 @@
           <w:rFonts w:eastAsiaTheme="minorEastAsia" w:hint="eastAsia"/>
           <w:lang w:val="es-ES"/>
         </w:rPr>
-        <w:t xml:space="preserve"> muestra que 57%</w:t>
+        <w:t xml:space="preserve"> </w:t>
+      </w:r>
+      <w:r>
+        <w:rPr>
+          <w:rFonts w:eastAsiaTheme="minorEastAsia"/>
+          <w:lang w:val="es-ES"/>
+        </w:rPr>
+        <w:t xml:space="preserve">(2003) </w:t>
+      </w:r>
+      <w:r>
+        <w:rPr>
+          <w:rFonts w:eastAsiaTheme="minorEastAsia" w:hint="eastAsia"/>
+          <w:lang w:val="es-ES"/>
+        </w:rPr>
+        <w:t>muestra que 57%</w:t>
       </w:r>
       <w:r>
         <w:rPr>
@@ -1406,14 +1602,6 @@
           <w:lang w:val="es-ES"/>
         </w:rPr>
         <w:t>(74.2 millones) de los usuarios de PC benefician del uso de las tecnologías de accesibilidad.</w:t>
-      </w:r>
-      <w:r>
-        <w:rPr>
-          <w:rStyle w:val="a4"/>
-          <w:rFonts w:eastAsiaTheme="minorEastAsia"/>
-          <w:lang w:val="es-ES"/>
-        </w:rPr>
-        <w:footnoteReference w:id="4"/>
       </w:r>
     </w:p>
     <w:p>
@@ -1580,13 +1768,79 @@
         </w:rPr>
         <w:t xml:space="preserve">En el tiempo contemporáneo, los principios del Diseño Universal fue extendida por </w:t>
       </w:r>
-      <w:r>
-        <w:rPr>
-          <w:rFonts w:eastAsiaTheme="minorEastAsia"/>
-          <w:lang w:val="es-ES"/>
-        </w:rPr>
-        <w:t>The Center for Universal Design at North Carolina State University</w:t>
-      </w:r>
+      <w:proofErr w:type="spellStart"/>
+      <w:r>
+        <w:rPr>
+          <w:rFonts w:eastAsiaTheme="minorEastAsia"/>
+          <w:lang w:val="es-ES"/>
+        </w:rPr>
+        <w:t>The</w:t>
+      </w:r>
+      <w:proofErr w:type="spellEnd"/>
+      <w:r>
+        <w:rPr>
+          <w:rFonts w:eastAsiaTheme="minorEastAsia"/>
+          <w:lang w:val="es-ES"/>
+        </w:rPr>
+        <w:t xml:space="preserve"> Center </w:t>
+      </w:r>
+      <w:proofErr w:type="spellStart"/>
+      <w:r>
+        <w:rPr>
+          <w:rFonts w:eastAsiaTheme="minorEastAsia"/>
+          <w:lang w:val="es-ES"/>
+        </w:rPr>
+        <w:t>for</w:t>
+      </w:r>
+      <w:proofErr w:type="spellEnd"/>
+      <w:r>
+        <w:rPr>
+          <w:rFonts w:eastAsiaTheme="minorEastAsia"/>
+          <w:lang w:val="es-ES"/>
+        </w:rPr>
+        <w:t xml:space="preserve"> Universal </w:t>
+      </w:r>
+      <w:proofErr w:type="spellStart"/>
+      <w:r>
+        <w:rPr>
+          <w:rFonts w:eastAsiaTheme="minorEastAsia"/>
+          <w:lang w:val="es-ES"/>
+        </w:rPr>
+        <w:t>Design</w:t>
+      </w:r>
+      <w:proofErr w:type="spellEnd"/>
+      <w:r>
+        <w:rPr>
+          <w:rFonts w:eastAsiaTheme="minorEastAsia"/>
+          <w:lang w:val="es-ES"/>
+        </w:rPr>
+        <w:t xml:space="preserve"> at North Carolina </w:t>
+      </w:r>
+      <w:proofErr w:type="spellStart"/>
+      <w:r>
+        <w:rPr>
+          <w:rFonts w:eastAsiaTheme="minorEastAsia"/>
+          <w:lang w:val="es-ES"/>
+        </w:rPr>
+        <w:t>State</w:t>
+      </w:r>
+      <w:proofErr w:type="spellEnd"/>
+      <w:r>
+        <w:rPr>
+          <w:rFonts w:eastAsiaTheme="minorEastAsia"/>
+          <w:lang w:val="es-ES"/>
+        </w:rPr>
+        <w:t xml:space="preserve"> </w:t>
+      </w:r>
+      <w:proofErr w:type="spellStart"/>
+      <w:r>
+        <w:rPr>
+          <w:rFonts w:eastAsiaTheme="minorEastAsia"/>
+          <w:lang w:val="es-ES"/>
+        </w:rPr>
+        <w:t>University</w:t>
+      </w:r>
+      <w:proofErr w:type="spellEnd"/>
       <w:r>
         <w:rPr>
           <w:rFonts w:eastAsiaTheme="minorEastAsia"/>
@@ -1600,7 +1854,7 @@
           <w:rFonts w:eastAsiaTheme="minorEastAsia"/>
           <w:lang w:val="es-ES"/>
         </w:rPr>
-        <w:footnoteReference w:id="5"/>
+        <w:footnoteReference w:id="4"/>
       </w:r>
       <w:r>
         <w:rPr>
@@ -1866,6 +2120,52 @@
     </w:p>
     <w:p>
       <w:pPr>
+        <w:pStyle w:val="4"/>
+        <w:rPr>
+          <w:lang w:val="es-ES"/>
+        </w:rPr>
+      </w:pPr>
+      <w:bookmarkStart w:id="6" w:name="_Toc502230302"/>
+      <w:r>
+        <w:rPr>
+          <w:lang w:val="es-ES"/>
+        </w:rPr>
+        <w:t>1.2.2</w:t>
+      </w:r>
+      <w:r>
+        <w:rPr>
+          <w:lang w:val="es-ES"/>
+        </w:rPr>
+        <w:t xml:space="preserve"> </w:t>
+      </w:r>
+      <w:r>
+        <w:rPr>
+          <w:lang w:val="es-ES"/>
+        </w:rPr>
+        <w:t xml:space="preserve">Largo camino </w:t>
+      </w:r>
+      <w:r>
+        <w:rPr>
+          <w:lang w:val="es-ES"/>
+        </w:rPr>
+        <w:t>del desarrollo de los estándares</w:t>
+      </w:r>
+      <w:r>
+        <w:rPr>
+          <w:lang w:val="es-ES"/>
+        </w:rPr>
+        <w:t xml:space="preserve"> de la </w:t>
+      </w:r>
+      <w:r>
+        <w:rPr>
+          <w:lang w:val="es-ES"/>
+        </w:rPr>
+        <w:t>web</w:t>
+      </w:r>
+      <w:bookmarkEnd w:id="6"/>
+    </w:p>
+    <w:p>
+      <w:pPr>
         <w:rPr>
           <w:rFonts w:eastAsiaTheme="minorEastAsia"/>
           <w:lang w:val="es-ES"/>
@@ -1883,486 +2183,1170 @@
           <w:rFonts w:eastAsiaTheme="minorEastAsia" w:hint="eastAsia"/>
           <w:lang w:val="es-ES"/>
         </w:rPr>
-        <w:t>n el entorno del desarrollo de la web, este</w:t>
-      </w:r>
-      <w:r>
-        <w:rPr>
-          <w:rFonts w:eastAsiaTheme="minorEastAsia"/>
-          <w:lang w:val="es-ES"/>
-        </w:rPr>
-        <w:t xml:space="preserve"> concepto también fue aceptado eventualmente</w:t>
-      </w:r>
-      <w:r>
-        <w:rPr>
-          <w:rFonts w:eastAsiaTheme="minorEastAsia"/>
-          <w:lang w:val="es-ES"/>
-        </w:rPr>
-        <w:t xml:space="preserve"> con el establecimiento de los estándares web en los últimos </w:t>
-      </w:r>
-      <w:r>
-        <w:rPr>
-          <w:rFonts w:eastAsiaTheme="minorEastAsia"/>
+        <w:t xml:space="preserve">n el entorno del desarrollo de la web, </w:t>
+      </w:r>
+      <w:r>
+        <w:rPr>
+          <w:rFonts w:eastAsiaTheme="minorEastAsia"/>
+          <w:lang w:val="es-ES"/>
+        </w:rPr>
+        <w:t xml:space="preserve">el concepto de Accesibilidad Web </w:t>
+      </w:r>
+      <w:r>
+        <w:rPr>
+          <w:rFonts w:eastAsiaTheme="minorEastAsia"/>
+          <w:lang w:val="es-ES"/>
+        </w:rPr>
+        <w:t>fue aceptado eventualmente con el establecimiento de los estándares web en los últimos años.</w:t>
+      </w:r>
+      <w:r>
+        <w:rPr>
+          <w:rFonts w:eastAsiaTheme="minorEastAsia" w:hint="eastAsia"/>
+          <w:lang w:val="es-ES"/>
+        </w:rPr>
+        <w:t xml:space="preserve"> </w:t>
+      </w:r>
+    </w:p>
+    <w:p>
+      <w:pPr>
+        <w:rPr>
+          <w:rFonts w:eastAsiaTheme="minorEastAsia"/>
+          <w:lang w:val="es-ES"/>
+        </w:rPr>
+      </w:pPr>
+      <w:r>
+        <w:rPr>
           <w:lang w:val="es-ES"/>
         </w:rPr>
         <w:lastRenderedPageBreak/>
-        <w:t>años</w:t>
-      </w:r>
-      <w:r>
-        <w:rPr>
-          <w:rFonts w:eastAsiaTheme="minorEastAsia"/>
+        <w:t>W3C</w:t>
+      </w:r>
+      <w:r>
+        <w:rPr>
+          <w:rStyle w:val="a4"/>
+          <w:lang w:val="es-ES"/>
+        </w:rPr>
+        <w:footnoteReference w:id="5"/>
+      </w:r>
+      <w:r>
+        <w:rPr>
+          <w:lang w:val="es-ES"/>
+        </w:rPr>
+        <w:t xml:space="preserve"> fue creada con la misión principal para llevar a la </w:t>
+      </w:r>
+      <w:proofErr w:type="spellStart"/>
+      <w:r>
+        <w:rPr>
+          <w:lang w:val="es-ES"/>
+        </w:rPr>
+        <w:t>World</w:t>
+      </w:r>
+      <w:proofErr w:type="spellEnd"/>
+      <w:r>
+        <w:rPr>
+          <w:lang w:val="es-ES"/>
+        </w:rPr>
+        <w:t xml:space="preserve"> Wide Web a su máxima potencia mediante el desarrollo de protocolos y pautas que garanticen el crecimiento a largo plazo de la Web. Bajo esta misión, están una variedad de aspectos importantes, todos ellos favorecen la profundización de la visión del W3C de </w:t>
+      </w:r>
+      <w:proofErr w:type="spellStart"/>
+      <w:r>
+        <w:rPr>
+          <w:lang w:val="es-ES"/>
+        </w:rPr>
+        <w:t>One</w:t>
+      </w:r>
+      <w:proofErr w:type="spellEnd"/>
+      <w:r>
+        <w:rPr>
+          <w:lang w:val="es-ES"/>
+        </w:rPr>
+        <w:t xml:space="preserve"> Web.</w:t>
+      </w:r>
+      <w:r>
+        <w:rPr>
+          <w:rStyle w:val="a4"/>
+          <w:lang w:val="es-ES"/>
+        </w:rPr>
+        <w:footnoteReference w:id="6"/>
+      </w:r>
+    </w:p>
+    <w:p>
+      <w:pPr>
+        <w:rPr>
+          <w:lang w:val="es-ES"/>
+        </w:rPr>
+      </w:pPr>
+      <w:r>
+        <w:rPr>
+          <w:lang w:val="es-ES"/>
+        </w:rPr>
+        <w:t>En el aspecto de diseño, está bajo dos principios:</w:t>
+      </w:r>
+    </w:p>
+    <w:p>
+      <w:pPr>
+        <w:rPr>
+          <w:b/>
+          <w:lang w:val="es-ES"/>
+        </w:rPr>
+      </w:pPr>
+      <w:r>
+        <w:rPr>
+          <w:b/>
+          <w:lang w:val="es-ES"/>
+        </w:rPr>
+        <w:t xml:space="preserve">Web </w:t>
+      </w:r>
+      <w:proofErr w:type="spellStart"/>
+      <w:r>
+        <w:rPr>
+          <w:b/>
+          <w:lang w:val="es-ES"/>
+        </w:rPr>
+        <w:t>for</w:t>
+      </w:r>
+      <w:proofErr w:type="spellEnd"/>
+      <w:r>
+        <w:rPr>
+          <w:b/>
+          <w:lang w:val="es-ES"/>
+        </w:rPr>
+        <w:t xml:space="preserve"> </w:t>
+      </w:r>
+      <w:proofErr w:type="spellStart"/>
+      <w:r>
+        <w:rPr>
+          <w:b/>
+          <w:lang w:val="es-ES"/>
+        </w:rPr>
+        <w:t>All</w:t>
+      </w:r>
+      <w:proofErr w:type="spellEnd"/>
+      <w:r>
+        <w:rPr>
+          <w:b/>
+          <w:lang w:val="es-ES"/>
+        </w:rPr>
+        <w:t xml:space="preserve"> (La web para todos)</w:t>
+      </w:r>
+    </w:p>
+    <w:p>
+      <w:pPr>
+        <w:rPr>
+          <w:lang w:val="es-ES"/>
+        </w:rPr>
+      </w:pPr>
+      <w:r>
+        <w:rPr>
+          <w:lang w:val="es-ES"/>
+        </w:rPr>
+        <w:t>El valor social de la Web es facilitar la comunicación humana, el comercio y las oportunidades de compartir conocimiento. Uno de los principales objetivos del W3C es poner estos beneficios a disposición de todas las personas, independientemente de su hardware, software, infraestructura de red, idioma nativo, cultura, ubicación geográfica o capacidad física o mental.</w:t>
+      </w:r>
+    </w:p>
+    <w:p>
+      <w:pPr>
+        <w:rPr>
+          <w:b/>
+          <w:lang w:val="es-ES"/>
+        </w:rPr>
+      </w:pPr>
+      <w:r>
+        <w:rPr>
+          <w:b/>
+          <w:lang w:val="es-ES"/>
+        </w:rPr>
+        <w:t xml:space="preserve">Web </w:t>
+      </w:r>
+      <w:proofErr w:type="spellStart"/>
+      <w:r>
+        <w:rPr>
+          <w:b/>
+          <w:lang w:val="es-ES"/>
+        </w:rPr>
+        <w:t>on</w:t>
+      </w:r>
+      <w:proofErr w:type="spellEnd"/>
+      <w:r>
+        <w:rPr>
+          <w:b/>
+          <w:lang w:val="es-ES"/>
+        </w:rPr>
+        <w:t xml:space="preserve"> </w:t>
+      </w:r>
+      <w:proofErr w:type="spellStart"/>
+      <w:r>
+        <w:rPr>
+          <w:b/>
+          <w:lang w:val="es-ES"/>
+        </w:rPr>
+        <w:t>Everything</w:t>
+      </w:r>
+      <w:proofErr w:type="spellEnd"/>
+      <w:r>
+        <w:rPr>
+          <w:b/>
+          <w:lang w:val="es-ES"/>
+        </w:rPr>
+        <w:t xml:space="preserve"> (La web en todo</w:t>
+      </w:r>
+      <w:r>
+        <w:rPr>
+          <w:b/>
+          <w:lang w:val="es-ES"/>
+        </w:rPr>
+        <w:t>s</w:t>
+      </w:r>
+      <w:r>
+        <w:rPr>
+          <w:b/>
+          <w:lang w:val="es-ES"/>
+        </w:rPr>
+        <w:t xml:space="preserve"> tipo</w:t>
+      </w:r>
+      <w:r>
+        <w:rPr>
+          <w:b/>
+          <w:lang w:val="es-ES"/>
+        </w:rPr>
+        <w:t>s</w:t>
+      </w:r>
+      <w:r>
+        <w:rPr>
+          <w:b/>
+          <w:lang w:val="es-ES"/>
+        </w:rPr>
+        <w:t xml:space="preserve"> de terminales)</w:t>
+      </w:r>
+    </w:p>
+    <w:p>
+      <w:pPr>
+        <w:rPr>
+          <w:lang w:val="es-ES"/>
+        </w:rPr>
+      </w:pPr>
+      <w:r>
+        <w:rPr>
+          <w:lang w:val="es-ES"/>
+        </w:rPr>
+        <w:t>La cantidad de diferentes tipos de dispositivos que pueden acceder a la Web ha crecido enormemente. Teléfonos móviles, teléfonos inteligentes, asistentes digitales personales, sistemas de televisión interactiva, sistemas de respuesta de voz, quioscos e incluso ciertos electrodomésticos pueden acceder a la Web.</w:t>
+      </w:r>
+    </w:p>
+    <w:p>
+      <w:pPr>
+        <w:rPr>
+          <w:rFonts w:eastAsiaTheme="minorEastAsia" w:hint="eastAsia"/>
+          <w:lang w:val="es-ES"/>
+        </w:rPr>
+      </w:pPr>
+      <w:r>
+        <w:rPr>
+          <w:rFonts w:eastAsiaTheme="minorEastAsia"/>
+          <w:lang w:val="es-ES"/>
+        </w:rPr>
+        <w:t xml:space="preserve">En relación con la accesibilidad web, es también muy importante extender su concepto a un sentido universal para adoptarse en un nuevo contexto de gran desarrollo de la </w:t>
+      </w:r>
+      <w:proofErr w:type="spellStart"/>
+      <w:r>
+        <w:rPr>
+          <w:rFonts w:eastAsiaTheme="minorEastAsia"/>
+          <w:lang w:val="es-ES"/>
+        </w:rPr>
+        <w:t>World</w:t>
+      </w:r>
+      <w:proofErr w:type="spellEnd"/>
+      <w:r>
+        <w:rPr>
+          <w:rFonts w:eastAsiaTheme="minorEastAsia"/>
+          <w:lang w:val="es-ES"/>
+        </w:rPr>
+        <w:t xml:space="preserve"> Wide Web.</w:t>
+      </w:r>
+    </w:p>
+    <w:p>
+      <w:pPr>
+        <w:pStyle w:val="5"/>
+        <w:rPr>
+          <w:lang w:val="es-ES"/>
+        </w:rPr>
+      </w:pPr>
+      <w:r>
+        <w:rPr>
+          <w:rFonts w:hint="eastAsia"/>
+          <w:lang w:val="es-ES"/>
+        </w:rPr>
+        <w:lastRenderedPageBreak/>
+        <w:t>De HTML</w:t>
+      </w:r>
+      <w:r>
+        <w:rPr>
+          <w:rFonts w:hint="eastAsia"/>
+          <w:lang w:val="es-ES"/>
+        </w:rPr>
+        <w:t xml:space="preserve"> a HTML5</w:t>
+      </w:r>
+    </w:p>
+    <w:p>
+      <w:pPr>
+        <w:rPr>
+          <w:lang w:val="es-ES"/>
+        </w:rPr>
+      </w:pPr>
+      <w:r>
+        <w:rPr>
+          <w:lang w:val="es-ES"/>
+        </w:rPr>
+        <w:t>H</w:t>
+      </w:r>
+      <w:r>
+        <w:rPr>
+          <w:lang w:val="es-ES"/>
+        </w:rPr>
+        <w:t>TML fue</w:t>
+      </w:r>
+      <w:r>
+        <w:rPr>
+          <w:lang w:val="es-ES"/>
+        </w:rPr>
+        <w:t xml:space="preserve"> introducido</w:t>
+      </w:r>
+      <w:r>
+        <w:rPr>
+          <w:lang w:val="es-ES"/>
+        </w:rPr>
+        <w:t xml:space="preserve"> por</w:t>
+      </w:r>
+      <w:r>
+        <w:rPr>
+          <w:lang w:val="es-ES"/>
+        </w:rPr>
+        <w:t xml:space="preserve"> Tim </w:t>
+      </w:r>
+      <w:proofErr w:type="spellStart"/>
+      <w:r>
+        <w:rPr>
+          <w:lang w:val="es-ES"/>
+        </w:rPr>
+        <w:t>Berners</w:t>
+      </w:r>
+      <w:proofErr w:type="spellEnd"/>
+      <w:r>
+        <w:rPr>
+          <w:lang w:val="es-ES"/>
+        </w:rPr>
+        <w:t>-Lee en 1991, y las versiones 1 a 4 de HTML se desarrollan durante la década de 1990 por W3C. En estos p</w:t>
+      </w:r>
+      <w:r>
+        <w:rPr>
+          <w:lang w:val="es-ES"/>
+        </w:rPr>
+        <w:t>rimeros días de uso general</w:t>
+      </w:r>
+      <w:r>
+        <w:rPr>
+          <w:lang w:val="es-ES"/>
+        </w:rPr>
+        <w:t xml:space="preserve"> de Internet, HTML muestra de manera eficiente </w:t>
+      </w:r>
+      <w:r>
+        <w:rPr>
+          <w:lang w:val="es-ES"/>
+        </w:rPr>
+        <w:t xml:space="preserve">en </w:t>
+      </w:r>
+      <w:r>
+        <w:rPr>
+          <w:lang w:val="es-ES"/>
+        </w:rPr>
+        <w:t>la gran mayoría del contenido web, ya que en este momento</w:t>
+      </w:r>
+      <w:r>
+        <w:rPr>
+          <w:lang w:val="es-ES"/>
+        </w:rPr>
+        <w:t xml:space="preserve"> la web se consistía</w:t>
+      </w:r>
+      <w:r>
+        <w:rPr>
+          <w:lang w:val="es-ES"/>
+        </w:rPr>
+        <w:t xml:space="preserve"> principalmente en </w:t>
+      </w:r>
+      <w:r>
+        <w:rPr>
+          <w:lang w:val="es-ES"/>
+        </w:rPr>
+        <w:t xml:space="preserve">los </w:t>
+      </w:r>
+      <w:r>
+        <w:rPr>
+          <w:lang w:val="es-ES"/>
+        </w:rPr>
+        <w:t>sitios estáticos no interactivos.</w:t>
+      </w:r>
+    </w:p>
+    <w:p>
+      <w:pPr>
+        <w:rPr>
+          <w:lang w:val="es-ES"/>
+        </w:rPr>
+      </w:pPr>
+      <w:r>
+        <w:rPr>
+          <w:lang w:val="es-ES"/>
+        </w:rPr>
+        <w:t>Pero desde final de los años 90, las versiones anteriores de HTML empiezan a mostrar dificultades en manejar los sitios interactivos y de multimedia</w:t>
+      </w:r>
+      <w:r>
+        <w:rPr>
+          <w:lang w:val="es-ES"/>
+        </w:rPr>
+        <w:t xml:space="preserve"> de</w:t>
+      </w:r>
+      <w:r>
+        <w:rPr>
+          <w:lang w:val="es-ES"/>
+        </w:rPr>
+        <w:t xml:space="preserve"> la última generación. Para obtener los mejores resultados, los desarrolladores tenían que pedir apoyo a </w:t>
+      </w:r>
+      <w:proofErr w:type="spellStart"/>
+      <w:r>
+        <w:rPr>
+          <w:lang w:val="es-ES"/>
+        </w:rPr>
+        <w:t>plugins</w:t>
+      </w:r>
+      <w:proofErr w:type="spellEnd"/>
+      <w:r>
+        <w:rPr>
+          <w:lang w:val="es-ES"/>
+        </w:rPr>
+        <w:t xml:space="preserve"> de terceros.</w:t>
+      </w:r>
+    </w:p>
+    <w:p>
+      <w:pPr>
+        <w:rPr>
+          <w:rFonts w:eastAsiaTheme="minorEastAsia"/>
+          <w:lang w:val="es-ES"/>
+        </w:rPr>
+      </w:pPr>
+      <w:r>
+        <w:rPr>
+          <w:rFonts w:eastAsiaTheme="minorEastAsia"/>
+          <w:lang w:val="es-ES"/>
+        </w:rPr>
+        <w:t xml:space="preserve">El año 2000, </w:t>
+      </w:r>
+      <w:r>
+        <w:rPr>
+          <w:rFonts w:eastAsiaTheme="minorEastAsia"/>
+          <w:lang w:val="es-ES"/>
+        </w:rPr>
+        <w:t>W3C recomienda XHTML 1.0, un lenguaje de marcado basado en XML que refleja / amplía HTML.</w:t>
+      </w:r>
+      <w:r>
+        <w:rPr>
+          <w:rFonts w:eastAsiaTheme="minorEastAsia"/>
+          <w:lang w:val="es-ES"/>
+        </w:rPr>
+        <w:t xml:space="preserve"> En este periodo, el desarrollo del estándar web está enfocado al XML y XHTML.</w:t>
+      </w:r>
+      <w:r>
+        <w:rPr>
+          <w:rFonts w:eastAsiaTheme="minorEastAsia" w:hint="eastAsia"/>
+          <w:lang w:val="es-ES"/>
+        </w:rPr>
+        <w:t xml:space="preserve"> </w:t>
+      </w:r>
+      <w:r>
+        <w:rPr>
+          <w:rFonts w:eastAsiaTheme="minorEastAsia"/>
+          <w:lang w:val="es-ES"/>
+        </w:rPr>
+        <w:t>El año 2004, el desarrollo de HTML fue cerrado por W3C.</w:t>
+      </w:r>
+    </w:p>
+    <w:p>
+      <w:pPr>
+        <w:rPr>
+          <w:lang w:val="es-ES"/>
+        </w:rPr>
+      </w:pPr>
+      <w:r>
+        <w:rPr>
+          <w:rFonts w:eastAsiaTheme="minorEastAsia"/>
+          <w:lang w:val="es-ES"/>
+        </w:rPr>
+        <w:t xml:space="preserve">No obstante, el mismo año, un grupo de </w:t>
+      </w:r>
+      <w:r>
+        <w:rPr>
+          <w:rFonts w:eastAsiaTheme="minorEastAsia"/>
+          <w:lang w:val="es-ES"/>
+        </w:rPr>
+        <w:t xml:space="preserve">desarrolladores de HTML de Apple, Mozilla </w:t>
+      </w:r>
+      <w:proofErr w:type="spellStart"/>
+      <w:r>
+        <w:rPr>
+          <w:rFonts w:eastAsiaTheme="minorEastAsia"/>
+          <w:lang w:val="es-ES"/>
+        </w:rPr>
+        <w:t>Foundation</w:t>
+      </w:r>
+      <w:proofErr w:type="spellEnd"/>
+      <w:r>
+        <w:rPr>
+          <w:rFonts w:eastAsiaTheme="minorEastAsia"/>
+          <w:lang w:val="es-ES"/>
+        </w:rPr>
+        <w:t xml:space="preserve"> y</w:t>
+      </w:r>
+      <w:r>
+        <w:rPr>
+          <w:rFonts w:eastAsiaTheme="minorEastAsia"/>
+          <w:lang w:val="es-ES"/>
+        </w:rPr>
+        <w:t xml:space="preserve"> Opera Software</w:t>
+      </w:r>
+      <w:r>
+        <w:rPr>
+          <w:rFonts w:eastAsiaTheme="minorEastAsia"/>
+          <w:lang w:val="es-ES"/>
+        </w:rPr>
+        <w:t xml:space="preserve"> crean una comunidad, llamado </w:t>
+      </w:r>
+      <w:r>
+        <w:rPr>
+          <w:rFonts w:eastAsiaTheme="minorEastAsia"/>
+          <w:lang w:val="es-ES"/>
+        </w:rPr>
+        <w:t xml:space="preserve">Web </w:t>
+      </w:r>
+      <w:proofErr w:type="spellStart"/>
+      <w:r>
+        <w:rPr>
+          <w:rFonts w:eastAsiaTheme="minorEastAsia"/>
+          <w:lang w:val="es-ES"/>
+        </w:rPr>
+        <w:t>Hypertext</w:t>
+      </w:r>
+      <w:proofErr w:type="spellEnd"/>
+      <w:r>
+        <w:rPr>
+          <w:rFonts w:eastAsiaTheme="minorEastAsia"/>
+          <w:lang w:val="es-ES"/>
+        </w:rPr>
+        <w:t xml:space="preserve"> </w:t>
+      </w:r>
+      <w:proofErr w:type="spellStart"/>
+      <w:r>
+        <w:rPr>
+          <w:rFonts w:eastAsiaTheme="minorEastAsia"/>
+          <w:lang w:val="es-ES"/>
+        </w:rPr>
+        <w:t>Application</w:t>
+      </w:r>
+      <w:proofErr w:type="spellEnd"/>
+      <w:r>
+        <w:rPr>
+          <w:rFonts w:eastAsiaTheme="minorEastAsia"/>
+          <w:lang w:val="es-ES"/>
+        </w:rPr>
+        <w:t xml:space="preserve"> </w:t>
+      </w:r>
+      <w:proofErr w:type="spellStart"/>
+      <w:r>
+        <w:rPr>
+          <w:rFonts w:eastAsiaTheme="minorEastAsia"/>
+          <w:lang w:val="es-ES"/>
+        </w:rPr>
+        <w:t>Technology</w:t>
+      </w:r>
+      <w:proofErr w:type="spellEnd"/>
+      <w:r>
+        <w:rPr>
+          <w:rFonts w:eastAsiaTheme="minorEastAsia"/>
+          <w:lang w:val="es-ES"/>
+        </w:rPr>
+        <w:t xml:space="preserve"> </w:t>
+      </w:r>
+      <w:proofErr w:type="spellStart"/>
+      <w:r>
+        <w:rPr>
+          <w:rFonts w:eastAsiaTheme="minorEastAsia"/>
+          <w:lang w:val="es-ES"/>
+        </w:rPr>
+        <w:t>Working</w:t>
+      </w:r>
+      <w:proofErr w:type="spellEnd"/>
+      <w:r>
+        <w:rPr>
+          <w:rFonts w:eastAsiaTheme="minorEastAsia"/>
+          <w:lang w:val="es-ES"/>
+        </w:rPr>
+        <w:t xml:space="preserve"> </w:t>
+      </w:r>
+      <w:proofErr w:type="spellStart"/>
+      <w:r>
+        <w:rPr>
+          <w:rFonts w:eastAsiaTheme="minorEastAsia"/>
+          <w:lang w:val="es-ES"/>
+        </w:rPr>
+        <w:t>Group</w:t>
+      </w:r>
+      <w:proofErr w:type="spellEnd"/>
+      <w:r>
+        <w:rPr>
+          <w:rFonts w:eastAsiaTheme="minorEastAsia"/>
+          <w:lang w:val="es-ES"/>
+        </w:rPr>
+        <w:t xml:space="preserve"> (WHATWG</w:t>
+      </w:r>
+      <w:r>
+        <w:rPr>
+          <w:rStyle w:val="a4"/>
+          <w:rFonts w:eastAsiaTheme="minorEastAsia"/>
+          <w:lang w:val="es-ES"/>
+        </w:rPr>
+        <w:footnoteReference w:id="7"/>
+      </w:r>
+      <w:r>
+        <w:rPr>
+          <w:rFonts w:eastAsiaTheme="minorEastAsia"/>
+          <w:lang w:val="es-ES"/>
+        </w:rPr>
+        <w:t xml:space="preserve">), </w:t>
+      </w:r>
+      <w:r>
+        <w:rPr>
+          <w:lang w:val="es-ES"/>
+        </w:rPr>
+        <w:t>con el objetivo de</w:t>
+      </w:r>
+      <w:r>
+        <w:rPr>
+          <w:rFonts w:eastAsiaTheme="minorEastAsia"/>
+          <w:lang w:val="es-ES"/>
+        </w:rPr>
+        <w:t xml:space="preserve"> </w:t>
+      </w:r>
+      <w:r>
+        <w:rPr>
+          <w:rFonts w:eastAsiaTheme="minorEastAsia"/>
+          <w:lang w:val="es-ES"/>
+        </w:rPr>
+        <w:t xml:space="preserve">desarrollar una nueva versión </w:t>
+      </w:r>
+      <w:r>
+        <w:rPr>
+          <w:rFonts w:eastAsiaTheme="minorEastAsia"/>
+          <w:lang w:val="es-ES"/>
+        </w:rPr>
+        <w:t xml:space="preserve">de </w:t>
+      </w:r>
+      <w:r>
+        <w:rPr>
+          <w:rFonts w:eastAsiaTheme="minorEastAsia"/>
+          <w:lang w:val="es-ES"/>
+        </w:rPr>
+        <w:t>HTML</w:t>
+      </w:r>
+      <w:r>
+        <w:rPr>
+          <w:lang w:val="es-ES"/>
+        </w:rPr>
+        <w:t xml:space="preserve"> </w:t>
+      </w:r>
+      <w:r>
+        <w:rPr>
+          <w:lang w:val="es-ES"/>
+        </w:rPr>
+        <w:t xml:space="preserve">para </w:t>
+      </w:r>
+      <w:r>
+        <w:rPr>
+          <w:lang w:val="es-ES"/>
+        </w:rPr>
+        <w:t>reaccionar a la web dinámica moderna, manteniendo compatibilidad con el código HTML existente.</w:t>
+      </w:r>
+      <w:r>
+        <w:rPr>
+          <w:lang w:val="es-ES"/>
+        </w:rPr>
+        <w:t xml:space="preserve"> En un</w:t>
+      </w:r>
+      <w:r>
+        <w:rPr>
+          <w:lang w:val="es-ES"/>
+        </w:rPr>
+        <w:t xml:space="preserve"> tiempo</w:t>
+      </w:r>
+      <w:r>
+        <w:rPr>
+          <w:lang w:val="es-ES"/>
+        </w:rPr>
+        <w:t xml:space="preserve"> corto, WHATWG se populariza entre los programadores de navegador, y poco a poco llegó a ser reconocido por la mayoría de los navegadores. El </w:t>
+      </w:r>
+      <w:r>
+        <w:rPr>
+          <w:lang w:val="es-ES"/>
+        </w:rPr>
+        <w:lastRenderedPageBreak/>
+        <w:t>término Web 2.0 también se llega al público general en este año, los sitios web dinámico y con multimedia empezó a florecer.</w:t>
+      </w:r>
+    </w:p>
+    <w:p>
+      <w:pPr>
+        <w:rPr>
+          <w:lang w:val="es-ES"/>
+        </w:rPr>
+      </w:pPr>
+      <w:r>
+        <w:rPr>
+          <w:lang w:val="es-ES"/>
+        </w:rPr>
+        <w:t xml:space="preserve">El año 2006, </w:t>
+      </w:r>
+      <w:r>
+        <w:rPr>
+          <w:lang w:val="es-ES"/>
+        </w:rPr>
+        <w:t>W3C también anunció su soporte a este proyecto.</w:t>
+      </w:r>
+      <w:r>
+        <w:rPr>
+          <w:lang w:val="es-ES"/>
+        </w:rPr>
+        <w:t xml:space="preserve"> </w:t>
+      </w:r>
+      <w:r>
+        <w:rPr>
+          <w:lang w:val="es-ES"/>
+        </w:rPr>
+        <w:t xml:space="preserve">El HTML5 fue lanzado por WHATWG el año 2008. W3C y WHATWG han decidido separar su desarrollo de HTML5. W3C trabaja en el estándar definitivo de HTML5 mientras WHATWG </w:t>
+      </w:r>
+      <w:r>
+        <w:rPr>
+          <w:lang w:val="es-ES"/>
+        </w:rPr>
+        <w:t>enfoca en el desarrollo de un “estándar vivo”, lo cual se mejora con el tiempo y la evolución.</w:t>
+      </w:r>
+    </w:p>
+    <w:p>
+      <w:pPr>
+        <w:rPr>
+          <w:lang w:val="es-ES"/>
+        </w:rPr>
+      </w:pPr>
+      <w:r>
+        <w:rPr>
+          <w:lang w:val="es-ES"/>
+        </w:rPr>
+        <w:t>Al final, el 2014, W3C publicó oficialmente su recomendación de HTML5.</w:t>
+      </w:r>
+      <w:r>
+        <w:rPr>
+          <w:rStyle w:val="a4"/>
+          <w:lang w:val="es-ES"/>
+        </w:rPr>
+        <w:footnoteReference w:id="8"/>
+      </w:r>
+      <w:r>
+        <w:rPr>
+          <w:lang w:val="es-ES"/>
+        </w:rPr>
+        <w:t xml:space="preserve"> (M</w:t>
+      </w:r>
+      <w:r>
+        <w:rPr>
+          <w:rFonts w:eastAsiaTheme="minorEastAsia"/>
+          <w:lang w:val="es-ES"/>
+        </w:rPr>
+        <w:t xml:space="preserve">ás sobre HTML5, </w:t>
+      </w:r>
+      <w:r>
+        <w:rPr>
+          <w:lang w:val="es-ES"/>
+        </w:rPr>
+        <w:t>véase 2.2 de la tesis)</w:t>
+      </w:r>
+    </w:p>
+    <w:p>
+      <w:pPr>
+        <w:pStyle w:val="5"/>
+        <w:rPr>
+          <w:lang w:val="es-ES"/>
+        </w:rPr>
+      </w:pPr>
+      <w:r>
+        <w:rPr>
+          <w:lang w:val="es-ES"/>
+        </w:rPr>
+        <w:t xml:space="preserve">Breve historia </w:t>
+      </w:r>
+      <w:r>
+        <w:rPr>
+          <w:lang w:val="es-ES"/>
+        </w:rPr>
+        <w:t>de JavaS</w:t>
+      </w:r>
+      <w:r>
+        <w:rPr>
+          <w:lang w:val="es-ES"/>
+        </w:rPr>
+        <w:t>cript</w:t>
+      </w:r>
+      <w:r>
+        <w:rPr>
+          <w:lang w:val="es-ES"/>
+        </w:rPr>
+        <w:t xml:space="preserve"> y la “</w:t>
+      </w:r>
+      <w:r>
+        <w:rPr>
+          <w:lang w:val="es-ES"/>
+        </w:rPr>
+        <w:t>Guerra de Navegad</w:t>
+      </w:r>
+      <w:r>
+        <w:rPr>
+          <w:lang w:val="es-ES"/>
+        </w:rPr>
+        <w:t>ores”</w:t>
+      </w:r>
+      <w:r>
+        <w:rPr>
           <w:lang w:val="es-ES"/>
         </w:rPr>
         <w:t>.</w:t>
       </w:r>
+    </w:p>
+    <w:p>
+      <w:pPr>
+        <w:rPr>
+          <w:rFonts w:eastAsiaTheme="minorEastAsia"/>
+          <w:lang w:val="es-ES"/>
+        </w:rPr>
+      </w:pPr>
       <w:r>
         <w:rPr>
           <w:rFonts w:eastAsiaTheme="minorEastAsia" w:hint="eastAsia"/>
           <w:lang w:val="es-ES"/>
         </w:rPr>
+        <w:t>JavaScript es un lenguaje</w:t>
+      </w:r>
+      <w:r>
+        <w:rPr>
+          <w:rFonts w:eastAsiaTheme="minorEastAsia"/>
+          <w:lang w:val="es-ES"/>
+        </w:rPr>
         <w:t xml:space="preserve"> </w:t>
       </w:r>
       <w:r>
         <w:rPr>
-          <w:lang w:val="es-ES"/>
-        </w:rPr>
-        <w:t>W3C</w:t>
-      </w:r>
-      <w:r>
-        <w:rPr>
-          <w:rStyle w:val="a4"/>
-          <w:lang w:val="es-ES"/>
-        </w:rPr>
-        <w:footnoteReference w:id="6"/>
-      </w:r>
-      <w:r>
-        <w:rPr>
-          <w:lang w:val="es-ES"/>
-        </w:rPr>
-        <w:t xml:space="preserve"> fue creada</w:t>
-      </w:r>
-      <w:r>
-        <w:rPr>
-          <w:lang w:val="es-ES"/>
-        </w:rPr>
-        <w:t xml:space="preserve"> con la misión principal para</w:t>
-      </w:r>
-      <w:r>
-        <w:rPr>
-          <w:lang w:val="es-ES"/>
-        </w:rPr>
-        <w:t xml:space="preserve"> llevar a la World Wide Web a su máxima potencia mediante el desarrollo de protocolos y pautas que garanticen el crecimiento a largo plazo de la Web. Bajo esta misión, están una variedad de aspectos importantes, todos ellos favorecen la profundización de la visión del W3C de One Web.</w:t>
-      </w:r>
-      <w:r>
-        <w:rPr>
-          <w:rStyle w:val="a4"/>
-          <w:lang w:val="es-ES"/>
-        </w:rPr>
-        <w:footnoteReference w:id="7"/>
-      </w:r>
-    </w:p>
-    <w:p>
-      <w:pPr>
-        <w:rPr>
-          <w:lang w:val="es-ES"/>
-        </w:rPr>
-      </w:pPr>
-      <w:r>
-        <w:rPr>
-          <w:lang w:val="es-ES"/>
-        </w:rPr>
-        <w:t>En el aspecto de diseño, está bajo dos principios:</w:t>
-      </w:r>
-    </w:p>
-    <w:p>
-      <w:pPr>
-        <w:rPr>
-          <w:b/>
-          <w:lang w:val="es-ES"/>
-        </w:rPr>
-      </w:pPr>
-      <w:r>
-        <w:rPr>
-          <w:b/>
-          <w:lang w:val="es-ES"/>
-        </w:rPr>
-        <w:t>Web for All (La web para todos)</w:t>
-      </w:r>
-    </w:p>
-    <w:p>
-      <w:pPr>
-        <w:rPr>
-          <w:lang w:val="es-ES"/>
-        </w:rPr>
-      </w:pPr>
-      <w:r>
-        <w:rPr>
-          <w:lang w:val="es-ES"/>
-        </w:rPr>
-        <w:t>El valor social de la Web es facilitar la comunicación humana, el comercio y las oportunidades de compartir conocimiento. Uno de los principales objetivos del W3C es poner estos beneficios a disposición de todas las personas, independientemente de su hardware, software, infraestructura de red, idioma nativo, cultura, ubicación geográfica o capacidad física o mental.</w:t>
-      </w:r>
-    </w:p>
-    <w:p>
-      <w:pPr>
-        <w:rPr>
-          <w:b/>
-          <w:lang w:val="es-ES"/>
-        </w:rPr>
-      </w:pPr>
-      <w:r>
-        <w:rPr>
-          <w:b/>
-          <w:lang w:val="es-ES"/>
-        </w:rPr>
-        <w:t>Web on Everything (La web en todo</w:t>
-      </w:r>
-      <w:r>
-        <w:rPr>
-          <w:b/>
-          <w:lang w:val="es-ES"/>
-        </w:rPr>
-        <w:t>s</w:t>
-      </w:r>
-      <w:r>
-        <w:rPr>
-          <w:b/>
-          <w:lang w:val="es-ES"/>
-        </w:rPr>
-        <w:t xml:space="preserve"> tipo</w:t>
-      </w:r>
-      <w:r>
-        <w:rPr>
-          <w:b/>
-          <w:lang w:val="es-ES"/>
-        </w:rPr>
-        <w:t>s</w:t>
-      </w:r>
-      <w:r>
-        <w:rPr>
-          <w:b/>
-          <w:lang w:val="es-ES"/>
-        </w:rPr>
-        <w:t xml:space="preserve"> de terminales)</w:t>
-      </w:r>
-    </w:p>
-    <w:p>
-      <w:pPr>
-        <w:rPr>
-          <w:lang w:val="es-ES"/>
-        </w:rPr>
-      </w:pPr>
-      <w:r>
-        <w:rPr>
-          <w:lang w:val="es-ES"/>
-        </w:rPr>
-        <w:t>La cantidad de diferentes tipos de dispositivos que pueden acceder a la Web ha crecido enormemente. Teléfonos móviles, teléfonos inteligentes, asistentes digitales personales, sistemas de televisión interactiva, sistemas de respuesta de voz, quioscos e incluso ciertos electrodomésticos pueden acceder a la Web.</w:t>
-      </w:r>
-    </w:p>
-    <w:p>
-      <w:pPr>
-        <w:rPr>
-          <w:rFonts w:eastAsiaTheme="minorEastAsia"/>
-          <w:lang w:val="es-ES"/>
-        </w:rPr>
-      </w:pPr>
-      <w:r>
-        <w:rPr>
-          <w:rFonts w:eastAsiaTheme="minorEastAsia"/>
-          <w:lang w:val="es-ES"/>
-        </w:rPr>
-        <w:t>En relación con la accesibilidad web, es también muy importante extender su concepto a un sentido universal para adoptarse en un nuevo contexto de gran desarrollo de la World Wide Web.</w:t>
-      </w:r>
-    </w:p>
-    <w:p>
-      <w:pPr>
-        <w:pStyle w:val="4"/>
-        <w:rPr>
-          <w:lang w:val="es-ES"/>
-        </w:rPr>
-      </w:pPr>
-      <w:bookmarkStart w:id="5" w:name="_Toc502162978"/>
-      <w:r>
-        <w:rPr>
+          <w:rFonts w:eastAsiaTheme="minorEastAsia"/>
+          <w:lang w:val="es-ES"/>
+        </w:rPr>
+        <w:t xml:space="preserve">de programación interpretado que fue creado por </w:t>
+      </w:r>
+      <w:r>
+        <w:rPr>
+          <w:rFonts w:eastAsiaTheme="minorEastAsia"/>
+          <w:lang w:val="es-ES"/>
+        </w:rPr>
+        <w:t xml:space="preserve"> </w:t>
+      </w:r>
+      <w:proofErr w:type="spellStart"/>
+      <w:r>
+        <w:rPr>
+          <w:rFonts w:eastAsiaTheme="minorEastAsia"/>
+          <w:lang w:val="es-ES"/>
+        </w:rPr>
+        <w:t>Brendan</w:t>
+      </w:r>
+      <w:proofErr w:type="spellEnd"/>
+      <w:r>
+        <w:rPr>
+          <w:rFonts w:eastAsiaTheme="minorEastAsia"/>
+          <w:lang w:val="es-ES"/>
+        </w:rPr>
+        <w:t xml:space="preserve"> </w:t>
+      </w:r>
+      <w:proofErr w:type="spellStart"/>
+      <w:r>
+        <w:rPr>
+          <w:rFonts w:eastAsiaTheme="minorEastAsia"/>
+          <w:lang w:val="es-ES"/>
+        </w:rPr>
+        <w:t>Eich</w:t>
+      </w:r>
+      <w:proofErr w:type="spellEnd"/>
+      <w:r>
+        <w:rPr>
+          <w:rFonts w:eastAsiaTheme="minorEastAsia"/>
+          <w:lang w:val="es-ES"/>
+        </w:rPr>
+        <w:t xml:space="preserve"> de Netscape</w:t>
+      </w:r>
+      <w:r>
+        <w:rPr>
+          <w:rFonts w:eastAsiaTheme="minorEastAsia"/>
+          <w:lang w:val="es-ES"/>
+        </w:rPr>
+        <w:t xml:space="preserve"> el año 1995 para ejecutar en su navegador web Netscape </w:t>
+      </w:r>
+      <w:proofErr w:type="spellStart"/>
+      <w:r>
+        <w:rPr>
+          <w:rFonts w:eastAsiaTheme="minorEastAsia"/>
+          <w:lang w:val="es-ES"/>
+        </w:rPr>
+        <w:t>Navigator</w:t>
+      </w:r>
+      <w:proofErr w:type="spellEnd"/>
+      <w:r>
+        <w:rPr>
+          <w:rFonts w:eastAsiaTheme="minorEastAsia"/>
+          <w:lang w:val="es-ES"/>
+        </w:rPr>
+        <w:t xml:space="preserve">. Gracias al uso </w:t>
+      </w:r>
+      <w:r>
+        <w:rPr>
+          <w:rFonts w:eastAsiaTheme="minorEastAsia"/>
+          <w:lang w:val="es-ES"/>
+        </w:rPr>
+        <w:t>de JavaScript, hoy en día el contenido de la web ya no se limita en formato de texto, y los usuarios pueden tener una gran diversidad de interacciones con la web.</w:t>
+      </w:r>
+    </w:p>
+    <w:p>
+      <w:pPr>
+        <w:rPr>
+          <w:rFonts w:eastAsiaTheme="minorEastAsia"/>
+          <w:lang w:val="es-ES"/>
+        </w:rPr>
+      </w:pPr>
+      <w:r>
+        <w:rPr>
+          <w:rFonts w:eastAsiaTheme="minorEastAsia"/>
+          <w:lang w:val="es-ES"/>
+        </w:rPr>
+        <w:t xml:space="preserve">Al </w:t>
+      </w:r>
+      <w:r>
+        <w:rPr>
+          <w:rFonts w:eastAsiaTheme="minorEastAsia"/>
+          <w:lang w:val="es-ES"/>
+        </w:rPr>
+        <w:t xml:space="preserve">lanzar la versión 1.0 de JavaScript, Netscape </w:t>
+      </w:r>
+      <w:proofErr w:type="spellStart"/>
+      <w:r>
+        <w:rPr>
+          <w:rFonts w:eastAsiaTheme="minorEastAsia"/>
+          <w:lang w:val="es-ES"/>
+        </w:rPr>
+        <w:t>Navigator</w:t>
+      </w:r>
+      <w:proofErr w:type="spellEnd"/>
+      <w:r>
+        <w:rPr>
+          <w:rFonts w:eastAsiaTheme="minorEastAsia"/>
+          <w:lang w:val="es-ES"/>
+        </w:rPr>
+        <w:t xml:space="preserve"> logró a dominar el mercado de los navegadores web. Pero luego esta situación fue cambiada con la entrada al escenario del Microsoft, con su lanzamiento del si</w:t>
+      </w:r>
+      <w:r>
+        <w:rPr>
+          <w:rFonts w:eastAsiaTheme="minorEastAsia"/>
+          <w:lang w:val="es-ES"/>
+        </w:rPr>
+        <w:t xml:space="preserve">stema operativo Windows 95 OSR2, lo cual llevó empaquetada su propio navegador web </w:t>
+      </w:r>
+      <w:r>
+        <w:rPr>
+          <w:rFonts w:eastAsiaTheme="minorEastAsia"/>
+          <w:lang w:val="es-ES"/>
+        </w:rPr>
+        <w:t>Internet Explorer 3</w:t>
+      </w:r>
+      <w:r>
+        <w:rPr>
+          <w:rFonts w:eastAsiaTheme="minorEastAsia"/>
+          <w:lang w:val="es-ES"/>
+        </w:rPr>
+        <w:t xml:space="preserve">. </w:t>
+      </w:r>
+      <w:r>
+        <w:rPr>
+          <w:rFonts w:eastAsiaTheme="minorEastAsia"/>
+          <w:lang w:val="es-ES"/>
+        </w:rPr>
+        <w:t xml:space="preserve">Las tecnologías de script de Microsoft, incluidas VBScript y </w:t>
+      </w:r>
+      <w:proofErr w:type="spellStart"/>
+      <w:r>
+        <w:rPr>
+          <w:rFonts w:eastAsiaTheme="minorEastAsia"/>
+          <w:lang w:val="es-ES"/>
+        </w:rPr>
+        <w:t>JScript</w:t>
+      </w:r>
+      <w:proofErr w:type="spellEnd"/>
+      <w:r>
+        <w:rPr>
+          <w:rFonts w:eastAsiaTheme="minorEastAsia"/>
+          <w:lang w:val="es-ES"/>
+        </w:rPr>
+        <w:t xml:space="preserve">, se lanzaron en 1996. </w:t>
+      </w:r>
+      <w:proofErr w:type="spellStart"/>
+      <w:r>
+        <w:rPr>
+          <w:rFonts w:eastAsiaTheme="minorEastAsia"/>
+          <w:lang w:val="es-ES"/>
+        </w:rPr>
+        <w:t>JScript</w:t>
+      </w:r>
+      <w:proofErr w:type="spellEnd"/>
+      <w:r>
+        <w:rPr>
+          <w:rFonts w:eastAsiaTheme="minorEastAsia"/>
+          <w:lang w:val="es-ES"/>
+        </w:rPr>
+        <w:t>, una implementación de ingeniería inversa del JavaScript de Netscape, formaba parte de Internet Explorer 3.</w:t>
+      </w:r>
+      <w:r>
+        <w:rPr>
+          <w:rFonts w:eastAsiaTheme="minorEastAsia"/>
+          <w:lang w:val="es-ES"/>
+        </w:rPr>
+        <w:t xml:space="preserve"> Con </w:t>
+      </w:r>
+      <w:r>
+        <w:rPr>
+          <w:rFonts w:eastAsiaTheme="minorEastAsia"/>
           <w:lang w:val="es-ES"/>
         </w:rPr>
         <w:lastRenderedPageBreak/>
-        <w:t>1.2.2</w:t>
-      </w:r>
-      <w:r>
-        <w:rPr>
+        <w:t xml:space="preserve">el lanzamiento de </w:t>
+      </w:r>
+      <w:proofErr w:type="spellStart"/>
+      <w:r>
+        <w:rPr>
+          <w:rFonts w:eastAsiaTheme="minorEastAsia"/>
+          <w:lang w:val="es-ES"/>
+        </w:rPr>
+        <w:t>JScript</w:t>
+      </w:r>
+      <w:proofErr w:type="spellEnd"/>
+      <w:r>
+        <w:rPr>
+          <w:rFonts w:eastAsiaTheme="minorEastAsia"/>
+          <w:lang w:val="es-ES"/>
+        </w:rPr>
+        <w:t xml:space="preserve">, Microsoft llegó a alcanzar y adelantar </w:t>
+      </w:r>
+      <w:r>
+        <w:rPr>
+          <w:rFonts w:eastAsiaTheme="minorEastAsia"/>
+          <w:lang w:val="es-ES"/>
+        </w:rPr>
+        <w:t xml:space="preserve">Netscape en esta fase de la </w:t>
+      </w:r>
+      <w:r>
+        <w:rPr>
+          <w:rFonts w:eastAsiaTheme="minorEastAsia"/>
+          <w:lang w:val="es-ES"/>
+        </w:rPr>
+        <w:t>“Guerra de Navegadores”</w:t>
+      </w:r>
+      <w:r>
+        <w:rPr>
+          <w:rFonts w:eastAsiaTheme="minorEastAsia"/>
+          <w:lang w:val="es-ES"/>
+        </w:rPr>
+        <w:t>.</w:t>
+      </w:r>
+    </w:p>
+    <w:p>
+      <w:pPr>
+        <w:rPr>
+          <w:lang w:val="es-ES"/>
+        </w:rPr>
+      </w:pPr>
+      <w:r>
+        <w:rPr>
+          <w:rFonts w:eastAsiaTheme="minorEastAsia"/>
+          <w:lang w:val="es-ES"/>
+        </w:rPr>
+        <w:t xml:space="preserve">Frente a la competición del Microsoft, Netscape y </w:t>
+      </w:r>
+      <w:proofErr w:type="spellStart"/>
+      <w:r>
+        <w:rPr>
+          <w:rFonts w:eastAsiaTheme="minorEastAsia"/>
+          <w:lang w:val="es-ES"/>
+        </w:rPr>
+        <w:t>Sun</w:t>
+      </w:r>
+      <w:proofErr w:type="spellEnd"/>
+      <w:r>
+        <w:rPr>
+          <w:rFonts w:eastAsiaTheme="minorEastAsia"/>
+          <w:lang w:val="es-ES"/>
+        </w:rPr>
+        <w:t xml:space="preserve"> (otra compañía creadora del lenguaje JavaScript, también la de Java)</w:t>
+      </w:r>
+      <w:r>
+        <w:rPr>
+          <w:rFonts w:eastAsiaTheme="minorEastAsia"/>
+          <w:lang w:val="es-ES"/>
+        </w:rPr>
+        <w:t xml:space="preserve"> entregaron JavaScript al ECMA (</w:t>
+      </w:r>
+      <w:proofErr w:type="spellStart"/>
+      <w:r>
+        <w:rPr>
+          <w:rFonts w:eastAsiaTheme="minorEastAsia"/>
+          <w:lang w:val="es-ES"/>
+        </w:rPr>
+        <w:t>European</w:t>
+      </w:r>
+      <w:proofErr w:type="spellEnd"/>
+      <w:r>
+        <w:rPr>
+          <w:rFonts w:eastAsiaTheme="minorEastAsia"/>
           <w:lang w:val="es-ES"/>
         </w:rPr>
         <w:t xml:space="preserve"> </w:t>
       </w:r>
-      <w:r>
-        <w:rPr>
-          <w:lang w:val="es-ES"/>
-        </w:rPr>
-        <w:t xml:space="preserve">Largo camino </w:t>
-      </w:r>
-      <w:r>
-        <w:rPr>
-          <w:lang w:val="es-ES"/>
-        </w:rPr>
-        <w:t>del desarrollo de los estándares</w:t>
-      </w:r>
-      <w:r>
-        <w:rPr>
-          <w:lang w:val="es-ES"/>
-        </w:rPr>
-        <w:t xml:space="preserve"> de la </w:t>
-      </w:r>
-      <w:r>
-        <w:rPr>
-          <w:lang w:val="es-ES"/>
-        </w:rPr>
-        <w:t>web</w:t>
-      </w:r>
-      <w:bookmarkEnd w:id="5"/>
-    </w:p>
-    <w:p>
-      <w:pPr>
-        <w:pStyle w:val="5"/>
-        <w:rPr>
-          <w:lang w:val="es-ES"/>
-        </w:rPr>
-      </w:pPr>
-      <w:r>
-        <w:rPr>
-          <w:rFonts w:hint="eastAsia"/>
-          <w:lang w:val="es-ES"/>
-        </w:rPr>
-        <w:t>De HTML</w:t>
-      </w:r>
-      <w:r>
-        <w:rPr>
-          <w:rFonts w:hint="eastAsia"/>
-          <w:lang w:val="es-ES"/>
-        </w:rPr>
-        <w:t xml:space="preserve"> a HTML5</w:t>
-      </w:r>
-    </w:p>
-    <w:p>
-      <w:pPr>
-        <w:rPr>
-          <w:lang w:val="es-ES"/>
-        </w:rPr>
-      </w:pPr>
-      <w:r>
-        <w:rPr>
-          <w:lang w:val="es-ES"/>
-        </w:rPr>
-        <w:t>H</w:t>
-      </w:r>
-      <w:r>
-        <w:rPr>
-          <w:lang w:val="es-ES"/>
-        </w:rPr>
-        <w:t>TML fue</w:t>
-      </w:r>
-      <w:r>
-        <w:rPr>
-          <w:lang w:val="es-ES"/>
-        </w:rPr>
-        <w:t xml:space="preserve"> cre</w:t>
-      </w:r>
-      <w:r>
-        <w:rPr>
-          <w:lang w:val="es-ES"/>
-        </w:rPr>
-        <w:t>ado por</w:t>
-      </w:r>
-      <w:r>
-        <w:rPr>
-          <w:lang w:val="es-ES"/>
-        </w:rPr>
-        <w:t xml:space="preserve"> Tim Berners-Lee en 1991, y las versiones 1 a 4 de HTML se desarrollan durante la década de 1990 por W3C. En estos p</w:t>
-      </w:r>
-      <w:r>
-        <w:rPr>
-          <w:lang w:val="es-ES"/>
-        </w:rPr>
-        <w:t>rimeros días de uso general</w:t>
-      </w:r>
-      <w:r>
-        <w:rPr>
-          <w:lang w:val="es-ES"/>
-        </w:rPr>
-        <w:t xml:space="preserve"> de Internet, HTML muestra de manera eficiente </w:t>
-      </w:r>
-      <w:r>
-        <w:rPr>
-          <w:lang w:val="es-ES"/>
-        </w:rPr>
-        <w:t xml:space="preserve">en </w:t>
-      </w:r>
-      <w:r>
-        <w:rPr>
-          <w:lang w:val="es-ES"/>
-        </w:rPr>
-        <w:t>la gran mayoría del contenido web, ya que en este momento</w:t>
-      </w:r>
-      <w:r>
-        <w:rPr>
-          <w:lang w:val="es-ES"/>
-        </w:rPr>
-        <w:t xml:space="preserve"> la web se consistía</w:t>
-      </w:r>
-      <w:r>
-        <w:rPr>
-          <w:lang w:val="es-ES"/>
-        </w:rPr>
-        <w:t xml:space="preserve"> principalmente en </w:t>
-      </w:r>
-      <w:r>
-        <w:rPr>
-          <w:lang w:val="es-ES"/>
-        </w:rPr>
-        <w:t xml:space="preserve">los </w:t>
-      </w:r>
-      <w:r>
-        <w:rPr>
-          <w:lang w:val="es-ES"/>
-        </w:rPr>
-        <w:t>sitios estáticos no interactivos.</w:t>
-      </w:r>
-    </w:p>
-    <w:p>
-      <w:pPr>
-        <w:rPr>
-          <w:lang w:val="es-ES"/>
-        </w:rPr>
-      </w:pPr>
-      <w:r>
-        <w:rPr>
-          <w:lang w:val="es-ES"/>
-        </w:rPr>
-        <w:t>Pero desde final de los años 90, las versiones anteriores de HTML empiezan a mostrar dificultades en manejar los sitios interactivos y de multimedia</w:t>
-      </w:r>
-      <w:r>
-        <w:rPr>
-          <w:lang w:val="es-ES"/>
-        </w:rPr>
-        <w:t xml:space="preserve"> de</w:t>
-      </w:r>
-      <w:r>
-        <w:rPr>
-          <w:lang w:val="es-ES"/>
-        </w:rPr>
-        <w:t xml:space="preserve"> la última generación. Para obtener los mejores resultados, los desarrolladores tenían que pedir apoyo a plugins de terceros.</w:t>
-      </w:r>
-    </w:p>
-    <w:p>
-      <w:pPr>
-        <w:rPr>
-          <w:rFonts w:eastAsiaTheme="minorEastAsia"/>
-          <w:lang w:val="es-ES"/>
-        </w:rPr>
-      </w:pPr>
-      <w:r>
-        <w:rPr>
-          <w:rFonts w:eastAsiaTheme="minorEastAsia"/>
-          <w:lang w:val="es-ES"/>
-        </w:rPr>
-        <w:t xml:space="preserve">El año 2000, </w:t>
-      </w:r>
-      <w:r>
-        <w:rPr>
-          <w:rFonts w:eastAsiaTheme="minorEastAsia"/>
-          <w:lang w:val="es-ES"/>
-        </w:rPr>
-        <w:t>W3C recomienda XHTML 1.0, un lenguaje de marcado basado en XML que refleja / amplía HTML.</w:t>
-      </w:r>
-      <w:r>
-        <w:rPr>
-          <w:rFonts w:eastAsiaTheme="minorEastAsia"/>
-          <w:lang w:val="es-ES"/>
-        </w:rPr>
-        <w:t xml:space="preserve"> En este periodo, el desarrollo del estándar web está enfocado al XML y XHTML.</w:t>
-      </w:r>
-      <w:r>
-        <w:rPr>
-          <w:rFonts w:eastAsiaTheme="minorEastAsia" w:hint="eastAsia"/>
+      <w:proofErr w:type="spellStart"/>
+      <w:r>
+        <w:rPr>
+          <w:rFonts w:eastAsiaTheme="minorEastAsia"/>
+          <w:lang w:val="es-ES"/>
+        </w:rPr>
+        <w:t>Computer</w:t>
+      </w:r>
+      <w:proofErr w:type="spellEnd"/>
+      <w:r>
+        <w:rPr>
+          <w:rFonts w:eastAsiaTheme="minorEastAsia"/>
           <w:lang w:val="es-ES"/>
         </w:rPr>
         <w:t xml:space="preserve"> </w:t>
       </w:r>
-      <w:r>
-        <w:rPr>
-          <w:rFonts w:eastAsiaTheme="minorEastAsia"/>
-          <w:lang w:val="es-ES"/>
-        </w:rPr>
-        <w:t>El año 2004, el desarrollo de HTML fue cerrado por W3C.</w:t>
-      </w:r>
-    </w:p>
-    <w:p>
-      <w:pPr>
-        <w:rPr>
-          <w:lang w:val="es-ES"/>
-        </w:rPr>
-      </w:pPr>
-      <w:r>
-        <w:rPr>
-          <w:rFonts w:eastAsiaTheme="minorEastAsia"/>
-          <w:lang w:val="es-ES"/>
-        </w:rPr>
-        <w:t xml:space="preserve">No obstante, el mismo año, un grupo de </w:t>
-      </w:r>
-      <w:r>
-        <w:rPr>
-          <w:rFonts w:eastAsiaTheme="minorEastAsia"/>
-          <w:lang w:val="es-ES"/>
-        </w:rPr>
-        <w:t>desarrolladores de HTML de Apple, Mozilla Foundation y</w:t>
-      </w:r>
-      <w:r>
-        <w:rPr>
-          <w:rFonts w:eastAsiaTheme="minorEastAsia"/>
-          <w:lang w:val="es-ES"/>
-        </w:rPr>
-        <w:t xml:space="preserve"> Opera Software</w:t>
-      </w:r>
-      <w:r>
-        <w:rPr>
-          <w:rFonts w:eastAsiaTheme="minorEastAsia"/>
-          <w:lang w:val="es-ES"/>
-        </w:rPr>
-        <w:t xml:space="preserve"> crean una comunidad, llamado </w:t>
-      </w:r>
-      <w:r>
-        <w:rPr>
-          <w:rFonts w:eastAsiaTheme="minorEastAsia"/>
-          <w:lang w:val="es-ES"/>
-        </w:rPr>
-        <w:t>Web Hypertext Application Technology Working Group</w:t>
-      </w:r>
-      <w:r>
-        <w:rPr>
-          <w:rFonts w:eastAsiaTheme="minorEastAsia"/>
-          <w:lang w:val="es-ES"/>
-        </w:rPr>
-        <w:t xml:space="preserve"> (WHATWG</w:t>
-      </w:r>
-      <w:r>
-        <w:rPr>
-          <w:rStyle w:val="a4"/>
-          <w:rFonts w:eastAsiaTheme="minorEastAsia"/>
-          <w:lang w:val="es-ES"/>
-        </w:rPr>
-        <w:footnoteReference w:id="8"/>
-      </w:r>
-      <w:r>
-        <w:rPr>
-          <w:rFonts w:eastAsiaTheme="minorEastAsia"/>
-          <w:lang w:val="es-ES"/>
-        </w:rPr>
-        <w:t xml:space="preserve">), </w:t>
-      </w:r>
-      <w:r>
-        <w:rPr>
-          <w:lang w:val="es-ES"/>
-        </w:rPr>
-        <w:t>con el objetivo de</w:t>
-      </w:r>
+      <w:proofErr w:type="spellStart"/>
+      <w:r>
+        <w:rPr>
+          <w:rFonts w:eastAsiaTheme="minorEastAsia"/>
+          <w:lang w:val="es-ES"/>
+        </w:rPr>
+        <w:t>Manufacturers</w:t>
+      </w:r>
+      <w:proofErr w:type="spellEnd"/>
       <w:r>
         <w:rPr>
           <w:rFonts w:eastAsiaTheme="minorEastAsia"/>
@@ -2370,26 +3354,126 @@
         </w:rPr>
         <w:t xml:space="preserve"> </w:t>
       </w:r>
-      <w:r>
-        <w:rPr>
-          <w:rFonts w:eastAsiaTheme="minorEastAsia"/>
-          <w:lang w:val="es-ES"/>
-        </w:rPr>
-        <w:t xml:space="preserve">desarrollar una nueva versión </w:t>
-      </w:r>
-      <w:r>
-        <w:rPr>
-          <w:rFonts w:eastAsiaTheme="minorEastAsia"/>
-          <w:lang w:val="es-ES"/>
-        </w:rPr>
-        <w:t xml:space="preserve">de </w:t>
-      </w:r>
-      <w:r>
-        <w:rPr>
-          <w:rFonts w:eastAsiaTheme="minorEastAsia"/>
-          <w:lang w:val="es-ES"/>
-        </w:rPr>
-        <w:t>HTML</w:t>
+      <w:proofErr w:type="spellStart"/>
+      <w:r>
+        <w:rPr>
+          <w:rFonts w:eastAsiaTheme="minorEastAsia"/>
+          <w:lang w:val="es-ES"/>
+        </w:rPr>
+        <w:t>Association</w:t>
+      </w:r>
+      <w:proofErr w:type="spellEnd"/>
+      <w:r>
+        <w:rPr>
+          <w:rFonts w:eastAsiaTheme="minorEastAsia"/>
+          <w:lang w:val="es-ES"/>
+        </w:rPr>
+        <w:t xml:space="preserve">) para crear una especificación estándar, </w:t>
+      </w:r>
+      <w:r>
+        <w:rPr>
+          <w:lang w:val="es-ES"/>
+        </w:rPr>
+        <w:t>que los proveedores de navegadores podrían implementar en función del trabajo realizado en Netscape. Esto llevó al lanzamiento oficial de la especificación de</w:t>
+      </w:r>
+      <w:r>
+        <w:rPr>
+          <w:lang w:val="es-ES"/>
+        </w:rPr>
+        <w:t>l</w:t>
+      </w:r>
+      <w:r>
+        <w:rPr>
+          <w:lang w:val="es-ES"/>
+        </w:rPr>
+        <w:t xml:space="preserve"> lenguaje </w:t>
+      </w:r>
+      <w:proofErr w:type="spellStart"/>
+      <w:r>
+        <w:rPr>
+          <w:lang w:val="es-ES"/>
+        </w:rPr>
+        <w:t>ECMAScript</w:t>
+      </w:r>
+      <w:proofErr w:type="spellEnd"/>
+      <w:r>
+        <w:rPr>
+          <w:lang w:val="es-ES"/>
+        </w:rPr>
+        <w:t>, la primera edición de la norma ECMA-262 fue publicada en junio de 1997. Los lenguajes de uso populares</w:t>
+      </w:r>
+      <w:r>
+        <w:rPr>
+          <w:lang w:val="es-ES"/>
+        </w:rPr>
+        <w:t xml:space="preserve"> hoy</w:t>
+      </w:r>
+      <w:r>
+        <w:rPr>
+          <w:lang w:val="es-ES"/>
+        </w:rPr>
+        <w:t xml:space="preserve"> como JavaScript, </w:t>
+      </w:r>
+      <w:proofErr w:type="spellStart"/>
+      <w:r>
+        <w:rPr>
+          <w:lang w:val="es-ES"/>
+        </w:rPr>
+        <w:t>JScript</w:t>
+      </w:r>
+      <w:proofErr w:type="spellEnd"/>
+      <w:r>
+        <w:rPr>
+          <w:lang w:val="es-ES"/>
+        </w:rPr>
+        <w:t xml:space="preserve"> o </w:t>
+      </w:r>
+      <w:proofErr w:type="spellStart"/>
+      <w:r>
+        <w:rPr>
+          <w:lang w:val="es-ES"/>
+        </w:rPr>
+        <w:t>ActionScript</w:t>
+      </w:r>
+      <w:proofErr w:type="spellEnd"/>
+      <w:r>
+        <w:rPr>
+          <w:lang w:val="es-ES"/>
+        </w:rPr>
+        <w:t xml:space="preserve"> son implementaciones de </w:t>
+      </w:r>
+      <w:proofErr w:type="spellStart"/>
+      <w:r>
+        <w:rPr>
+          <w:lang w:val="es-ES"/>
+        </w:rPr>
+        <w:t>ECMAScript</w:t>
+      </w:r>
+      <w:proofErr w:type="spellEnd"/>
+      <w:r>
+        <w:rPr>
+          <w:lang w:val="es-ES"/>
+        </w:rPr>
+        <w:t xml:space="preserve">. </w:t>
+      </w:r>
+    </w:p>
+    <w:p>
+      <w:pPr>
+        <w:rPr>
+          <w:lang w:val="es-ES"/>
+        </w:rPr>
+      </w:pPr>
+      <w:r>
+        <w:rPr>
+          <w:lang w:val="es-ES"/>
+        </w:rPr>
+        <w:t>En las versiones tempranas de JavaScript</w:t>
+      </w:r>
+      <w:r>
+        <w:rPr>
+          <w:lang w:val="es-ES"/>
+        </w:rPr>
+        <w:t xml:space="preserve"> también</w:t>
       </w:r>
       <w:r>
         <w:rPr>
@@ -2401,57 +3485,118 @@
         <w:rPr>
           <w:lang w:val="es-ES"/>
         </w:rPr>
-        <w:t xml:space="preserve">para </w:t>
-      </w:r>
-      <w:r>
-        <w:rPr>
-          <w:lang w:val="es-ES"/>
-        </w:rPr>
-        <w:t>reaccionar a la web dinámica moderna, manteniendo compatibilidad con el código HTML existente.</w:t>
-      </w:r>
-      <w:r>
-        <w:rPr>
-          <w:lang w:val="es-ES"/>
-        </w:rPr>
-        <w:t xml:space="preserve"> En un</w:t>
-      </w:r>
-      <w:r>
-        <w:rPr>
-          <w:lang w:val="es-ES"/>
-        </w:rPr>
-        <w:t xml:space="preserve"> tiempo</w:t>
-      </w:r>
-      <w:r>
-        <w:rPr>
-          <w:lang w:val="es-ES"/>
-        </w:rPr>
-        <w:t xml:space="preserve"> corto, WHATWG se populariza entre los programadores de navegador, </w:t>
-      </w:r>
-      <w:r>
-        <w:rPr>
-          <w:lang w:val="es-ES"/>
-        </w:rPr>
-        <w:lastRenderedPageBreak/>
-        <w:t>y poco a poco llegó a ser reconocido por la mayoría de los navegadores. El término Web 2.0 también se llega al público general en este año, los sitios web dinámico y con multimedia empezó a florecer.</w:t>
-      </w:r>
-    </w:p>
-    <w:p>
-      <w:pPr>
-        <w:rPr>
-          <w:lang w:val="es-ES"/>
-        </w:rPr>
-      </w:pPr>
-      <w:r>
-        <w:rPr>
-          <w:lang w:val="es-ES"/>
-        </w:rPr>
-        <w:t xml:space="preserve">El año 2006, </w:t>
-      </w:r>
-      <w:r>
-        <w:rPr>
-          <w:lang w:val="es-ES"/>
-        </w:rPr>
-        <w:t>W3C también anunció su soporte a este proyecto.</w:t>
+        <w:t>ofreci</w:t>
+      </w:r>
+      <w:r>
+        <w:rPr>
+          <w:rFonts w:eastAsiaTheme="minorEastAsia"/>
+          <w:lang w:val="es-ES"/>
+        </w:rPr>
+        <w:t xml:space="preserve">ó </w:t>
+      </w:r>
+      <w:r>
+        <w:rPr>
+          <w:lang w:val="es-ES"/>
+        </w:rPr>
+        <w:t xml:space="preserve">el </w:t>
+      </w:r>
+      <w:r>
+        <w:rPr>
+          <w:lang w:val="es-ES"/>
+        </w:rPr>
+        <w:t>DOM (</w:t>
+      </w:r>
+      <w:r>
+        <w:rPr>
+          <w:lang w:val="es-ES"/>
+        </w:rPr>
+        <w:t>Modelo de Objetos del Documento</w:t>
+      </w:r>
+      <w:r>
+        <w:rPr>
+          <w:lang w:val="es-ES"/>
+        </w:rPr>
+        <w:t xml:space="preserve">) de </w:t>
+      </w:r>
+      <w:r>
+        <w:rPr>
+          <w:lang w:val="es-ES"/>
+        </w:rPr>
+        <w:t xml:space="preserve">un </w:t>
+      </w:r>
+      <w:r>
+        <w:rPr>
+          <w:lang w:val="es-ES"/>
+        </w:rPr>
+        <w:t xml:space="preserve">nivel primario (o el llamado DOM </w:t>
+      </w:r>
+      <w:proofErr w:type="spellStart"/>
+      <w:r>
+        <w:rPr>
+          <w:lang w:val="es-ES"/>
+        </w:rPr>
+        <w:t>Level</w:t>
+      </w:r>
+      <w:proofErr w:type="spellEnd"/>
+      <w:r>
+        <w:rPr>
+          <w:lang w:val="es-ES"/>
+        </w:rPr>
+        <w:t xml:space="preserve"> 0) para </w:t>
+      </w:r>
+      <w:r>
+        <w:rPr>
+          <w:lang w:val="es-ES"/>
+        </w:rPr>
+        <w:t>definir de manera abstracta el contenido</w:t>
+      </w:r>
+      <w:r>
+        <w:rPr>
+          <w:lang w:val="es-ES"/>
+        </w:rPr>
+        <w:t xml:space="preserve"> de los documentos</w:t>
+      </w:r>
+      <w:r>
+        <w:rPr>
+          <w:lang w:val="es-ES"/>
+        </w:rPr>
+        <w:t xml:space="preserve">, o sea </w:t>
+      </w:r>
+      <w:r>
+        <w:rPr>
+          <w:lang w:val="es-ES"/>
+        </w:rPr>
+        <w:t>un conjunto estándar de objetos para representar documentos HTML, XHTML y XML</w:t>
+      </w:r>
+      <w:r>
+        <w:rPr>
+          <w:lang w:val="es-ES"/>
+        </w:rPr>
+        <w:t xml:space="preserve">. </w:t>
+      </w:r>
+      <w:r>
+        <w:rPr>
+          <w:lang w:val="es-ES"/>
+        </w:rPr>
+        <w:t xml:space="preserve">El DOM permite el acceso dinámico </w:t>
+      </w:r>
+      <w:r>
+        <w:rPr>
+          <w:lang w:val="es-ES"/>
+        </w:rPr>
+        <w:t>a través de la programación, puede</w:t>
+      </w:r>
+      <w:r>
+        <w:rPr>
+          <w:lang w:val="es-ES"/>
+        </w:rPr>
+        <w:t xml:space="preserve"> acceder, añadir y cambiar dinámicamente contenido estructurado en documentos con lengua</w:t>
+      </w:r>
+      <w:r>
+        <w:rPr>
+          <w:lang w:val="es-ES"/>
+        </w:rPr>
+        <w:t>jes de</w:t>
       </w:r>
       <w:r>
         <w:rPr>
@@ -2459,448 +3604,14 @@
         </w:rPr>
         <w:t xml:space="preserve"> </w:t>
       </w:r>
-      <w:r>
-        <w:rPr>
-          <w:lang w:val="es-ES"/>
-        </w:rPr>
-        <w:t xml:space="preserve">El HTML5 fue lanzado por WHATWG el año 2008. W3C y WHATWG han decidido separar su desarrollo de HTML5. W3C trabaja en el estándar definitivo de HTML5 mientras WHATWG </w:t>
-      </w:r>
-      <w:r>
-        <w:rPr>
-          <w:lang w:val="es-ES"/>
-        </w:rPr>
-        <w:t>enfoca en el desarrollo de un “estándar vivo”, lo cual se mejora con el tiempo y la evolución.</w:t>
-      </w:r>
-    </w:p>
-    <w:p>
-      <w:pPr>
-        <w:rPr>
-          <w:lang w:val="es-ES"/>
-        </w:rPr>
-      </w:pPr>
-      <w:r>
-        <w:rPr>
-          <w:lang w:val="es-ES"/>
-        </w:rPr>
-        <w:t>Al final, el 2014, W3C publicó oficialmente su recomendación de HTML5.</w:t>
-      </w:r>
-      <w:r>
-        <w:rPr>
-          <w:rStyle w:val="a4"/>
-          <w:lang w:val="es-ES"/>
-        </w:rPr>
-        <w:footnoteReference w:id="9"/>
-      </w:r>
-      <w:r>
-        <w:rPr>
-          <w:lang w:val="es-ES"/>
-        </w:rPr>
-        <w:t xml:space="preserve"> (M</w:t>
-      </w:r>
-      <w:r>
-        <w:rPr>
-          <w:rFonts w:eastAsiaTheme="minorEastAsia"/>
-          <w:lang w:val="es-ES"/>
-        </w:rPr>
-        <w:t xml:space="preserve">ás sobre HTML5, </w:t>
-      </w:r>
-      <w:r>
-        <w:rPr>
-          <w:lang w:val="es-ES"/>
-        </w:rPr>
-        <w:t>véase 2.2 de la tesis)</w:t>
-      </w:r>
-    </w:p>
-    <w:p>
-      <w:pPr>
-        <w:pStyle w:val="5"/>
-        <w:rPr>
-          <w:lang w:val="es-ES"/>
-        </w:rPr>
-      </w:pPr>
-      <w:r>
-        <w:rPr>
-          <w:lang w:val="es-ES"/>
-        </w:rPr>
-        <w:t xml:space="preserve">Breve historia </w:t>
-      </w:r>
-      <w:r>
-        <w:rPr>
-          <w:lang w:val="es-ES"/>
-        </w:rPr>
-        <w:t>de JavaS</w:t>
-      </w:r>
-      <w:r>
-        <w:rPr>
-          <w:lang w:val="es-ES"/>
-        </w:rPr>
-        <w:t>cript</w:t>
-      </w:r>
-      <w:r>
-        <w:rPr>
-          <w:lang w:val="es-ES"/>
-        </w:rPr>
-        <w:t xml:space="preserve"> y la “</w:t>
-      </w:r>
-      <w:r>
-        <w:rPr>
-          <w:lang w:val="es-ES"/>
-        </w:rPr>
-        <w:t>Guerra de Navegad</w:t>
-      </w:r>
-      <w:r>
-        <w:rPr>
-          <w:lang w:val="es-ES"/>
-        </w:rPr>
-        <w:t>ores”</w:t>
-      </w:r>
-      <w:r>
-        <w:rPr>
-          <w:lang w:val="es-ES"/>
-        </w:rPr>
-        <w:t>.</w:t>
-      </w:r>
-    </w:p>
-    <w:p>
-      <w:pPr>
-        <w:rPr>
-          <w:rFonts w:eastAsiaTheme="minorEastAsia"/>
-          <w:lang w:val="es-ES"/>
-        </w:rPr>
-      </w:pPr>
-      <w:r>
-        <w:rPr>
-          <w:rFonts w:eastAsiaTheme="minorEastAsia" w:hint="eastAsia"/>
-          <w:lang w:val="es-ES"/>
-        </w:rPr>
-        <w:t>JavaScript es un lenguaje</w:t>
-      </w:r>
-      <w:r>
-        <w:rPr>
-          <w:rFonts w:eastAsiaTheme="minorEastAsia"/>
-          <w:lang w:val="es-ES"/>
-        </w:rPr>
-        <w:t xml:space="preserve"> </w:t>
-      </w:r>
-      <w:r>
-        <w:rPr>
-          <w:rFonts w:eastAsiaTheme="minorEastAsia"/>
-          <w:lang w:val="es-ES"/>
-        </w:rPr>
-        <w:t xml:space="preserve">de programación interpretado que fue creado por </w:t>
-      </w:r>
-      <w:r>
-        <w:rPr>
-          <w:rFonts w:eastAsiaTheme="minorEastAsia"/>
-          <w:lang w:val="es-ES"/>
-        </w:rPr>
-        <w:t xml:space="preserve"> Brendan Eich de Netscape</w:t>
-      </w:r>
-      <w:r>
-        <w:rPr>
-          <w:rFonts w:eastAsiaTheme="minorEastAsia"/>
-          <w:lang w:val="es-ES"/>
-        </w:rPr>
-        <w:t xml:space="preserve"> el año 1995 para ejecutar en su navegador web Netscape Navigator. Gracias al uso </w:t>
-      </w:r>
-      <w:r>
-        <w:rPr>
-          <w:rFonts w:eastAsiaTheme="minorEastAsia"/>
-          <w:lang w:val="es-ES"/>
-        </w:rPr>
-        <w:t>de JavaScript, hoy en día el contenido de la web ya no se limita en formato de texto, y los usuarios pueden tener una gran diversidad de interacciones con la web.</w:t>
-      </w:r>
-    </w:p>
-    <w:p>
-      <w:pPr>
-        <w:rPr>
-          <w:rFonts w:eastAsiaTheme="minorEastAsia"/>
-          <w:lang w:val="es-ES"/>
-        </w:rPr>
-      </w:pPr>
-      <w:r>
-        <w:rPr>
-          <w:rFonts w:eastAsiaTheme="minorEastAsia"/>
-          <w:lang w:val="es-ES"/>
-        </w:rPr>
-        <w:t xml:space="preserve">Al </w:t>
-      </w:r>
-      <w:r>
-        <w:rPr>
-          <w:rFonts w:eastAsiaTheme="minorEastAsia"/>
-          <w:lang w:val="es-ES"/>
-        </w:rPr>
-        <w:t>lanzar la versión 1.0 de JavaScript, Netscape Navigator logró a dominar el mercado de los navegadores web. Pero luego esta situación fue cambiada con la entrada al escenario del Microsoft, con su lanzamiento del si</w:t>
-      </w:r>
-      <w:r>
-        <w:rPr>
-          <w:rFonts w:eastAsiaTheme="minorEastAsia"/>
-          <w:lang w:val="es-ES"/>
-        </w:rPr>
-        <w:t xml:space="preserve">stema operativo Windows 95 OSR2, lo cual llevó empaquetada su propio navegador web </w:t>
-      </w:r>
-      <w:r>
-        <w:rPr>
-          <w:rFonts w:eastAsiaTheme="minorEastAsia"/>
-          <w:lang w:val="es-ES"/>
-        </w:rPr>
-        <w:t>Internet Explorer 3</w:t>
-      </w:r>
-      <w:r>
-        <w:rPr>
-          <w:rFonts w:eastAsiaTheme="minorEastAsia"/>
-          <w:lang w:val="es-ES"/>
-        </w:rPr>
-        <w:t xml:space="preserve">. </w:t>
-      </w:r>
-      <w:r>
-        <w:rPr>
-          <w:rFonts w:eastAsiaTheme="minorEastAsia"/>
-          <w:lang w:val="es-ES"/>
-        </w:rPr>
-        <w:t>Las tecnologías de script de Microsoft, incluidas VBScript y JScript, se lanzaron en 1996. JScript, una implementación de ingeniería inversa del JavaScript de Netscape, formaba parte de Internet Explorer 3.</w:t>
-      </w:r>
-      <w:r>
-        <w:rPr>
-          <w:rFonts w:eastAsiaTheme="minorEastAsia"/>
-          <w:lang w:val="es-ES"/>
-        </w:rPr>
-        <w:t xml:space="preserve"> Con </w:t>
-      </w:r>
-      <w:r>
-        <w:rPr>
-          <w:rFonts w:eastAsiaTheme="minorEastAsia"/>
-          <w:lang w:val="es-ES"/>
-        </w:rPr>
-        <w:lastRenderedPageBreak/>
-        <w:t xml:space="preserve">el lanzamiento de JScript, Microsoft llegó a alcanzar y adelantar </w:t>
-      </w:r>
-      <w:r>
-        <w:rPr>
-          <w:rFonts w:eastAsiaTheme="minorEastAsia"/>
-          <w:lang w:val="es-ES"/>
-        </w:rPr>
-        <w:t xml:space="preserve">Netscape en esta fase de la </w:t>
-      </w:r>
-      <w:r>
-        <w:rPr>
-          <w:rFonts w:eastAsiaTheme="minorEastAsia"/>
-          <w:lang w:val="es-ES"/>
-        </w:rPr>
-        <w:t>“Guerra de Navegadores”</w:t>
-      </w:r>
-      <w:r>
-        <w:rPr>
-          <w:rFonts w:eastAsiaTheme="minorEastAsia"/>
-          <w:lang w:val="es-ES"/>
-        </w:rPr>
-        <w:t>.</w:t>
-      </w:r>
-    </w:p>
-    <w:p>
-      <w:pPr>
-        <w:rPr>
-          <w:lang w:val="es-ES"/>
-        </w:rPr>
-      </w:pPr>
-      <w:r>
-        <w:rPr>
-          <w:rFonts w:eastAsiaTheme="minorEastAsia"/>
-          <w:lang w:val="es-ES"/>
-        </w:rPr>
-        <w:t>Frente a la competición del Microsoft, Netscape y Sun (otra compañía creadora del lenguaje JavaScript, también la de Java)</w:t>
-      </w:r>
-      <w:r>
-        <w:rPr>
-          <w:rFonts w:eastAsiaTheme="minorEastAsia"/>
-          <w:lang w:val="es-ES"/>
-        </w:rPr>
-        <w:t xml:space="preserve"> entregaron JavaScript al ECMA (</w:t>
-      </w:r>
-      <w:r>
-        <w:rPr>
-          <w:rFonts w:eastAsiaTheme="minorEastAsia"/>
-          <w:lang w:val="es-ES"/>
-        </w:rPr>
-        <w:t>European Computer Manufacturers Association</w:t>
-      </w:r>
-      <w:r>
-        <w:rPr>
-          <w:rFonts w:eastAsiaTheme="minorEastAsia"/>
-          <w:lang w:val="es-ES"/>
-        </w:rPr>
-        <w:t xml:space="preserve">) para crear una especificación estándar, </w:t>
-      </w:r>
-      <w:r>
-        <w:rPr>
-          <w:lang w:val="es-ES"/>
-        </w:rPr>
-        <w:t>que los proveedores de navegadores podrían implementar en función del trabajo realizado en Netscape. Esto llevó al lanzamiento oficial de la especificación de</w:t>
-      </w:r>
-      <w:r>
-        <w:rPr>
-          <w:lang w:val="es-ES"/>
-        </w:rPr>
-        <w:t>l</w:t>
-      </w:r>
-      <w:r>
-        <w:rPr>
-          <w:lang w:val="es-ES"/>
-        </w:rPr>
-        <w:t xml:space="preserve"> lenguaje ECMAScript, la primera edición de la norma ECMA-262 fue publicada en junio de 1997. Los lenguajes de uso populares</w:t>
-      </w:r>
-      <w:r>
-        <w:rPr>
-          <w:lang w:val="es-ES"/>
-        </w:rPr>
-        <w:t xml:space="preserve"> hoy</w:t>
-      </w:r>
-      <w:r>
-        <w:rPr>
-          <w:lang w:val="es-ES"/>
-        </w:rPr>
-        <w:t xml:space="preserve"> como JavaScript, JScript o ActionScript son implementaciones de ECMAScript</w:t>
-      </w:r>
-      <w:r>
-        <w:rPr>
-          <w:lang w:val="es-ES"/>
-        </w:rPr>
-        <w:t xml:space="preserve">. </w:t>
-      </w:r>
-    </w:p>
-    <w:p>
-      <w:pPr>
-        <w:rPr>
-          <w:lang w:val="es-ES"/>
-        </w:rPr>
-      </w:pPr>
-      <w:r>
-        <w:rPr>
-          <w:lang w:val="es-ES"/>
-        </w:rPr>
-        <w:t>En las versiones tempranas de JavaScript</w:t>
-      </w:r>
-      <w:r>
-        <w:rPr>
-          <w:lang w:val="es-ES"/>
-        </w:rPr>
-        <w:t xml:space="preserve"> también</w:t>
-      </w:r>
-      <w:r>
-        <w:rPr>
-          <w:lang w:val="es-ES"/>
-        </w:rPr>
-        <w:t xml:space="preserve"> </w:t>
-      </w:r>
-      <w:r>
-        <w:rPr>
-          <w:lang w:val="es-ES"/>
-        </w:rPr>
-        <w:t>ofreci</w:t>
-      </w:r>
-      <w:r>
-        <w:rPr>
-          <w:rFonts w:eastAsiaTheme="minorEastAsia"/>
-          <w:lang w:val="es-ES"/>
-        </w:rPr>
-        <w:t xml:space="preserve">ó </w:t>
-      </w:r>
-      <w:r>
-        <w:rPr>
-          <w:lang w:val="es-ES"/>
-        </w:rPr>
-        <w:t xml:space="preserve">el </w:t>
-      </w:r>
-      <w:r>
-        <w:rPr>
-          <w:lang w:val="es-ES"/>
-        </w:rPr>
-        <w:t>DOM (</w:t>
-      </w:r>
-      <w:r>
-        <w:rPr>
-          <w:lang w:val="es-ES"/>
-        </w:rPr>
-        <w:t>Modelo de Objetos del Documento</w:t>
-      </w:r>
-      <w:r>
-        <w:rPr>
-          <w:lang w:val="es-ES"/>
-        </w:rPr>
-        <w:t xml:space="preserve">) de </w:t>
-      </w:r>
-      <w:r>
-        <w:rPr>
-          <w:lang w:val="es-ES"/>
-        </w:rPr>
-        <w:t xml:space="preserve">un </w:t>
-      </w:r>
-      <w:r>
-        <w:rPr>
-          <w:lang w:val="es-ES"/>
-        </w:rPr>
-        <w:t xml:space="preserve">nivel primario (o el llamado DOM Level 0) para </w:t>
-      </w:r>
-      <w:r>
-        <w:rPr>
-          <w:lang w:val="es-ES"/>
-        </w:rPr>
-        <w:t>definir de manera abstracta el contenido</w:t>
-      </w:r>
-      <w:r>
-        <w:rPr>
-          <w:lang w:val="es-ES"/>
-        </w:rPr>
-        <w:t xml:space="preserve"> de los documentos</w:t>
-      </w:r>
-      <w:r>
-        <w:rPr>
-          <w:lang w:val="es-ES"/>
-        </w:rPr>
-        <w:t xml:space="preserve">, o sea </w:t>
-      </w:r>
-      <w:r>
-        <w:rPr>
-          <w:lang w:val="es-ES"/>
-        </w:rPr>
-        <w:t>un conjunto estándar de objetos para representar documentos HTML, XHTML y XML</w:t>
-      </w:r>
-      <w:r>
-        <w:rPr>
-          <w:lang w:val="es-ES"/>
-        </w:rPr>
-        <w:t xml:space="preserve">. </w:t>
-      </w:r>
-      <w:r>
-        <w:rPr>
-          <w:lang w:val="es-ES"/>
-        </w:rPr>
-        <w:t xml:space="preserve">El DOM permite el acceso dinámico </w:t>
-      </w:r>
-      <w:r>
-        <w:rPr>
-          <w:lang w:val="es-ES"/>
-        </w:rPr>
-        <w:t>a través de la programación, puede</w:t>
-      </w:r>
-      <w:r>
-        <w:rPr>
-          <w:lang w:val="es-ES"/>
-        </w:rPr>
-        <w:t xml:space="preserve"> acceder, añadir y cambiar dinámicamente contenido estructurado en documentos con lengua</w:t>
-      </w:r>
-      <w:r>
-        <w:rPr>
-          <w:lang w:val="es-ES"/>
-        </w:rPr>
-        <w:t>jes de</w:t>
-      </w:r>
-      <w:r>
-        <w:rPr>
-          <w:lang w:val="es-ES"/>
-        </w:rPr>
-        <w:t xml:space="preserve"> ECMAScript</w:t>
-      </w:r>
+      <w:proofErr w:type="spellStart"/>
+      <w:r>
+        <w:rPr>
+          <w:lang w:val="es-ES"/>
+        </w:rPr>
+        <w:t>ECMAScript</w:t>
+      </w:r>
+      <w:proofErr w:type="spellEnd"/>
       <w:r>
         <w:rPr>
           <w:lang w:val="es-ES"/>
@@ -3067,7 +3778,23 @@
           <w:rFonts w:eastAsiaTheme="minorEastAsia"/>
           <w:lang w:val="es-ES"/>
         </w:rPr>
-        <w:t>estándar completa de DOM, también conocido como “DOM Level 1”, fue recomendada por W3C. Gracias a este esfuerzo del W3C, hasta este momento,</w:t>
+        <w:t xml:space="preserve">estándar completa de DOM, también conocido como “DOM </w:t>
+      </w:r>
+      <w:proofErr w:type="spellStart"/>
+      <w:r>
+        <w:rPr>
+          <w:rFonts w:eastAsiaTheme="minorEastAsia"/>
+          <w:lang w:val="es-ES"/>
+        </w:rPr>
+        <w:t>Level</w:t>
+      </w:r>
+      <w:proofErr w:type="spellEnd"/>
+      <w:r>
+        <w:rPr>
+          <w:rFonts w:eastAsiaTheme="minorEastAsia"/>
+          <w:lang w:val="es-ES"/>
+        </w:rPr>
+        <w:t xml:space="preserve"> 1”, fue recomendada por W3C. Gracias a este esfuerzo del W3C, hasta este momento,</w:t>
       </w:r>
       <w:r>
         <w:rPr>
@@ -3124,7 +3851,23 @@
           <w:rFonts w:eastAsiaTheme="minorEastAsia"/>
           <w:lang w:val="es-ES"/>
         </w:rPr>
-        <w:t>Más sobre ECMAScript y DOM, véase 2.4)</w:t>
+        <w:t xml:space="preserve">Más sobre </w:t>
+      </w:r>
+      <w:proofErr w:type="spellStart"/>
+      <w:r>
+        <w:rPr>
+          <w:rFonts w:eastAsiaTheme="minorEastAsia"/>
+          <w:lang w:val="es-ES"/>
+        </w:rPr>
+        <w:t>ECMAScript</w:t>
+      </w:r>
+      <w:proofErr w:type="spellEnd"/>
+      <w:r>
+        <w:rPr>
+          <w:rFonts w:eastAsiaTheme="minorEastAsia"/>
+          <w:lang w:val="es-ES"/>
+        </w:rPr>
+        <w:t xml:space="preserve"> y DOM, véase 2.4)</w:t>
       </w:r>
     </w:p>
     <w:p>
@@ -3468,7 +4211,7 @@
           <w:rFonts w:eastAsiaTheme="minorEastAsia"/>
           <w:lang w:val="es-ES"/>
         </w:rPr>
-        <w:footnoteReference w:id="10"/>
+        <w:footnoteReference w:id="9"/>
       </w:r>
       <w:r>
         <w:rPr>
@@ -3527,12 +4270,21 @@
         </w:rPr>
         <w:t>(</w:t>
       </w:r>
-      <w:r>
-        <w:rPr>
-          <w:rFonts w:eastAsiaTheme="minorEastAsia"/>
-          <w:lang w:val="es-ES"/>
-        </w:rPr>
-        <w:t xml:space="preserve">Champeon, Steven, </w:t>
+      <w:proofErr w:type="spellStart"/>
+      <w:r>
+        <w:rPr>
+          <w:rFonts w:eastAsiaTheme="minorEastAsia"/>
+          <w:lang w:val="es-ES"/>
+        </w:rPr>
+        <w:t>Champeon</w:t>
+      </w:r>
+      <w:proofErr w:type="spellEnd"/>
+      <w:r>
+        <w:rPr>
+          <w:rFonts w:eastAsiaTheme="minorEastAsia"/>
+          <w:lang w:val="es-ES"/>
+        </w:rPr>
+        <w:t xml:space="preserve">, Steven, </w:t>
       </w:r>
       <w:r>
         <w:rPr>
@@ -3666,16 +4418,26 @@
           <w:rFonts w:eastAsiaTheme="minorEastAsia"/>
           <w:lang w:val="es-ES"/>
         </w:rPr>
-        <w:t>orward C</w:t>
-      </w:r>
+        <w:t xml:space="preserve">orward </w:t>
+      </w:r>
+      <w:proofErr w:type="spellStart"/>
       <w:r>
         <w:rPr>
           <w:rStyle w:val="shorttext"/>
           <w:rFonts w:eastAsiaTheme="minorEastAsia"/>
           <w:lang w:val="es-ES"/>
         </w:rPr>
+        <w:t>C</w:t>
+      </w:r>
+      <w:r>
+        <w:rPr>
+          <w:rStyle w:val="shorttext"/>
+          <w:rFonts w:eastAsiaTheme="minorEastAsia"/>
+          <w:lang w:val="es-ES"/>
+        </w:rPr>
         <w:t>ompatibility</w:t>
       </w:r>
+      <w:proofErr w:type="spellEnd"/>
       <w:r>
         <w:rPr>
           <w:rStyle w:val="shorttext"/>
@@ -3684,6 +4446,7 @@
         </w:rPr>
         <w:t xml:space="preserve">), mientras, en este caso la compatibilidad hacia atrás o la </w:t>
       </w:r>
+      <w:proofErr w:type="spellStart"/>
       <w:r>
         <w:rPr>
           <w:rStyle w:val="shorttext"/>
@@ -3692,6 +4455,7 @@
         </w:rPr>
         <w:t>retrocompatibilidad</w:t>
       </w:r>
+      <w:proofErr w:type="spellEnd"/>
       <w:r>
         <w:rPr>
           <w:rStyle w:val="shorttext"/>
@@ -3708,20 +4472,40 @@
         </w:rPr>
         <w:t>(</w:t>
       </w:r>
+      <w:proofErr w:type="spellStart"/>
       <w:r>
         <w:rPr>
           <w:rStyle w:val="shorttext"/>
           <w:rFonts w:eastAsiaTheme="minorEastAsia"/>
           <w:lang w:val="es-ES"/>
         </w:rPr>
-        <w:t>Backward Compatibility</w:t>
-      </w:r>
+        <w:t>Backward</w:t>
+      </w:r>
+      <w:proofErr w:type="spellEnd"/>
       <w:r>
         <w:rPr>
           <w:rStyle w:val="shorttext"/>
           <w:rFonts w:eastAsiaTheme="minorEastAsia"/>
           <w:lang w:val="es-ES"/>
         </w:rPr>
+        <w:t xml:space="preserve"> </w:t>
+      </w:r>
+      <w:proofErr w:type="spellStart"/>
+      <w:r>
+        <w:rPr>
+          <w:rStyle w:val="shorttext"/>
+          <w:rFonts w:eastAsiaTheme="minorEastAsia"/>
+          <w:lang w:val="es-ES"/>
+        </w:rPr>
+        <w:t>Compatibility</w:t>
+      </w:r>
+      <w:proofErr w:type="spellEnd"/>
+      <w:r>
+        <w:rPr>
+          <w:rStyle w:val="shorttext"/>
+          <w:rFonts w:eastAsiaTheme="minorEastAsia"/>
+          <w:lang w:val="es-ES"/>
+        </w:rPr>
         <w:t>)</w:t>
       </w:r>
       <w:r>
@@ -3748,11 +4532,33 @@
         </w:rPr>
         <w:t xml:space="preserve"> (</w:t>
       </w:r>
-      <w:r>
-        <w:rPr>
-          <w:lang w:val="es-ES"/>
-        </w:rPr>
-        <w:t xml:space="preserve">Aaron Gustafson, </w:t>
+      <w:proofErr w:type="spellStart"/>
+      <w:r>
+        <w:rPr>
+          <w:lang w:val="es-ES"/>
+        </w:rPr>
+        <w:t>Aaron</w:t>
+      </w:r>
+      <w:proofErr w:type="spellEnd"/>
+      <w:r>
+        <w:rPr>
+          <w:lang w:val="es-ES"/>
+        </w:rPr>
+        <w:t xml:space="preserve"> </w:t>
+      </w:r>
+      <w:proofErr w:type="spellStart"/>
+      <w:r>
+        <w:rPr>
+          <w:lang w:val="es-ES"/>
+        </w:rPr>
+        <w:t>Gustafson</w:t>
+      </w:r>
+      <w:proofErr w:type="spellEnd"/>
+      <w:r>
+        <w:rPr>
+          <w:lang w:val="es-ES"/>
+        </w:rPr>
+        <w:t xml:space="preserve">, </w:t>
       </w:r>
       <w:r>
         <w:rPr>
@@ -3857,23 +4663,131 @@
         <w:rPr>
           <w:lang w:val="es-ES"/>
         </w:rPr>
-        <w:t>Steve Champeon</w:t>
-      </w:r>
+        <w:t xml:space="preserve">Steve </w:t>
+      </w:r>
+      <w:proofErr w:type="spellStart"/>
+      <w:r>
+        <w:rPr>
+          <w:lang w:val="es-ES"/>
+        </w:rPr>
+        <w:t>Champeon</w:t>
+      </w:r>
+      <w:proofErr w:type="spellEnd"/>
       <w:r>
         <w:rPr>
           <w:rStyle w:val="a4"/>
           <w:lang w:val="es-ES"/>
         </w:rPr>
+        <w:footnoteReference w:id="10"/>
+      </w:r>
+      <w:r>
+        <w:rPr>
+          <w:lang w:val="es-ES"/>
+        </w:rPr>
+        <w:t>.</w:t>
+      </w:r>
+      <w:r>
+        <w:rPr>
+          <w:rFonts w:eastAsiaTheme="minorEastAsia"/>
+          <w:lang w:val="es-ES"/>
+        </w:rPr>
+        <w:t xml:space="preserve"> </w:t>
+      </w:r>
+    </w:p>
+    <w:p>
+      <w:pPr>
+        <w:pStyle w:val="5"/>
+        <w:rPr>
+          <w:lang w:val="es-ES"/>
+        </w:rPr>
+      </w:pPr>
+      <w:r>
+        <w:rPr>
+          <w:lang w:val="es-ES"/>
+        </w:rPr>
+        <w:t>¿</w:t>
+      </w:r>
+      <w:r>
+        <w:rPr>
+          <w:rFonts w:hint="eastAsia"/>
+          <w:lang w:val="es-ES"/>
+        </w:rPr>
+        <w:t>Fue HTML5 quien ha matado Flash?</w:t>
+      </w:r>
+    </w:p>
+    <w:p>
+      <w:pPr>
+        <w:rPr>
+          <w:rFonts w:eastAsiaTheme="minorEastAsia"/>
+          <w:lang w:val="es-ES"/>
+        </w:rPr>
+      </w:pPr>
+      <w:r>
+        <w:rPr>
+          <w:rFonts w:eastAsiaTheme="minorEastAsia" w:hint="eastAsia"/>
+          <w:lang w:val="es-ES"/>
+        </w:rPr>
+        <w:t xml:space="preserve">El </w:t>
+      </w:r>
+      <w:r>
+        <w:rPr>
+          <w:rFonts w:eastAsiaTheme="minorEastAsia"/>
+          <w:lang w:val="es-ES"/>
+        </w:rPr>
+        <w:t>25 de julio, 2017, finalmente anunció Adobe en su blog oficial: “</w:t>
+      </w:r>
+      <w:r>
+        <w:rPr>
+          <w:rFonts w:eastAsiaTheme="minorEastAsia"/>
+          <w:lang w:val="es-ES"/>
+        </w:rPr>
+        <w:t>Dejaremos de actualizar y</w:t>
+      </w:r>
+      <w:r>
+        <w:rPr>
+          <w:rFonts w:eastAsiaTheme="minorEastAsia"/>
+          <w:lang w:val="es-ES"/>
+        </w:rPr>
+        <w:t xml:space="preserve"> distribuir Flash Player al final</w:t>
+      </w:r>
+      <w:r>
+        <w:rPr>
+          <w:rFonts w:eastAsiaTheme="minorEastAsia"/>
+          <w:lang w:val="es-ES"/>
+        </w:rPr>
+        <w:t xml:space="preserve"> de 2020 y alentaremos a los creadores de contenido a migrar cualquier c</w:t>
+      </w:r>
+      <w:r>
+        <w:rPr>
+          <w:rFonts w:eastAsiaTheme="minorEastAsia"/>
+          <w:lang w:val="es-ES"/>
+        </w:rPr>
+        <w:t>ontenido Flash existente a los</w:t>
+      </w:r>
+      <w:r>
+        <w:rPr>
+          <w:rFonts w:eastAsiaTheme="minorEastAsia"/>
+          <w:lang w:val="es-ES"/>
+        </w:rPr>
+        <w:t xml:space="preserve"> nuevos formatos abiertos.</w:t>
+      </w:r>
+      <w:r>
+        <w:rPr>
+          <w:rFonts w:eastAsiaTheme="minorEastAsia"/>
+          <w:lang w:val="es-ES"/>
+        </w:rPr>
+        <w:t>”</w:t>
+      </w:r>
+      <w:r>
+        <w:rPr>
+          <w:rStyle w:val="a4"/>
+          <w:rFonts w:eastAsiaTheme="minorEastAsia"/>
+          <w:lang w:val="es-ES"/>
+        </w:rPr>
         <w:footnoteReference w:id="11"/>
       </w:r>
       <w:r>
         <w:rPr>
-          <w:lang w:val="es-ES"/>
-        </w:rPr>
-        <w:t>.</w:t>
-      </w:r>
-      <w:r>
-        <w:rPr>
           <w:rFonts w:eastAsiaTheme="minorEastAsia"/>
           <w:lang w:val="es-ES"/>
         </w:rPr>
@@ -3882,27 +4796,6 @@
     </w:p>
     <w:p>
       <w:pPr>
-        <w:pStyle w:val="5"/>
-        <w:rPr>
-          <w:lang w:val="es-ES"/>
-        </w:rPr>
-      </w:pPr>
-      <w:r>
-        <w:rPr>
-          <w:lang w:val="es-ES"/>
-        </w:rPr>
-        <w:t>¿</w:t>
-      </w:r>
-      <w:r>
-        <w:rPr>
-          <w:rFonts w:hint="eastAsia"/>
-          <w:lang w:val="es-ES"/>
-        </w:rPr>
-        <w:t>Fue HTML5 quien ha matado Flash?</w:t>
-      </w:r>
-    </w:p>
-    <w:p>
-      <w:pPr>
         <w:rPr>
           <w:rFonts w:eastAsiaTheme="minorEastAsia"/>
           <w:lang w:val="es-ES"/>
@@ -3913,56 +4806,63 @@
           <w:rFonts w:eastAsiaTheme="minorEastAsia" w:hint="eastAsia"/>
           <w:lang w:val="es-ES"/>
         </w:rPr>
-        <w:t xml:space="preserve">El </w:t>
-      </w:r>
-      <w:r>
-        <w:rPr>
-          <w:rFonts w:eastAsiaTheme="minorEastAsia"/>
-          <w:lang w:val="es-ES"/>
-        </w:rPr>
-        <w:t>25 de julio, 2017, finalmente anunció Adobe en su blog oficial: “</w:t>
-      </w:r>
-      <w:r>
-        <w:rPr>
-          <w:rFonts w:eastAsiaTheme="minorEastAsia"/>
-          <w:lang w:val="es-ES"/>
-        </w:rPr>
-        <w:t>Dejaremos de actualizar y</w:t>
-      </w:r>
-      <w:r>
-        <w:rPr>
-          <w:rFonts w:eastAsiaTheme="minorEastAsia"/>
-          <w:lang w:val="es-ES"/>
-        </w:rPr>
-        <w:t xml:space="preserve"> distribuir Flash Player al final</w:t>
-      </w:r>
-      <w:r>
-        <w:rPr>
-          <w:rFonts w:eastAsiaTheme="minorEastAsia"/>
-          <w:lang w:val="es-ES"/>
-        </w:rPr>
-        <w:t xml:space="preserve"> de 2020 y alentaremos a los creadores de contenido a migrar cualquier c</w:t>
-      </w:r>
-      <w:r>
-        <w:rPr>
-          <w:rFonts w:eastAsiaTheme="minorEastAsia"/>
-          <w:lang w:val="es-ES"/>
-        </w:rPr>
-        <w:t>ontenido Flash existente a los</w:t>
-      </w:r>
-      <w:r>
-        <w:rPr>
-          <w:rFonts w:eastAsiaTheme="minorEastAsia"/>
-          <w:lang w:val="es-ES"/>
-        </w:rPr>
-        <w:t xml:space="preserve"> nuevos formatos abiertos.</w:t>
-      </w:r>
-      <w:r>
-        <w:rPr>
-          <w:rFonts w:eastAsiaTheme="minorEastAsia"/>
-          <w:lang w:val="es-ES"/>
-        </w:rPr>
-        <w:t>”</w:t>
+        <w:t>A menudo se dice</w:t>
+      </w:r>
+      <w:r>
+        <w:rPr>
+          <w:rFonts w:eastAsiaTheme="minorEastAsia"/>
+          <w:lang w:val="es-ES"/>
+        </w:rPr>
+        <w:t xml:space="preserve"> que “HTML</w:t>
+      </w:r>
+      <w:r>
+        <w:rPr>
+          <w:rFonts w:eastAsiaTheme="minorEastAsia"/>
+          <w:lang w:val="es-ES"/>
+        </w:rPr>
+        <w:t>5</w:t>
+      </w:r>
+      <w:r>
+        <w:rPr>
+          <w:rFonts w:eastAsiaTheme="minorEastAsia"/>
+          <w:lang w:val="es-ES"/>
+        </w:rPr>
+        <w:t xml:space="preserve"> ha matado a Flash”, pero ¿realmente lo hizo? </w:t>
+      </w:r>
+      <w:r>
+        <w:rPr>
+          <w:rFonts w:eastAsiaTheme="minorEastAsia"/>
+          <w:lang w:val="es-ES"/>
+        </w:rPr>
+        <w:t>Se mencionan</w:t>
+      </w:r>
+      <w:r>
+        <w:rPr>
+          <w:rFonts w:eastAsiaTheme="minorEastAsia"/>
+          <w:lang w:val="es-ES"/>
+        </w:rPr>
+        <w:t xml:space="preserve"> </w:t>
+      </w:r>
+      <w:r>
+        <w:rPr>
+          <w:rFonts w:eastAsiaTheme="minorEastAsia"/>
+          <w:lang w:val="es-ES"/>
+        </w:rPr>
+        <w:t xml:space="preserve">al mismo tiempo en artículos y publicaciones </w:t>
+      </w:r>
+      <w:r>
+        <w:rPr>
+          <w:rFonts w:eastAsiaTheme="minorEastAsia"/>
+          <w:lang w:val="es-ES"/>
+        </w:rPr>
+        <w:t>con mucha frecuencia</w:t>
+      </w:r>
+      <w:r>
+        <w:rPr>
+          <w:rFonts w:eastAsiaTheme="minorEastAsia"/>
+          <w:lang w:val="es-ES"/>
+        </w:rPr>
+        <w:t xml:space="preserve"> (como la famosa carta de Steve Jobs</w:t>
       </w:r>
       <w:r>
         <w:rPr>
@@ -3977,115 +4877,29 @@
           <w:rFonts w:eastAsiaTheme="minorEastAsia"/>
           <w:lang w:val="es-ES"/>
         </w:rPr>
+        <w:t>)</w:t>
+      </w:r>
+      <w:r>
+        <w:rPr>
+          <w:rFonts w:eastAsiaTheme="minorEastAsia"/>
+          <w:lang w:val="es-ES"/>
+        </w:rPr>
+        <w:t>, y muchos han he</w:t>
+      </w:r>
+      <w:r>
+        <w:rPr>
+          <w:rFonts w:eastAsiaTheme="minorEastAsia"/>
+          <w:lang w:val="es-ES"/>
+        </w:rPr>
+        <w:t xml:space="preserve">cho comparaciones entre los dos, la verdad es que no son equivalentes directos. </w:t>
+      </w:r>
+      <w:r>
+        <w:rPr>
+          <w:rFonts w:eastAsiaTheme="minorEastAsia" w:hint="eastAsia"/>
+          <w:lang w:val="es-ES"/>
+        </w:rPr>
         <w:t xml:space="preserve"> </w:t>
       </w:r>
-    </w:p>
-    <w:p>
-      <w:pPr>
-        <w:rPr>
-          <w:rFonts w:eastAsiaTheme="minorEastAsia"/>
-          <w:lang w:val="es-ES"/>
-        </w:rPr>
-      </w:pPr>
-      <w:r>
-        <w:rPr>
-          <w:rFonts w:eastAsiaTheme="minorEastAsia" w:hint="eastAsia"/>
-          <w:lang w:val="es-ES"/>
-        </w:rPr>
-        <w:t>A menudo se dice</w:t>
-      </w:r>
-      <w:r>
-        <w:rPr>
-          <w:rFonts w:eastAsiaTheme="minorEastAsia"/>
-          <w:lang w:val="es-ES"/>
-        </w:rPr>
-        <w:t xml:space="preserve"> que “HTML</w:t>
-      </w:r>
-      <w:r>
-        <w:rPr>
-          <w:rFonts w:eastAsiaTheme="minorEastAsia"/>
-          <w:lang w:val="es-ES"/>
-        </w:rPr>
-        <w:t>5</w:t>
-      </w:r>
-      <w:r>
-        <w:rPr>
-          <w:rFonts w:eastAsiaTheme="minorEastAsia"/>
-          <w:lang w:val="es-ES"/>
-        </w:rPr>
-        <w:t xml:space="preserve"> ha matado a Flash”, pero ¿realmente lo hizo? </w:t>
-      </w:r>
-      <w:r>
-        <w:rPr>
-          <w:rFonts w:eastAsiaTheme="minorEastAsia"/>
-          <w:lang w:val="es-ES"/>
-        </w:rPr>
-        <w:t>Se mencionan</w:t>
-      </w:r>
-      <w:r>
-        <w:rPr>
-          <w:rFonts w:eastAsiaTheme="minorEastAsia"/>
-          <w:lang w:val="es-ES"/>
-        </w:rPr>
-        <w:t xml:space="preserve"> </w:t>
-      </w:r>
-      <w:r>
-        <w:rPr>
-          <w:rFonts w:eastAsiaTheme="minorEastAsia"/>
-          <w:lang w:val="es-ES"/>
-        </w:rPr>
-        <w:t xml:space="preserve">al mismo tiempo en artículos y publicaciones </w:t>
-      </w:r>
-      <w:r>
-        <w:rPr>
-          <w:rFonts w:eastAsiaTheme="minorEastAsia"/>
-          <w:lang w:val="es-ES"/>
-        </w:rPr>
-        <w:t>con mucha frecuencia</w:t>
-      </w:r>
-      <w:r>
-        <w:rPr>
-          <w:rFonts w:eastAsiaTheme="minorEastAsia"/>
-          <w:lang w:val="es-ES"/>
-        </w:rPr>
-        <w:t xml:space="preserve"> (como la famosa carta de Steve Jobs</w:t>
-      </w:r>
-      <w:r>
-        <w:rPr>
-          <w:rStyle w:val="a4"/>
-          <w:rFonts w:eastAsiaTheme="minorEastAsia"/>
-          <w:lang w:val="es-ES"/>
-        </w:rPr>
-        <w:footnoteReference w:id="13"/>
-      </w:r>
-      <w:r>
-        <w:rPr>
-          <w:rFonts w:eastAsiaTheme="minorEastAsia"/>
-          <w:lang w:val="es-ES"/>
-        </w:rPr>
-        <w:t>)</w:t>
-      </w:r>
-      <w:r>
-        <w:rPr>
-          <w:rFonts w:eastAsiaTheme="minorEastAsia"/>
-          <w:lang w:val="es-ES"/>
-        </w:rPr>
-        <w:t>, y muchos han he</w:t>
-      </w:r>
-      <w:r>
-        <w:rPr>
-          <w:rFonts w:eastAsiaTheme="minorEastAsia"/>
-          <w:lang w:val="es-ES"/>
-        </w:rPr>
-        <w:t xml:space="preserve">cho comparaciones entre los dos, la verdad es que no son equivalentes directos. </w:t>
-      </w:r>
-      <w:r>
-        <w:rPr>
-          <w:rFonts w:eastAsiaTheme="minorEastAsia" w:hint="eastAsia"/>
-          <w:lang w:val="es-ES"/>
-        </w:rPr>
-        <w:t xml:space="preserve"> </w:t>
-      </w:r>
       <w:r>
         <w:rPr>
           <w:rFonts w:eastAsiaTheme="minorEastAsia"/>
@@ -4098,7 +4912,23 @@
           <w:rFonts w:eastAsiaTheme="minorEastAsia"/>
           <w:lang w:val="es-ES"/>
         </w:rPr>
-        <w:t xml:space="preserve"> el manejo del contenido multimedia de la web, la combinación de HTML, CSS y JavaScript fue un modelo alternativo de la plataforma de Adobe por una década, en aquella época, como mencionaba anteriormente, con la ausencia de especificaciones estándares, los programadores web son obligados a buscar ayuda de plugins externos, en este contexto, Adobe Flash. No fue hasta los últimos años, </w:t>
+        <w:t xml:space="preserve"> el manejo del contenido multimedia de la web, la combinación de HTML, CSS y JavaScript fue un modelo alternativo de la plataforma de Adobe por una década, en aquella época, como mencionaba anteriormente, con la ausencia de especificaciones estándares, los programadores web son obligados a buscar ayuda de </w:t>
+      </w:r>
+      <w:proofErr w:type="spellStart"/>
+      <w:r>
+        <w:rPr>
+          <w:rFonts w:eastAsiaTheme="minorEastAsia"/>
+          <w:lang w:val="es-ES"/>
+        </w:rPr>
+        <w:t>plugins</w:t>
+      </w:r>
+      <w:proofErr w:type="spellEnd"/>
+      <w:r>
+        <w:rPr>
+          <w:rFonts w:eastAsiaTheme="minorEastAsia"/>
+          <w:lang w:val="es-ES"/>
+        </w:rPr>
+        <w:t xml:space="preserve"> externos, en este contexto, Adobe Flash. No fue hasta los últimos años, </w:t>
       </w:r>
       <w:r>
         <w:rPr>
@@ -4320,7 +5150,7 @@
           <w:lang w:val="es-ES"/>
         </w:rPr>
       </w:pPr>
-      <w:bookmarkStart w:id="6" w:name="_Toc502162979"/>
+      <w:bookmarkStart w:id="7" w:name="_Toc502230303"/>
       <w:r>
         <w:rPr>
           <w:lang w:val="es-ES"/>
@@ -4366,7 +5196,7 @@
         </w:rPr>
         <w:t>eb normal</w:t>
       </w:r>
-      <w:bookmarkEnd w:id="6"/>
+      <w:bookmarkEnd w:id="7"/>
     </w:p>
     <w:p>
       <w:pPr>
@@ -4451,7 +5281,7 @@
           <w:rFonts w:eastAsiaTheme="minorEastAsia"/>
           <w:lang w:val="es-ES"/>
         </w:rPr>
-        <w:footnoteReference w:id="14"/>
+        <w:footnoteReference w:id="13"/>
       </w:r>
       <w:r>
         <w:rPr>
@@ -4727,12 +5557,28 @@
         </w:rPr>
         <w:t xml:space="preserve">Así argumenta </w:t>
       </w:r>
-      <w:r>
-        <w:rPr>
-          <w:lang w:val="es-ES"/>
-        </w:rPr>
-        <w:t>Aaron Gustafson</w:t>
-      </w:r>
+      <w:proofErr w:type="spellStart"/>
+      <w:r>
+        <w:rPr>
+          <w:lang w:val="es-ES"/>
+        </w:rPr>
+        <w:t>Aaron</w:t>
+      </w:r>
+      <w:proofErr w:type="spellEnd"/>
+      <w:r>
+        <w:rPr>
+          <w:lang w:val="es-ES"/>
+        </w:rPr>
+        <w:t xml:space="preserve"> </w:t>
+      </w:r>
+      <w:proofErr w:type="spellStart"/>
+      <w:r>
+        <w:rPr>
+          <w:lang w:val="es-ES"/>
+        </w:rPr>
+        <w:t>Gustafson</w:t>
+      </w:r>
+      <w:proofErr w:type="spellEnd"/>
       <w:r>
         <w:rPr>
           <w:lang w:val="es-ES"/>
@@ -4839,7 +5685,25 @@
           <w:i/>
           <w:lang w:val="es-ES"/>
         </w:rPr>
-        <w:t xml:space="preserve"> (personas con motilidad limitada, discapacidades cognitivas o impedimentos visuales); la mejora progresiva lleva esto un paso más allá al reconocer que todos tenemos necesidades especiales. Nuestras necesidades especiales también pueden cambiar con el tiempo y en diferentes contextos. Cuando cargo un sitio web en mi teléfono, por ejemplo, mi resolución de pantalla me limita visualmente (especialmente si uso un navegador que alienta el zoom) y tengo una capacidad limitada para interactuar con botones y enlaces porque estoy navegando con las yemas de los dedos, que son mucho más grandes y menos precisas que un cursor de mouse.</w:t>
+        <w:t xml:space="preserve"> (personas con motilidad limitada, discapacidades cognitivas o impedimentos visuales); la mejora progresiva lleva esto un paso más allá al reconocer que todos tenemos necesidades especiales. Nuestras necesidades especiales también pueden cambiar con el tiempo y en diferentes contextos. Cuando cargo un sitio web en mi teléfono, por ejemplo, mi resolución de pantalla me limita visualmente (especialmente si uso un navegador que alienta el zoom) y tengo una capacidad limitada para interactuar con botones y enlaces porque estoy navegando con las yemas de los dedos, que son mucho más grandes y menos precisas que un </w:t>
+      </w:r>
+      <w:proofErr w:type="spellStart"/>
+      <w:r>
+        <w:rPr>
+          <w:rFonts w:eastAsiaTheme="minorEastAsia"/>
+          <w:i/>
+          <w:lang w:val="es-ES"/>
+        </w:rPr>
+        <w:t>cursor</w:t>
+      </w:r>
+      <w:proofErr w:type="spellEnd"/>
+      <w:r>
+        <w:rPr>
+          <w:rFonts w:eastAsiaTheme="minorEastAsia"/>
+          <w:i/>
+          <w:lang w:val="es-ES"/>
+        </w:rPr>
+        <w:t xml:space="preserve"> de mouse.</w:t>
       </w:r>
       <w:r>
         <w:rPr>
@@ -4933,7 +5797,7 @@
           <w:lang w:val="es-ES"/>
         </w:rPr>
       </w:pPr>
-      <w:bookmarkStart w:id="7" w:name="_Toc502162980"/>
+      <w:bookmarkStart w:id="8" w:name="_Toc502230304"/>
       <w:r>
         <w:rPr>
           <w:lang w:val="es-ES"/>
@@ -4996,7 +5860,7 @@
         </w:rPr>
         <w:t>apas</w:t>
       </w:r>
-      <w:bookmarkEnd w:id="7"/>
+      <w:bookmarkEnd w:id="8"/>
       <w:r>
         <w:rPr>
           <w:lang w:val="es-ES"/>
@@ -5097,16 +5961,7 @@
           <w:rFonts w:eastAsiaTheme="minorEastAsia"/>
           <w:lang w:val="es-ES"/>
         </w:rPr>
-        <w:t xml:space="preserve">Según Jeremy Keith </w:t>
-      </w:r>
-      <w:bookmarkStart w:id="8" w:name="_GoBack"/>
-      <w:bookmarkEnd w:id="8"/>
-      <w:r>
-        <w:rPr>
-          <w:rFonts w:eastAsiaTheme="minorEastAsia"/>
-          <w:lang w:val="es-ES"/>
-        </w:rPr>
-        <w:t>2016)</w:t>
+        <w:t>Según Jeremy Keith 2016)</w:t>
       </w:r>
     </w:p>
     <w:p>
@@ -5285,6 +6140,7 @@
         </w:rPr>
         <w:t xml:space="preserve">el nivel básica, no hay tecnología específica para figurar esta capa, aunque sí que requiere una capacidad competente del </w:t>
       </w:r>
+      <w:proofErr w:type="spellStart"/>
       <w:r>
         <w:rPr>
           <w:rFonts w:eastAsiaTheme="minorEastAsia"/>
@@ -5294,6 +6150,7 @@
         </w:rPr>
         <w:t>copywriter</w:t>
       </w:r>
+      <w:proofErr w:type="spellEnd"/>
       <w:r>
         <w:rPr>
           <w:rFonts w:eastAsiaTheme="minorEastAsia"/>
@@ -5382,12 +6239,28 @@
         </w:rPr>
         <w:t xml:space="preserve">Según </w:t>
       </w:r>
-      <w:r>
-        <w:rPr>
-          <w:lang w:val="es-ES"/>
-        </w:rPr>
-        <w:t>Aaron Gustafson</w:t>
-      </w:r>
+      <w:proofErr w:type="spellStart"/>
+      <w:r>
+        <w:rPr>
+          <w:lang w:val="es-ES"/>
+        </w:rPr>
+        <w:t>Aaron</w:t>
+      </w:r>
+      <w:proofErr w:type="spellEnd"/>
+      <w:r>
+        <w:rPr>
+          <w:lang w:val="es-ES"/>
+        </w:rPr>
+        <w:t xml:space="preserve"> </w:t>
+      </w:r>
+      <w:proofErr w:type="spellStart"/>
+      <w:r>
+        <w:rPr>
+          <w:lang w:val="es-ES"/>
+        </w:rPr>
+        <w:t>Gustafson</w:t>
+      </w:r>
+      <w:proofErr w:type="spellEnd"/>
       <w:r>
         <w:rPr>
           <w:lang w:val="es-ES"/>
@@ -5404,14 +6277,28 @@
         <w:rPr>
           <w:lang w:val="es-ES"/>
         </w:rPr>
-        <w:t>, este nivel de experiencia constituye el factor clave para los contenidos audiovisuales, sobre todo en el uso de CSS en las imágenes, audios y videos en línea (inline)</w:t>
+        <w:t>, este nivel de experiencia constituye el factor clave para los contenidos audiovisuales, sobre todo en el uso de CSS en las imágenes, audios y videos en línea (</w:t>
+      </w:r>
+      <w:proofErr w:type="spellStart"/>
+      <w:r>
+        <w:rPr>
+          <w:lang w:val="es-ES"/>
+        </w:rPr>
+        <w:t>inline</w:t>
+      </w:r>
+      <w:proofErr w:type="spellEnd"/>
+      <w:r>
+        <w:rPr>
+          <w:lang w:val="es-ES"/>
+        </w:rPr>
+        <w:t>)</w:t>
       </w:r>
       <w:r>
         <w:rPr>
           <w:rStyle w:val="a4"/>
           <w:lang w:val="es-ES"/>
         </w:rPr>
-        <w:footnoteReference w:id="15"/>
+        <w:footnoteReference w:id="14"/>
       </w:r>
       <w:r>
         <w:rPr>
@@ -5505,11 +6392,89 @@
         </w:rPr>
         <w:t xml:space="preserve">junto con </w:t>
       </w:r>
-      <w:r>
-        <w:rPr>
-          <w:lang w:val="es-ES"/>
-        </w:rPr>
-        <w:t>the Web Accessibility Initiative’s Accessible Rich Internet Applications (WAI-ARIA)</w:t>
+      <w:proofErr w:type="spellStart"/>
+      <w:r>
+        <w:rPr>
+          <w:lang w:val="es-ES"/>
+        </w:rPr>
+        <w:t>the</w:t>
+      </w:r>
+      <w:proofErr w:type="spellEnd"/>
+      <w:r>
+        <w:rPr>
+          <w:lang w:val="es-ES"/>
+        </w:rPr>
+        <w:t xml:space="preserve"> Web </w:t>
+      </w:r>
+      <w:proofErr w:type="spellStart"/>
+      <w:r>
+        <w:rPr>
+          <w:lang w:val="es-ES"/>
+        </w:rPr>
+        <w:t>Accessibility</w:t>
+      </w:r>
+      <w:proofErr w:type="spellEnd"/>
+      <w:r>
+        <w:rPr>
+          <w:lang w:val="es-ES"/>
+        </w:rPr>
+        <w:t xml:space="preserve"> </w:t>
+      </w:r>
+      <w:proofErr w:type="spellStart"/>
+      <w:r>
+        <w:rPr>
+          <w:lang w:val="es-ES"/>
+        </w:rPr>
+        <w:t>Initiative’s</w:t>
+      </w:r>
+      <w:proofErr w:type="spellEnd"/>
+      <w:r>
+        <w:rPr>
+          <w:lang w:val="es-ES"/>
+        </w:rPr>
+        <w:t xml:space="preserve"> </w:t>
+      </w:r>
+      <w:proofErr w:type="spellStart"/>
+      <w:r>
+        <w:rPr>
+          <w:lang w:val="es-ES"/>
+        </w:rPr>
+        <w:t>Accessible</w:t>
+      </w:r>
+      <w:proofErr w:type="spellEnd"/>
+      <w:r>
+        <w:rPr>
+          <w:lang w:val="es-ES"/>
+        </w:rPr>
+        <w:t xml:space="preserve"> </w:t>
+      </w:r>
+      <w:proofErr w:type="spellStart"/>
+      <w:r>
+        <w:rPr>
+          <w:lang w:val="es-ES"/>
+        </w:rPr>
+        <w:t>Rich</w:t>
+      </w:r>
+      <w:proofErr w:type="spellEnd"/>
+      <w:r>
+        <w:rPr>
+          <w:lang w:val="es-ES"/>
+        </w:rPr>
+        <w:t xml:space="preserve"> Internet </w:t>
+      </w:r>
+      <w:proofErr w:type="spellStart"/>
+      <w:r>
+        <w:rPr>
+          <w:lang w:val="es-ES"/>
+        </w:rPr>
+        <w:t>Applications</w:t>
+      </w:r>
+      <w:proofErr w:type="spellEnd"/>
+      <w:r>
+        <w:rPr>
+          <w:lang w:val="es-ES"/>
+        </w:rPr>
+        <w:t xml:space="preserve"> (WAI-ARIA)</w:t>
       </w:r>
       <w:r>
         <w:rPr>
@@ -5534,14 +6499,22 @@
         <w:rPr>
           <w:lang w:val="es-ES"/>
         </w:rPr>
-        <w:t>Eliel Saarinen</w:t>
-      </w:r>
+        <w:t xml:space="preserve">Eliel </w:t>
+      </w:r>
+      <w:proofErr w:type="spellStart"/>
+      <w:r>
+        <w:rPr>
+          <w:lang w:val="es-ES"/>
+        </w:rPr>
+        <w:t>Saarinen</w:t>
+      </w:r>
+      <w:proofErr w:type="spellEnd"/>
       <w:r>
         <w:rPr>
           <w:rStyle w:val="a4"/>
           <w:lang w:val="es-ES"/>
         </w:rPr>
-        <w:footnoteReference w:id="16"/>
+        <w:footnoteReference w:id="15"/>
       </w:r>
       <w:r>
         <w:rPr>
@@ -5713,7 +6686,7 @@
           <w:lang w:val="es-ES"/>
         </w:rPr>
       </w:pPr>
-      <w:bookmarkStart w:id="9" w:name="_Toc502162981"/>
+      <w:bookmarkStart w:id="9" w:name="_Toc502230305"/>
       <w:r>
         <w:rPr>
           <w:lang w:val="es-ES"/>
@@ -5738,12 +6711,42 @@
         </w:rPr>
         <w:t xml:space="preserve"> (</w:t>
       </w:r>
-      <w:r>
-        <w:rPr>
-          <w:lang w:val="es-ES"/>
-        </w:rPr>
-        <w:t>Accessibility Object Model</w:t>
-      </w:r>
+      <w:proofErr w:type="spellStart"/>
+      <w:r>
+        <w:rPr>
+          <w:lang w:val="es-ES"/>
+        </w:rPr>
+        <w:t>Accessibility</w:t>
+      </w:r>
+      <w:proofErr w:type="spellEnd"/>
+      <w:r>
+        <w:rPr>
+          <w:lang w:val="es-ES"/>
+        </w:rPr>
+        <w:t xml:space="preserve"> </w:t>
+      </w:r>
+      <w:proofErr w:type="spellStart"/>
+      <w:r>
+        <w:rPr>
+          <w:lang w:val="es-ES"/>
+        </w:rPr>
+        <w:t>Object</w:t>
+      </w:r>
+      <w:proofErr w:type="spellEnd"/>
+      <w:r>
+        <w:rPr>
+          <w:lang w:val="es-ES"/>
+        </w:rPr>
+        <w:t xml:space="preserve"> </w:t>
+      </w:r>
+      <w:proofErr w:type="spellStart"/>
+      <w:r>
+        <w:rPr>
+          <w:lang w:val="es-ES"/>
+        </w:rPr>
+        <w:t>Model</w:t>
+      </w:r>
+      <w:proofErr w:type="spellEnd"/>
       <w:r>
         <w:rPr>
           <w:lang w:val="es-ES"/>
@@ -5951,7 +6954,25 @@
           <w:highlight w:val="yellow"/>
           <w:lang w:val="es-ES"/>
         </w:rPr>
-        <w:t>Contenido audiovisual en si mismo</w:t>
+        <w:t xml:space="preserve">Contenido audiovisual en </w:t>
+      </w:r>
+      <w:proofErr w:type="spellStart"/>
+      <w:r>
+        <w:rPr>
+          <w:rFonts w:eastAsiaTheme="minorEastAsia"/>
+          <w:highlight w:val="yellow"/>
+          <w:lang w:val="es-ES"/>
+        </w:rPr>
+        <w:t>si</w:t>
+      </w:r>
+      <w:proofErr w:type="spellEnd"/>
+      <w:r>
+        <w:rPr>
+          <w:rFonts w:eastAsiaTheme="minorEastAsia"/>
+          <w:highlight w:val="yellow"/>
+          <w:lang w:val="es-ES"/>
+        </w:rPr>
+        <w:t xml:space="preserve"> mismo</w:t>
       </w:r>
     </w:p>
     <w:p>
@@ -6014,13 +7035,41 @@
           <w:lang w:val="es-ES"/>
         </w:rPr>
       </w:pPr>
+      <w:proofErr w:type="spellStart"/>
       <w:r>
         <w:rPr>
           <w:rFonts w:eastAsiaTheme="minorEastAsia"/>
           <w:highlight w:val="yellow"/>
           <w:lang w:val="es-ES"/>
         </w:rPr>
-        <w:t>Javascript (EMCAscript 6 y DOM)</w:t>
+        <w:t>Javascript</w:t>
+      </w:r>
+      <w:proofErr w:type="spellEnd"/>
+      <w:r>
+        <w:rPr>
+          <w:rFonts w:eastAsiaTheme="minorEastAsia"/>
+          <w:highlight w:val="yellow"/>
+          <w:lang w:val="es-ES"/>
+        </w:rPr>
+        <w:t xml:space="preserve"> (</w:t>
+      </w:r>
+      <w:proofErr w:type="spellStart"/>
+      <w:r>
+        <w:rPr>
+          <w:rFonts w:eastAsiaTheme="minorEastAsia"/>
+          <w:highlight w:val="yellow"/>
+          <w:lang w:val="es-ES"/>
+        </w:rPr>
+        <w:t>EMCAscript</w:t>
+      </w:r>
+      <w:proofErr w:type="spellEnd"/>
+      <w:r>
+        <w:rPr>
+          <w:rFonts w:eastAsiaTheme="minorEastAsia"/>
+          <w:highlight w:val="yellow"/>
+          <w:lang w:val="es-ES"/>
+        </w:rPr>
+        <w:t xml:space="preserve"> 6 y DOM)</w:t>
       </w:r>
     </w:p>
     <w:p>
@@ -6037,6 +7086,7 @@
           <w:lang w:val="es-ES"/>
         </w:rPr>
       </w:pPr>
+      <w:proofErr w:type="spellStart"/>
       <w:r>
         <w:rPr>
           <w:rFonts w:eastAsiaTheme="minorEastAsia"/>
@@ -6061,6 +7111,7 @@
         </w:rPr>
         <w:t>bility</w:t>
       </w:r>
+      <w:proofErr w:type="spellEnd"/>
     </w:p>
     <w:p>
       <w:pPr>
@@ -6070,13 +7121,59 @@
           <w:lang w:val="es-ES"/>
         </w:rPr>
       </w:pPr>
+      <w:proofErr w:type="gramStart"/>
       <w:r>
         <w:rPr>
           <w:rFonts w:eastAsiaTheme="minorEastAsia"/>
           <w:highlight w:val="yellow"/>
           <w:lang w:val="es-ES"/>
         </w:rPr>
-        <w:t>y como una dimensión extendida, una última capa en su uso de desarrollar las aplicaciones web (Web App): (Adaptive Streaming)</w:t>
+        <w:t>y</w:t>
+      </w:r>
+      <w:proofErr w:type="gramEnd"/>
+      <w:r>
+        <w:rPr>
+          <w:rFonts w:eastAsiaTheme="minorEastAsia"/>
+          <w:highlight w:val="yellow"/>
+          <w:lang w:val="es-ES"/>
+        </w:rPr>
+        <w:t xml:space="preserve"> como una dimensión extendida, una última capa en su uso de desarrollar las aplicaciones web (Web App): (</w:t>
+      </w:r>
+      <w:proofErr w:type="spellStart"/>
+      <w:r>
+        <w:rPr>
+          <w:rFonts w:eastAsiaTheme="minorEastAsia"/>
+          <w:highlight w:val="yellow"/>
+          <w:lang w:val="es-ES"/>
+        </w:rPr>
+        <w:t>Adaptive</w:t>
+      </w:r>
+      <w:proofErr w:type="spellEnd"/>
+      <w:r>
+        <w:rPr>
+          <w:rFonts w:eastAsiaTheme="minorEastAsia"/>
+          <w:highlight w:val="yellow"/>
+          <w:lang w:val="es-ES"/>
+        </w:rPr>
+        <w:t xml:space="preserve"> </w:t>
+      </w:r>
+      <w:proofErr w:type="spellStart"/>
+      <w:r>
+        <w:rPr>
+          <w:rFonts w:eastAsiaTheme="minorEastAsia"/>
+          <w:highlight w:val="yellow"/>
+          <w:lang w:val="es-ES"/>
+        </w:rPr>
+        <w:t>Streaming</w:t>
+      </w:r>
+      <w:proofErr w:type="spellEnd"/>
+      <w:r>
+        <w:rPr>
+          <w:rFonts w:eastAsiaTheme="minorEastAsia"/>
+          <w:highlight w:val="yellow"/>
+          <w:lang w:val="es-ES"/>
+        </w:rPr>
+        <w:t>)</w:t>
       </w:r>
     </w:p>
     <w:p>
@@ -6099,7 +7196,25 @@
           <w:highlight w:val="yellow"/>
           <w:lang w:val="es-ES"/>
         </w:rPr>
-        <w:t>PWA (Progressive Web Apps)</w:t>
+        <w:t>PWA (</w:t>
+      </w:r>
+      <w:proofErr w:type="spellStart"/>
+      <w:r>
+        <w:rPr>
+          <w:rFonts w:eastAsiaTheme="minorEastAsia"/>
+          <w:highlight w:val="yellow"/>
+          <w:lang w:val="es-ES"/>
+        </w:rPr>
+        <w:t>Progressive</w:t>
+      </w:r>
+      <w:proofErr w:type="spellEnd"/>
+      <w:r>
+        <w:rPr>
+          <w:rFonts w:eastAsiaTheme="minorEastAsia"/>
+          <w:highlight w:val="yellow"/>
+          <w:lang w:val="es-ES"/>
+        </w:rPr>
+        <w:t xml:space="preserve"> Web Apps)</w:t>
       </w:r>
       <w:r>
         <w:rPr>
@@ -6122,7 +7237,7 @@
 
 <file path=word/comments.xml><?xml version="1.0" encoding="utf-8"?>
 <w:comments xmlns:wpc="http://schemas.microsoft.com/office/word/2010/wordprocessingCanvas" xmlns:mc="http://schemas.openxmlformats.org/markup-compatibility/2006" xmlns:o="urn:schemas-microsoft-com:office:office" xmlns:r="http://schemas.openxmlformats.org/officeDocument/2006/relationships" xmlns:m="http://schemas.openxmlformats.org/officeDocument/2006/math" xmlns:v="urn:schemas-microsoft-com:vml" xmlns:wp14="http://schemas.microsoft.com/office/word/2010/wordprocessingDrawing" xmlns:wp="http://schemas.openxmlformats.org/drawingml/2006/wordprocessingDrawing" xmlns:w10="urn:schemas-microsoft-com:office:word" xmlns:w="http://schemas.openxmlformats.org/wordprocessingml/2006/main" xmlns:w14="http://schemas.microsoft.com/office/word/2010/wordml" xmlns:w15="http://schemas.microsoft.com/office/word/2012/wordml" xmlns:wpg="http://schemas.microsoft.com/office/word/2010/wordprocessingGroup" xmlns:wpi="http://schemas.microsoft.com/office/word/2010/wordprocessingInk" xmlns:wne="http://schemas.microsoft.com/office/word/2006/wordml" xmlns:wps="http://schemas.microsoft.com/office/word/2010/wordprocessingShape" mc:Ignorable="w14 w15 wp14">
-  <w:comment w:id="3" w:author="Ptonmi" w:date="2017-12-21T19:00:00Z" w:initials="P">
+  <w:comment w:id="4" w:author="Ptonmi" w:date="2017-12-21T19:00:00Z" w:initials="P">
     <w:p>
       <w:pPr>
         <w:pStyle w:val="ab"/>
@@ -6236,7 +7351,21 @@
         <w:rPr>
           <w:lang w:val="es-ES"/>
         </w:rPr>
-        <w:t xml:space="preserve"> Champeon, Steven (2003) [realce progresivo de </w:t>
+        <w:t xml:space="preserve"> </w:t>
+      </w:r>
+      <w:proofErr w:type="spellStart"/>
+      <w:r>
+        <w:rPr>
+          <w:lang w:val="es-ES"/>
+        </w:rPr>
+        <w:t>Champeon</w:t>
+      </w:r>
+      <w:proofErr w:type="spellEnd"/>
+      <w:r>
+        <w:rPr>
+          <w:lang w:val="es-ES"/>
+        </w:rPr>
+        <w:t xml:space="preserve">, Steven (2003) [realce progresivo de </w:t>
       </w:r>
       <w:hyperlink r:id="rId1" w:history="1">
         <w:r>
@@ -6251,7 +7380,21 @@
         <w:rPr>
           <w:lang w:val="es-ES"/>
         </w:rPr>
-        <w:t xml:space="preserve"> y el futuro del diseño del Web (Webmonkey)] 14 de abril de 2006 recuperado.</w:t>
+        <w:t xml:space="preserve"> y el futuro del diseño del Web (</w:t>
+      </w:r>
+      <w:proofErr w:type="spellStart"/>
+      <w:r>
+        <w:rPr>
+          <w:lang w:val="es-ES"/>
+        </w:rPr>
+        <w:t>Webmonkey</w:t>
+      </w:r>
+      <w:proofErr w:type="spellEnd"/>
+      <w:r>
+        <w:rPr>
+          <w:lang w:val="es-ES"/>
+        </w:rPr>
+        <w:t>)] 14 de abril de 2006 recuperado.</w:t>
       </w:r>
     </w:p>
   </w:footnote>
@@ -6276,7 +7419,19 @@
         <w:t>“Really Undoing Html.cs</w:t>
       </w:r>
       <w:r>
-        <w:t>s,” Thoughts From Eric (blog), 15 de s</w:t>
+        <w:t xml:space="preserve">s,” Thoughts </w:t>
+      </w:r>
+      <w:proofErr w:type="gramStart"/>
+      <w:r>
+        <w:t>From</w:t>
+      </w:r>
+      <w:proofErr w:type="gramEnd"/>
+      <w:r>
+        <w:t xml:space="preserve"> Eric (blog), 15 de </w:t>
+      </w:r>
+      <w:proofErr w:type="spellStart"/>
+      <w:r>
+        <w:t>s</w:t>
       </w:r>
       <w:r>
         <w:t>ept</w:t>
@@ -6284,6 +7439,7 @@
       <w:r>
         <w:t>iembre</w:t>
       </w:r>
+      <w:proofErr w:type="spellEnd"/>
       <w:r>
         <w:t xml:space="preserve">, 2004, </w:t>
       </w:r>
@@ -6330,7 +7486,63 @@
         <w:rPr>
           <w:lang w:val="es-ES"/>
         </w:rPr>
-        <w:t xml:space="preserve"> “Center for Universal Design NCSU - About the Center - Ronald L. Mace,” 25 de diciembre, 2017, </w:t>
+        <w:t xml:space="preserve"> “Center </w:t>
+      </w:r>
+      <w:proofErr w:type="spellStart"/>
+      <w:r>
+        <w:rPr>
+          <w:lang w:val="es-ES"/>
+        </w:rPr>
+        <w:t>for</w:t>
+      </w:r>
+      <w:proofErr w:type="spellEnd"/>
+      <w:r>
+        <w:rPr>
+          <w:lang w:val="es-ES"/>
+        </w:rPr>
+        <w:t xml:space="preserve"> Universal </w:t>
+      </w:r>
+      <w:proofErr w:type="spellStart"/>
+      <w:r>
+        <w:rPr>
+          <w:lang w:val="es-ES"/>
+        </w:rPr>
+        <w:t>Design</w:t>
+      </w:r>
+      <w:proofErr w:type="spellEnd"/>
+      <w:r>
+        <w:rPr>
+          <w:lang w:val="es-ES"/>
+        </w:rPr>
+        <w:t xml:space="preserve"> NCSU - </w:t>
+      </w:r>
+      <w:proofErr w:type="spellStart"/>
+      <w:r>
+        <w:rPr>
+          <w:lang w:val="es-ES"/>
+        </w:rPr>
+        <w:t>About</w:t>
+      </w:r>
+      <w:proofErr w:type="spellEnd"/>
+      <w:r>
+        <w:rPr>
+          <w:lang w:val="es-ES"/>
+        </w:rPr>
+        <w:t xml:space="preserve"> </w:t>
+      </w:r>
+      <w:proofErr w:type="spellStart"/>
+      <w:r>
+        <w:rPr>
+          <w:lang w:val="es-ES"/>
+        </w:rPr>
+        <w:t>the</w:t>
+      </w:r>
+      <w:proofErr w:type="spellEnd"/>
+      <w:r>
+        <w:rPr>
+          <w:lang w:val="es-ES"/>
+        </w:rPr>
+        <w:t xml:space="preserve"> Center - Ronald L. Mace,” 25 de diciembre, 2017, </w:t>
       </w:r>
       <w:hyperlink r:id="rId3" w:history="1">
         <w:r>
@@ -6353,6 +7565,9 @@
     <w:p>
       <w:pPr>
         <w:pStyle w:val="a3"/>
+        <w:rPr>
+          <w:lang w:val="es-ES"/>
+        </w:rPr>
       </w:pPr>
       <w:r>
         <w:rPr>
@@ -6364,51 +7579,219 @@
         <w:rPr>
           <w:lang w:val="es-ES"/>
         </w:rPr>
-        <w:t xml:space="preserve"> Microsoft (2003): La amplia gama de capacidades y </w:t>
-      </w:r>
-      <w:r>
-        <w:rPr>
-          <w:lang w:val="es-ES"/>
-        </w:rPr>
-        <w:t xml:space="preserve">su impacto en la tecnología informática. </w:t>
+        <w:t xml:space="preserve"> “</w:t>
+      </w:r>
+      <w:proofErr w:type="spellStart"/>
+      <w:r>
+        <w:rPr>
+          <w:lang w:val="es-ES"/>
+        </w:rPr>
+        <w:t>The</w:t>
+      </w:r>
+      <w:proofErr w:type="spellEnd"/>
+      <w:r>
+        <w:rPr>
+          <w:lang w:val="es-ES"/>
+        </w:rPr>
+        <w:t xml:space="preserve"> Center </w:t>
+      </w:r>
+      <w:proofErr w:type="spellStart"/>
+      <w:r>
+        <w:rPr>
+          <w:lang w:val="es-ES"/>
+        </w:rPr>
+        <w:t>for</w:t>
+      </w:r>
+      <w:proofErr w:type="spellEnd"/>
+      <w:r>
+        <w:rPr>
+          <w:lang w:val="es-ES"/>
+        </w:rPr>
+        <w:t xml:space="preserve"> Universal </w:t>
+      </w:r>
+      <w:proofErr w:type="spellStart"/>
+      <w:r>
+        <w:rPr>
+          <w:lang w:val="es-ES"/>
+        </w:rPr>
+        <w:t>Design</w:t>
+      </w:r>
+      <w:proofErr w:type="spellEnd"/>
+      <w:r>
+        <w:rPr>
+          <w:lang w:val="es-ES"/>
+        </w:rPr>
+        <w:t xml:space="preserve"> - Universal </w:t>
+      </w:r>
+      <w:proofErr w:type="spellStart"/>
+      <w:r>
+        <w:rPr>
+          <w:lang w:val="es-ES"/>
+        </w:rPr>
+        <w:t>Design</w:t>
+      </w:r>
+      <w:proofErr w:type="spellEnd"/>
+      <w:r>
+        <w:rPr>
+          <w:lang w:val="es-ES"/>
+        </w:rPr>
+        <w:t xml:space="preserve"> </w:t>
+      </w:r>
+      <w:proofErr w:type="spellStart"/>
+      <w:r>
+        <w:rPr>
+          <w:lang w:val="es-ES"/>
+        </w:rPr>
+        <w:t>Principles</w:t>
+      </w:r>
+      <w:proofErr w:type="spellEnd"/>
+      <w:r>
+        <w:rPr>
+          <w:lang w:val="es-ES"/>
+        </w:rPr>
+        <w:t xml:space="preserve">,” 25 de diciembre, 2017, </w:t>
       </w:r>
       <w:hyperlink r:id="rId4" w:history="1">
         <w:r>
           <w:rPr>
             <w:rStyle w:val="a5"/>
-          </w:rPr>
-          <w:t>http://download.microsoft.com/download/0/1/f/01f506eb-2d1e-42a6-bc7b-1f33d25fd40f/researchreport.doc</w:t>
-        </w:r>
-      </w:hyperlink>
-      <w:r>
-        <w:t xml:space="preserve"> </w:t>
-      </w:r>
-    </w:p>
-  </w:footnote>
-  <w:footnote w:id="5">
-    <w:p>
-      <w:pPr>
-        <w:pStyle w:val="a3"/>
-      </w:pPr>
-      <w:r>
-        <w:rPr>
-          <w:rStyle w:val="a4"/>
-        </w:rPr>
-        <w:footnoteRef/>
-      </w:r>
-      <w:r>
-        <w:t xml:space="preserve"> “The Center for Universal Design - Universal Design Principles,” 25 de diciembre, 2017, </w:t>
-      </w:r>
-      <w:hyperlink r:id="rId5" w:history="1">
-        <w:r>
-          <w:rPr>
-            <w:rStyle w:val="a5"/>
+            <w:lang w:val="es-ES"/>
           </w:rPr>
           <w:t>https://projects.ncsu.edu/ncsu/design/cud/about_ud/udprinciplestext.htm</w:t>
         </w:r>
       </w:hyperlink>
       <w:r>
+        <w:rPr>
+          <w:lang w:val="es-ES"/>
+        </w:rPr>
         <w:t xml:space="preserve">. </w:t>
+      </w:r>
+    </w:p>
+  </w:footnote>
+  <w:footnote w:id="5">
+    <w:p>
+      <w:pPr>
+        <w:pStyle w:val="a3"/>
+        <w:rPr>
+          <w:rFonts w:eastAsiaTheme="minorEastAsia"/>
+          <w:lang w:val="es-ES"/>
+        </w:rPr>
+      </w:pPr>
+      <w:r>
+        <w:rPr>
+          <w:rStyle w:val="a4"/>
+        </w:rPr>
+        <w:footnoteRef/>
+      </w:r>
+      <w:r>
+        <w:rPr>
+          <w:lang w:val="es-ES"/>
+        </w:rPr>
+        <w:t xml:space="preserve"> El </w:t>
+      </w:r>
+      <w:proofErr w:type="spellStart"/>
+      <w:r>
+        <w:rPr>
+          <w:lang w:val="es-ES"/>
+        </w:rPr>
+        <w:t>World</w:t>
+      </w:r>
+      <w:proofErr w:type="spellEnd"/>
+      <w:r>
+        <w:rPr>
+          <w:lang w:val="es-ES"/>
+        </w:rPr>
+        <w:t xml:space="preserve"> Wide Web </w:t>
+      </w:r>
+      <w:proofErr w:type="spellStart"/>
+      <w:r>
+        <w:rPr>
+          <w:lang w:val="es-ES"/>
+        </w:rPr>
+        <w:t>Consortium</w:t>
+      </w:r>
+      <w:proofErr w:type="spellEnd"/>
+      <w:r>
+        <w:rPr>
+          <w:lang w:val="es-ES"/>
+        </w:rPr>
+        <w:t xml:space="preserve"> (W3C) es una comunidad internacional donde</w:t>
+      </w:r>
+      <w:r>
+        <w:rPr>
+          <w:lang w:val="es-ES"/>
+        </w:rPr>
+        <w:t xml:space="preserve"> las organizaciones miembros,</w:t>
+      </w:r>
+      <w:r>
+        <w:rPr>
+          <w:lang w:val="es-ES"/>
+        </w:rPr>
+        <w:t xml:space="preserve"> personal</w:t>
+      </w:r>
+      <w:r>
+        <w:rPr>
+          <w:lang w:val="es-ES"/>
+        </w:rPr>
+        <w:t>es</w:t>
+      </w:r>
+      <w:r>
+        <w:rPr>
+          <w:lang w:val="es-ES"/>
+        </w:rPr>
+        <w:t xml:space="preserve"> a tiempo completo y el público trabajan juntos pa</w:t>
+      </w:r>
+      <w:r>
+        <w:rPr>
+          <w:lang w:val="es-ES"/>
+        </w:rPr>
+        <w:t>ra desarrollar estándares web. Es d</w:t>
+      </w:r>
+      <w:r>
+        <w:rPr>
+          <w:lang w:val="es-ES"/>
+        </w:rPr>
+        <w:t>irigid</w:t>
+      </w:r>
+      <w:r>
+        <w:rPr>
+          <w:lang w:val="es-ES"/>
+        </w:rPr>
+        <w:t>o por el inventor de la web</w:t>
+      </w:r>
+      <w:r>
+        <w:rPr>
+          <w:lang w:val="es-ES"/>
+        </w:rPr>
+        <w:t xml:space="preserve"> Tim </w:t>
+      </w:r>
+      <w:proofErr w:type="spellStart"/>
+      <w:r>
+        <w:rPr>
+          <w:lang w:val="es-ES"/>
+        </w:rPr>
+        <w:t>Berners</w:t>
+      </w:r>
+      <w:proofErr w:type="spellEnd"/>
+      <w:r>
+        <w:rPr>
+          <w:lang w:val="es-ES"/>
+        </w:rPr>
+        <w:t xml:space="preserve">-Lee y el CEO Jeffrey </w:t>
+      </w:r>
+      <w:proofErr w:type="spellStart"/>
+      <w:r>
+        <w:rPr>
+          <w:lang w:val="es-ES"/>
+        </w:rPr>
+        <w:t>Jaffe</w:t>
+      </w:r>
+      <w:proofErr w:type="spellEnd"/>
+      <w:r>
+        <w:rPr>
+          <w:lang w:val="es-ES"/>
+        </w:rPr>
+        <w:t>.</w:t>
       </w:r>
     </w:p>
   </w:footnote>
@@ -6417,7 +7800,6 @@
       <w:pPr>
         <w:pStyle w:val="a3"/>
         <w:rPr>
-          <w:rFonts w:eastAsiaTheme="minorEastAsia"/>
           <w:lang w:val="es-ES"/>
         </w:rPr>
       </w:pPr>
@@ -6431,82 +7813,6 @@
         <w:rPr>
           <w:lang w:val="es-ES"/>
         </w:rPr>
-        <w:t xml:space="preserve"> El World Wide Web Consortium (W3C) es una comunidad internacional donde</w:t>
-      </w:r>
-      <w:r>
-        <w:rPr>
-          <w:lang w:val="es-ES"/>
-        </w:rPr>
-        <w:t xml:space="preserve"> las organizaciones miembros,</w:t>
-      </w:r>
-      <w:r>
-        <w:rPr>
-          <w:lang w:val="es-ES"/>
-        </w:rPr>
-        <w:t xml:space="preserve"> personal</w:t>
-      </w:r>
-      <w:r>
-        <w:rPr>
-          <w:lang w:val="es-ES"/>
-        </w:rPr>
-        <w:t>es</w:t>
-      </w:r>
-      <w:r>
-        <w:rPr>
-          <w:lang w:val="es-ES"/>
-        </w:rPr>
-        <w:t xml:space="preserve"> a tiempo completo y el público trabajan juntos pa</w:t>
-      </w:r>
-      <w:r>
-        <w:rPr>
-          <w:lang w:val="es-ES"/>
-        </w:rPr>
-        <w:t>ra desarrollar estándares web. Es d</w:t>
-      </w:r>
-      <w:r>
-        <w:rPr>
-          <w:lang w:val="es-ES"/>
-        </w:rPr>
-        <w:t>irigid</w:t>
-      </w:r>
-      <w:r>
-        <w:rPr>
-          <w:lang w:val="es-ES"/>
-        </w:rPr>
-        <w:t>o por el inventor de la web</w:t>
-      </w:r>
-      <w:r>
-        <w:rPr>
-          <w:lang w:val="es-ES"/>
-        </w:rPr>
-        <w:t xml:space="preserve"> Tim Berners-Lee y el CEO Jeffrey Jaffe</w:t>
-      </w:r>
-      <w:r>
-        <w:rPr>
-          <w:lang w:val="es-ES"/>
-        </w:rPr>
-        <w:t>.</w:t>
-      </w:r>
-    </w:p>
-  </w:footnote>
-  <w:footnote w:id="7">
-    <w:p>
-      <w:pPr>
-        <w:pStyle w:val="a3"/>
-        <w:rPr>
-          <w:lang w:val="es-ES"/>
-        </w:rPr>
-      </w:pPr>
-      <w:r>
-        <w:rPr>
-          <w:rStyle w:val="a4"/>
-        </w:rPr>
-        <w:footnoteRef/>
-      </w:r>
-      <w:r>
-        <w:rPr>
-          <w:lang w:val="es-ES"/>
-        </w:rPr>
         <w:t xml:space="preserve"> “</w:t>
       </w:r>
       <w:r>
@@ -6533,7 +7839,7 @@
         </w:rPr>
         <w:t xml:space="preserve">9 de diciembre, 2017, </w:t>
       </w:r>
-      <w:hyperlink r:id="rId6" w:history="1">
+      <w:hyperlink r:id="rId5" w:history="1">
         <w:r>
           <w:rPr>
             <w:rStyle w:val="a5"/>
@@ -6556,7 +7862,7 @@
       </w:r>
     </w:p>
   </w:footnote>
-  <w:footnote w:id="8">
+  <w:footnote w:id="7">
     <w:p>
       <w:pPr>
         <w:pStyle w:val="a3"/>
@@ -6571,12 +7877,36 @@
         <w:t xml:space="preserve"> </w:t>
       </w:r>
       <w:r>
-        <w:t>“Web Hypertext Application Technology Working Group,” Wikipedia, la enciclopedia li</w:t>
-      </w:r>
-      <w:r>
-        <w:t xml:space="preserve">bre, 4 de noviembre, 2015, </w:t>
-      </w:r>
-      <w:hyperlink r:id="rId7" w:history="1">
+        <w:t xml:space="preserve">“Web Hypertext Application Technology Working Group,” Wikipedia, la </w:t>
+      </w:r>
+      <w:proofErr w:type="spellStart"/>
+      <w:r>
+        <w:t>enciclopedia</w:t>
+      </w:r>
+      <w:proofErr w:type="spellEnd"/>
+      <w:r>
+        <w:t xml:space="preserve"> </w:t>
+      </w:r>
+      <w:proofErr w:type="spellStart"/>
+      <w:r>
+        <w:t>li</w:t>
+      </w:r>
+      <w:r>
+        <w:t>bre</w:t>
+      </w:r>
+      <w:proofErr w:type="spellEnd"/>
+      <w:r>
+        <w:t xml:space="preserve">, 4 de </w:t>
+      </w:r>
+      <w:proofErr w:type="spellStart"/>
+      <w:r>
+        <w:t>noviembre</w:t>
+      </w:r>
+      <w:proofErr w:type="spellEnd"/>
+      <w:r>
+        <w:t xml:space="preserve">, 2015, </w:t>
+      </w:r>
+      <w:hyperlink r:id="rId6" w:history="1">
         <w:r>
           <w:rPr>
             <w:rStyle w:val="a5"/>
@@ -6592,7 +7922,7 @@
       </w:r>
     </w:p>
   </w:footnote>
-  <w:footnote w:id="9">
+  <w:footnote w:id="8">
     <w:p>
       <w:pPr>
         <w:pStyle w:val="a3"/>
@@ -6630,7 +7960,7 @@
         </w:rPr>
         <w:t xml:space="preserve">. </w:t>
       </w:r>
-      <w:hyperlink r:id="rId8" w:history="1">
+      <w:hyperlink r:id="rId7" w:history="1">
         <w:r>
           <w:rPr>
             <w:rStyle w:val="a5"/>
@@ -6647,7 +7977,7 @@
       </w:r>
     </w:p>
   </w:footnote>
-  <w:footnote w:id="10">
+  <w:footnote w:id="9">
     <w:p>
       <w:pPr>
         <w:pStyle w:val="a3"/>
@@ -6716,9 +8046,17 @@
         <w:t xml:space="preserve">supone que la función de imprimir es disponible en todos los navegadores. </w:t>
       </w:r>
       <w:r>
-        <w:t xml:space="preserve">“Graceful Degradation versus Progressive Enhancement - W3C Wiki,” revisado 19 December 2017, </w:t>
-      </w:r>
-      <w:hyperlink r:id="rId9" w:history="1">
+        <w:t xml:space="preserve">“Graceful Degradation versus Progressive Enhancement - W3C Wiki,” </w:t>
+      </w:r>
+      <w:proofErr w:type="spellStart"/>
+      <w:r>
+        <w:t>revisado</w:t>
+      </w:r>
+      <w:proofErr w:type="spellEnd"/>
+      <w:r>
+        <w:t xml:space="preserve"> 19 December 2017, </w:t>
+      </w:r>
+      <w:hyperlink r:id="rId8" w:history="1">
         <w:r>
           <w:rPr>
             <w:rStyle w:val="a5"/>
@@ -6731,13 +8069,12 @@
       </w:r>
     </w:p>
   </w:footnote>
-  <w:footnote w:id="11">
+  <w:footnote w:id="10">
     <w:p>
       <w:pPr>
         <w:pStyle w:val="a3"/>
         <w:rPr>
           <w:rFonts w:eastAsiaTheme="minorEastAsia"/>
-          <w:lang w:val="es-ES"/>
         </w:rPr>
       </w:pPr>
       <w:r>
@@ -6747,41 +8084,36 @@
         <w:footnoteRef/>
       </w:r>
       <w:r>
-        <w:rPr>
-          <w:lang w:val="es-ES"/>
-        </w:rPr>
         <w:t xml:space="preserve"> </w:t>
       </w:r>
       <w:r>
-        <w:rPr>
-          <w:lang w:val="es-ES"/>
-        </w:rPr>
-        <w:t>“Inclusive Web Design,” entrado en 19 December 2017</w:t>
-      </w:r>
-      <w:r>
-        <w:rPr>
-          <w:lang w:val="es-ES"/>
-        </w:rPr>
+        <w:t xml:space="preserve">“Inclusive Web Design,” </w:t>
+      </w:r>
+      <w:proofErr w:type="spellStart"/>
+      <w:r>
+        <w:t>entrado</w:t>
+      </w:r>
+      <w:proofErr w:type="spellEnd"/>
+      <w:r>
+        <w:t xml:space="preserve"> en 19 December 2017</w:t>
+      </w:r>
+      <w:r>
         <w:t xml:space="preserve">, </w:t>
       </w:r>
-      <w:hyperlink r:id="rId10" w:history="1">
+      <w:hyperlink r:id="rId9" w:history="1">
         <w:r>
           <w:rPr>
             <w:rStyle w:val="a5"/>
-            <w:lang w:val="es-ES"/>
           </w:rPr>
           <w:t>http://www.hesketh.com/publications/inclusive_web_design_for_the_future/</w:t>
         </w:r>
       </w:hyperlink>
       <w:r>
-        <w:rPr>
-          <w:lang w:val="es-ES"/>
-        </w:rPr>
         <w:t xml:space="preserve">. </w:t>
       </w:r>
     </w:p>
   </w:footnote>
-  <w:footnote w:id="12">
+  <w:footnote w:id="11">
     <w:p>
       <w:pPr>
         <w:pStyle w:val="a3"/>
@@ -6796,12 +8128,19 @@
         <w:t xml:space="preserve"> “Flash &amp; The Future of Interactive Cont</w:t>
       </w:r>
       <w:r>
-        <w:t>ent,” Adobe Blog (blog), 25 de julio</w:t>
-      </w:r>
+        <w:t xml:space="preserve">ent,” Adobe Blog (blog), 25 de </w:t>
+      </w:r>
+      <w:proofErr w:type="spellStart"/>
+      <w:proofErr w:type="gramStart"/>
+      <w:r>
+        <w:t>julio</w:t>
+      </w:r>
+      <w:proofErr w:type="spellEnd"/>
+      <w:proofErr w:type="gramEnd"/>
       <w:r>
         <w:t xml:space="preserve">, 2017, </w:t>
       </w:r>
-      <w:hyperlink r:id="rId11" w:history="1">
+      <w:hyperlink r:id="rId10" w:history="1">
         <w:r>
           <w:rPr>
             <w:rStyle w:val="a5"/>
@@ -6817,7 +8156,7 @@
       </w:r>
     </w:p>
   </w:footnote>
-  <w:footnote w:id="13">
+  <w:footnote w:id="12">
     <w:p>
       <w:pPr>
         <w:pStyle w:val="a3"/>
@@ -6835,9 +8174,37 @@
         <w:rPr>
           <w:lang w:val="es-ES"/>
         </w:rPr>
-        <w:t xml:space="preserve"> “Thoughts on Flash - Apple,” revisado en 20 de diciembre 2017, </w:t>
-      </w:r>
-      <w:hyperlink r:id="rId12" w:history="1">
+        <w:t xml:space="preserve"> “</w:t>
+      </w:r>
+      <w:proofErr w:type="spellStart"/>
+      <w:r>
+        <w:rPr>
+          <w:lang w:val="es-ES"/>
+        </w:rPr>
+        <w:t>Thoughts</w:t>
+      </w:r>
+      <w:proofErr w:type="spellEnd"/>
+      <w:r>
+        <w:rPr>
+          <w:lang w:val="es-ES"/>
+        </w:rPr>
+        <w:t xml:space="preserve"> </w:t>
+      </w:r>
+      <w:proofErr w:type="spellStart"/>
+      <w:r>
+        <w:rPr>
+          <w:lang w:val="es-ES"/>
+        </w:rPr>
+        <w:t>on</w:t>
+      </w:r>
+      <w:proofErr w:type="spellEnd"/>
+      <w:r>
+        <w:rPr>
+          <w:lang w:val="es-ES"/>
+        </w:rPr>
+        <w:t xml:space="preserve"> Flash - Apple,” revisado en 20 de diciembre 2017, </w:t>
+      </w:r>
+      <w:hyperlink r:id="rId11" w:history="1">
         <w:r>
           <w:rPr>
             <w:rStyle w:val="a5"/>
@@ -6854,7 +8221,7 @@
       </w:r>
     </w:p>
   </w:footnote>
-  <w:footnote w:id="14">
+  <w:footnote w:id="13">
     <w:p>
       <w:pPr>
         <w:pStyle w:val="a3"/>
@@ -6900,7 +8267,7 @@
         </w:rPr>
         <w:t xml:space="preserve">8 de octubre, 2017, </w:t>
       </w:r>
-      <w:hyperlink r:id="rId13" w:history="1">
+      <w:hyperlink r:id="rId12" w:history="1">
         <w:r>
           <w:rPr>
             <w:rStyle w:val="a5"/>
@@ -6937,18 +8304,130 @@
         </w:rPr>
         <w:t xml:space="preserve">suario” (UCD por sus siglas en inglés) se originó en el laboratorio de Donald Norman en la Universidad de California San Diego (UCSD) en los 80's y se convirtió en un término muy usado después de la publicación del libro </w:t>
       </w:r>
+      <w:proofErr w:type="spellStart"/>
       <w:r>
         <w:rPr>
           <w:i/>
           <w:lang w:val="es-ES"/>
         </w:rPr>
-        <w:t>User-Centered System Design: New Perspectives on Human-Computer Interaction</w:t>
-      </w:r>
-      <w:r>
-        <w:rPr>
-          <w:lang w:val="es-ES"/>
-        </w:rPr>
-        <w:t xml:space="preserve"> (Norman &amp; Draper, 1986).</w:t>
+        <w:t>User-Centered</w:t>
+      </w:r>
+      <w:proofErr w:type="spellEnd"/>
+      <w:r>
+        <w:rPr>
+          <w:i/>
+          <w:lang w:val="es-ES"/>
+        </w:rPr>
+        <w:t xml:space="preserve"> </w:t>
+      </w:r>
+      <w:proofErr w:type="spellStart"/>
+      <w:r>
+        <w:rPr>
+          <w:i/>
+          <w:lang w:val="es-ES"/>
+        </w:rPr>
+        <w:t>System</w:t>
+      </w:r>
+      <w:proofErr w:type="spellEnd"/>
+      <w:r>
+        <w:rPr>
+          <w:i/>
+          <w:lang w:val="es-ES"/>
+        </w:rPr>
+        <w:t xml:space="preserve"> </w:t>
+      </w:r>
+      <w:proofErr w:type="spellStart"/>
+      <w:r>
+        <w:rPr>
+          <w:i/>
+          <w:lang w:val="es-ES"/>
+        </w:rPr>
+        <w:t>Design</w:t>
+      </w:r>
+      <w:proofErr w:type="spellEnd"/>
+      <w:r>
+        <w:rPr>
+          <w:i/>
+          <w:lang w:val="es-ES"/>
+        </w:rPr>
+        <w:t xml:space="preserve">: New </w:t>
+      </w:r>
+      <w:proofErr w:type="spellStart"/>
+      <w:r>
+        <w:rPr>
+          <w:i/>
+          <w:lang w:val="es-ES"/>
+        </w:rPr>
+        <w:t>Perspectives</w:t>
+      </w:r>
+      <w:proofErr w:type="spellEnd"/>
+      <w:r>
+        <w:rPr>
+          <w:i/>
+          <w:lang w:val="es-ES"/>
+        </w:rPr>
+        <w:t xml:space="preserve"> </w:t>
+      </w:r>
+      <w:proofErr w:type="spellStart"/>
+      <w:r>
+        <w:rPr>
+          <w:i/>
+          <w:lang w:val="es-ES"/>
+        </w:rPr>
+        <w:t>on</w:t>
+      </w:r>
+      <w:proofErr w:type="spellEnd"/>
+      <w:r>
+        <w:rPr>
+          <w:i/>
+          <w:lang w:val="es-ES"/>
+        </w:rPr>
+        <w:t xml:space="preserve"> Human-</w:t>
+      </w:r>
+      <w:proofErr w:type="spellStart"/>
+      <w:r>
+        <w:rPr>
+          <w:i/>
+          <w:lang w:val="es-ES"/>
+        </w:rPr>
+        <w:t>Computer</w:t>
+      </w:r>
+      <w:proofErr w:type="spellEnd"/>
+      <w:r>
+        <w:rPr>
+          <w:i/>
+          <w:lang w:val="es-ES"/>
+        </w:rPr>
+        <w:t xml:space="preserve"> </w:t>
+      </w:r>
+      <w:proofErr w:type="spellStart"/>
+      <w:r>
+        <w:rPr>
+          <w:i/>
+          <w:lang w:val="es-ES"/>
+        </w:rPr>
+        <w:t>Interaction</w:t>
+      </w:r>
+      <w:proofErr w:type="spellEnd"/>
+      <w:r>
+        <w:rPr>
+          <w:lang w:val="es-ES"/>
+        </w:rPr>
+        <w:t xml:space="preserve"> (Norman &amp; </w:t>
+      </w:r>
+      <w:proofErr w:type="spellStart"/>
+      <w:r>
+        <w:rPr>
+          <w:lang w:val="es-ES"/>
+        </w:rPr>
+        <w:t>Draper</w:t>
+      </w:r>
+      <w:proofErr w:type="spellEnd"/>
+      <w:r>
+        <w:rPr>
+          <w:lang w:val="es-ES"/>
+        </w:rPr>
+        <w:t>, 1986).</w:t>
       </w:r>
       <w:r>
         <w:rPr>
@@ -7025,6 +8504,75 @@
       </w:r>
     </w:p>
   </w:footnote>
+  <w:footnote w:id="14">
+    <w:p>
+      <w:pPr>
+        <w:pStyle w:val="a3"/>
+        <w:rPr>
+          <w:rFonts w:eastAsiaTheme="minorEastAsia"/>
+          <w:lang w:val="es-ES"/>
+        </w:rPr>
+      </w:pPr>
+      <w:r>
+        <w:rPr>
+          <w:rStyle w:val="a4"/>
+        </w:rPr>
+        <w:footnoteRef/>
+      </w:r>
+      <w:r>
+        <w:rPr>
+          <w:lang w:val="es-ES"/>
+        </w:rPr>
+        <w:t xml:space="preserve"> </w:t>
+      </w:r>
+      <w:r>
+        <w:rPr>
+          <w:lang w:val="es-ES"/>
+        </w:rPr>
+        <w:t>Los elementos audiovisuales no son técnicamente insertado en una p</w:t>
+      </w:r>
+      <w:r>
+        <w:rPr>
+          <w:rFonts w:eastAsiaTheme="minorEastAsia"/>
+          <w:lang w:val="es-ES"/>
+        </w:rPr>
+        <w:t>ágina HTML, sino enlazado a ella</w:t>
+      </w:r>
+      <w:r>
+        <w:rPr>
+          <w:lang w:val="es-ES"/>
+        </w:rPr>
+        <w:t>. Estos elementos puede ser etiquetado en HTML como &lt;</w:t>
+      </w:r>
+      <w:proofErr w:type="spellStart"/>
+      <w:r>
+        <w:rPr>
+          <w:lang w:val="es-ES"/>
+        </w:rPr>
+        <w:t>img</w:t>
+      </w:r>
+      <w:proofErr w:type="spellEnd"/>
+      <w:r>
+        <w:rPr>
+          <w:lang w:val="es-ES"/>
+        </w:rPr>
+        <w:t>&gt;, &lt;audio&gt; y &lt;video&gt; (las dos últimas son nuevas en HTML 5)</w:t>
+      </w:r>
+      <w:r>
+        <w:rPr>
+          <w:rFonts w:eastAsiaTheme="minorEastAsia"/>
+          <w:lang w:val="es-ES"/>
+        </w:rPr>
+        <w:t xml:space="preserve"> creando un espacio para ellos. Son reconocidos como</w:t>
+      </w:r>
+      <w:r>
+        <w:rPr>
+          <w:lang w:val="es-ES"/>
+        </w:rPr>
+        <w:t xml:space="preserve"> elementos en línea (relativamente con elementos en bloque) pero no indica insertar una línea, sino que otros elementos como Texto puede envolver alrededor de ella. Puede ajustar su ubicación o mejor dicho, su alineación a través de CSS.</w:t>
+      </w:r>
+    </w:p>
+  </w:footnote>
   <w:footnote w:id="15">
     <w:p>
       <w:pPr>
@@ -7044,64 +8592,23 @@
         <w:rPr>
           <w:lang w:val="es-ES"/>
         </w:rPr>
-        <w:t xml:space="preserve"> </w:t>
-      </w:r>
-      <w:r>
-        <w:rPr>
-          <w:lang w:val="es-ES"/>
-        </w:rPr>
-        <w:t>Los elementos audiovisuales no son técnicamente insertado en una p</w:t>
-      </w:r>
-      <w:r>
-        <w:rPr>
-          <w:rFonts w:eastAsiaTheme="minorEastAsia"/>
-          <w:lang w:val="es-ES"/>
-        </w:rPr>
-        <w:t>ágina HTML, sino enlazado a ella</w:t>
-      </w:r>
-      <w:r>
-        <w:rPr>
-          <w:lang w:val="es-ES"/>
-        </w:rPr>
-        <w:t>. Estos elementos puede ser etiquetado en HTML como &lt;img&gt;, &lt;audio&gt; y &lt;video&gt; (las dos últimas son nuevas en HTML 5)</w:t>
-      </w:r>
-      <w:r>
-        <w:rPr>
-          <w:rFonts w:eastAsiaTheme="minorEastAsia"/>
-          <w:lang w:val="es-ES"/>
-        </w:rPr>
-        <w:t xml:space="preserve"> creando un espacio para ellos. Son reconocidos como</w:t>
-      </w:r>
-      <w:r>
-        <w:rPr>
-          <w:lang w:val="es-ES"/>
-        </w:rPr>
-        <w:t xml:space="preserve"> elementos en línea (relativamente con elementos en bloque) pero no indica insertar una línea, sino que otros elementos como Texto puede envolver alrededor de ella. Puede ajustar su ubicación o mejor dicho, su alineación a través de CSS.</w:t>
-      </w:r>
-    </w:p>
-  </w:footnote>
-  <w:footnote w:id="16">
-    <w:p>
-      <w:pPr>
-        <w:pStyle w:val="a3"/>
-        <w:rPr>
-          <w:rFonts w:eastAsiaTheme="minorEastAsia"/>
-          <w:lang w:val="es-ES"/>
-        </w:rPr>
-      </w:pPr>
-      <w:r>
-        <w:rPr>
-          <w:rStyle w:val="a4"/>
-        </w:rPr>
-        <w:footnoteRef/>
-      </w:r>
-      <w:r>
-        <w:rPr>
-          <w:lang w:val="es-ES"/>
-        </w:rPr>
-        <w:t xml:space="preserve"> “Eliel Saarinen,” Wikipedia, 10 de diciembre, 2017, </w:t>
-      </w:r>
-      <w:hyperlink r:id="rId14" w:history="1">
+        <w:t xml:space="preserve"> “Eliel </w:t>
+      </w:r>
+      <w:proofErr w:type="spellStart"/>
+      <w:r>
+        <w:rPr>
+          <w:lang w:val="es-ES"/>
+        </w:rPr>
+        <w:t>Saarinen</w:t>
+      </w:r>
+      <w:proofErr w:type="spellEnd"/>
+      <w:r>
+        <w:rPr>
+          <w:lang w:val="es-ES"/>
+        </w:rPr>
+        <w:t xml:space="preserve">,” Wikipedia, 10 de diciembre, 2017, </w:t>
+      </w:r>
+      <w:hyperlink r:id="rId13" w:history="1">
         <w:r>
           <w:rPr>
             <w:rStyle w:val="a5"/>
@@ -10028,7 +11535,7 @@
 </file>
 
 <file path=customXml/itemProps1.xml><?xml version="1.0" encoding="utf-8"?>
-<ds:datastoreItem xmlns:ds="http://schemas.openxmlformats.org/officeDocument/2006/customXml" ds:itemID="{7C97CCF2-E54B-4A39-B010-EC7515EDCBDC}">
+<ds:datastoreItem xmlns:ds="http://schemas.openxmlformats.org/officeDocument/2006/customXml" ds:itemID="{27B82DFF-EC86-4CC2-9211-0327D17E5422}">
   <ds:schemaRefs>
     <ds:schemaRef ds:uri="http://schemas.openxmlformats.org/officeDocument/2006/bibliography"/>
   </ds:schemaRefs>

--- a/主题/PE.docx
+++ b/主题/PE.docx
@@ -48,8 +48,6 @@
         </w:rPr>
         <w:fldChar w:fldCharType="separate"/>
       </w:r>
-      <w:bookmarkStart w:id="0" w:name="_GoBack"/>
-      <w:bookmarkEnd w:id="0"/>
       <w:r>
         <w:rPr>
           <w:noProof/>
@@ -602,7 +600,7 @@
           <w:lang w:val="es-ES"/>
         </w:rPr>
       </w:pPr>
-      <w:bookmarkStart w:id="1" w:name="_Toc502230298"/>
+      <w:bookmarkStart w:id="0" w:name="_Toc502230298"/>
       <w:r>
         <w:rPr>
           <w:lang w:val="es-ES"/>
@@ -641,45 +639,45 @@
         </w:rPr>
         <w:t>rogresiva.</w:t>
       </w:r>
+      <w:bookmarkEnd w:id="0"/>
+    </w:p>
+    <w:p>
+      <w:pPr>
+        <w:pStyle w:val="3"/>
+        <w:rPr>
+          <w:lang w:val="es-ES"/>
+        </w:rPr>
+      </w:pPr>
+      <w:bookmarkStart w:id="1" w:name="_Toc502230299"/>
+      <w:r>
+        <w:rPr>
+          <w:rFonts w:hint="eastAsia"/>
+          <w:lang w:val="es-ES"/>
+        </w:rPr>
+        <w:t xml:space="preserve">1.1 </w:t>
+      </w:r>
+      <w:r>
+        <w:rPr>
+          <w:lang w:val="es-ES"/>
+        </w:rPr>
+        <w:t xml:space="preserve">Mejora Progresiva </w:t>
+      </w:r>
+      <w:r>
+        <w:rPr>
+          <w:lang w:val="es-ES"/>
+        </w:rPr>
+        <w:t xml:space="preserve">y </w:t>
+      </w:r>
+      <w:r>
+        <w:rPr>
+          <w:lang w:val="es-ES"/>
+        </w:rPr>
+        <w:t>Tolerancia a Fallos</w:t>
+      </w:r>
       <w:bookmarkEnd w:id="1"/>
     </w:p>
     <w:p>
       <w:pPr>
-        <w:pStyle w:val="3"/>
-        <w:rPr>
-          <w:lang w:val="es-ES"/>
-        </w:rPr>
-      </w:pPr>
-      <w:bookmarkStart w:id="2" w:name="_Toc502230299"/>
-      <w:r>
-        <w:rPr>
-          <w:rFonts w:hint="eastAsia"/>
-          <w:lang w:val="es-ES"/>
-        </w:rPr>
-        <w:t xml:space="preserve">1.1 </w:t>
-      </w:r>
-      <w:r>
-        <w:rPr>
-          <w:lang w:val="es-ES"/>
-        </w:rPr>
-        <w:t xml:space="preserve">Mejora Progresiva </w:t>
-      </w:r>
-      <w:r>
-        <w:rPr>
-          <w:lang w:val="es-ES"/>
-        </w:rPr>
-        <w:t xml:space="preserve">y </w:t>
-      </w:r>
-      <w:r>
-        <w:rPr>
-          <w:lang w:val="es-ES"/>
-        </w:rPr>
-        <w:t>Tolerancia a Fallos</w:t>
-      </w:r>
-      <w:bookmarkEnd w:id="2"/>
-    </w:p>
-    <w:p>
-      <w:pPr>
         <w:rPr>
           <w:rFonts w:eastAsiaTheme="minorEastAsia"/>
           <w:lang w:val="es-ES"/>
@@ -697,270 +695,137 @@
           <w:rFonts w:eastAsiaTheme="minorEastAsia"/>
           <w:lang w:val="es-ES"/>
         </w:rPr>
+        <w:t xml:space="preserve"> (Progressive Enhancement)</w:t>
+      </w:r>
+      <w:r>
+        <w:rPr>
+          <w:rFonts w:eastAsiaTheme="minorEastAsia"/>
+          <w:lang w:val="es-ES"/>
+        </w:rPr>
+        <w:t xml:space="preserve"> es una estrategia particular de diseño web que acentúa la accesibilidad, margen de beneficio semántico, y tecnologías externas del estilo y el scripting, en una manera adecuada que permite que cada uno tenga acceso al contenido y a la funcionalidad básica de una página web, usando cualquier navegador web o conexión a Internet, mientras que también permite a otros con un mayor ancho de banda o un navegador web más avanzado experimentar una versión mejorada de la página.</w:t>
+      </w:r>
+      <w:r>
+        <w:rPr>
+          <w:rFonts w:eastAsiaTheme="minorEastAsia"/>
+          <w:lang w:val="es-ES"/>
+        </w:rPr>
+        <w:t xml:space="preserve"> (Champeon Steven, 2003)</w:t>
+      </w:r>
+    </w:p>
+    <w:p>
+      <w:pPr>
+        <w:rPr>
+          <w:rFonts w:eastAsiaTheme="minorEastAsia"/>
+          <w:lang w:val="es-ES"/>
+        </w:rPr>
+      </w:pPr>
+      <w:r>
+        <w:rPr>
+          <w:rFonts w:eastAsiaTheme="minorEastAsia"/>
+          <w:lang w:val="es-ES"/>
+        </w:rPr>
+        <w:t>El concepto anterior</w:t>
+      </w:r>
+      <w:r>
+        <w:rPr>
+          <w:rFonts w:eastAsiaTheme="minorEastAsia"/>
+          <w:lang w:val="es-ES"/>
+        </w:rPr>
+        <w:t xml:space="preserve"> fue acuñado </w:t>
+      </w:r>
+      <w:r>
+        <w:rPr>
+          <w:rFonts w:eastAsiaTheme="minorEastAsia"/>
+          <w:lang w:val="es-ES"/>
+        </w:rPr>
+        <w:t xml:space="preserve">por primera vez </w:t>
+      </w:r>
+      <w:r>
+        <w:rPr>
+          <w:rFonts w:eastAsiaTheme="minorEastAsia"/>
+          <w:lang w:val="es-ES"/>
+        </w:rPr>
+        <w:t>por Steven Champeon, de la empresa</w:t>
+      </w:r>
+      <w:r>
+        <w:rPr>
+          <w:rFonts w:eastAsiaTheme="minorEastAsia"/>
+          <w:lang w:val="es-ES"/>
+        </w:rPr>
+        <w:t xml:space="preserve"> de diseño web </w:t>
+      </w:r>
+      <w:r>
+        <w:rPr>
+          <w:rFonts w:eastAsiaTheme="minorEastAsia"/>
+          <w:i/>
+          <w:lang w:val="es-ES"/>
+        </w:rPr>
+        <w:t>hesketh.com</w:t>
+      </w:r>
+      <w:r>
+        <w:rPr>
+          <w:rFonts w:eastAsiaTheme="minorEastAsia"/>
+          <w:lang w:val="es-ES"/>
+        </w:rPr>
+        <w:t>, en una serie de artículos y presentaciones para Webmonkey y la conferencia interactiva Sxsw realizada entre marzo y junio de 2003.</w:t>
+      </w:r>
+      <w:r>
+        <w:rPr>
+          <w:rStyle w:val="a4"/>
+          <w:rFonts w:eastAsiaTheme="minorEastAsia"/>
+          <w:lang w:val="es-ES"/>
+        </w:rPr>
+        <w:footnoteReference w:id="1"/>
+      </w:r>
+    </w:p>
+    <w:p>
+      <w:pPr>
+        <w:rPr>
+          <w:lang w:val="es-ES"/>
+        </w:rPr>
+      </w:pPr>
+      <w:r>
+        <w:rPr>
+          <w:rFonts w:eastAsiaTheme="minorEastAsia"/>
+          <w:lang w:val="es-ES"/>
+        </w:rPr>
+        <w:t xml:space="preserve">Según otro experto en el área, </w:t>
+      </w:r>
+      <w:r>
+        <w:rPr>
+          <w:lang w:val="es-ES"/>
+        </w:rPr>
+        <w:t>Aaron Gustafson (2011)</w:t>
+      </w:r>
+      <w:r>
+        <w:rPr>
+          <w:lang w:val="es-ES"/>
+        </w:rPr>
+        <w:t xml:space="preserve">, mejora progresiva se basa en </w:t>
+      </w:r>
+      <w:r>
+        <w:rPr>
+          <w:lang w:val="es-ES"/>
+        </w:rPr>
+        <w:t xml:space="preserve">un principio: tolerancia a </w:t>
+      </w:r>
+      <w:r>
+        <w:rPr>
+          <w:lang w:val="es-ES"/>
+        </w:rPr>
+        <w:t>fallos</w:t>
+      </w:r>
+      <w:r>
+        <w:rPr>
+          <w:lang w:val="es-ES"/>
+        </w:rPr>
         <w:t xml:space="preserve"> (</w:t>
       </w:r>
-      <w:proofErr w:type="spellStart"/>
-      <w:r>
-        <w:rPr>
-          <w:rFonts w:eastAsiaTheme="minorEastAsia"/>
-          <w:lang w:val="es-ES"/>
-        </w:rPr>
-        <w:t>Progressive</w:t>
-      </w:r>
-      <w:proofErr w:type="spellEnd"/>
-      <w:r>
-        <w:rPr>
-          <w:rFonts w:eastAsiaTheme="minorEastAsia"/>
-          <w:lang w:val="es-ES"/>
-        </w:rPr>
-        <w:t xml:space="preserve"> </w:t>
-      </w:r>
-      <w:proofErr w:type="spellStart"/>
-      <w:r>
-        <w:rPr>
-          <w:rFonts w:eastAsiaTheme="minorEastAsia"/>
-          <w:lang w:val="es-ES"/>
-        </w:rPr>
-        <w:t>Enhancement</w:t>
-      </w:r>
-      <w:proofErr w:type="spellEnd"/>
-      <w:r>
-        <w:rPr>
-          <w:rFonts w:eastAsiaTheme="minorEastAsia"/>
-          <w:lang w:val="es-ES"/>
-        </w:rPr>
-        <w:t>)</w:t>
-      </w:r>
-      <w:r>
-        <w:rPr>
-          <w:rFonts w:eastAsiaTheme="minorEastAsia"/>
-          <w:lang w:val="es-ES"/>
-        </w:rPr>
-        <w:t xml:space="preserve"> es una estrategia particular de diseño web que acentúa la accesibilidad, margen de beneficio semántico, y tecnologías externas del estilo y el scripting, en una manera adecuada que permite que cada uno tenga acceso al contenido y a la funcionalidad básica de una página web, usando cualquier navegador web o conexión a Internet, mientras que también permite a otros con un mayor ancho de banda o un navegador web más avanzado experimentar una versión mejorada de la página.</w:t>
-      </w:r>
-      <w:r>
-        <w:rPr>
-          <w:rFonts w:eastAsiaTheme="minorEastAsia"/>
-          <w:lang w:val="es-ES"/>
-        </w:rPr>
-        <w:t xml:space="preserve"> (</w:t>
-      </w:r>
-      <w:proofErr w:type="spellStart"/>
-      <w:r>
-        <w:rPr>
-          <w:rFonts w:eastAsiaTheme="minorEastAsia"/>
-          <w:lang w:val="es-ES"/>
-        </w:rPr>
-        <w:t>Champeon</w:t>
-      </w:r>
-      <w:proofErr w:type="spellEnd"/>
-      <w:r>
-        <w:rPr>
-          <w:rFonts w:eastAsiaTheme="minorEastAsia"/>
-          <w:lang w:val="es-ES"/>
-        </w:rPr>
-        <w:t xml:space="preserve"> Steven, 2003)</w:t>
-      </w:r>
-    </w:p>
-    <w:p>
-      <w:pPr>
-        <w:rPr>
-          <w:rFonts w:eastAsiaTheme="minorEastAsia"/>
-          <w:lang w:val="es-ES"/>
-        </w:rPr>
-      </w:pPr>
-      <w:r>
-        <w:rPr>
-          <w:rFonts w:eastAsiaTheme="minorEastAsia"/>
-          <w:lang w:val="es-ES"/>
-        </w:rPr>
-        <w:t>El concepto anterior</w:t>
-      </w:r>
-      <w:r>
-        <w:rPr>
-          <w:rFonts w:eastAsiaTheme="minorEastAsia"/>
-          <w:lang w:val="es-ES"/>
-        </w:rPr>
-        <w:t xml:space="preserve"> fue acuñado </w:t>
-      </w:r>
-      <w:r>
-        <w:rPr>
-          <w:rFonts w:eastAsiaTheme="minorEastAsia"/>
-          <w:lang w:val="es-ES"/>
-        </w:rPr>
-        <w:t xml:space="preserve">por primera vez </w:t>
-      </w:r>
-      <w:r>
-        <w:rPr>
-          <w:rFonts w:eastAsiaTheme="minorEastAsia"/>
-          <w:lang w:val="es-ES"/>
-        </w:rPr>
-        <w:t xml:space="preserve">por Steven </w:t>
-      </w:r>
-      <w:proofErr w:type="spellStart"/>
-      <w:r>
-        <w:rPr>
-          <w:rFonts w:eastAsiaTheme="minorEastAsia"/>
-          <w:lang w:val="es-ES"/>
-        </w:rPr>
-        <w:t>Champeon</w:t>
-      </w:r>
-      <w:proofErr w:type="spellEnd"/>
-      <w:r>
-        <w:rPr>
-          <w:rFonts w:eastAsiaTheme="minorEastAsia"/>
-          <w:lang w:val="es-ES"/>
-        </w:rPr>
-        <w:t>, de la empresa</w:t>
-      </w:r>
-      <w:r>
-        <w:rPr>
-          <w:rFonts w:eastAsiaTheme="minorEastAsia"/>
-          <w:lang w:val="es-ES"/>
-        </w:rPr>
-        <w:t xml:space="preserve"> de diseño web </w:t>
-      </w:r>
-      <w:r>
-        <w:rPr>
-          <w:rFonts w:eastAsiaTheme="minorEastAsia"/>
-          <w:i/>
-          <w:lang w:val="es-ES"/>
-        </w:rPr>
-        <w:t>hesketh.com</w:t>
-      </w:r>
-      <w:r>
-        <w:rPr>
-          <w:rFonts w:eastAsiaTheme="minorEastAsia"/>
-          <w:lang w:val="es-ES"/>
-        </w:rPr>
-        <w:t xml:space="preserve">, en una serie de artículos y presentaciones para </w:t>
-      </w:r>
-      <w:proofErr w:type="spellStart"/>
-      <w:r>
-        <w:rPr>
-          <w:rFonts w:eastAsiaTheme="minorEastAsia"/>
-          <w:lang w:val="es-ES"/>
-        </w:rPr>
-        <w:t>Webmonkey</w:t>
-      </w:r>
-      <w:proofErr w:type="spellEnd"/>
-      <w:r>
-        <w:rPr>
-          <w:rFonts w:eastAsiaTheme="minorEastAsia"/>
-          <w:lang w:val="es-ES"/>
-        </w:rPr>
-        <w:t xml:space="preserve"> y la conferencia interactiva </w:t>
-      </w:r>
-      <w:proofErr w:type="spellStart"/>
-      <w:r>
-        <w:rPr>
-          <w:rFonts w:eastAsiaTheme="minorEastAsia"/>
-          <w:lang w:val="es-ES"/>
-        </w:rPr>
-        <w:t>Sxsw</w:t>
-      </w:r>
-      <w:proofErr w:type="spellEnd"/>
-      <w:r>
-        <w:rPr>
-          <w:rFonts w:eastAsiaTheme="minorEastAsia"/>
-          <w:lang w:val="es-ES"/>
-        </w:rPr>
-        <w:t xml:space="preserve"> realizada entre marzo y junio de 2003.</w:t>
-      </w:r>
-      <w:r>
-        <w:rPr>
-          <w:rStyle w:val="a4"/>
-          <w:rFonts w:eastAsiaTheme="minorEastAsia"/>
-          <w:lang w:val="es-ES"/>
-        </w:rPr>
-        <w:footnoteReference w:id="1"/>
-      </w:r>
-    </w:p>
-    <w:p>
-      <w:pPr>
-        <w:rPr>
-          <w:lang w:val="es-ES"/>
-        </w:rPr>
-      </w:pPr>
-      <w:r>
-        <w:rPr>
-          <w:rFonts w:eastAsiaTheme="minorEastAsia"/>
-          <w:lang w:val="es-ES"/>
-        </w:rPr>
-        <w:t xml:space="preserve">Según otro experto en el área, </w:t>
-      </w:r>
-      <w:proofErr w:type="spellStart"/>
-      <w:r>
-        <w:rPr>
-          <w:lang w:val="es-ES"/>
-        </w:rPr>
-        <w:t>Aaron</w:t>
-      </w:r>
-      <w:proofErr w:type="spellEnd"/>
-      <w:r>
-        <w:rPr>
-          <w:lang w:val="es-ES"/>
-        </w:rPr>
-        <w:t xml:space="preserve"> </w:t>
-      </w:r>
-      <w:proofErr w:type="spellStart"/>
-      <w:r>
-        <w:rPr>
-          <w:lang w:val="es-ES"/>
-        </w:rPr>
-        <w:t>Gustafson</w:t>
-      </w:r>
-      <w:proofErr w:type="spellEnd"/>
-      <w:r>
-        <w:rPr>
-          <w:lang w:val="es-ES"/>
-        </w:rPr>
-        <w:t xml:space="preserve"> (2011)</w:t>
-      </w:r>
-      <w:r>
-        <w:rPr>
-          <w:lang w:val="es-ES"/>
-        </w:rPr>
-        <w:t xml:space="preserve">, mejora progresiva se basa en </w:t>
-      </w:r>
-      <w:r>
-        <w:rPr>
-          <w:lang w:val="es-ES"/>
-        </w:rPr>
-        <w:t xml:space="preserve">un principio: tolerancia a </w:t>
-      </w:r>
-      <w:r>
-        <w:rPr>
-          <w:lang w:val="es-ES"/>
-        </w:rPr>
-        <w:t>fallos</w:t>
-      </w:r>
-      <w:r>
-        <w:rPr>
-          <w:lang w:val="es-ES"/>
-        </w:rPr>
-        <w:t xml:space="preserve"> (</w:t>
-      </w:r>
-      <w:proofErr w:type="spellStart"/>
-      <w:r>
-        <w:rPr>
-          <w:lang w:val="es-ES"/>
-        </w:rPr>
-        <w:t>Fault</w:t>
-      </w:r>
-      <w:proofErr w:type="spellEnd"/>
-      <w:r>
-        <w:rPr>
-          <w:lang w:val="es-ES"/>
-        </w:rPr>
-        <w:t xml:space="preserve"> </w:t>
-      </w:r>
-      <w:proofErr w:type="spellStart"/>
-      <w:r>
-        <w:rPr>
-          <w:lang w:val="es-ES"/>
-        </w:rPr>
-        <w:t>T</w:t>
+      <w:r>
+        <w:rPr>
+          <w:lang w:val="es-ES"/>
+        </w:rPr>
+        <w:t>Fault T</w:t>
       </w:r>
       <w:r>
         <w:rPr>
@@ -968,7 +833,6 @@
         </w:rPr>
         <w:t>olerance</w:t>
       </w:r>
-      <w:proofErr w:type="spellEnd"/>
       <w:r>
         <w:rPr>
           <w:lang w:val="es-ES"/>
@@ -1292,21 +1156,7 @@
         <w:rPr>
           <w:lang w:val="es-ES"/>
         </w:rPr>
-        <w:t xml:space="preserve"> por HTML5 en </w:t>
-      </w:r>
-      <w:proofErr w:type="spellStart"/>
-      <w:r>
-        <w:rPr>
-          <w:lang w:val="es-ES"/>
-        </w:rPr>
-        <w:t>Lynx</w:t>
-      </w:r>
-      <w:proofErr w:type="spellEnd"/>
-      <w:r>
-        <w:rPr>
-          <w:lang w:val="es-ES"/>
-        </w:rPr>
-        <w:t xml:space="preserve"> y experimentar con las caracte</w:t>
+        <w:t xml:space="preserve"> por HTML5 en Lynx y experimentar con las caracte</w:t>
       </w:r>
       <w:r>
         <w:rPr>
@@ -1360,7 +1210,7 @@
           <w:lang w:val="es-ES"/>
         </w:rPr>
       </w:pPr>
-      <w:bookmarkStart w:id="3" w:name="_Toc502230300"/>
+      <w:bookmarkStart w:id="2" w:name="_Toc502230300"/>
       <w:r>
         <w:rPr>
           <w:lang w:val="es-ES"/>
@@ -1368,7 +1218,7 @@
         <w:lastRenderedPageBreak/>
         <w:t>1.2</w:t>
       </w:r>
-      <w:commentRangeStart w:id="4"/>
+      <w:commentRangeStart w:id="3"/>
       <w:r>
         <w:rPr>
           <w:lang w:val="es-ES"/>
@@ -1395,16 +1245,16 @@
         </w:rPr>
         <w:t>Universal</w:t>
       </w:r>
-      <w:commentRangeEnd w:id="4"/>
+      <w:commentRangeEnd w:id="3"/>
       <w:r>
         <w:rPr>
           <w:rStyle w:val="aa"/>
           <w:b w:val="0"/>
           <w:bCs w:val="0"/>
         </w:rPr>
-        <w:commentReference w:id="4"/>
-      </w:r>
-      <w:bookmarkEnd w:id="3"/>
+        <w:commentReference w:id="3"/>
+      </w:r>
+      <w:bookmarkEnd w:id="2"/>
       <w:r>
         <w:rPr>
           <w:lang w:val="es-ES"/>
@@ -1419,14 +1269,14 @@
           <w:lang w:val="es-ES"/>
         </w:rPr>
       </w:pPr>
-      <w:bookmarkStart w:id="5" w:name="_Toc502230301"/>
+      <w:bookmarkStart w:id="4" w:name="_Toc502230301"/>
       <w:r>
         <w:rPr>
           <w:lang w:val="es-ES"/>
         </w:rPr>
         <w:t>1.2.1 Diseño Universal e Inclusivo</w:t>
       </w:r>
-      <w:bookmarkEnd w:id="5"/>
+      <w:bookmarkEnd w:id="4"/>
     </w:p>
     <w:p>
       <w:pPr>
@@ -1519,39 +1369,7 @@
           <w:rFonts w:eastAsiaTheme="minorEastAsia"/>
           <w:lang w:val="es-ES"/>
         </w:rPr>
-        <w:t xml:space="preserve">El movimiento de Diseño Universal se expandió su influencia rápidamente en muchas áreas. Ya no se limite su uso en arquitecta, ha marcado un gran impacto en el Diseño Inclusivo en el diseño de software, que fue promovido principalmente por Microsoft desde el inicio de este siglo. Otro tema popular que se discuten bastante recientemente como por el </w:t>
-      </w:r>
-      <w:proofErr w:type="spellStart"/>
-      <w:r>
-        <w:rPr>
-          <w:rFonts w:eastAsiaTheme="minorEastAsia"/>
-          <w:lang w:val="es-ES"/>
-        </w:rPr>
-        <w:t>el</w:t>
-      </w:r>
-      <w:proofErr w:type="spellEnd"/>
-      <w:r>
-        <w:rPr>
-          <w:rFonts w:eastAsiaTheme="minorEastAsia"/>
-          <w:lang w:val="es-ES"/>
-        </w:rPr>
-        <w:t xml:space="preserve"> entorno de trabajo inclusivo (Inclusive </w:t>
-      </w:r>
-      <w:proofErr w:type="spellStart"/>
-      <w:r>
-        <w:rPr>
-          <w:rFonts w:eastAsiaTheme="minorEastAsia"/>
-          <w:lang w:val="es-ES"/>
-        </w:rPr>
-        <w:t>Workplace</w:t>
-      </w:r>
-      <w:proofErr w:type="spellEnd"/>
-      <w:r>
-        <w:rPr>
-          <w:rFonts w:eastAsiaTheme="minorEastAsia"/>
-          <w:lang w:val="es-ES"/>
-        </w:rPr>
-        <w:t>) es también herencia de este concepto.</w:t>
+        <w:t>El movimiento de Diseño Universal se expandió su influencia rápidamente en muchas áreas. Ya no se limite su uso en arquitecta, ha marcado un gran impacto en el Diseño Inclusivo en el diseño de software, que fue promovido principalmente por Microsoft desde el inicio de este siglo. Otro tema popular que se discuten bastante recientemente como por el el entorno de trabajo inclusivo (Inclusive Workplace) es también herencia de este concepto.</w:t>
       </w:r>
     </w:p>
     <w:p>
@@ -1768,79 +1586,13 @@
         </w:rPr>
         <w:t xml:space="preserve">En el tiempo contemporáneo, los principios del Diseño Universal fue extendida por </w:t>
       </w:r>
-      <w:proofErr w:type="spellStart"/>
-      <w:r>
-        <w:rPr>
-          <w:rFonts w:eastAsiaTheme="minorEastAsia"/>
-          <w:lang w:val="es-ES"/>
-        </w:rPr>
-        <w:t>The</w:t>
-      </w:r>
-      <w:proofErr w:type="spellEnd"/>
-      <w:r>
-        <w:rPr>
-          <w:rFonts w:eastAsiaTheme="minorEastAsia"/>
-          <w:lang w:val="es-ES"/>
-        </w:rPr>
-        <w:t xml:space="preserve"> Center </w:t>
-      </w:r>
-      <w:proofErr w:type="spellStart"/>
-      <w:r>
-        <w:rPr>
-          <w:rFonts w:eastAsiaTheme="minorEastAsia"/>
-          <w:lang w:val="es-ES"/>
-        </w:rPr>
-        <w:t>for</w:t>
-      </w:r>
-      <w:proofErr w:type="spellEnd"/>
-      <w:r>
-        <w:rPr>
-          <w:rFonts w:eastAsiaTheme="minorEastAsia"/>
-          <w:lang w:val="es-ES"/>
-        </w:rPr>
-        <w:t xml:space="preserve"> Universal </w:t>
-      </w:r>
-      <w:proofErr w:type="spellStart"/>
-      <w:r>
-        <w:rPr>
-          <w:rFonts w:eastAsiaTheme="minorEastAsia"/>
-          <w:lang w:val="es-ES"/>
-        </w:rPr>
-        <w:t>Design</w:t>
-      </w:r>
-      <w:proofErr w:type="spellEnd"/>
-      <w:r>
-        <w:rPr>
-          <w:rFonts w:eastAsiaTheme="minorEastAsia"/>
-          <w:lang w:val="es-ES"/>
-        </w:rPr>
-        <w:t xml:space="preserve"> at North Carolina </w:t>
-      </w:r>
-      <w:proofErr w:type="spellStart"/>
-      <w:r>
-        <w:rPr>
-          <w:rFonts w:eastAsiaTheme="minorEastAsia"/>
-          <w:lang w:val="es-ES"/>
-        </w:rPr>
-        <w:t>State</w:t>
-      </w:r>
-      <w:proofErr w:type="spellEnd"/>
-      <w:r>
-        <w:rPr>
-          <w:rFonts w:eastAsiaTheme="minorEastAsia"/>
-          <w:lang w:val="es-ES"/>
-        </w:rPr>
-        <w:t xml:space="preserve"> </w:t>
-      </w:r>
-      <w:proofErr w:type="spellStart"/>
-      <w:r>
-        <w:rPr>
-          <w:rFonts w:eastAsiaTheme="minorEastAsia"/>
-          <w:lang w:val="es-ES"/>
-        </w:rPr>
-        <w:t>University</w:t>
-      </w:r>
-      <w:proofErr w:type="spellEnd"/>
+      <w:r>
+        <w:rPr>
+          <w:rFonts w:eastAsiaTheme="minorEastAsia"/>
+          <w:lang w:val="es-ES"/>
+        </w:rPr>
+        <w:t>The Center for Universal Design at North Carolina State University</w:t>
+      </w:r>
       <w:r>
         <w:rPr>
           <w:rFonts w:eastAsiaTheme="minorEastAsia"/>
@@ -2125,7 +1877,7 @@
           <w:lang w:val="es-ES"/>
         </w:rPr>
       </w:pPr>
-      <w:bookmarkStart w:id="6" w:name="_Toc502230302"/>
+      <w:bookmarkStart w:id="5" w:name="_Toc502230302"/>
       <w:r>
         <w:rPr>
           <w:lang w:val="es-ES"/>
@@ -2162,7 +1914,7 @@
         </w:rPr>
         <w:t>web</w:t>
       </w:r>
-      <w:bookmarkEnd w:id="6"/>
+      <w:bookmarkEnd w:id="5"/>
     </w:p>
     <w:p>
       <w:pPr>
@@ -2190,14 +1942,7 @@
           <w:rFonts w:eastAsiaTheme="minorEastAsia"/>
           <w:lang w:val="es-ES"/>
         </w:rPr>
-        <w:t xml:space="preserve">el concepto de Accesibilidad Web </w:t>
-      </w:r>
-      <w:r>
-        <w:rPr>
-          <w:rFonts w:eastAsiaTheme="minorEastAsia"/>
-          <w:lang w:val="es-ES"/>
-        </w:rPr>
-        <w:t>fue aceptado eventualmente con el establecimiento de los estándares web en los últimos años.</w:t>
+        <w:t>el concepto de Accesibilidad Web fue aceptado eventualmente con el establecimiento de los estándares web en los últimos años.</w:t>
       </w:r>
       <w:r>
         <w:rPr>
@@ -2232,35 +1977,7 @@
         <w:rPr>
           <w:lang w:val="es-ES"/>
         </w:rPr>
-        <w:t xml:space="preserve"> fue creada con la misión principal para llevar a la </w:t>
-      </w:r>
-      <w:proofErr w:type="spellStart"/>
-      <w:r>
-        <w:rPr>
-          <w:lang w:val="es-ES"/>
-        </w:rPr>
-        <w:t>World</w:t>
-      </w:r>
-      <w:proofErr w:type="spellEnd"/>
-      <w:r>
-        <w:rPr>
-          <w:lang w:val="es-ES"/>
-        </w:rPr>
-        <w:t xml:space="preserve"> Wide Web a su máxima potencia mediante el desarrollo de protocolos y pautas que garanticen el crecimiento a largo plazo de la Web. Bajo esta misión, están una variedad de aspectos importantes, todos ellos favorecen la profundización de la visión del W3C de </w:t>
-      </w:r>
-      <w:proofErr w:type="spellStart"/>
-      <w:r>
-        <w:rPr>
-          <w:lang w:val="es-ES"/>
-        </w:rPr>
-        <w:t>One</w:t>
-      </w:r>
-      <w:proofErr w:type="spellEnd"/>
-      <w:r>
-        <w:rPr>
-          <w:lang w:val="es-ES"/>
-        </w:rPr>
-        <w:t xml:space="preserve"> Web.</w:t>
+        <w:t xml:space="preserve"> fue creada con la misión principal para llevar a la World Wide Web a su máxima potencia mediante el desarrollo de protocolos y pautas que garanticen el crecimiento a largo plazo de la Web. Bajo esta misión, están una variedad de aspectos importantes, todos ellos favorecen la profundización de la visión del W3C de One Web.</w:t>
       </w:r>
       <w:r>
         <w:rPr>
@@ -2295,126 +2012,62 @@
           <w:b/>
           <w:lang w:val="es-ES"/>
         </w:rPr>
-        <w:t xml:space="preserve">Web </w:t>
-      </w:r>
-      <w:proofErr w:type="spellStart"/>
-      <w:r>
+        <w:t>Web for All (La web para todos)</w:t>
+      </w:r>
+    </w:p>
+    <w:p>
+      <w:pPr>
+        <w:rPr>
+          <w:lang w:val="es-ES"/>
+        </w:rPr>
+      </w:pPr>
+      <w:r>
+        <w:rPr>
+          <w:lang w:val="es-ES"/>
+        </w:rPr>
+        <w:t>El valor social de la Web es facilitar la comunicación humana, el comercio y las oportunidades de compartir conocimiento. Uno de los principales objetivos del W3C es poner estos beneficios a disposición de todas las personas, independientemente de su hardware, software, infraestructura de red, idioma nativo, cultura, ubicación geográfica o capacidad física o mental.</w:t>
+      </w:r>
+    </w:p>
+    <w:p>
+      <w:pPr>
         <w:rPr>
           <w:b/>
           <w:lang w:val="es-ES"/>
         </w:rPr>
-        <w:t>for</w:t>
-      </w:r>
-      <w:proofErr w:type="spellEnd"/>
+      </w:pPr>
       <w:r>
         <w:rPr>
           <w:b/>
           <w:lang w:val="es-ES"/>
         </w:rPr>
-        <w:t xml:space="preserve"> </w:t>
-      </w:r>
-      <w:proofErr w:type="spellStart"/>
+        <w:t>Web on Everything (La web en todo</w:t>
+      </w:r>
       <w:r>
         <w:rPr>
           <w:b/>
           <w:lang w:val="es-ES"/>
         </w:rPr>
-        <w:t>All</w:t>
-      </w:r>
-      <w:proofErr w:type="spellEnd"/>
+        <w:t>s</w:t>
+      </w:r>
       <w:r>
         <w:rPr>
           <w:b/>
           <w:lang w:val="es-ES"/>
         </w:rPr>
-        <w:t xml:space="preserve"> (La web para todos)</w:t>
-      </w:r>
-    </w:p>
-    <w:p>
-      <w:pPr>
-        <w:rPr>
-          <w:lang w:val="es-ES"/>
-        </w:rPr>
-      </w:pPr>
-      <w:r>
-        <w:rPr>
-          <w:lang w:val="es-ES"/>
-        </w:rPr>
-        <w:t>El valor social de la Web es facilitar la comunicación humana, el comercio y las oportunidades de compartir conocimiento. Uno de los principales objetivos del W3C es poner estos beneficios a disposición de todas las personas, independientemente de su hardware, software, infraestructura de red, idioma nativo, cultura, ubicación geográfica o capacidad física o mental.</w:t>
-      </w:r>
-    </w:p>
-    <w:p>
-      <w:pPr>
+        <w:t xml:space="preserve"> tipo</w:t>
+      </w:r>
+      <w:r>
         <w:rPr>
           <w:b/>
           <w:lang w:val="es-ES"/>
         </w:rPr>
-      </w:pPr>
+        <w:t>s</w:t>
+      </w:r>
       <w:r>
         <w:rPr>
           <w:b/>
           <w:lang w:val="es-ES"/>
         </w:rPr>
-        <w:t xml:space="preserve">Web </w:t>
-      </w:r>
-      <w:proofErr w:type="spellStart"/>
-      <w:r>
-        <w:rPr>
-          <w:b/>
-          <w:lang w:val="es-ES"/>
-        </w:rPr>
-        <w:t>on</w:t>
-      </w:r>
-      <w:proofErr w:type="spellEnd"/>
-      <w:r>
-        <w:rPr>
-          <w:b/>
-          <w:lang w:val="es-ES"/>
-        </w:rPr>
-        <w:t xml:space="preserve"> </w:t>
-      </w:r>
-      <w:proofErr w:type="spellStart"/>
-      <w:r>
-        <w:rPr>
-          <w:b/>
-          <w:lang w:val="es-ES"/>
-        </w:rPr>
-        <w:t>Everything</w:t>
-      </w:r>
-      <w:proofErr w:type="spellEnd"/>
-      <w:r>
-        <w:rPr>
-          <w:b/>
-          <w:lang w:val="es-ES"/>
-        </w:rPr>
-        <w:t xml:space="preserve"> (La web en todo</w:t>
-      </w:r>
-      <w:r>
-        <w:rPr>
-          <w:b/>
-          <w:lang w:val="es-ES"/>
-        </w:rPr>
-        <w:t>s</w:t>
-      </w:r>
-      <w:r>
-        <w:rPr>
-          <w:b/>
-          <w:lang w:val="es-ES"/>
-        </w:rPr>
-        <w:t xml:space="preserve"> tipo</w:t>
-      </w:r>
-      <w:r>
-        <w:rPr>
-          <w:b/>
-          <w:lang w:val="es-ES"/>
-        </w:rPr>
-        <w:t>s</w:t>
-      </w:r>
-      <w:r>
-        <w:rPr>
-          <w:b/>
-          <w:lang w:val="es-ES"/>
-        </w:rPr>
         <w:t xml:space="preserve"> de terminales)</w:t>
       </w:r>
     </w:p>
@@ -2434,32 +2087,16 @@
     <w:p>
       <w:pPr>
         <w:rPr>
-          <w:rFonts w:eastAsiaTheme="minorEastAsia" w:hint="eastAsia"/>
-          <w:lang w:val="es-ES"/>
-        </w:rPr>
-      </w:pPr>
-      <w:r>
-        <w:rPr>
-          <w:rFonts w:eastAsiaTheme="minorEastAsia"/>
-          <w:lang w:val="es-ES"/>
-        </w:rPr>
-        <w:t xml:space="preserve">En relación con la accesibilidad web, es también muy importante extender su concepto a un sentido universal para adoptarse en un nuevo contexto de gran desarrollo de la </w:t>
-      </w:r>
-      <w:proofErr w:type="spellStart"/>
-      <w:r>
-        <w:rPr>
-          <w:rFonts w:eastAsiaTheme="minorEastAsia"/>
-          <w:lang w:val="es-ES"/>
-        </w:rPr>
-        <w:t>World</w:t>
-      </w:r>
-      <w:proofErr w:type="spellEnd"/>
-      <w:r>
-        <w:rPr>
-          <w:rFonts w:eastAsiaTheme="minorEastAsia"/>
-          <w:lang w:val="es-ES"/>
-        </w:rPr>
-        <w:t xml:space="preserve"> Wide Web.</w:t>
+          <w:rFonts w:eastAsiaTheme="minorEastAsia"/>
+          <w:lang w:val="es-ES"/>
+        </w:rPr>
+      </w:pPr>
+      <w:r>
+        <w:rPr>
+          <w:rFonts w:eastAsiaTheme="minorEastAsia"/>
+          <w:lang w:val="es-ES"/>
+        </w:rPr>
+        <w:t>En relación con la accesibilidad web, es también muy importante extender su concepto a un sentido universal para adoptarse en un nuevo contexto de gran desarrollo de la World Wide Web.</w:t>
       </w:r>
     </w:p>
     <w:p>
@@ -2519,21 +2156,7 @@
         <w:rPr>
           <w:lang w:val="es-ES"/>
         </w:rPr>
-        <w:t xml:space="preserve"> Tim </w:t>
-      </w:r>
-      <w:proofErr w:type="spellStart"/>
-      <w:r>
-        <w:rPr>
-          <w:lang w:val="es-ES"/>
-        </w:rPr>
-        <w:t>Berners</w:t>
-      </w:r>
-      <w:proofErr w:type="spellEnd"/>
-      <w:r>
-        <w:rPr>
-          <w:lang w:val="es-ES"/>
-        </w:rPr>
-        <w:t>-Lee en 1991, y las versiones 1 a 4 de HTML se desarrollan durante la década de 1990 por W3C. En estos p</w:t>
+        <w:t xml:space="preserve"> Tim Berners-Lee en 1991, y las versiones 1 a 4 de HTML se desarrollan durante la década de 1990 por W3C. En estos p</w:t>
       </w:r>
       <w:r>
         <w:rPr>
@@ -2606,21 +2229,7 @@
         <w:rPr>
           <w:lang w:val="es-ES"/>
         </w:rPr>
-        <w:t xml:space="preserve"> la última generación. Para obtener los mejores resultados, los desarrolladores tenían que pedir apoyo a </w:t>
-      </w:r>
-      <w:proofErr w:type="spellStart"/>
-      <w:r>
-        <w:rPr>
-          <w:lang w:val="es-ES"/>
-        </w:rPr>
-        <w:t>plugins</w:t>
-      </w:r>
-      <w:proofErr w:type="spellEnd"/>
-      <w:r>
-        <w:rPr>
-          <w:lang w:val="es-ES"/>
-        </w:rPr>
-        <w:t xml:space="preserve"> de terceros.</w:t>
+        <w:t xml:space="preserve"> la última generación. Para obtener los mejores resultados, los desarrolladores tenían que pedir apoyo a plugins de terceros.</w:t>
       </w:r>
     </w:p>
     <w:p>
@@ -2684,23 +2293,7 @@
           <w:rFonts w:eastAsiaTheme="minorEastAsia"/>
           <w:lang w:val="es-ES"/>
         </w:rPr>
-        <w:t xml:space="preserve">desarrolladores de HTML de Apple, Mozilla </w:t>
-      </w:r>
-      <w:proofErr w:type="spellStart"/>
-      <w:r>
-        <w:rPr>
-          <w:rFonts w:eastAsiaTheme="minorEastAsia"/>
-          <w:lang w:val="es-ES"/>
-        </w:rPr>
-        <w:t>Foundation</w:t>
-      </w:r>
-      <w:proofErr w:type="spellEnd"/>
-      <w:r>
-        <w:rPr>
-          <w:rFonts w:eastAsiaTheme="minorEastAsia"/>
-          <w:lang w:val="es-ES"/>
-        </w:rPr>
-        <w:t xml:space="preserve"> y</w:t>
+        <w:t>desarrolladores de HTML de Apple, Mozilla Foundation y</w:t>
       </w:r>
       <w:r>
         <w:rPr>
@@ -2721,81 +2314,8 @@
           <w:rFonts w:eastAsiaTheme="minorEastAsia"/>
           <w:lang w:val="es-ES"/>
         </w:rPr>
-        <w:t xml:space="preserve">Web </w:t>
-      </w:r>
-      <w:proofErr w:type="spellStart"/>
-      <w:r>
-        <w:rPr>
-          <w:rFonts w:eastAsiaTheme="minorEastAsia"/>
-          <w:lang w:val="es-ES"/>
-        </w:rPr>
-        <w:t>Hypertext</w:t>
-      </w:r>
-      <w:proofErr w:type="spellEnd"/>
-      <w:r>
-        <w:rPr>
-          <w:rFonts w:eastAsiaTheme="minorEastAsia"/>
-          <w:lang w:val="es-ES"/>
-        </w:rPr>
-        <w:t xml:space="preserve"> </w:t>
-      </w:r>
-      <w:proofErr w:type="spellStart"/>
-      <w:r>
-        <w:rPr>
-          <w:rFonts w:eastAsiaTheme="minorEastAsia"/>
-          <w:lang w:val="es-ES"/>
-        </w:rPr>
-        <w:t>Application</w:t>
-      </w:r>
-      <w:proofErr w:type="spellEnd"/>
-      <w:r>
-        <w:rPr>
-          <w:rFonts w:eastAsiaTheme="minorEastAsia"/>
-          <w:lang w:val="es-ES"/>
-        </w:rPr>
-        <w:t xml:space="preserve"> </w:t>
-      </w:r>
-      <w:proofErr w:type="spellStart"/>
-      <w:r>
-        <w:rPr>
-          <w:rFonts w:eastAsiaTheme="minorEastAsia"/>
-          <w:lang w:val="es-ES"/>
-        </w:rPr>
-        <w:t>Technology</w:t>
-      </w:r>
-      <w:proofErr w:type="spellEnd"/>
-      <w:r>
-        <w:rPr>
-          <w:rFonts w:eastAsiaTheme="minorEastAsia"/>
-          <w:lang w:val="es-ES"/>
-        </w:rPr>
-        <w:t xml:space="preserve"> </w:t>
-      </w:r>
-      <w:proofErr w:type="spellStart"/>
-      <w:r>
-        <w:rPr>
-          <w:rFonts w:eastAsiaTheme="minorEastAsia"/>
-          <w:lang w:val="es-ES"/>
-        </w:rPr>
-        <w:t>Working</w:t>
-      </w:r>
-      <w:proofErr w:type="spellEnd"/>
-      <w:r>
-        <w:rPr>
-          <w:rFonts w:eastAsiaTheme="minorEastAsia"/>
-          <w:lang w:val="es-ES"/>
-        </w:rPr>
-        <w:t xml:space="preserve"> </w:t>
-      </w:r>
-      <w:proofErr w:type="spellStart"/>
-      <w:r>
-        <w:rPr>
-          <w:rFonts w:eastAsiaTheme="minorEastAsia"/>
-          <w:lang w:val="es-ES"/>
-        </w:rPr>
-        <w:t>Group</w:t>
-      </w:r>
-      <w:proofErr w:type="spellEnd"/>
+        <w:t>Web Hypertext Application Technology Working Group</w:t>
+      </w:r>
       <w:r>
         <w:rPr>
           <w:rFonts w:eastAsiaTheme="minorEastAsia"/>
@@ -3055,527 +2575,285 @@
           <w:rFonts w:eastAsiaTheme="minorEastAsia"/>
           <w:lang w:val="es-ES"/>
         </w:rPr>
+        <w:t xml:space="preserve"> Brendan Eich de Netscape</w:t>
+      </w:r>
+      <w:r>
+        <w:rPr>
+          <w:rFonts w:eastAsiaTheme="minorEastAsia"/>
+          <w:lang w:val="es-ES"/>
+        </w:rPr>
+        <w:t xml:space="preserve"> el año 1995 para ejecutar en su navegador web Netscape Navigator. Gracias al uso </w:t>
+      </w:r>
+      <w:r>
+        <w:rPr>
+          <w:rFonts w:eastAsiaTheme="minorEastAsia"/>
+          <w:lang w:val="es-ES"/>
+        </w:rPr>
+        <w:t>de JavaScript, hoy en día el contenido de la web ya no se limita en formato de texto, y los usuarios pueden tener una gran diversidad de interacciones con la web.</w:t>
+      </w:r>
+    </w:p>
+    <w:p>
+      <w:pPr>
+        <w:rPr>
+          <w:rFonts w:eastAsiaTheme="minorEastAsia"/>
+          <w:lang w:val="es-ES"/>
+        </w:rPr>
+      </w:pPr>
+      <w:r>
+        <w:rPr>
+          <w:rFonts w:eastAsiaTheme="minorEastAsia"/>
+          <w:lang w:val="es-ES"/>
+        </w:rPr>
+        <w:t xml:space="preserve">Al </w:t>
+      </w:r>
+      <w:r>
+        <w:rPr>
+          <w:rFonts w:eastAsiaTheme="minorEastAsia"/>
+          <w:lang w:val="es-ES"/>
+        </w:rPr>
+        <w:t>lanzar la versión 1.0 de JavaScript, Netscape Navigator logró a dominar el mercado de los navegadores web. Pero luego esta situación fue cambiada con la entrada al escenario del Microsoft, con su lanzamiento del si</w:t>
+      </w:r>
+      <w:r>
+        <w:rPr>
+          <w:rFonts w:eastAsiaTheme="minorEastAsia"/>
+          <w:lang w:val="es-ES"/>
+        </w:rPr>
+        <w:t xml:space="preserve">stema operativo Windows 95 OSR2, lo cual llevó empaquetada su propio navegador web </w:t>
+      </w:r>
+      <w:r>
+        <w:rPr>
+          <w:rFonts w:eastAsiaTheme="minorEastAsia"/>
+          <w:lang w:val="es-ES"/>
+        </w:rPr>
+        <w:t>Internet Explorer 3</w:t>
+      </w:r>
+      <w:r>
+        <w:rPr>
+          <w:rFonts w:eastAsiaTheme="minorEastAsia"/>
+          <w:lang w:val="es-ES"/>
+        </w:rPr>
+        <w:t xml:space="preserve">. </w:t>
+      </w:r>
+      <w:r>
+        <w:rPr>
+          <w:rFonts w:eastAsiaTheme="minorEastAsia"/>
+          <w:lang w:val="es-ES"/>
+        </w:rPr>
+        <w:t>Las tecnologías de script de Microsoft, incluidas VBScript y JScript, se lanzaron en 1996. JScript, una implementación de ingeniería inversa del JavaScript de Netscape, formaba parte de Internet Explorer 3.</w:t>
+      </w:r>
+      <w:r>
+        <w:rPr>
+          <w:rFonts w:eastAsiaTheme="minorEastAsia"/>
+          <w:lang w:val="es-ES"/>
+        </w:rPr>
+        <w:t xml:space="preserve"> Con </w:t>
+      </w:r>
+      <w:r>
+        <w:rPr>
+          <w:rFonts w:eastAsiaTheme="minorEastAsia"/>
+          <w:lang w:val="es-ES"/>
+        </w:rPr>
+        <w:lastRenderedPageBreak/>
+        <w:t xml:space="preserve">el lanzamiento de JScript, Microsoft llegó a alcanzar y adelantar </w:t>
+      </w:r>
+      <w:r>
+        <w:rPr>
+          <w:rFonts w:eastAsiaTheme="minorEastAsia"/>
+          <w:lang w:val="es-ES"/>
+        </w:rPr>
+        <w:t xml:space="preserve">Netscape en esta fase de la </w:t>
+      </w:r>
+      <w:r>
+        <w:rPr>
+          <w:rFonts w:eastAsiaTheme="minorEastAsia"/>
+          <w:lang w:val="es-ES"/>
+        </w:rPr>
+        <w:t>“Guerra de Navegadores”</w:t>
+      </w:r>
+      <w:r>
+        <w:rPr>
+          <w:rFonts w:eastAsiaTheme="minorEastAsia"/>
+          <w:lang w:val="es-ES"/>
+        </w:rPr>
+        <w:t>.</w:t>
+      </w:r>
+    </w:p>
+    <w:p>
+      <w:pPr>
+        <w:rPr>
+          <w:lang w:val="es-ES"/>
+        </w:rPr>
+      </w:pPr>
+      <w:r>
+        <w:rPr>
+          <w:rFonts w:eastAsiaTheme="minorEastAsia"/>
+          <w:lang w:val="es-ES"/>
+        </w:rPr>
+        <w:t>Frente a la competición del Microsoft, Netscape y Sun (otra compañía creadora del lenguaje JavaScript, también la de Java)</w:t>
+      </w:r>
+      <w:r>
+        <w:rPr>
+          <w:rFonts w:eastAsiaTheme="minorEastAsia"/>
+          <w:lang w:val="es-ES"/>
+        </w:rPr>
+        <w:t xml:space="preserve"> entregaron JavaScript al ECMA (</w:t>
+      </w:r>
+      <w:r>
+        <w:rPr>
+          <w:rFonts w:eastAsiaTheme="minorEastAsia"/>
+          <w:lang w:val="es-ES"/>
+        </w:rPr>
+        <w:t>European Computer Manufacturers Association</w:t>
+      </w:r>
+      <w:r>
+        <w:rPr>
+          <w:rFonts w:eastAsiaTheme="minorEastAsia"/>
+          <w:lang w:val="es-ES"/>
+        </w:rPr>
+        <w:t xml:space="preserve">) para crear una especificación estándar, </w:t>
+      </w:r>
+      <w:r>
+        <w:rPr>
+          <w:lang w:val="es-ES"/>
+        </w:rPr>
+        <w:t>que los proveedores de navegadores podrían implementar en función del trabajo realizado en Netscape. Esto llevó al lanzamiento oficial de la especificación de</w:t>
+      </w:r>
+      <w:r>
+        <w:rPr>
+          <w:lang w:val="es-ES"/>
+        </w:rPr>
+        <w:t>l</w:t>
+      </w:r>
+      <w:r>
+        <w:rPr>
+          <w:lang w:val="es-ES"/>
+        </w:rPr>
+        <w:t xml:space="preserve"> lenguaje ECMAScript, la primera edición de la norma ECMA-262 fue publicada en junio de 1997. Los lenguajes de uso populares</w:t>
+      </w:r>
+      <w:r>
+        <w:rPr>
+          <w:lang w:val="es-ES"/>
+        </w:rPr>
+        <w:t xml:space="preserve"> hoy</w:t>
+      </w:r>
+      <w:r>
+        <w:rPr>
+          <w:lang w:val="es-ES"/>
+        </w:rPr>
+        <w:t xml:space="preserve"> como JavaScript, JScript o ActionScript son implementaciones de ECMAScript</w:t>
+      </w:r>
+      <w:r>
+        <w:rPr>
+          <w:lang w:val="es-ES"/>
+        </w:rPr>
+        <w:t xml:space="preserve">. </w:t>
+      </w:r>
+    </w:p>
+    <w:p>
+      <w:pPr>
+        <w:rPr>
+          <w:lang w:val="es-ES"/>
+        </w:rPr>
+      </w:pPr>
+      <w:r>
+        <w:rPr>
+          <w:lang w:val="es-ES"/>
+        </w:rPr>
+        <w:t>En las versiones tempranas de JavaScript</w:t>
+      </w:r>
+      <w:r>
+        <w:rPr>
+          <w:lang w:val="es-ES"/>
+        </w:rPr>
+        <w:t xml:space="preserve"> también</w:t>
+      </w:r>
+      <w:r>
+        <w:rPr>
+          <w:lang w:val="es-ES"/>
+        </w:rPr>
         <w:t xml:space="preserve"> </w:t>
       </w:r>
-      <w:proofErr w:type="spellStart"/>
-      <w:r>
-        <w:rPr>
-          <w:rFonts w:eastAsiaTheme="minorEastAsia"/>
-          <w:lang w:val="es-ES"/>
-        </w:rPr>
-        <w:t>Brendan</w:t>
-      </w:r>
-      <w:proofErr w:type="spellEnd"/>
-      <w:r>
-        <w:rPr>
-          <w:rFonts w:eastAsiaTheme="minorEastAsia"/>
-          <w:lang w:val="es-ES"/>
-        </w:rPr>
-        <w:t xml:space="preserve"> </w:t>
-      </w:r>
-      <w:proofErr w:type="spellStart"/>
-      <w:r>
-        <w:rPr>
-          <w:rFonts w:eastAsiaTheme="minorEastAsia"/>
-          <w:lang w:val="es-ES"/>
-        </w:rPr>
-        <w:t>Eich</w:t>
-      </w:r>
-      <w:proofErr w:type="spellEnd"/>
-      <w:r>
-        <w:rPr>
-          <w:rFonts w:eastAsiaTheme="minorEastAsia"/>
-          <w:lang w:val="es-ES"/>
-        </w:rPr>
-        <w:t xml:space="preserve"> de Netscape</w:t>
-      </w:r>
-      <w:r>
-        <w:rPr>
-          <w:rFonts w:eastAsiaTheme="minorEastAsia"/>
-          <w:lang w:val="es-ES"/>
-        </w:rPr>
-        <w:t xml:space="preserve"> el año 1995 para ejecutar en su navegador web Netscape </w:t>
-      </w:r>
-      <w:proofErr w:type="spellStart"/>
-      <w:r>
-        <w:rPr>
-          <w:rFonts w:eastAsiaTheme="minorEastAsia"/>
-          <w:lang w:val="es-ES"/>
-        </w:rPr>
-        <w:t>Navigator</w:t>
-      </w:r>
-      <w:proofErr w:type="spellEnd"/>
-      <w:r>
-        <w:rPr>
-          <w:rFonts w:eastAsiaTheme="minorEastAsia"/>
-          <w:lang w:val="es-ES"/>
-        </w:rPr>
-        <w:t xml:space="preserve">. Gracias al uso </w:t>
-      </w:r>
-      <w:r>
-        <w:rPr>
-          <w:rFonts w:eastAsiaTheme="minorEastAsia"/>
-          <w:lang w:val="es-ES"/>
-        </w:rPr>
-        <w:t>de JavaScript, hoy en día el contenido de la web ya no se limita en formato de texto, y los usuarios pueden tener una gran diversidad de interacciones con la web.</w:t>
-      </w:r>
-    </w:p>
-    <w:p>
-      <w:pPr>
-        <w:rPr>
-          <w:rFonts w:eastAsiaTheme="minorEastAsia"/>
-          <w:lang w:val="es-ES"/>
-        </w:rPr>
-      </w:pPr>
-      <w:r>
-        <w:rPr>
-          <w:rFonts w:eastAsiaTheme="minorEastAsia"/>
-          <w:lang w:val="es-ES"/>
-        </w:rPr>
-        <w:t xml:space="preserve">Al </w:t>
-      </w:r>
-      <w:r>
-        <w:rPr>
-          <w:rFonts w:eastAsiaTheme="minorEastAsia"/>
-          <w:lang w:val="es-ES"/>
-        </w:rPr>
-        <w:t xml:space="preserve">lanzar la versión 1.0 de JavaScript, Netscape </w:t>
-      </w:r>
-      <w:proofErr w:type="spellStart"/>
-      <w:r>
-        <w:rPr>
-          <w:rFonts w:eastAsiaTheme="minorEastAsia"/>
-          <w:lang w:val="es-ES"/>
-        </w:rPr>
-        <w:t>Navigator</w:t>
-      </w:r>
-      <w:proofErr w:type="spellEnd"/>
-      <w:r>
-        <w:rPr>
-          <w:rFonts w:eastAsiaTheme="minorEastAsia"/>
-          <w:lang w:val="es-ES"/>
-        </w:rPr>
-        <w:t xml:space="preserve"> logró a dominar el mercado de los navegadores web. Pero luego esta situación fue cambiada con la entrada al escenario del Microsoft, con su lanzamiento del si</w:t>
-      </w:r>
-      <w:r>
-        <w:rPr>
-          <w:rFonts w:eastAsiaTheme="minorEastAsia"/>
-          <w:lang w:val="es-ES"/>
-        </w:rPr>
-        <w:t xml:space="preserve">stema operativo Windows 95 OSR2, lo cual llevó empaquetada su propio navegador web </w:t>
-      </w:r>
-      <w:r>
-        <w:rPr>
-          <w:rFonts w:eastAsiaTheme="minorEastAsia"/>
-          <w:lang w:val="es-ES"/>
-        </w:rPr>
-        <w:t>Internet Explorer 3</w:t>
-      </w:r>
-      <w:r>
-        <w:rPr>
-          <w:rFonts w:eastAsiaTheme="minorEastAsia"/>
+      <w:r>
+        <w:rPr>
+          <w:lang w:val="es-ES"/>
+        </w:rPr>
+        <w:t>ofreci</w:t>
+      </w:r>
+      <w:r>
+        <w:rPr>
+          <w:rFonts w:eastAsiaTheme="minorEastAsia"/>
+          <w:lang w:val="es-ES"/>
+        </w:rPr>
+        <w:t xml:space="preserve">ó </w:t>
+      </w:r>
+      <w:r>
+        <w:rPr>
+          <w:lang w:val="es-ES"/>
+        </w:rPr>
+        <w:t xml:space="preserve">el </w:t>
+      </w:r>
+      <w:r>
+        <w:rPr>
+          <w:lang w:val="es-ES"/>
+        </w:rPr>
+        <w:t>DOM (</w:t>
+      </w:r>
+      <w:r>
+        <w:rPr>
+          <w:lang w:val="es-ES"/>
+        </w:rPr>
+        <w:t>Modelo de Objetos del Documento</w:t>
+      </w:r>
+      <w:r>
+        <w:rPr>
+          <w:lang w:val="es-ES"/>
+        </w:rPr>
+        <w:t xml:space="preserve">) de </w:t>
+      </w:r>
+      <w:r>
+        <w:rPr>
+          <w:lang w:val="es-ES"/>
+        </w:rPr>
+        <w:t xml:space="preserve">un </w:t>
+      </w:r>
+      <w:r>
+        <w:rPr>
+          <w:lang w:val="es-ES"/>
+        </w:rPr>
+        <w:t xml:space="preserve">nivel primario (o el llamado DOM Level 0) para </w:t>
+      </w:r>
+      <w:r>
+        <w:rPr>
+          <w:lang w:val="es-ES"/>
+        </w:rPr>
+        <w:t>definir de manera abstracta el contenido</w:t>
+      </w:r>
+      <w:r>
+        <w:rPr>
+          <w:lang w:val="es-ES"/>
+        </w:rPr>
+        <w:t xml:space="preserve"> de los documentos</w:t>
+      </w:r>
+      <w:r>
+        <w:rPr>
+          <w:lang w:val="es-ES"/>
+        </w:rPr>
+        <w:t xml:space="preserve">, o sea </w:t>
+      </w:r>
+      <w:r>
+        <w:rPr>
+          <w:lang w:val="es-ES"/>
+        </w:rPr>
+        <w:t>un conjunto estándar de objetos para representar documentos HTML, XHTML y XML</w:t>
+      </w:r>
+      <w:r>
+        <w:rPr>
           <w:lang w:val="es-ES"/>
         </w:rPr>
         <w:t xml:space="preserve">. </w:t>
       </w:r>
       <w:r>
         <w:rPr>
-          <w:rFonts w:eastAsiaTheme="minorEastAsia"/>
-          <w:lang w:val="es-ES"/>
-        </w:rPr>
-        <w:t xml:space="preserve">Las tecnologías de script de Microsoft, incluidas VBScript y </w:t>
-      </w:r>
-      <w:proofErr w:type="spellStart"/>
-      <w:r>
-        <w:rPr>
-          <w:rFonts w:eastAsiaTheme="minorEastAsia"/>
-          <w:lang w:val="es-ES"/>
-        </w:rPr>
-        <w:t>JScript</w:t>
-      </w:r>
-      <w:proofErr w:type="spellEnd"/>
-      <w:r>
-        <w:rPr>
-          <w:rFonts w:eastAsiaTheme="minorEastAsia"/>
-          <w:lang w:val="es-ES"/>
-        </w:rPr>
-        <w:t xml:space="preserve">, se lanzaron en 1996. </w:t>
-      </w:r>
-      <w:proofErr w:type="spellStart"/>
-      <w:r>
-        <w:rPr>
-          <w:rFonts w:eastAsiaTheme="minorEastAsia"/>
-          <w:lang w:val="es-ES"/>
-        </w:rPr>
-        <w:t>JScript</w:t>
-      </w:r>
-      <w:proofErr w:type="spellEnd"/>
-      <w:r>
-        <w:rPr>
-          <w:rFonts w:eastAsiaTheme="minorEastAsia"/>
-          <w:lang w:val="es-ES"/>
-        </w:rPr>
-        <w:t>, una implementación de ingeniería inversa del JavaScript de Netscape, formaba parte de Internet Explorer 3.</w:t>
-      </w:r>
-      <w:r>
-        <w:rPr>
-          <w:rFonts w:eastAsiaTheme="minorEastAsia"/>
-          <w:lang w:val="es-ES"/>
-        </w:rPr>
-        <w:t xml:space="preserve"> Con </w:t>
-      </w:r>
-      <w:r>
-        <w:rPr>
-          <w:rFonts w:eastAsiaTheme="minorEastAsia"/>
-          <w:lang w:val="es-ES"/>
-        </w:rPr>
-        <w:lastRenderedPageBreak/>
-        <w:t xml:space="preserve">el lanzamiento de </w:t>
-      </w:r>
-      <w:proofErr w:type="spellStart"/>
-      <w:r>
-        <w:rPr>
-          <w:rFonts w:eastAsiaTheme="minorEastAsia"/>
-          <w:lang w:val="es-ES"/>
-        </w:rPr>
-        <w:t>JScript</w:t>
-      </w:r>
-      <w:proofErr w:type="spellEnd"/>
-      <w:r>
-        <w:rPr>
-          <w:rFonts w:eastAsiaTheme="minorEastAsia"/>
-          <w:lang w:val="es-ES"/>
-        </w:rPr>
-        <w:t xml:space="preserve">, Microsoft llegó a alcanzar y adelantar </w:t>
-      </w:r>
-      <w:r>
-        <w:rPr>
-          <w:rFonts w:eastAsiaTheme="minorEastAsia"/>
-          <w:lang w:val="es-ES"/>
-        </w:rPr>
-        <w:t xml:space="preserve">Netscape en esta fase de la </w:t>
-      </w:r>
-      <w:r>
-        <w:rPr>
-          <w:rFonts w:eastAsiaTheme="minorEastAsia"/>
-          <w:lang w:val="es-ES"/>
-        </w:rPr>
-        <w:t>“Guerra de Navegadores”</w:t>
-      </w:r>
-      <w:r>
-        <w:rPr>
-          <w:rFonts w:eastAsiaTheme="minorEastAsia"/>
-          <w:lang w:val="es-ES"/>
-        </w:rPr>
-        <w:t>.</w:t>
-      </w:r>
-    </w:p>
-    <w:p>
-      <w:pPr>
-        <w:rPr>
-          <w:lang w:val="es-ES"/>
-        </w:rPr>
-      </w:pPr>
-      <w:r>
-        <w:rPr>
-          <w:rFonts w:eastAsiaTheme="minorEastAsia"/>
-          <w:lang w:val="es-ES"/>
-        </w:rPr>
-        <w:t xml:space="preserve">Frente a la competición del Microsoft, Netscape y </w:t>
-      </w:r>
-      <w:proofErr w:type="spellStart"/>
-      <w:r>
-        <w:rPr>
-          <w:rFonts w:eastAsiaTheme="minorEastAsia"/>
-          <w:lang w:val="es-ES"/>
-        </w:rPr>
-        <w:t>Sun</w:t>
-      </w:r>
-      <w:proofErr w:type="spellEnd"/>
-      <w:r>
-        <w:rPr>
-          <w:rFonts w:eastAsiaTheme="minorEastAsia"/>
-          <w:lang w:val="es-ES"/>
-        </w:rPr>
-        <w:t xml:space="preserve"> (otra compañía creadora del lenguaje JavaScript, también la de Java)</w:t>
-      </w:r>
-      <w:r>
-        <w:rPr>
-          <w:rFonts w:eastAsiaTheme="minorEastAsia"/>
-          <w:lang w:val="es-ES"/>
-        </w:rPr>
-        <w:t xml:space="preserve"> entregaron JavaScript al ECMA (</w:t>
-      </w:r>
-      <w:proofErr w:type="spellStart"/>
-      <w:r>
-        <w:rPr>
-          <w:rFonts w:eastAsiaTheme="minorEastAsia"/>
-          <w:lang w:val="es-ES"/>
-        </w:rPr>
-        <w:t>European</w:t>
-      </w:r>
-      <w:proofErr w:type="spellEnd"/>
-      <w:r>
-        <w:rPr>
-          <w:rFonts w:eastAsiaTheme="minorEastAsia"/>
-          <w:lang w:val="es-ES"/>
-        </w:rPr>
-        <w:t xml:space="preserve"> </w:t>
-      </w:r>
-      <w:proofErr w:type="spellStart"/>
-      <w:r>
-        <w:rPr>
-          <w:rFonts w:eastAsiaTheme="minorEastAsia"/>
-          <w:lang w:val="es-ES"/>
-        </w:rPr>
-        <w:t>Computer</w:t>
-      </w:r>
-      <w:proofErr w:type="spellEnd"/>
-      <w:r>
-        <w:rPr>
-          <w:rFonts w:eastAsiaTheme="minorEastAsia"/>
-          <w:lang w:val="es-ES"/>
-        </w:rPr>
-        <w:t xml:space="preserve"> </w:t>
-      </w:r>
-      <w:proofErr w:type="spellStart"/>
-      <w:r>
-        <w:rPr>
-          <w:rFonts w:eastAsiaTheme="minorEastAsia"/>
-          <w:lang w:val="es-ES"/>
-        </w:rPr>
-        <w:t>Manufacturers</w:t>
-      </w:r>
-      <w:proofErr w:type="spellEnd"/>
-      <w:r>
-        <w:rPr>
-          <w:rFonts w:eastAsiaTheme="minorEastAsia"/>
-          <w:lang w:val="es-ES"/>
-        </w:rPr>
-        <w:t xml:space="preserve"> </w:t>
-      </w:r>
-      <w:proofErr w:type="spellStart"/>
-      <w:r>
-        <w:rPr>
-          <w:rFonts w:eastAsiaTheme="minorEastAsia"/>
-          <w:lang w:val="es-ES"/>
-        </w:rPr>
-        <w:t>Association</w:t>
-      </w:r>
-      <w:proofErr w:type="spellEnd"/>
-      <w:r>
-        <w:rPr>
-          <w:rFonts w:eastAsiaTheme="minorEastAsia"/>
-          <w:lang w:val="es-ES"/>
-        </w:rPr>
-        <w:t xml:space="preserve">) para crear una especificación estándar, </w:t>
-      </w:r>
-      <w:r>
-        <w:rPr>
-          <w:lang w:val="es-ES"/>
-        </w:rPr>
-        <w:t>que los proveedores de navegadores podrían implementar en función del trabajo realizado en Netscape. Esto llevó al lanzamiento oficial de la especificación de</w:t>
-      </w:r>
-      <w:r>
-        <w:rPr>
-          <w:lang w:val="es-ES"/>
-        </w:rPr>
-        <w:t>l</w:t>
-      </w:r>
-      <w:r>
-        <w:rPr>
-          <w:lang w:val="es-ES"/>
-        </w:rPr>
-        <w:t xml:space="preserve"> lenguaje </w:t>
-      </w:r>
-      <w:proofErr w:type="spellStart"/>
-      <w:r>
-        <w:rPr>
-          <w:lang w:val="es-ES"/>
-        </w:rPr>
-        <w:t>ECMAScript</w:t>
-      </w:r>
-      <w:proofErr w:type="spellEnd"/>
-      <w:r>
-        <w:rPr>
-          <w:lang w:val="es-ES"/>
-        </w:rPr>
-        <w:t>, la primera edición de la norma ECMA-262 fue publicada en junio de 1997. Los lenguajes de uso populares</w:t>
-      </w:r>
-      <w:r>
-        <w:rPr>
-          <w:lang w:val="es-ES"/>
-        </w:rPr>
-        <w:t xml:space="preserve"> hoy</w:t>
-      </w:r>
-      <w:r>
-        <w:rPr>
-          <w:lang w:val="es-ES"/>
-        </w:rPr>
-        <w:t xml:space="preserve"> como JavaScript, </w:t>
-      </w:r>
-      <w:proofErr w:type="spellStart"/>
-      <w:r>
-        <w:rPr>
-          <w:lang w:val="es-ES"/>
-        </w:rPr>
-        <w:t>JScript</w:t>
-      </w:r>
-      <w:proofErr w:type="spellEnd"/>
-      <w:r>
-        <w:rPr>
-          <w:lang w:val="es-ES"/>
-        </w:rPr>
-        <w:t xml:space="preserve"> o </w:t>
-      </w:r>
-      <w:proofErr w:type="spellStart"/>
-      <w:r>
-        <w:rPr>
-          <w:lang w:val="es-ES"/>
-        </w:rPr>
-        <w:t>ActionScript</w:t>
-      </w:r>
-      <w:proofErr w:type="spellEnd"/>
-      <w:r>
-        <w:rPr>
-          <w:lang w:val="es-ES"/>
-        </w:rPr>
-        <w:t xml:space="preserve"> son implementaciones de </w:t>
-      </w:r>
-      <w:proofErr w:type="spellStart"/>
-      <w:r>
-        <w:rPr>
-          <w:lang w:val="es-ES"/>
-        </w:rPr>
-        <w:t>ECMAScript</w:t>
-      </w:r>
-      <w:proofErr w:type="spellEnd"/>
-      <w:r>
-        <w:rPr>
-          <w:lang w:val="es-ES"/>
-        </w:rPr>
-        <w:t xml:space="preserve">. </w:t>
-      </w:r>
-    </w:p>
-    <w:p>
-      <w:pPr>
-        <w:rPr>
-          <w:lang w:val="es-ES"/>
-        </w:rPr>
-      </w:pPr>
-      <w:r>
-        <w:rPr>
-          <w:lang w:val="es-ES"/>
-        </w:rPr>
-        <w:t>En las versiones tempranas de JavaScript</w:t>
-      </w:r>
-      <w:r>
-        <w:rPr>
-          <w:lang w:val="es-ES"/>
-        </w:rPr>
-        <w:t xml:space="preserve"> también</w:t>
-      </w:r>
-      <w:r>
-        <w:rPr>
-          <w:lang w:val="es-ES"/>
-        </w:rPr>
-        <w:t xml:space="preserve"> </w:t>
-      </w:r>
-      <w:r>
-        <w:rPr>
-          <w:lang w:val="es-ES"/>
-        </w:rPr>
-        <w:t>ofreci</w:t>
-      </w:r>
-      <w:r>
-        <w:rPr>
-          <w:rFonts w:eastAsiaTheme="minorEastAsia"/>
-          <w:lang w:val="es-ES"/>
-        </w:rPr>
-        <w:t xml:space="preserve">ó </w:t>
-      </w:r>
-      <w:r>
-        <w:rPr>
-          <w:lang w:val="es-ES"/>
-        </w:rPr>
-        <w:t xml:space="preserve">el </w:t>
-      </w:r>
-      <w:r>
-        <w:rPr>
-          <w:lang w:val="es-ES"/>
-        </w:rPr>
-        <w:t>DOM (</w:t>
-      </w:r>
-      <w:r>
-        <w:rPr>
-          <w:lang w:val="es-ES"/>
-        </w:rPr>
-        <w:t>Modelo de Objetos del Documento</w:t>
-      </w:r>
-      <w:r>
-        <w:rPr>
-          <w:lang w:val="es-ES"/>
-        </w:rPr>
-        <w:t xml:space="preserve">) de </w:t>
-      </w:r>
-      <w:r>
-        <w:rPr>
-          <w:lang w:val="es-ES"/>
-        </w:rPr>
-        <w:t xml:space="preserve">un </w:t>
-      </w:r>
-      <w:r>
-        <w:rPr>
-          <w:lang w:val="es-ES"/>
-        </w:rPr>
-        <w:t xml:space="preserve">nivel primario (o el llamado DOM </w:t>
-      </w:r>
-      <w:proofErr w:type="spellStart"/>
-      <w:r>
-        <w:rPr>
-          <w:lang w:val="es-ES"/>
-        </w:rPr>
-        <w:t>Level</w:t>
-      </w:r>
-      <w:proofErr w:type="spellEnd"/>
-      <w:r>
-        <w:rPr>
-          <w:lang w:val="es-ES"/>
-        </w:rPr>
-        <w:t xml:space="preserve"> 0) para </w:t>
-      </w:r>
-      <w:r>
-        <w:rPr>
-          <w:lang w:val="es-ES"/>
-        </w:rPr>
-        <w:t>definir de manera abstracta el contenido</w:t>
-      </w:r>
-      <w:r>
-        <w:rPr>
-          <w:lang w:val="es-ES"/>
-        </w:rPr>
-        <w:t xml:space="preserve"> de los documentos</w:t>
-      </w:r>
-      <w:r>
-        <w:rPr>
-          <w:lang w:val="es-ES"/>
-        </w:rPr>
-        <w:t xml:space="preserve">, o sea </w:t>
-      </w:r>
-      <w:r>
-        <w:rPr>
-          <w:lang w:val="es-ES"/>
-        </w:rPr>
-        <w:t>un conjunto estándar de objetos para representar documentos HTML, XHTML y XML</w:t>
-      </w:r>
-      <w:r>
-        <w:rPr>
-          <w:lang w:val="es-ES"/>
-        </w:rPr>
-        <w:t xml:space="preserve">. </w:t>
-      </w:r>
-      <w:r>
-        <w:rPr>
           <w:lang w:val="es-ES"/>
         </w:rPr>
         <w:t xml:space="preserve">El DOM permite el acceso dinámico </w:t>
@@ -3602,16 +2880,8 @@
         <w:rPr>
           <w:lang w:val="es-ES"/>
         </w:rPr>
-        <w:t xml:space="preserve"> </w:t>
-      </w:r>
-      <w:proofErr w:type="spellStart"/>
-      <w:r>
-        <w:rPr>
-          <w:lang w:val="es-ES"/>
-        </w:rPr>
-        <w:t>ECMAScript</w:t>
-      </w:r>
-      <w:proofErr w:type="spellEnd"/>
+        <w:t xml:space="preserve"> ECMAScript</w:t>
+      </w:r>
       <w:r>
         <w:rPr>
           <w:lang w:val="es-ES"/>
@@ -3778,23 +3048,7 @@
           <w:rFonts w:eastAsiaTheme="minorEastAsia"/>
           <w:lang w:val="es-ES"/>
         </w:rPr>
-        <w:t xml:space="preserve">estándar completa de DOM, también conocido como “DOM </w:t>
-      </w:r>
-      <w:proofErr w:type="spellStart"/>
-      <w:r>
-        <w:rPr>
-          <w:rFonts w:eastAsiaTheme="minorEastAsia"/>
-          <w:lang w:val="es-ES"/>
-        </w:rPr>
-        <w:t>Level</w:t>
-      </w:r>
-      <w:proofErr w:type="spellEnd"/>
-      <w:r>
-        <w:rPr>
-          <w:rFonts w:eastAsiaTheme="minorEastAsia"/>
-          <w:lang w:val="es-ES"/>
-        </w:rPr>
-        <w:t xml:space="preserve"> 1”, fue recomendada por W3C. Gracias a este esfuerzo del W3C, hasta este momento,</w:t>
+        <w:t>estándar completa de DOM, también conocido como “DOM Level 1”, fue recomendada por W3C. Gracias a este esfuerzo del W3C, hasta este momento,</w:t>
       </w:r>
       <w:r>
         <w:rPr>
@@ -3851,23 +3105,7 @@
           <w:rFonts w:eastAsiaTheme="minorEastAsia"/>
           <w:lang w:val="es-ES"/>
         </w:rPr>
-        <w:t xml:space="preserve">Más sobre </w:t>
-      </w:r>
-      <w:proofErr w:type="spellStart"/>
-      <w:r>
-        <w:rPr>
-          <w:rFonts w:eastAsiaTheme="minorEastAsia"/>
-          <w:lang w:val="es-ES"/>
-        </w:rPr>
-        <w:t>ECMAScript</w:t>
-      </w:r>
-      <w:proofErr w:type="spellEnd"/>
-      <w:r>
-        <w:rPr>
-          <w:rFonts w:eastAsiaTheme="minorEastAsia"/>
-          <w:lang w:val="es-ES"/>
-        </w:rPr>
-        <w:t xml:space="preserve"> y DOM, véase 2.4)</w:t>
+        <w:t>Más sobre ECMAScript y DOM, véase 2.4)</w:t>
       </w:r>
     </w:p>
     <w:p>
@@ -4270,21 +3508,12 @@
         </w:rPr>
         <w:t>(</w:t>
       </w:r>
-      <w:proofErr w:type="spellStart"/>
-      <w:r>
-        <w:rPr>
-          <w:rFonts w:eastAsiaTheme="minorEastAsia"/>
-          <w:lang w:val="es-ES"/>
-        </w:rPr>
-        <w:t>Champeon</w:t>
-      </w:r>
-      <w:proofErr w:type="spellEnd"/>
-      <w:r>
-        <w:rPr>
-          <w:rFonts w:eastAsiaTheme="minorEastAsia"/>
-          <w:lang w:val="es-ES"/>
-        </w:rPr>
-        <w:t xml:space="preserve">, Steven, </w:t>
+      <w:r>
+        <w:rPr>
+          <w:rFonts w:eastAsiaTheme="minorEastAsia"/>
+          <w:lang w:val="es-ES"/>
+        </w:rPr>
+        <w:t xml:space="preserve">Champeon, Steven, </w:t>
       </w:r>
       <w:r>
         <w:rPr>
@@ -4418,16 +3647,15 @@
           <w:rFonts w:eastAsiaTheme="minorEastAsia"/>
           <w:lang w:val="es-ES"/>
         </w:rPr>
-        <w:t xml:space="preserve">orward </w:t>
-      </w:r>
-      <w:proofErr w:type="spellStart"/>
+        <w:t>orward C</w:t>
+      </w:r>
       <w:r>
         <w:rPr>
           <w:rStyle w:val="shorttext"/>
           <w:rFonts w:eastAsiaTheme="minorEastAsia"/>
           <w:lang w:val="es-ES"/>
         </w:rPr>
-        <w:t>C</w:t>
+        <w:t>ompatibility</w:t>
       </w:r>
       <w:r>
         <w:rPr>
@@ -4435,34 +3663,31 @@
           <w:rFonts w:eastAsiaTheme="minorEastAsia"/>
           <w:lang w:val="es-ES"/>
         </w:rPr>
-        <w:t>ompatibility</w:t>
-      </w:r>
-      <w:proofErr w:type="spellEnd"/>
+        <w:t xml:space="preserve">), mientras, en este caso la compatibilidad hacia atrás o la </w:t>
+      </w:r>
       <w:r>
         <w:rPr>
           <w:rStyle w:val="shorttext"/>
           <w:rFonts w:eastAsiaTheme="minorEastAsia"/>
           <w:lang w:val="es-ES"/>
         </w:rPr>
-        <w:t xml:space="preserve">), mientras, en este caso la compatibilidad hacia atrás o la </w:t>
-      </w:r>
-      <w:proofErr w:type="spellStart"/>
+        <w:t>retrocompatibilidad</w:t>
+      </w:r>
       <w:r>
         <w:rPr>
           <w:rStyle w:val="shorttext"/>
           <w:rFonts w:eastAsiaTheme="minorEastAsia"/>
           <w:lang w:val="es-ES"/>
         </w:rPr>
-        <w:t>retrocompatibilidad</w:t>
-      </w:r>
-      <w:proofErr w:type="spellEnd"/>
+        <w:t xml:space="preserve"> </w:t>
+      </w:r>
       <w:r>
         <w:rPr>
           <w:rStyle w:val="shorttext"/>
           <w:rFonts w:eastAsiaTheme="minorEastAsia"/>
           <w:lang w:val="es-ES"/>
         </w:rPr>
-        <w:t xml:space="preserve"> </w:t>
+        <w:t>(</w:t>
       </w:r>
       <w:r>
         <w:rPr>
@@ -4470,95 +3695,45 @@
           <w:rFonts w:eastAsiaTheme="minorEastAsia"/>
           <w:lang w:val="es-ES"/>
         </w:rPr>
-        <w:t>(</w:t>
-      </w:r>
-      <w:proofErr w:type="spellStart"/>
+        <w:t>Backward Compatibility</w:t>
+      </w:r>
       <w:r>
         <w:rPr>
           <w:rStyle w:val="shorttext"/>
           <w:rFonts w:eastAsiaTheme="minorEastAsia"/>
           <w:lang w:val="es-ES"/>
         </w:rPr>
-        <w:t>Backward</w:t>
-      </w:r>
-      <w:proofErr w:type="spellEnd"/>
+        <w:t>)</w:t>
+      </w:r>
       <w:r>
         <w:rPr>
           <w:rStyle w:val="shorttext"/>
           <w:rFonts w:eastAsiaTheme="minorEastAsia"/>
           <w:lang w:val="es-ES"/>
         </w:rPr>
-        <w:t xml:space="preserve"> </w:t>
-      </w:r>
-      <w:proofErr w:type="spellStart"/>
+        <w:t xml:space="preserve"> no es el tema que hay que</w:t>
+      </w:r>
       <w:r>
         <w:rPr>
           <w:rStyle w:val="shorttext"/>
           <w:rFonts w:eastAsiaTheme="minorEastAsia"/>
           <w:lang w:val="es-ES"/>
         </w:rPr>
-        <w:t>Compatibility</w:t>
-      </w:r>
-      <w:proofErr w:type="spellEnd"/>
+        <w:t xml:space="preserve"> preocuparse.</w:t>
+      </w:r>
       <w:r>
         <w:rPr>
           <w:rStyle w:val="shorttext"/>
           <w:rFonts w:eastAsiaTheme="minorEastAsia"/>
           <w:lang w:val="es-ES"/>
         </w:rPr>
-        <w:t>)</w:t>
-      </w:r>
-      <w:r>
-        <w:rPr>
-          <w:rStyle w:val="shorttext"/>
-          <w:rFonts w:eastAsiaTheme="minorEastAsia"/>
-          <w:lang w:val="es-ES"/>
-        </w:rPr>
-        <w:t xml:space="preserve"> no es el tema que hay que</w:t>
-      </w:r>
-      <w:r>
-        <w:rPr>
-          <w:rStyle w:val="shorttext"/>
-          <w:rFonts w:eastAsiaTheme="minorEastAsia"/>
-          <w:lang w:val="es-ES"/>
-        </w:rPr>
-        <w:t xml:space="preserve"> preocuparse.</w:t>
-      </w:r>
-      <w:r>
-        <w:rPr>
-          <w:rStyle w:val="shorttext"/>
-          <w:rFonts w:eastAsiaTheme="minorEastAsia"/>
-          <w:lang w:val="es-ES"/>
-        </w:rPr>
         <w:t xml:space="preserve"> (</w:t>
       </w:r>
-      <w:proofErr w:type="spellStart"/>
-      <w:r>
-        <w:rPr>
-          <w:lang w:val="es-ES"/>
-        </w:rPr>
-        <w:t>Aaron</w:t>
-      </w:r>
-      <w:proofErr w:type="spellEnd"/>
-      <w:r>
-        <w:rPr>
-          <w:lang w:val="es-ES"/>
-        </w:rPr>
-        <w:t xml:space="preserve"> </w:t>
-      </w:r>
-      <w:proofErr w:type="spellStart"/>
-      <w:r>
-        <w:rPr>
-          <w:lang w:val="es-ES"/>
-        </w:rPr>
-        <w:t>Gustafson</w:t>
-      </w:r>
-      <w:proofErr w:type="spellEnd"/>
-      <w:r>
-        <w:rPr>
-          <w:lang w:val="es-ES"/>
-        </w:rPr>
-        <w:t xml:space="preserve">, </w:t>
+      <w:r>
+        <w:rPr>
+          <w:lang w:val="es-ES"/>
+        </w:rPr>
+        <w:t xml:space="preserve">Aaron Gustafson, </w:t>
       </w:r>
       <w:r>
         <w:rPr>
@@ -4663,16 +3838,8 @@
         <w:rPr>
           <w:lang w:val="es-ES"/>
         </w:rPr>
-        <w:t xml:space="preserve">Steve </w:t>
-      </w:r>
-      <w:proofErr w:type="spellStart"/>
-      <w:r>
-        <w:rPr>
-          <w:lang w:val="es-ES"/>
-        </w:rPr>
-        <w:t>Champeon</w:t>
-      </w:r>
-      <w:proofErr w:type="spellEnd"/>
+        <w:t>Steve Champeon</w:t>
+      </w:r>
       <w:r>
         <w:rPr>
           <w:rStyle w:val="a4"/>
@@ -4912,23 +4079,7 @@
           <w:rFonts w:eastAsiaTheme="minorEastAsia"/>
           <w:lang w:val="es-ES"/>
         </w:rPr>
-        <w:t xml:space="preserve"> el manejo del contenido multimedia de la web, la combinación de HTML, CSS y JavaScript fue un modelo alternativo de la plataforma de Adobe por una década, en aquella época, como mencionaba anteriormente, con la ausencia de especificaciones estándares, los programadores web son obligados a buscar ayuda de </w:t>
-      </w:r>
-      <w:proofErr w:type="spellStart"/>
-      <w:r>
-        <w:rPr>
-          <w:rFonts w:eastAsiaTheme="minorEastAsia"/>
-          <w:lang w:val="es-ES"/>
-        </w:rPr>
-        <w:t>plugins</w:t>
-      </w:r>
-      <w:proofErr w:type="spellEnd"/>
-      <w:r>
-        <w:rPr>
-          <w:rFonts w:eastAsiaTheme="minorEastAsia"/>
-          <w:lang w:val="es-ES"/>
-        </w:rPr>
-        <w:t xml:space="preserve"> externos, en este contexto, Adobe Flash. No fue hasta los últimos años, </w:t>
+        <w:t xml:space="preserve"> el manejo del contenido multimedia de la web, la combinación de HTML, CSS y JavaScript fue un modelo alternativo de la plataforma de Adobe por una década, en aquella época, como mencionaba anteriormente, con la ausencia de especificaciones estándares, los programadores web son obligados a buscar ayuda de plugins externos, en este contexto, Adobe Flash. No fue hasta los últimos años, </w:t>
       </w:r>
       <w:r>
         <w:rPr>
@@ -5150,7 +4301,7 @@
           <w:lang w:val="es-ES"/>
         </w:rPr>
       </w:pPr>
-      <w:bookmarkStart w:id="7" w:name="_Toc502230303"/>
+      <w:bookmarkStart w:id="6" w:name="_Toc502230303"/>
       <w:r>
         <w:rPr>
           <w:lang w:val="es-ES"/>
@@ -5196,7 +4347,7 @@
         </w:rPr>
         <w:t>eb normal</w:t>
       </w:r>
-      <w:bookmarkEnd w:id="7"/>
+      <w:bookmarkEnd w:id="6"/>
     </w:p>
     <w:p>
       <w:pPr>
@@ -5557,28 +4708,12 @@
         </w:rPr>
         <w:t xml:space="preserve">Así argumenta </w:t>
       </w:r>
-      <w:proofErr w:type="spellStart"/>
-      <w:r>
-        <w:rPr>
-          <w:lang w:val="es-ES"/>
-        </w:rPr>
-        <w:t>Aaron</w:t>
-      </w:r>
-      <w:proofErr w:type="spellEnd"/>
-      <w:r>
-        <w:rPr>
-          <w:lang w:val="es-ES"/>
-        </w:rPr>
-        <w:t xml:space="preserve"> </w:t>
-      </w:r>
-      <w:proofErr w:type="spellStart"/>
-      <w:r>
-        <w:rPr>
-          <w:lang w:val="es-ES"/>
-        </w:rPr>
-        <w:t>Gustafson</w:t>
-      </w:r>
-      <w:proofErr w:type="spellEnd"/>
+      <w:r>
+        <w:rPr>
+          <w:lang w:val="es-ES"/>
+        </w:rPr>
+        <w:t>Aaron Gustafson</w:t>
+      </w:r>
       <w:r>
         <w:rPr>
           <w:lang w:val="es-ES"/>
@@ -5685,25 +4820,7 @@
           <w:i/>
           <w:lang w:val="es-ES"/>
         </w:rPr>
-        <w:t xml:space="preserve"> (personas con motilidad limitada, discapacidades cognitivas o impedimentos visuales); la mejora progresiva lleva esto un paso más allá al reconocer que todos tenemos necesidades especiales. Nuestras necesidades especiales también pueden cambiar con el tiempo y en diferentes contextos. Cuando cargo un sitio web en mi teléfono, por ejemplo, mi resolución de pantalla me limita visualmente (especialmente si uso un navegador que alienta el zoom) y tengo una capacidad limitada para interactuar con botones y enlaces porque estoy navegando con las yemas de los dedos, que son mucho más grandes y menos precisas que un </w:t>
-      </w:r>
-      <w:proofErr w:type="spellStart"/>
-      <w:r>
-        <w:rPr>
-          <w:rFonts w:eastAsiaTheme="minorEastAsia"/>
-          <w:i/>
-          <w:lang w:val="es-ES"/>
-        </w:rPr>
-        <w:t>cursor</w:t>
-      </w:r>
-      <w:proofErr w:type="spellEnd"/>
-      <w:r>
-        <w:rPr>
-          <w:rFonts w:eastAsiaTheme="minorEastAsia"/>
-          <w:i/>
-          <w:lang w:val="es-ES"/>
-        </w:rPr>
-        <w:t xml:space="preserve"> de mouse.</w:t>
+        <w:t xml:space="preserve"> (personas con motilidad limitada, discapacidades cognitivas o impedimentos visuales); la mejora progresiva lleva esto un paso más allá al reconocer que todos tenemos necesidades especiales. Nuestras necesidades especiales también pueden cambiar con el tiempo y en diferentes contextos. Cuando cargo un sitio web en mi teléfono, por ejemplo, mi resolución de pantalla me limita visualmente (especialmente si uso un navegador que alienta el zoom) y tengo una capacidad limitada para interactuar con botones y enlaces porque estoy navegando con las yemas de los dedos, que son mucho más grandes y menos precisas que un cursor de mouse.</w:t>
       </w:r>
       <w:r>
         <w:rPr>
@@ -5797,7 +4914,7 @@
           <w:lang w:val="es-ES"/>
         </w:rPr>
       </w:pPr>
-      <w:bookmarkStart w:id="8" w:name="_Toc502230304"/>
+      <w:bookmarkStart w:id="7" w:name="_Toc502230304"/>
       <w:r>
         <w:rPr>
           <w:lang w:val="es-ES"/>
@@ -5860,195 +4977,197 @@
         </w:rPr>
         <w:t>apas</w:t>
       </w:r>
+      <w:bookmarkEnd w:id="7"/>
+      <w:r>
+        <w:rPr>
+          <w:lang w:val="es-ES"/>
+        </w:rPr>
+        <w:t xml:space="preserve"> </w:t>
+      </w:r>
+    </w:p>
+    <w:p>
+      <w:pPr>
+        <w:rPr>
+          <w:lang w:val="es-ES"/>
+        </w:rPr>
+      </w:pPr>
+      <w:r>
+        <w:rPr>
+          <w:rFonts w:eastAsiaTheme="minorEastAsia"/>
+          <w:lang w:val="es-ES"/>
+        </w:rPr>
+        <w:t xml:space="preserve">En el mundo de la web, </w:t>
+      </w:r>
+      <w:r>
+        <w:rPr>
+          <w:lang w:val="es-ES"/>
+        </w:rPr>
+        <w:t xml:space="preserve">el contenido </w:t>
+      </w:r>
+      <w:r>
+        <w:rPr>
+          <w:lang w:val="es-ES"/>
+        </w:rPr>
+        <w:t>es el rey</w:t>
+      </w:r>
+      <w:r>
+        <w:rPr>
+          <w:lang w:val="es-ES"/>
+        </w:rPr>
+        <w:t xml:space="preserve">, el objetivo principal de la web es facilitar el intercambio de información. </w:t>
+      </w:r>
+      <w:r>
+        <w:rPr>
+          <w:lang w:val="es-ES"/>
+        </w:rPr>
+        <w:t>Primero que todo, es imprescindible identificar la información n</w:t>
+      </w:r>
+      <w:r>
+        <w:rPr>
+          <w:rFonts w:eastAsiaTheme="minorEastAsia"/>
+          <w:lang w:val="es-ES"/>
+        </w:rPr>
+        <w:t>ú</w:t>
+      </w:r>
+      <w:r>
+        <w:rPr>
+          <w:lang w:val="es-ES"/>
+        </w:rPr>
+        <w:t xml:space="preserve">cleo </w:t>
+      </w:r>
+      <w:r>
+        <w:rPr>
+          <w:lang w:val="es-ES"/>
+        </w:rPr>
+        <w:t>en la construcción de una página web o una aplicació</w:t>
+      </w:r>
+      <w:r>
+        <w:rPr>
+          <w:lang w:val="es-ES"/>
+        </w:rPr>
+        <w:t xml:space="preserve">n, por ejemplo, para un sitio web de noticia, su </w:t>
+      </w:r>
+      <w:r>
+        <w:rPr>
+          <w:lang w:val="es-ES"/>
+        </w:rPr>
+        <w:t>función</w:t>
+      </w:r>
+      <w:r>
+        <w:rPr>
+          <w:lang w:val="es-ES"/>
+        </w:rPr>
+        <w:t xml:space="preserve"> principal es publicar noticias, otros servicios como </w:t>
+      </w:r>
+      <w:r>
+        <w:rPr>
+          <w:lang w:val="es-ES"/>
+        </w:rPr>
+        <w:t>rompecabezas interactivas o notificación a tiempo real son también muy interesante, pero a lo mejor no comparte la misma importancia que garantizar el acceso de la noticia. (Jeremy Keith, 2016)</w:t>
+      </w:r>
+    </w:p>
+    <w:p>
+      <w:pPr>
+        <w:rPr>
+          <w:rFonts w:eastAsiaTheme="minorEastAsia"/>
+          <w:lang w:val="es-ES"/>
+        </w:rPr>
+      </w:pPr>
+      <w:r>
+        <w:rPr>
+          <w:rFonts w:eastAsiaTheme="minorEastAsia"/>
+          <w:lang w:val="es-ES"/>
+        </w:rPr>
+        <w:t>Según Jeremy Keith 2016)</w:t>
+      </w:r>
+    </w:p>
+    <w:p>
+      <w:pPr>
+        <w:rPr>
+          <w:rFonts w:eastAsiaTheme="minorEastAsia"/>
+          <w:lang w:val="es-ES"/>
+        </w:rPr>
+      </w:pPr>
+      <w:r>
+        <w:rPr>
+          <w:lang w:val="es-ES"/>
+        </w:rPr>
+        <w:t xml:space="preserve">Una web accesible, en un sentido universal desde la perspectiva de mejora progresiva, </w:t>
+      </w:r>
+      <w:r>
+        <w:rPr>
+          <w:lang w:val="es-ES"/>
+        </w:rPr>
+        <w:t>es facilitar la transmisión d</w:t>
+      </w:r>
+      <w:r>
+        <w:rPr>
+          <w:lang w:val="es-ES"/>
+        </w:rPr>
+        <w:t>el contenido núcleo con el fallo de unas tecnologías específicas</w:t>
+      </w:r>
+      <w:r>
+        <w:rPr>
+          <w:lang w:val="es-ES"/>
+        </w:rPr>
+        <w:t>, y</w:t>
+      </w:r>
+      <w:r>
+        <w:rPr>
+          <w:lang w:val="es-ES"/>
+        </w:rPr>
+        <w:t xml:space="preserve">a que cada año </w:t>
+      </w:r>
+      <w:r>
+        <w:rPr>
+          <w:lang w:val="es-ES"/>
+        </w:rPr>
+        <w:t xml:space="preserve">se escucha numerosos avances tecnológicos de la web, </w:t>
+      </w:r>
+      <w:r>
+        <w:rPr>
+          <w:lang w:val="es-ES"/>
+        </w:rPr>
+        <w:t>pero a la hora de aplicarlas, hay que tener en cuenta la diversidad de los usuarios. La accesibilidad</w:t>
+      </w:r>
+      <w:r>
+        <w:rPr>
+          <w:lang w:val="es-ES"/>
+        </w:rPr>
+        <w:t xml:space="preserve"> web en este sentido, es la capacidad de adaptarse </w:t>
+      </w:r>
+      <w:r>
+        <w:rPr>
+          <w:lang w:val="es-ES"/>
+        </w:rPr>
+        <w:t xml:space="preserve">en </w:t>
+      </w:r>
+      <w:r>
+        <w:rPr>
+          <w:lang w:val="es-ES"/>
+        </w:rPr>
+        <w:t>una</w:t>
+      </w:r>
+      <w:r>
+        <w:rPr>
+          <w:lang w:val="es-ES"/>
+        </w:rPr>
+        <w:t xml:space="preserve"> diversidad de navegadores, o sea, los medios que usan los usuarios para acceder a la web</w:t>
+      </w:r>
+      <w:r>
+        <w:rPr>
+          <w:lang w:val="es-ES"/>
+        </w:rPr>
+        <w:t xml:space="preserve">, y en su consecuencia, </w:t>
+      </w:r>
+      <w:r>
+        <w:rPr>
+          <w:lang w:val="es-ES"/>
+        </w:rPr>
+        <w:t>garantizar experiencia del usuario</w:t>
+      </w:r>
+      <w:bookmarkStart w:id="8" w:name="_GoBack"/>
       <w:bookmarkEnd w:id="8"/>
-      <w:r>
-        <w:rPr>
-          <w:lang w:val="es-ES"/>
-        </w:rPr>
-        <w:t xml:space="preserve"> </w:t>
-      </w:r>
-    </w:p>
-    <w:p>
-      <w:pPr>
-        <w:rPr>
-          <w:lang w:val="es-ES"/>
-        </w:rPr>
-      </w:pPr>
-      <w:r>
-        <w:rPr>
-          <w:rFonts w:eastAsiaTheme="minorEastAsia"/>
-          <w:lang w:val="es-ES"/>
-        </w:rPr>
-        <w:t xml:space="preserve">En el mundo de la web, </w:t>
-      </w:r>
-      <w:r>
-        <w:rPr>
-          <w:lang w:val="es-ES"/>
-        </w:rPr>
-        <w:t xml:space="preserve">el contenido </w:t>
-      </w:r>
-      <w:r>
-        <w:rPr>
-          <w:lang w:val="es-ES"/>
-        </w:rPr>
-        <w:t>es el rey</w:t>
-      </w:r>
-      <w:r>
-        <w:rPr>
-          <w:lang w:val="es-ES"/>
-        </w:rPr>
-        <w:t xml:space="preserve">, el objetivo principal de la web es facilitar el intercambio de información. </w:t>
-      </w:r>
-      <w:r>
-        <w:rPr>
-          <w:lang w:val="es-ES"/>
-        </w:rPr>
-        <w:t>Primero que todo, es imprescindible identificar la información n</w:t>
-      </w:r>
-      <w:r>
-        <w:rPr>
-          <w:rFonts w:eastAsiaTheme="minorEastAsia"/>
-          <w:lang w:val="es-ES"/>
-        </w:rPr>
-        <w:t>ú</w:t>
-      </w:r>
-      <w:r>
-        <w:rPr>
-          <w:lang w:val="es-ES"/>
-        </w:rPr>
-        <w:t xml:space="preserve">cleo </w:t>
-      </w:r>
-      <w:r>
-        <w:rPr>
-          <w:lang w:val="es-ES"/>
-        </w:rPr>
-        <w:t>en la construcción de una página web o una aplicació</w:t>
-      </w:r>
-      <w:r>
-        <w:rPr>
-          <w:lang w:val="es-ES"/>
-        </w:rPr>
-        <w:t xml:space="preserve">n, por ejemplo, para un sitio web de noticia, su </w:t>
-      </w:r>
-      <w:r>
-        <w:rPr>
-          <w:lang w:val="es-ES"/>
-        </w:rPr>
-        <w:t>función</w:t>
-      </w:r>
-      <w:r>
-        <w:rPr>
-          <w:lang w:val="es-ES"/>
-        </w:rPr>
-        <w:t xml:space="preserve"> principal es publicar noticias, otros servicios como </w:t>
-      </w:r>
-      <w:r>
-        <w:rPr>
-          <w:lang w:val="es-ES"/>
-        </w:rPr>
-        <w:t>rompecabezas interactivas o notificación a tiempo real son también muy interesante, pero a lo mejor no comparte la misma importancia que garantizar el acceso de la noticia. (Jeremy Keith, 2016)</w:t>
-      </w:r>
-    </w:p>
-    <w:p>
-      <w:pPr>
-        <w:rPr>
-          <w:rFonts w:eastAsiaTheme="minorEastAsia"/>
-          <w:lang w:val="es-ES"/>
-        </w:rPr>
-      </w:pPr>
-      <w:r>
-        <w:rPr>
-          <w:rFonts w:eastAsiaTheme="minorEastAsia"/>
-          <w:lang w:val="es-ES"/>
-        </w:rPr>
-        <w:t>Según Jeremy Keith 2016)</w:t>
-      </w:r>
-    </w:p>
-    <w:p>
-      <w:pPr>
-        <w:rPr>
-          <w:rFonts w:eastAsiaTheme="minorEastAsia"/>
-          <w:lang w:val="es-ES"/>
-        </w:rPr>
-      </w:pPr>
-      <w:r>
-        <w:rPr>
-          <w:lang w:val="es-ES"/>
-        </w:rPr>
-        <w:t xml:space="preserve">Una web accesible, en un sentido universal desde la perspectiva de mejora progresiva, </w:t>
-      </w:r>
-      <w:r>
-        <w:rPr>
-          <w:lang w:val="es-ES"/>
-        </w:rPr>
-        <w:t>es facilitar la transmisión d</w:t>
-      </w:r>
-      <w:r>
-        <w:rPr>
-          <w:lang w:val="es-ES"/>
-        </w:rPr>
-        <w:t>el contenido núcleo con el fallo de unas tecnologías específicas</w:t>
-      </w:r>
-      <w:r>
-        <w:rPr>
-          <w:lang w:val="es-ES"/>
-        </w:rPr>
-        <w:t>, y</w:t>
-      </w:r>
-      <w:r>
-        <w:rPr>
-          <w:lang w:val="es-ES"/>
-        </w:rPr>
-        <w:t xml:space="preserve">a que cada año </w:t>
-      </w:r>
-      <w:r>
-        <w:rPr>
-          <w:lang w:val="es-ES"/>
-        </w:rPr>
-        <w:t xml:space="preserve">se escucha numerosos avances tecnológicos de la web, </w:t>
-      </w:r>
-      <w:r>
-        <w:rPr>
-          <w:lang w:val="es-ES"/>
-        </w:rPr>
-        <w:t>pero a la hora de aplicarlas, hay que tener en cuenta la diversidad de los usuarios. La accesibilidad</w:t>
-      </w:r>
-      <w:r>
-        <w:rPr>
-          <w:lang w:val="es-ES"/>
-        </w:rPr>
-        <w:t xml:space="preserve"> web en este sentido, es la capacidad de adaptarse </w:t>
-      </w:r>
-      <w:r>
-        <w:rPr>
-          <w:lang w:val="es-ES"/>
-        </w:rPr>
-        <w:t xml:space="preserve">en </w:t>
-      </w:r>
-      <w:r>
-        <w:rPr>
-          <w:lang w:val="es-ES"/>
-        </w:rPr>
-        <w:t>una</w:t>
-      </w:r>
-      <w:r>
-        <w:rPr>
-          <w:lang w:val="es-ES"/>
-        </w:rPr>
-        <w:t xml:space="preserve"> diversidad de navegadores, o sea, los medios que usan los usuarios para acceder a la web</w:t>
-      </w:r>
-      <w:r>
-        <w:rPr>
-          <w:lang w:val="es-ES"/>
-        </w:rPr>
-        <w:t xml:space="preserve">, y en su consecuencia, </w:t>
-      </w:r>
-      <w:r>
-        <w:rPr>
-          <w:lang w:val="es-ES"/>
-        </w:rPr>
-        <w:t>garantizar su experiencia de navegación</w:t>
-      </w:r>
       <w:r>
         <w:rPr>
           <w:lang w:val="es-ES"/>
@@ -6140,7 +5259,6 @@
         </w:rPr>
         <w:t xml:space="preserve">el nivel básica, no hay tecnología específica para figurar esta capa, aunque sí que requiere una capacidad competente del </w:t>
       </w:r>
-      <w:proofErr w:type="spellStart"/>
       <w:r>
         <w:rPr>
           <w:rFonts w:eastAsiaTheme="minorEastAsia"/>
@@ -6150,7 +5268,6 @@
         </w:rPr>
         <w:t>copywriter</w:t>
       </w:r>
-      <w:proofErr w:type="spellEnd"/>
       <w:r>
         <w:rPr>
           <w:rFonts w:eastAsiaTheme="minorEastAsia"/>
@@ -6239,28 +5356,12 @@
         </w:rPr>
         <w:t xml:space="preserve">Según </w:t>
       </w:r>
-      <w:proofErr w:type="spellStart"/>
-      <w:r>
-        <w:rPr>
-          <w:lang w:val="es-ES"/>
-        </w:rPr>
-        <w:t>Aaron</w:t>
-      </w:r>
-      <w:proofErr w:type="spellEnd"/>
-      <w:r>
-        <w:rPr>
-          <w:lang w:val="es-ES"/>
-        </w:rPr>
-        <w:t xml:space="preserve"> </w:t>
-      </w:r>
-      <w:proofErr w:type="spellStart"/>
-      <w:r>
-        <w:rPr>
-          <w:lang w:val="es-ES"/>
-        </w:rPr>
-        <w:t>Gustafson</w:t>
-      </w:r>
-      <w:proofErr w:type="spellEnd"/>
+      <w:r>
+        <w:rPr>
+          <w:lang w:val="es-ES"/>
+        </w:rPr>
+        <w:t>Aaron Gustafson</w:t>
+      </w:r>
       <w:r>
         <w:rPr>
           <w:lang w:val="es-ES"/>
@@ -6277,21 +5378,7 @@
         <w:rPr>
           <w:lang w:val="es-ES"/>
         </w:rPr>
-        <w:t>, este nivel de experiencia constituye el factor clave para los contenidos audiovisuales, sobre todo en el uso de CSS en las imágenes, audios y videos en línea (</w:t>
-      </w:r>
-      <w:proofErr w:type="spellStart"/>
-      <w:r>
-        <w:rPr>
-          <w:lang w:val="es-ES"/>
-        </w:rPr>
-        <w:t>inline</w:t>
-      </w:r>
-      <w:proofErr w:type="spellEnd"/>
-      <w:r>
-        <w:rPr>
-          <w:lang w:val="es-ES"/>
-        </w:rPr>
-        <w:t>)</w:t>
+        <w:t>, este nivel de experiencia constituye el factor clave para los contenidos audiovisuales, sobre todo en el uso de CSS en las imágenes, audios y videos en línea (inline)</w:t>
       </w:r>
       <w:r>
         <w:rPr>
@@ -6392,89 +5479,11 @@
         </w:rPr>
         <w:t xml:space="preserve">junto con </w:t>
       </w:r>
-      <w:proofErr w:type="spellStart"/>
-      <w:r>
-        <w:rPr>
-          <w:lang w:val="es-ES"/>
-        </w:rPr>
-        <w:t>the</w:t>
-      </w:r>
-      <w:proofErr w:type="spellEnd"/>
-      <w:r>
-        <w:rPr>
-          <w:lang w:val="es-ES"/>
-        </w:rPr>
-        <w:t xml:space="preserve"> Web </w:t>
-      </w:r>
-      <w:proofErr w:type="spellStart"/>
-      <w:r>
-        <w:rPr>
-          <w:lang w:val="es-ES"/>
-        </w:rPr>
-        <w:t>Accessibility</w:t>
-      </w:r>
-      <w:proofErr w:type="spellEnd"/>
-      <w:r>
-        <w:rPr>
-          <w:lang w:val="es-ES"/>
-        </w:rPr>
-        <w:t xml:space="preserve"> </w:t>
-      </w:r>
-      <w:proofErr w:type="spellStart"/>
-      <w:r>
-        <w:rPr>
-          <w:lang w:val="es-ES"/>
-        </w:rPr>
-        <w:t>Initiative’s</w:t>
-      </w:r>
-      <w:proofErr w:type="spellEnd"/>
-      <w:r>
-        <w:rPr>
-          <w:lang w:val="es-ES"/>
-        </w:rPr>
-        <w:t xml:space="preserve"> </w:t>
-      </w:r>
-      <w:proofErr w:type="spellStart"/>
-      <w:r>
-        <w:rPr>
-          <w:lang w:val="es-ES"/>
-        </w:rPr>
-        <w:t>Accessible</w:t>
-      </w:r>
-      <w:proofErr w:type="spellEnd"/>
-      <w:r>
-        <w:rPr>
-          <w:lang w:val="es-ES"/>
-        </w:rPr>
-        <w:t xml:space="preserve"> </w:t>
-      </w:r>
-      <w:proofErr w:type="spellStart"/>
-      <w:r>
-        <w:rPr>
-          <w:lang w:val="es-ES"/>
-        </w:rPr>
-        <w:t>Rich</w:t>
-      </w:r>
-      <w:proofErr w:type="spellEnd"/>
-      <w:r>
-        <w:rPr>
-          <w:lang w:val="es-ES"/>
-        </w:rPr>
-        <w:t xml:space="preserve"> Internet </w:t>
-      </w:r>
-      <w:proofErr w:type="spellStart"/>
-      <w:r>
-        <w:rPr>
-          <w:lang w:val="es-ES"/>
-        </w:rPr>
-        <w:t>Applications</w:t>
-      </w:r>
-      <w:proofErr w:type="spellEnd"/>
-      <w:r>
-        <w:rPr>
-          <w:lang w:val="es-ES"/>
-        </w:rPr>
-        <w:t xml:space="preserve"> (WAI-ARIA)</w:t>
+      <w:r>
+        <w:rPr>
+          <w:lang w:val="es-ES"/>
+        </w:rPr>
+        <w:t>the Web Accessibility Initiative’s Accessible Rich Internet Applications (WAI-ARIA)</w:t>
       </w:r>
       <w:r>
         <w:rPr>
@@ -6499,16 +5508,8 @@
         <w:rPr>
           <w:lang w:val="es-ES"/>
         </w:rPr>
-        <w:t xml:space="preserve">Eliel </w:t>
-      </w:r>
-      <w:proofErr w:type="spellStart"/>
-      <w:r>
-        <w:rPr>
-          <w:lang w:val="es-ES"/>
-        </w:rPr>
-        <w:t>Saarinen</w:t>
-      </w:r>
-      <w:proofErr w:type="spellEnd"/>
+        <w:t>Eliel Saarinen</w:t>
+      </w:r>
       <w:r>
         <w:rPr>
           <w:rStyle w:val="a4"/>
@@ -6711,42 +5712,12 @@
         </w:rPr>
         <w:t xml:space="preserve"> (</w:t>
       </w:r>
-      <w:proofErr w:type="spellStart"/>
-      <w:r>
-        <w:rPr>
-          <w:lang w:val="es-ES"/>
-        </w:rPr>
-        <w:t>Accessibility</w:t>
-      </w:r>
-      <w:proofErr w:type="spellEnd"/>
-      <w:r>
-        <w:rPr>
-          <w:lang w:val="es-ES"/>
-        </w:rPr>
-        <w:t xml:space="preserve"> </w:t>
-      </w:r>
-      <w:proofErr w:type="spellStart"/>
-      <w:r>
-        <w:rPr>
-          <w:lang w:val="es-ES"/>
-        </w:rPr>
-        <w:t>Object</w:t>
-      </w:r>
-      <w:proofErr w:type="spellEnd"/>
-      <w:r>
-        <w:rPr>
-          <w:lang w:val="es-ES"/>
-        </w:rPr>
-        <w:t xml:space="preserve"> </w:t>
-      </w:r>
-      <w:proofErr w:type="spellStart"/>
-      <w:r>
-        <w:rPr>
-          <w:lang w:val="es-ES"/>
-        </w:rPr>
-        <w:t>Model</w:t>
-      </w:r>
-      <w:proofErr w:type="spellEnd"/>
+      <w:r>
+        <w:rPr>
+          <w:lang w:val="es-ES"/>
+        </w:rPr>
+        <w:t>Accessibility Object Model</w:t>
+      </w:r>
       <w:r>
         <w:rPr>
           <w:lang w:val="es-ES"/>
@@ -6954,25 +5925,7 @@
           <w:highlight w:val="yellow"/>
           <w:lang w:val="es-ES"/>
         </w:rPr>
-        <w:t xml:space="preserve">Contenido audiovisual en </w:t>
-      </w:r>
-      <w:proofErr w:type="spellStart"/>
-      <w:r>
-        <w:rPr>
-          <w:rFonts w:eastAsiaTheme="minorEastAsia"/>
-          <w:highlight w:val="yellow"/>
-          <w:lang w:val="es-ES"/>
-        </w:rPr>
-        <w:t>si</w:t>
-      </w:r>
-      <w:proofErr w:type="spellEnd"/>
-      <w:r>
-        <w:rPr>
-          <w:rFonts w:eastAsiaTheme="minorEastAsia"/>
-          <w:highlight w:val="yellow"/>
-          <w:lang w:val="es-ES"/>
-        </w:rPr>
-        <w:t xml:space="preserve"> mismo</w:t>
+        <w:t>Contenido audiovisual en si mismo</w:t>
       </w:r>
     </w:p>
     <w:p>
@@ -7035,41 +5988,13 @@
           <w:lang w:val="es-ES"/>
         </w:rPr>
       </w:pPr>
-      <w:proofErr w:type="spellStart"/>
       <w:r>
         <w:rPr>
           <w:rFonts w:eastAsiaTheme="minorEastAsia"/>
           <w:highlight w:val="yellow"/>
           <w:lang w:val="es-ES"/>
         </w:rPr>
-        <w:t>Javascript</w:t>
-      </w:r>
-      <w:proofErr w:type="spellEnd"/>
-      <w:r>
-        <w:rPr>
-          <w:rFonts w:eastAsiaTheme="minorEastAsia"/>
-          <w:highlight w:val="yellow"/>
-          <w:lang w:val="es-ES"/>
-        </w:rPr>
-        <w:t xml:space="preserve"> (</w:t>
-      </w:r>
-      <w:proofErr w:type="spellStart"/>
-      <w:r>
-        <w:rPr>
-          <w:rFonts w:eastAsiaTheme="minorEastAsia"/>
-          <w:highlight w:val="yellow"/>
-          <w:lang w:val="es-ES"/>
-        </w:rPr>
-        <w:t>EMCAscript</w:t>
-      </w:r>
-      <w:proofErr w:type="spellEnd"/>
-      <w:r>
-        <w:rPr>
-          <w:rFonts w:eastAsiaTheme="minorEastAsia"/>
-          <w:highlight w:val="yellow"/>
-          <w:lang w:val="es-ES"/>
-        </w:rPr>
-        <w:t xml:space="preserve"> 6 y DOM)</w:t>
+        <w:t>Javascript (EMCAscript 6 y DOM)</w:t>
       </w:r>
     </w:p>
     <w:p>
@@ -7086,7 +6011,6 @@
           <w:lang w:val="es-ES"/>
         </w:rPr>
       </w:pPr>
-      <w:proofErr w:type="spellStart"/>
       <w:r>
         <w:rPr>
           <w:rFonts w:eastAsiaTheme="minorEastAsia"/>
@@ -7111,7 +6035,6 @@
         </w:rPr>
         <w:t>bility</w:t>
       </w:r>
-      <w:proofErr w:type="spellEnd"/>
     </w:p>
     <w:p>
       <w:pPr>
@@ -7121,59 +6044,13 @@
           <w:lang w:val="es-ES"/>
         </w:rPr>
       </w:pPr>
-      <w:proofErr w:type="gramStart"/>
       <w:r>
         <w:rPr>
           <w:rFonts w:eastAsiaTheme="minorEastAsia"/>
           <w:highlight w:val="yellow"/>
           <w:lang w:val="es-ES"/>
         </w:rPr>
-        <w:t>y</w:t>
-      </w:r>
-      <w:proofErr w:type="gramEnd"/>
-      <w:r>
-        <w:rPr>
-          <w:rFonts w:eastAsiaTheme="minorEastAsia"/>
-          <w:highlight w:val="yellow"/>
-          <w:lang w:val="es-ES"/>
-        </w:rPr>
-        <w:t xml:space="preserve"> como una dimensión extendida, una última capa en su uso de desarrollar las aplicaciones web (Web App): (</w:t>
-      </w:r>
-      <w:proofErr w:type="spellStart"/>
-      <w:r>
-        <w:rPr>
-          <w:rFonts w:eastAsiaTheme="minorEastAsia"/>
-          <w:highlight w:val="yellow"/>
-          <w:lang w:val="es-ES"/>
-        </w:rPr>
-        <w:t>Adaptive</w:t>
-      </w:r>
-      <w:proofErr w:type="spellEnd"/>
-      <w:r>
-        <w:rPr>
-          <w:rFonts w:eastAsiaTheme="minorEastAsia"/>
-          <w:highlight w:val="yellow"/>
-          <w:lang w:val="es-ES"/>
-        </w:rPr>
-        <w:t xml:space="preserve"> </w:t>
-      </w:r>
-      <w:proofErr w:type="spellStart"/>
-      <w:r>
-        <w:rPr>
-          <w:rFonts w:eastAsiaTheme="minorEastAsia"/>
-          <w:highlight w:val="yellow"/>
-          <w:lang w:val="es-ES"/>
-        </w:rPr>
-        <w:t>Streaming</w:t>
-      </w:r>
-      <w:proofErr w:type="spellEnd"/>
-      <w:r>
-        <w:rPr>
-          <w:rFonts w:eastAsiaTheme="minorEastAsia"/>
-          <w:highlight w:val="yellow"/>
-          <w:lang w:val="es-ES"/>
-        </w:rPr>
-        <w:t>)</w:t>
+        <w:t>y como una dimensión extendida, una última capa en su uso de desarrollar las aplicaciones web (Web App): (Adaptive Streaming)</w:t>
       </w:r>
     </w:p>
     <w:p>
@@ -7196,25 +6073,7 @@
           <w:highlight w:val="yellow"/>
           <w:lang w:val="es-ES"/>
         </w:rPr>
-        <w:t>PWA (</w:t>
-      </w:r>
-      <w:proofErr w:type="spellStart"/>
-      <w:r>
-        <w:rPr>
-          <w:rFonts w:eastAsiaTheme="minorEastAsia"/>
-          <w:highlight w:val="yellow"/>
-          <w:lang w:val="es-ES"/>
-        </w:rPr>
-        <w:t>Progressive</w:t>
-      </w:r>
-      <w:proofErr w:type="spellEnd"/>
-      <w:r>
-        <w:rPr>
-          <w:rFonts w:eastAsiaTheme="minorEastAsia"/>
-          <w:highlight w:val="yellow"/>
-          <w:lang w:val="es-ES"/>
-        </w:rPr>
-        <w:t xml:space="preserve"> Web Apps)</w:t>
+        <w:t>PWA (Progressive Web Apps)</w:t>
       </w:r>
       <w:r>
         <w:rPr>
@@ -7237,7 +6096,7 @@
 
 <file path=word/comments.xml><?xml version="1.0" encoding="utf-8"?>
 <w:comments xmlns:wpc="http://schemas.microsoft.com/office/word/2010/wordprocessingCanvas" xmlns:mc="http://schemas.openxmlformats.org/markup-compatibility/2006" xmlns:o="urn:schemas-microsoft-com:office:office" xmlns:r="http://schemas.openxmlformats.org/officeDocument/2006/relationships" xmlns:m="http://schemas.openxmlformats.org/officeDocument/2006/math" xmlns:v="urn:schemas-microsoft-com:vml" xmlns:wp14="http://schemas.microsoft.com/office/word/2010/wordprocessingDrawing" xmlns:wp="http://schemas.openxmlformats.org/drawingml/2006/wordprocessingDrawing" xmlns:w10="urn:schemas-microsoft-com:office:word" xmlns:w="http://schemas.openxmlformats.org/wordprocessingml/2006/main" xmlns:w14="http://schemas.microsoft.com/office/word/2010/wordml" xmlns:w15="http://schemas.microsoft.com/office/word/2012/wordml" xmlns:wpg="http://schemas.microsoft.com/office/word/2010/wordprocessingGroup" xmlns:wpi="http://schemas.microsoft.com/office/word/2010/wordprocessingInk" xmlns:wne="http://schemas.microsoft.com/office/word/2006/wordml" xmlns:wps="http://schemas.microsoft.com/office/word/2010/wordprocessingShape" mc:Ignorable="w14 w15 wp14">
-  <w:comment w:id="4" w:author="Ptonmi" w:date="2017-12-21T19:00:00Z" w:initials="P">
+  <w:comment w:id="3" w:author="Ptonmi" w:date="2017-12-21T19:00:00Z" w:initials="P">
     <w:p>
       <w:pPr>
         <w:pStyle w:val="ab"/>
@@ -7351,21 +6210,7 @@
         <w:rPr>
           <w:lang w:val="es-ES"/>
         </w:rPr>
-        <w:t xml:space="preserve"> </w:t>
-      </w:r>
-      <w:proofErr w:type="spellStart"/>
-      <w:r>
-        <w:rPr>
-          <w:lang w:val="es-ES"/>
-        </w:rPr>
-        <w:t>Champeon</w:t>
-      </w:r>
-      <w:proofErr w:type="spellEnd"/>
-      <w:r>
-        <w:rPr>
-          <w:lang w:val="es-ES"/>
-        </w:rPr>
-        <w:t xml:space="preserve">, Steven (2003) [realce progresivo de </w:t>
+        <w:t xml:space="preserve"> Champeon, Steven (2003) [realce progresivo de </w:t>
       </w:r>
       <w:hyperlink r:id="rId1" w:history="1">
         <w:r>
@@ -7380,21 +6225,7 @@
         <w:rPr>
           <w:lang w:val="es-ES"/>
         </w:rPr>
-        <w:t xml:space="preserve"> y el futuro del diseño del Web (</w:t>
-      </w:r>
-      <w:proofErr w:type="spellStart"/>
-      <w:r>
-        <w:rPr>
-          <w:lang w:val="es-ES"/>
-        </w:rPr>
-        <w:t>Webmonkey</w:t>
-      </w:r>
-      <w:proofErr w:type="spellEnd"/>
-      <w:r>
-        <w:rPr>
-          <w:lang w:val="es-ES"/>
-        </w:rPr>
-        <w:t>)] 14 de abril de 2006 recuperado.</w:t>
+        <w:t xml:space="preserve"> y el futuro del diseño del Web (Webmonkey)] 14 de abril de 2006 recuperado.</w:t>
       </w:r>
     </w:p>
   </w:footnote>
@@ -7419,19 +6250,7 @@
         <w:t>“Really Undoing Html.cs</w:t>
       </w:r>
       <w:r>
-        <w:t xml:space="preserve">s,” Thoughts </w:t>
-      </w:r>
-      <w:proofErr w:type="gramStart"/>
-      <w:r>
-        <w:t>From</w:t>
-      </w:r>
-      <w:proofErr w:type="gramEnd"/>
-      <w:r>
-        <w:t xml:space="preserve"> Eric (blog), 15 de </w:t>
-      </w:r>
-      <w:proofErr w:type="spellStart"/>
-      <w:r>
-        <w:t>s</w:t>
+        <w:t>s,” Thoughts From Eric (blog), 15 de s</w:t>
       </w:r>
       <w:r>
         <w:t>ept</w:t>
@@ -7439,7 +6258,6 @@
       <w:r>
         <w:t>iembre</w:t>
       </w:r>
-      <w:proofErr w:type="spellEnd"/>
       <w:r>
         <w:t xml:space="preserve">, 2004, </w:t>
       </w:r>
@@ -7486,63 +6304,7 @@
         <w:rPr>
           <w:lang w:val="es-ES"/>
         </w:rPr>
-        <w:t xml:space="preserve"> “Center </w:t>
-      </w:r>
-      <w:proofErr w:type="spellStart"/>
-      <w:r>
-        <w:rPr>
-          <w:lang w:val="es-ES"/>
-        </w:rPr>
-        <w:t>for</w:t>
-      </w:r>
-      <w:proofErr w:type="spellEnd"/>
-      <w:r>
-        <w:rPr>
-          <w:lang w:val="es-ES"/>
-        </w:rPr>
-        <w:t xml:space="preserve"> Universal </w:t>
-      </w:r>
-      <w:proofErr w:type="spellStart"/>
-      <w:r>
-        <w:rPr>
-          <w:lang w:val="es-ES"/>
-        </w:rPr>
-        <w:t>Design</w:t>
-      </w:r>
-      <w:proofErr w:type="spellEnd"/>
-      <w:r>
-        <w:rPr>
-          <w:lang w:val="es-ES"/>
-        </w:rPr>
-        <w:t xml:space="preserve"> NCSU - </w:t>
-      </w:r>
-      <w:proofErr w:type="spellStart"/>
-      <w:r>
-        <w:rPr>
-          <w:lang w:val="es-ES"/>
-        </w:rPr>
-        <w:t>About</w:t>
-      </w:r>
-      <w:proofErr w:type="spellEnd"/>
-      <w:r>
-        <w:rPr>
-          <w:lang w:val="es-ES"/>
-        </w:rPr>
-        <w:t xml:space="preserve"> </w:t>
-      </w:r>
-      <w:proofErr w:type="spellStart"/>
-      <w:r>
-        <w:rPr>
-          <w:lang w:val="es-ES"/>
-        </w:rPr>
-        <w:t>the</w:t>
-      </w:r>
-      <w:proofErr w:type="spellEnd"/>
-      <w:r>
-        <w:rPr>
-          <w:lang w:val="es-ES"/>
-        </w:rPr>
-        <w:t xml:space="preserve"> Center - Ronald L. Mace,” 25 de diciembre, 2017, </w:t>
+        <w:t xml:space="preserve"> “Center for Universal Design NCSU - About the Center - Ronald L. Mace,” 25 de diciembre, 2017, </w:t>
       </w:r>
       <w:hyperlink r:id="rId3" w:history="1">
         <w:r>
@@ -7579,77 +6341,7 @@
         <w:rPr>
           <w:lang w:val="es-ES"/>
         </w:rPr>
-        <w:t xml:space="preserve"> “</w:t>
-      </w:r>
-      <w:proofErr w:type="spellStart"/>
-      <w:r>
-        <w:rPr>
-          <w:lang w:val="es-ES"/>
-        </w:rPr>
-        <w:t>The</w:t>
-      </w:r>
-      <w:proofErr w:type="spellEnd"/>
-      <w:r>
-        <w:rPr>
-          <w:lang w:val="es-ES"/>
-        </w:rPr>
-        <w:t xml:space="preserve"> Center </w:t>
-      </w:r>
-      <w:proofErr w:type="spellStart"/>
-      <w:r>
-        <w:rPr>
-          <w:lang w:val="es-ES"/>
-        </w:rPr>
-        <w:t>for</w:t>
-      </w:r>
-      <w:proofErr w:type="spellEnd"/>
-      <w:r>
-        <w:rPr>
-          <w:lang w:val="es-ES"/>
-        </w:rPr>
-        <w:t xml:space="preserve"> Universal </w:t>
-      </w:r>
-      <w:proofErr w:type="spellStart"/>
-      <w:r>
-        <w:rPr>
-          <w:lang w:val="es-ES"/>
-        </w:rPr>
-        <w:t>Design</w:t>
-      </w:r>
-      <w:proofErr w:type="spellEnd"/>
-      <w:r>
-        <w:rPr>
-          <w:lang w:val="es-ES"/>
-        </w:rPr>
-        <w:t xml:space="preserve"> - Universal </w:t>
-      </w:r>
-      <w:proofErr w:type="spellStart"/>
-      <w:r>
-        <w:rPr>
-          <w:lang w:val="es-ES"/>
-        </w:rPr>
-        <w:t>Design</w:t>
-      </w:r>
-      <w:proofErr w:type="spellEnd"/>
-      <w:r>
-        <w:rPr>
-          <w:lang w:val="es-ES"/>
-        </w:rPr>
-        <w:t xml:space="preserve"> </w:t>
-      </w:r>
-      <w:proofErr w:type="spellStart"/>
-      <w:r>
-        <w:rPr>
-          <w:lang w:val="es-ES"/>
-        </w:rPr>
-        <w:t>Principles</w:t>
-      </w:r>
-      <w:proofErr w:type="spellEnd"/>
-      <w:r>
-        <w:rPr>
-          <w:lang w:val="es-ES"/>
-        </w:rPr>
-        <w:t xml:space="preserve">,” 25 de diciembre, 2017, </w:t>
+        <w:t xml:space="preserve"> “The Center for Universal Design - Universal Design Principles,” 25 de diciembre, 2017, </w:t>
       </w:r>
       <w:hyperlink r:id="rId4" w:history="1">
         <w:r>
@@ -7687,35 +6379,7 @@
         <w:rPr>
           <w:lang w:val="es-ES"/>
         </w:rPr>
-        <w:t xml:space="preserve"> El </w:t>
-      </w:r>
-      <w:proofErr w:type="spellStart"/>
-      <w:r>
-        <w:rPr>
-          <w:lang w:val="es-ES"/>
-        </w:rPr>
-        <w:t>World</w:t>
-      </w:r>
-      <w:proofErr w:type="spellEnd"/>
-      <w:r>
-        <w:rPr>
-          <w:lang w:val="es-ES"/>
-        </w:rPr>
-        <w:t xml:space="preserve"> Wide Web </w:t>
-      </w:r>
-      <w:proofErr w:type="spellStart"/>
-      <w:r>
-        <w:rPr>
-          <w:lang w:val="es-ES"/>
-        </w:rPr>
-        <w:t>Consortium</w:t>
-      </w:r>
-      <w:proofErr w:type="spellEnd"/>
-      <w:r>
-        <w:rPr>
-          <w:lang w:val="es-ES"/>
-        </w:rPr>
-        <w:t xml:space="preserve"> (W3C) es una comunidad internacional donde</w:t>
+        <w:t xml:space="preserve"> El World Wide Web Consortium (W3C) es una comunidad internacional donde</w:t>
       </w:r>
       <w:r>
         <w:rPr>
@@ -7763,30 +6427,8 @@
         <w:rPr>
           <w:lang w:val="es-ES"/>
         </w:rPr>
-        <w:t xml:space="preserve"> Tim </w:t>
-      </w:r>
-      <w:proofErr w:type="spellStart"/>
-      <w:r>
-        <w:rPr>
-          <w:lang w:val="es-ES"/>
-        </w:rPr>
-        <w:t>Berners</w:t>
-      </w:r>
-      <w:proofErr w:type="spellEnd"/>
-      <w:r>
-        <w:rPr>
-          <w:lang w:val="es-ES"/>
-        </w:rPr>
-        <w:t xml:space="preserve">-Lee y el CEO Jeffrey </w:t>
-      </w:r>
-      <w:proofErr w:type="spellStart"/>
-      <w:r>
-        <w:rPr>
-          <w:lang w:val="es-ES"/>
-        </w:rPr>
-        <w:t>Jaffe</w:t>
-      </w:r>
-      <w:proofErr w:type="spellEnd"/>
+        <w:t xml:space="preserve"> Tim Berners-Lee y el CEO Jeffrey Jaffe</w:t>
+      </w:r>
       <w:r>
         <w:rPr>
           <w:lang w:val="es-ES"/>
@@ -7877,34 +6519,10 @@
         <w:t xml:space="preserve"> </w:t>
       </w:r>
       <w:r>
-        <w:t xml:space="preserve">“Web Hypertext Application Technology Working Group,” Wikipedia, la </w:t>
-      </w:r>
-      <w:proofErr w:type="spellStart"/>
-      <w:r>
-        <w:t>enciclopedia</w:t>
-      </w:r>
-      <w:proofErr w:type="spellEnd"/>
-      <w:r>
-        <w:t xml:space="preserve"> </w:t>
-      </w:r>
-      <w:proofErr w:type="spellStart"/>
-      <w:r>
-        <w:t>li</w:t>
-      </w:r>
-      <w:r>
-        <w:t>bre</w:t>
-      </w:r>
-      <w:proofErr w:type="spellEnd"/>
-      <w:r>
-        <w:t xml:space="preserve">, 4 de </w:t>
-      </w:r>
-      <w:proofErr w:type="spellStart"/>
-      <w:r>
-        <w:t>noviembre</w:t>
-      </w:r>
-      <w:proofErr w:type="spellEnd"/>
-      <w:r>
-        <w:t xml:space="preserve">, 2015, </w:t>
+        <w:t>“Web Hypertext Application Technology Working Group,” Wikipedia, la enciclopedia li</w:t>
+      </w:r>
+      <w:r>
+        <w:t xml:space="preserve">bre, 4 de noviembre, 2015, </w:t>
       </w:r>
       <w:hyperlink r:id="rId6" w:history="1">
         <w:r>
@@ -8046,15 +6664,7 @@
         <w:t xml:space="preserve">supone que la función de imprimir es disponible en todos los navegadores. </w:t>
       </w:r>
       <w:r>
-        <w:t xml:space="preserve">“Graceful Degradation versus Progressive Enhancement - W3C Wiki,” </w:t>
-      </w:r>
-      <w:proofErr w:type="spellStart"/>
-      <w:r>
-        <w:t>revisado</w:t>
-      </w:r>
-      <w:proofErr w:type="spellEnd"/>
-      <w:r>
-        <w:t xml:space="preserve"> 19 December 2017, </w:t>
+        <w:t xml:space="preserve">“Graceful Degradation versus Progressive Enhancement - W3C Wiki,” revisado 19 December 2017, </w:t>
       </w:r>
       <w:hyperlink r:id="rId8" w:history="1">
         <w:r>
@@ -8087,15 +6697,7 @@
         <w:t xml:space="preserve"> </w:t>
       </w:r>
       <w:r>
-        <w:t xml:space="preserve">“Inclusive Web Design,” </w:t>
-      </w:r>
-      <w:proofErr w:type="spellStart"/>
-      <w:r>
-        <w:t>entrado</w:t>
-      </w:r>
-      <w:proofErr w:type="spellEnd"/>
-      <w:r>
-        <w:t xml:space="preserve"> en 19 December 2017</w:t>
+        <w:t>“Inclusive Web Design,” entrado en 19 December 2017</w:t>
       </w:r>
       <w:r>
         <w:t xml:space="preserve">, </w:t>
@@ -8128,15 +6730,8 @@
         <w:t xml:space="preserve"> “Flash &amp; The Future of Interactive Cont</w:t>
       </w:r>
       <w:r>
-        <w:t xml:space="preserve">ent,” Adobe Blog (blog), 25 de </w:t>
-      </w:r>
-      <w:proofErr w:type="spellStart"/>
-      <w:proofErr w:type="gramStart"/>
-      <w:r>
-        <w:t>julio</w:t>
-      </w:r>
-      <w:proofErr w:type="spellEnd"/>
-      <w:proofErr w:type="gramEnd"/>
+        <w:t>ent,” Adobe Blog (blog), 25 de julio</w:t>
+      </w:r>
       <w:r>
         <w:t xml:space="preserve">, 2017, </w:t>
       </w:r>
@@ -8174,35 +6769,7 @@
         <w:rPr>
           <w:lang w:val="es-ES"/>
         </w:rPr>
-        <w:t xml:space="preserve"> “</w:t>
-      </w:r>
-      <w:proofErr w:type="spellStart"/>
-      <w:r>
-        <w:rPr>
-          <w:lang w:val="es-ES"/>
-        </w:rPr>
-        <w:t>Thoughts</w:t>
-      </w:r>
-      <w:proofErr w:type="spellEnd"/>
-      <w:r>
-        <w:rPr>
-          <w:lang w:val="es-ES"/>
-        </w:rPr>
-        <w:t xml:space="preserve"> </w:t>
-      </w:r>
-      <w:proofErr w:type="spellStart"/>
-      <w:r>
-        <w:rPr>
-          <w:lang w:val="es-ES"/>
-        </w:rPr>
-        <w:t>on</w:t>
-      </w:r>
-      <w:proofErr w:type="spellEnd"/>
-      <w:r>
-        <w:rPr>
-          <w:lang w:val="es-ES"/>
-        </w:rPr>
-        <w:t xml:space="preserve"> Flash - Apple,” revisado en 20 de diciembre 2017, </w:t>
+        <w:t xml:space="preserve"> “Thoughts on Flash - Apple,” revisado en 20 de diciembre 2017, </w:t>
       </w:r>
       <w:hyperlink r:id="rId11" w:history="1">
         <w:r>
@@ -8304,130 +6871,18 @@
         </w:rPr>
         <w:t xml:space="preserve">suario” (UCD por sus siglas en inglés) se originó en el laboratorio de Donald Norman en la Universidad de California San Diego (UCSD) en los 80's y se convirtió en un término muy usado después de la publicación del libro </w:t>
       </w:r>
-      <w:proofErr w:type="spellStart"/>
       <w:r>
         <w:rPr>
           <w:i/>
           <w:lang w:val="es-ES"/>
         </w:rPr>
-        <w:t>User-Centered</w:t>
-      </w:r>
-      <w:proofErr w:type="spellEnd"/>
-      <w:r>
-        <w:rPr>
-          <w:i/>
-          <w:lang w:val="es-ES"/>
-        </w:rPr>
-        <w:t xml:space="preserve"> </w:t>
-      </w:r>
-      <w:proofErr w:type="spellStart"/>
-      <w:r>
-        <w:rPr>
-          <w:i/>
-          <w:lang w:val="es-ES"/>
-        </w:rPr>
-        <w:t>System</w:t>
-      </w:r>
-      <w:proofErr w:type="spellEnd"/>
-      <w:r>
-        <w:rPr>
-          <w:i/>
-          <w:lang w:val="es-ES"/>
-        </w:rPr>
-        <w:t xml:space="preserve"> </w:t>
-      </w:r>
-      <w:proofErr w:type="spellStart"/>
-      <w:r>
-        <w:rPr>
-          <w:i/>
-          <w:lang w:val="es-ES"/>
-        </w:rPr>
-        <w:t>Design</w:t>
-      </w:r>
-      <w:proofErr w:type="spellEnd"/>
-      <w:r>
-        <w:rPr>
-          <w:i/>
-          <w:lang w:val="es-ES"/>
-        </w:rPr>
-        <w:t xml:space="preserve">: New </w:t>
-      </w:r>
-      <w:proofErr w:type="spellStart"/>
-      <w:r>
-        <w:rPr>
-          <w:i/>
-          <w:lang w:val="es-ES"/>
-        </w:rPr>
-        <w:t>Perspectives</w:t>
-      </w:r>
-      <w:proofErr w:type="spellEnd"/>
-      <w:r>
-        <w:rPr>
-          <w:i/>
-          <w:lang w:val="es-ES"/>
-        </w:rPr>
-        <w:t xml:space="preserve"> </w:t>
-      </w:r>
-      <w:proofErr w:type="spellStart"/>
-      <w:r>
-        <w:rPr>
-          <w:i/>
-          <w:lang w:val="es-ES"/>
-        </w:rPr>
-        <w:t>on</w:t>
-      </w:r>
-      <w:proofErr w:type="spellEnd"/>
-      <w:r>
-        <w:rPr>
-          <w:i/>
-          <w:lang w:val="es-ES"/>
-        </w:rPr>
-        <w:t xml:space="preserve"> Human-</w:t>
-      </w:r>
-      <w:proofErr w:type="spellStart"/>
-      <w:r>
-        <w:rPr>
-          <w:i/>
-          <w:lang w:val="es-ES"/>
-        </w:rPr>
-        <w:t>Computer</w:t>
-      </w:r>
-      <w:proofErr w:type="spellEnd"/>
-      <w:r>
-        <w:rPr>
-          <w:i/>
-          <w:lang w:val="es-ES"/>
-        </w:rPr>
-        <w:t xml:space="preserve"> </w:t>
-      </w:r>
-      <w:proofErr w:type="spellStart"/>
-      <w:r>
-        <w:rPr>
-          <w:i/>
-          <w:lang w:val="es-ES"/>
-        </w:rPr>
-        <w:t>Interaction</w:t>
-      </w:r>
-      <w:proofErr w:type="spellEnd"/>
-      <w:r>
-        <w:rPr>
-          <w:lang w:val="es-ES"/>
-        </w:rPr>
-        <w:t xml:space="preserve"> (Norman &amp; </w:t>
-      </w:r>
-      <w:proofErr w:type="spellStart"/>
-      <w:r>
-        <w:rPr>
-          <w:lang w:val="es-ES"/>
-        </w:rPr>
-        <w:t>Draper</w:t>
-      </w:r>
-      <w:proofErr w:type="spellEnd"/>
-      <w:r>
-        <w:rPr>
-          <w:lang w:val="es-ES"/>
-        </w:rPr>
-        <w:t>, 1986).</w:t>
+        <w:t>User-Centered System Design: New Perspectives on Human-Computer Interaction</w:t>
+      </w:r>
+      <w:r>
+        <w:rPr>
+          <w:lang w:val="es-ES"/>
+        </w:rPr>
+        <w:t xml:space="preserve"> (Norman &amp; Draper, 1986).</w:t>
       </w:r>
       <w:r>
         <w:rPr>
@@ -8542,21 +6997,7 @@
         <w:rPr>
           <w:lang w:val="es-ES"/>
         </w:rPr>
-        <w:t>. Estos elementos puede ser etiquetado en HTML como &lt;</w:t>
-      </w:r>
-      <w:proofErr w:type="spellStart"/>
-      <w:r>
-        <w:rPr>
-          <w:lang w:val="es-ES"/>
-        </w:rPr>
-        <w:t>img</w:t>
-      </w:r>
-      <w:proofErr w:type="spellEnd"/>
-      <w:r>
-        <w:rPr>
-          <w:lang w:val="es-ES"/>
-        </w:rPr>
-        <w:t>&gt;, &lt;audio&gt; y &lt;video&gt; (las dos últimas son nuevas en HTML 5)</w:t>
+        <w:t>. Estos elementos puede ser etiquetado en HTML como &lt;img&gt;, &lt;audio&gt; y &lt;video&gt; (las dos últimas son nuevas en HTML 5)</w:t>
       </w:r>
       <w:r>
         <w:rPr>
@@ -8592,21 +7033,7 @@
         <w:rPr>
           <w:lang w:val="es-ES"/>
         </w:rPr>
-        <w:t xml:space="preserve"> “Eliel </w:t>
-      </w:r>
-      <w:proofErr w:type="spellStart"/>
-      <w:r>
-        <w:rPr>
-          <w:lang w:val="es-ES"/>
-        </w:rPr>
-        <w:t>Saarinen</w:t>
-      </w:r>
-      <w:proofErr w:type="spellEnd"/>
-      <w:r>
-        <w:rPr>
-          <w:lang w:val="es-ES"/>
-        </w:rPr>
-        <w:t xml:space="preserve">,” Wikipedia, 10 de diciembre, 2017, </w:t>
+        <w:t xml:space="preserve"> “Eliel Saarinen,” Wikipedia, 10 de diciembre, 2017, </w:t>
       </w:r>
       <w:hyperlink r:id="rId13" w:history="1">
         <w:r>
@@ -11535,7 +9962,7 @@
 </file>
 
 <file path=customXml/itemProps1.xml><?xml version="1.0" encoding="utf-8"?>
-<ds:datastoreItem xmlns:ds="http://schemas.openxmlformats.org/officeDocument/2006/customXml" ds:itemID="{27B82DFF-EC86-4CC2-9211-0327D17E5422}">
+<ds:datastoreItem xmlns:ds="http://schemas.openxmlformats.org/officeDocument/2006/customXml" ds:itemID="{1B528E21-2005-4BB5-A77C-A0B9E8ABE65C}">
   <ds:schemaRefs>
     <ds:schemaRef ds:uri="http://schemas.openxmlformats.org/officeDocument/2006/bibliography"/>
   </ds:schemaRefs>

--- a/主题/PE.docx
+++ b/主题/PE.docx
@@ -370,6 +370,7 @@
         <w:tabs>
           <w:tab w:val="right" w:leader="underscore" w:pos="8296"/>
         </w:tabs>
+        <w:spacing w:before="100" w:after="100"/>
         <w:rPr>
           <w:rFonts w:eastAsiaTheme="minorEastAsia" w:cstheme="minorBidi"/>
           <w:noProof/>
@@ -2856,19 +2857,45 @@
         <w:rPr>
           <w:lang w:val="es-ES"/>
         </w:rPr>
-        <w:t xml:space="preserve">El DOM permite el acceso dinámico </w:t>
-      </w:r>
-      <w:r>
-        <w:rPr>
-          <w:lang w:val="es-ES"/>
-        </w:rPr>
-        <w:t>a través de la programación, puede</w:t>
-      </w:r>
-      <w:r>
-        <w:rPr>
-          <w:lang w:val="es-ES"/>
-        </w:rPr>
-        <w:t xml:space="preserve"> acceder, añadir y cambiar dinámicamente contenido estructurado en documentos con lengua</w:t>
+        <w:t xml:space="preserve">El </w:t>
+      </w:r>
+      <w:bookmarkStart w:id="6" w:name="_GoBack"/>
+      <w:bookmarkEnd w:id="6"/>
+      <w:r>
+        <w:rPr>
+          <w:lang w:val="es-ES"/>
+        </w:rPr>
+        <w:t xml:space="preserve">DOM permite el acceso dinámico </w:t>
+      </w:r>
+      <w:r>
+        <w:rPr>
+          <w:lang w:val="es-ES"/>
+        </w:rPr>
+        <w:t xml:space="preserve">al documento HTML, es decir, a través del DOM, </w:t>
+      </w:r>
+      <w:r>
+        <w:rPr>
+          <w:lang w:val="es-ES"/>
+        </w:rPr>
+        <w:t>puede</w:t>
+      </w:r>
+      <w:r>
+        <w:rPr>
+          <w:lang w:val="es-ES"/>
+        </w:rPr>
+        <w:t xml:space="preserve"> acceder, añadir y cambiar dinámicamente contenido estru</w:t>
+      </w:r>
+      <w:r>
+        <w:rPr>
+          <w:lang w:val="es-ES"/>
+        </w:rPr>
+        <w:t>cturado en documento</w:t>
+      </w:r>
+      <w:r>
+        <w:rPr>
+          <w:lang w:val="es-ES"/>
+        </w:rPr>
+        <w:t xml:space="preserve"> con lengua</w:t>
       </w:r>
       <w:r>
         <w:rPr>
@@ -3105,7 +3132,14 @@
           <w:rFonts w:eastAsiaTheme="minorEastAsia"/>
           <w:lang w:val="es-ES"/>
         </w:rPr>
-        <w:t>Más sobre ECMAScript y DOM, véase 2.4)</w:t>
+        <w:t>Más sobre DOM, véase el Capítulo 2</w:t>
+      </w:r>
+      <w:r>
+        <w:rPr>
+          <w:rFonts w:eastAsiaTheme="minorEastAsia"/>
+          <w:lang w:val="es-ES"/>
+        </w:rPr>
+        <w:t>)</w:t>
       </w:r>
     </w:p>
     <w:p>
@@ -4301,7 +4335,7 @@
           <w:lang w:val="es-ES"/>
         </w:rPr>
       </w:pPr>
-      <w:bookmarkStart w:id="6" w:name="_Toc502230303"/>
+      <w:bookmarkStart w:id="7" w:name="_Toc502230303"/>
       <w:r>
         <w:rPr>
           <w:lang w:val="es-ES"/>
@@ -4347,7 +4381,7 @@
         </w:rPr>
         <w:t>eb normal</w:t>
       </w:r>
-      <w:bookmarkEnd w:id="6"/>
+      <w:bookmarkEnd w:id="7"/>
     </w:p>
     <w:p>
       <w:pPr>
@@ -4914,7 +4948,7 @@
           <w:lang w:val="es-ES"/>
         </w:rPr>
       </w:pPr>
-      <w:bookmarkStart w:id="7" w:name="_Toc502230304"/>
+      <w:bookmarkStart w:id="8" w:name="_Toc502230304"/>
       <w:r>
         <w:rPr>
           <w:lang w:val="es-ES"/>
@@ -4977,7 +5011,7 @@
         </w:rPr>
         <w:t>apas</w:t>
       </w:r>
-      <w:bookmarkEnd w:id="7"/>
+      <w:bookmarkEnd w:id="8"/>
       <w:r>
         <w:rPr>
           <w:lang w:val="es-ES"/>
@@ -5166,8 +5200,6 @@
         </w:rPr>
         <w:t>garantizar experiencia del usuario</w:t>
       </w:r>
-      <w:bookmarkStart w:id="8" w:name="_GoBack"/>
-      <w:bookmarkEnd w:id="8"/>
       <w:r>
         <w:rPr>
           <w:lang w:val="es-ES"/>
@@ -9962,7 +9994,7 @@
 </file>
 
 <file path=customXml/itemProps1.xml><?xml version="1.0" encoding="utf-8"?>
-<ds:datastoreItem xmlns:ds="http://schemas.openxmlformats.org/officeDocument/2006/customXml" ds:itemID="{1B528E21-2005-4BB5-A77C-A0B9E8ABE65C}">
+<ds:datastoreItem xmlns:ds="http://schemas.openxmlformats.org/officeDocument/2006/customXml" ds:itemID="{4B667B6C-B9B2-43C7-A12A-3E5F7B34F777}">
   <ds:schemaRefs>
     <ds:schemaRef ds:uri="http://schemas.openxmlformats.org/officeDocument/2006/bibliography"/>
   </ds:schemaRefs>

--- a/主题/PE.docx
+++ b/主题/PE.docx
@@ -696,7 +696,39 @@
           <w:rFonts w:eastAsiaTheme="minorEastAsia"/>
           <w:lang w:val="es-ES"/>
         </w:rPr>
-        <w:t xml:space="preserve"> (Progressive Enhancement)</w:t>
+        <w:t xml:space="preserve"> (</w:t>
+      </w:r>
+      <w:proofErr w:type="spellStart"/>
+      <w:r>
+        <w:rPr>
+          <w:rFonts w:eastAsiaTheme="minorEastAsia"/>
+          <w:lang w:val="es-ES"/>
+        </w:rPr>
+        <w:t>Progressive</w:t>
+      </w:r>
+      <w:proofErr w:type="spellEnd"/>
+      <w:r>
+        <w:rPr>
+          <w:rFonts w:eastAsiaTheme="minorEastAsia"/>
+          <w:lang w:val="es-ES"/>
+        </w:rPr>
+        <w:t xml:space="preserve"> </w:t>
+      </w:r>
+      <w:proofErr w:type="spellStart"/>
+      <w:r>
+        <w:rPr>
+          <w:rFonts w:eastAsiaTheme="minorEastAsia"/>
+          <w:lang w:val="es-ES"/>
+        </w:rPr>
+        <w:t>Enhancement</w:t>
+      </w:r>
+      <w:proofErr w:type="spellEnd"/>
+      <w:r>
+        <w:rPr>
+          <w:rFonts w:eastAsiaTheme="minorEastAsia"/>
+          <w:lang w:val="es-ES"/>
+        </w:rPr>
+        <w:t>)</w:t>
       </w:r>
       <w:r>
         <w:rPr>
@@ -710,7 +742,23 @@
           <w:rFonts w:eastAsiaTheme="minorEastAsia"/>
           <w:lang w:val="es-ES"/>
         </w:rPr>
-        <w:t xml:space="preserve"> (Champeon Steven, 2003)</w:t>
+        <w:t xml:space="preserve"> (</w:t>
+      </w:r>
+      <w:proofErr w:type="spellStart"/>
+      <w:r>
+        <w:rPr>
+          <w:rFonts w:eastAsiaTheme="minorEastAsia"/>
+          <w:lang w:val="es-ES"/>
+        </w:rPr>
+        <w:t>Champeon</w:t>
+      </w:r>
+      <w:proofErr w:type="spellEnd"/>
+      <w:r>
+        <w:rPr>
+          <w:rFonts w:eastAsiaTheme="minorEastAsia"/>
+          <w:lang w:val="es-ES"/>
+        </w:rPr>
+        <w:t xml:space="preserve"> Steven, 2003)</w:t>
       </w:r>
     </w:p>
     <w:p>
@@ -746,7 +794,23 @@
           <w:rFonts w:eastAsiaTheme="minorEastAsia"/>
           <w:lang w:val="es-ES"/>
         </w:rPr>
-        <w:t>por Steven Champeon, de la empresa</w:t>
+        <w:t xml:space="preserve">por Steven </w:t>
+      </w:r>
+      <w:proofErr w:type="spellStart"/>
+      <w:r>
+        <w:rPr>
+          <w:rFonts w:eastAsiaTheme="minorEastAsia"/>
+          <w:lang w:val="es-ES"/>
+        </w:rPr>
+        <w:t>Champeon</w:t>
+      </w:r>
+      <w:proofErr w:type="spellEnd"/>
+      <w:r>
+        <w:rPr>
+          <w:rFonts w:eastAsiaTheme="minorEastAsia"/>
+          <w:lang w:val="es-ES"/>
+        </w:rPr>
+        <w:t>, de la empresa</w:t>
       </w:r>
       <w:r>
         <w:rPr>
@@ -768,7 +832,39 @@
           <w:rFonts w:eastAsiaTheme="minorEastAsia"/>
           <w:lang w:val="es-ES"/>
         </w:rPr>
-        <w:t>, en una serie de artículos y presentaciones para Webmonkey y la conferencia interactiva Sxsw realizada entre marzo y junio de 2003.</w:t>
+        <w:t xml:space="preserve">, en una serie de artículos y presentaciones para </w:t>
+      </w:r>
+      <w:proofErr w:type="spellStart"/>
+      <w:r>
+        <w:rPr>
+          <w:rFonts w:eastAsiaTheme="minorEastAsia"/>
+          <w:lang w:val="es-ES"/>
+        </w:rPr>
+        <w:t>Webmonkey</w:t>
+      </w:r>
+      <w:proofErr w:type="spellEnd"/>
+      <w:r>
+        <w:rPr>
+          <w:rFonts w:eastAsiaTheme="minorEastAsia"/>
+          <w:lang w:val="es-ES"/>
+        </w:rPr>
+        <w:t xml:space="preserve"> y la conferencia interactiva </w:t>
+      </w:r>
+      <w:proofErr w:type="spellStart"/>
+      <w:r>
+        <w:rPr>
+          <w:rFonts w:eastAsiaTheme="minorEastAsia"/>
+          <w:lang w:val="es-ES"/>
+        </w:rPr>
+        <w:t>Sxsw</w:t>
+      </w:r>
+      <w:proofErr w:type="spellEnd"/>
+      <w:r>
+        <w:rPr>
+          <w:rFonts w:eastAsiaTheme="minorEastAsia"/>
+          <w:lang w:val="es-ES"/>
+        </w:rPr>
+        <w:t xml:space="preserve"> realizada entre marzo y junio de 2003.</w:t>
       </w:r>
       <w:r>
         <w:rPr>
@@ -792,11 +888,33 @@
         </w:rPr>
         <w:t xml:space="preserve">Según otro experto en el área, </w:t>
       </w:r>
-      <w:r>
-        <w:rPr>
-          <w:lang w:val="es-ES"/>
-        </w:rPr>
-        <w:t>Aaron Gustafson (2011)</w:t>
+      <w:proofErr w:type="spellStart"/>
+      <w:r>
+        <w:rPr>
+          <w:lang w:val="es-ES"/>
+        </w:rPr>
+        <w:t>Aaron</w:t>
+      </w:r>
+      <w:proofErr w:type="spellEnd"/>
+      <w:r>
+        <w:rPr>
+          <w:lang w:val="es-ES"/>
+        </w:rPr>
+        <w:t xml:space="preserve"> </w:t>
+      </w:r>
+      <w:proofErr w:type="spellStart"/>
+      <w:r>
+        <w:rPr>
+          <w:lang w:val="es-ES"/>
+        </w:rPr>
+        <w:t>Gustafson</w:t>
+      </w:r>
+      <w:proofErr w:type="spellEnd"/>
+      <w:r>
+        <w:rPr>
+          <w:lang w:val="es-ES"/>
+        </w:rPr>
+        <w:t xml:space="preserve"> (2011)</w:t>
       </w:r>
       <w:r>
         <w:rPr>
@@ -822,11 +940,26 @@
         </w:rPr>
         <w:t xml:space="preserve"> (</w:t>
       </w:r>
-      <w:r>
-        <w:rPr>
-          <w:lang w:val="es-ES"/>
-        </w:rPr>
-        <w:t>Fault T</w:t>
+      <w:proofErr w:type="spellStart"/>
+      <w:r>
+        <w:rPr>
+          <w:lang w:val="es-ES"/>
+        </w:rPr>
+        <w:t>Fault</w:t>
+      </w:r>
+      <w:proofErr w:type="spellEnd"/>
+      <w:r>
+        <w:rPr>
+          <w:lang w:val="es-ES"/>
+        </w:rPr>
+        <w:t xml:space="preserve"> </w:t>
+      </w:r>
+      <w:proofErr w:type="spellStart"/>
+      <w:r>
+        <w:rPr>
+          <w:lang w:val="es-ES"/>
+        </w:rPr>
+        <w:t>T</w:t>
       </w:r>
       <w:r>
         <w:rPr>
@@ -834,6 +967,7 @@
         </w:rPr>
         <w:t>olerance</w:t>
       </w:r>
+      <w:proofErr w:type="spellEnd"/>
       <w:r>
         <w:rPr>
           <w:lang w:val="es-ES"/>
@@ -1157,7 +1291,21 @@
         <w:rPr>
           <w:lang w:val="es-ES"/>
         </w:rPr>
-        <w:t xml:space="preserve"> por HTML5 en Lynx y experimentar con las caracte</w:t>
+        <w:t xml:space="preserve"> por HTML5 en </w:t>
+      </w:r>
+      <w:proofErr w:type="spellStart"/>
+      <w:r>
+        <w:rPr>
+          <w:lang w:val="es-ES"/>
+        </w:rPr>
+        <w:t>Lynx</w:t>
+      </w:r>
+      <w:proofErr w:type="spellEnd"/>
+      <w:r>
+        <w:rPr>
+          <w:lang w:val="es-ES"/>
+        </w:rPr>
+        <w:t xml:space="preserve"> y experimentar con las caracte</w:t>
       </w:r>
       <w:r>
         <w:rPr>
@@ -1370,7 +1518,37 @@
           <w:rFonts w:eastAsiaTheme="minorEastAsia"/>
           <w:lang w:val="es-ES"/>
         </w:rPr>
-        <w:t>El movimiento de Diseño Universal se expandió su influencia rápidamente en muchas áreas. Ya no se limite su uso en arquitecta, ha marcado un gran impacto en el Diseño Inclusivo en el diseño de software, que fue promovido principalmente por Microsoft desde el inicio de este siglo. Otro tema popular que se discuten bastante recientemente como por el el entorno de trabajo inclusivo (Inclusive Workplace) es también herencia de este concepto.</w:t>
+        <w:t>El movimiento de Diseño Universal se expandió su influencia rápidamente en muchas áreas. Ya no se limite su uso en arquitecta, ha marcado un gran impacto en el Diseño Inclusivo en el diseño de software, que fue promovido principalmente por Microsoft desde el inicio de este siglo. Otro tema popular que se discuten bas</w:t>
+      </w:r>
+      <w:r>
+        <w:rPr>
+          <w:rFonts w:eastAsiaTheme="minorEastAsia"/>
+          <w:lang w:val="es-ES"/>
+        </w:rPr>
+        <w:t xml:space="preserve">tante recientemente como por </w:t>
+      </w:r>
+      <w:r>
+        <w:rPr>
+          <w:rFonts w:eastAsiaTheme="minorEastAsia"/>
+          <w:lang w:val="es-ES"/>
+        </w:rPr>
+        <w:t xml:space="preserve">el entorno de trabajo inclusivo (Inclusive </w:t>
+      </w:r>
+      <w:proofErr w:type="spellStart"/>
+      <w:r>
+        <w:rPr>
+          <w:rFonts w:eastAsiaTheme="minorEastAsia"/>
+          <w:lang w:val="es-ES"/>
+        </w:rPr>
+        <w:t>Workplace</w:t>
+      </w:r>
+      <w:proofErr w:type="spellEnd"/>
+      <w:r>
+        <w:rPr>
+          <w:rFonts w:eastAsiaTheme="minorEastAsia"/>
+          <w:lang w:val="es-ES"/>
+        </w:rPr>
+        <w:t>) es también herencia de este concepto.</w:t>
       </w:r>
     </w:p>
     <w:p>
@@ -1587,13 +1765,79 @@
         </w:rPr>
         <w:t xml:space="preserve">En el tiempo contemporáneo, los principios del Diseño Universal fue extendida por </w:t>
       </w:r>
-      <w:r>
-        <w:rPr>
-          <w:rFonts w:eastAsiaTheme="minorEastAsia"/>
-          <w:lang w:val="es-ES"/>
-        </w:rPr>
-        <w:t>The Center for Universal Design at North Carolina State University</w:t>
-      </w:r>
+      <w:proofErr w:type="spellStart"/>
+      <w:r>
+        <w:rPr>
+          <w:rFonts w:eastAsiaTheme="minorEastAsia"/>
+          <w:lang w:val="es-ES"/>
+        </w:rPr>
+        <w:t>The</w:t>
+      </w:r>
+      <w:proofErr w:type="spellEnd"/>
+      <w:r>
+        <w:rPr>
+          <w:rFonts w:eastAsiaTheme="minorEastAsia"/>
+          <w:lang w:val="es-ES"/>
+        </w:rPr>
+        <w:t xml:space="preserve"> Center </w:t>
+      </w:r>
+      <w:proofErr w:type="spellStart"/>
+      <w:r>
+        <w:rPr>
+          <w:rFonts w:eastAsiaTheme="minorEastAsia"/>
+          <w:lang w:val="es-ES"/>
+        </w:rPr>
+        <w:t>for</w:t>
+      </w:r>
+      <w:proofErr w:type="spellEnd"/>
+      <w:r>
+        <w:rPr>
+          <w:rFonts w:eastAsiaTheme="minorEastAsia"/>
+          <w:lang w:val="es-ES"/>
+        </w:rPr>
+        <w:t xml:space="preserve"> Universal </w:t>
+      </w:r>
+      <w:proofErr w:type="spellStart"/>
+      <w:r>
+        <w:rPr>
+          <w:rFonts w:eastAsiaTheme="minorEastAsia"/>
+          <w:lang w:val="es-ES"/>
+        </w:rPr>
+        <w:t>Design</w:t>
+      </w:r>
+      <w:proofErr w:type="spellEnd"/>
+      <w:r>
+        <w:rPr>
+          <w:rFonts w:eastAsiaTheme="minorEastAsia"/>
+          <w:lang w:val="es-ES"/>
+        </w:rPr>
+        <w:t xml:space="preserve"> at North Carolina </w:t>
+      </w:r>
+      <w:proofErr w:type="spellStart"/>
+      <w:r>
+        <w:rPr>
+          <w:rFonts w:eastAsiaTheme="minorEastAsia"/>
+          <w:lang w:val="es-ES"/>
+        </w:rPr>
+        <w:t>State</w:t>
+      </w:r>
+      <w:proofErr w:type="spellEnd"/>
+      <w:r>
+        <w:rPr>
+          <w:rFonts w:eastAsiaTheme="minorEastAsia"/>
+          <w:lang w:val="es-ES"/>
+        </w:rPr>
+        <w:t xml:space="preserve"> </w:t>
+      </w:r>
+      <w:proofErr w:type="spellStart"/>
+      <w:r>
+        <w:rPr>
+          <w:rFonts w:eastAsiaTheme="minorEastAsia"/>
+          <w:lang w:val="es-ES"/>
+        </w:rPr>
+        <w:t>University</w:t>
+      </w:r>
+      <w:proofErr w:type="spellEnd"/>
       <w:r>
         <w:rPr>
           <w:rFonts w:eastAsiaTheme="minorEastAsia"/>
@@ -1978,7 +2222,35 @@
         <w:rPr>
           <w:lang w:val="es-ES"/>
         </w:rPr>
-        <w:t xml:space="preserve"> fue creada con la misión principal para llevar a la World Wide Web a su máxima potencia mediante el desarrollo de protocolos y pautas que garanticen el crecimiento a largo plazo de la Web. Bajo esta misión, están una variedad de aspectos importantes, todos ellos favorecen la profundización de la visión del W3C de One Web.</w:t>
+        <w:t xml:space="preserve"> fue creada con la misión principal para llevar a la </w:t>
+      </w:r>
+      <w:proofErr w:type="spellStart"/>
+      <w:r>
+        <w:rPr>
+          <w:lang w:val="es-ES"/>
+        </w:rPr>
+        <w:t>World</w:t>
+      </w:r>
+      <w:proofErr w:type="spellEnd"/>
+      <w:r>
+        <w:rPr>
+          <w:lang w:val="es-ES"/>
+        </w:rPr>
+        <w:t xml:space="preserve"> Wide Web a su máxima potencia mediante el desarrollo de protocolos y pautas que garanticen el crecimiento a largo plazo de la Web. Bajo esta misión, están una variedad de aspectos importantes, todos ellos favorecen la profundización de la visión del W3C de </w:t>
+      </w:r>
+      <w:proofErr w:type="spellStart"/>
+      <w:r>
+        <w:rPr>
+          <w:lang w:val="es-ES"/>
+        </w:rPr>
+        <w:t>One</w:t>
+      </w:r>
+      <w:proofErr w:type="spellEnd"/>
+      <w:r>
+        <w:rPr>
+          <w:lang w:val="es-ES"/>
+        </w:rPr>
+        <w:t xml:space="preserve"> Web.</w:t>
       </w:r>
       <w:r>
         <w:rPr>
@@ -2013,7 +2285,39 @@
           <w:b/>
           <w:lang w:val="es-ES"/>
         </w:rPr>
-        <w:t>Web for All (La web para todos)</w:t>
+        <w:t xml:space="preserve">Web </w:t>
+      </w:r>
+      <w:proofErr w:type="spellStart"/>
+      <w:r>
+        <w:rPr>
+          <w:b/>
+          <w:lang w:val="es-ES"/>
+        </w:rPr>
+        <w:t>for</w:t>
+      </w:r>
+      <w:proofErr w:type="spellEnd"/>
+      <w:r>
+        <w:rPr>
+          <w:b/>
+          <w:lang w:val="es-ES"/>
+        </w:rPr>
+        <w:t xml:space="preserve"> </w:t>
+      </w:r>
+      <w:proofErr w:type="spellStart"/>
+      <w:r>
+        <w:rPr>
+          <w:b/>
+          <w:lang w:val="es-ES"/>
+        </w:rPr>
+        <w:t>All</w:t>
+      </w:r>
+      <w:proofErr w:type="spellEnd"/>
+      <w:r>
+        <w:rPr>
+          <w:b/>
+          <w:lang w:val="es-ES"/>
+        </w:rPr>
+        <w:t xml:space="preserve"> (La web para todos)</w:t>
       </w:r>
     </w:p>
     <w:p>
@@ -2041,13 +2345,45 @@
           <w:b/>
           <w:lang w:val="es-ES"/>
         </w:rPr>
-        <w:t>Web on Everything (La web en todo</w:t>
-      </w:r>
+        <w:t xml:space="preserve">Web </w:t>
+      </w:r>
+      <w:proofErr w:type="spellStart"/>
       <w:r>
         <w:rPr>
           <w:b/>
           <w:lang w:val="es-ES"/>
         </w:rPr>
+        <w:t>on</w:t>
+      </w:r>
+      <w:proofErr w:type="spellEnd"/>
+      <w:r>
+        <w:rPr>
+          <w:b/>
+          <w:lang w:val="es-ES"/>
+        </w:rPr>
+        <w:t xml:space="preserve"> </w:t>
+      </w:r>
+      <w:proofErr w:type="spellStart"/>
+      <w:r>
+        <w:rPr>
+          <w:b/>
+          <w:lang w:val="es-ES"/>
+        </w:rPr>
+        <w:t>Everything</w:t>
+      </w:r>
+      <w:proofErr w:type="spellEnd"/>
+      <w:r>
+        <w:rPr>
+          <w:b/>
+          <w:lang w:val="es-ES"/>
+        </w:rPr>
+        <w:t xml:space="preserve"> (La web en todo</w:t>
+      </w:r>
+      <w:r>
+        <w:rPr>
+          <w:b/>
+          <w:lang w:val="es-ES"/>
+        </w:rPr>
         <w:t>s</w:t>
       </w:r>
       <w:r>
@@ -2097,7 +2433,23 @@
           <w:rFonts w:eastAsiaTheme="minorEastAsia"/>
           <w:lang w:val="es-ES"/>
         </w:rPr>
-        <w:t>En relación con la accesibilidad web, es también muy importante extender su concepto a un sentido universal para adoptarse en un nuevo contexto de gran desarrollo de la World Wide Web.</w:t>
+        <w:t xml:space="preserve">En relación con la accesibilidad web, es también muy importante extender su concepto a un sentido universal para adoptarse en un nuevo contexto de gran desarrollo de la </w:t>
+      </w:r>
+      <w:proofErr w:type="spellStart"/>
+      <w:r>
+        <w:rPr>
+          <w:rFonts w:eastAsiaTheme="minorEastAsia"/>
+          <w:lang w:val="es-ES"/>
+        </w:rPr>
+        <w:t>World</w:t>
+      </w:r>
+      <w:proofErr w:type="spellEnd"/>
+      <w:r>
+        <w:rPr>
+          <w:rFonts w:eastAsiaTheme="minorEastAsia"/>
+          <w:lang w:val="es-ES"/>
+        </w:rPr>
+        <w:t xml:space="preserve"> Wide Web.</w:t>
       </w:r>
     </w:p>
     <w:p>
@@ -2157,7 +2509,21 @@
         <w:rPr>
           <w:lang w:val="es-ES"/>
         </w:rPr>
-        <w:t xml:space="preserve"> Tim Berners-Lee en 1991, y las versiones 1 a 4 de HTML se desarrollan durante la década de 1990 por W3C. En estos p</w:t>
+        <w:t xml:space="preserve"> Tim </w:t>
+      </w:r>
+      <w:proofErr w:type="spellStart"/>
+      <w:r>
+        <w:rPr>
+          <w:lang w:val="es-ES"/>
+        </w:rPr>
+        <w:t>Berners</w:t>
+      </w:r>
+      <w:proofErr w:type="spellEnd"/>
+      <w:r>
+        <w:rPr>
+          <w:lang w:val="es-ES"/>
+        </w:rPr>
+        <w:t>-Lee en 1991, y las versiones 1 a 4 de HTML se desarrollan durante la década de 1990 por W3C. En estos p</w:t>
       </w:r>
       <w:r>
         <w:rPr>
@@ -2230,7 +2596,21 @@
         <w:rPr>
           <w:lang w:val="es-ES"/>
         </w:rPr>
-        <w:t xml:space="preserve"> la última generación. Para obtener los mejores resultados, los desarrolladores tenían que pedir apoyo a plugins de terceros.</w:t>
+        <w:t xml:space="preserve"> la última generación. Para obtener los mejores resultados, los desarrolladores tenían que pedir apoyo a </w:t>
+      </w:r>
+      <w:proofErr w:type="spellStart"/>
+      <w:r>
+        <w:rPr>
+          <w:lang w:val="es-ES"/>
+        </w:rPr>
+        <w:t>plugins</w:t>
+      </w:r>
+      <w:proofErr w:type="spellEnd"/>
+      <w:r>
+        <w:rPr>
+          <w:lang w:val="es-ES"/>
+        </w:rPr>
+        <w:t xml:space="preserve"> de terceros.</w:t>
       </w:r>
     </w:p>
     <w:p>
@@ -2294,7 +2674,23 @@
           <w:rFonts w:eastAsiaTheme="minorEastAsia"/>
           <w:lang w:val="es-ES"/>
         </w:rPr>
-        <w:t>desarrolladores de HTML de Apple, Mozilla Foundation y</w:t>
+        <w:t xml:space="preserve">desarrolladores de HTML de Apple, Mozilla </w:t>
+      </w:r>
+      <w:proofErr w:type="spellStart"/>
+      <w:r>
+        <w:rPr>
+          <w:rFonts w:eastAsiaTheme="minorEastAsia"/>
+          <w:lang w:val="es-ES"/>
+        </w:rPr>
+        <w:t>Foundation</w:t>
+      </w:r>
+      <w:proofErr w:type="spellEnd"/>
+      <w:r>
+        <w:rPr>
+          <w:rFonts w:eastAsiaTheme="minorEastAsia"/>
+          <w:lang w:val="es-ES"/>
+        </w:rPr>
+        <w:t xml:space="preserve"> y</w:t>
       </w:r>
       <w:r>
         <w:rPr>
@@ -2315,8 +2711,81 @@
           <w:rFonts w:eastAsiaTheme="minorEastAsia"/>
           <w:lang w:val="es-ES"/>
         </w:rPr>
-        <w:t>Web Hypertext Application Technology Working Group</w:t>
-      </w:r>
+        <w:t xml:space="preserve">Web </w:t>
+      </w:r>
+      <w:proofErr w:type="spellStart"/>
+      <w:r>
+        <w:rPr>
+          <w:rFonts w:eastAsiaTheme="minorEastAsia"/>
+          <w:lang w:val="es-ES"/>
+        </w:rPr>
+        <w:t>Hypertext</w:t>
+      </w:r>
+      <w:proofErr w:type="spellEnd"/>
+      <w:r>
+        <w:rPr>
+          <w:rFonts w:eastAsiaTheme="minorEastAsia"/>
+          <w:lang w:val="es-ES"/>
+        </w:rPr>
+        <w:t xml:space="preserve"> </w:t>
+      </w:r>
+      <w:proofErr w:type="spellStart"/>
+      <w:r>
+        <w:rPr>
+          <w:rFonts w:eastAsiaTheme="minorEastAsia"/>
+          <w:lang w:val="es-ES"/>
+        </w:rPr>
+        <w:t>Application</w:t>
+      </w:r>
+      <w:proofErr w:type="spellEnd"/>
+      <w:r>
+        <w:rPr>
+          <w:rFonts w:eastAsiaTheme="minorEastAsia"/>
+          <w:lang w:val="es-ES"/>
+        </w:rPr>
+        <w:t xml:space="preserve"> </w:t>
+      </w:r>
+      <w:proofErr w:type="spellStart"/>
+      <w:r>
+        <w:rPr>
+          <w:rFonts w:eastAsiaTheme="minorEastAsia"/>
+          <w:lang w:val="es-ES"/>
+        </w:rPr>
+        <w:t>Technology</w:t>
+      </w:r>
+      <w:proofErr w:type="spellEnd"/>
+      <w:r>
+        <w:rPr>
+          <w:rFonts w:eastAsiaTheme="minorEastAsia"/>
+          <w:lang w:val="es-ES"/>
+        </w:rPr>
+        <w:t xml:space="preserve"> </w:t>
+      </w:r>
+      <w:proofErr w:type="spellStart"/>
+      <w:r>
+        <w:rPr>
+          <w:rFonts w:eastAsiaTheme="minorEastAsia"/>
+          <w:lang w:val="es-ES"/>
+        </w:rPr>
+        <w:t>Working</w:t>
+      </w:r>
+      <w:proofErr w:type="spellEnd"/>
+      <w:r>
+        <w:rPr>
+          <w:rFonts w:eastAsiaTheme="minorEastAsia"/>
+          <w:lang w:val="es-ES"/>
+        </w:rPr>
+        <w:t xml:space="preserve"> </w:t>
+      </w:r>
+      <w:proofErr w:type="spellStart"/>
+      <w:r>
+        <w:rPr>
+          <w:rFonts w:eastAsiaTheme="minorEastAsia"/>
+          <w:lang w:val="es-ES"/>
+        </w:rPr>
+        <w:t>Group</w:t>
+      </w:r>
+      <w:proofErr w:type="spellEnd"/>
       <w:r>
         <w:rPr>
           <w:rFonts w:eastAsiaTheme="minorEastAsia"/>
@@ -2576,14 +3045,62 @@
           <w:rFonts w:eastAsiaTheme="minorEastAsia"/>
           <w:lang w:val="es-ES"/>
         </w:rPr>
-        <w:t xml:space="preserve"> Brendan Eich de Netscape</w:t>
-      </w:r>
-      <w:r>
-        <w:rPr>
-          <w:rFonts w:eastAsiaTheme="minorEastAsia"/>
-          <w:lang w:val="es-ES"/>
-        </w:rPr>
-        <w:t xml:space="preserve"> el año 1995 para ejecutar en su navegador web Netscape Navigator. Gracias al uso </w:t>
+        <w:t xml:space="preserve"> </w:t>
+      </w:r>
+      <w:proofErr w:type="spellStart"/>
+      <w:r>
+        <w:rPr>
+          <w:rFonts w:eastAsiaTheme="minorEastAsia"/>
+          <w:lang w:val="es-ES"/>
+        </w:rPr>
+        <w:t>Brendan</w:t>
+      </w:r>
+      <w:proofErr w:type="spellEnd"/>
+      <w:r>
+        <w:rPr>
+          <w:rFonts w:eastAsiaTheme="minorEastAsia"/>
+          <w:lang w:val="es-ES"/>
+        </w:rPr>
+        <w:t xml:space="preserve"> </w:t>
+      </w:r>
+      <w:proofErr w:type="spellStart"/>
+      <w:r>
+        <w:rPr>
+          <w:rFonts w:eastAsiaTheme="minorEastAsia"/>
+          <w:lang w:val="es-ES"/>
+        </w:rPr>
+        <w:t>Eich</w:t>
+      </w:r>
+      <w:proofErr w:type="spellEnd"/>
+      <w:r>
+        <w:rPr>
+          <w:rFonts w:eastAsiaTheme="minorEastAsia"/>
+          <w:lang w:val="es-ES"/>
+        </w:rPr>
+        <w:t xml:space="preserve"> de Netscape</w:t>
+      </w:r>
+      <w:r>
+        <w:rPr>
+          <w:rFonts w:eastAsiaTheme="minorEastAsia"/>
+          <w:lang w:val="es-ES"/>
+        </w:rPr>
+        <w:t xml:space="preserve"> el año 1995 para ejecutar en su navegador web Netscape </w:t>
+      </w:r>
+      <w:proofErr w:type="spellStart"/>
+      <w:r>
+        <w:rPr>
+          <w:rFonts w:eastAsiaTheme="minorEastAsia"/>
+          <w:lang w:val="es-ES"/>
+        </w:rPr>
+        <w:t>Navigator</w:t>
+      </w:r>
+      <w:proofErr w:type="spellEnd"/>
+      <w:r>
+        <w:rPr>
+          <w:rFonts w:eastAsiaTheme="minorEastAsia"/>
+          <w:lang w:val="es-ES"/>
+        </w:rPr>
+        <w:t xml:space="preserve">. Gracias al uso </w:t>
       </w:r>
       <w:r>
         <w:rPr>
@@ -2612,7 +3129,23 @@
           <w:rFonts w:eastAsiaTheme="minorEastAsia"/>
           <w:lang w:val="es-ES"/>
         </w:rPr>
-        <w:t>lanzar la versión 1.0 de JavaScript, Netscape Navigator logró a dominar el mercado de los navegadores web. Pero luego esta situación fue cambiada con la entrada al escenario del Microsoft, con su lanzamiento del si</w:t>
+        <w:t xml:space="preserve">lanzar la versión 1.0 de JavaScript, Netscape </w:t>
+      </w:r>
+      <w:proofErr w:type="spellStart"/>
+      <w:r>
+        <w:rPr>
+          <w:rFonts w:eastAsiaTheme="minorEastAsia"/>
+          <w:lang w:val="es-ES"/>
+        </w:rPr>
+        <w:t>Navigator</w:t>
+      </w:r>
+      <w:proofErr w:type="spellEnd"/>
+      <w:r>
+        <w:rPr>
+          <w:rFonts w:eastAsiaTheme="minorEastAsia"/>
+          <w:lang w:val="es-ES"/>
+        </w:rPr>
+        <w:t xml:space="preserve"> logró a dominar el mercado de los navegadores web. Pero luego esta situación fue cambiada con la entrada al escenario del Microsoft, con su lanzamiento del si</w:t>
       </w:r>
       <w:r>
         <w:rPr>
@@ -2640,7 +3173,39 @@
           <w:rFonts w:eastAsiaTheme="minorEastAsia"/>
           <w:lang w:val="es-ES"/>
         </w:rPr>
-        <w:t>Las tecnologías de script de Microsoft, incluidas VBScript y JScript, se lanzaron en 1996. JScript, una implementación de ingeniería inversa del JavaScript de Netscape, formaba parte de Internet Explorer 3.</w:t>
+        <w:t xml:space="preserve">Las tecnologías de script de Microsoft, incluidas VBScript y </w:t>
+      </w:r>
+      <w:proofErr w:type="spellStart"/>
+      <w:r>
+        <w:rPr>
+          <w:rFonts w:eastAsiaTheme="minorEastAsia"/>
+          <w:lang w:val="es-ES"/>
+        </w:rPr>
+        <w:t>JScript</w:t>
+      </w:r>
+      <w:proofErr w:type="spellEnd"/>
+      <w:r>
+        <w:rPr>
+          <w:rFonts w:eastAsiaTheme="minorEastAsia"/>
+          <w:lang w:val="es-ES"/>
+        </w:rPr>
+        <w:t xml:space="preserve">, se lanzaron en 1996. </w:t>
+      </w:r>
+      <w:proofErr w:type="spellStart"/>
+      <w:r>
+        <w:rPr>
+          <w:rFonts w:eastAsiaTheme="minorEastAsia"/>
+          <w:lang w:val="es-ES"/>
+        </w:rPr>
+        <w:t>JScript</w:t>
+      </w:r>
+      <w:proofErr w:type="spellEnd"/>
+      <w:r>
+        <w:rPr>
+          <w:rFonts w:eastAsiaTheme="minorEastAsia"/>
+          <w:lang w:val="es-ES"/>
+        </w:rPr>
+        <w:t>, una implementación de ingeniería inversa del JavaScript de Netscape, formaba parte de Internet Explorer 3.</w:t>
       </w:r>
       <w:r>
         <w:rPr>
@@ -2655,7 +3220,23 @@
           <w:lang w:val="es-ES"/>
         </w:rPr>
         <w:lastRenderedPageBreak/>
-        <w:t xml:space="preserve">el lanzamiento de JScript, Microsoft llegó a alcanzar y adelantar </w:t>
+        <w:t xml:space="preserve">el lanzamiento de </w:t>
+      </w:r>
+      <w:proofErr w:type="spellStart"/>
+      <w:r>
+        <w:rPr>
+          <w:rFonts w:eastAsiaTheme="minorEastAsia"/>
+          <w:lang w:val="es-ES"/>
+        </w:rPr>
+        <w:t>JScript</w:t>
+      </w:r>
+      <w:proofErr w:type="spellEnd"/>
+      <w:r>
+        <w:rPr>
+          <w:rFonts w:eastAsiaTheme="minorEastAsia"/>
+          <w:lang w:val="es-ES"/>
+        </w:rPr>
+        <w:t xml:space="preserve">, Microsoft llegó a alcanzar y adelantar </w:t>
       </w:r>
       <w:r>
         <w:rPr>
@@ -2690,7 +3271,23 @@
           <w:rFonts w:eastAsiaTheme="minorEastAsia"/>
           <w:lang w:val="es-ES"/>
         </w:rPr>
-        <w:t>Frente a la competición del Microsoft, Netscape y Sun (otra compañía creadora del lenguaje JavaScript, también la de Java)</w:t>
+        <w:t xml:space="preserve">Frente a la competición del Microsoft, Netscape y </w:t>
+      </w:r>
+      <w:proofErr w:type="spellStart"/>
+      <w:r>
+        <w:rPr>
+          <w:rFonts w:eastAsiaTheme="minorEastAsia"/>
+          <w:lang w:val="es-ES"/>
+        </w:rPr>
+        <w:t>Sun</w:t>
+      </w:r>
+      <w:proofErr w:type="spellEnd"/>
+      <w:r>
+        <w:rPr>
+          <w:rFonts w:eastAsiaTheme="minorEastAsia"/>
+          <w:lang w:val="es-ES"/>
+        </w:rPr>
+        <w:t xml:space="preserve"> (otra compañía creadora del lenguaje JavaScript, también la de Java)</w:t>
       </w:r>
       <w:r>
         <w:rPr>
@@ -2699,13 +3296,63 @@
         </w:rPr>
         <w:t xml:space="preserve"> entregaron JavaScript al ECMA (</w:t>
       </w:r>
-      <w:r>
-        <w:rPr>
-          <w:rFonts w:eastAsiaTheme="minorEastAsia"/>
-          <w:lang w:val="es-ES"/>
-        </w:rPr>
-        <w:t>European Computer Manufacturers Association</w:t>
-      </w:r>
+      <w:proofErr w:type="spellStart"/>
+      <w:r>
+        <w:rPr>
+          <w:rFonts w:eastAsiaTheme="minorEastAsia"/>
+          <w:lang w:val="es-ES"/>
+        </w:rPr>
+        <w:t>European</w:t>
+      </w:r>
+      <w:proofErr w:type="spellEnd"/>
+      <w:r>
+        <w:rPr>
+          <w:rFonts w:eastAsiaTheme="minorEastAsia"/>
+          <w:lang w:val="es-ES"/>
+        </w:rPr>
+        <w:t xml:space="preserve"> </w:t>
+      </w:r>
+      <w:proofErr w:type="spellStart"/>
+      <w:r>
+        <w:rPr>
+          <w:rFonts w:eastAsiaTheme="minorEastAsia"/>
+          <w:lang w:val="es-ES"/>
+        </w:rPr>
+        <w:t>Computer</w:t>
+      </w:r>
+      <w:proofErr w:type="spellEnd"/>
+      <w:r>
+        <w:rPr>
+          <w:rFonts w:eastAsiaTheme="minorEastAsia"/>
+          <w:lang w:val="es-ES"/>
+        </w:rPr>
+        <w:t xml:space="preserve"> </w:t>
+      </w:r>
+      <w:proofErr w:type="spellStart"/>
+      <w:r>
+        <w:rPr>
+          <w:rFonts w:eastAsiaTheme="minorEastAsia"/>
+          <w:lang w:val="es-ES"/>
+        </w:rPr>
+        <w:t>Manufacturers</w:t>
+      </w:r>
+      <w:proofErr w:type="spellEnd"/>
+      <w:r>
+        <w:rPr>
+          <w:rFonts w:eastAsiaTheme="minorEastAsia"/>
+          <w:lang w:val="es-ES"/>
+        </w:rPr>
+        <w:t xml:space="preserve"> </w:t>
+      </w:r>
+      <w:proofErr w:type="spellStart"/>
+      <w:r>
+        <w:rPr>
+          <w:rFonts w:eastAsiaTheme="minorEastAsia"/>
+          <w:lang w:val="es-ES"/>
+        </w:rPr>
+        <w:t>Association</w:t>
+      </w:r>
+      <w:proofErr w:type="spellEnd"/>
       <w:r>
         <w:rPr>
           <w:rFonts w:eastAsiaTheme="minorEastAsia"/>
@@ -2729,7 +3376,21 @@
         <w:rPr>
           <w:lang w:val="es-ES"/>
         </w:rPr>
-        <w:t xml:space="preserve"> lenguaje ECMAScript, la primera edición de la norma ECMA-262 fue publicada en junio de 1997. Los lenguajes de uso populares</w:t>
+        <w:t xml:space="preserve"> lenguaje </w:t>
+      </w:r>
+      <w:proofErr w:type="spellStart"/>
+      <w:r>
+        <w:rPr>
+          <w:lang w:val="es-ES"/>
+        </w:rPr>
+        <w:t>ECMAScript</w:t>
+      </w:r>
+      <w:proofErr w:type="spellEnd"/>
+      <w:r>
+        <w:rPr>
+          <w:lang w:val="es-ES"/>
+        </w:rPr>
+        <w:t>, la primera edición de la norma ECMA-262 fue publicada en junio de 1997. Los lenguajes de uso populares</w:t>
       </w:r>
       <w:r>
         <w:rPr>
@@ -2741,8 +3402,44 @@
         <w:rPr>
           <w:lang w:val="es-ES"/>
         </w:rPr>
-        <w:t xml:space="preserve"> como JavaScript, JScript o ActionScript son implementaciones de ECMAScript</w:t>
-      </w:r>
+        <w:t xml:space="preserve"> como JavaScript, </w:t>
+      </w:r>
+      <w:proofErr w:type="spellStart"/>
+      <w:r>
+        <w:rPr>
+          <w:lang w:val="es-ES"/>
+        </w:rPr>
+        <w:t>JScript</w:t>
+      </w:r>
+      <w:proofErr w:type="spellEnd"/>
+      <w:r>
+        <w:rPr>
+          <w:lang w:val="es-ES"/>
+        </w:rPr>
+        <w:t xml:space="preserve"> o </w:t>
+      </w:r>
+      <w:proofErr w:type="spellStart"/>
+      <w:r>
+        <w:rPr>
+          <w:lang w:val="es-ES"/>
+        </w:rPr>
+        <w:t>ActionScript</w:t>
+      </w:r>
+      <w:proofErr w:type="spellEnd"/>
+      <w:r>
+        <w:rPr>
+          <w:lang w:val="es-ES"/>
+        </w:rPr>
+        <w:t xml:space="preserve"> son implementaciones de </w:t>
+      </w:r>
+      <w:proofErr w:type="spellStart"/>
+      <w:r>
+        <w:rPr>
+          <w:lang w:val="es-ES"/>
+        </w:rPr>
+        <w:t>ECMAScript</w:t>
+      </w:r>
+      <w:proofErr w:type="spellEnd"/>
       <w:r>
         <w:rPr>
           <w:lang w:val="es-ES"/>
@@ -2821,7 +3518,21 @@
         <w:rPr>
           <w:lang w:val="es-ES"/>
         </w:rPr>
-        <w:t xml:space="preserve">nivel primario (o el llamado DOM Level 0) para </w:t>
+        <w:t xml:space="preserve">nivel primario (o el llamado DOM </w:t>
+      </w:r>
+      <w:proofErr w:type="spellStart"/>
+      <w:r>
+        <w:rPr>
+          <w:lang w:val="es-ES"/>
+        </w:rPr>
+        <w:t>Level</w:t>
+      </w:r>
+      <w:proofErr w:type="spellEnd"/>
+      <w:r>
+        <w:rPr>
+          <w:lang w:val="es-ES"/>
+        </w:rPr>
+        <w:t xml:space="preserve"> 0) para </w:t>
       </w:r>
       <w:r>
         <w:rPr>
@@ -2857,15 +3568,7 @@
         <w:rPr>
           <w:lang w:val="es-ES"/>
         </w:rPr>
-        <w:t xml:space="preserve">El </w:t>
-      </w:r>
-      <w:bookmarkStart w:id="6" w:name="_GoBack"/>
-      <w:bookmarkEnd w:id="6"/>
-      <w:r>
-        <w:rPr>
-          <w:lang w:val="es-ES"/>
-        </w:rPr>
-        <w:t xml:space="preserve">DOM permite el acceso dinámico </w:t>
+        <w:t xml:space="preserve">El DOM permite el acceso dinámico </w:t>
       </w:r>
       <w:r>
         <w:rPr>
@@ -2907,8 +3610,16 @@
         <w:rPr>
           <w:lang w:val="es-ES"/>
         </w:rPr>
-        <w:t xml:space="preserve"> ECMAScript</w:t>
-      </w:r>
+        <w:t xml:space="preserve"> </w:t>
+      </w:r>
+      <w:proofErr w:type="spellStart"/>
+      <w:r>
+        <w:rPr>
+          <w:lang w:val="es-ES"/>
+        </w:rPr>
+        <w:t>ECMAScript</w:t>
+      </w:r>
+      <w:proofErr w:type="spellEnd"/>
       <w:r>
         <w:rPr>
           <w:lang w:val="es-ES"/>
@@ -3075,7 +3786,23 @@
           <w:rFonts w:eastAsiaTheme="minorEastAsia"/>
           <w:lang w:val="es-ES"/>
         </w:rPr>
-        <w:t>estándar completa de DOM, también conocido como “DOM Level 1”, fue recomendada por W3C. Gracias a este esfuerzo del W3C, hasta este momento,</w:t>
+        <w:t xml:space="preserve">estándar completa de DOM, también conocido como “DOM </w:t>
+      </w:r>
+      <w:proofErr w:type="spellStart"/>
+      <w:r>
+        <w:rPr>
+          <w:rFonts w:eastAsiaTheme="minorEastAsia"/>
+          <w:lang w:val="es-ES"/>
+        </w:rPr>
+        <w:t>Level</w:t>
+      </w:r>
+      <w:proofErr w:type="spellEnd"/>
+      <w:r>
+        <w:rPr>
+          <w:rFonts w:eastAsiaTheme="minorEastAsia"/>
+          <w:lang w:val="es-ES"/>
+        </w:rPr>
+        <w:t xml:space="preserve"> 1”, fue recomendada por W3C. Gracias a este esfuerzo del W3C, hasta este momento,</w:t>
       </w:r>
       <w:r>
         <w:rPr>
@@ -3542,12 +4269,21 @@
         </w:rPr>
         <w:t>(</w:t>
       </w:r>
-      <w:r>
-        <w:rPr>
-          <w:rFonts w:eastAsiaTheme="minorEastAsia"/>
-          <w:lang w:val="es-ES"/>
-        </w:rPr>
-        <w:t xml:space="preserve">Champeon, Steven, </w:t>
+      <w:proofErr w:type="spellStart"/>
+      <w:r>
+        <w:rPr>
+          <w:rFonts w:eastAsiaTheme="minorEastAsia"/>
+          <w:lang w:val="es-ES"/>
+        </w:rPr>
+        <w:t>Champeon</w:t>
+      </w:r>
+      <w:proofErr w:type="spellEnd"/>
+      <w:r>
+        <w:rPr>
+          <w:rFonts w:eastAsiaTheme="minorEastAsia"/>
+          <w:lang w:val="es-ES"/>
+        </w:rPr>
+        <w:t xml:space="preserve">, Steven, </w:t>
       </w:r>
       <w:r>
         <w:rPr>
@@ -3681,16 +4417,26 @@
           <w:rFonts w:eastAsiaTheme="minorEastAsia"/>
           <w:lang w:val="es-ES"/>
         </w:rPr>
-        <w:t>orward C</w:t>
-      </w:r>
+        <w:t xml:space="preserve">orward </w:t>
+      </w:r>
+      <w:proofErr w:type="spellStart"/>
       <w:r>
         <w:rPr>
           <w:rStyle w:val="shorttext"/>
           <w:rFonts w:eastAsiaTheme="minorEastAsia"/>
           <w:lang w:val="es-ES"/>
         </w:rPr>
+        <w:t>C</w:t>
+      </w:r>
+      <w:r>
+        <w:rPr>
+          <w:rStyle w:val="shorttext"/>
+          <w:rFonts w:eastAsiaTheme="minorEastAsia"/>
+          <w:lang w:val="es-ES"/>
+        </w:rPr>
         <w:t>ompatibility</w:t>
       </w:r>
+      <w:proofErr w:type="spellEnd"/>
       <w:r>
         <w:rPr>
           <w:rStyle w:val="shorttext"/>
@@ -3699,6 +4445,7 @@
         </w:rPr>
         <w:t xml:space="preserve">), mientras, en este caso la compatibilidad hacia atrás o la </w:t>
       </w:r>
+      <w:proofErr w:type="spellStart"/>
       <w:r>
         <w:rPr>
           <w:rStyle w:val="shorttext"/>
@@ -3707,6 +4454,7 @@
         </w:rPr>
         <w:t>retrocompatibilidad</w:t>
       </w:r>
+      <w:proofErr w:type="spellEnd"/>
       <w:r>
         <w:rPr>
           <w:rStyle w:val="shorttext"/>
@@ -3723,20 +4471,40 @@
         </w:rPr>
         <w:t>(</w:t>
       </w:r>
+      <w:proofErr w:type="spellStart"/>
       <w:r>
         <w:rPr>
           <w:rStyle w:val="shorttext"/>
           <w:rFonts w:eastAsiaTheme="minorEastAsia"/>
           <w:lang w:val="es-ES"/>
         </w:rPr>
-        <w:t>Backward Compatibility</w:t>
-      </w:r>
+        <w:t>Backward</w:t>
+      </w:r>
+      <w:proofErr w:type="spellEnd"/>
       <w:r>
         <w:rPr>
           <w:rStyle w:val="shorttext"/>
           <w:rFonts w:eastAsiaTheme="minorEastAsia"/>
           <w:lang w:val="es-ES"/>
         </w:rPr>
+        <w:t xml:space="preserve"> </w:t>
+      </w:r>
+      <w:proofErr w:type="spellStart"/>
+      <w:r>
+        <w:rPr>
+          <w:rStyle w:val="shorttext"/>
+          <w:rFonts w:eastAsiaTheme="minorEastAsia"/>
+          <w:lang w:val="es-ES"/>
+        </w:rPr>
+        <w:t>Compatibility</w:t>
+      </w:r>
+      <w:proofErr w:type="spellEnd"/>
+      <w:r>
+        <w:rPr>
+          <w:rStyle w:val="shorttext"/>
+          <w:rFonts w:eastAsiaTheme="minorEastAsia"/>
+          <w:lang w:val="es-ES"/>
+        </w:rPr>
         <w:t>)</w:t>
       </w:r>
       <w:r>
@@ -3763,11 +4531,33 @@
         </w:rPr>
         <w:t xml:space="preserve"> (</w:t>
       </w:r>
-      <w:r>
-        <w:rPr>
-          <w:lang w:val="es-ES"/>
-        </w:rPr>
-        <w:t xml:space="preserve">Aaron Gustafson, </w:t>
+      <w:proofErr w:type="spellStart"/>
+      <w:r>
+        <w:rPr>
+          <w:lang w:val="es-ES"/>
+        </w:rPr>
+        <w:t>Aaron</w:t>
+      </w:r>
+      <w:proofErr w:type="spellEnd"/>
+      <w:r>
+        <w:rPr>
+          <w:lang w:val="es-ES"/>
+        </w:rPr>
+        <w:t xml:space="preserve"> </w:t>
+      </w:r>
+      <w:proofErr w:type="spellStart"/>
+      <w:r>
+        <w:rPr>
+          <w:lang w:val="es-ES"/>
+        </w:rPr>
+        <w:t>Gustafson</w:t>
+      </w:r>
+      <w:proofErr w:type="spellEnd"/>
+      <w:r>
+        <w:rPr>
+          <w:lang w:val="es-ES"/>
+        </w:rPr>
+        <w:t xml:space="preserve">, </w:t>
       </w:r>
       <w:r>
         <w:rPr>
@@ -3872,8 +4662,16 @@
         <w:rPr>
           <w:lang w:val="es-ES"/>
         </w:rPr>
-        <w:t>Steve Champeon</w:t>
-      </w:r>
+        <w:t xml:space="preserve">Steve </w:t>
+      </w:r>
+      <w:proofErr w:type="spellStart"/>
+      <w:r>
+        <w:rPr>
+          <w:lang w:val="es-ES"/>
+        </w:rPr>
+        <w:t>Champeon</w:t>
+      </w:r>
+      <w:proofErr w:type="spellEnd"/>
       <w:r>
         <w:rPr>
           <w:rStyle w:val="a4"/>
@@ -4113,7 +4911,23 @@
           <w:rFonts w:eastAsiaTheme="minorEastAsia"/>
           <w:lang w:val="es-ES"/>
         </w:rPr>
-        <w:t xml:space="preserve"> el manejo del contenido multimedia de la web, la combinación de HTML, CSS y JavaScript fue un modelo alternativo de la plataforma de Adobe por una década, en aquella época, como mencionaba anteriormente, con la ausencia de especificaciones estándares, los programadores web son obligados a buscar ayuda de plugins externos, en este contexto, Adobe Flash. No fue hasta los últimos años, </w:t>
+        <w:t xml:space="preserve"> el manejo del contenido multimedia de la web, la combinación de HTML, CSS y JavaScript fue un modelo alternativo de la plataforma de Adobe por una década, en aquella época, como mencionaba anteriormente, con la ausencia de especificaciones estándares, los programadores web son obligados a buscar ayuda de </w:t>
+      </w:r>
+      <w:proofErr w:type="spellStart"/>
+      <w:r>
+        <w:rPr>
+          <w:rFonts w:eastAsiaTheme="minorEastAsia"/>
+          <w:lang w:val="es-ES"/>
+        </w:rPr>
+        <w:t>plugins</w:t>
+      </w:r>
+      <w:proofErr w:type="spellEnd"/>
+      <w:r>
+        <w:rPr>
+          <w:rFonts w:eastAsiaTheme="minorEastAsia"/>
+          <w:lang w:val="es-ES"/>
+        </w:rPr>
+        <w:t xml:space="preserve"> externos, en este contexto, Adobe Flash. No fue hasta los últimos años, </w:t>
       </w:r>
       <w:r>
         <w:rPr>
@@ -4335,7 +5149,7 @@
           <w:lang w:val="es-ES"/>
         </w:rPr>
       </w:pPr>
-      <w:bookmarkStart w:id="7" w:name="_Toc502230303"/>
+      <w:bookmarkStart w:id="6" w:name="_Toc502230303"/>
       <w:r>
         <w:rPr>
           <w:lang w:val="es-ES"/>
@@ -4381,7 +5195,7 @@
         </w:rPr>
         <w:t>eb normal</w:t>
       </w:r>
-      <w:bookmarkEnd w:id="7"/>
+      <w:bookmarkEnd w:id="6"/>
     </w:p>
     <w:p>
       <w:pPr>
@@ -4742,12 +5556,28 @@
         </w:rPr>
         <w:t xml:space="preserve">Así argumenta </w:t>
       </w:r>
-      <w:r>
-        <w:rPr>
-          <w:lang w:val="es-ES"/>
-        </w:rPr>
-        <w:t>Aaron Gustafson</w:t>
-      </w:r>
+      <w:proofErr w:type="spellStart"/>
+      <w:r>
+        <w:rPr>
+          <w:lang w:val="es-ES"/>
+        </w:rPr>
+        <w:t>Aaron</w:t>
+      </w:r>
+      <w:proofErr w:type="spellEnd"/>
+      <w:r>
+        <w:rPr>
+          <w:lang w:val="es-ES"/>
+        </w:rPr>
+        <w:t xml:space="preserve"> </w:t>
+      </w:r>
+      <w:proofErr w:type="spellStart"/>
+      <w:r>
+        <w:rPr>
+          <w:lang w:val="es-ES"/>
+        </w:rPr>
+        <w:t>Gustafson</w:t>
+      </w:r>
+      <w:proofErr w:type="spellEnd"/>
       <w:r>
         <w:rPr>
           <w:lang w:val="es-ES"/>
@@ -4854,7 +5684,25 @@
           <w:i/>
           <w:lang w:val="es-ES"/>
         </w:rPr>
-        <w:t xml:space="preserve"> (personas con motilidad limitada, discapacidades cognitivas o impedimentos visuales); la mejora progresiva lleva esto un paso más allá al reconocer que todos tenemos necesidades especiales. Nuestras necesidades especiales también pueden cambiar con el tiempo y en diferentes contextos. Cuando cargo un sitio web en mi teléfono, por ejemplo, mi resolución de pantalla me limita visualmente (especialmente si uso un navegador que alienta el zoom) y tengo una capacidad limitada para interactuar con botones y enlaces porque estoy navegando con las yemas de los dedos, que son mucho más grandes y menos precisas que un cursor de mouse.</w:t>
+        <w:t xml:space="preserve"> (personas con motilidad limitada, discapacidades cognitivas o impedimentos visuales); la mejora progresiva lleva esto un paso más allá al reconocer que todos tenemos necesidades especiales. Nuestras necesidades especiales también pueden cambiar con el tiempo y en diferentes contextos. Cuando cargo un sitio web en mi teléfono, por ejemplo, mi resolución de pantalla me limita visualmente (especialmente si uso un navegador que alienta el zoom) y tengo una capacidad limitada para interactuar con botones y enlaces porque estoy navegando con las yemas de los dedos, que son mucho más grandes y menos precisas que un </w:t>
+      </w:r>
+      <w:proofErr w:type="spellStart"/>
+      <w:r>
+        <w:rPr>
+          <w:rFonts w:eastAsiaTheme="minorEastAsia"/>
+          <w:i/>
+          <w:lang w:val="es-ES"/>
+        </w:rPr>
+        <w:t>cursor</w:t>
+      </w:r>
+      <w:proofErr w:type="spellEnd"/>
+      <w:r>
+        <w:rPr>
+          <w:rFonts w:eastAsiaTheme="minorEastAsia"/>
+          <w:i/>
+          <w:lang w:val="es-ES"/>
+        </w:rPr>
+        <w:t xml:space="preserve"> de mouse.</w:t>
       </w:r>
       <w:r>
         <w:rPr>
@@ -4948,7 +5796,7 @@
           <w:lang w:val="es-ES"/>
         </w:rPr>
       </w:pPr>
-      <w:bookmarkStart w:id="8" w:name="_Toc502230304"/>
+      <w:bookmarkStart w:id="7" w:name="_Toc502230304"/>
       <w:r>
         <w:rPr>
           <w:lang w:val="es-ES"/>
@@ -5011,7 +5859,7 @@
         </w:rPr>
         <w:t>apas</w:t>
       </w:r>
-      <w:bookmarkEnd w:id="8"/>
+      <w:bookmarkEnd w:id="7"/>
       <w:r>
         <w:rPr>
           <w:lang w:val="es-ES"/>
@@ -5098,21 +5946,6 @@
           <w:lang w:val="es-ES"/>
         </w:rPr>
         <w:t>rompecabezas interactivas o notificación a tiempo real son también muy interesante, pero a lo mejor no comparte la misma importancia que garantizar el acceso de la noticia. (Jeremy Keith, 2016)</w:t>
-      </w:r>
-    </w:p>
-    <w:p>
-      <w:pPr>
-        <w:rPr>
-          <w:rFonts w:eastAsiaTheme="minorEastAsia"/>
-          <w:lang w:val="es-ES"/>
-        </w:rPr>
-      </w:pPr>
-      <w:r>
-        <w:rPr>
-          <w:rFonts w:eastAsiaTheme="minorEastAsia"/>
-          <w:lang w:val="es-ES"/>
-        </w:rPr>
-        <w:t>Según Jeremy Keith 2016)</w:t>
       </w:r>
     </w:p>
     <w:p>
@@ -5291,6 +6124,7 @@
         </w:rPr>
         <w:t xml:space="preserve">el nivel básica, no hay tecnología específica para figurar esta capa, aunque sí que requiere una capacidad competente del </w:t>
       </w:r>
+      <w:proofErr w:type="spellStart"/>
       <w:r>
         <w:rPr>
           <w:rFonts w:eastAsiaTheme="minorEastAsia"/>
@@ -5300,6 +6134,7 @@
         </w:rPr>
         <w:t>copywriter</w:t>
       </w:r>
+      <w:proofErr w:type="spellEnd"/>
       <w:r>
         <w:rPr>
           <w:rFonts w:eastAsiaTheme="minorEastAsia"/>
@@ -5314,7 +6149,6 @@
           <w:rFonts w:eastAsiaTheme="minorEastAsia"/>
           <w:lang w:val="es-ES"/>
         </w:rPr>
-        <w:lastRenderedPageBreak/>
         <w:t>(redactor publicitario). Contenido textual mejor redactado puede facilitar el acceso del usuario.</w:t>
       </w:r>
     </w:p>
@@ -5337,6 +6171,7 @@
           <w:b/>
           <w:lang w:val="es-ES"/>
         </w:rPr>
+        <w:lastRenderedPageBreak/>
         <w:t xml:space="preserve">HTML: </w:t>
       </w:r>
       <w:r>
@@ -5388,12 +6223,28 @@
         </w:rPr>
         <w:t xml:space="preserve">Según </w:t>
       </w:r>
-      <w:r>
-        <w:rPr>
-          <w:lang w:val="es-ES"/>
-        </w:rPr>
-        <w:t>Aaron Gustafson</w:t>
-      </w:r>
+      <w:proofErr w:type="spellStart"/>
+      <w:r>
+        <w:rPr>
+          <w:lang w:val="es-ES"/>
+        </w:rPr>
+        <w:t>Aaron</w:t>
+      </w:r>
+      <w:proofErr w:type="spellEnd"/>
+      <w:r>
+        <w:rPr>
+          <w:lang w:val="es-ES"/>
+        </w:rPr>
+        <w:t xml:space="preserve"> </w:t>
+      </w:r>
+      <w:proofErr w:type="spellStart"/>
+      <w:r>
+        <w:rPr>
+          <w:lang w:val="es-ES"/>
+        </w:rPr>
+        <w:t>Gustafson</w:t>
+      </w:r>
+      <w:proofErr w:type="spellEnd"/>
       <w:r>
         <w:rPr>
           <w:lang w:val="es-ES"/>
@@ -5410,7 +6261,21 @@
         <w:rPr>
           <w:lang w:val="es-ES"/>
         </w:rPr>
-        <w:t>, este nivel de experiencia constituye el factor clave para los contenidos audiovisuales, sobre todo en el uso de CSS en las imágenes, audios y videos en línea (inline)</w:t>
+        <w:t>, este nivel de experiencia constituye el factor clave para los contenidos audiovisuales, sobre todo en el uso de CSS en las imágenes, audios y videos en línea (</w:t>
+      </w:r>
+      <w:proofErr w:type="spellStart"/>
+      <w:r>
+        <w:rPr>
+          <w:lang w:val="es-ES"/>
+        </w:rPr>
+        <w:t>inline</w:t>
+      </w:r>
+      <w:proofErr w:type="spellEnd"/>
+      <w:r>
+        <w:rPr>
+          <w:lang w:val="es-ES"/>
+        </w:rPr>
+        <w:t>)</w:t>
       </w:r>
       <w:r>
         <w:rPr>
@@ -5511,11 +6376,89 @@
         </w:rPr>
         <w:t xml:space="preserve">junto con </w:t>
       </w:r>
-      <w:r>
-        <w:rPr>
-          <w:lang w:val="es-ES"/>
-        </w:rPr>
-        <w:t>the Web Accessibility Initiative’s Accessible Rich Internet Applications (WAI-ARIA)</w:t>
+      <w:proofErr w:type="spellStart"/>
+      <w:r>
+        <w:rPr>
+          <w:lang w:val="es-ES"/>
+        </w:rPr>
+        <w:t>the</w:t>
+      </w:r>
+      <w:proofErr w:type="spellEnd"/>
+      <w:r>
+        <w:rPr>
+          <w:lang w:val="es-ES"/>
+        </w:rPr>
+        <w:t xml:space="preserve"> Web </w:t>
+      </w:r>
+      <w:proofErr w:type="spellStart"/>
+      <w:r>
+        <w:rPr>
+          <w:lang w:val="es-ES"/>
+        </w:rPr>
+        <w:t>Accessibility</w:t>
+      </w:r>
+      <w:proofErr w:type="spellEnd"/>
+      <w:r>
+        <w:rPr>
+          <w:lang w:val="es-ES"/>
+        </w:rPr>
+        <w:t xml:space="preserve"> </w:t>
+      </w:r>
+      <w:proofErr w:type="spellStart"/>
+      <w:r>
+        <w:rPr>
+          <w:lang w:val="es-ES"/>
+        </w:rPr>
+        <w:t>Initiative’s</w:t>
+      </w:r>
+      <w:proofErr w:type="spellEnd"/>
+      <w:r>
+        <w:rPr>
+          <w:lang w:val="es-ES"/>
+        </w:rPr>
+        <w:t xml:space="preserve"> </w:t>
+      </w:r>
+      <w:proofErr w:type="spellStart"/>
+      <w:r>
+        <w:rPr>
+          <w:lang w:val="es-ES"/>
+        </w:rPr>
+        <w:t>Accessible</w:t>
+      </w:r>
+      <w:proofErr w:type="spellEnd"/>
+      <w:r>
+        <w:rPr>
+          <w:lang w:val="es-ES"/>
+        </w:rPr>
+        <w:t xml:space="preserve"> </w:t>
+      </w:r>
+      <w:proofErr w:type="spellStart"/>
+      <w:r>
+        <w:rPr>
+          <w:lang w:val="es-ES"/>
+        </w:rPr>
+        <w:t>Rich</w:t>
+      </w:r>
+      <w:proofErr w:type="spellEnd"/>
+      <w:r>
+        <w:rPr>
+          <w:lang w:val="es-ES"/>
+        </w:rPr>
+        <w:t xml:space="preserve"> Internet </w:t>
+      </w:r>
+      <w:proofErr w:type="spellStart"/>
+      <w:r>
+        <w:rPr>
+          <w:lang w:val="es-ES"/>
+        </w:rPr>
+        <w:t>Applications</w:t>
+      </w:r>
+      <w:proofErr w:type="spellEnd"/>
+      <w:r>
+        <w:rPr>
+          <w:lang w:val="es-ES"/>
+        </w:rPr>
+        <w:t xml:space="preserve"> (WAI-ARIA)</w:t>
       </w:r>
       <w:r>
         <w:rPr>
@@ -5540,8 +6483,16 @@
         <w:rPr>
           <w:lang w:val="es-ES"/>
         </w:rPr>
-        <w:t>Eliel Saarinen</w:t>
-      </w:r>
+        <w:t xml:space="preserve">Eliel </w:t>
+      </w:r>
+      <w:proofErr w:type="spellStart"/>
+      <w:r>
+        <w:rPr>
+          <w:lang w:val="es-ES"/>
+        </w:rPr>
+        <w:t>Saarinen</w:t>
+      </w:r>
+      <w:proofErr w:type="spellEnd"/>
       <w:r>
         <w:rPr>
           <w:rStyle w:val="a4"/>
@@ -5581,50 +6532,57 @@
           <w:rFonts w:eastAsiaTheme="minorEastAsia"/>
           <w:lang w:val="es-ES"/>
         </w:rPr>
+        <w:t>E</w:t>
+      </w:r>
+      <w:r>
+        <w:rPr>
+          <w:rFonts w:eastAsiaTheme="minorEastAsia" w:hint="eastAsia"/>
+          <w:lang w:val="es-ES"/>
+        </w:rPr>
+        <w:t>sta</w:t>
+      </w:r>
+      <w:r>
+        <w:rPr>
+          <w:rFonts w:eastAsiaTheme="minorEastAsia" w:hint="eastAsia"/>
+          <w:lang w:val="es-ES"/>
+        </w:rPr>
+        <w:t xml:space="preserve"> parte de la tesis </w:t>
+      </w:r>
+      <w:r>
+        <w:rPr>
+          <w:rFonts w:eastAsiaTheme="minorEastAsia"/>
+          <w:lang w:val="es-ES"/>
+        </w:rPr>
+        <w:t xml:space="preserve">fue </w:t>
+      </w:r>
+      <w:r>
+        <w:rPr>
+          <w:rFonts w:eastAsiaTheme="minorEastAsia"/>
+          <w:lang w:val="es-ES"/>
+        </w:rPr>
+        <w:t>inspirada de la filosofía de mejora progresiva</w:t>
+      </w:r>
+      <w:r>
+        <w:rPr>
+          <w:rFonts w:eastAsiaTheme="minorEastAsia"/>
+          <w:lang w:val="es-ES"/>
+        </w:rPr>
+        <w:t xml:space="preserve"> y el diseño adaptable</w:t>
+      </w:r>
+      <w:r>
+        <w:rPr>
+          <w:rFonts w:eastAsiaTheme="minorEastAsia"/>
+          <w:lang w:val="es-ES"/>
+        </w:rPr>
+        <w:t xml:space="preserve">, la tomamos como la base teórica para desarrollar el </w:t>
+      </w:r>
+      <w:r>
+        <w:rPr>
+          <w:rFonts w:eastAsiaTheme="minorEastAsia"/>
+          <w:lang w:val="es-ES"/>
+        </w:rPr>
         <w:lastRenderedPageBreak/>
-        <w:t>E</w:t>
-      </w:r>
-      <w:r>
-        <w:rPr>
-          <w:rFonts w:eastAsiaTheme="minorEastAsia" w:hint="eastAsia"/>
-          <w:lang w:val="es-ES"/>
-        </w:rPr>
-        <w:t>sta</w:t>
-      </w:r>
-      <w:r>
-        <w:rPr>
-          <w:rFonts w:eastAsiaTheme="minorEastAsia" w:hint="eastAsia"/>
-          <w:lang w:val="es-ES"/>
-        </w:rPr>
-        <w:t xml:space="preserve"> parte de la tesis </w:t>
-      </w:r>
-      <w:r>
-        <w:rPr>
-          <w:rFonts w:eastAsiaTheme="minorEastAsia"/>
-          <w:lang w:val="es-ES"/>
-        </w:rPr>
-        <w:t xml:space="preserve">fue </w:t>
-      </w:r>
-      <w:r>
-        <w:rPr>
-          <w:rFonts w:eastAsiaTheme="minorEastAsia"/>
-          <w:lang w:val="es-ES"/>
-        </w:rPr>
-        <w:t>inspirada de la filosofía de mejora progresiva</w:t>
-      </w:r>
-      <w:r>
-        <w:rPr>
-          <w:rFonts w:eastAsiaTheme="minorEastAsia"/>
-          <w:lang w:val="es-ES"/>
-        </w:rPr>
-        <w:t xml:space="preserve"> y el diseño adaptable</w:t>
-      </w:r>
-      <w:r>
-        <w:rPr>
-          <w:rFonts w:eastAsiaTheme="minorEastAsia"/>
-          <w:lang w:val="es-ES"/>
-        </w:rPr>
-        <w:t xml:space="preserve">, la tomamos como la base teórica para desarrollar el esquema de la </w:t>
+        <w:t xml:space="preserve">esquema de la </w:t>
       </w:r>
       <w:r>
         <w:rPr>
@@ -5719,7 +6677,7 @@
           <w:lang w:val="es-ES"/>
         </w:rPr>
       </w:pPr>
-      <w:bookmarkStart w:id="9" w:name="_Toc502230305"/>
+      <w:bookmarkStart w:id="8" w:name="_Toc502230305"/>
       <w:r>
         <w:rPr>
           <w:lang w:val="es-ES"/>
@@ -5744,19 +6702,49 @@
         </w:rPr>
         <w:t xml:space="preserve"> (</w:t>
       </w:r>
-      <w:r>
-        <w:rPr>
-          <w:lang w:val="es-ES"/>
-        </w:rPr>
-        <w:t>Accessibility Object Model</w:t>
-      </w:r>
+      <w:proofErr w:type="spellStart"/>
+      <w:r>
+        <w:rPr>
+          <w:lang w:val="es-ES"/>
+        </w:rPr>
+        <w:t>Accessibility</w:t>
+      </w:r>
+      <w:proofErr w:type="spellEnd"/>
+      <w:r>
+        <w:rPr>
+          <w:lang w:val="es-ES"/>
+        </w:rPr>
+        <w:t xml:space="preserve"> </w:t>
+      </w:r>
+      <w:proofErr w:type="spellStart"/>
+      <w:r>
+        <w:rPr>
+          <w:lang w:val="es-ES"/>
+        </w:rPr>
+        <w:t>Object</w:t>
+      </w:r>
+      <w:proofErr w:type="spellEnd"/>
+      <w:r>
+        <w:rPr>
+          <w:lang w:val="es-ES"/>
+        </w:rPr>
+        <w:t xml:space="preserve"> </w:t>
+      </w:r>
+      <w:proofErr w:type="spellStart"/>
+      <w:r>
+        <w:rPr>
+          <w:lang w:val="es-ES"/>
+        </w:rPr>
+        <w:t>Model</w:t>
+      </w:r>
+      <w:proofErr w:type="spellEnd"/>
       <w:r>
         <w:rPr>
           <w:lang w:val="es-ES"/>
         </w:rPr>
         <w:t>)</w:t>
       </w:r>
-      <w:bookmarkEnd w:id="9"/>
+      <w:bookmarkEnd w:id="8"/>
     </w:p>
     <w:p>
       <w:pPr>
@@ -5957,7 +6945,25 @@
           <w:highlight w:val="yellow"/>
           <w:lang w:val="es-ES"/>
         </w:rPr>
-        <w:t>Contenido audiovisual en si mismo</w:t>
+        <w:t xml:space="preserve">Contenido audiovisual en </w:t>
+      </w:r>
+      <w:proofErr w:type="spellStart"/>
+      <w:r>
+        <w:rPr>
+          <w:rFonts w:eastAsiaTheme="minorEastAsia"/>
+          <w:highlight w:val="yellow"/>
+          <w:lang w:val="es-ES"/>
+        </w:rPr>
+        <w:t>si</w:t>
+      </w:r>
+      <w:proofErr w:type="spellEnd"/>
+      <w:r>
+        <w:rPr>
+          <w:rFonts w:eastAsiaTheme="minorEastAsia"/>
+          <w:highlight w:val="yellow"/>
+          <w:lang w:val="es-ES"/>
+        </w:rPr>
+        <w:t xml:space="preserve"> mismo</w:t>
       </w:r>
     </w:p>
     <w:p>
@@ -6020,13 +7026,41 @@
           <w:lang w:val="es-ES"/>
         </w:rPr>
       </w:pPr>
+      <w:proofErr w:type="spellStart"/>
       <w:r>
         <w:rPr>
           <w:rFonts w:eastAsiaTheme="minorEastAsia"/>
           <w:highlight w:val="yellow"/>
           <w:lang w:val="es-ES"/>
         </w:rPr>
-        <w:t>Javascript (EMCAscript 6 y DOM)</w:t>
+        <w:t>Javascript</w:t>
+      </w:r>
+      <w:proofErr w:type="spellEnd"/>
+      <w:r>
+        <w:rPr>
+          <w:rFonts w:eastAsiaTheme="minorEastAsia"/>
+          <w:highlight w:val="yellow"/>
+          <w:lang w:val="es-ES"/>
+        </w:rPr>
+        <w:t xml:space="preserve"> (</w:t>
+      </w:r>
+      <w:proofErr w:type="spellStart"/>
+      <w:r>
+        <w:rPr>
+          <w:rFonts w:eastAsiaTheme="minorEastAsia"/>
+          <w:highlight w:val="yellow"/>
+          <w:lang w:val="es-ES"/>
+        </w:rPr>
+        <w:t>EMCAscript</w:t>
+      </w:r>
+      <w:proofErr w:type="spellEnd"/>
+      <w:r>
+        <w:rPr>
+          <w:rFonts w:eastAsiaTheme="minorEastAsia"/>
+          <w:highlight w:val="yellow"/>
+          <w:lang w:val="es-ES"/>
+        </w:rPr>
+        <w:t xml:space="preserve"> 6 y DOM)</w:t>
       </w:r>
     </w:p>
     <w:p>
@@ -6043,6 +7077,7 @@
           <w:lang w:val="es-ES"/>
         </w:rPr>
       </w:pPr>
+      <w:proofErr w:type="spellStart"/>
       <w:r>
         <w:rPr>
           <w:rFonts w:eastAsiaTheme="minorEastAsia"/>
@@ -6067,6 +7102,7 @@
         </w:rPr>
         <w:t>bility</w:t>
       </w:r>
+      <w:proofErr w:type="spellEnd"/>
     </w:p>
     <w:p>
       <w:pPr>
@@ -6076,13 +7112,59 @@
           <w:lang w:val="es-ES"/>
         </w:rPr>
       </w:pPr>
+      <w:proofErr w:type="gramStart"/>
       <w:r>
         <w:rPr>
           <w:rFonts w:eastAsiaTheme="minorEastAsia"/>
           <w:highlight w:val="yellow"/>
           <w:lang w:val="es-ES"/>
         </w:rPr>
-        <w:t>y como una dimensión extendida, una última capa en su uso de desarrollar las aplicaciones web (Web App): (Adaptive Streaming)</w:t>
+        <w:t>y</w:t>
+      </w:r>
+      <w:proofErr w:type="gramEnd"/>
+      <w:r>
+        <w:rPr>
+          <w:rFonts w:eastAsiaTheme="minorEastAsia"/>
+          <w:highlight w:val="yellow"/>
+          <w:lang w:val="es-ES"/>
+        </w:rPr>
+        <w:t xml:space="preserve"> como una dimensión extendida, una última capa en su uso de desarrollar las aplicaciones web (Web App): (</w:t>
+      </w:r>
+      <w:proofErr w:type="spellStart"/>
+      <w:r>
+        <w:rPr>
+          <w:rFonts w:eastAsiaTheme="minorEastAsia"/>
+          <w:highlight w:val="yellow"/>
+          <w:lang w:val="es-ES"/>
+        </w:rPr>
+        <w:t>Adaptive</w:t>
+      </w:r>
+      <w:proofErr w:type="spellEnd"/>
+      <w:r>
+        <w:rPr>
+          <w:rFonts w:eastAsiaTheme="minorEastAsia"/>
+          <w:highlight w:val="yellow"/>
+          <w:lang w:val="es-ES"/>
+        </w:rPr>
+        <w:t xml:space="preserve"> </w:t>
+      </w:r>
+      <w:proofErr w:type="spellStart"/>
+      <w:r>
+        <w:rPr>
+          <w:rFonts w:eastAsiaTheme="minorEastAsia"/>
+          <w:highlight w:val="yellow"/>
+          <w:lang w:val="es-ES"/>
+        </w:rPr>
+        <w:t>Streaming</w:t>
+      </w:r>
+      <w:proofErr w:type="spellEnd"/>
+      <w:r>
+        <w:rPr>
+          <w:rFonts w:eastAsiaTheme="minorEastAsia"/>
+          <w:highlight w:val="yellow"/>
+          <w:lang w:val="es-ES"/>
+        </w:rPr>
+        <w:t>)</w:t>
       </w:r>
     </w:p>
     <w:p>
@@ -6099,13 +7181,33 @@
           <w:lang w:val="es-ES"/>
         </w:rPr>
       </w:pPr>
+      <w:bookmarkStart w:id="9" w:name="_GoBack"/>
+      <w:bookmarkEnd w:id="9"/>
       <w:r>
         <w:rPr>
           <w:rFonts w:eastAsiaTheme="minorEastAsia"/>
           <w:highlight w:val="yellow"/>
           <w:lang w:val="es-ES"/>
         </w:rPr>
-        <w:t>PWA (Progressive Web Apps)</w:t>
+        <w:t>PWA (</w:t>
+      </w:r>
+      <w:proofErr w:type="spellStart"/>
+      <w:r>
+        <w:rPr>
+          <w:rFonts w:eastAsiaTheme="minorEastAsia"/>
+          <w:highlight w:val="yellow"/>
+          <w:lang w:val="es-ES"/>
+        </w:rPr>
+        <w:t>Progressive</w:t>
+      </w:r>
+      <w:proofErr w:type="spellEnd"/>
+      <w:r>
+        <w:rPr>
+          <w:rFonts w:eastAsiaTheme="minorEastAsia"/>
+          <w:highlight w:val="yellow"/>
+          <w:lang w:val="es-ES"/>
+        </w:rPr>
+        <w:t xml:space="preserve"> Web Apps)</w:t>
       </w:r>
       <w:r>
         <w:rPr>
@@ -6242,7 +7344,21 @@
         <w:rPr>
           <w:lang w:val="es-ES"/>
         </w:rPr>
-        <w:t xml:space="preserve"> Champeon, Steven (2003) [realce progresivo de </w:t>
+        <w:t xml:space="preserve"> </w:t>
+      </w:r>
+      <w:proofErr w:type="spellStart"/>
+      <w:r>
+        <w:rPr>
+          <w:lang w:val="es-ES"/>
+        </w:rPr>
+        <w:t>Champeon</w:t>
+      </w:r>
+      <w:proofErr w:type="spellEnd"/>
+      <w:r>
+        <w:rPr>
+          <w:lang w:val="es-ES"/>
+        </w:rPr>
+        <w:t xml:space="preserve">, Steven (2003) [realce progresivo de </w:t>
       </w:r>
       <w:hyperlink r:id="rId1" w:history="1">
         <w:r>
@@ -6257,7 +7373,21 @@
         <w:rPr>
           <w:lang w:val="es-ES"/>
         </w:rPr>
-        <w:t xml:space="preserve"> y el futuro del diseño del Web (Webmonkey)] 14 de abril de 2006 recuperado.</w:t>
+        <w:t xml:space="preserve"> y el futuro del diseño del Web (</w:t>
+      </w:r>
+      <w:proofErr w:type="spellStart"/>
+      <w:r>
+        <w:rPr>
+          <w:lang w:val="es-ES"/>
+        </w:rPr>
+        <w:t>Webmonkey</w:t>
+      </w:r>
+      <w:proofErr w:type="spellEnd"/>
+      <w:r>
+        <w:rPr>
+          <w:lang w:val="es-ES"/>
+        </w:rPr>
+        <w:t>)] 14 de abril de 2006 recuperado.</w:t>
       </w:r>
     </w:p>
   </w:footnote>
@@ -6282,7 +7412,19 @@
         <w:t>“Really Undoing Html.cs</w:t>
       </w:r>
       <w:r>
-        <w:t>s,” Thoughts From Eric (blog), 15 de s</w:t>
+        <w:t xml:space="preserve">s,” Thoughts </w:t>
+      </w:r>
+      <w:proofErr w:type="gramStart"/>
+      <w:r>
+        <w:t>From</w:t>
+      </w:r>
+      <w:proofErr w:type="gramEnd"/>
+      <w:r>
+        <w:t xml:space="preserve"> Eric (blog), 15 de </w:t>
+      </w:r>
+      <w:proofErr w:type="spellStart"/>
+      <w:r>
+        <w:t>s</w:t>
       </w:r>
       <w:r>
         <w:t>ept</w:t>
@@ -6290,6 +7432,7 @@
       <w:r>
         <w:t>iembre</w:t>
       </w:r>
+      <w:proofErr w:type="spellEnd"/>
       <w:r>
         <w:t xml:space="preserve">, 2004, </w:t>
       </w:r>
@@ -6336,7 +7479,63 @@
         <w:rPr>
           <w:lang w:val="es-ES"/>
         </w:rPr>
-        <w:t xml:space="preserve"> “Center for Universal Design NCSU - About the Center - Ronald L. Mace,” 25 de diciembre, 2017, </w:t>
+        <w:t xml:space="preserve"> “Center </w:t>
+      </w:r>
+      <w:proofErr w:type="spellStart"/>
+      <w:r>
+        <w:rPr>
+          <w:lang w:val="es-ES"/>
+        </w:rPr>
+        <w:t>for</w:t>
+      </w:r>
+      <w:proofErr w:type="spellEnd"/>
+      <w:r>
+        <w:rPr>
+          <w:lang w:val="es-ES"/>
+        </w:rPr>
+        <w:t xml:space="preserve"> Universal </w:t>
+      </w:r>
+      <w:proofErr w:type="spellStart"/>
+      <w:r>
+        <w:rPr>
+          <w:lang w:val="es-ES"/>
+        </w:rPr>
+        <w:t>Design</w:t>
+      </w:r>
+      <w:proofErr w:type="spellEnd"/>
+      <w:r>
+        <w:rPr>
+          <w:lang w:val="es-ES"/>
+        </w:rPr>
+        <w:t xml:space="preserve"> NCSU - </w:t>
+      </w:r>
+      <w:proofErr w:type="spellStart"/>
+      <w:r>
+        <w:rPr>
+          <w:lang w:val="es-ES"/>
+        </w:rPr>
+        <w:t>About</w:t>
+      </w:r>
+      <w:proofErr w:type="spellEnd"/>
+      <w:r>
+        <w:rPr>
+          <w:lang w:val="es-ES"/>
+        </w:rPr>
+        <w:t xml:space="preserve"> </w:t>
+      </w:r>
+      <w:proofErr w:type="spellStart"/>
+      <w:r>
+        <w:rPr>
+          <w:lang w:val="es-ES"/>
+        </w:rPr>
+        <w:t>the</w:t>
+      </w:r>
+      <w:proofErr w:type="spellEnd"/>
+      <w:r>
+        <w:rPr>
+          <w:lang w:val="es-ES"/>
+        </w:rPr>
+        <w:t xml:space="preserve"> Center - Ronald L. Mace,” 25 de diciembre, 2017, </w:t>
       </w:r>
       <w:hyperlink r:id="rId3" w:history="1">
         <w:r>
@@ -6373,7 +7572,77 @@
         <w:rPr>
           <w:lang w:val="es-ES"/>
         </w:rPr>
-        <w:t xml:space="preserve"> “The Center for Universal Design - Universal Design Principles,” 25 de diciembre, 2017, </w:t>
+        <w:t xml:space="preserve"> “</w:t>
+      </w:r>
+      <w:proofErr w:type="spellStart"/>
+      <w:r>
+        <w:rPr>
+          <w:lang w:val="es-ES"/>
+        </w:rPr>
+        <w:t>The</w:t>
+      </w:r>
+      <w:proofErr w:type="spellEnd"/>
+      <w:r>
+        <w:rPr>
+          <w:lang w:val="es-ES"/>
+        </w:rPr>
+        <w:t xml:space="preserve"> Center </w:t>
+      </w:r>
+      <w:proofErr w:type="spellStart"/>
+      <w:r>
+        <w:rPr>
+          <w:lang w:val="es-ES"/>
+        </w:rPr>
+        <w:t>for</w:t>
+      </w:r>
+      <w:proofErr w:type="spellEnd"/>
+      <w:r>
+        <w:rPr>
+          <w:lang w:val="es-ES"/>
+        </w:rPr>
+        <w:t xml:space="preserve"> Universal </w:t>
+      </w:r>
+      <w:proofErr w:type="spellStart"/>
+      <w:r>
+        <w:rPr>
+          <w:lang w:val="es-ES"/>
+        </w:rPr>
+        <w:t>Design</w:t>
+      </w:r>
+      <w:proofErr w:type="spellEnd"/>
+      <w:r>
+        <w:rPr>
+          <w:lang w:val="es-ES"/>
+        </w:rPr>
+        <w:t xml:space="preserve"> - Universal </w:t>
+      </w:r>
+      <w:proofErr w:type="spellStart"/>
+      <w:r>
+        <w:rPr>
+          <w:lang w:val="es-ES"/>
+        </w:rPr>
+        <w:t>Design</w:t>
+      </w:r>
+      <w:proofErr w:type="spellEnd"/>
+      <w:r>
+        <w:rPr>
+          <w:lang w:val="es-ES"/>
+        </w:rPr>
+        <w:t xml:space="preserve"> </w:t>
+      </w:r>
+      <w:proofErr w:type="spellStart"/>
+      <w:r>
+        <w:rPr>
+          <w:lang w:val="es-ES"/>
+        </w:rPr>
+        <w:t>Principles</w:t>
+      </w:r>
+      <w:proofErr w:type="spellEnd"/>
+      <w:r>
+        <w:rPr>
+          <w:lang w:val="es-ES"/>
+        </w:rPr>
+        <w:t xml:space="preserve">,” 25 de diciembre, 2017, </w:t>
       </w:r>
       <w:hyperlink r:id="rId4" w:history="1">
         <w:r>
@@ -6411,7 +7680,35 @@
         <w:rPr>
           <w:lang w:val="es-ES"/>
         </w:rPr>
-        <w:t xml:space="preserve"> El World Wide Web Consortium (W3C) es una comunidad internacional donde</w:t>
+        <w:t xml:space="preserve"> El </w:t>
+      </w:r>
+      <w:proofErr w:type="spellStart"/>
+      <w:r>
+        <w:rPr>
+          <w:lang w:val="es-ES"/>
+        </w:rPr>
+        <w:t>World</w:t>
+      </w:r>
+      <w:proofErr w:type="spellEnd"/>
+      <w:r>
+        <w:rPr>
+          <w:lang w:val="es-ES"/>
+        </w:rPr>
+        <w:t xml:space="preserve"> Wide Web </w:t>
+      </w:r>
+      <w:proofErr w:type="spellStart"/>
+      <w:r>
+        <w:rPr>
+          <w:lang w:val="es-ES"/>
+        </w:rPr>
+        <w:t>Consortium</w:t>
+      </w:r>
+      <w:proofErr w:type="spellEnd"/>
+      <w:r>
+        <w:rPr>
+          <w:lang w:val="es-ES"/>
+        </w:rPr>
+        <w:t xml:space="preserve"> (W3C) es una comunidad internacional donde</w:t>
       </w:r>
       <w:r>
         <w:rPr>
@@ -6459,8 +7756,30 @@
         <w:rPr>
           <w:lang w:val="es-ES"/>
         </w:rPr>
-        <w:t xml:space="preserve"> Tim Berners-Lee y el CEO Jeffrey Jaffe</w:t>
-      </w:r>
+        <w:t xml:space="preserve"> Tim </w:t>
+      </w:r>
+      <w:proofErr w:type="spellStart"/>
+      <w:r>
+        <w:rPr>
+          <w:lang w:val="es-ES"/>
+        </w:rPr>
+        <w:t>Berners</w:t>
+      </w:r>
+      <w:proofErr w:type="spellEnd"/>
+      <w:r>
+        <w:rPr>
+          <w:lang w:val="es-ES"/>
+        </w:rPr>
+        <w:t xml:space="preserve">-Lee y el CEO Jeffrey </w:t>
+      </w:r>
+      <w:proofErr w:type="spellStart"/>
+      <w:r>
+        <w:rPr>
+          <w:lang w:val="es-ES"/>
+        </w:rPr>
+        <w:t>Jaffe</w:t>
+      </w:r>
+      <w:proofErr w:type="spellEnd"/>
       <w:r>
         <w:rPr>
           <w:lang w:val="es-ES"/>
@@ -6551,10 +7870,34 @@
         <w:t xml:space="preserve"> </w:t>
       </w:r>
       <w:r>
-        <w:t>“Web Hypertext Application Technology Working Group,” Wikipedia, la enciclopedia li</w:t>
-      </w:r>
-      <w:r>
-        <w:t xml:space="preserve">bre, 4 de noviembre, 2015, </w:t>
+        <w:t xml:space="preserve">“Web Hypertext Application Technology Working Group,” Wikipedia, la </w:t>
+      </w:r>
+      <w:proofErr w:type="spellStart"/>
+      <w:r>
+        <w:t>enciclopedia</w:t>
+      </w:r>
+      <w:proofErr w:type="spellEnd"/>
+      <w:r>
+        <w:t xml:space="preserve"> </w:t>
+      </w:r>
+      <w:proofErr w:type="spellStart"/>
+      <w:r>
+        <w:t>li</w:t>
+      </w:r>
+      <w:r>
+        <w:t>bre</w:t>
+      </w:r>
+      <w:proofErr w:type="spellEnd"/>
+      <w:r>
+        <w:t xml:space="preserve">, 4 de </w:t>
+      </w:r>
+      <w:proofErr w:type="spellStart"/>
+      <w:r>
+        <w:t>noviembre</w:t>
+      </w:r>
+      <w:proofErr w:type="spellEnd"/>
+      <w:r>
+        <w:t xml:space="preserve">, 2015, </w:t>
       </w:r>
       <w:hyperlink r:id="rId6" w:history="1">
         <w:r>
@@ -6696,7 +8039,15 @@
         <w:t xml:space="preserve">supone que la función de imprimir es disponible en todos los navegadores. </w:t>
       </w:r>
       <w:r>
-        <w:t xml:space="preserve">“Graceful Degradation versus Progressive Enhancement - W3C Wiki,” revisado 19 December 2017, </w:t>
+        <w:t xml:space="preserve">“Graceful Degradation versus Progressive Enhancement - W3C Wiki,” </w:t>
+      </w:r>
+      <w:proofErr w:type="spellStart"/>
+      <w:r>
+        <w:t>revisado</w:t>
+      </w:r>
+      <w:proofErr w:type="spellEnd"/>
+      <w:r>
+        <w:t xml:space="preserve"> 19 December 2017, </w:t>
       </w:r>
       <w:hyperlink r:id="rId8" w:history="1">
         <w:r>
@@ -6729,7 +8080,15 @@
         <w:t xml:space="preserve"> </w:t>
       </w:r>
       <w:r>
-        <w:t>“Inclusive Web Design,” entrado en 19 December 2017</w:t>
+        <w:t xml:space="preserve">“Inclusive Web Design,” </w:t>
+      </w:r>
+      <w:proofErr w:type="spellStart"/>
+      <w:r>
+        <w:t>entrado</w:t>
+      </w:r>
+      <w:proofErr w:type="spellEnd"/>
+      <w:r>
+        <w:t xml:space="preserve"> en 19 December 2017</w:t>
       </w:r>
       <w:r>
         <w:t xml:space="preserve">, </w:t>
@@ -6762,8 +8121,15 @@
         <w:t xml:space="preserve"> “Flash &amp; The Future of Interactive Cont</w:t>
       </w:r>
       <w:r>
-        <w:t>ent,” Adobe Blog (blog), 25 de julio</w:t>
-      </w:r>
+        <w:t xml:space="preserve">ent,” Adobe Blog (blog), 25 de </w:t>
+      </w:r>
+      <w:proofErr w:type="spellStart"/>
+      <w:proofErr w:type="gramStart"/>
+      <w:r>
+        <w:t>julio</w:t>
+      </w:r>
+      <w:proofErr w:type="spellEnd"/>
+      <w:proofErr w:type="gramEnd"/>
       <w:r>
         <w:t xml:space="preserve">, 2017, </w:t>
       </w:r>
@@ -6801,7 +8167,35 @@
         <w:rPr>
           <w:lang w:val="es-ES"/>
         </w:rPr>
-        <w:t xml:space="preserve"> “Thoughts on Flash - Apple,” revisado en 20 de diciembre 2017, </w:t>
+        <w:t xml:space="preserve"> “</w:t>
+      </w:r>
+      <w:proofErr w:type="spellStart"/>
+      <w:r>
+        <w:rPr>
+          <w:lang w:val="es-ES"/>
+        </w:rPr>
+        <w:t>Thoughts</w:t>
+      </w:r>
+      <w:proofErr w:type="spellEnd"/>
+      <w:r>
+        <w:rPr>
+          <w:lang w:val="es-ES"/>
+        </w:rPr>
+        <w:t xml:space="preserve"> </w:t>
+      </w:r>
+      <w:proofErr w:type="spellStart"/>
+      <w:r>
+        <w:rPr>
+          <w:lang w:val="es-ES"/>
+        </w:rPr>
+        <w:t>on</w:t>
+      </w:r>
+      <w:proofErr w:type="spellEnd"/>
+      <w:r>
+        <w:rPr>
+          <w:lang w:val="es-ES"/>
+        </w:rPr>
+        <w:t xml:space="preserve"> Flash - Apple,” revisado en 20 de diciembre 2017, </w:t>
       </w:r>
       <w:hyperlink r:id="rId11" w:history="1">
         <w:r>
@@ -6903,18 +8297,130 @@
         </w:rPr>
         <w:t xml:space="preserve">suario” (UCD por sus siglas en inglés) se originó en el laboratorio de Donald Norman en la Universidad de California San Diego (UCSD) en los 80's y se convirtió en un término muy usado después de la publicación del libro </w:t>
       </w:r>
+      <w:proofErr w:type="spellStart"/>
       <w:r>
         <w:rPr>
           <w:i/>
           <w:lang w:val="es-ES"/>
         </w:rPr>
-        <w:t>User-Centered System Design: New Perspectives on Human-Computer Interaction</w:t>
-      </w:r>
-      <w:r>
-        <w:rPr>
-          <w:lang w:val="es-ES"/>
-        </w:rPr>
-        <w:t xml:space="preserve"> (Norman &amp; Draper, 1986).</w:t>
+        <w:t>User-Centered</w:t>
+      </w:r>
+      <w:proofErr w:type="spellEnd"/>
+      <w:r>
+        <w:rPr>
+          <w:i/>
+          <w:lang w:val="es-ES"/>
+        </w:rPr>
+        <w:t xml:space="preserve"> </w:t>
+      </w:r>
+      <w:proofErr w:type="spellStart"/>
+      <w:r>
+        <w:rPr>
+          <w:i/>
+          <w:lang w:val="es-ES"/>
+        </w:rPr>
+        <w:t>System</w:t>
+      </w:r>
+      <w:proofErr w:type="spellEnd"/>
+      <w:r>
+        <w:rPr>
+          <w:i/>
+          <w:lang w:val="es-ES"/>
+        </w:rPr>
+        <w:t xml:space="preserve"> </w:t>
+      </w:r>
+      <w:proofErr w:type="spellStart"/>
+      <w:r>
+        <w:rPr>
+          <w:i/>
+          <w:lang w:val="es-ES"/>
+        </w:rPr>
+        <w:t>Design</w:t>
+      </w:r>
+      <w:proofErr w:type="spellEnd"/>
+      <w:r>
+        <w:rPr>
+          <w:i/>
+          <w:lang w:val="es-ES"/>
+        </w:rPr>
+        <w:t xml:space="preserve">: New </w:t>
+      </w:r>
+      <w:proofErr w:type="spellStart"/>
+      <w:r>
+        <w:rPr>
+          <w:i/>
+          <w:lang w:val="es-ES"/>
+        </w:rPr>
+        <w:t>Perspectives</w:t>
+      </w:r>
+      <w:proofErr w:type="spellEnd"/>
+      <w:r>
+        <w:rPr>
+          <w:i/>
+          <w:lang w:val="es-ES"/>
+        </w:rPr>
+        <w:t xml:space="preserve"> </w:t>
+      </w:r>
+      <w:proofErr w:type="spellStart"/>
+      <w:r>
+        <w:rPr>
+          <w:i/>
+          <w:lang w:val="es-ES"/>
+        </w:rPr>
+        <w:t>on</w:t>
+      </w:r>
+      <w:proofErr w:type="spellEnd"/>
+      <w:r>
+        <w:rPr>
+          <w:i/>
+          <w:lang w:val="es-ES"/>
+        </w:rPr>
+        <w:t xml:space="preserve"> Human-</w:t>
+      </w:r>
+      <w:proofErr w:type="spellStart"/>
+      <w:r>
+        <w:rPr>
+          <w:i/>
+          <w:lang w:val="es-ES"/>
+        </w:rPr>
+        <w:t>Computer</w:t>
+      </w:r>
+      <w:proofErr w:type="spellEnd"/>
+      <w:r>
+        <w:rPr>
+          <w:i/>
+          <w:lang w:val="es-ES"/>
+        </w:rPr>
+        <w:t xml:space="preserve"> </w:t>
+      </w:r>
+      <w:proofErr w:type="spellStart"/>
+      <w:r>
+        <w:rPr>
+          <w:i/>
+          <w:lang w:val="es-ES"/>
+        </w:rPr>
+        <w:t>Interaction</w:t>
+      </w:r>
+      <w:proofErr w:type="spellEnd"/>
+      <w:r>
+        <w:rPr>
+          <w:lang w:val="es-ES"/>
+        </w:rPr>
+        <w:t xml:space="preserve"> (Norman &amp; </w:t>
+      </w:r>
+      <w:proofErr w:type="spellStart"/>
+      <w:r>
+        <w:rPr>
+          <w:lang w:val="es-ES"/>
+        </w:rPr>
+        <w:t>Draper</w:t>
+      </w:r>
+      <w:proofErr w:type="spellEnd"/>
+      <w:r>
+        <w:rPr>
+          <w:lang w:val="es-ES"/>
+        </w:rPr>
+        <w:t>, 1986).</w:t>
       </w:r>
       <w:r>
         <w:rPr>
@@ -7029,7 +8535,21 @@
         <w:rPr>
           <w:lang w:val="es-ES"/>
         </w:rPr>
-        <w:t>. Estos elementos puede ser etiquetado en HTML como &lt;img&gt;, &lt;audio&gt; y &lt;video&gt; (las dos últimas son nuevas en HTML 5)</w:t>
+        <w:t>. Estos elementos puede ser etiquetado en HTML como &lt;</w:t>
+      </w:r>
+      <w:proofErr w:type="spellStart"/>
+      <w:r>
+        <w:rPr>
+          <w:lang w:val="es-ES"/>
+        </w:rPr>
+        <w:t>img</w:t>
+      </w:r>
+      <w:proofErr w:type="spellEnd"/>
+      <w:r>
+        <w:rPr>
+          <w:lang w:val="es-ES"/>
+        </w:rPr>
+        <w:t>&gt;, &lt;audio&gt; y &lt;video&gt; (las dos últimas son nuevas en HTML 5)</w:t>
       </w:r>
       <w:r>
         <w:rPr>
@@ -7065,7 +8585,21 @@
         <w:rPr>
           <w:lang w:val="es-ES"/>
         </w:rPr>
-        <w:t xml:space="preserve"> “Eliel Saarinen,” Wikipedia, 10 de diciembre, 2017, </w:t>
+        <w:t xml:space="preserve"> “Eliel </w:t>
+      </w:r>
+      <w:proofErr w:type="spellStart"/>
+      <w:r>
+        <w:rPr>
+          <w:lang w:val="es-ES"/>
+        </w:rPr>
+        <w:t>Saarinen</w:t>
+      </w:r>
+      <w:proofErr w:type="spellEnd"/>
+      <w:r>
+        <w:rPr>
+          <w:lang w:val="es-ES"/>
+        </w:rPr>
+        <w:t xml:space="preserve">,” Wikipedia, 10 de diciembre, 2017, </w:t>
       </w:r>
       <w:hyperlink r:id="rId13" w:history="1">
         <w:r>
@@ -9994,7 +11528,7 @@
 </file>
 
 <file path=customXml/itemProps1.xml><?xml version="1.0" encoding="utf-8"?>
-<ds:datastoreItem xmlns:ds="http://schemas.openxmlformats.org/officeDocument/2006/customXml" ds:itemID="{4B667B6C-B9B2-43C7-A12A-3E5F7B34F777}">
+<ds:datastoreItem xmlns:ds="http://schemas.openxmlformats.org/officeDocument/2006/customXml" ds:itemID="{26D2D31B-E940-47F3-BCB3-843B4C40A44F}">
   <ds:schemaRefs>
     <ds:schemaRef ds:uri="http://schemas.openxmlformats.org/officeDocument/2006/bibliography"/>
   </ds:schemaRefs>

--- a/主题/PE.docx
+++ b/主题/PE.docx
@@ -48,6 +48,8 @@
         </w:rPr>
         <w:fldChar w:fldCharType="separate"/>
       </w:r>
+      <w:bookmarkStart w:id="0" w:name="_GoBack"/>
+      <w:bookmarkEnd w:id="0"/>
       <w:r>
         <w:rPr>
           <w:noProof/>
@@ -73,7 +75,7 @@
           <w:noProof/>
           <w:lang w:val="es-ES"/>
         </w:rPr>
-        <w:instrText xml:space="preserve"> PAGEREF _Toc502230298 \h </w:instrText>
+        <w:instrText xml:space="preserve"> PAGEREF _Toc505853157 \h </w:instrText>
       </w:r>
       <w:r>
         <w:rPr>
@@ -139,7 +141,7 @@
           <w:noProof/>
           <w:lang w:val="es-ES"/>
         </w:rPr>
-        <w:instrText xml:space="preserve"> PAGEREF _Toc502230299 \h </w:instrText>
+        <w:instrText xml:space="preserve"> PAGEREF _Toc505853158 \h </w:instrText>
       </w:r>
       <w:r>
         <w:rPr>
@@ -205,7 +207,7 @@
           <w:noProof/>
           <w:lang w:val="es-ES"/>
         </w:rPr>
-        <w:instrText xml:space="preserve"> PAGEREF _Toc502230300 \h </w:instrText>
+        <w:instrText xml:space="preserve"> PAGEREF _Toc505853159 \h </w:instrText>
       </w:r>
       <w:r>
         <w:rPr>
@@ -271,7 +273,7 @@
           <w:noProof/>
           <w:lang w:val="es-ES"/>
         </w:rPr>
-        <w:instrText xml:space="preserve"> PAGEREF _Toc502230301 \h </w:instrText>
+        <w:instrText xml:space="preserve"> PAGEREF _Toc505853160 \h </w:instrText>
       </w:r>
       <w:r>
         <w:rPr>
@@ -317,7 +319,7 @@
           <w:noProof/>
           <w:lang w:val="es-ES"/>
         </w:rPr>
-        <w:t>1.2.2 Largo camino del desarrollo de los estándares de la web</w:t>
+        <w:t>1.2.2 El desarrollo de los estándares de la web</w:t>
       </w:r>
       <w:r>
         <w:rPr>
@@ -337,7 +339,7 @@
           <w:noProof/>
           <w:lang w:val="es-ES"/>
         </w:rPr>
-        <w:instrText xml:space="preserve"> PAGEREF _Toc502230302 \h </w:instrText>
+        <w:instrText xml:space="preserve"> PAGEREF _Toc505853161 \h </w:instrText>
       </w:r>
       <w:r>
         <w:rPr>
@@ -370,7 +372,6 @@
         <w:tabs>
           <w:tab w:val="right" w:leader="underscore" w:pos="8296"/>
         </w:tabs>
-        <w:spacing w:before="100" w:after="100"/>
         <w:rPr>
           <w:rFonts w:eastAsiaTheme="minorEastAsia" w:cstheme="minorBidi"/>
           <w:noProof/>
@@ -384,7 +385,7 @@
           <w:noProof/>
           <w:lang w:val="es-ES"/>
         </w:rPr>
-        <w:t>1.2.3 Un paso más que la Accesibilidad Web normal</w:t>
+        <w:t>1.2.3 Mejor entendimiento a la diversidad de usuarios de la web</w:t>
       </w:r>
       <w:r>
         <w:rPr>
@@ -404,7 +405,7 @@
           <w:noProof/>
           <w:lang w:val="es-ES"/>
         </w:rPr>
-        <w:instrText xml:space="preserve"> PAGEREF _Toc502230303 \h </w:instrText>
+        <w:instrText xml:space="preserve"> PAGEREF _Toc505853162 \h </w:instrText>
       </w:r>
       <w:r>
         <w:rPr>
@@ -422,7 +423,7 @@
           <w:noProof/>
           <w:lang w:val="es-ES"/>
         </w:rPr>
-        <w:t>14</w:t>
+        <w:t>12</w:t>
       </w:r>
       <w:r>
         <w:rPr>
@@ -470,7 +471,139 @@
           <w:noProof/>
           <w:lang w:val="es-ES"/>
         </w:rPr>
-        <w:instrText xml:space="preserve"> PAGEREF _Toc502230304 \h </w:instrText>
+        <w:instrText xml:space="preserve"> PAGEREF _Toc505853163 \h </w:instrText>
+      </w:r>
+      <w:r>
+        <w:rPr>
+          <w:noProof/>
+        </w:rPr>
+      </w:r>
+      <w:r>
+        <w:rPr>
+          <w:noProof/>
+        </w:rPr>
+        <w:fldChar w:fldCharType="separate"/>
+      </w:r>
+      <w:r>
+        <w:rPr>
+          <w:noProof/>
+          <w:lang w:val="es-ES"/>
+        </w:rPr>
+        <w:t>15</w:t>
+      </w:r>
+      <w:r>
+        <w:rPr>
+          <w:noProof/>
+        </w:rPr>
+        <w:fldChar w:fldCharType="end"/>
+      </w:r>
+    </w:p>
+    <w:p>
+      <w:pPr>
+        <w:pStyle w:val="40"/>
+        <w:tabs>
+          <w:tab w:val="right" w:leader="underscore" w:pos="8296"/>
+        </w:tabs>
+        <w:rPr>
+          <w:rFonts w:eastAsiaTheme="minorEastAsia" w:cstheme="minorBidi"/>
+          <w:noProof/>
+          <w:sz w:val="21"/>
+          <w:szCs w:val="22"/>
+          <w:lang w:val="es-ES"/>
+        </w:rPr>
+      </w:pPr>
+      <w:r>
+        <w:rPr>
+          <w:noProof/>
+          <w:lang w:val="es-ES"/>
+        </w:rPr>
+        <w:t>1.3.1 Antes de la Mejora Progresiva</w:t>
+      </w:r>
+      <w:r>
+        <w:rPr>
+          <w:noProof/>
+          <w:lang w:val="es-ES"/>
+        </w:rPr>
+        <w:tab/>
+      </w:r>
+      <w:r>
+        <w:rPr>
+          <w:noProof/>
+        </w:rPr>
+        <w:fldChar w:fldCharType="begin"/>
+      </w:r>
+      <w:r>
+        <w:rPr>
+          <w:noProof/>
+          <w:lang w:val="es-ES"/>
+        </w:rPr>
+        <w:instrText xml:space="preserve"> PAGEREF _Toc505853164 \h </w:instrText>
+      </w:r>
+      <w:r>
+        <w:rPr>
+          <w:noProof/>
+        </w:rPr>
+      </w:r>
+      <w:r>
+        <w:rPr>
+          <w:noProof/>
+        </w:rPr>
+        <w:fldChar w:fldCharType="separate"/>
+      </w:r>
+      <w:r>
+        <w:rPr>
+          <w:noProof/>
+          <w:lang w:val="es-ES"/>
+        </w:rPr>
+        <w:t>15</w:t>
+      </w:r>
+      <w:r>
+        <w:rPr>
+          <w:noProof/>
+        </w:rPr>
+        <w:fldChar w:fldCharType="end"/>
+      </w:r>
+    </w:p>
+    <w:p>
+      <w:pPr>
+        <w:pStyle w:val="40"/>
+        <w:tabs>
+          <w:tab w:val="right" w:leader="underscore" w:pos="8296"/>
+        </w:tabs>
+        <w:rPr>
+          <w:rFonts w:eastAsiaTheme="minorEastAsia" w:cstheme="minorBidi"/>
+          <w:noProof/>
+          <w:sz w:val="21"/>
+          <w:szCs w:val="22"/>
+          <w:lang w:val="es-ES"/>
+        </w:rPr>
+      </w:pPr>
+      <w:r>
+        <w:rPr>
+          <w:noProof/>
+          <w:lang w:val="es-ES"/>
+        </w:rPr>
+        <w:t>1.3.2 El contenido es el rey</w:t>
+      </w:r>
+      <w:r>
+        <w:rPr>
+          <w:noProof/>
+          <w:lang w:val="es-ES"/>
+        </w:rPr>
+        <w:tab/>
+      </w:r>
+      <w:r>
+        <w:rPr>
+          <w:noProof/>
+        </w:rPr>
+        <w:fldChar w:fldCharType="begin"/>
+      </w:r>
+      <w:r>
+        <w:rPr>
+          <w:noProof/>
+          <w:lang w:val="es-ES"/>
+        </w:rPr>
+        <w:instrText xml:space="preserve"> PAGEREF _Toc505853165 \h </w:instrText>
       </w:r>
       <w:r>
         <w:rPr>
@@ -537,7 +670,7 @@
           <w:noProof/>
           <w:lang w:val="es-ES"/>
         </w:rPr>
-        <w:instrText xml:space="preserve"> PAGEREF _Toc502230305 \h </w:instrText>
+        <w:instrText xml:space="preserve"> PAGEREF _Toc505853166 \h </w:instrText>
       </w:r>
       <w:r>
         <w:rPr>
@@ -601,7 +734,7 @@
           <w:lang w:val="es-ES"/>
         </w:rPr>
       </w:pPr>
-      <w:bookmarkStart w:id="0" w:name="_Toc502230298"/>
+      <w:bookmarkStart w:id="1" w:name="_Toc505853157"/>
       <w:r>
         <w:rPr>
           <w:lang w:val="es-ES"/>
@@ -640,7 +773,7 @@
         </w:rPr>
         <w:t>rogresiva.</w:t>
       </w:r>
-      <w:bookmarkEnd w:id="0"/>
+      <w:bookmarkEnd w:id="1"/>
     </w:p>
     <w:p>
       <w:pPr>
@@ -649,7 +782,7 @@
           <w:lang w:val="es-ES"/>
         </w:rPr>
       </w:pPr>
-      <w:bookmarkStart w:id="1" w:name="_Toc502230299"/>
+      <w:bookmarkStart w:id="2" w:name="_Toc505853158"/>
       <w:r>
         <w:rPr>
           <w:rFonts w:hint="eastAsia"/>
@@ -675,7 +808,7 @@
         </w:rPr>
         <w:t>Tolerancia a Fallos</w:t>
       </w:r>
-      <w:bookmarkEnd w:id="1"/>
+      <w:bookmarkEnd w:id="2"/>
     </w:p>
     <w:p>
       <w:pPr>
@@ -1329,7 +1462,7 @@
     <w:p>
       <w:pPr>
         <w:rPr>
-          <w:rFonts w:eastAsiaTheme="minorEastAsia"/>
+          <w:rFonts w:eastAsiaTheme="minorEastAsia" w:hint="eastAsia"/>
           <w:lang w:val="es-ES"/>
         </w:rPr>
       </w:pPr>
@@ -1359,7 +1492,7 @@
           <w:lang w:val="es-ES"/>
         </w:rPr>
       </w:pPr>
-      <w:bookmarkStart w:id="2" w:name="_Toc502230300"/>
+      <w:bookmarkStart w:id="3" w:name="_Toc505853159"/>
       <w:r>
         <w:rPr>
           <w:lang w:val="es-ES"/>
@@ -1367,7 +1500,7 @@
         <w:lastRenderedPageBreak/>
         <w:t>1.2</w:t>
       </w:r>
-      <w:commentRangeStart w:id="3"/>
+      <w:commentRangeStart w:id="4"/>
       <w:r>
         <w:rPr>
           <w:lang w:val="es-ES"/>
@@ -1394,16 +1527,16 @@
         </w:rPr>
         <w:t>Universal</w:t>
       </w:r>
-      <w:commentRangeEnd w:id="3"/>
+      <w:commentRangeEnd w:id="4"/>
       <w:r>
         <w:rPr>
           <w:rStyle w:val="aa"/>
           <w:b w:val="0"/>
           <w:bCs w:val="0"/>
         </w:rPr>
-        <w:commentReference w:id="3"/>
-      </w:r>
-      <w:bookmarkEnd w:id="2"/>
+        <w:commentReference w:id="4"/>
+      </w:r>
+      <w:bookmarkEnd w:id="3"/>
       <w:r>
         <w:rPr>
           <w:lang w:val="es-ES"/>
@@ -1418,14 +1551,14 @@
           <w:lang w:val="es-ES"/>
         </w:rPr>
       </w:pPr>
-      <w:bookmarkStart w:id="4" w:name="_Toc502230301"/>
+      <w:bookmarkStart w:id="5" w:name="_Toc505853160"/>
       <w:r>
         <w:rPr>
           <w:lang w:val="es-ES"/>
         </w:rPr>
         <w:t>1.2.1 Diseño Universal e Inclusivo</w:t>
       </w:r>
-      <w:bookmarkEnd w:id="4"/>
+      <w:bookmarkEnd w:id="5"/>
     </w:p>
     <w:p>
       <w:pPr>
@@ -2122,7 +2255,7 @@
           <w:lang w:val="es-ES"/>
         </w:rPr>
       </w:pPr>
-      <w:bookmarkStart w:id="5" w:name="_Toc502230302"/>
+      <w:bookmarkStart w:id="6" w:name="_Toc505853161"/>
       <w:r>
         <w:rPr>
           <w:lang w:val="es-ES"/>
@@ -2139,13 +2272,13 @@
         <w:rPr>
           <w:lang w:val="es-ES"/>
         </w:rPr>
-        <w:t xml:space="preserve">Largo camino </w:t>
-      </w:r>
-      <w:r>
-        <w:rPr>
-          <w:lang w:val="es-ES"/>
-        </w:rPr>
-        <w:t>del desarrollo de los estándares</w:t>
+        <w:t>E</w:t>
+      </w:r>
+      <w:r>
+        <w:rPr>
+          <w:lang w:val="es-ES"/>
+        </w:rPr>
+        <w:t>l desarrollo de los estándares</w:t>
       </w:r>
       <w:r>
         <w:rPr>
@@ -2159,7 +2292,7 @@
         </w:rPr>
         <w:t>web</w:t>
       </w:r>
-      <w:bookmarkEnd w:id="5"/>
+      <w:bookmarkEnd w:id="6"/>
     </w:p>
     <w:p>
       <w:pPr>
@@ -3880,13 +4013,20 @@
         <w:rPr>
           <w:lang w:val="es-ES"/>
         </w:rPr>
-        <w:t>Antes de la Mejora Progresiva</w:t>
-      </w:r>
-    </w:p>
-    <w:p>
-      <w:pPr>
-        <w:rPr>
-          <w:rStyle w:val="shorttext"/>
+        <w:t>¿</w:t>
+      </w:r>
+      <w:r>
+        <w:rPr>
+          <w:rFonts w:hint="eastAsia"/>
+          <w:lang w:val="es-ES"/>
+        </w:rPr>
+        <w:t>Fue HTML5 quien ha matado Flash?</w:t>
+      </w:r>
+    </w:p>
+    <w:p>
+      <w:pPr>
+        <w:rPr>
+          <w:rFonts w:eastAsiaTheme="minorEastAsia"/>
           <w:lang w:val="es-ES"/>
         </w:rPr>
       </w:pPr>
@@ -3895,20 +4035,120 @@
           <w:rFonts w:eastAsiaTheme="minorEastAsia" w:hint="eastAsia"/>
           <w:lang w:val="es-ES"/>
         </w:rPr>
-        <w:t xml:space="preserve">Con la </w:t>
-      </w:r>
-      <w:r>
-        <w:rPr>
-          <w:rFonts w:eastAsiaTheme="minorEastAsia"/>
-          <w:lang w:val="es-ES"/>
-        </w:rPr>
-        <w:t>expansión</w:t>
-      </w:r>
+        <w:t xml:space="preserve">El </w:t>
+      </w:r>
+      <w:r>
+        <w:rPr>
+          <w:rFonts w:eastAsiaTheme="minorEastAsia"/>
+          <w:lang w:val="es-ES"/>
+        </w:rPr>
+        <w:t>25 de julio, 2017, finalmente anunció Adobe en su blog oficial: “</w:t>
+      </w:r>
+      <w:r>
+        <w:rPr>
+          <w:rFonts w:eastAsiaTheme="minorEastAsia"/>
+          <w:lang w:val="es-ES"/>
+        </w:rPr>
+        <w:t>Dejaremos de actualizar y</w:t>
+      </w:r>
+      <w:r>
+        <w:rPr>
+          <w:rFonts w:eastAsiaTheme="minorEastAsia"/>
+          <w:lang w:val="es-ES"/>
+        </w:rPr>
+        <w:t xml:space="preserve"> distribuir Flash Player al final</w:t>
+      </w:r>
+      <w:r>
+        <w:rPr>
+          <w:rFonts w:eastAsiaTheme="minorEastAsia"/>
+          <w:lang w:val="es-ES"/>
+        </w:rPr>
+        <w:t xml:space="preserve"> de 2020 y alentaremos a los creadores de contenido a migrar cualquier c</w:t>
+      </w:r>
+      <w:r>
+        <w:rPr>
+          <w:rFonts w:eastAsiaTheme="minorEastAsia"/>
+          <w:lang w:val="es-ES"/>
+        </w:rPr>
+        <w:t>ontenido Flash existente a los</w:t>
+      </w:r>
+      <w:r>
+        <w:rPr>
+          <w:rFonts w:eastAsiaTheme="minorEastAsia"/>
+          <w:lang w:val="es-ES"/>
+        </w:rPr>
+        <w:t xml:space="preserve"> nuevos formatos abiertos.</w:t>
+      </w:r>
+      <w:r>
+        <w:rPr>
+          <w:rFonts w:eastAsiaTheme="minorEastAsia"/>
+          <w:lang w:val="es-ES"/>
+        </w:rPr>
+        <w:t>”</w:t>
+      </w:r>
+      <w:r>
+        <w:rPr>
+          <w:rStyle w:val="a4"/>
+          <w:rFonts w:eastAsiaTheme="minorEastAsia"/>
+          <w:lang w:val="es-ES"/>
+        </w:rPr>
+        <w:footnoteReference w:id="9"/>
+      </w:r>
+      <w:r>
+        <w:rPr>
+          <w:rFonts w:eastAsiaTheme="minorEastAsia"/>
+          <w:lang w:val="es-ES"/>
+        </w:rPr>
+        <w:t xml:space="preserve"> </w:t>
+      </w:r>
+    </w:p>
+    <w:p>
+      <w:pPr>
+        <w:rPr>
+          <w:rFonts w:eastAsiaTheme="minorEastAsia"/>
+          <w:lang w:val="es-ES"/>
+        </w:rPr>
+      </w:pPr>
       <w:r>
         <w:rPr>
           <w:rFonts w:eastAsiaTheme="minorEastAsia" w:hint="eastAsia"/>
           <w:lang w:val="es-ES"/>
         </w:rPr>
+        <w:t>A menudo se dice</w:t>
+      </w:r>
+      <w:r>
+        <w:rPr>
+          <w:rFonts w:eastAsiaTheme="minorEastAsia"/>
+          <w:lang w:val="es-ES"/>
+        </w:rPr>
+        <w:t xml:space="preserve"> que “HTML</w:t>
+      </w:r>
+      <w:r>
+        <w:rPr>
+          <w:rFonts w:eastAsiaTheme="minorEastAsia"/>
+          <w:lang w:val="es-ES"/>
+        </w:rPr>
+        <w:t>5</w:t>
+      </w:r>
+      <w:r>
+        <w:rPr>
+          <w:rFonts w:eastAsiaTheme="minorEastAsia"/>
+          <w:lang w:val="es-ES"/>
+        </w:rPr>
+        <w:t xml:space="preserve"> ha matado a Flash”, pero ¿realmente lo hizo? </w:t>
+      </w:r>
+      <w:r>
+        <w:rPr>
+          <w:rFonts w:eastAsiaTheme="minorEastAsia"/>
+          <w:lang w:val="es-ES"/>
+        </w:rPr>
+        <w:t>Se mencionan</w:t>
+      </w:r>
+      <w:r>
+        <w:rPr>
+          <w:rFonts w:eastAsiaTheme="minorEastAsia"/>
+          <w:lang w:val="es-ES"/>
+        </w:rPr>
         <w:t xml:space="preserve"> </w:t>
       </w:r>
       <w:r>
@@ -3916,256 +4156,132 @@
           <w:rFonts w:eastAsiaTheme="minorEastAsia"/>
           <w:lang w:val="es-ES"/>
         </w:rPr>
-        <w:t>rápida de la</w:t>
-      </w:r>
-      <w:r>
-        <w:rPr>
-          <w:rFonts w:eastAsiaTheme="minorEastAsia"/>
-          <w:lang w:val="es-ES"/>
-        </w:rPr>
-        <w:t xml:space="preserve"> web, desde el nacimiento del primer</w:t>
-      </w:r>
-      <w:r>
-        <w:rPr>
-          <w:rFonts w:eastAsiaTheme="minorEastAsia"/>
-          <w:lang w:val="es-ES"/>
-        </w:rPr>
-        <w:t xml:space="preserve"> navegador web, </w:t>
-      </w:r>
-      <w:r>
-        <w:rPr>
-          <w:rFonts w:eastAsiaTheme="minorEastAsia"/>
-          <w:lang w:val="es-ES"/>
-        </w:rPr>
-        <w:t xml:space="preserve">primero </w:t>
-      </w:r>
-      <w:r>
-        <w:rPr>
-          <w:rFonts w:eastAsiaTheme="minorEastAsia"/>
-          <w:lang w:val="es-ES"/>
-        </w:rPr>
-        <w:t>HTML, logró el intercambio de texto e imágenes, luego los contenidos audiovisuales y más allá unas interacciones también fue incluidas</w:t>
-      </w:r>
-      <w:r>
-        <w:rPr>
-          <w:rFonts w:eastAsiaTheme="minorEastAsia"/>
-          <w:lang w:val="es-ES"/>
-        </w:rPr>
-        <w:t xml:space="preserve">. Mientras las tecnologías de la web </w:t>
-      </w:r>
-      <w:r>
-        <w:rPr>
-          <w:rFonts w:eastAsiaTheme="minorEastAsia"/>
-          <w:lang w:val="es-ES"/>
-        </w:rPr>
-        <w:t>seguían avanzando con un enorme desarrollo, los diseñadores se peleaban para incluir las herramientas de última moda en su</w:t>
-      </w:r>
-      <w:r>
-        <w:rPr>
-          <w:rFonts w:eastAsiaTheme="minorEastAsia"/>
-          <w:lang w:val="es-ES"/>
-        </w:rPr>
-        <w:t>s páginas</w:t>
-      </w:r>
-      <w:r>
-        <w:rPr>
-          <w:rFonts w:eastAsiaTheme="minorEastAsia"/>
-          <w:lang w:val="es-ES"/>
-        </w:rPr>
-        <w:t xml:space="preserve"> web, </w:t>
-      </w:r>
-      <w:r>
-        <w:rPr>
-          <w:rFonts w:eastAsiaTheme="minorEastAsia"/>
-          <w:lang w:val="es-ES"/>
-        </w:rPr>
-        <w:t>el tema</w:t>
-      </w:r>
-      <w:r>
-        <w:rPr>
-          <w:rFonts w:eastAsiaTheme="minorEastAsia"/>
-          <w:lang w:val="es-ES"/>
-        </w:rPr>
-        <w:t xml:space="preserve"> de la tolerancia a fallos fue totalmente </w:t>
-      </w:r>
-      <w:r>
-        <w:rPr>
-          <w:rFonts w:eastAsiaTheme="minorEastAsia"/>
-          <w:lang w:val="es-ES"/>
-        </w:rPr>
-        <w:t xml:space="preserve">descuidado. </w:t>
-      </w:r>
-      <w:r>
-        <w:rPr>
-          <w:rFonts w:eastAsiaTheme="minorEastAsia"/>
-          <w:lang w:val="es-ES"/>
-        </w:rPr>
-        <w:t>Existían</w:t>
-      </w:r>
-      <w:r>
-        <w:rPr>
-          <w:rFonts w:eastAsiaTheme="minorEastAsia"/>
-          <w:lang w:val="es-ES"/>
-        </w:rPr>
-        <w:t xml:space="preserve"> sitios web </w:t>
-      </w:r>
-      <w:r>
-        <w:rPr>
-          <w:rFonts w:eastAsiaTheme="minorEastAsia"/>
-          <w:lang w:val="es-ES"/>
-        </w:rPr>
-        <w:t>que fueron construidos con</w:t>
-      </w:r>
-      <w:r>
-        <w:rPr>
-          <w:rFonts w:eastAsiaTheme="minorEastAsia"/>
-          <w:lang w:val="es-ES"/>
-        </w:rPr>
-        <w:t xml:space="preserve"> páginas totalmente </w:t>
-      </w:r>
-      <w:r>
-        <w:rPr>
-          <w:rFonts w:eastAsiaTheme="minorEastAsia"/>
-          <w:lang w:val="es-ES"/>
-        </w:rPr>
-        <w:t xml:space="preserve">maquetadas por imágenes en formato JPEG, otros </w:t>
-      </w:r>
-      <w:r>
-        <w:rPr>
-          <w:rStyle w:val="shorttext"/>
-          <w:lang w:val="es-ES"/>
-        </w:rPr>
-        <w:t>se convirtieron en santuarios para Flash, poco</w:t>
-      </w:r>
-      <w:r>
-        <w:rPr>
-          <w:rStyle w:val="shorttext"/>
+        <w:t xml:space="preserve">al mismo tiempo en artículos y publicaciones </w:t>
+      </w:r>
+      <w:r>
+        <w:rPr>
+          <w:rFonts w:eastAsiaTheme="minorEastAsia"/>
+          <w:lang w:val="es-ES"/>
+        </w:rPr>
+        <w:t>con mucha frecuencia</w:t>
+      </w:r>
+      <w:r>
+        <w:rPr>
+          <w:rFonts w:eastAsiaTheme="minorEastAsia"/>
+          <w:lang w:val="es-ES"/>
+        </w:rPr>
+        <w:t xml:space="preserve"> (como la famosa carta de Steve Jobs</w:t>
+      </w:r>
+      <w:r>
+        <w:rPr>
+          <w:rStyle w:val="a4"/>
+          <w:rFonts w:eastAsiaTheme="minorEastAsia"/>
+          <w:lang w:val="es-ES"/>
+        </w:rPr>
+        <w:footnoteReference w:id="10"/>
+      </w:r>
+      <w:r>
+        <w:rPr>
+          <w:rFonts w:eastAsiaTheme="minorEastAsia"/>
+          <w:lang w:val="es-ES"/>
+        </w:rPr>
+        <w:t>)</w:t>
+      </w:r>
+      <w:r>
+        <w:rPr>
+          <w:rFonts w:eastAsiaTheme="minorEastAsia"/>
+          <w:lang w:val="es-ES"/>
+        </w:rPr>
+        <w:t>, y muchos han he</w:t>
+      </w:r>
+      <w:r>
+        <w:rPr>
+          <w:rFonts w:eastAsiaTheme="minorEastAsia"/>
+          <w:lang w:val="es-ES"/>
+        </w:rPr>
+        <w:t xml:space="preserve">cho comparaciones entre los dos, la verdad es que no son equivalentes directos. </w:t>
+      </w:r>
+      <w:r>
+        <w:rPr>
+          <w:rFonts w:eastAsiaTheme="minorEastAsia" w:hint="eastAsia"/>
+          <w:lang w:val="es-ES"/>
+        </w:rPr>
+        <w:t xml:space="preserve"> </w:t>
+      </w:r>
+      <w:r>
+        <w:rPr>
+          <w:rFonts w:eastAsiaTheme="minorEastAsia"/>
+          <w:lang w:val="es-ES"/>
+        </w:rPr>
+        <w:t>Aunque en</w:t>
+      </w:r>
+      <w:r>
+        <w:rPr>
+          <w:rFonts w:eastAsiaTheme="minorEastAsia"/>
+          <w:lang w:val="es-ES"/>
+        </w:rPr>
+        <w:t xml:space="preserve"> el manejo del contenido multimedia de la web, la combinación de HTML, CSS y JavaScript fue un modelo alternativo de la plataforma de Adobe por una década, en aquella época, como mencionaba anteriormente, con la ausencia de especificaciones estándares, los programadores web son obligados a buscar ayuda de </w:t>
+      </w:r>
+      <w:proofErr w:type="spellStart"/>
+      <w:r>
+        <w:rPr>
+          <w:rFonts w:eastAsiaTheme="minorEastAsia"/>
+          <w:lang w:val="es-ES"/>
+        </w:rPr>
+        <w:t>plugins</w:t>
+      </w:r>
+      <w:proofErr w:type="spellEnd"/>
+      <w:r>
+        <w:rPr>
+          <w:rFonts w:eastAsiaTheme="minorEastAsia"/>
+          <w:lang w:val="es-ES"/>
+        </w:rPr>
+        <w:t xml:space="preserve"> externos, en este contexto, Adobe Flash. No fue hasta los últimos años, </w:t>
+      </w:r>
+      <w:r>
+        <w:rPr>
+          <w:rFonts w:eastAsiaTheme="minorEastAsia"/>
+          <w:lang w:val="es-ES"/>
+        </w:rPr>
+        <w:t>especialm</w:t>
+      </w:r>
+      <w:r>
+        <w:rPr>
+          <w:rFonts w:eastAsiaTheme="minorEastAsia"/>
+          <w:lang w:val="es-ES"/>
+        </w:rPr>
+        <w:t xml:space="preserve">ente con el lanzamiento de </w:t>
+      </w:r>
+      <w:r>
+        <w:rPr>
+          <w:rFonts w:eastAsiaTheme="minorEastAsia"/>
+          <w:lang w:val="es-ES"/>
+        </w:rPr>
+        <w:t>la</w:t>
+      </w:r>
+      <w:r>
+        <w:rPr>
+          <w:rFonts w:eastAsiaTheme="minorEastAsia"/>
           <w:lang w:val="es-ES"/>
         </w:rPr>
         <w:t>s</w:t>
       </w:r>
       <w:r>
         <w:rPr>
-          <w:rStyle w:val="shorttext"/>
-          <w:lang w:val="es-ES"/>
-        </w:rPr>
-        <w:t xml:space="preserve"> de es</w:t>
-      </w:r>
-      <w:r>
-        <w:rPr>
-          <w:rStyle w:val="shorttext"/>
-          <w:lang w:val="es-ES"/>
-        </w:rPr>
-        <w:t xml:space="preserve">tos sitios web son </w:t>
-      </w:r>
-      <w:r>
-        <w:rPr>
-          <w:rStyle w:val="shorttext"/>
-          <w:lang w:val="es-ES"/>
-        </w:rPr>
-        <w:t>usables</w:t>
-      </w:r>
-      <w:r>
-        <w:rPr>
-          <w:rStyle w:val="shorttext"/>
-          <w:lang w:val="es-ES"/>
-        </w:rPr>
-        <w:t xml:space="preserve"> y con menor cantidad los que son accesibles.</w:t>
-      </w:r>
-    </w:p>
-    <w:p>
-      <w:pPr>
-        <w:rPr>
-          <w:rStyle w:val="shorttext"/>
-          <w:rFonts w:eastAsiaTheme="minorEastAsia"/>
-          <w:lang w:val="es-ES"/>
-        </w:rPr>
-      </w:pPr>
-      <w:r>
-        <w:rPr>
-          <w:rStyle w:val="shorttext"/>
-          <w:lang w:val="es-ES"/>
-        </w:rPr>
-        <w:t>Desde entonces, se a</w:t>
-      </w:r>
-      <w:r>
-        <w:rPr>
-          <w:rStyle w:val="shorttext"/>
-          <w:lang w:val="es-ES"/>
-        </w:rPr>
-        <w:t xml:space="preserve">umentaba el interés hacia </w:t>
-      </w:r>
-      <w:r>
-        <w:rPr>
-          <w:rStyle w:val="shorttext"/>
-          <w:lang w:val="es-ES"/>
-        </w:rPr>
-        <w:t>un</w:t>
-      </w:r>
-      <w:r>
-        <w:rPr>
-          <w:rStyle w:val="shorttext"/>
-          <w:lang w:val="es-ES"/>
-        </w:rPr>
-        <w:t xml:space="preserve"> diseño web de tolerancia a fallo, </w:t>
-      </w:r>
-      <w:r>
-        <w:rPr>
-          <w:rStyle w:val="shorttext"/>
-          <w:lang w:val="es-ES"/>
-        </w:rPr>
-        <w:t>bajo este concepto, solía usar</w:t>
-      </w:r>
-      <w:r>
-        <w:rPr>
-          <w:rStyle w:val="shorttext"/>
-          <w:lang w:val="es-ES"/>
-        </w:rPr>
-        <w:t xml:space="preserve"> en esta etapa una estrategia conocida como </w:t>
-      </w:r>
-      <w:r>
-        <w:rPr>
-          <w:rStyle w:val="shorttext"/>
-          <w:rFonts w:eastAsiaTheme="minorEastAsia"/>
-          <w:lang w:val="es-ES"/>
-        </w:rPr>
-        <w:t>“</w:t>
-      </w:r>
-      <w:r>
-        <w:rPr>
-          <w:rStyle w:val="shorttext"/>
-          <w:rFonts w:eastAsiaTheme="minorEastAsia"/>
-          <w:lang w:val="es-ES"/>
-        </w:rPr>
-        <w:t>D</w:t>
-      </w:r>
-      <w:r>
-        <w:rPr>
-          <w:rStyle w:val="shorttext"/>
-          <w:rFonts w:eastAsiaTheme="minorEastAsia"/>
-          <w:lang w:val="es-ES"/>
-        </w:rPr>
-        <w:t>egradaci</w:t>
-      </w:r>
-      <w:r>
-        <w:rPr>
-          <w:rStyle w:val="shorttext"/>
-          <w:rFonts w:eastAsiaTheme="minorEastAsia"/>
-          <w:lang w:val="es-ES"/>
-        </w:rPr>
-        <w:t>ón A</w:t>
-      </w:r>
-      <w:r>
-        <w:rPr>
-          <w:rStyle w:val="shorttext"/>
-          <w:rFonts w:eastAsiaTheme="minorEastAsia"/>
-          <w:lang w:val="es-ES"/>
-        </w:rPr>
-        <w:t>graciada”.</w:t>
-      </w:r>
-      <w:r>
-        <w:rPr>
-          <w:rStyle w:val="shorttext"/>
+          <w:rFonts w:eastAsiaTheme="minorEastAsia"/>
+          <w:lang w:val="es-ES"/>
+        </w:rPr>
+        <w:t xml:space="preserve"> nueva</w:t>
+      </w:r>
+      <w:r>
+        <w:rPr>
+          <w:rFonts w:eastAsiaTheme="minorEastAsia"/>
+          <w:lang w:val="es-ES"/>
+        </w:rPr>
+        <w:t>s</w:t>
+      </w:r>
+      <w:r>
+        <w:rPr>
           <w:rFonts w:eastAsiaTheme="minorEastAsia"/>
           <w:lang w:val="es-ES"/>
         </w:rPr>
@@ -4173,36 +4289,304 @@
       </w:r>
       <w:r>
         <w:rPr>
-          <w:rStyle w:val="shorttext"/>
-          <w:rFonts w:eastAsiaTheme="minorEastAsia"/>
-          <w:lang w:val="es-ES"/>
-        </w:rPr>
-        <w:t>Lo que se intentaba con la Degradación Agraciada era degradar la página para que pudiera ser vista o ser de alguna manera presentable en versiones anteriores del navegador, donde se suponía no existían las tecnologías que necesitaba el diseño de la p</w:t>
-      </w:r>
-      <w:r>
-        <w:rPr>
-          <w:rStyle w:val="shorttext"/>
-          <w:rFonts w:eastAsiaTheme="minorEastAsia"/>
-          <w:lang w:val="es-ES"/>
-        </w:rPr>
-        <w:t>ágina web. En la práctica, la "Degradación A</w:t>
-      </w:r>
-      <w:r>
-        <w:rPr>
-          <w:rStyle w:val="shorttext"/>
-          <w:rFonts w:eastAsiaTheme="minorEastAsia"/>
-          <w:lang w:val="es-ES"/>
-        </w:rPr>
-        <w:t xml:space="preserve">graciada" ha sido suplantada por la actitud de que </w:t>
-      </w:r>
-      <w:r>
-        <w:rPr>
-          <w:rStyle w:val="shorttext"/>
           <w:rFonts w:eastAsiaTheme="minorEastAsia"/>
           <w:lang w:val="es-ES"/>
         </w:rPr>
         <w:lastRenderedPageBreak/>
-        <w:t>el usuario simplemente "debe actualizar"</w:t>
+        <w:t>API (</w:t>
+      </w:r>
+      <w:r>
+        <w:rPr>
+          <w:rFonts w:eastAsiaTheme="minorEastAsia"/>
+          <w:lang w:val="es-ES"/>
+        </w:rPr>
+        <w:t>Interfaz de programación de aplicaciones</w:t>
+      </w:r>
+      <w:r>
+        <w:rPr>
+          <w:rFonts w:eastAsiaTheme="minorEastAsia"/>
+          <w:lang w:val="es-ES"/>
+        </w:rPr>
+        <w:t>)</w:t>
+      </w:r>
+      <w:r>
+        <w:rPr>
+          <w:rFonts w:eastAsiaTheme="minorEastAsia"/>
+          <w:lang w:val="es-ES"/>
+        </w:rPr>
+        <w:t xml:space="preserve"> de contenido multimedia, HTML5 logra una mayor aceptación en este escenario.</w:t>
+      </w:r>
+    </w:p>
+    <w:p>
+      <w:pPr>
+        <w:rPr>
+          <w:lang w:val="es-ES"/>
+        </w:rPr>
+      </w:pPr>
+      <w:r>
+        <w:rPr>
+          <w:rFonts w:eastAsiaTheme="minorEastAsia"/>
+          <w:lang w:val="es-ES"/>
+        </w:rPr>
+        <w:t xml:space="preserve">Además en el sentido de la Accesibilidad Web, </w:t>
+      </w:r>
+      <w:r>
+        <w:rPr>
+          <w:rFonts w:eastAsiaTheme="minorEastAsia"/>
+          <w:lang w:val="es-ES"/>
+        </w:rPr>
+        <w:t>la queja sobre el cerrado de Flash es un lugar común para los programadores, como bien explicaba en la carta de “Mis opiniones sobre Flash”</w:t>
+      </w:r>
+      <w:r>
+        <w:rPr>
+          <w:rFonts w:eastAsiaTheme="minorEastAsia"/>
+          <w:lang w:val="es-ES"/>
+        </w:rPr>
+        <w:t xml:space="preserve"> de Steve Jobs</w:t>
+      </w:r>
+      <w:r>
+        <w:rPr>
+          <w:rFonts w:eastAsiaTheme="minorEastAsia"/>
+          <w:lang w:val="es-ES"/>
+        </w:rPr>
+        <w:t xml:space="preserve">: Flash es un producto 100% propietario, </w:t>
+      </w:r>
+      <w:r>
+        <w:rPr>
+          <w:lang w:val="es-ES"/>
+        </w:rPr>
+        <w:t>solo está disponible desde Adobe, y Adobe tiene la autoridad exclusiva para su mejora futura, fijación de precios, etc. Aunque los productos Flash de Adobe están ampliamente disponibles, esto no significa que estén abiertos, ya que están controlados por Adobe y solo están disponibles en Adobe. En casi cualquier definición, Flash es un sistema cerrado.</w:t>
+      </w:r>
+      <w:r>
+        <w:rPr>
+          <w:rFonts w:eastAsiaTheme="minorEastAsia" w:hint="eastAsia"/>
+          <w:lang w:val="es-ES"/>
+        </w:rPr>
+        <w:t xml:space="preserve"> </w:t>
+      </w:r>
+      <w:r>
+        <w:rPr>
+          <w:lang w:val="es-ES"/>
+        </w:rPr>
+        <w:t xml:space="preserve">Al mismo tiempo, </w:t>
+      </w:r>
+      <w:r>
+        <w:rPr>
+          <w:lang w:val="es-ES"/>
+        </w:rPr>
+        <w:t>Steve Jobs</w:t>
+      </w:r>
+      <w:r>
+        <w:rPr>
+          <w:lang w:val="es-ES"/>
+        </w:rPr>
+        <w:t xml:space="preserve"> y Apple</w:t>
+      </w:r>
+      <w:r>
+        <w:rPr>
+          <w:lang w:val="es-ES"/>
+        </w:rPr>
+        <w:t xml:space="preserve"> abraza</w:t>
+      </w:r>
+      <w:r>
+        <w:rPr>
+          <w:lang w:val="es-ES"/>
+        </w:rPr>
+        <w:t>n</w:t>
+      </w:r>
+      <w:r>
+        <w:rPr>
+          <w:lang w:val="es-ES"/>
+        </w:rPr>
+        <w:t xml:space="preserve"> a HTML5, CSS y JavaScript, porque todos ellos son estándares webs abiertos.</w:t>
+      </w:r>
+    </w:p>
+    <w:p>
+      <w:pPr>
+        <w:rPr>
+          <w:rFonts w:eastAsiaTheme="minorEastAsia"/>
+          <w:lang w:val="es-ES"/>
+        </w:rPr>
+      </w:pPr>
+      <w:r>
+        <w:rPr>
+          <w:rFonts w:eastAsiaTheme="minorEastAsia" w:hint="eastAsia"/>
+          <w:lang w:val="es-ES"/>
+        </w:rPr>
+        <w:t>Es por Flash es una herramienta cerrada</w:t>
+      </w:r>
+      <w:r>
+        <w:rPr>
+          <w:rFonts w:eastAsiaTheme="minorEastAsia"/>
+          <w:lang w:val="es-ES"/>
+        </w:rPr>
+        <w:t xml:space="preserve"> no accesible</w:t>
+      </w:r>
+      <w:r>
+        <w:rPr>
+          <w:rFonts w:eastAsiaTheme="minorEastAsia" w:hint="eastAsia"/>
+          <w:lang w:val="es-ES"/>
+        </w:rPr>
+        <w:t>,</w:t>
+      </w:r>
+      <w:r>
+        <w:rPr>
+          <w:rFonts w:eastAsiaTheme="minorEastAsia"/>
+          <w:lang w:val="es-ES"/>
+        </w:rPr>
+        <w:t xml:space="preserve"> lo cual está en contradicción al espíritus de </w:t>
+      </w:r>
+      <w:r>
+        <w:rPr>
+          <w:rFonts w:eastAsiaTheme="minorEastAsia" w:hint="eastAsia"/>
+          <w:lang w:val="es-ES"/>
+        </w:rPr>
+        <w:t>la web</w:t>
+      </w:r>
+      <w:r>
+        <w:rPr>
+          <w:rFonts w:eastAsiaTheme="minorEastAsia"/>
+          <w:lang w:val="es-ES"/>
+        </w:rPr>
+        <w:t>, poco a poco fue abandonado entre los diseñadores y desarrolladores web, y es por ser estándar abiert</w:t>
+      </w:r>
+      <w:r>
+        <w:rPr>
+          <w:rFonts w:eastAsiaTheme="minorEastAsia"/>
+          <w:lang w:val="es-ES"/>
+        </w:rPr>
+        <w:t>o, HTML5 llega su etapa de florecimiento.</w:t>
+      </w:r>
+    </w:p>
+    <w:p>
+      <w:pPr>
+        <w:pStyle w:val="5"/>
+        <w:rPr>
+          <w:rFonts w:eastAsiaTheme="minorEastAsia"/>
+          <w:lang w:val="es-ES"/>
+        </w:rPr>
+      </w:pPr>
+      <w:r>
+        <w:rPr>
+          <w:rFonts w:eastAsiaTheme="minorEastAsia"/>
+          <w:lang w:val="es-ES"/>
+        </w:rPr>
+        <w:t xml:space="preserve">Las </w:t>
+      </w:r>
+      <w:r>
+        <w:rPr>
+          <w:rFonts w:eastAsiaTheme="minorEastAsia"/>
+          <w:lang w:val="es-ES"/>
+        </w:rPr>
+        <w:t>Pautas de Accesibilidad de Contenido Web 2.0</w:t>
+      </w:r>
+    </w:p>
+    <w:p>
+      <w:pPr>
+        <w:rPr>
+          <w:rFonts w:eastAsiaTheme="minorEastAsia" w:hint="eastAsia"/>
+          <w:lang w:val="es-ES"/>
+        </w:rPr>
+      </w:pPr>
+    </w:p>
+    <w:p>
+      <w:pPr>
+        <w:pStyle w:val="4"/>
+        <w:rPr>
+          <w:lang w:val="es-ES"/>
+        </w:rPr>
+      </w:pPr>
+      <w:bookmarkStart w:id="7" w:name="_Toc505853162"/>
+      <w:r>
+        <w:rPr>
+          <w:lang w:val="es-ES"/>
+        </w:rPr>
+        <w:t xml:space="preserve">1.2.3 </w:t>
+      </w:r>
+      <w:r>
+        <w:rPr>
+          <w:lang w:val="es-ES"/>
+        </w:rPr>
+        <w:t>Mejor entendimiento a la diversidad de usuarios de la web</w:t>
+      </w:r>
+      <w:bookmarkEnd w:id="7"/>
+    </w:p>
+    <w:p>
+      <w:pPr>
+        <w:rPr>
+          <w:rFonts w:eastAsiaTheme="minorEastAsia"/>
+          <w:lang w:val="es-ES"/>
+        </w:rPr>
+      </w:pPr>
+      <w:r>
+        <w:rPr>
+          <w:rFonts w:eastAsiaTheme="minorEastAsia"/>
+          <w:lang w:val="es-ES"/>
+        </w:rPr>
+        <w:t>P</w:t>
+      </w:r>
+      <w:r>
+        <w:rPr>
+          <w:rFonts w:eastAsiaTheme="minorEastAsia"/>
+          <w:lang w:val="es-ES"/>
+        </w:rPr>
+        <w:t>ara muchos de los diseñadores</w:t>
+      </w:r>
+      <w:r>
+        <w:rPr>
+          <w:rFonts w:eastAsiaTheme="minorEastAsia"/>
+          <w:lang w:val="es-ES"/>
+        </w:rPr>
+        <w:t xml:space="preserve"> web</w:t>
+      </w:r>
+      <w:r>
+        <w:rPr>
+          <w:rFonts w:eastAsiaTheme="minorEastAsia"/>
+          <w:lang w:val="es-ES"/>
+        </w:rPr>
+        <w:t>, asegurar de que los sitios web o las aplicaciones sean accesibles es una cosa de consideración segundaria o algo que puede mejorar después del proceso</w:t>
+      </w:r>
+      <w:r>
+        <w:rPr>
+          <w:rFonts w:eastAsiaTheme="minorEastAsia"/>
+          <w:lang w:val="es-ES"/>
+        </w:rPr>
+        <w:t xml:space="preserve"> de</w:t>
+      </w:r>
+      <w:r>
+        <w:rPr>
+          <w:rFonts w:eastAsiaTheme="minorEastAsia"/>
+          <w:lang w:val="es-ES"/>
+        </w:rPr>
+        <w:t xml:space="preserve"> diseño. Hoy en día,</w:t>
+      </w:r>
+      <w:r>
+        <w:rPr>
+          <w:rFonts w:eastAsiaTheme="minorEastAsia"/>
+          <w:lang w:val="es-ES"/>
+        </w:rPr>
+        <w:t xml:space="preserve"> </w:t>
+      </w:r>
+      <w:r>
+        <w:rPr>
+          <w:rFonts w:eastAsiaTheme="minorEastAsia"/>
+          <w:lang w:val="es-ES"/>
+        </w:rPr>
+        <w:t>se hablan</w:t>
+      </w:r>
+      <w:r>
+        <w:rPr>
+          <w:rFonts w:eastAsiaTheme="minorEastAsia"/>
+          <w:lang w:val="es-ES"/>
+        </w:rPr>
+        <w:t xml:space="preserve"> con abundante frecuencia </w:t>
+      </w:r>
+      <w:r>
+        <w:rPr>
+          <w:rFonts w:eastAsiaTheme="minorEastAsia"/>
+          <w:lang w:val="es-ES"/>
+        </w:rPr>
+        <w:t>la idea de “Diseño Centrado al Usuario</w:t>
       </w:r>
       <w:r>
         <w:rPr>
@@ -4210,1101 +4594,39 @@
           <w:rFonts w:eastAsiaTheme="minorEastAsia"/>
           <w:lang w:val="es-ES"/>
         </w:rPr>
-        <w:footnoteReference w:id="9"/>
-      </w:r>
-      <w:r>
-        <w:rPr>
-          <w:rStyle w:val="shorttext"/>
-          <w:rFonts w:eastAsiaTheme="minorEastAsia"/>
-          <w:lang w:val="es-ES"/>
-        </w:rPr>
-        <w:t xml:space="preserve">. Esta actitud ha ganado terreno debido a apremios de tiempo y presupuesto, dificultad para hacer pruebas en navegadores alternativos, así como también de creer que "los navegadores Web son libres". </w:t>
-      </w:r>
-      <w:r>
-        <w:rPr>
-          <w:rStyle w:val="shorttext"/>
-          <w:rFonts w:eastAsiaTheme="minorEastAsia"/>
-          <w:lang w:val="es-ES"/>
-        </w:rPr>
-        <w:t>(González, Oscar et al. 1997).</w:t>
-      </w:r>
-    </w:p>
-    <w:p>
-      <w:pPr>
-        <w:rPr>
-          <w:rFonts w:eastAsiaTheme="minorEastAsia"/>
-          <w:lang w:val="es-ES"/>
-        </w:rPr>
-      </w:pPr>
-      <w:r>
-        <w:rPr>
-          <w:rFonts w:eastAsiaTheme="minorEastAsia"/>
-          <w:lang w:val="es-ES"/>
-        </w:rPr>
-        <w:t>Sin embargo, no siempre es posible actualizar el navegador debido a las políticas del departamento TI de una empresa, por ejemplo. Un hardware antiguo, o por alguna otra razón. La actitud "debe actualizar" no toma en cuenta la deliberada elección de los usuarios y la amplia variedad de plataformas en los navegadores; muchos de los cuales se ejecutan sobre distintos dispositivos portátiles o en entornos donde es limitado el ancho de banda, color o sonido, o el tamaño de la pantalla y así sucesivamente. Características que los hace</w:t>
-      </w:r>
-      <w:r>
-        <w:rPr>
-          <w:rFonts w:eastAsiaTheme="minorEastAsia"/>
-          <w:lang w:val="es-ES"/>
-        </w:rPr>
-        <w:t>n</w:t>
-      </w:r>
-      <w:r>
-        <w:rPr>
-          <w:rFonts w:eastAsiaTheme="minorEastAsia"/>
-          <w:lang w:val="es-ES"/>
-        </w:rPr>
-        <w:t xml:space="preserve"> distintos al típico navegador gráfico de escritorio.</w:t>
-      </w:r>
-      <w:r>
-        <w:rPr>
+        <w:footnoteReference w:id="11"/>
+      </w:r>
+      <w:r>
+        <w:rPr>
+          <w:rFonts w:eastAsiaTheme="minorEastAsia"/>
+          <w:lang w:val="es-ES"/>
+        </w:rPr>
+        <w:t>”,</w:t>
+      </w:r>
+      <w:r>
+        <w:rPr>
+          <w:rFonts w:eastAsiaTheme="minorEastAsia"/>
+          <w:lang w:val="es-ES"/>
+        </w:rPr>
+        <w:t xml:space="preserve"> mientras </w:t>
+      </w:r>
+      <w:r>
+        <w:rPr>
+          <w:rFonts w:eastAsiaTheme="minorEastAsia"/>
+          <w:lang w:val="es-ES"/>
+        </w:rPr>
+        <w:lastRenderedPageBreak/>
+        <w:t>cuando se trata</w:t>
+      </w:r>
+      <w:r>
+        <w:rPr>
+          <w:rFonts w:eastAsiaTheme="minorEastAsia"/>
           <w:lang w:val="es-ES"/>
         </w:rPr>
         <w:t xml:space="preserve"> </w:t>
       </w:r>
       <w:r>
         <w:rPr>
-          <w:lang w:val="es-ES"/>
-        </w:rPr>
-        <w:t>(</w:t>
-      </w:r>
-      <w:proofErr w:type="spellStart"/>
-      <w:r>
-        <w:rPr>
-          <w:rFonts w:eastAsiaTheme="minorEastAsia"/>
-          <w:lang w:val="es-ES"/>
-        </w:rPr>
-        <w:t>Champeon</w:t>
-      </w:r>
-      <w:proofErr w:type="spellEnd"/>
-      <w:r>
-        <w:rPr>
-          <w:rFonts w:eastAsiaTheme="minorEastAsia"/>
-          <w:lang w:val="es-ES"/>
-        </w:rPr>
-        <w:t xml:space="preserve">, Steven, </w:t>
-      </w:r>
-      <w:r>
-        <w:rPr>
-          <w:rFonts w:eastAsiaTheme="minorEastAsia"/>
-          <w:lang w:val="es-ES"/>
-        </w:rPr>
-        <w:t>2003)</w:t>
-      </w:r>
-    </w:p>
-    <w:p>
-      <w:pPr>
-        <w:rPr>
-          <w:rStyle w:val="shorttext"/>
-          <w:rFonts w:eastAsiaTheme="minorEastAsia"/>
-          <w:lang w:val="es-ES"/>
-        </w:rPr>
-      </w:pPr>
-      <w:r>
-        <w:rPr>
-          <w:rFonts w:eastAsiaTheme="minorEastAsia"/>
-          <w:lang w:val="es-ES"/>
-        </w:rPr>
-        <w:t>L</w:t>
-      </w:r>
-      <w:r>
-        <w:rPr>
-          <w:rFonts w:eastAsiaTheme="minorEastAsia"/>
-          <w:lang w:val="es-ES"/>
-        </w:rPr>
-        <w:t xml:space="preserve">a </w:t>
-      </w:r>
-      <w:r>
-        <w:rPr>
-          <w:rStyle w:val="shorttext"/>
-          <w:rFonts w:eastAsiaTheme="minorEastAsia"/>
-          <w:lang w:val="es-ES"/>
-        </w:rPr>
-        <w:t>Degradación Agraciada</w:t>
-      </w:r>
-      <w:r>
-        <w:rPr>
-          <w:rStyle w:val="shorttext"/>
-          <w:rFonts w:eastAsiaTheme="minorEastAsia"/>
-          <w:lang w:val="es-ES"/>
-        </w:rPr>
-        <w:t>, en su</w:t>
-      </w:r>
-      <w:r>
-        <w:rPr>
-          <w:rStyle w:val="shorttext"/>
-          <w:rFonts w:eastAsiaTheme="minorEastAsia"/>
-          <w:lang w:val="es-ES"/>
-        </w:rPr>
-        <w:t xml:space="preserve"> uso en </w:t>
-      </w:r>
-      <w:r>
-        <w:rPr>
-          <w:rStyle w:val="shorttext"/>
-          <w:rFonts w:eastAsiaTheme="minorEastAsia"/>
-          <w:lang w:val="es-ES"/>
-        </w:rPr>
-        <w:t xml:space="preserve">el contexto de </w:t>
-      </w:r>
-      <w:r>
-        <w:rPr>
-          <w:rStyle w:val="shorttext"/>
-          <w:rFonts w:eastAsiaTheme="minorEastAsia"/>
-          <w:lang w:val="es-ES"/>
-        </w:rPr>
-        <w:t xml:space="preserve">la web, </w:t>
-      </w:r>
-      <w:r>
-        <w:rPr>
-          <w:rStyle w:val="shorttext"/>
-          <w:rFonts w:eastAsiaTheme="minorEastAsia"/>
-          <w:lang w:val="es-ES"/>
-        </w:rPr>
-        <w:t xml:space="preserve">suele dar una mejor experiencia, una comida completa a los navegadores más recientes y avanzados mientras ofrecer casi nada a las personas obligadas a usar un navegador de versión antigua y con menor capacidad. </w:t>
-      </w:r>
-      <w:r>
-        <w:rPr>
-          <w:rStyle w:val="shorttext"/>
-          <w:rFonts w:eastAsiaTheme="minorEastAsia"/>
-          <w:lang w:val="es-ES"/>
-        </w:rPr>
-        <w:t xml:space="preserve">Es una filosofía que se </w:t>
-      </w:r>
-      <w:r>
-        <w:rPr>
-          <w:rStyle w:val="shorttext"/>
-          <w:rFonts w:eastAsiaTheme="minorEastAsia"/>
-          <w:lang w:val="es-ES"/>
-        </w:rPr>
-        <w:t>toma en</w:t>
-      </w:r>
-      <w:r>
-        <w:rPr>
-          <w:rStyle w:val="shorttext"/>
-          <w:rFonts w:eastAsiaTheme="minorEastAsia"/>
-          <w:lang w:val="es-ES"/>
-        </w:rPr>
-        <w:t xml:space="preserve"> consideración </w:t>
-      </w:r>
-      <w:r>
-        <w:rPr>
-          <w:rStyle w:val="shorttext"/>
-          <w:rFonts w:eastAsiaTheme="minorEastAsia"/>
-          <w:lang w:val="es-ES"/>
-        </w:rPr>
-        <w:t xml:space="preserve">prioritariamente </w:t>
-      </w:r>
-      <w:r>
-        <w:rPr>
-          <w:rStyle w:val="shorttext"/>
-          <w:rFonts w:eastAsiaTheme="minorEastAsia"/>
-          <w:lang w:val="es-ES"/>
-        </w:rPr>
-        <w:t>la compatibilidad hacia delante (</w:t>
-      </w:r>
-      <w:r>
-        <w:rPr>
-          <w:rStyle w:val="shorttext"/>
-          <w:rFonts w:eastAsiaTheme="minorEastAsia"/>
-          <w:lang w:val="es-ES"/>
-        </w:rPr>
-        <w:t>F</w:t>
-      </w:r>
-      <w:r>
-        <w:rPr>
-          <w:rStyle w:val="shorttext"/>
-          <w:rFonts w:eastAsiaTheme="minorEastAsia"/>
-          <w:lang w:val="es-ES"/>
-        </w:rPr>
-        <w:t xml:space="preserve">orward </w:t>
-      </w:r>
-      <w:proofErr w:type="spellStart"/>
-      <w:r>
-        <w:rPr>
-          <w:rStyle w:val="shorttext"/>
-          <w:rFonts w:eastAsiaTheme="minorEastAsia"/>
-          <w:lang w:val="es-ES"/>
-        </w:rPr>
-        <w:t>C</w:t>
-      </w:r>
-      <w:r>
-        <w:rPr>
-          <w:rStyle w:val="shorttext"/>
-          <w:rFonts w:eastAsiaTheme="minorEastAsia"/>
-          <w:lang w:val="es-ES"/>
-        </w:rPr>
-        <w:t>ompatibility</w:t>
-      </w:r>
-      <w:proofErr w:type="spellEnd"/>
-      <w:r>
-        <w:rPr>
-          <w:rStyle w:val="shorttext"/>
-          <w:rFonts w:eastAsiaTheme="minorEastAsia"/>
-          <w:lang w:val="es-ES"/>
-        </w:rPr>
-        <w:t xml:space="preserve">), mientras, en este caso la compatibilidad hacia atrás o la </w:t>
-      </w:r>
-      <w:proofErr w:type="spellStart"/>
-      <w:r>
-        <w:rPr>
-          <w:rStyle w:val="shorttext"/>
-          <w:rFonts w:eastAsiaTheme="minorEastAsia"/>
-          <w:lang w:val="es-ES"/>
-        </w:rPr>
-        <w:t>retrocompatibilidad</w:t>
-      </w:r>
-      <w:proofErr w:type="spellEnd"/>
-      <w:r>
-        <w:rPr>
-          <w:rStyle w:val="shorttext"/>
-          <w:rFonts w:eastAsiaTheme="minorEastAsia"/>
-          <w:lang w:val="es-ES"/>
-        </w:rPr>
-        <w:t xml:space="preserve"> </w:t>
-      </w:r>
-      <w:r>
-        <w:rPr>
-          <w:rStyle w:val="shorttext"/>
-          <w:rFonts w:eastAsiaTheme="minorEastAsia"/>
-          <w:lang w:val="es-ES"/>
-        </w:rPr>
-        <w:t>(</w:t>
-      </w:r>
-      <w:proofErr w:type="spellStart"/>
-      <w:r>
-        <w:rPr>
-          <w:rStyle w:val="shorttext"/>
-          <w:rFonts w:eastAsiaTheme="minorEastAsia"/>
-          <w:lang w:val="es-ES"/>
-        </w:rPr>
-        <w:t>Backward</w:t>
-      </w:r>
-      <w:proofErr w:type="spellEnd"/>
-      <w:r>
-        <w:rPr>
-          <w:rStyle w:val="shorttext"/>
-          <w:rFonts w:eastAsiaTheme="minorEastAsia"/>
-          <w:lang w:val="es-ES"/>
-        </w:rPr>
-        <w:t xml:space="preserve"> </w:t>
-      </w:r>
-      <w:proofErr w:type="spellStart"/>
-      <w:r>
-        <w:rPr>
-          <w:rStyle w:val="shorttext"/>
-          <w:rFonts w:eastAsiaTheme="minorEastAsia"/>
-          <w:lang w:val="es-ES"/>
-        </w:rPr>
-        <w:t>Compatibility</w:t>
-      </w:r>
-      <w:proofErr w:type="spellEnd"/>
-      <w:r>
-        <w:rPr>
-          <w:rStyle w:val="shorttext"/>
-          <w:rFonts w:eastAsiaTheme="minorEastAsia"/>
-          <w:lang w:val="es-ES"/>
-        </w:rPr>
-        <w:t>)</w:t>
-      </w:r>
-      <w:r>
-        <w:rPr>
-          <w:rStyle w:val="shorttext"/>
-          <w:rFonts w:eastAsiaTheme="minorEastAsia"/>
-          <w:lang w:val="es-ES"/>
-        </w:rPr>
-        <w:t xml:space="preserve"> no es el tema que hay que</w:t>
-      </w:r>
-      <w:r>
-        <w:rPr>
-          <w:rStyle w:val="shorttext"/>
-          <w:rFonts w:eastAsiaTheme="minorEastAsia"/>
-          <w:lang w:val="es-ES"/>
-        </w:rPr>
-        <w:t xml:space="preserve"> preocuparse.</w:t>
-      </w:r>
-      <w:r>
-        <w:rPr>
-          <w:rStyle w:val="shorttext"/>
-          <w:rFonts w:eastAsiaTheme="minorEastAsia"/>
-          <w:lang w:val="es-ES"/>
-        </w:rPr>
-        <w:t xml:space="preserve"> (</w:t>
-      </w:r>
-      <w:proofErr w:type="spellStart"/>
-      <w:r>
-        <w:rPr>
-          <w:lang w:val="es-ES"/>
-        </w:rPr>
-        <w:t>Aaron</w:t>
-      </w:r>
-      <w:proofErr w:type="spellEnd"/>
-      <w:r>
-        <w:rPr>
-          <w:lang w:val="es-ES"/>
-        </w:rPr>
-        <w:t xml:space="preserve"> </w:t>
-      </w:r>
-      <w:proofErr w:type="spellStart"/>
-      <w:r>
-        <w:rPr>
-          <w:lang w:val="es-ES"/>
-        </w:rPr>
-        <w:t>Gustafson</w:t>
-      </w:r>
-      <w:proofErr w:type="spellEnd"/>
-      <w:r>
-        <w:rPr>
-          <w:lang w:val="es-ES"/>
-        </w:rPr>
-        <w:t xml:space="preserve">, </w:t>
-      </w:r>
-      <w:r>
-        <w:rPr>
-          <w:lang w:val="es-ES"/>
-        </w:rPr>
-        <w:t>2011)</w:t>
-      </w:r>
-    </w:p>
-    <w:p>
-      <w:pPr>
-        <w:rPr>
-          <w:rFonts w:eastAsiaTheme="minorEastAsia"/>
-          <w:lang w:val="es-ES"/>
-        </w:rPr>
-      </w:pPr>
-      <w:r>
-        <w:rPr>
-          <w:rFonts w:eastAsiaTheme="minorEastAsia"/>
-          <w:lang w:val="es-ES"/>
-        </w:rPr>
-        <w:t xml:space="preserve">Simplemente porque una persona está navegando con un navegador antiguo o con otras condiciones inferiores, no </w:t>
-      </w:r>
-      <w:r>
-        <w:rPr>
-          <w:rFonts w:eastAsiaTheme="minorEastAsia"/>
-          <w:lang w:val="es-ES"/>
-        </w:rPr>
-        <w:t>puede disfrutar la</w:t>
-      </w:r>
-      <w:r>
-        <w:rPr>
-          <w:rFonts w:eastAsiaTheme="minorEastAsia"/>
-          <w:lang w:val="es-ES"/>
-        </w:rPr>
-        <w:t xml:space="preserve"> accesibilidad web como</w:t>
-      </w:r>
-      <w:r>
-        <w:rPr>
-          <w:rFonts w:eastAsiaTheme="minorEastAsia"/>
-          <w:lang w:val="es-ES"/>
-        </w:rPr>
-        <w:t xml:space="preserve"> </w:t>
-      </w:r>
-      <w:r>
-        <w:rPr>
-          <w:rFonts w:eastAsiaTheme="minorEastAsia"/>
-          <w:lang w:val="es-ES"/>
-        </w:rPr>
-        <w:t>el resto</w:t>
-      </w:r>
-      <w:r>
-        <w:rPr>
-          <w:rFonts w:eastAsiaTheme="minorEastAsia"/>
-          <w:lang w:val="es-ES"/>
-        </w:rPr>
-        <w:t xml:space="preserve">, </w:t>
-      </w:r>
-      <w:r>
-        <w:rPr>
-          <w:rFonts w:eastAsiaTheme="minorEastAsia"/>
-          <w:lang w:val="es-ES"/>
-        </w:rPr>
-        <w:t>esto no</w:t>
-      </w:r>
-      <w:r>
-        <w:rPr>
-          <w:rFonts w:eastAsiaTheme="minorEastAsia"/>
-          <w:lang w:val="es-ES"/>
-        </w:rPr>
-        <w:t xml:space="preserve"> es una buena estrategia de tolerancia a fallos. Es por la </w:t>
-      </w:r>
-      <w:r>
-        <w:rPr>
-          <w:rFonts w:eastAsiaTheme="minorEastAsia"/>
-          <w:lang w:val="es-ES"/>
-        </w:rPr>
-        <w:lastRenderedPageBreak/>
-        <w:t>hipótesis dudosa</w:t>
-      </w:r>
-      <w:r>
-        <w:rPr>
-          <w:rFonts w:eastAsiaTheme="minorEastAsia"/>
-          <w:lang w:val="es-ES"/>
-        </w:rPr>
-        <w:t xml:space="preserve"> </w:t>
-      </w:r>
-      <w:r>
-        <w:rPr>
-          <w:rFonts w:eastAsiaTheme="minorEastAsia"/>
-          <w:lang w:val="es-ES"/>
-        </w:rPr>
-        <w:t>planteada en la “Degradación Agraciada”, surgió la demanda de una estrategia alternativa del diseño web,</w:t>
-      </w:r>
-      <w:r>
-        <w:rPr>
-          <w:rFonts w:eastAsiaTheme="minorEastAsia"/>
-          <w:lang w:val="es-ES"/>
-        </w:rPr>
-        <w:t xml:space="preserve"> esto tiene una mejor presentación en el argumento de </w:t>
-      </w:r>
-      <w:r>
-        <w:rPr>
-          <w:lang w:val="es-ES"/>
-        </w:rPr>
-        <w:t xml:space="preserve">Steve </w:t>
-      </w:r>
-      <w:proofErr w:type="spellStart"/>
-      <w:r>
-        <w:rPr>
-          <w:lang w:val="es-ES"/>
-        </w:rPr>
-        <w:t>Champeon</w:t>
-      </w:r>
-      <w:proofErr w:type="spellEnd"/>
-      <w:r>
-        <w:rPr>
-          <w:rStyle w:val="a4"/>
-          <w:lang w:val="es-ES"/>
-        </w:rPr>
-        <w:footnoteReference w:id="10"/>
-      </w:r>
-      <w:r>
-        <w:rPr>
-          <w:lang w:val="es-ES"/>
-        </w:rPr>
-        <w:t>.</w:t>
-      </w:r>
-      <w:r>
-        <w:rPr>
-          <w:rFonts w:eastAsiaTheme="minorEastAsia"/>
-          <w:lang w:val="es-ES"/>
-        </w:rPr>
-        <w:t xml:space="preserve"> </w:t>
-      </w:r>
-    </w:p>
-    <w:p>
-      <w:pPr>
-        <w:pStyle w:val="5"/>
-        <w:rPr>
-          <w:lang w:val="es-ES"/>
-        </w:rPr>
-      </w:pPr>
-      <w:r>
-        <w:rPr>
-          <w:lang w:val="es-ES"/>
-        </w:rPr>
-        <w:t>¿</w:t>
-      </w:r>
-      <w:r>
-        <w:rPr>
-          <w:rFonts w:hint="eastAsia"/>
-          <w:lang w:val="es-ES"/>
-        </w:rPr>
-        <w:t>Fue HTML5 quien ha matado Flash?</w:t>
-      </w:r>
-    </w:p>
-    <w:p>
-      <w:pPr>
-        <w:rPr>
-          <w:rFonts w:eastAsiaTheme="minorEastAsia"/>
-          <w:lang w:val="es-ES"/>
-        </w:rPr>
-      </w:pPr>
-      <w:r>
-        <w:rPr>
-          <w:rFonts w:eastAsiaTheme="minorEastAsia" w:hint="eastAsia"/>
-          <w:lang w:val="es-ES"/>
-        </w:rPr>
-        <w:t xml:space="preserve">El </w:t>
-      </w:r>
-      <w:r>
-        <w:rPr>
-          <w:rFonts w:eastAsiaTheme="minorEastAsia"/>
-          <w:lang w:val="es-ES"/>
-        </w:rPr>
-        <w:t>25 de julio, 2017, finalmente anunció Adobe en su blog oficial: “</w:t>
-      </w:r>
-      <w:r>
-        <w:rPr>
-          <w:rFonts w:eastAsiaTheme="minorEastAsia"/>
-          <w:lang w:val="es-ES"/>
-        </w:rPr>
-        <w:t>Dejaremos de actualizar y</w:t>
-      </w:r>
-      <w:r>
-        <w:rPr>
-          <w:rFonts w:eastAsiaTheme="minorEastAsia"/>
-          <w:lang w:val="es-ES"/>
-        </w:rPr>
-        <w:t xml:space="preserve"> distribuir Flash Player al final</w:t>
-      </w:r>
-      <w:r>
-        <w:rPr>
-          <w:rFonts w:eastAsiaTheme="minorEastAsia"/>
-          <w:lang w:val="es-ES"/>
-        </w:rPr>
-        <w:t xml:space="preserve"> de 2020 y alentaremos a los creadores de contenido a migrar cualquier c</w:t>
-      </w:r>
-      <w:r>
-        <w:rPr>
-          <w:rFonts w:eastAsiaTheme="minorEastAsia"/>
-          <w:lang w:val="es-ES"/>
-        </w:rPr>
-        <w:t>ontenido Flash existente a los</w:t>
-      </w:r>
-      <w:r>
-        <w:rPr>
-          <w:rFonts w:eastAsiaTheme="minorEastAsia"/>
-          <w:lang w:val="es-ES"/>
-        </w:rPr>
-        <w:t xml:space="preserve"> nuevos formatos abiertos.</w:t>
-      </w:r>
-      <w:r>
-        <w:rPr>
-          <w:rFonts w:eastAsiaTheme="minorEastAsia"/>
-          <w:lang w:val="es-ES"/>
-        </w:rPr>
-        <w:t>”</w:t>
-      </w:r>
-      <w:r>
-        <w:rPr>
-          <w:rStyle w:val="a4"/>
-          <w:rFonts w:eastAsiaTheme="minorEastAsia"/>
-          <w:lang w:val="es-ES"/>
-        </w:rPr>
-        <w:footnoteReference w:id="11"/>
-      </w:r>
-      <w:r>
-        <w:rPr>
-          <w:rFonts w:eastAsiaTheme="minorEastAsia"/>
-          <w:lang w:val="es-ES"/>
-        </w:rPr>
-        <w:t xml:space="preserve"> </w:t>
-      </w:r>
-    </w:p>
-    <w:p>
-      <w:pPr>
-        <w:rPr>
-          <w:rFonts w:eastAsiaTheme="minorEastAsia"/>
-          <w:lang w:val="es-ES"/>
-        </w:rPr>
-      </w:pPr>
-      <w:r>
-        <w:rPr>
-          <w:rFonts w:eastAsiaTheme="minorEastAsia" w:hint="eastAsia"/>
-          <w:lang w:val="es-ES"/>
-        </w:rPr>
-        <w:t>A menudo se dice</w:t>
-      </w:r>
-      <w:r>
-        <w:rPr>
-          <w:rFonts w:eastAsiaTheme="minorEastAsia"/>
-          <w:lang w:val="es-ES"/>
-        </w:rPr>
-        <w:t xml:space="preserve"> que “HTML</w:t>
-      </w:r>
-      <w:r>
-        <w:rPr>
-          <w:rFonts w:eastAsiaTheme="minorEastAsia"/>
-          <w:lang w:val="es-ES"/>
-        </w:rPr>
-        <w:t>5</w:t>
-      </w:r>
-      <w:r>
-        <w:rPr>
-          <w:rFonts w:eastAsiaTheme="minorEastAsia"/>
-          <w:lang w:val="es-ES"/>
-        </w:rPr>
-        <w:t xml:space="preserve"> ha matado a Flash”, pero ¿realmente lo hizo? </w:t>
-      </w:r>
-      <w:r>
-        <w:rPr>
-          <w:rFonts w:eastAsiaTheme="minorEastAsia"/>
-          <w:lang w:val="es-ES"/>
-        </w:rPr>
-        <w:t>Se mencionan</w:t>
-      </w:r>
-      <w:r>
-        <w:rPr>
-          <w:rFonts w:eastAsiaTheme="minorEastAsia"/>
-          <w:lang w:val="es-ES"/>
-        </w:rPr>
-        <w:t xml:space="preserve"> </w:t>
-      </w:r>
-      <w:r>
-        <w:rPr>
-          <w:rFonts w:eastAsiaTheme="minorEastAsia"/>
-          <w:lang w:val="es-ES"/>
-        </w:rPr>
-        <w:t xml:space="preserve">al mismo tiempo en artículos y publicaciones </w:t>
-      </w:r>
-      <w:r>
-        <w:rPr>
-          <w:rFonts w:eastAsiaTheme="minorEastAsia"/>
-          <w:lang w:val="es-ES"/>
-        </w:rPr>
-        <w:t>con mucha frecuencia</w:t>
-      </w:r>
-      <w:r>
-        <w:rPr>
-          <w:rFonts w:eastAsiaTheme="minorEastAsia"/>
-          <w:lang w:val="es-ES"/>
-        </w:rPr>
-        <w:t xml:space="preserve"> (como la famosa carta de Steve Jobs</w:t>
-      </w:r>
-      <w:r>
-        <w:rPr>
-          <w:rStyle w:val="a4"/>
-          <w:rFonts w:eastAsiaTheme="minorEastAsia"/>
-          <w:lang w:val="es-ES"/>
-        </w:rPr>
-        <w:footnoteReference w:id="12"/>
-      </w:r>
-      <w:r>
-        <w:rPr>
-          <w:rFonts w:eastAsiaTheme="minorEastAsia"/>
-          <w:lang w:val="es-ES"/>
-        </w:rPr>
-        <w:t>)</w:t>
-      </w:r>
-      <w:r>
-        <w:rPr>
-          <w:rFonts w:eastAsiaTheme="minorEastAsia"/>
-          <w:lang w:val="es-ES"/>
-        </w:rPr>
-        <w:t>, y muchos han he</w:t>
-      </w:r>
-      <w:r>
-        <w:rPr>
-          <w:rFonts w:eastAsiaTheme="minorEastAsia"/>
-          <w:lang w:val="es-ES"/>
-        </w:rPr>
-        <w:t xml:space="preserve">cho comparaciones entre los dos, la verdad es que no son equivalentes directos. </w:t>
-      </w:r>
-      <w:r>
-        <w:rPr>
-          <w:rFonts w:eastAsiaTheme="minorEastAsia" w:hint="eastAsia"/>
-          <w:lang w:val="es-ES"/>
-        </w:rPr>
-        <w:t xml:space="preserve"> </w:t>
-      </w:r>
-      <w:r>
-        <w:rPr>
-          <w:rFonts w:eastAsiaTheme="minorEastAsia"/>
-          <w:lang w:val="es-ES"/>
-        </w:rPr>
-        <w:t>Aunque en</w:t>
-      </w:r>
-      <w:r>
-        <w:rPr>
-          <w:rFonts w:eastAsiaTheme="minorEastAsia"/>
-          <w:lang w:val="es-ES"/>
-        </w:rPr>
-        <w:t xml:space="preserve"> el manejo del contenido multimedia de la web, la combinación de HTML, CSS y JavaScript fue un modelo alternativo de la plataforma de Adobe por una década, en aquella época, como mencionaba anteriormente, con la ausencia de especificaciones estándares, los programadores web son obligados a buscar ayuda de </w:t>
-      </w:r>
-      <w:proofErr w:type="spellStart"/>
-      <w:r>
-        <w:rPr>
-          <w:rFonts w:eastAsiaTheme="minorEastAsia"/>
-          <w:lang w:val="es-ES"/>
-        </w:rPr>
-        <w:t>plugins</w:t>
-      </w:r>
-      <w:proofErr w:type="spellEnd"/>
-      <w:r>
-        <w:rPr>
-          <w:rFonts w:eastAsiaTheme="minorEastAsia"/>
-          <w:lang w:val="es-ES"/>
-        </w:rPr>
-        <w:t xml:space="preserve"> externos, en este contexto, Adobe Flash. No fue hasta los últimos años, </w:t>
-      </w:r>
-      <w:r>
-        <w:rPr>
-          <w:rFonts w:eastAsiaTheme="minorEastAsia"/>
-          <w:lang w:val="es-ES"/>
-        </w:rPr>
-        <w:t>especialm</w:t>
-      </w:r>
-      <w:r>
-        <w:rPr>
-          <w:rFonts w:eastAsiaTheme="minorEastAsia"/>
-          <w:lang w:val="es-ES"/>
-        </w:rPr>
-        <w:t xml:space="preserve">ente con el lanzamiento de </w:t>
-      </w:r>
-      <w:r>
-        <w:rPr>
-          <w:rFonts w:eastAsiaTheme="minorEastAsia"/>
-          <w:lang w:val="es-ES"/>
-        </w:rPr>
-        <w:t>la</w:t>
-      </w:r>
-      <w:r>
-        <w:rPr>
-          <w:rFonts w:eastAsiaTheme="minorEastAsia"/>
-          <w:lang w:val="es-ES"/>
-        </w:rPr>
-        <w:t>s</w:t>
-      </w:r>
-      <w:r>
-        <w:rPr>
-          <w:rFonts w:eastAsiaTheme="minorEastAsia"/>
-          <w:lang w:val="es-ES"/>
-        </w:rPr>
-        <w:t xml:space="preserve"> nueva</w:t>
-      </w:r>
-      <w:r>
-        <w:rPr>
-          <w:rFonts w:eastAsiaTheme="minorEastAsia"/>
-          <w:lang w:val="es-ES"/>
-        </w:rPr>
-        <w:t>s</w:t>
-      </w:r>
-      <w:r>
-        <w:rPr>
-          <w:rFonts w:eastAsiaTheme="minorEastAsia"/>
-          <w:lang w:val="es-ES"/>
-        </w:rPr>
-        <w:t xml:space="preserve"> API (</w:t>
-      </w:r>
-      <w:r>
-        <w:rPr>
-          <w:rFonts w:eastAsiaTheme="minorEastAsia"/>
-          <w:lang w:val="es-ES"/>
-        </w:rPr>
-        <w:t>Interfaz de programación de aplicaciones</w:t>
-      </w:r>
-      <w:r>
-        <w:rPr>
-          <w:rFonts w:eastAsiaTheme="minorEastAsia"/>
-          <w:lang w:val="es-ES"/>
-        </w:rPr>
-        <w:t>)</w:t>
-      </w:r>
-      <w:r>
-        <w:rPr>
-          <w:rFonts w:eastAsiaTheme="minorEastAsia"/>
-          <w:lang w:val="es-ES"/>
-        </w:rPr>
-        <w:t xml:space="preserve"> de contenido multimedia, HTML5 logra una mayor aceptación en este escenario.</w:t>
-      </w:r>
-    </w:p>
-    <w:p>
-      <w:pPr>
-        <w:rPr>
-          <w:lang w:val="es-ES"/>
-        </w:rPr>
-      </w:pPr>
-      <w:r>
-        <w:rPr>
-          <w:rFonts w:eastAsiaTheme="minorEastAsia"/>
-          <w:lang w:val="es-ES"/>
-        </w:rPr>
-        <w:lastRenderedPageBreak/>
-        <w:t xml:space="preserve">Además en el sentido de la Accesibilidad Web, </w:t>
-      </w:r>
-      <w:r>
-        <w:rPr>
-          <w:rFonts w:eastAsiaTheme="minorEastAsia"/>
-          <w:lang w:val="es-ES"/>
-        </w:rPr>
-        <w:t>la queja sobre el cerrado de Flash es un lugar común para los programadores, como bien explicaba en la carta de “Mis opiniones sobre Flash”</w:t>
-      </w:r>
-      <w:r>
-        <w:rPr>
-          <w:rFonts w:eastAsiaTheme="minorEastAsia"/>
-          <w:lang w:val="es-ES"/>
-        </w:rPr>
-        <w:t xml:space="preserve"> de Steve Jobs</w:t>
-      </w:r>
-      <w:r>
-        <w:rPr>
-          <w:rFonts w:eastAsiaTheme="minorEastAsia"/>
-          <w:lang w:val="es-ES"/>
-        </w:rPr>
-        <w:t xml:space="preserve">: Flash es un producto 100% propietario, </w:t>
-      </w:r>
-      <w:r>
-        <w:rPr>
-          <w:lang w:val="es-ES"/>
-        </w:rPr>
-        <w:t>solo está disponible desde Adobe, y Adobe tiene la autoridad exclusiva para su mejora futura, fijación de precios, etc. Aunque los productos Flash de Adobe están ampliamente disponibles, esto no significa que estén abiertos, ya que están controlados por Adobe y solo están disponibles en Adobe. En casi cualquier definición, Flash es un sistema cerrado.</w:t>
-      </w:r>
-      <w:r>
-        <w:rPr>
-          <w:rFonts w:eastAsiaTheme="minorEastAsia" w:hint="eastAsia"/>
-          <w:lang w:val="es-ES"/>
-        </w:rPr>
-        <w:t xml:space="preserve"> </w:t>
-      </w:r>
-      <w:r>
-        <w:rPr>
-          <w:lang w:val="es-ES"/>
-        </w:rPr>
-        <w:t xml:space="preserve">Al mismo tiempo, </w:t>
-      </w:r>
-      <w:r>
-        <w:rPr>
-          <w:lang w:val="es-ES"/>
-        </w:rPr>
-        <w:t>Steve Jobs</w:t>
-      </w:r>
-      <w:r>
-        <w:rPr>
-          <w:lang w:val="es-ES"/>
-        </w:rPr>
-        <w:t xml:space="preserve"> y Apple</w:t>
-      </w:r>
-      <w:r>
-        <w:rPr>
-          <w:lang w:val="es-ES"/>
-        </w:rPr>
-        <w:t xml:space="preserve"> abraza</w:t>
-      </w:r>
-      <w:r>
-        <w:rPr>
-          <w:lang w:val="es-ES"/>
-        </w:rPr>
-        <w:t>n</w:t>
-      </w:r>
-      <w:r>
-        <w:rPr>
-          <w:lang w:val="es-ES"/>
-        </w:rPr>
-        <w:t xml:space="preserve"> a HTML5, CSS y JavaScript, porque todos ellos son estándares webs abiertos.</w:t>
-      </w:r>
-    </w:p>
-    <w:p>
-      <w:pPr>
-        <w:rPr>
-          <w:rFonts w:eastAsiaTheme="minorEastAsia"/>
-          <w:lang w:val="es-ES"/>
-        </w:rPr>
-      </w:pPr>
-      <w:r>
-        <w:rPr>
-          <w:rFonts w:eastAsiaTheme="minorEastAsia" w:hint="eastAsia"/>
-          <w:lang w:val="es-ES"/>
-        </w:rPr>
-        <w:t>Es por Flash es una herramienta cerrada</w:t>
-      </w:r>
-      <w:r>
-        <w:rPr>
-          <w:rFonts w:eastAsiaTheme="minorEastAsia"/>
-          <w:lang w:val="es-ES"/>
-        </w:rPr>
-        <w:t xml:space="preserve"> no accesible</w:t>
-      </w:r>
-      <w:r>
-        <w:rPr>
-          <w:rFonts w:eastAsiaTheme="minorEastAsia" w:hint="eastAsia"/>
-          <w:lang w:val="es-ES"/>
-        </w:rPr>
-        <w:t>,</w:t>
-      </w:r>
-      <w:r>
-        <w:rPr>
-          <w:rFonts w:eastAsiaTheme="minorEastAsia"/>
-          <w:lang w:val="es-ES"/>
-        </w:rPr>
-        <w:t xml:space="preserve"> lo cual está en contradicción al espíritus de </w:t>
-      </w:r>
-      <w:r>
-        <w:rPr>
-          <w:rFonts w:eastAsiaTheme="minorEastAsia" w:hint="eastAsia"/>
-          <w:lang w:val="es-ES"/>
-        </w:rPr>
-        <w:t>la web</w:t>
-      </w:r>
-      <w:r>
-        <w:rPr>
-          <w:rFonts w:eastAsiaTheme="minorEastAsia"/>
-          <w:lang w:val="es-ES"/>
-        </w:rPr>
-        <w:t>, poco a poco fue abandonado entre los diseñadores y desarrolladores web, y es por ser estándar abiert</w:t>
-      </w:r>
-      <w:r>
-        <w:rPr>
-          <w:rFonts w:eastAsiaTheme="minorEastAsia"/>
-          <w:lang w:val="es-ES"/>
-        </w:rPr>
-        <w:t>o, HTML5 llega su etapa de florecimiento.</w:t>
-      </w:r>
-    </w:p>
-    <w:p>
-      <w:pPr>
-        <w:pStyle w:val="4"/>
-        <w:rPr>
-          <w:lang w:val="es-ES"/>
-        </w:rPr>
-      </w:pPr>
-      <w:bookmarkStart w:id="6" w:name="_Toc502230303"/>
-      <w:r>
-        <w:rPr>
-          <w:lang w:val="es-ES"/>
-        </w:rPr>
-        <w:t xml:space="preserve">1.2.3 </w:t>
-      </w:r>
-      <w:r>
-        <w:rPr>
-          <w:rFonts w:hint="eastAsia"/>
-          <w:lang w:val="es-ES"/>
-        </w:rPr>
-        <w:t>Un paso m</w:t>
-      </w:r>
-      <w:r>
-        <w:rPr>
-          <w:rFonts w:hint="eastAsia"/>
-          <w:lang w:val="es-ES"/>
-        </w:rPr>
-        <w:t>á</w:t>
-      </w:r>
-      <w:r>
-        <w:rPr>
-          <w:rFonts w:hint="eastAsia"/>
-          <w:lang w:val="es-ES"/>
-        </w:rPr>
-        <w:t>s</w:t>
-      </w:r>
-      <w:r>
-        <w:rPr>
-          <w:lang w:val="es-ES"/>
-        </w:rPr>
-        <w:t xml:space="preserve"> que la Accesibilidad </w:t>
-      </w:r>
-      <w:r>
-        <w:rPr>
-          <w:lang w:val="es-ES"/>
-        </w:rPr>
-        <w:t>W</w:t>
-      </w:r>
-      <w:r>
-        <w:rPr>
-          <w:lang w:val="es-ES"/>
-        </w:rPr>
-        <w:t>eb normal</w:t>
-      </w:r>
-      <w:bookmarkEnd w:id="6"/>
-    </w:p>
-    <w:p>
-      <w:pPr>
-        <w:rPr>
-          <w:rFonts w:eastAsiaTheme="minorEastAsia"/>
-          <w:lang w:val="es-ES"/>
-        </w:rPr>
-      </w:pPr>
-      <w:r>
-        <w:rPr>
-          <w:rFonts w:eastAsiaTheme="minorEastAsia"/>
-          <w:lang w:val="es-ES"/>
-        </w:rPr>
-        <w:t>P</w:t>
-      </w:r>
-      <w:r>
-        <w:rPr>
-          <w:rFonts w:eastAsiaTheme="minorEastAsia"/>
-          <w:lang w:val="es-ES"/>
-        </w:rPr>
-        <w:t>ara muchos de los diseñadores</w:t>
-      </w:r>
-      <w:r>
-        <w:rPr>
-          <w:rFonts w:eastAsiaTheme="minorEastAsia"/>
-          <w:lang w:val="es-ES"/>
-        </w:rPr>
-        <w:t xml:space="preserve"> web</w:t>
-      </w:r>
-      <w:r>
-        <w:rPr>
-          <w:rFonts w:eastAsiaTheme="minorEastAsia"/>
-          <w:lang w:val="es-ES"/>
-        </w:rPr>
-        <w:t>, asegurar de que los sitios web o las aplicaciones sean accesibles es una cosa de consideración segundaria o algo que puede mejorar después del proceso</w:t>
-      </w:r>
-      <w:r>
-        <w:rPr>
-          <w:rFonts w:eastAsiaTheme="minorEastAsia"/>
-          <w:lang w:val="es-ES"/>
-        </w:rPr>
-        <w:t xml:space="preserve"> de</w:t>
-      </w:r>
-      <w:r>
-        <w:rPr>
-          <w:rFonts w:eastAsiaTheme="minorEastAsia"/>
-          <w:lang w:val="es-ES"/>
-        </w:rPr>
-        <w:t xml:space="preserve"> diseño. Hoy en día,</w:t>
-      </w:r>
-      <w:r>
-        <w:rPr>
-          <w:rFonts w:eastAsiaTheme="minorEastAsia"/>
-          <w:lang w:val="es-ES"/>
-        </w:rPr>
-        <w:t xml:space="preserve"> </w:t>
-      </w:r>
-      <w:r>
-        <w:rPr>
-          <w:rFonts w:eastAsiaTheme="minorEastAsia"/>
-          <w:lang w:val="es-ES"/>
-        </w:rPr>
-        <w:t>se hablan</w:t>
-      </w:r>
-      <w:r>
-        <w:rPr>
-          <w:rFonts w:eastAsiaTheme="minorEastAsia"/>
-          <w:lang w:val="es-ES"/>
-        </w:rPr>
-        <w:t xml:space="preserve"> con abundante frecuencia </w:t>
-      </w:r>
-      <w:r>
-        <w:rPr>
-          <w:rFonts w:eastAsiaTheme="minorEastAsia"/>
-          <w:lang w:val="es-ES"/>
-        </w:rPr>
-        <w:t>la idea de “Diseño Centrado al Usuario</w:t>
-      </w:r>
-      <w:r>
-        <w:rPr>
-          <w:rStyle w:val="a4"/>
-          <w:rFonts w:eastAsiaTheme="minorEastAsia"/>
-          <w:lang w:val="es-ES"/>
-        </w:rPr>
-        <w:footnoteReference w:id="13"/>
-      </w:r>
-      <w:r>
-        <w:rPr>
-          <w:rFonts w:eastAsiaTheme="minorEastAsia"/>
-          <w:lang w:val="es-ES"/>
-        </w:rPr>
-        <w:t>”,</w:t>
-      </w:r>
-      <w:r>
-        <w:rPr>
-          <w:rFonts w:eastAsiaTheme="minorEastAsia"/>
-          <w:lang w:val="es-ES"/>
-        </w:rPr>
-        <w:t xml:space="preserve"> mientras cuando se trata</w:t>
-      </w:r>
-      <w:r>
-        <w:rPr>
-          <w:rFonts w:eastAsiaTheme="minorEastAsia"/>
-          <w:lang w:val="es-ES"/>
-        </w:rPr>
-        <w:t xml:space="preserve"> </w:t>
-      </w:r>
-      <w:r>
-        <w:rPr>
           <w:rFonts w:eastAsiaTheme="minorEastAsia"/>
           <w:lang w:val="es-ES"/>
         </w:rPr>
@@ -5342,7 +4664,6 @@
         <w:rPr>
           <w:lang w:val="es-ES"/>
         </w:rPr>
-        <w:lastRenderedPageBreak/>
         <w:t>Sin duda alguna, las personas con impedimentos visuales suelen utilizar un lector de pantalla para consumir contenido, pero también pueden usar un dispositivo de retroalimentación táctil braille o una impresora braille. Probablemente también puede utilicen</w:t>
       </w:r>
       <w:r>
@@ -5545,6 +4866,13 @@
     <w:p>
       <w:pPr>
         <w:rPr>
+          <w:lang w:val="es-ES"/>
+        </w:rPr>
+      </w:pPr>
+    </w:p>
+    <w:p>
+      <w:pPr>
+        <w:rPr>
           <w:rFonts w:eastAsiaTheme="minorEastAsia"/>
           <w:lang w:val="es-ES"/>
         </w:rPr>
@@ -5684,15 +5012,24 @@
           <w:i/>
           <w:lang w:val="es-ES"/>
         </w:rPr>
-        <w:t xml:space="preserve"> (personas con motilidad limitada, discapacidades cognitivas o impedimentos visuales); la mejora progresiva lleva esto un paso más allá al reconocer que todos tenemos necesidades especiales. Nuestras necesidades especiales también pueden cambiar con el tiempo y en diferentes contextos. Cuando cargo un sitio web en mi teléfono, por ejemplo, mi resolución de pantalla me limita visualmente (especialmente si uso un navegador que alienta el zoom) y tengo una capacidad limitada para interactuar con botones y enlaces porque estoy navegando con las yemas de los dedos, que son mucho más grandes y menos precisas que un </w:t>
-      </w:r>
-      <w:proofErr w:type="spellStart"/>
+        <w:t xml:space="preserve"> (personas con motilidad limitada, discapacidades cognitivas o impedimentos visuales); la </w:t>
+      </w:r>
       <w:r>
         <w:rPr>
           <w:rFonts w:eastAsiaTheme="minorEastAsia"/>
           <w:i/>
           <w:lang w:val="es-ES"/>
         </w:rPr>
+        <w:lastRenderedPageBreak/>
+        <w:t xml:space="preserve">mejora progresiva lleva esto un paso más allá al reconocer que todos tenemos necesidades especiales. Nuestras necesidades especiales también pueden cambiar con el tiempo y en diferentes contextos. Cuando cargo un sitio web en mi teléfono, por ejemplo, mi resolución de pantalla me limita visualmente (especialmente si uso un navegador que alienta el zoom) y tengo una capacidad limitada para interactuar con botones y enlaces porque estoy navegando con las yemas de los dedos, que son mucho más grandes y menos precisas que un </w:t>
+      </w:r>
+      <w:proofErr w:type="spellStart"/>
+      <w:r>
+        <w:rPr>
+          <w:rFonts w:eastAsiaTheme="minorEastAsia"/>
+          <w:i/>
+          <w:lang w:val="es-ES"/>
+        </w:rPr>
         <w:t>cursor</w:t>
       </w:r>
       <w:proofErr w:type="spellEnd"/>
@@ -5723,7 +5060,6 @@
         <w:rPr>
           <w:lang w:val="es-ES"/>
         </w:rPr>
-        <w:lastRenderedPageBreak/>
         <w:t>Todos nos beneficiamos cuando los diseñadores consideran la accesibilidad</w:t>
       </w:r>
       <w:r>
@@ -5796,7 +5132,7 @@
           <w:lang w:val="es-ES"/>
         </w:rPr>
       </w:pPr>
-      <w:bookmarkStart w:id="7" w:name="_Toc502230304"/>
+      <w:bookmarkStart w:id="8" w:name="_Toc505853163"/>
       <w:r>
         <w:rPr>
           <w:lang w:val="es-ES"/>
@@ -5859,7 +5195,7 @@
         </w:rPr>
         <w:t>apas</w:t>
       </w:r>
-      <w:bookmarkEnd w:id="7"/>
+      <w:bookmarkEnd w:id="8"/>
       <w:r>
         <w:rPr>
           <w:lang w:val="es-ES"/>
@@ -5869,6 +5205,446 @@
     </w:p>
     <w:p>
       <w:pPr>
+        <w:pStyle w:val="4"/>
+        <w:rPr>
+          <w:lang w:val="es-ES"/>
+        </w:rPr>
+      </w:pPr>
+      <w:bookmarkStart w:id="9" w:name="_Toc505853164"/>
+      <w:r>
+        <w:rPr>
+          <w:lang w:val="es-ES"/>
+        </w:rPr>
+        <w:t xml:space="preserve">1.3.1 </w:t>
+      </w:r>
+      <w:r>
+        <w:rPr>
+          <w:lang w:val="es-ES"/>
+        </w:rPr>
+        <w:t>Antes de la Mejora Progresiva</w:t>
+      </w:r>
+      <w:bookmarkEnd w:id="9"/>
+    </w:p>
+    <w:p>
+      <w:pPr>
+        <w:rPr>
+          <w:rStyle w:val="shorttext"/>
+          <w:lang w:val="es-ES"/>
+        </w:rPr>
+      </w:pPr>
+      <w:r>
+        <w:rPr>
+          <w:rFonts w:eastAsiaTheme="minorEastAsia" w:hint="eastAsia"/>
+          <w:lang w:val="es-ES"/>
+        </w:rPr>
+        <w:t xml:space="preserve">Con la </w:t>
+      </w:r>
+      <w:r>
+        <w:rPr>
+          <w:rFonts w:eastAsiaTheme="minorEastAsia"/>
+          <w:lang w:val="es-ES"/>
+        </w:rPr>
+        <w:t>expansión</w:t>
+      </w:r>
+      <w:r>
+        <w:rPr>
+          <w:rFonts w:eastAsiaTheme="minorEastAsia" w:hint="eastAsia"/>
+          <w:lang w:val="es-ES"/>
+        </w:rPr>
+        <w:t xml:space="preserve"> </w:t>
+      </w:r>
+      <w:r>
+        <w:rPr>
+          <w:rFonts w:eastAsiaTheme="minorEastAsia"/>
+          <w:lang w:val="es-ES"/>
+        </w:rPr>
+        <w:t xml:space="preserve">rápida de la web, desde el nacimiento del primer navegador web, primero HTML, logró el intercambio de texto e imágenes, luego los contenidos audiovisuales y más allá unas interacciones también fue incluidas. Mientras las tecnologías de la web seguían avanzando con un enorme desarrollo, los diseñadores se peleaban para incluir las herramientas de última moda en sus páginas web, el tema de la tolerancia a fallos fue totalmente descuidado. Existían sitios web que fueron construidos con páginas totalmente maquetadas por imágenes en formato JPEG, otros </w:t>
+      </w:r>
+      <w:r>
+        <w:rPr>
+          <w:rStyle w:val="shorttext"/>
+          <w:lang w:val="es-ES"/>
+        </w:rPr>
+        <w:t>se convirtieron en santuarios para Flash, pocos de estos sitios web son usables y con menor cantidad los que son accesibles.</w:t>
+      </w:r>
+    </w:p>
+    <w:p>
+      <w:pPr>
+        <w:rPr>
+          <w:rStyle w:val="shorttext"/>
+          <w:rFonts w:eastAsiaTheme="minorEastAsia"/>
+          <w:lang w:val="es-ES"/>
+        </w:rPr>
+      </w:pPr>
+      <w:r>
+        <w:rPr>
+          <w:rStyle w:val="shorttext"/>
+          <w:lang w:val="es-ES"/>
+        </w:rPr>
+        <w:t xml:space="preserve">Desde entonces, se aumentaba el interés hacia un diseño web de tolerancia a fallo, bajo este concepto, solía usar en esta etapa una estrategia conocida como </w:t>
+      </w:r>
+      <w:r>
+        <w:rPr>
+          <w:rStyle w:val="shorttext"/>
+          <w:rFonts w:eastAsiaTheme="minorEastAsia"/>
+          <w:lang w:val="es-ES"/>
+        </w:rPr>
+        <w:t>“</w:t>
+      </w:r>
+      <w:r>
+        <w:rPr>
+          <w:rStyle w:val="shorttext"/>
+          <w:rFonts w:eastAsiaTheme="minorEastAsia"/>
+          <w:lang w:val="es-ES"/>
+        </w:rPr>
+        <w:t xml:space="preserve">Degradación Agraciada”. </w:t>
+      </w:r>
+      <w:r>
+        <w:rPr>
+          <w:rStyle w:val="shorttext"/>
+          <w:rFonts w:eastAsiaTheme="minorEastAsia"/>
+          <w:lang w:val="es-ES"/>
+        </w:rPr>
+        <w:t>Lo que se intentaba con la Degradación Agraciada era degradar la página para que pudiera ser vista o ser de alguna manera presentable en versiones anteriores del navegador, donde se suponía no existían las tecnologías que necesitaba el diseño de la p</w:t>
+      </w:r>
+      <w:r>
+        <w:rPr>
+          <w:rStyle w:val="shorttext"/>
+          <w:rFonts w:eastAsiaTheme="minorEastAsia"/>
+          <w:lang w:val="es-ES"/>
+        </w:rPr>
+        <w:t>ágina web. En la práctica, la "Degradación A</w:t>
+      </w:r>
+      <w:r>
+        <w:rPr>
+          <w:rStyle w:val="shorttext"/>
+          <w:rFonts w:eastAsiaTheme="minorEastAsia"/>
+          <w:lang w:val="es-ES"/>
+        </w:rPr>
+        <w:t>graciada" ha sido suplantada por la actitud de que el usuario simplemente "debe actualizar"</w:t>
+      </w:r>
+      <w:r>
+        <w:rPr>
+          <w:rStyle w:val="a4"/>
+          <w:rFonts w:eastAsiaTheme="minorEastAsia"/>
+          <w:lang w:val="es-ES"/>
+        </w:rPr>
+        <w:footnoteReference w:id="12"/>
+      </w:r>
+      <w:r>
+        <w:rPr>
+          <w:rStyle w:val="shorttext"/>
+          <w:rFonts w:eastAsiaTheme="minorEastAsia"/>
+          <w:lang w:val="es-ES"/>
+        </w:rPr>
+        <w:t xml:space="preserve">. Esta actitud ha ganado terreno debido a apremios de tiempo y presupuesto, dificultad para hacer pruebas en </w:t>
+      </w:r>
+      <w:r>
+        <w:rPr>
+          <w:rStyle w:val="shorttext"/>
+          <w:rFonts w:eastAsiaTheme="minorEastAsia"/>
+          <w:lang w:val="es-ES"/>
+        </w:rPr>
+        <w:lastRenderedPageBreak/>
+        <w:t xml:space="preserve">navegadores alternativos, así como también de creer que "los navegadores Web son libres". </w:t>
+      </w:r>
+      <w:r>
+        <w:rPr>
+          <w:rStyle w:val="shorttext"/>
+          <w:rFonts w:eastAsiaTheme="minorEastAsia"/>
+          <w:lang w:val="es-ES"/>
+        </w:rPr>
+        <w:t>(González, Oscar et al. 1997).</w:t>
+      </w:r>
+    </w:p>
+    <w:p>
+      <w:pPr>
+        <w:rPr>
+          <w:rFonts w:eastAsiaTheme="minorEastAsia"/>
+          <w:lang w:val="es-ES"/>
+        </w:rPr>
+      </w:pPr>
+      <w:r>
+        <w:rPr>
+          <w:rFonts w:eastAsiaTheme="minorEastAsia"/>
+          <w:lang w:val="es-ES"/>
+        </w:rPr>
+        <w:t>Sin embargo, no siempre es posible actualizar el navegador debido a las políticas del departamento TI de una empresa, por ejemplo. Un hardware antiguo, o por alguna otra razón. La actitud "debe actualizar" no toma en cuenta la deliberada elección de los usuarios y la amplia variedad de plataformas en los navegadores; muchos de los cuales se ejecutan sobre distintos dispositivos portátiles o en entornos donde es limitado el ancho de banda, color o sonido, o el tamaño de la pantalla y así sucesivamente. Características que los hace</w:t>
+      </w:r>
+      <w:r>
+        <w:rPr>
+          <w:rFonts w:eastAsiaTheme="minorEastAsia"/>
+          <w:lang w:val="es-ES"/>
+        </w:rPr>
+        <w:t>n</w:t>
+      </w:r>
+      <w:r>
+        <w:rPr>
+          <w:rFonts w:eastAsiaTheme="minorEastAsia"/>
+          <w:lang w:val="es-ES"/>
+        </w:rPr>
+        <w:t xml:space="preserve"> distintos al típico navegador gráfico de escritorio.</w:t>
+      </w:r>
+      <w:r>
+        <w:rPr>
+          <w:lang w:val="es-ES"/>
+        </w:rPr>
+        <w:t xml:space="preserve"> </w:t>
+      </w:r>
+      <w:r>
+        <w:rPr>
+          <w:lang w:val="es-ES"/>
+        </w:rPr>
+        <w:t>(</w:t>
+      </w:r>
+      <w:proofErr w:type="spellStart"/>
+      <w:r>
+        <w:rPr>
+          <w:rFonts w:eastAsiaTheme="minorEastAsia"/>
+          <w:lang w:val="es-ES"/>
+        </w:rPr>
+        <w:t>Champeon</w:t>
+      </w:r>
+      <w:proofErr w:type="spellEnd"/>
+      <w:r>
+        <w:rPr>
+          <w:rFonts w:eastAsiaTheme="minorEastAsia"/>
+          <w:lang w:val="es-ES"/>
+        </w:rPr>
+        <w:t xml:space="preserve">, Steven, </w:t>
+      </w:r>
+      <w:r>
+        <w:rPr>
+          <w:rFonts w:eastAsiaTheme="minorEastAsia"/>
+          <w:lang w:val="es-ES"/>
+        </w:rPr>
+        <w:t>2003)</w:t>
+      </w:r>
+    </w:p>
+    <w:p>
+      <w:pPr>
+        <w:rPr>
+          <w:rStyle w:val="shorttext"/>
+          <w:rFonts w:eastAsiaTheme="minorEastAsia"/>
+          <w:lang w:val="es-ES"/>
+        </w:rPr>
+      </w:pPr>
+      <w:r>
+        <w:rPr>
+          <w:rFonts w:eastAsiaTheme="minorEastAsia"/>
+          <w:lang w:val="es-ES"/>
+        </w:rPr>
+        <w:t xml:space="preserve">La </w:t>
+      </w:r>
+      <w:r>
+        <w:rPr>
+          <w:rStyle w:val="shorttext"/>
+          <w:rFonts w:eastAsiaTheme="minorEastAsia"/>
+          <w:lang w:val="es-ES"/>
+        </w:rPr>
+        <w:t>Degradación Agraciada, en su uso en el contexto de la web, suele dar una mejor experiencia, una comida completa a los navegadores más recientes y avanzados mientras ofrecer casi nada a las personas obligadas a usar un navegador de versión antigua y con menor capacidad. Es una filosofía que se toma en consideración prioritariamente la compatibilidad hacia delante (</w:t>
+      </w:r>
+      <w:r>
+        <w:rPr>
+          <w:rStyle w:val="shorttext"/>
+          <w:rFonts w:eastAsiaTheme="minorEastAsia"/>
+          <w:lang w:val="es-ES"/>
+        </w:rPr>
+        <w:t>F</w:t>
+      </w:r>
+      <w:r>
+        <w:rPr>
+          <w:rStyle w:val="shorttext"/>
+          <w:rFonts w:eastAsiaTheme="minorEastAsia"/>
+          <w:lang w:val="es-ES"/>
+        </w:rPr>
+        <w:t xml:space="preserve">orward </w:t>
+      </w:r>
+      <w:proofErr w:type="spellStart"/>
+      <w:r>
+        <w:rPr>
+          <w:rStyle w:val="shorttext"/>
+          <w:rFonts w:eastAsiaTheme="minorEastAsia"/>
+          <w:lang w:val="es-ES"/>
+        </w:rPr>
+        <w:t>C</w:t>
+      </w:r>
+      <w:r>
+        <w:rPr>
+          <w:rStyle w:val="shorttext"/>
+          <w:rFonts w:eastAsiaTheme="minorEastAsia"/>
+          <w:lang w:val="es-ES"/>
+        </w:rPr>
+        <w:t>ompatibility</w:t>
+      </w:r>
+      <w:proofErr w:type="spellEnd"/>
+      <w:r>
+        <w:rPr>
+          <w:rStyle w:val="shorttext"/>
+          <w:rFonts w:eastAsiaTheme="minorEastAsia"/>
+          <w:lang w:val="es-ES"/>
+        </w:rPr>
+        <w:t xml:space="preserve">), mientras, en este caso la compatibilidad hacia atrás o la </w:t>
+      </w:r>
+      <w:proofErr w:type="spellStart"/>
+      <w:r>
+        <w:rPr>
+          <w:rStyle w:val="shorttext"/>
+          <w:rFonts w:eastAsiaTheme="minorEastAsia"/>
+          <w:lang w:val="es-ES"/>
+        </w:rPr>
+        <w:t>retrocompatibilidad</w:t>
+      </w:r>
+      <w:proofErr w:type="spellEnd"/>
+      <w:r>
+        <w:rPr>
+          <w:rStyle w:val="shorttext"/>
+          <w:rFonts w:eastAsiaTheme="minorEastAsia"/>
+          <w:lang w:val="es-ES"/>
+        </w:rPr>
+        <w:t xml:space="preserve"> (</w:t>
+      </w:r>
+      <w:proofErr w:type="spellStart"/>
+      <w:r>
+        <w:rPr>
+          <w:rStyle w:val="shorttext"/>
+          <w:rFonts w:eastAsiaTheme="minorEastAsia"/>
+          <w:lang w:val="es-ES"/>
+        </w:rPr>
+        <w:t>Backward</w:t>
+      </w:r>
+      <w:proofErr w:type="spellEnd"/>
+      <w:r>
+        <w:rPr>
+          <w:rStyle w:val="shorttext"/>
+          <w:rFonts w:eastAsiaTheme="minorEastAsia"/>
+          <w:lang w:val="es-ES"/>
+        </w:rPr>
+        <w:t xml:space="preserve"> </w:t>
+      </w:r>
+      <w:proofErr w:type="spellStart"/>
+      <w:r>
+        <w:rPr>
+          <w:rStyle w:val="shorttext"/>
+          <w:rFonts w:eastAsiaTheme="minorEastAsia"/>
+          <w:lang w:val="es-ES"/>
+        </w:rPr>
+        <w:t>Compatibility</w:t>
+      </w:r>
+      <w:proofErr w:type="spellEnd"/>
+      <w:r>
+        <w:rPr>
+          <w:rStyle w:val="shorttext"/>
+          <w:rFonts w:eastAsiaTheme="minorEastAsia"/>
+          <w:lang w:val="es-ES"/>
+        </w:rPr>
+        <w:t>) no es el tema que hay que preocuparse. (</w:t>
+      </w:r>
+      <w:proofErr w:type="spellStart"/>
+      <w:r>
+        <w:rPr>
+          <w:lang w:val="es-ES"/>
+        </w:rPr>
+        <w:t>Aaron</w:t>
+      </w:r>
+      <w:proofErr w:type="spellEnd"/>
+      <w:r>
+        <w:rPr>
+          <w:lang w:val="es-ES"/>
+        </w:rPr>
+        <w:t xml:space="preserve"> </w:t>
+      </w:r>
+      <w:proofErr w:type="spellStart"/>
+      <w:r>
+        <w:rPr>
+          <w:lang w:val="es-ES"/>
+        </w:rPr>
+        <w:t>Gustafson</w:t>
+      </w:r>
+      <w:proofErr w:type="spellEnd"/>
+      <w:r>
+        <w:rPr>
+          <w:lang w:val="es-ES"/>
+        </w:rPr>
+        <w:t xml:space="preserve">, </w:t>
+      </w:r>
+      <w:r>
+        <w:rPr>
+          <w:lang w:val="es-ES"/>
+        </w:rPr>
+        <w:t>2011)</w:t>
+      </w:r>
+    </w:p>
+    <w:p>
+      <w:pPr>
+        <w:rPr>
+          <w:rFonts w:eastAsiaTheme="minorEastAsia"/>
+          <w:lang w:val="es-ES"/>
+        </w:rPr>
+      </w:pPr>
+      <w:r>
+        <w:rPr>
+          <w:rFonts w:eastAsiaTheme="minorEastAsia"/>
+          <w:lang w:val="es-ES"/>
+        </w:rPr>
+        <w:t xml:space="preserve">Simplemente porque una persona está navegando con un navegador antiguo o con otras condiciones inferiores, no puede disfrutar la accesibilidad web como el resto, esto no es una buena estrategia de tolerancia a fallos. Es por la hipótesis dudosa planteada en la “Degradación Agraciada”, surgió la demanda de una estrategia alternativa del diseño web, esto tiene una mejor presentación en el argumento de </w:t>
+      </w:r>
+      <w:r>
+        <w:rPr>
+          <w:lang w:val="es-ES"/>
+        </w:rPr>
+        <w:t xml:space="preserve">Steve </w:t>
+      </w:r>
+      <w:proofErr w:type="spellStart"/>
+      <w:r>
+        <w:rPr>
+          <w:lang w:val="es-ES"/>
+        </w:rPr>
+        <w:t>Champeon</w:t>
+      </w:r>
+      <w:proofErr w:type="spellEnd"/>
+      <w:r>
+        <w:rPr>
+          <w:rStyle w:val="a4"/>
+          <w:lang w:val="es-ES"/>
+        </w:rPr>
+        <w:footnoteReference w:id="13"/>
+      </w:r>
+      <w:r>
+        <w:rPr>
+          <w:lang w:val="es-ES"/>
+        </w:rPr>
+        <w:t>.</w:t>
+      </w:r>
+      <w:r>
+        <w:rPr>
+          <w:rFonts w:eastAsiaTheme="minorEastAsia"/>
+          <w:lang w:val="es-ES"/>
+        </w:rPr>
+        <w:t xml:space="preserve"> </w:t>
+      </w:r>
+    </w:p>
+    <w:p>
+      <w:pPr>
+        <w:pStyle w:val="4"/>
+        <w:rPr>
+          <w:rFonts w:hint="eastAsia"/>
+          <w:lang w:val="es-ES"/>
+        </w:rPr>
+      </w:pPr>
+      <w:bookmarkStart w:id="10" w:name="_Toc505853165"/>
+      <w:r>
+        <w:rPr>
+          <w:rFonts w:hint="eastAsia"/>
+          <w:lang w:val="es-ES"/>
+        </w:rPr>
+        <w:lastRenderedPageBreak/>
+        <w:t>1.3.2 El contenido es el rey</w:t>
+      </w:r>
+      <w:bookmarkEnd w:id="10"/>
+    </w:p>
+    <w:p>
+      <w:pPr>
         <w:rPr>
           <w:lang w:val="es-ES"/>
         </w:rPr>
@@ -6050,7 +5826,49 @@
         <w:rPr>
           <w:lang w:val="es-ES"/>
         </w:rPr>
-        <w:t xml:space="preserve">Una gran ventaja de la filosofía de mejora progresiva es reconocer estas infraestructuras </w:t>
+        <w:t>Una mejor estrategia</w:t>
+      </w:r>
+      <w:r>
+        <w:rPr>
+          <w:lang w:val="es-ES"/>
+        </w:rPr>
+        <w:t xml:space="preserve"> de</w:t>
+      </w:r>
+      <w:r>
+        <w:rPr>
+          <w:lang w:val="es-ES"/>
+        </w:rPr>
+        <w:t xml:space="preserve"> diseño</w:t>
+      </w:r>
+      <w:r>
+        <w:rPr>
+          <w:lang w:val="es-ES"/>
+        </w:rPr>
+        <w:t xml:space="preserve"> </w:t>
+      </w:r>
+      <w:r>
+        <w:rPr>
+          <w:lang w:val="es-ES"/>
+        </w:rPr>
+        <w:t xml:space="preserve">como la de </w:t>
+      </w:r>
+      <w:r>
+        <w:rPr>
+          <w:lang w:val="es-ES"/>
+        </w:rPr>
+        <w:t>mej</w:t>
+      </w:r>
+      <w:r>
+        <w:rPr>
+          <w:lang w:val="es-ES"/>
+        </w:rPr>
+        <w:t>ora progresiva es reconocer la</w:t>
+      </w:r>
+      <w:r>
+        <w:rPr>
+          <w:lang w:val="es-ES"/>
+        </w:rPr>
+        <w:t xml:space="preserve">s infraestructuras </w:t>
       </w:r>
       <w:r>
         <w:rPr>
@@ -6093,7 +5911,19 @@
         <w:rPr>
           <w:lang w:val="es-ES"/>
         </w:rPr>
-        <w:t>se clasifica el tipo de experiencia del usuario en los niveles 5 siguientes:</w:t>
+        <w:t>se clasifica el tipo de experiencia del usuario</w:t>
+      </w:r>
+      <w:r>
+        <w:rPr>
+          <w:lang w:val="es-ES"/>
+        </w:rPr>
+        <w:t xml:space="preserve"> </w:t>
+      </w:r>
+      <w:r>
+        <w:rPr>
+          <w:lang w:val="es-ES"/>
+        </w:rPr>
+        <w:t>en los niveles 5 siguientes:</w:t>
       </w:r>
     </w:p>
     <w:p>
@@ -6477,7 +6307,25 @@
         <w:rPr>
           <w:lang w:val="es-ES"/>
         </w:rPr>
-        <w:t xml:space="preserve">Es como dijo el arquitecto finlandés </w:t>
+        <w:t>De este modo, se garantizará los sitios web y las aplicaciones web con una mejor tolerancia de fallo, mientras, respecto a la diversidad de usuarios, todos pueden aprovechar lo máximo de la experiencia de navegar.</w:t>
+      </w:r>
+      <w:r>
+        <w:rPr>
+          <w:lang w:val="es-ES"/>
+        </w:rPr>
+        <w:t xml:space="preserve"> </w:t>
+      </w:r>
+      <w:r>
+        <w:rPr>
+          <w:lang w:val="es-ES"/>
+        </w:rPr>
+        <w:t xml:space="preserve">Es </w:t>
+      </w:r>
+      <w:r>
+        <w:rPr>
+          <w:lang w:val="es-ES"/>
+        </w:rPr>
+        <w:t xml:space="preserve">como dijo el arquitecto finlandés </w:t>
       </w:r>
       <w:r>
         <w:rPr>
@@ -6532,6 +6380,7 @@
           <w:rFonts w:eastAsiaTheme="minorEastAsia"/>
           <w:lang w:val="es-ES"/>
         </w:rPr>
+        <w:lastRenderedPageBreak/>
         <w:t>E</w:t>
       </w:r>
       <w:r>
@@ -6574,15 +6423,7 @@
           <w:rFonts w:eastAsiaTheme="minorEastAsia"/>
           <w:lang w:val="es-ES"/>
         </w:rPr>
-        <w:t xml:space="preserve">, la tomamos como la base teórica para desarrollar el </w:t>
-      </w:r>
-      <w:r>
-        <w:rPr>
-          <w:rFonts w:eastAsiaTheme="minorEastAsia"/>
-          <w:lang w:val="es-ES"/>
-        </w:rPr>
-        <w:lastRenderedPageBreak/>
-        <w:t xml:space="preserve">esquema de la </w:t>
+        <w:t xml:space="preserve">, la tomamos como la base teórica para desarrollar el esquema de la </w:t>
       </w:r>
       <w:r>
         <w:rPr>
@@ -6677,7 +6518,7 @@
           <w:lang w:val="es-ES"/>
         </w:rPr>
       </w:pPr>
-      <w:bookmarkStart w:id="8" w:name="_Toc502230305"/>
+      <w:bookmarkStart w:id="11" w:name="_Toc505853166"/>
       <w:r>
         <w:rPr>
           <w:lang w:val="es-ES"/>
@@ -6744,7 +6585,7 @@
         </w:rPr>
         <w:t>)</w:t>
       </w:r>
-      <w:bookmarkEnd w:id="8"/>
+      <w:bookmarkEnd w:id="11"/>
     </w:p>
     <w:p>
       <w:pPr>
@@ -7181,8 +7022,6 @@
           <w:lang w:val="es-ES"/>
         </w:rPr>
       </w:pPr>
-      <w:bookmarkStart w:id="9" w:name="_GoBack"/>
-      <w:bookmarkEnd w:id="9"/>
       <w:r>
         <w:rPr>
           <w:rFonts w:eastAsiaTheme="minorEastAsia"/>
@@ -7230,7 +7069,7 @@
 
 <file path=word/comments.xml><?xml version="1.0" encoding="utf-8"?>
 <w:comments xmlns:wpc="http://schemas.microsoft.com/office/word/2010/wordprocessingCanvas" xmlns:mc="http://schemas.openxmlformats.org/markup-compatibility/2006" xmlns:o="urn:schemas-microsoft-com:office:office" xmlns:r="http://schemas.openxmlformats.org/officeDocument/2006/relationships" xmlns:m="http://schemas.openxmlformats.org/officeDocument/2006/math" xmlns:v="urn:schemas-microsoft-com:vml" xmlns:wp14="http://schemas.microsoft.com/office/word/2010/wordprocessingDrawing" xmlns:wp="http://schemas.openxmlformats.org/drawingml/2006/wordprocessingDrawing" xmlns:w10="urn:schemas-microsoft-com:office:word" xmlns:w="http://schemas.openxmlformats.org/wordprocessingml/2006/main" xmlns:w14="http://schemas.microsoft.com/office/word/2010/wordml" xmlns:w15="http://schemas.microsoft.com/office/word/2012/wordml" xmlns:wpg="http://schemas.microsoft.com/office/word/2010/wordprocessingGroup" xmlns:wpi="http://schemas.microsoft.com/office/word/2010/wordprocessingInk" xmlns:wne="http://schemas.microsoft.com/office/word/2006/wordml" xmlns:wps="http://schemas.microsoft.com/office/word/2010/wordprocessingShape" mc:Ignorable="w14 w15 wp14">
-  <w:comment w:id="3" w:author="Ptonmi" w:date="2017-12-21T19:00:00Z" w:initials="P">
+  <w:comment w:id="4" w:author="Ptonmi" w:date="2017-12-21T19:00:00Z" w:initials="P">
     <w:p>
       <w:pPr>
         <w:pStyle w:val="ab"/>
@@ -7974,9 +7813,6 @@
     <w:p>
       <w:pPr>
         <w:pStyle w:val="a3"/>
-        <w:rPr>
-          <w:rFonts w:eastAsiaTheme="minorEastAsia"/>
-        </w:rPr>
       </w:pPr>
       <w:r>
         <w:rPr>
@@ -7985,155 +7821,22 @@
         <w:footnoteRef/>
       </w:r>
       <w:r>
-        <w:rPr>
-          <w:lang w:val="es-ES"/>
-        </w:rPr>
-        <w:t xml:space="preserve"> </w:t>
-      </w:r>
-      <w:r>
-        <w:rPr>
-          <w:lang w:val="es-ES"/>
-        </w:rPr>
-        <w:t>Un ejemplo del evento de la enlace</w:t>
-      </w:r>
-      <w:r>
-        <w:rPr>
-          <w:rFonts w:eastAsiaTheme="minorEastAsia"/>
-          <w:lang w:val="es-ES"/>
-        </w:rPr>
-        <w:t>, muestra que</w:t>
-      </w:r>
-      <w:r>
-        <w:rPr>
-          <w:rFonts w:eastAsiaTheme="minorEastAsia"/>
-          <w:lang w:val="es-ES"/>
-        </w:rPr>
-        <w:t xml:space="preserve"> en</w:t>
-      </w:r>
-      <w:r>
-        <w:rPr>
-          <w:rFonts w:eastAsiaTheme="minorEastAsia" w:hint="eastAsia"/>
-          <w:lang w:val="es-ES"/>
-        </w:rPr>
-        <w:t xml:space="preserve"> </w:t>
-      </w:r>
-      <w:r>
-        <w:rPr>
-          <w:rFonts w:eastAsiaTheme="minorEastAsia"/>
-          <w:lang w:val="es-ES"/>
-        </w:rPr>
-        <w:t>la Degradación Agraciada</w:t>
-      </w:r>
-      <w:r>
-        <w:rPr>
-          <w:rFonts w:eastAsiaTheme="minorEastAsia" w:hint="eastAsia"/>
-          <w:lang w:val="es-ES"/>
-        </w:rPr>
-        <w:t xml:space="preserve">, se </w:t>
-      </w:r>
-      <w:r>
-        <w:rPr>
-          <w:rFonts w:eastAsiaTheme="minorEastAsia"/>
-          <w:lang w:val="es-ES"/>
-        </w:rPr>
-        <w:t xml:space="preserve">supone que la función de imprimir es disponible en todos los navegadores. </w:t>
-      </w:r>
-      <w:r>
-        <w:t xml:space="preserve">“Graceful Degradation versus Progressive Enhancement - W3C Wiki,” </w:t>
-      </w:r>
-      <w:proofErr w:type="spellStart"/>
-      <w:r>
-        <w:t>revisado</w:t>
-      </w:r>
-      <w:proofErr w:type="spellEnd"/>
-      <w:r>
-        <w:t xml:space="preserve"> 19 December 2017, </w:t>
+        <w:t xml:space="preserve"> “Flash &amp; The Future of Interactive Cont</w:t>
+      </w:r>
+      <w:r>
+        <w:t xml:space="preserve">ent,” Adobe Blog (blog), 25 de </w:t>
+      </w:r>
+      <w:proofErr w:type="spellStart"/>
+      <w:proofErr w:type="gramStart"/>
+      <w:r>
+        <w:t>julio</w:t>
+      </w:r>
+      <w:proofErr w:type="spellEnd"/>
+      <w:proofErr w:type="gramEnd"/>
+      <w:r>
+        <w:t xml:space="preserve">, 2017, </w:t>
       </w:r>
       <w:hyperlink r:id="rId8" w:history="1">
-        <w:r>
-          <w:rPr>
-            <w:rStyle w:val="a5"/>
-          </w:rPr>
-          <w:t>https://www.w3.org/wiki/Graceful_degradation_versus_progressive_enhancement</w:t>
-        </w:r>
-      </w:hyperlink>
-      <w:r>
-        <w:t xml:space="preserve">.  </w:t>
-      </w:r>
-    </w:p>
-  </w:footnote>
-  <w:footnote w:id="10">
-    <w:p>
-      <w:pPr>
-        <w:pStyle w:val="a3"/>
-        <w:rPr>
-          <w:rFonts w:eastAsiaTheme="minorEastAsia"/>
-        </w:rPr>
-      </w:pPr>
-      <w:r>
-        <w:rPr>
-          <w:rStyle w:val="a4"/>
-        </w:rPr>
-        <w:footnoteRef/>
-      </w:r>
-      <w:r>
-        <w:t xml:space="preserve"> </w:t>
-      </w:r>
-      <w:r>
-        <w:t xml:space="preserve">“Inclusive Web Design,” </w:t>
-      </w:r>
-      <w:proofErr w:type="spellStart"/>
-      <w:r>
-        <w:t>entrado</w:t>
-      </w:r>
-      <w:proofErr w:type="spellEnd"/>
-      <w:r>
-        <w:t xml:space="preserve"> en 19 December 2017</w:t>
-      </w:r>
-      <w:r>
-        <w:t xml:space="preserve">, </w:t>
-      </w:r>
-      <w:hyperlink r:id="rId9" w:history="1">
-        <w:r>
-          <w:rPr>
-            <w:rStyle w:val="a5"/>
-          </w:rPr>
-          <w:t>http://www.hesketh.com/publications/inclusive_web_design_for_the_future/</w:t>
-        </w:r>
-      </w:hyperlink>
-      <w:r>
-        <w:t xml:space="preserve">. </w:t>
-      </w:r>
-    </w:p>
-  </w:footnote>
-  <w:footnote w:id="11">
-    <w:p>
-      <w:pPr>
-        <w:pStyle w:val="a3"/>
-      </w:pPr>
-      <w:r>
-        <w:rPr>
-          <w:rStyle w:val="a4"/>
-        </w:rPr>
-        <w:footnoteRef/>
-      </w:r>
-      <w:r>
-        <w:t xml:space="preserve"> “Flash &amp; The Future of Interactive Cont</w:t>
-      </w:r>
-      <w:r>
-        <w:t xml:space="preserve">ent,” Adobe Blog (blog), 25 de </w:t>
-      </w:r>
-      <w:proofErr w:type="spellStart"/>
-      <w:proofErr w:type="gramStart"/>
-      <w:r>
-        <w:t>julio</w:t>
-      </w:r>
-      <w:proofErr w:type="spellEnd"/>
-      <w:proofErr w:type="gramEnd"/>
-      <w:r>
-        <w:t xml:space="preserve">, 2017, </w:t>
-      </w:r>
-      <w:hyperlink r:id="rId10" w:history="1">
         <w:r>
           <w:rPr>
             <w:rStyle w:val="a5"/>
@@ -8149,7 +7852,7 @@
       </w:r>
     </w:p>
   </w:footnote>
-  <w:footnote w:id="12">
+  <w:footnote w:id="10">
     <w:p>
       <w:pPr>
         <w:pStyle w:val="a3"/>
@@ -8197,7 +7900,7 @@
         </w:rPr>
         <w:t xml:space="preserve"> Flash - Apple,” revisado en 20 de diciembre 2017, </w:t>
       </w:r>
-      <w:hyperlink r:id="rId11" w:history="1">
+      <w:hyperlink r:id="rId9" w:history="1">
         <w:r>
           <w:rPr>
             <w:rStyle w:val="a5"/>
@@ -8214,7 +7917,7 @@
       </w:r>
     </w:p>
   </w:footnote>
-  <w:footnote w:id="13">
+  <w:footnote w:id="11">
     <w:p>
       <w:pPr>
         <w:pStyle w:val="a3"/>
@@ -8260,7 +7963,7 @@
         </w:rPr>
         <w:t xml:space="preserve">8 de octubre, 2017, </w:t>
       </w:r>
-      <w:hyperlink r:id="rId12" w:history="1">
+      <w:hyperlink r:id="rId10" w:history="1">
         <w:r>
           <w:rPr>
             <w:rStyle w:val="a5"/>
@@ -8494,6 +8197,157 @@
           <w:lang w:val="es-ES"/>
         </w:rPr>
         <w:t xml:space="preserve">deben ser aplicados en todo el proceso del diseño, desde la fase de planificación hasta la fase de monitorización y análisis. </w:t>
+      </w:r>
+    </w:p>
+  </w:footnote>
+  <w:footnote w:id="12">
+    <w:p>
+      <w:pPr>
+        <w:pStyle w:val="a3"/>
+        <w:rPr>
+          <w:rFonts w:eastAsiaTheme="minorEastAsia"/>
+        </w:rPr>
+      </w:pPr>
+      <w:r>
+        <w:rPr>
+          <w:rStyle w:val="a4"/>
+        </w:rPr>
+        <w:footnoteRef/>
+      </w:r>
+      <w:r>
+        <w:rPr>
+          <w:lang w:val="es-ES"/>
+        </w:rPr>
+        <w:t xml:space="preserve"> </w:t>
+      </w:r>
+      <w:r>
+        <w:rPr>
+          <w:lang w:val="es-ES"/>
+        </w:rPr>
+        <w:t>Un ejemplo del evento de la enlace</w:t>
+      </w:r>
+      <w:r>
+        <w:rPr>
+          <w:rFonts w:eastAsiaTheme="minorEastAsia"/>
+          <w:lang w:val="es-ES"/>
+        </w:rPr>
+        <w:t>, muestra que en</w:t>
+      </w:r>
+      <w:r>
+        <w:rPr>
+          <w:rFonts w:eastAsiaTheme="minorEastAsia" w:hint="eastAsia"/>
+          <w:lang w:val="es-ES"/>
+        </w:rPr>
+        <w:t xml:space="preserve"> </w:t>
+      </w:r>
+      <w:r>
+        <w:rPr>
+          <w:rFonts w:eastAsiaTheme="minorEastAsia"/>
+          <w:lang w:val="es-ES"/>
+        </w:rPr>
+        <w:t>la Degradación Agraciada</w:t>
+      </w:r>
+      <w:r>
+        <w:rPr>
+          <w:rFonts w:eastAsiaTheme="minorEastAsia" w:hint="eastAsia"/>
+          <w:lang w:val="es-ES"/>
+        </w:rPr>
+        <w:t xml:space="preserve">, se </w:t>
+      </w:r>
+      <w:r>
+        <w:rPr>
+          <w:rFonts w:eastAsiaTheme="minorEastAsia"/>
+          <w:lang w:val="es-ES"/>
+        </w:rPr>
+        <w:t xml:space="preserve">supone que la función de imprimir es disponible en todos los navegadores. </w:t>
+      </w:r>
+      <w:r>
+        <w:t xml:space="preserve">“Graceful Degradation versus Progressive Enhancement - W3C Wiki,” </w:t>
+      </w:r>
+      <w:proofErr w:type="spellStart"/>
+      <w:r>
+        <w:t>revisado</w:t>
+      </w:r>
+      <w:proofErr w:type="spellEnd"/>
+      <w:r>
+        <w:t xml:space="preserve"> 19 December 2017, </w:t>
+      </w:r>
+      <w:hyperlink r:id="rId11" w:history="1">
+        <w:r>
+          <w:rPr>
+            <w:rStyle w:val="a5"/>
+          </w:rPr>
+          <w:t>https://www.w3.org/wiki/Graceful_degradation_versus_progressive_enhancement</w:t>
+        </w:r>
+      </w:hyperlink>
+      <w:r>
+        <w:t xml:space="preserve">.  </w:t>
+      </w:r>
+    </w:p>
+  </w:footnote>
+  <w:footnote w:id="13">
+    <w:p>
+      <w:pPr>
+        <w:pStyle w:val="a3"/>
+        <w:rPr>
+          <w:rFonts w:eastAsiaTheme="minorEastAsia"/>
+          <w:lang w:val="es-ES"/>
+        </w:rPr>
+      </w:pPr>
+      <w:r>
+        <w:rPr>
+          <w:rStyle w:val="a4"/>
+        </w:rPr>
+        <w:footnoteRef/>
+      </w:r>
+      <w:r>
+        <w:rPr>
+          <w:lang w:val="es-ES"/>
+        </w:rPr>
+        <w:t xml:space="preserve"> “Inclusive Web </w:t>
+      </w:r>
+      <w:proofErr w:type="spellStart"/>
+      <w:r>
+        <w:rPr>
+          <w:lang w:val="es-ES"/>
+        </w:rPr>
+        <w:t>Design</w:t>
+      </w:r>
+      <w:proofErr w:type="spellEnd"/>
+      <w:r>
+        <w:rPr>
+          <w:lang w:val="es-ES"/>
+        </w:rPr>
+        <w:t xml:space="preserve">,” entrado en 19 </w:t>
+      </w:r>
+      <w:proofErr w:type="spellStart"/>
+      <w:r>
+        <w:rPr>
+          <w:lang w:val="es-ES"/>
+        </w:rPr>
+        <w:t>December</w:t>
+      </w:r>
+      <w:proofErr w:type="spellEnd"/>
+      <w:r>
+        <w:rPr>
+          <w:lang w:val="es-ES"/>
+        </w:rPr>
+        <w:t xml:space="preserve"> 2017, </w:t>
+      </w:r>
+      <w:hyperlink r:id="rId12" w:history="1">
+        <w:r>
+          <w:rPr>
+            <w:rStyle w:val="a5"/>
+            <w:lang w:val="es-ES"/>
+          </w:rPr>
+          <w:t>http://www.hesketh.com/publications/inclusive_web_design_for_the_future/</w:t>
+        </w:r>
+      </w:hyperlink>
+      <w:r>
+        <w:rPr>
+          <w:lang w:val="es-ES"/>
+        </w:rPr>
+        <w:t xml:space="preserve">. </w:t>
       </w:r>
     </w:p>
   </w:footnote>
@@ -11528,7 +11382,7 @@
 </file>
 
 <file path=customXml/itemProps1.xml><?xml version="1.0" encoding="utf-8"?>
-<ds:datastoreItem xmlns:ds="http://schemas.openxmlformats.org/officeDocument/2006/customXml" ds:itemID="{26D2D31B-E940-47F3-BCB3-843B4C40A44F}">
+<ds:datastoreItem xmlns:ds="http://schemas.openxmlformats.org/officeDocument/2006/customXml" ds:itemID="{64723791-4948-4AE2-B0AD-0EA9F4DFCBC0}">
   <ds:schemaRefs>
     <ds:schemaRef ds:uri="http://schemas.openxmlformats.org/officeDocument/2006/bibliography"/>
   </ds:schemaRefs>

--- a/主题/PE.docx
+++ b/主题/PE.docx
@@ -48,8 +48,6 @@
         </w:rPr>
         <w:fldChar w:fldCharType="separate"/>
       </w:r>
-      <w:bookmarkStart w:id="0" w:name="_GoBack"/>
-      <w:bookmarkEnd w:id="0"/>
       <w:r>
         <w:rPr>
           <w:noProof/>
@@ -734,7 +732,7 @@
           <w:lang w:val="es-ES"/>
         </w:rPr>
       </w:pPr>
-      <w:bookmarkStart w:id="1" w:name="_Toc505853157"/>
+      <w:bookmarkStart w:id="0" w:name="_Toc505853157"/>
       <w:r>
         <w:rPr>
           <w:lang w:val="es-ES"/>
@@ -773,45 +771,45 @@
         </w:rPr>
         <w:t>rogresiva.</w:t>
       </w:r>
+      <w:bookmarkEnd w:id="0"/>
+    </w:p>
+    <w:p>
+      <w:pPr>
+        <w:pStyle w:val="3"/>
+        <w:rPr>
+          <w:lang w:val="es-ES"/>
+        </w:rPr>
+      </w:pPr>
+      <w:bookmarkStart w:id="1" w:name="_Toc505853158"/>
+      <w:r>
+        <w:rPr>
+          <w:rFonts w:hint="eastAsia"/>
+          <w:lang w:val="es-ES"/>
+        </w:rPr>
+        <w:t xml:space="preserve">1.1 </w:t>
+      </w:r>
+      <w:r>
+        <w:rPr>
+          <w:lang w:val="es-ES"/>
+        </w:rPr>
+        <w:t xml:space="preserve">Mejora Progresiva </w:t>
+      </w:r>
+      <w:r>
+        <w:rPr>
+          <w:lang w:val="es-ES"/>
+        </w:rPr>
+        <w:t xml:space="preserve">y </w:t>
+      </w:r>
+      <w:r>
+        <w:rPr>
+          <w:lang w:val="es-ES"/>
+        </w:rPr>
+        <w:t>Tolerancia a Fallos</w:t>
+      </w:r>
       <w:bookmarkEnd w:id="1"/>
     </w:p>
     <w:p>
       <w:pPr>
-        <w:pStyle w:val="3"/>
-        <w:rPr>
-          <w:lang w:val="es-ES"/>
-        </w:rPr>
-      </w:pPr>
-      <w:bookmarkStart w:id="2" w:name="_Toc505853158"/>
-      <w:r>
-        <w:rPr>
-          <w:rFonts w:hint="eastAsia"/>
-          <w:lang w:val="es-ES"/>
-        </w:rPr>
-        <w:t xml:space="preserve">1.1 </w:t>
-      </w:r>
-      <w:r>
-        <w:rPr>
-          <w:lang w:val="es-ES"/>
-        </w:rPr>
-        <w:t xml:space="preserve">Mejora Progresiva </w:t>
-      </w:r>
-      <w:r>
-        <w:rPr>
-          <w:lang w:val="es-ES"/>
-        </w:rPr>
-        <w:t xml:space="preserve">y </w:t>
-      </w:r>
-      <w:r>
-        <w:rPr>
-          <w:lang w:val="es-ES"/>
-        </w:rPr>
-        <w:t>Tolerancia a Fallos</w:t>
-      </w:r>
-      <w:bookmarkEnd w:id="2"/>
-    </w:p>
-    <w:p>
-      <w:pPr>
         <w:rPr>
           <w:rFonts w:eastAsiaTheme="minorEastAsia"/>
           <w:lang w:val="es-ES"/>
@@ -829,270 +827,137 @@
           <w:rFonts w:eastAsiaTheme="minorEastAsia"/>
           <w:lang w:val="es-ES"/>
         </w:rPr>
+        <w:t xml:space="preserve"> (Progressive Enhancement)</w:t>
+      </w:r>
+      <w:r>
+        <w:rPr>
+          <w:rFonts w:eastAsiaTheme="minorEastAsia"/>
+          <w:lang w:val="es-ES"/>
+        </w:rPr>
+        <w:t xml:space="preserve"> es una estrategia particular de diseño web que acentúa la accesibilidad, margen de beneficio semántico, y tecnologías externas del estilo y el scripting, en una manera adecuada que permite que cada uno tenga acceso al contenido y a la funcionalidad básica de una página web, usando cualquier navegador web o conexión a Internet, mientras que también permite a otros con un mayor ancho de banda o un navegador web más avanzado experimentar una versión mejorada de la página.</w:t>
+      </w:r>
+      <w:r>
+        <w:rPr>
+          <w:rFonts w:eastAsiaTheme="minorEastAsia"/>
+          <w:lang w:val="es-ES"/>
+        </w:rPr>
+        <w:t xml:space="preserve"> (Champeon Steven, 2003)</w:t>
+      </w:r>
+    </w:p>
+    <w:p>
+      <w:pPr>
+        <w:rPr>
+          <w:rFonts w:eastAsiaTheme="minorEastAsia"/>
+          <w:lang w:val="es-ES"/>
+        </w:rPr>
+      </w:pPr>
+      <w:r>
+        <w:rPr>
+          <w:rFonts w:eastAsiaTheme="minorEastAsia"/>
+          <w:lang w:val="es-ES"/>
+        </w:rPr>
+        <w:t>El concepto anterior</w:t>
+      </w:r>
+      <w:r>
+        <w:rPr>
+          <w:rFonts w:eastAsiaTheme="minorEastAsia"/>
+          <w:lang w:val="es-ES"/>
+        </w:rPr>
+        <w:t xml:space="preserve"> fue acuñado </w:t>
+      </w:r>
+      <w:r>
+        <w:rPr>
+          <w:rFonts w:eastAsiaTheme="minorEastAsia"/>
+          <w:lang w:val="es-ES"/>
+        </w:rPr>
+        <w:t xml:space="preserve">por primera vez </w:t>
+      </w:r>
+      <w:r>
+        <w:rPr>
+          <w:rFonts w:eastAsiaTheme="minorEastAsia"/>
+          <w:lang w:val="es-ES"/>
+        </w:rPr>
+        <w:t>por Steven Champeon, de la empresa</w:t>
+      </w:r>
+      <w:r>
+        <w:rPr>
+          <w:rFonts w:eastAsiaTheme="minorEastAsia"/>
+          <w:lang w:val="es-ES"/>
+        </w:rPr>
+        <w:t xml:space="preserve"> de diseño web </w:t>
+      </w:r>
+      <w:r>
+        <w:rPr>
+          <w:rFonts w:eastAsiaTheme="minorEastAsia"/>
+          <w:i/>
+          <w:lang w:val="es-ES"/>
+        </w:rPr>
+        <w:t>hesketh.com</w:t>
+      </w:r>
+      <w:r>
+        <w:rPr>
+          <w:rFonts w:eastAsiaTheme="minorEastAsia"/>
+          <w:lang w:val="es-ES"/>
+        </w:rPr>
+        <w:t>, en una serie de artículos y presentaciones para Webmonkey y la conferencia interactiva Sxsw realizada entre marzo y junio de 2003.</w:t>
+      </w:r>
+      <w:r>
+        <w:rPr>
+          <w:rStyle w:val="a4"/>
+          <w:rFonts w:eastAsiaTheme="minorEastAsia"/>
+          <w:lang w:val="es-ES"/>
+        </w:rPr>
+        <w:footnoteReference w:id="1"/>
+      </w:r>
+    </w:p>
+    <w:p>
+      <w:pPr>
+        <w:rPr>
+          <w:lang w:val="es-ES"/>
+        </w:rPr>
+      </w:pPr>
+      <w:r>
+        <w:rPr>
+          <w:rFonts w:eastAsiaTheme="minorEastAsia"/>
+          <w:lang w:val="es-ES"/>
+        </w:rPr>
+        <w:t xml:space="preserve">Según otro experto en el área, </w:t>
+      </w:r>
+      <w:r>
+        <w:rPr>
+          <w:lang w:val="es-ES"/>
+        </w:rPr>
+        <w:t>Aaron Gustafson (2011)</w:t>
+      </w:r>
+      <w:r>
+        <w:rPr>
+          <w:lang w:val="es-ES"/>
+        </w:rPr>
+        <w:t xml:space="preserve">, mejora progresiva se basa en </w:t>
+      </w:r>
+      <w:r>
+        <w:rPr>
+          <w:lang w:val="es-ES"/>
+        </w:rPr>
+        <w:t xml:space="preserve">un principio: tolerancia a </w:t>
+      </w:r>
+      <w:r>
+        <w:rPr>
+          <w:lang w:val="es-ES"/>
+        </w:rPr>
+        <w:t>fallos</w:t>
+      </w:r>
+      <w:r>
+        <w:rPr>
+          <w:lang w:val="es-ES"/>
+        </w:rPr>
         <w:t xml:space="preserve"> (</w:t>
       </w:r>
-      <w:proofErr w:type="spellStart"/>
-      <w:r>
-        <w:rPr>
-          <w:rFonts w:eastAsiaTheme="minorEastAsia"/>
-          <w:lang w:val="es-ES"/>
-        </w:rPr>
-        <w:t>Progressive</w:t>
-      </w:r>
-      <w:proofErr w:type="spellEnd"/>
-      <w:r>
-        <w:rPr>
-          <w:rFonts w:eastAsiaTheme="minorEastAsia"/>
-          <w:lang w:val="es-ES"/>
-        </w:rPr>
-        <w:t xml:space="preserve"> </w:t>
-      </w:r>
-      <w:proofErr w:type="spellStart"/>
-      <w:r>
-        <w:rPr>
-          <w:rFonts w:eastAsiaTheme="minorEastAsia"/>
-          <w:lang w:val="es-ES"/>
-        </w:rPr>
-        <w:t>Enhancement</w:t>
-      </w:r>
-      <w:proofErr w:type="spellEnd"/>
-      <w:r>
-        <w:rPr>
-          <w:rFonts w:eastAsiaTheme="minorEastAsia"/>
-          <w:lang w:val="es-ES"/>
-        </w:rPr>
-        <w:t>)</w:t>
-      </w:r>
-      <w:r>
-        <w:rPr>
-          <w:rFonts w:eastAsiaTheme="minorEastAsia"/>
-          <w:lang w:val="es-ES"/>
-        </w:rPr>
-        <w:t xml:space="preserve"> es una estrategia particular de diseño web que acentúa la accesibilidad, margen de beneficio semántico, y tecnologías externas del estilo y el scripting, en una manera adecuada que permite que cada uno tenga acceso al contenido y a la funcionalidad básica de una página web, usando cualquier navegador web o conexión a Internet, mientras que también permite a otros con un mayor ancho de banda o un navegador web más avanzado experimentar una versión mejorada de la página.</w:t>
-      </w:r>
-      <w:r>
-        <w:rPr>
-          <w:rFonts w:eastAsiaTheme="minorEastAsia"/>
-          <w:lang w:val="es-ES"/>
-        </w:rPr>
-        <w:t xml:space="preserve"> (</w:t>
-      </w:r>
-      <w:proofErr w:type="spellStart"/>
-      <w:r>
-        <w:rPr>
-          <w:rFonts w:eastAsiaTheme="minorEastAsia"/>
-          <w:lang w:val="es-ES"/>
-        </w:rPr>
-        <w:t>Champeon</w:t>
-      </w:r>
-      <w:proofErr w:type="spellEnd"/>
-      <w:r>
-        <w:rPr>
-          <w:rFonts w:eastAsiaTheme="minorEastAsia"/>
-          <w:lang w:val="es-ES"/>
-        </w:rPr>
-        <w:t xml:space="preserve"> Steven, 2003)</w:t>
-      </w:r>
-    </w:p>
-    <w:p>
-      <w:pPr>
-        <w:rPr>
-          <w:rFonts w:eastAsiaTheme="minorEastAsia"/>
-          <w:lang w:val="es-ES"/>
-        </w:rPr>
-      </w:pPr>
-      <w:r>
-        <w:rPr>
-          <w:rFonts w:eastAsiaTheme="minorEastAsia"/>
-          <w:lang w:val="es-ES"/>
-        </w:rPr>
-        <w:t>El concepto anterior</w:t>
-      </w:r>
-      <w:r>
-        <w:rPr>
-          <w:rFonts w:eastAsiaTheme="minorEastAsia"/>
-          <w:lang w:val="es-ES"/>
-        </w:rPr>
-        <w:t xml:space="preserve"> fue acuñado </w:t>
-      </w:r>
-      <w:r>
-        <w:rPr>
-          <w:rFonts w:eastAsiaTheme="minorEastAsia"/>
-          <w:lang w:val="es-ES"/>
-        </w:rPr>
-        <w:t xml:space="preserve">por primera vez </w:t>
-      </w:r>
-      <w:r>
-        <w:rPr>
-          <w:rFonts w:eastAsiaTheme="minorEastAsia"/>
-          <w:lang w:val="es-ES"/>
-        </w:rPr>
-        <w:t xml:space="preserve">por Steven </w:t>
-      </w:r>
-      <w:proofErr w:type="spellStart"/>
-      <w:r>
-        <w:rPr>
-          <w:rFonts w:eastAsiaTheme="minorEastAsia"/>
-          <w:lang w:val="es-ES"/>
-        </w:rPr>
-        <w:t>Champeon</w:t>
-      </w:r>
-      <w:proofErr w:type="spellEnd"/>
-      <w:r>
-        <w:rPr>
-          <w:rFonts w:eastAsiaTheme="minorEastAsia"/>
-          <w:lang w:val="es-ES"/>
-        </w:rPr>
-        <w:t>, de la empresa</w:t>
-      </w:r>
-      <w:r>
-        <w:rPr>
-          <w:rFonts w:eastAsiaTheme="minorEastAsia"/>
-          <w:lang w:val="es-ES"/>
-        </w:rPr>
-        <w:t xml:space="preserve"> de diseño web </w:t>
-      </w:r>
-      <w:r>
-        <w:rPr>
-          <w:rFonts w:eastAsiaTheme="minorEastAsia"/>
-          <w:i/>
-          <w:lang w:val="es-ES"/>
-        </w:rPr>
-        <w:t>hesketh.com</w:t>
-      </w:r>
-      <w:r>
-        <w:rPr>
-          <w:rFonts w:eastAsiaTheme="minorEastAsia"/>
-          <w:lang w:val="es-ES"/>
-        </w:rPr>
-        <w:t xml:space="preserve">, en una serie de artículos y presentaciones para </w:t>
-      </w:r>
-      <w:proofErr w:type="spellStart"/>
-      <w:r>
-        <w:rPr>
-          <w:rFonts w:eastAsiaTheme="minorEastAsia"/>
-          <w:lang w:val="es-ES"/>
-        </w:rPr>
-        <w:t>Webmonkey</w:t>
-      </w:r>
-      <w:proofErr w:type="spellEnd"/>
-      <w:r>
-        <w:rPr>
-          <w:rFonts w:eastAsiaTheme="minorEastAsia"/>
-          <w:lang w:val="es-ES"/>
-        </w:rPr>
-        <w:t xml:space="preserve"> y la conferencia interactiva </w:t>
-      </w:r>
-      <w:proofErr w:type="spellStart"/>
-      <w:r>
-        <w:rPr>
-          <w:rFonts w:eastAsiaTheme="minorEastAsia"/>
-          <w:lang w:val="es-ES"/>
-        </w:rPr>
-        <w:t>Sxsw</w:t>
-      </w:r>
-      <w:proofErr w:type="spellEnd"/>
-      <w:r>
-        <w:rPr>
-          <w:rFonts w:eastAsiaTheme="minorEastAsia"/>
-          <w:lang w:val="es-ES"/>
-        </w:rPr>
-        <w:t xml:space="preserve"> realizada entre marzo y junio de 2003.</w:t>
-      </w:r>
-      <w:r>
-        <w:rPr>
-          <w:rStyle w:val="a4"/>
-          <w:rFonts w:eastAsiaTheme="minorEastAsia"/>
-          <w:lang w:val="es-ES"/>
-        </w:rPr>
-        <w:footnoteReference w:id="1"/>
-      </w:r>
-    </w:p>
-    <w:p>
-      <w:pPr>
-        <w:rPr>
-          <w:lang w:val="es-ES"/>
-        </w:rPr>
-      </w:pPr>
-      <w:r>
-        <w:rPr>
-          <w:rFonts w:eastAsiaTheme="minorEastAsia"/>
-          <w:lang w:val="es-ES"/>
-        </w:rPr>
-        <w:t xml:space="preserve">Según otro experto en el área, </w:t>
-      </w:r>
-      <w:proofErr w:type="spellStart"/>
-      <w:r>
-        <w:rPr>
-          <w:lang w:val="es-ES"/>
-        </w:rPr>
-        <w:t>Aaron</w:t>
-      </w:r>
-      <w:proofErr w:type="spellEnd"/>
-      <w:r>
-        <w:rPr>
-          <w:lang w:val="es-ES"/>
-        </w:rPr>
-        <w:t xml:space="preserve"> </w:t>
-      </w:r>
-      <w:proofErr w:type="spellStart"/>
-      <w:r>
-        <w:rPr>
-          <w:lang w:val="es-ES"/>
-        </w:rPr>
-        <w:t>Gustafson</w:t>
-      </w:r>
-      <w:proofErr w:type="spellEnd"/>
-      <w:r>
-        <w:rPr>
-          <w:lang w:val="es-ES"/>
-        </w:rPr>
-        <w:t xml:space="preserve"> (2011)</w:t>
-      </w:r>
-      <w:r>
-        <w:rPr>
-          <w:lang w:val="es-ES"/>
-        </w:rPr>
-        <w:t xml:space="preserve">, mejora progresiva se basa en </w:t>
-      </w:r>
-      <w:r>
-        <w:rPr>
-          <w:lang w:val="es-ES"/>
-        </w:rPr>
-        <w:t xml:space="preserve">un principio: tolerancia a </w:t>
-      </w:r>
-      <w:r>
-        <w:rPr>
-          <w:lang w:val="es-ES"/>
-        </w:rPr>
-        <w:t>fallos</w:t>
-      </w:r>
-      <w:r>
-        <w:rPr>
-          <w:lang w:val="es-ES"/>
-        </w:rPr>
-        <w:t xml:space="preserve"> (</w:t>
-      </w:r>
-      <w:proofErr w:type="spellStart"/>
-      <w:r>
-        <w:rPr>
-          <w:lang w:val="es-ES"/>
-        </w:rPr>
-        <w:t>Fault</w:t>
-      </w:r>
-      <w:proofErr w:type="spellEnd"/>
-      <w:r>
-        <w:rPr>
-          <w:lang w:val="es-ES"/>
-        </w:rPr>
-        <w:t xml:space="preserve"> </w:t>
-      </w:r>
-      <w:proofErr w:type="spellStart"/>
-      <w:r>
-        <w:rPr>
-          <w:lang w:val="es-ES"/>
-        </w:rPr>
-        <w:t>T</w:t>
+      <w:r>
+        <w:rPr>
+          <w:lang w:val="es-ES"/>
+        </w:rPr>
+        <w:t>Fault T</w:t>
       </w:r>
       <w:r>
         <w:rPr>
@@ -1100,7 +965,6 @@
         </w:rPr>
         <w:t>olerance</w:t>
       </w:r>
-      <w:proofErr w:type="spellEnd"/>
       <w:r>
         <w:rPr>
           <w:lang w:val="es-ES"/>
@@ -1424,21 +1288,7 @@
         <w:rPr>
           <w:lang w:val="es-ES"/>
         </w:rPr>
-        <w:t xml:space="preserve"> por HTML5 en </w:t>
-      </w:r>
-      <w:proofErr w:type="spellStart"/>
-      <w:r>
-        <w:rPr>
-          <w:lang w:val="es-ES"/>
-        </w:rPr>
-        <w:t>Lynx</w:t>
-      </w:r>
-      <w:proofErr w:type="spellEnd"/>
-      <w:r>
-        <w:rPr>
-          <w:lang w:val="es-ES"/>
-        </w:rPr>
-        <w:t xml:space="preserve"> y experimentar con las caracte</w:t>
+        <w:t xml:space="preserve"> por HTML5 en Lynx y experimentar con las caracte</w:t>
       </w:r>
       <w:r>
         <w:rPr>
@@ -1462,7 +1312,7 @@
     <w:p>
       <w:pPr>
         <w:rPr>
-          <w:rFonts w:eastAsiaTheme="minorEastAsia" w:hint="eastAsia"/>
+          <w:rFonts w:eastAsiaTheme="minorEastAsia"/>
           <w:lang w:val="es-ES"/>
         </w:rPr>
       </w:pPr>
@@ -1492,7 +1342,7 @@
           <w:lang w:val="es-ES"/>
         </w:rPr>
       </w:pPr>
-      <w:bookmarkStart w:id="3" w:name="_Toc505853159"/>
+      <w:bookmarkStart w:id="2" w:name="_Toc505853159"/>
       <w:r>
         <w:rPr>
           <w:lang w:val="es-ES"/>
@@ -1500,7 +1350,7 @@
         <w:lastRenderedPageBreak/>
         <w:t>1.2</w:t>
       </w:r>
-      <w:commentRangeStart w:id="4"/>
+      <w:commentRangeStart w:id="3"/>
       <w:r>
         <w:rPr>
           <w:lang w:val="es-ES"/>
@@ -1527,16 +1377,16 @@
         </w:rPr>
         <w:t>Universal</w:t>
       </w:r>
-      <w:commentRangeEnd w:id="4"/>
+      <w:commentRangeEnd w:id="3"/>
       <w:r>
         <w:rPr>
           <w:rStyle w:val="aa"/>
           <w:b w:val="0"/>
           <w:bCs w:val="0"/>
         </w:rPr>
-        <w:commentReference w:id="4"/>
-      </w:r>
-      <w:bookmarkEnd w:id="3"/>
+        <w:commentReference w:id="3"/>
+      </w:r>
+      <w:bookmarkEnd w:id="2"/>
       <w:r>
         <w:rPr>
           <w:lang w:val="es-ES"/>
@@ -1551,14 +1401,14 @@
           <w:lang w:val="es-ES"/>
         </w:rPr>
       </w:pPr>
-      <w:bookmarkStart w:id="5" w:name="_Toc505853160"/>
+      <w:bookmarkStart w:id="4" w:name="_Toc505853160"/>
       <w:r>
         <w:rPr>
           <w:lang w:val="es-ES"/>
         </w:rPr>
         <w:t>1.2.1 Diseño Universal e Inclusivo</w:t>
       </w:r>
-      <w:bookmarkEnd w:id="5"/>
+      <w:bookmarkEnd w:id="4"/>
     </w:p>
     <w:p>
       <w:pPr>
@@ -1665,23 +1515,7 @@
           <w:rFonts w:eastAsiaTheme="minorEastAsia"/>
           <w:lang w:val="es-ES"/>
         </w:rPr>
-        <w:t xml:space="preserve">el entorno de trabajo inclusivo (Inclusive </w:t>
-      </w:r>
-      <w:proofErr w:type="spellStart"/>
-      <w:r>
-        <w:rPr>
-          <w:rFonts w:eastAsiaTheme="minorEastAsia"/>
-          <w:lang w:val="es-ES"/>
-        </w:rPr>
-        <w:t>Workplace</w:t>
-      </w:r>
-      <w:proofErr w:type="spellEnd"/>
-      <w:r>
-        <w:rPr>
-          <w:rFonts w:eastAsiaTheme="minorEastAsia"/>
-          <w:lang w:val="es-ES"/>
-        </w:rPr>
-        <w:t>) es también herencia de este concepto.</w:t>
+        <w:t>el entorno de trabajo inclusivo (Inclusive Workplace) es también herencia de este concepto.</w:t>
       </w:r>
     </w:p>
     <w:p>
@@ -1898,79 +1732,13 @@
         </w:rPr>
         <w:t xml:space="preserve">En el tiempo contemporáneo, los principios del Diseño Universal fue extendida por </w:t>
       </w:r>
-      <w:proofErr w:type="spellStart"/>
-      <w:r>
-        <w:rPr>
-          <w:rFonts w:eastAsiaTheme="minorEastAsia"/>
-          <w:lang w:val="es-ES"/>
-        </w:rPr>
-        <w:t>The</w:t>
-      </w:r>
-      <w:proofErr w:type="spellEnd"/>
-      <w:r>
-        <w:rPr>
-          <w:rFonts w:eastAsiaTheme="minorEastAsia"/>
-          <w:lang w:val="es-ES"/>
-        </w:rPr>
-        <w:t xml:space="preserve"> Center </w:t>
-      </w:r>
-      <w:proofErr w:type="spellStart"/>
-      <w:r>
-        <w:rPr>
-          <w:rFonts w:eastAsiaTheme="minorEastAsia"/>
-          <w:lang w:val="es-ES"/>
-        </w:rPr>
-        <w:t>for</w:t>
-      </w:r>
-      <w:proofErr w:type="spellEnd"/>
-      <w:r>
-        <w:rPr>
-          <w:rFonts w:eastAsiaTheme="minorEastAsia"/>
-          <w:lang w:val="es-ES"/>
-        </w:rPr>
-        <w:t xml:space="preserve"> Universal </w:t>
-      </w:r>
-      <w:proofErr w:type="spellStart"/>
-      <w:r>
-        <w:rPr>
-          <w:rFonts w:eastAsiaTheme="minorEastAsia"/>
-          <w:lang w:val="es-ES"/>
-        </w:rPr>
-        <w:t>Design</w:t>
-      </w:r>
-      <w:proofErr w:type="spellEnd"/>
-      <w:r>
-        <w:rPr>
-          <w:rFonts w:eastAsiaTheme="minorEastAsia"/>
-          <w:lang w:val="es-ES"/>
-        </w:rPr>
-        <w:t xml:space="preserve"> at North Carolina </w:t>
-      </w:r>
-      <w:proofErr w:type="spellStart"/>
-      <w:r>
-        <w:rPr>
-          <w:rFonts w:eastAsiaTheme="minorEastAsia"/>
-          <w:lang w:val="es-ES"/>
-        </w:rPr>
-        <w:t>State</w:t>
-      </w:r>
-      <w:proofErr w:type="spellEnd"/>
-      <w:r>
-        <w:rPr>
-          <w:rFonts w:eastAsiaTheme="minorEastAsia"/>
-          <w:lang w:val="es-ES"/>
-        </w:rPr>
-        <w:t xml:space="preserve"> </w:t>
-      </w:r>
-      <w:proofErr w:type="spellStart"/>
-      <w:r>
-        <w:rPr>
-          <w:rFonts w:eastAsiaTheme="minorEastAsia"/>
-          <w:lang w:val="es-ES"/>
-        </w:rPr>
-        <w:t>University</w:t>
-      </w:r>
-      <w:proofErr w:type="spellEnd"/>
+      <w:r>
+        <w:rPr>
+          <w:rFonts w:eastAsiaTheme="minorEastAsia"/>
+          <w:lang w:val="es-ES"/>
+        </w:rPr>
+        <w:t>The Center for Universal Design at North Carolina State University</w:t>
+      </w:r>
       <w:r>
         <w:rPr>
           <w:rFonts w:eastAsiaTheme="minorEastAsia"/>
@@ -2255,7 +2023,7 @@
           <w:lang w:val="es-ES"/>
         </w:rPr>
       </w:pPr>
-      <w:bookmarkStart w:id="6" w:name="_Toc505853161"/>
+      <w:bookmarkStart w:id="5" w:name="_Toc505853161"/>
       <w:r>
         <w:rPr>
           <w:lang w:val="es-ES"/>
@@ -2292,7 +2060,7 @@
         </w:rPr>
         <w:t>web</w:t>
       </w:r>
-      <w:bookmarkEnd w:id="6"/>
+      <w:bookmarkEnd w:id="5"/>
     </w:p>
     <w:p>
       <w:pPr>
@@ -2355,35 +2123,7 @@
         <w:rPr>
           <w:lang w:val="es-ES"/>
         </w:rPr>
-        <w:t xml:space="preserve"> fue creada con la misión principal para llevar a la </w:t>
-      </w:r>
-      <w:proofErr w:type="spellStart"/>
-      <w:r>
-        <w:rPr>
-          <w:lang w:val="es-ES"/>
-        </w:rPr>
-        <w:t>World</w:t>
-      </w:r>
-      <w:proofErr w:type="spellEnd"/>
-      <w:r>
-        <w:rPr>
-          <w:lang w:val="es-ES"/>
-        </w:rPr>
-        <w:t xml:space="preserve"> Wide Web a su máxima potencia mediante el desarrollo de protocolos y pautas que garanticen el crecimiento a largo plazo de la Web. Bajo esta misión, están una variedad de aspectos importantes, todos ellos favorecen la profundización de la visión del W3C de </w:t>
-      </w:r>
-      <w:proofErr w:type="spellStart"/>
-      <w:r>
-        <w:rPr>
-          <w:lang w:val="es-ES"/>
-        </w:rPr>
-        <w:t>One</w:t>
-      </w:r>
-      <w:proofErr w:type="spellEnd"/>
-      <w:r>
-        <w:rPr>
-          <w:lang w:val="es-ES"/>
-        </w:rPr>
-        <w:t xml:space="preserve"> Web.</w:t>
+        <w:t xml:space="preserve"> fue creada con la misión principal para llevar a la World Wide Web a su máxima potencia mediante el desarrollo de protocolos y pautas que garanticen el crecimiento a largo plazo de la Web. Bajo esta misión, están una variedad de aspectos importantes, todos ellos favorecen la profundización de la visión del W3C de One Web.</w:t>
       </w:r>
       <w:r>
         <w:rPr>
@@ -2418,126 +2158,62 @@
           <w:b/>
           <w:lang w:val="es-ES"/>
         </w:rPr>
-        <w:t xml:space="preserve">Web </w:t>
-      </w:r>
-      <w:proofErr w:type="spellStart"/>
-      <w:r>
+        <w:t>Web for All (La web para todos)</w:t>
+      </w:r>
+    </w:p>
+    <w:p>
+      <w:pPr>
+        <w:rPr>
+          <w:lang w:val="es-ES"/>
+        </w:rPr>
+      </w:pPr>
+      <w:r>
+        <w:rPr>
+          <w:lang w:val="es-ES"/>
+        </w:rPr>
+        <w:t>El valor social de la Web es facilitar la comunicación humana, el comercio y las oportunidades de compartir conocimiento. Uno de los principales objetivos del W3C es poner estos beneficios a disposición de todas las personas, independientemente de su hardware, software, infraestructura de red, idioma nativo, cultura, ubicación geográfica o capacidad física o mental.</w:t>
+      </w:r>
+    </w:p>
+    <w:p>
+      <w:pPr>
         <w:rPr>
           <w:b/>
           <w:lang w:val="es-ES"/>
         </w:rPr>
-        <w:t>for</w:t>
-      </w:r>
-      <w:proofErr w:type="spellEnd"/>
+      </w:pPr>
       <w:r>
         <w:rPr>
           <w:b/>
           <w:lang w:val="es-ES"/>
         </w:rPr>
-        <w:t xml:space="preserve"> </w:t>
-      </w:r>
-      <w:proofErr w:type="spellStart"/>
+        <w:t>Web on Everything (La web en todo</w:t>
+      </w:r>
       <w:r>
         <w:rPr>
           <w:b/>
           <w:lang w:val="es-ES"/>
         </w:rPr>
-        <w:t>All</w:t>
-      </w:r>
-      <w:proofErr w:type="spellEnd"/>
+        <w:t>s</w:t>
+      </w:r>
       <w:r>
         <w:rPr>
           <w:b/>
           <w:lang w:val="es-ES"/>
         </w:rPr>
-        <w:t xml:space="preserve"> (La web para todos)</w:t>
-      </w:r>
-    </w:p>
-    <w:p>
-      <w:pPr>
-        <w:rPr>
-          <w:lang w:val="es-ES"/>
-        </w:rPr>
-      </w:pPr>
-      <w:r>
-        <w:rPr>
-          <w:lang w:val="es-ES"/>
-        </w:rPr>
-        <w:t>El valor social de la Web es facilitar la comunicación humana, el comercio y las oportunidades de compartir conocimiento. Uno de los principales objetivos del W3C es poner estos beneficios a disposición de todas las personas, independientemente de su hardware, software, infraestructura de red, idioma nativo, cultura, ubicación geográfica o capacidad física o mental.</w:t>
-      </w:r>
-    </w:p>
-    <w:p>
-      <w:pPr>
+        <w:t xml:space="preserve"> tipo</w:t>
+      </w:r>
+      <w:r>
         <w:rPr>
           <w:b/>
           <w:lang w:val="es-ES"/>
         </w:rPr>
-      </w:pPr>
+        <w:t>s</w:t>
+      </w:r>
       <w:r>
         <w:rPr>
           <w:b/>
           <w:lang w:val="es-ES"/>
         </w:rPr>
-        <w:t xml:space="preserve">Web </w:t>
-      </w:r>
-      <w:proofErr w:type="spellStart"/>
-      <w:r>
-        <w:rPr>
-          <w:b/>
-          <w:lang w:val="es-ES"/>
-        </w:rPr>
-        <w:t>on</w:t>
-      </w:r>
-      <w:proofErr w:type="spellEnd"/>
-      <w:r>
-        <w:rPr>
-          <w:b/>
-          <w:lang w:val="es-ES"/>
-        </w:rPr>
-        <w:t xml:space="preserve"> </w:t>
-      </w:r>
-      <w:proofErr w:type="spellStart"/>
-      <w:r>
-        <w:rPr>
-          <w:b/>
-          <w:lang w:val="es-ES"/>
-        </w:rPr>
-        <w:t>Everything</w:t>
-      </w:r>
-      <w:proofErr w:type="spellEnd"/>
-      <w:r>
-        <w:rPr>
-          <w:b/>
-          <w:lang w:val="es-ES"/>
-        </w:rPr>
-        <w:t xml:space="preserve"> (La web en todo</w:t>
-      </w:r>
-      <w:r>
-        <w:rPr>
-          <w:b/>
-          <w:lang w:val="es-ES"/>
-        </w:rPr>
-        <w:t>s</w:t>
-      </w:r>
-      <w:r>
-        <w:rPr>
-          <w:b/>
-          <w:lang w:val="es-ES"/>
-        </w:rPr>
-        <w:t xml:space="preserve"> tipo</w:t>
-      </w:r>
-      <w:r>
-        <w:rPr>
-          <w:b/>
-          <w:lang w:val="es-ES"/>
-        </w:rPr>
-        <w:t>s</w:t>
-      </w:r>
-      <w:r>
-        <w:rPr>
-          <w:b/>
-          <w:lang w:val="es-ES"/>
-        </w:rPr>
         <w:t xml:space="preserve"> de terminales)</w:t>
       </w:r>
     </w:p>
@@ -2566,23 +2242,7 @@
           <w:rFonts w:eastAsiaTheme="minorEastAsia"/>
           <w:lang w:val="es-ES"/>
         </w:rPr>
-        <w:t xml:space="preserve">En relación con la accesibilidad web, es también muy importante extender su concepto a un sentido universal para adoptarse en un nuevo contexto de gran desarrollo de la </w:t>
-      </w:r>
-      <w:proofErr w:type="spellStart"/>
-      <w:r>
-        <w:rPr>
-          <w:rFonts w:eastAsiaTheme="minorEastAsia"/>
-          <w:lang w:val="es-ES"/>
-        </w:rPr>
-        <w:t>World</w:t>
-      </w:r>
-      <w:proofErr w:type="spellEnd"/>
-      <w:r>
-        <w:rPr>
-          <w:rFonts w:eastAsiaTheme="minorEastAsia"/>
-          <w:lang w:val="es-ES"/>
-        </w:rPr>
-        <w:t xml:space="preserve"> Wide Web.</w:t>
+        <w:t>En relación con la accesibilidad web, es también muy importante extender su concepto a un sentido universal para adoptarse en un nuevo contexto de gran desarrollo de la World Wide Web.</w:t>
       </w:r>
     </w:p>
     <w:p>
@@ -2642,21 +2302,7 @@
         <w:rPr>
           <w:lang w:val="es-ES"/>
         </w:rPr>
-        <w:t xml:space="preserve"> Tim </w:t>
-      </w:r>
-      <w:proofErr w:type="spellStart"/>
-      <w:r>
-        <w:rPr>
-          <w:lang w:val="es-ES"/>
-        </w:rPr>
-        <w:t>Berners</w:t>
-      </w:r>
-      <w:proofErr w:type="spellEnd"/>
-      <w:r>
-        <w:rPr>
-          <w:lang w:val="es-ES"/>
-        </w:rPr>
-        <w:t>-Lee en 1991, y las versiones 1 a 4 de HTML se desarrollan durante la década de 1990 por W3C. En estos p</w:t>
+        <w:t xml:space="preserve"> Tim Berners-Lee en 1991, y las versiones 1 a 4 de HTML se desarrollan durante la década de 1990 por W3C. En estos p</w:t>
       </w:r>
       <w:r>
         <w:rPr>
@@ -2729,21 +2375,7 @@
         <w:rPr>
           <w:lang w:val="es-ES"/>
         </w:rPr>
-        <w:t xml:space="preserve"> la última generación. Para obtener los mejores resultados, los desarrolladores tenían que pedir apoyo a </w:t>
-      </w:r>
-      <w:proofErr w:type="spellStart"/>
-      <w:r>
-        <w:rPr>
-          <w:lang w:val="es-ES"/>
-        </w:rPr>
-        <w:t>plugins</w:t>
-      </w:r>
-      <w:proofErr w:type="spellEnd"/>
-      <w:r>
-        <w:rPr>
-          <w:lang w:val="es-ES"/>
-        </w:rPr>
-        <w:t xml:space="preserve"> de terceros.</w:t>
+        <w:t xml:space="preserve"> la última generación. Para obtener los mejores resultados, los desarrolladores tenían que pedir apoyo a plugins de terceros.</w:t>
       </w:r>
     </w:p>
     <w:p>
@@ -2807,23 +2439,7 @@
           <w:rFonts w:eastAsiaTheme="minorEastAsia"/>
           <w:lang w:val="es-ES"/>
         </w:rPr>
-        <w:t xml:space="preserve">desarrolladores de HTML de Apple, Mozilla </w:t>
-      </w:r>
-      <w:proofErr w:type="spellStart"/>
-      <w:r>
-        <w:rPr>
-          <w:rFonts w:eastAsiaTheme="minorEastAsia"/>
-          <w:lang w:val="es-ES"/>
-        </w:rPr>
-        <w:t>Foundation</w:t>
-      </w:r>
-      <w:proofErr w:type="spellEnd"/>
-      <w:r>
-        <w:rPr>
-          <w:rFonts w:eastAsiaTheme="minorEastAsia"/>
-          <w:lang w:val="es-ES"/>
-        </w:rPr>
-        <w:t xml:space="preserve"> y</w:t>
+        <w:t>desarrolladores de HTML de Apple, Mozilla Foundation y</w:t>
       </w:r>
       <w:r>
         <w:rPr>
@@ -2844,81 +2460,8 @@
           <w:rFonts w:eastAsiaTheme="minorEastAsia"/>
           <w:lang w:val="es-ES"/>
         </w:rPr>
-        <w:t xml:space="preserve">Web </w:t>
-      </w:r>
-      <w:proofErr w:type="spellStart"/>
-      <w:r>
-        <w:rPr>
-          <w:rFonts w:eastAsiaTheme="minorEastAsia"/>
-          <w:lang w:val="es-ES"/>
-        </w:rPr>
-        <w:t>Hypertext</w:t>
-      </w:r>
-      <w:proofErr w:type="spellEnd"/>
-      <w:r>
-        <w:rPr>
-          <w:rFonts w:eastAsiaTheme="minorEastAsia"/>
-          <w:lang w:val="es-ES"/>
-        </w:rPr>
-        <w:t xml:space="preserve"> </w:t>
-      </w:r>
-      <w:proofErr w:type="spellStart"/>
-      <w:r>
-        <w:rPr>
-          <w:rFonts w:eastAsiaTheme="minorEastAsia"/>
-          <w:lang w:val="es-ES"/>
-        </w:rPr>
-        <w:t>Application</w:t>
-      </w:r>
-      <w:proofErr w:type="spellEnd"/>
-      <w:r>
-        <w:rPr>
-          <w:rFonts w:eastAsiaTheme="minorEastAsia"/>
-          <w:lang w:val="es-ES"/>
-        </w:rPr>
-        <w:t xml:space="preserve"> </w:t>
-      </w:r>
-      <w:proofErr w:type="spellStart"/>
-      <w:r>
-        <w:rPr>
-          <w:rFonts w:eastAsiaTheme="minorEastAsia"/>
-          <w:lang w:val="es-ES"/>
-        </w:rPr>
-        <w:t>Technology</w:t>
-      </w:r>
-      <w:proofErr w:type="spellEnd"/>
-      <w:r>
-        <w:rPr>
-          <w:rFonts w:eastAsiaTheme="minorEastAsia"/>
-          <w:lang w:val="es-ES"/>
-        </w:rPr>
-        <w:t xml:space="preserve"> </w:t>
-      </w:r>
-      <w:proofErr w:type="spellStart"/>
-      <w:r>
-        <w:rPr>
-          <w:rFonts w:eastAsiaTheme="minorEastAsia"/>
-          <w:lang w:val="es-ES"/>
-        </w:rPr>
-        <w:t>Working</w:t>
-      </w:r>
-      <w:proofErr w:type="spellEnd"/>
-      <w:r>
-        <w:rPr>
-          <w:rFonts w:eastAsiaTheme="minorEastAsia"/>
-          <w:lang w:val="es-ES"/>
-        </w:rPr>
-        <w:t xml:space="preserve"> </w:t>
-      </w:r>
-      <w:proofErr w:type="spellStart"/>
-      <w:r>
-        <w:rPr>
-          <w:rFonts w:eastAsiaTheme="minorEastAsia"/>
-          <w:lang w:val="es-ES"/>
-        </w:rPr>
-        <w:t>Group</w:t>
-      </w:r>
-      <w:proofErr w:type="spellEnd"/>
+        <w:t>Web Hypertext Application Technology Working Group</w:t>
+      </w:r>
       <w:r>
         <w:rPr>
           <w:rFonts w:eastAsiaTheme="minorEastAsia"/>
@@ -3092,7 +2635,13 @@
         <w:rPr>
           <w:lang w:val="es-ES"/>
         </w:rPr>
-        <w:t>véase 2.2 de la tesis)</w:t>
+        <w:t>véase capítulo 3</w:t>
+      </w:r>
+      <w:r>
+        <w:rPr>
+          <w:lang w:val="es-ES"/>
+        </w:rPr>
+        <w:t xml:space="preserve"> de la tesis)</w:t>
       </w:r>
     </w:p>
     <w:p>
@@ -3178,527 +2727,285 @@
           <w:rFonts w:eastAsiaTheme="minorEastAsia"/>
           <w:lang w:val="es-ES"/>
         </w:rPr>
+        <w:t xml:space="preserve"> Brendan Eich de Netscape</w:t>
+      </w:r>
+      <w:r>
+        <w:rPr>
+          <w:rFonts w:eastAsiaTheme="minorEastAsia"/>
+          <w:lang w:val="es-ES"/>
+        </w:rPr>
+        <w:t xml:space="preserve"> el año 1995 para ejecutar en su navegador web Netscape Navigator. Gracias al uso </w:t>
+      </w:r>
+      <w:r>
+        <w:rPr>
+          <w:rFonts w:eastAsiaTheme="minorEastAsia"/>
+          <w:lang w:val="es-ES"/>
+        </w:rPr>
+        <w:t>de JavaScript, hoy en día el contenido de la web ya no se limita en formato de texto, y los usuarios pueden tener una gran diversidad de interacciones con la web.</w:t>
+      </w:r>
+    </w:p>
+    <w:p>
+      <w:pPr>
+        <w:rPr>
+          <w:rFonts w:eastAsiaTheme="minorEastAsia"/>
+          <w:lang w:val="es-ES"/>
+        </w:rPr>
+      </w:pPr>
+      <w:r>
+        <w:rPr>
+          <w:rFonts w:eastAsiaTheme="minorEastAsia"/>
+          <w:lang w:val="es-ES"/>
+        </w:rPr>
+        <w:t xml:space="preserve">Al </w:t>
+      </w:r>
+      <w:r>
+        <w:rPr>
+          <w:rFonts w:eastAsiaTheme="minorEastAsia"/>
+          <w:lang w:val="es-ES"/>
+        </w:rPr>
+        <w:t>lanzar la versión 1.0 de JavaScript, Netscape Navigator logró a dominar el mercado de los navegadores web. Pero luego esta situación fue cambiada con la entrada al escenario del Microsoft, con su lanzamiento del si</w:t>
+      </w:r>
+      <w:r>
+        <w:rPr>
+          <w:rFonts w:eastAsiaTheme="minorEastAsia"/>
+          <w:lang w:val="es-ES"/>
+        </w:rPr>
+        <w:t xml:space="preserve">stema operativo Windows 95 OSR2, lo cual llevó empaquetada su propio navegador web </w:t>
+      </w:r>
+      <w:r>
+        <w:rPr>
+          <w:rFonts w:eastAsiaTheme="minorEastAsia"/>
+          <w:lang w:val="es-ES"/>
+        </w:rPr>
+        <w:t>Internet Explorer 3</w:t>
+      </w:r>
+      <w:r>
+        <w:rPr>
+          <w:rFonts w:eastAsiaTheme="minorEastAsia"/>
+          <w:lang w:val="es-ES"/>
+        </w:rPr>
+        <w:t xml:space="preserve">. </w:t>
+      </w:r>
+      <w:r>
+        <w:rPr>
+          <w:rFonts w:eastAsiaTheme="minorEastAsia"/>
+          <w:lang w:val="es-ES"/>
+        </w:rPr>
+        <w:t>Las tecnologías de script de Microsoft, incluidas VBScript y JScript, se lanzaron en 1996. JScript, una implementación de ingeniería inversa del JavaScript de Netscape, formaba parte de Internet Explorer 3.</w:t>
+      </w:r>
+      <w:r>
+        <w:rPr>
+          <w:rFonts w:eastAsiaTheme="minorEastAsia"/>
+          <w:lang w:val="es-ES"/>
+        </w:rPr>
+        <w:t xml:space="preserve"> Con </w:t>
+      </w:r>
+      <w:r>
+        <w:rPr>
+          <w:rFonts w:eastAsiaTheme="minorEastAsia"/>
+          <w:lang w:val="es-ES"/>
+        </w:rPr>
+        <w:lastRenderedPageBreak/>
+        <w:t xml:space="preserve">el lanzamiento de JScript, Microsoft llegó a alcanzar y adelantar </w:t>
+      </w:r>
+      <w:r>
+        <w:rPr>
+          <w:rFonts w:eastAsiaTheme="minorEastAsia"/>
+          <w:lang w:val="es-ES"/>
+        </w:rPr>
+        <w:t xml:space="preserve">Netscape en esta fase de la </w:t>
+      </w:r>
+      <w:r>
+        <w:rPr>
+          <w:rFonts w:eastAsiaTheme="minorEastAsia"/>
+          <w:lang w:val="es-ES"/>
+        </w:rPr>
+        <w:t>“Guerra de Navegadores”</w:t>
+      </w:r>
+      <w:r>
+        <w:rPr>
+          <w:rFonts w:eastAsiaTheme="minorEastAsia"/>
+          <w:lang w:val="es-ES"/>
+        </w:rPr>
+        <w:t>.</w:t>
+      </w:r>
+    </w:p>
+    <w:p>
+      <w:pPr>
+        <w:rPr>
+          <w:lang w:val="es-ES"/>
+        </w:rPr>
+      </w:pPr>
+      <w:r>
+        <w:rPr>
+          <w:rFonts w:eastAsiaTheme="minorEastAsia"/>
+          <w:lang w:val="es-ES"/>
+        </w:rPr>
+        <w:t>Frente a la competición del Microsoft, Netscape y Sun (otra compañía creadora del lenguaje JavaScript, también la de Java)</w:t>
+      </w:r>
+      <w:r>
+        <w:rPr>
+          <w:rFonts w:eastAsiaTheme="minorEastAsia"/>
+          <w:lang w:val="es-ES"/>
+        </w:rPr>
+        <w:t xml:space="preserve"> entregaron JavaScript al ECMA (</w:t>
+      </w:r>
+      <w:r>
+        <w:rPr>
+          <w:rFonts w:eastAsiaTheme="minorEastAsia"/>
+          <w:lang w:val="es-ES"/>
+        </w:rPr>
+        <w:t>European Computer Manufacturers Association</w:t>
+      </w:r>
+      <w:r>
+        <w:rPr>
+          <w:rFonts w:eastAsiaTheme="minorEastAsia"/>
+          <w:lang w:val="es-ES"/>
+        </w:rPr>
+        <w:t xml:space="preserve">) para crear una especificación estándar, </w:t>
+      </w:r>
+      <w:r>
+        <w:rPr>
+          <w:lang w:val="es-ES"/>
+        </w:rPr>
+        <w:t>que los proveedores de navegadores podrían implementar en función del trabajo realizado en Netscape. Esto llevó al lanzamiento oficial de la especificación de</w:t>
+      </w:r>
+      <w:r>
+        <w:rPr>
+          <w:lang w:val="es-ES"/>
+        </w:rPr>
+        <w:t>l</w:t>
+      </w:r>
+      <w:r>
+        <w:rPr>
+          <w:lang w:val="es-ES"/>
+        </w:rPr>
+        <w:t xml:space="preserve"> lenguaje ECMAScript, la primera edición de la norma ECMA-262 fue publicada en junio de 1997. Los lenguajes de uso populares</w:t>
+      </w:r>
+      <w:r>
+        <w:rPr>
+          <w:lang w:val="es-ES"/>
+        </w:rPr>
+        <w:t xml:space="preserve"> hoy</w:t>
+      </w:r>
+      <w:r>
+        <w:rPr>
+          <w:lang w:val="es-ES"/>
+        </w:rPr>
+        <w:t xml:space="preserve"> como JavaScript, JScript o ActionScript son implementaciones de ECMAScript</w:t>
+      </w:r>
+      <w:r>
+        <w:rPr>
+          <w:lang w:val="es-ES"/>
+        </w:rPr>
+        <w:t xml:space="preserve">. </w:t>
+      </w:r>
+    </w:p>
+    <w:p>
+      <w:pPr>
+        <w:rPr>
+          <w:lang w:val="es-ES"/>
+        </w:rPr>
+      </w:pPr>
+      <w:r>
+        <w:rPr>
+          <w:lang w:val="es-ES"/>
+        </w:rPr>
+        <w:t>En las versiones tempranas de JavaScript</w:t>
+      </w:r>
+      <w:r>
+        <w:rPr>
+          <w:lang w:val="es-ES"/>
+        </w:rPr>
+        <w:t xml:space="preserve"> también</w:t>
+      </w:r>
+      <w:r>
+        <w:rPr>
+          <w:lang w:val="es-ES"/>
+        </w:rPr>
         <w:t xml:space="preserve"> </w:t>
       </w:r>
-      <w:proofErr w:type="spellStart"/>
-      <w:r>
-        <w:rPr>
-          <w:rFonts w:eastAsiaTheme="minorEastAsia"/>
-          <w:lang w:val="es-ES"/>
-        </w:rPr>
-        <w:t>Brendan</w:t>
-      </w:r>
-      <w:proofErr w:type="spellEnd"/>
-      <w:r>
-        <w:rPr>
-          <w:rFonts w:eastAsiaTheme="minorEastAsia"/>
-          <w:lang w:val="es-ES"/>
-        </w:rPr>
-        <w:t xml:space="preserve"> </w:t>
-      </w:r>
-      <w:proofErr w:type="spellStart"/>
-      <w:r>
-        <w:rPr>
-          <w:rFonts w:eastAsiaTheme="minorEastAsia"/>
-          <w:lang w:val="es-ES"/>
-        </w:rPr>
-        <w:t>Eich</w:t>
-      </w:r>
-      <w:proofErr w:type="spellEnd"/>
-      <w:r>
-        <w:rPr>
-          <w:rFonts w:eastAsiaTheme="minorEastAsia"/>
-          <w:lang w:val="es-ES"/>
-        </w:rPr>
-        <w:t xml:space="preserve"> de Netscape</w:t>
-      </w:r>
-      <w:r>
-        <w:rPr>
-          <w:rFonts w:eastAsiaTheme="minorEastAsia"/>
-          <w:lang w:val="es-ES"/>
-        </w:rPr>
-        <w:t xml:space="preserve"> el año 1995 para ejecutar en su navegador web Netscape </w:t>
-      </w:r>
-      <w:proofErr w:type="spellStart"/>
-      <w:r>
-        <w:rPr>
-          <w:rFonts w:eastAsiaTheme="minorEastAsia"/>
-          <w:lang w:val="es-ES"/>
-        </w:rPr>
-        <w:t>Navigator</w:t>
-      </w:r>
-      <w:proofErr w:type="spellEnd"/>
-      <w:r>
-        <w:rPr>
-          <w:rFonts w:eastAsiaTheme="minorEastAsia"/>
-          <w:lang w:val="es-ES"/>
-        </w:rPr>
-        <w:t xml:space="preserve">. Gracias al uso </w:t>
-      </w:r>
-      <w:r>
-        <w:rPr>
-          <w:rFonts w:eastAsiaTheme="minorEastAsia"/>
-          <w:lang w:val="es-ES"/>
-        </w:rPr>
-        <w:t>de JavaScript, hoy en día el contenido de la web ya no se limita en formato de texto, y los usuarios pueden tener una gran diversidad de interacciones con la web.</w:t>
-      </w:r>
-    </w:p>
-    <w:p>
-      <w:pPr>
-        <w:rPr>
-          <w:rFonts w:eastAsiaTheme="minorEastAsia"/>
-          <w:lang w:val="es-ES"/>
-        </w:rPr>
-      </w:pPr>
-      <w:r>
-        <w:rPr>
-          <w:rFonts w:eastAsiaTheme="minorEastAsia"/>
-          <w:lang w:val="es-ES"/>
-        </w:rPr>
-        <w:t xml:space="preserve">Al </w:t>
-      </w:r>
-      <w:r>
-        <w:rPr>
-          <w:rFonts w:eastAsiaTheme="minorEastAsia"/>
-          <w:lang w:val="es-ES"/>
-        </w:rPr>
-        <w:t xml:space="preserve">lanzar la versión 1.0 de JavaScript, Netscape </w:t>
-      </w:r>
-      <w:proofErr w:type="spellStart"/>
-      <w:r>
-        <w:rPr>
-          <w:rFonts w:eastAsiaTheme="minorEastAsia"/>
-          <w:lang w:val="es-ES"/>
-        </w:rPr>
-        <w:t>Navigator</w:t>
-      </w:r>
-      <w:proofErr w:type="spellEnd"/>
-      <w:r>
-        <w:rPr>
-          <w:rFonts w:eastAsiaTheme="minorEastAsia"/>
-          <w:lang w:val="es-ES"/>
-        </w:rPr>
-        <w:t xml:space="preserve"> logró a dominar el mercado de los navegadores web. Pero luego esta situación fue cambiada con la entrada al escenario del Microsoft, con su lanzamiento del si</w:t>
-      </w:r>
-      <w:r>
-        <w:rPr>
-          <w:rFonts w:eastAsiaTheme="minorEastAsia"/>
-          <w:lang w:val="es-ES"/>
-        </w:rPr>
-        <w:t xml:space="preserve">stema operativo Windows 95 OSR2, lo cual llevó empaquetada su propio navegador web </w:t>
-      </w:r>
-      <w:r>
-        <w:rPr>
-          <w:rFonts w:eastAsiaTheme="minorEastAsia"/>
-          <w:lang w:val="es-ES"/>
-        </w:rPr>
-        <w:t>Internet Explorer 3</w:t>
-      </w:r>
-      <w:r>
-        <w:rPr>
-          <w:rFonts w:eastAsiaTheme="minorEastAsia"/>
+      <w:r>
+        <w:rPr>
+          <w:lang w:val="es-ES"/>
+        </w:rPr>
+        <w:t>ofreci</w:t>
+      </w:r>
+      <w:r>
+        <w:rPr>
+          <w:rFonts w:eastAsiaTheme="minorEastAsia"/>
+          <w:lang w:val="es-ES"/>
+        </w:rPr>
+        <w:t xml:space="preserve">ó </w:t>
+      </w:r>
+      <w:r>
+        <w:rPr>
+          <w:lang w:val="es-ES"/>
+        </w:rPr>
+        <w:t xml:space="preserve">el </w:t>
+      </w:r>
+      <w:r>
+        <w:rPr>
+          <w:lang w:val="es-ES"/>
+        </w:rPr>
+        <w:t>DOM (</w:t>
+      </w:r>
+      <w:r>
+        <w:rPr>
+          <w:lang w:val="es-ES"/>
+        </w:rPr>
+        <w:t>Modelo de Objetos del Documento</w:t>
+      </w:r>
+      <w:r>
+        <w:rPr>
+          <w:lang w:val="es-ES"/>
+        </w:rPr>
+        <w:t xml:space="preserve">) de </w:t>
+      </w:r>
+      <w:r>
+        <w:rPr>
+          <w:lang w:val="es-ES"/>
+        </w:rPr>
+        <w:t xml:space="preserve">un </w:t>
+      </w:r>
+      <w:r>
+        <w:rPr>
+          <w:lang w:val="es-ES"/>
+        </w:rPr>
+        <w:t xml:space="preserve">nivel primario (o el llamado DOM Level 0) para </w:t>
+      </w:r>
+      <w:r>
+        <w:rPr>
+          <w:lang w:val="es-ES"/>
+        </w:rPr>
+        <w:t>definir de manera abstracta el contenido</w:t>
+      </w:r>
+      <w:r>
+        <w:rPr>
+          <w:lang w:val="es-ES"/>
+        </w:rPr>
+        <w:t xml:space="preserve"> de los documentos</w:t>
+      </w:r>
+      <w:r>
+        <w:rPr>
+          <w:lang w:val="es-ES"/>
+        </w:rPr>
+        <w:t xml:space="preserve">, o sea </w:t>
+      </w:r>
+      <w:r>
+        <w:rPr>
+          <w:lang w:val="es-ES"/>
+        </w:rPr>
+        <w:t>un conjunto estándar de objetos para representar documentos HTML, XHTML y XML</w:t>
+      </w:r>
+      <w:r>
+        <w:rPr>
           <w:lang w:val="es-ES"/>
         </w:rPr>
         <w:t xml:space="preserve">. </w:t>
       </w:r>
       <w:r>
         <w:rPr>
-          <w:rFonts w:eastAsiaTheme="minorEastAsia"/>
-          <w:lang w:val="es-ES"/>
-        </w:rPr>
-        <w:t xml:space="preserve">Las tecnologías de script de Microsoft, incluidas VBScript y </w:t>
-      </w:r>
-      <w:proofErr w:type="spellStart"/>
-      <w:r>
-        <w:rPr>
-          <w:rFonts w:eastAsiaTheme="minorEastAsia"/>
-          <w:lang w:val="es-ES"/>
-        </w:rPr>
-        <w:t>JScript</w:t>
-      </w:r>
-      <w:proofErr w:type="spellEnd"/>
-      <w:r>
-        <w:rPr>
-          <w:rFonts w:eastAsiaTheme="minorEastAsia"/>
-          <w:lang w:val="es-ES"/>
-        </w:rPr>
-        <w:t xml:space="preserve">, se lanzaron en 1996. </w:t>
-      </w:r>
-      <w:proofErr w:type="spellStart"/>
-      <w:r>
-        <w:rPr>
-          <w:rFonts w:eastAsiaTheme="minorEastAsia"/>
-          <w:lang w:val="es-ES"/>
-        </w:rPr>
-        <w:t>JScript</w:t>
-      </w:r>
-      <w:proofErr w:type="spellEnd"/>
-      <w:r>
-        <w:rPr>
-          <w:rFonts w:eastAsiaTheme="minorEastAsia"/>
-          <w:lang w:val="es-ES"/>
-        </w:rPr>
-        <w:t>, una implementación de ingeniería inversa del JavaScript de Netscape, formaba parte de Internet Explorer 3.</w:t>
-      </w:r>
-      <w:r>
-        <w:rPr>
-          <w:rFonts w:eastAsiaTheme="minorEastAsia"/>
-          <w:lang w:val="es-ES"/>
-        </w:rPr>
-        <w:t xml:space="preserve"> Con </w:t>
-      </w:r>
-      <w:r>
-        <w:rPr>
-          <w:rFonts w:eastAsiaTheme="minorEastAsia"/>
-          <w:lang w:val="es-ES"/>
-        </w:rPr>
-        <w:lastRenderedPageBreak/>
-        <w:t xml:space="preserve">el lanzamiento de </w:t>
-      </w:r>
-      <w:proofErr w:type="spellStart"/>
-      <w:r>
-        <w:rPr>
-          <w:rFonts w:eastAsiaTheme="minorEastAsia"/>
-          <w:lang w:val="es-ES"/>
-        </w:rPr>
-        <w:t>JScript</w:t>
-      </w:r>
-      <w:proofErr w:type="spellEnd"/>
-      <w:r>
-        <w:rPr>
-          <w:rFonts w:eastAsiaTheme="minorEastAsia"/>
-          <w:lang w:val="es-ES"/>
-        </w:rPr>
-        <w:t xml:space="preserve">, Microsoft llegó a alcanzar y adelantar </w:t>
-      </w:r>
-      <w:r>
-        <w:rPr>
-          <w:rFonts w:eastAsiaTheme="minorEastAsia"/>
-          <w:lang w:val="es-ES"/>
-        </w:rPr>
-        <w:t xml:space="preserve">Netscape en esta fase de la </w:t>
-      </w:r>
-      <w:r>
-        <w:rPr>
-          <w:rFonts w:eastAsiaTheme="minorEastAsia"/>
-          <w:lang w:val="es-ES"/>
-        </w:rPr>
-        <w:t>“Guerra de Navegadores”</w:t>
-      </w:r>
-      <w:r>
-        <w:rPr>
-          <w:rFonts w:eastAsiaTheme="minorEastAsia"/>
-          <w:lang w:val="es-ES"/>
-        </w:rPr>
-        <w:t>.</w:t>
-      </w:r>
-    </w:p>
-    <w:p>
-      <w:pPr>
-        <w:rPr>
-          <w:lang w:val="es-ES"/>
-        </w:rPr>
-      </w:pPr>
-      <w:r>
-        <w:rPr>
-          <w:rFonts w:eastAsiaTheme="minorEastAsia"/>
-          <w:lang w:val="es-ES"/>
-        </w:rPr>
-        <w:t xml:space="preserve">Frente a la competición del Microsoft, Netscape y </w:t>
-      </w:r>
-      <w:proofErr w:type="spellStart"/>
-      <w:r>
-        <w:rPr>
-          <w:rFonts w:eastAsiaTheme="minorEastAsia"/>
-          <w:lang w:val="es-ES"/>
-        </w:rPr>
-        <w:t>Sun</w:t>
-      </w:r>
-      <w:proofErr w:type="spellEnd"/>
-      <w:r>
-        <w:rPr>
-          <w:rFonts w:eastAsiaTheme="minorEastAsia"/>
-          <w:lang w:val="es-ES"/>
-        </w:rPr>
-        <w:t xml:space="preserve"> (otra compañía creadora del lenguaje JavaScript, también la de Java)</w:t>
-      </w:r>
-      <w:r>
-        <w:rPr>
-          <w:rFonts w:eastAsiaTheme="minorEastAsia"/>
-          <w:lang w:val="es-ES"/>
-        </w:rPr>
-        <w:t xml:space="preserve"> entregaron JavaScript al ECMA (</w:t>
-      </w:r>
-      <w:proofErr w:type="spellStart"/>
-      <w:r>
-        <w:rPr>
-          <w:rFonts w:eastAsiaTheme="minorEastAsia"/>
-          <w:lang w:val="es-ES"/>
-        </w:rPr>
-        <w:t>European</w:t>
-      </w:r>
-      <w:proofErr w:type="spellEnd"/>
-      <w:r>
-        <w:rPr>
-          <w:rFonts w:eastAsiaTheme="minorEastAsia"/>
-          <w:lang w:val="es-ES"/>
-        </w:rPr>
-        <w:t xml:space="preserve"> </w:t>
-      </w:r>
-      <w:proofErr w:type="spellStart"/>
-      <w:r>
-        <w:rPr>
-          <w:rFonts w:eastAsiaTheme="minorEastAsia"/>
-          <w:lang w:val="es-ES"/>
-        </w:rPr>
-        <w:t>Computer</w:t>
-      </w:r>
-      <w:proofErr w:type="spellEnd"/>
-      <w:r>
-        <w:rPr>
-          <w:rFonts w:eastAsiaTheme="minorEastAsia"/>
-          <w:lang w:val="es-ES"/>
-        </w:rPr>
-        <w:t xml:space="preserve"> </w:t>
-      </w:r>
-      <w:proofErr w:type="spellStart"/>
-      <w:r>
-        <w:rPr>
-          <w:rFonts w:eastAsiaTheme="minorEastAsia"/>
-          <w:lang w:val="es-ES"/>
-        </w:rPr>
-        <w:t>Manufacturers</w:t>
-      </w:r>
-      <w:proofErr w:type="spellEnd"/>
-      <w:r>
-        <w:rPr>
-          <w:rFonts w:eastAsiaTheme="minorEastAsia"/>
-          <w:lang w:val="es-ES"/>
-        </w:rPr>
-        <w:t xml:space="preserve"> </w:t>
-      </w:r>
-      <w:proofErr w:type="spellStart"/>
-      <w:r>
-        <w:rPr>
-          <w:rFonts w:eastAsiaTheme="minorEastAsia"/>
-          <w:lang w:val="es-ES"/>
-        </w:rPr>
-        <w:t>Association</w:t>
-      </w:r>
-      <w:proofErr w:type="spellEnd"/>
-      <w:r>
-        <w:rPr>
-          <w:rFonts w:eastAsiaTheme="minorEastAsia"/>
-          <w:lang w:val="es-ES"/>
-        </w:rPr>
-        <w:t xml:space="preserve">) para crear una especificación estándar, </w:t>
-      </w:r>
-      <w:r>
-        <w:rPr>
-          <w:lang w:val="es-ES"/>
-        </w:rPr>
-        <w:t>que los proveedores de navegadores podrían implementar en función del trabajo realizado en Netscape. Esto llevó al lanzamiento oficial de la especificación de</w:t>
-      </w:r>
-      <w:r>
-        <w:rPr>
-          <w:lang w:val="es-ES"/>
-        </w:rPr>
-        <w:t>l</w:t>
-      </w:r>
-      <w:r>
-        <w:rPr>
-          <w:lang w:val="es-ES"/>
-        </w:rPr>
-        <w:t xml:space="preserve"> lenguaje </w:t>
-      </w:r>
-      <w:proofErr w:type="spellStart"/>
-      <w:r>
-        <w:rPr>
-          <w:lang w:val="es-ES"/>
-        </w:rPr>
-        <w:t>ECMAScript</w:t>
-      </w:r>
-      <w:proofErr w:type="spellEnd"/>
-      <w:r>
-        <w:rPr>
-          <w:lang w:val="es-ES"/>
-        </w:rPr>
-        <w:t>, la primera edición de la norma ECMA-262 fue publicada en junio de 1997. Los lenguajes de uso populares</w:t>
-      </w:r>
-      <w:r>
-        <w:rPr>
-          <w:lang w:val="es-ES"/>
-        </w:rPr>
-        <w:t xml:space="preserve"> hoy</w:t>
-      </w:r>
-      <w:r>
-        <w:rPr>
-          <w:lang w:val="es-ES"/>
-        </w:rPr>
-        <w:t xml:space="preserve"> como JavaScript, </w:t>
-      </w:r>
-      <w:proofErr w:type="spellStart"/>
-      <w:r>
-        <w:rPr>
-          <w:lang w:val="es-ES"/>
-        </w:rPr>
-        <w:t>JScript</w:t>
-      </w:r>
-      <w:proofErr w:type="spellEnd"/>
-      <w:r>
-        <w:rPr>
-          <w:lang w:val="es-ES"/>
-        </w:rPr>
-        <w:t xml:space="preserve"> o </w:t>
-      </w:r>
-      <w:proofErr w:type="spellStart"/>
-      <w:r>
-        <w:rPr>
-          <w:lang w:val="es-ES"/>
-        </w:rPr>
-        <w:t>ActionScript</w:t>
-      </w:r>
-      <w:proofErr w:type="spellEnd"/>
-      <w:r>
-        <w:rPr>
-          <w:lang w:val="es-ES"/>
-        </w:rPr>
-        <w:t xml:space="preserve"> son implementaciones de </w:t>
-      </w:r>
-      <w:proofErr w:type="spellStart"/>
-      <w:r>
-        <w:rPr>
-          <w:lang w:val="es-ES"/>
-        </w:rPr>
-        <w:t>ECMAScript</w:t>
-      </w:r>
-      <w:proofErr w:type="spellEnd"/>
-      <w:r>
-        <w:rPr>
-          <w:lang w:val="es-ES"/>
-        </w:rPr>
-        <w:t xml:space="preserve">. </w:t>
-      </w:r>
-    </w:p>
-    <w:p>
-      <w:pPr>
-        <w:rPr>
-          <w:lang w:val="es-ES"/>
-        </w:rPr>
-      </w:pPr>
-      <w:r>
-        <w:rPr>
-          <w:lang w:val="es-ES"/>
-        </w:rPr>
-        <w:t>En las versiones tempranas de JavaScript</w:t>
-      </w:r>
-      <w:r>
-        <w:rPr>
-          <w:lang w:val="es-ES"/>
-        </w:rPr>
-        <w:t xml:space="preserve"> también</w:t>
-      </w:r>
-      <w:r>
-        <w:rPr>
-          <w:lang w:val="es-ES"/>
-        </w:rPr>
-        <w:t xml:space="preserve"> </w:t>
-      </w:r>
-      <w:r>
-        <w:rPr>
-          <w:lang w:val="es-ES"/>
-        </w:rPr>
-        <w:t>ofreci</w:t>
-      </w:r>
-      <w:r>
-        <w:rPr>
-          <w:rFonts w:eastAsiaTheme="minorEastAsia"/>
-          <w:lang w:val="es-ES"/>
-        </w:rPr>
-        <w:t xml:space="preserve">ó </w:t>
-      </w:r>
-      <w:r>
-        <w:rPr>
-          <w:lang w:val="es-ES"/>
-        </w:rPr>
-        <w:t xml:space="preserve">el </w:t>
-      </w:r>
-      <w:r>
-        <w:rPr>
-          <w:lang w:val="es-ES"/>
-        </w:rPr>
-        <w:t>DOM (</w:t>
-      </w:r>
-      <w:r>
-        <w:rPr>
-          <w:lang w:val="es-ES"/>
-        </w:rPr>
-        <w:t>Modelo de Objetos del Documento</w:t>
-      </w:r>
-      <w:r>
-        <w:rPr>
-          <w:lang w:val="es-ES"/>
-        </w:rPr>
-        <w:t xml:space="preserve">) de </w:t>
-      </w:r>
-      <w:r>
-        <w:rPr>
-          <w:lang w:val="es-ES"/>
-        </w:rPr>
-        <w:t xml:space="preserve">un </w:t>
-      </w:r>
-      <w:r>
-        <w:rPr>
-          <w:lang w:val="es-ES"/>
-        </w:rPr>
-        <w:t xml:space="preserve">nivel primario (o el llamado DOM </w:t>
-      </w:r>
-      <w:proofErr w:type="spellStart"/>
-      <w:r>
-        <w:rPr>
-          <w:lang w:val="es-ES"/>
-        </w:rPr>
-        <w:t>Level</w:t>
-      </w:r>
-      <w:proofErr w:type="spellEnd"/>
-      <w:r>
-        <w:rPr>
-          <w:lang w:val="es-ES"/>
-        </w:rPr>
-        <w:t xml:space="preserve"> 0) para </w:t>
-      </w:r>
-      <w:r>
-        <w:rPr>
-          <w:lang w:val="es-ES"/>
-        </w:rPr>
-        <w:t>definir de manera abstracta el contenido</w:t>
-      </w:r>
-      <w:r>
-        <w:rPr>
-          <w:lang w:val="es-ES"/>
-        </w:rPr>
-        <w:t xml:space="preserve"> de los documentos</w:t>
-      </w:r>
-      <w:r>
-        <w:rPr>
-          <w:lang w:val="es-ES"/>
-        </w:rPr>
-        <w:t xml:space="preserve">, o sea </w:t>
-      </w:r>
-      <w:r>
-        <w:rPr>
-          <w:lang w:val="es-ES"/>
-        </w:rPr>
-        <w:t>un conjunto estándar de objetos para representar documentos HTML, XHTML y XML</w:t>
-      </w:r>
-      <w:r>
-        <w:rPr>
-          <w:lang w:val="es-ES"/>
-        </w:rPr>
-        <w:t xml:space="preserve">. </w:t>
-      </w:r>
-      <w:r>
-        <w:rPr>
           <w:lang w:val="es-ES"/>
         </w:rPr>
         <w:t xml:space="preserve">El DOM permite el acceso dinámico </w:t>
@@ -3743,16 +3050,8 @@
         <w:rPr>
           <w:lang w:val="es-ES"/>
         </w:rPr>
-        <w:t xml:space="preserve"> </w:t>
-      </w:r>
-      <w:proofErr w:type="spellStart"/>
-      <w:r>
-        <w:rPr>
-          <w:lang w:val="es-ES"/>
-        </w:rPr>
-        <w:t>ECMAScript</w:t>
-      </w:r>
-      <w:proofErr w:type="spellEnd"/>
+        <w:t xml:space="preserve"> ECMAScript</w:t>
+      </w:r>
       <w:r>
         <w:rPr>
           <w:lang w:val="es-ES"/>
@@ -3919,23 +3218,7 @@
           <w:rFonts w:eastAsiaTheme="minorEastAsia"/>
           <w:lang w:val="es-ES"/>
         </w:rPr>
-        <w:t xml:space="preserve">estándar completa de DOM, también conocido como “DOM </w:t>
-      </w:r>
-      <w:proofErr w:type="spellStart"/>
-      <w:r>
-        <w:rPr>
-          <w:rFonts w:eastAsiaTheme="minorEastAsia"/>
-          <w:lang w:val="es-ES"/>
-        </w:rPr>
-        <w:t>Level</w:t>
-      </w:r>
-      <w:proofErr w:type="spellEnd"/>
-      <w:r>
-        <w:rPr>
-          <w:rFonts w:eastAsiaTheme="minorEastAsia"/>
-          <w:lang w:val="es-ES"/>
-        </w:rPr>
-        <w:t xml:space="preserve"> 1”, fue recomendada por W3C. Gracias a este esfuerzo del W3C, hasta este momento,</w:t>
+        <w:t>estándar completa de DOM, también conocido como “DOM Level 1”, fue recomendada por W3C. Gracias a este esfuerzo del W3C, hasta este momento,</w:t>
       </w:r>
       <w:r>
         <w:rPr>
@@ -4220,23 +3503,7 @@
           <w:rFonts w:eastAsiaTheme="minorEastAsia"/>
           <w:lang w:val="es-ES"/>
         </w:rPr>
-        <w:t xml:space="preserve"> el manejo del contenido multimedia de la web, la combinación de HTML, CSS y JavaScript fue un modelo alternativo de la plataforma de Adobe por una década, en aquella época, como mencionaba anteriormente, con la ausencia de especificaciones estándares, los programadores web son obligados a buscar ayuda de </w:t>
-      </w:r>
-      <w:proofErr w:type="spellStart"/>
-      <w:r>
-        <w:rPr>
-          <w:rFonts w:eastAsiaTheme="minorEastAsia"/>
-          <w:lang w:val="es-ES"/>
-        </w:rPr>
-        <w:t>plugins</w:t>
-      </w:r>
-      <w:proofErr w:type="spellEnd"/>
-      <w:r>
-        <w:rPr>
-          <w:rFonts w:eastAsiaTheme="minorEastAsia"/>
-          <w:lang w:val="es-ES"/>
-        </w:rPr>
-        <w:t xml:space="preserve"> externos, en este contexto, Adobe Flash. No fue hasta los últimos años, </w:t>
+        <w:t xml:space="preserve"> el manejo del contenido multimedia de la web, la combinación de HTML, CSS y JavaScript fue un modelo alternativo de la plataforma de Adobe por una década, en aquella época, como mencionaba anteriormente, con la ausencia de especificaciones estándares, los programadores web son obligados a buscar ayuda de plugins externos, en este contexto, Adobe Flash. No fue hasta los últimos años, </w:t>
       </w:r>
       <w:r>
         <w:rPr>
@@ -4484,7 +3751,7 @@
     <w:p>
       <w:pPr>
         <w:rPr>
-          <w:rFonts w:eastAsiaTheme="minorEastAsia" w:hint="eastAsia"/>
+          <w:rFonts w:eastAsiaTheme="minorEastAsia"/>
           <w:lang w:val="es-ES"/>
         </w:rPr>
       </w:pPr>
@@ -4496,7 +3763,7 @@
           <w:lang w:val="es-ES"/>
         </w:rPr>
       </w:pPr>
-      <w:bookmarkStart w:id="7" w:name="_Toc505853162"/>
+      <w:bookmarkStart w:id="6" w:name="_Toc505853162"/>
       <w:r>
         <w:rPr>
           <w:lang w:val="es-ES"/>
@@ -4509,7 +3776,7 @@
         </w:rPr>
         <w:t>Mejor entendimiento a la diversidad de usuarios de la web</w:t>
       </w:r>
-      <w:bookmarkEnd w:id="7"/>
+      <w:bookmarkEnd w:id="6"/>
     </w:p>
     <w:p>
       <w:pPr>
@@ -4884,232 +4151,198 @@
         </w:rPr>
         <w:t xml:space="preserve">Así argumenta </w:t>
       </w:r>
-      <w:proofErr w:type="spellStart"/>
-      <w:r>
-        <w:rPr>
-          <w:lang w:val="es-ES"/>
-        </w:rPr>
-        <w:t>Aaron</w:t>
-      </w:r>
-      <w:proofErr w:type="spellEnd"/>
+      <w:r>
+        <w:rPr>
+          <w:lang w:val="es-ES"/>
+        </w:rPr>
+        <w:t>Aaron Gustafson</w:t>
+      </w:r>
+      <w:r>
+        <w:rPr>
+          <w:lang w:val="es-ES"/>
+        </w:rPr>
+        <w:t xml:space="preserve"> (2017</w:t>
+      </w:r>
+      <w:r>
+        <w:rPr>
+          <w:lang w:val="es-ES"/>
+        </w:rPr>
+        <w:t>)</w:t>
+      </w:r>
+      <w:r>
+        <w:rPr>
+          <w:rFonts w:eastAsiaTheme="minorEastAsia"/>
+          <w:lang w:val="es-ES"/>
+        </w:rPr>
+        <w:t xml:space="preserve">: </w:t>
+      </w:r>
+    </w:p>
+    <w:p>
+      <w:pPr>
+        <w:rPr>
+          <w:rFonts w:eastAsiaTheme="minorEastAsia"/>
+          <w:i/>
+          <w:lang w:val="es-ES"/>
+        </w:rPr>
+      </w:pPr>
+      <w:r>
+        <w:rPr>
+          <w:rFonts w:eastAsiaTheme="minorEastAsia"/>
+          <w:i/>
+          <w:lang w:val="es-ES"/>
+        </w:rPr>
+        <w:t>“</w:t>
+      </w:r>
+      <w:r>
+        <w:rPr>
+          <w:rFonts w:eastAsiaTheme="minorEastAsia"/>
+          <w:i/>
+          <w:lang w:val="es-ES"/>
+        </w:rPr>
+        <w:t>Fundamentalment</w:t>
+      </w:r>
+      <w:r>
+        <w:rPr>
+          <w:rFonts w:eastAsiaTheme="minorEastAsia"/>
+          <w:i/>
+          <w:lang w:val="es-ES"/>
+        </w:rPr>
+        <w:t xml:space="preserve">e, la mejora progresiva es un tema de </w:t>
+      </w:r>
+      <w:r>
+        <w:rPr>
+          <w:rFonts w:eastAsiaTheme="minorEastAsia"/>
+          <w:i/>
+          <w:lang w:val="es-ES"/>
+        </w:rPr>
+        <w:t>accesibilidad, pe</w:t>
+      </w:r>
+      <w:r>
+        <w:rPr>
+          <w:rFonts w:eastAsiaTheme="minorEastAsia"/>
+          <w:i/>
+          <w:lang w:val="es-ES"/>
+        </w:rPr>
+        <w:t>ro no en un sentido limitado como su uso normal</w:t>
+      </w:r>
+      <w:r>
+        <w:rPr>
+          <w:rFonts w:eastAsiaTheme="minorEastAsia"/>
+          <w:i/>
+          <w:lang w:val="es-ES"/>
+        </w:rPr>
+        <w:t xml:space="preserve"> con mayor frecue</w:t>
+      </w:r>
+      <w:r>
+        <w:rPr>
+          <w:rFonts w:eastAsiaTheme="minorEastAsia"/>
+          <w:i/>
+          <w:lang w:val="es-ES"/>
+        </w:rPr>
+        <w:t>ncia. El término ‘accesibilidad’</w:t>
+      </w:r>
+      <w:r>
+        <w:rPr>
+          <w:rFonts w:eastAsiaTheme="minorEastAsia"/>
+          <w:i/>
+          <w:lang w:val="es-ES"/>
+        </w:rPr>
+        <w:t xml:space="preserve"> se usa tradicionalmente para denotar hacer disponible el c</w:t>
+      </w:r>
+      <w:r>
+        <w:rPr>
+          <w:rFonts w:eastAsiaTheme="minorEastAsia"/>
+          <w:i/>
+          <w:lang w:val="es-ES"/>
+        </w:rPr>
+        <w:t>ontenido para las personas con ‘necesidades especiales’</w:t>
+      </w:r>
+      <w:r>
+        <w:rPr>
+          <w:rFonts w:eastAsiaTheme="minorEastAsia"/>
+          <w:i/>
+          <w:lang w:val="es-ES"/>
+        </w:rPr>
+        <w:t xml:space="preserve"> (personas con motilidad limitada, discapacidades cognitivas o impedimentos visuales); la </w:t>
+      </w:r>
+      <w:r>
+        <w:rPr>
+          <w:rFonts w:eastAsiaTheme="minorEastAsia"/>
+          <w:i/>
+          <w:lang w:val="es-ES"/>
+        </w:rPr>
+        <w:lastRenderedPageBreak/>
+        <w:t>mejora progresiva lleva esto un paso más allá al reconocer que todos tenemos necesidades especiales. Nuestras necesidades especiales también pueden cambiar con el tiempo y en diferentes contextos. Cuando cargo un sitio web en mi teléfono, por ejemplo, mi resolución de pantalla me limita visualmente (especialmente si uso un navegador que alienta el zoom) y tengo una capacidad limitada para interactuar con botones y enlaces porque estoy navegando con las yemas de los dedos, que son mucho más grandes y menos precisas que un cursor de mouse.</w:t>
+      </w:r>
+      <w:r>
+        <w:rPr>
+          <w:rFonts w:eastAsiaTheme="minorEastAsia"/>
+          <w:i/>
+          <w:lang w:val="es-ES"/>
+        </w:rPr>
+        <w:t>”</w:t>
+      </w:r>
+    </w:p>
+    <w:p>
+      <w:pPr>
+        <w:rPr>
+          <w:lang w:val="es-ES"/>
+        </w:rPr>
+      </w:pPr>
+      <w:r>
+        <w:rPr>
+          <w:lang w:val="es-ES"/>
+        </w:rPr>
+        <w:t>Todos nos beneficiamos cuando los diseñadores consideran la accesibilidad</w:t>
+      </w:r>
+      <w:r>
+        <w:rPr>
+          <w:lang w:val="es-ES"/>
+        </w:rPr>
+        <w:t xml:space="preserve"> en todo el proceso de</w:t>
+      </w:r>
+      <w:r>
+        <w:rPr>
+          <w:lang w:val="es-ES"/>
+        </w:rPr>
+        <w:t xml:space="preserve"> su diseño</w:t>
+      </w:r>
+      <w:r>
+        <w:rPr>
+          <w:lang w:val="es-ES"/>
+        </w:rPr>
+        <w:t>. Todos tene</w:t>
+      </w:r>
+      <w:r>
+        <w:rPr>
+          <w:lang w:val="es-ES"/>
+        </w:rPr>
+        <w:t>mos necesidades especiales. La Accesibilidad W</w:t>
+      </w:r>
+      <w:r>
+        <w:rPr>
+          <w:lang w:val="es-ES"/>
+        </w:rPr>
+        <w:t xml:space="preserve">eb </w:t>
+      </w:r>
+      <w:r>
+        <w:rPr>
+          <w:lang w:val="es-ES"/>
+        </w:rPr>
+        <w:t xml:space="preserve">en sentido universal, </w:t>
+      </w:r>
+      <w:r>
+        <w:rPr>
+          <w:lang w:val="es-ES"/>
+        </w:rPr>
+        <w:t>se trata de reconocer ese hecho y tomar medidas para abordarlo.</w:t>
+      </w:r>
       <w:r>
         <w:rPr>
           <w:lang w:val="es-ES"/>
         </w:rPr>
         <w:t xml:space="preserve"> </w:t>
       </w:r>
-      <w:proofErr w:type="spellStart"/>
-      <w:r>
-        <w:rPr>
-          <w:lang w:val="es-ES"/>
-        </w:rPr>
-        <w:t>Gustafson</w:t>
-      </w:r>
-      <w:proofErr w:type="spellEnd"/>
-      <w:r>
-        <w:rPr>
-          <w:lang w:val="es-ES"/>
-        </w:rPr>
-        <w:t xml:space="preserve"> (2017</w:t>
-      </w:r>
-      <w:r>
-        <w:rPr>
-          <w:lang w:val="es-ES"/>
-        </w:rPr>
-        <w:t>)</w:t>
-      </w:r>
-      <w:r>
-        <w:rPr>
-          <w:rFonts w:eastAsiaTheme="minorEastAsia"/>
-          <w:lang w:val="es-ES"/>
-        </w:rPr>
-        <w:t xml:space="preserve">: </w:t>
-      </w:r>
-    </w:p>
-    <w:p>
-      <w:pPr>
-        <w:rPr>
-          <w:rFonts w:eastAsiaTheme="minorEastAsia"/>
-          <w:i/>
-          <w:lang w:val="es-ES"/>
-        </w:rPr>
-      </w:pPr>
-      <w:r>
-        <w:rPr>
-          <w:rFonts w:eastAsiaTheme="minorEastAsia"/>
-          <w:i/>
-          <w:lang w:val="es-ES"/>
-        </w:rPr>
-        <w:t>“</w:t>
-      </w:r>
-      <w:r>
-        <w:rPr>
-          <w:rFonts w:eastAsiaTheme="minorEastAsia"/>
-          <w:i/>
-          <w:lang w:val="es-ES"/>
-        </w:rPr>
-        <w:t>Fundamentalment</w:t>
-      </w:r>
-      <w:r>
-        <w:rPr>
-          <w:rFonts w:eastAsiaTheme="minorEastAsia"/>
-          <w:i/>
-          <w:lang w:val="es-ES"/>
-        </w:rPr>
-        <w:t xml:space="preserve">e, la mejora progresiva es un tema de </w:t>
-      </w:r>
-      <w:r>
-        <w:rPr>
-          <w:rFonts w:eastAsiaTheme="minorEastAsia"/>
-          <w:i/>
-          <w:lang w:val="es-ES"/>
-        </w:rPr>
-        <w:t>accesibilidad, pe</w:t>
-      </w:r>
-      <w:r>
-        <w:rPr>
-          <w:rFonts w:eastAsiaTheme="minorEastAsia"/>
-          <w:i/>
-          <w:lang w:val="es-ES"/>
-        </w:rPr>
-        <w:t>ro no en un sentido limitado como su uso normal</w:t>
-      </w:r>
-      <w:r>
-        <w:rPr>
-          <w:rFonts w:eastAsiaTheme="minorEastAsia"/>
-          <w:i/>
-          <w:lang w:val="es-ES"/>
-        </w:rPr>
-        <w:t xml:space="preserve"> con mayor frecue</w:t>
-      </w:r>
-      <w:r>
-        <w:rPr>
-          <w:rFonts w:eastAsiaTheme="minorEastAsia"/>
-          <w:i/>
-          <w:lang w:val="es-ES"/>
-        </w:rPr>
-        <w:t>ncia. El término ‘accesibilidad’</w:t>
-      </w:r>
-      <w:r>
-        <w:rPr>
-          <w:rFonts w:eastAsiaTheme="minorEastAsia"/>
-          <w:i/>
-          <w:lang w:val="es-ES"/>
-        </w:rPr>
-        <w:t xml:space="preserve"> se usa tradicionalmente para denotar hacer disponible el c</w:t>
-      </w:r>
-      <w:r>
-        <w:rPr>
-          <w:rFonts w:eastAsiaTheme="minorEastAsia"/>
-          <w:i/>
-          <w:lang w:val="es-ES"/>
-        </w:rPr>
-        <w:t>ontenido para las personas con ‘necesidades especiales’</w:t>
-      </w:r>
-      <w:r>
-        <w:rPr>
-          <w:rFonts w:eastAsiaTheme="minorEastAsia"/>
-          <w:i/>
-          <w:lang w:val="es-ES"/>
-        </w:rPr>
-        <w:t xml:space="preserve"> (personas con motilidad limitada, discapacidades cognitivas o impedimentos visuales); la </w:t>
-      </w:r>
-      <w:r>
-        <w:rPr>
-          <w:rFonts w:eastAsiaTheme="minorEastAsia"/>
-          <w:i/>
-          <w:lang w:val="es-ES"/>
-        </w:rPr>
-        <w:lastRenderedPageBreak/>
-        <w:t xml:space="preserve">mejora progresiva lleva esto un paso más allá al reconocer que todos tenemos necesidades especiales. Nuestras necesidades especiales también pueden cambiar con el tiempo y en diferentes contextos. Cuando cargo un sitio web en mi teléfono, por ejemplo, mi resolución de pantalla me limita visualmente (especialmente si uso un navegador que alienta el zoom) y tengo una capacidad limitada para interactuar con botones y enlaces porque estoy navegando con las yemas de los dedos, que son mucho más grandes y menos precisas que un </w:t>
-      </w:r>
-      <w:proofErr w:type="spellStart"/>
-      <w:r>
-        <w:rPr>
-          <w:rFonts w:eastAsiaTheme="minorEastAsia"/>
-          <w:i/>
-          <w:lang w:val="es-ES"/>
-        </w:rPr>
-        <w:t>cursor</w:t>
-      </w:r>
-      <w:proofErr w:type="spellEnd"/>
-      <w:r>
-        <w:rPr>
-          <w:rFonts w:eastAsiaTheme="minorEastAsia"/>
-          <w:i/>
-          <w:lang w:val="es-ES"/>
-        </w:rPr>
-        <w:t xml:space="preserve"> de mouse.</w:t>
-      </w:r>
-      <w:r>
-        <w:rPr>
-          <w:rFonts w:eastAsiaTheme="minorEastAsia"/>
-          <w:i/>
-          <w:lang w:val="es-ES"/>
-        </w:rPr>
-        <w:t>”</w:t>
-      </w:r>
-    </w:p>
-    <w:p>
-      <w:pPr>
-        <w:rPr>
-          <w:lang w:val="es-ES"/>
-        </w:rPr>
-      </w:pPr>
-      <w:r>
-        <w:rPr>
-          <w:lang w:val="es-ES"/>
-        </w:rPr>
-        <w:t>Todos nos beneficiamos cuando los diseñadores consideran la accesibilidad</w:t>
-      </w:r>
-      <w:r>
-        <w:rPr>
-          <w:lang w:val="es-ES"/>
-        </w:rPr>
-        <w:t xml:space="preserve"> en todo el proceso de</w:t>
-      </w:r>
-      <w:r>
-        <w:rPr>
-          <w:lang w:val="es-ES"/>
-        </w:rPr>
-        <w:t xml:space="preserve"> su diseño</w:t>
-      </w:r>
-      <w:r>
-        <w:rPr>
-          <w:lang w:val="es-ES"/>
-        </w:rPr>
-        <w:t>. Todos tene</w:t>
-      </w:r>
-      <w:r>
-        <w:rPr>
-          <w:lang w:val="es-ES"/>
-        </w:rPr>
-        <w:t>mos necesidades especiales. La Accesibilidad W</w:t>
-      </w:r>
-      <w:r>
-        <w:rPr>
-          <w:lang w:val="es-ES"/>
-        </w:rPr>
-        <w:t xml:space="preserve">eb </w:t>
-      </w:r>
-      <w:r>
-        <w:rPr>
-          <w:lang w:val="es-ES"/>
-        </w:rPr>
-        <w:t xml:space="preserve">en sentido universal, </w:t>
-      </w:r>
-      <w:r>
-        <w:rPr>
-          <w:lang w:val="es-ES"/>
-        </w:rPr>
-        <w:t>se trata de reconocer ese hecho y tomar medidas para abordarlo.</w:t>
-      </w:r>
-      <w:r>
-        <w:rPr>
-          <w:lang w:val="es-ES"/>
-        </w:rPr>
-        <w:t xml:space="preserve"> </w:t>
-      </w:r>
     </w:p>
     <w:p>
       <w:pPr>
@@ -5132,7 +4365,7 @@
           <w:lang w:val="es-ES"/>
         </w:rPr>
       </w:pPr>
-      <w:bookmarkStart w:id="8" w:name="_Toc505853163"/>
+      <w:bookmarkStart w:id="7" w:name="_Toc505853163"/>
       <w:r>
         <w:rPr>
           <w:lang w:val="es-ES"/>
@@ -5195,35 +4428,29 @@
         </w:rPr>
         <w:t>apas</w:t>
       </w:r>
+      <w:bookmarkEnd w:id="7"/>
+      <w:r>
+        <w:rPr>
+          <w:lang w:val="es-ES"/>
+        </w:rPr>
+        <w:t xml:space="preserve"> </w:t>
+      </w:r>
+    </w:p>
+    <w:p>
+      <w:pPr>
+        <w:pStyle w:val="4"/>
+        <w:rPr>
+          <w:lang w:val="es-ES"/>
+        </w:rPr>
+      </w:pPr>
+      <w:bookmarkStart w:id="8" w:name="_Toc505853164"/>
+      <w:r>
+        <w:rPr>
+          <w:lang w:val="es-ES"/>
+        </w:rPr>
+        <w:t>1.3.1 Antes de la Mejora Progresiva</w:t>
+      </w:r>
       <w:bookmarkEnd w:id="8"/>
-      <w:r>
-        <w:rPr>
-          <w:lang w:val="es-ES"/>
-        </w:rPr>
-        <w:t xml:space="preserve"> </w:t>
-      </w:r>
-    </w:p>
-    <w:p>
-      <w:pPr>
-        <w:pStyle w:val="4"/>
-        <w:rPr>
-          <w:lang w:val="es-ES"/>
-        </w:rPr>
-      </w:pPr>
-      <w:bookmarkStart w:id="9" w:name="_Toc505853164"/>
-      <w:r>
-        <w:rPr>
-          <w:lang w:val="es-ES"/>
-        </w:rPr>
-        <w:t xml:space="preserve">1.3.1 </w:t>
-      </w:r>
-      <w:r>
-        <w:rPr>
-          <w:lang w:val="es-ES"/>
-        </w:rPr>
-        <w:t>Antes de la Mejora Progresiva</w:t>
-      </w:r>
-      <w:bookmarkEnd w:id="9"/>
     </w:p>
     <w:p>
       <w:pPr>
@@ -5397,21 +4624,12 @@
         </w:rPr>
         <w:t>(</w:t>
       </w:r>
-      <w:proofErr w:type="spellStart"/>
-      <w:r>
-        <w:rPr>
-          <w:rFonts w:eastAsiaTheme="minorEastAsia"/>
-          <w:lang w:val="es-ES"/>
-        </w:rPr>
-        <w:t>Champeon</w:t>
-      </w:r>
-      <w:proofErr w:type="spellEnd"/>
-      <w:r>
-        <w:rPr>
-          <w:rFonts w:eastAsiaTheme="minorEastAsia"/>
-          <w:lang w:val="es-ES"/>
-        </w:rPr>
-        <w:t xml:space="preserve">, Steven, </w:t>
+      <w:r>
+        <w:rPr>
+          <w:rFonts w:eastAsiaTheme="minorEastAsia"/>
+          <w:lang w:val="es-ES"/>
+        </w:rPr>
+        <w:t xml:space="preserve">Champeon, Steven, </w:t>
       </w:r>
       <w:r>
         <w:rPr>
@@ -5458,16 +4676,15 @@
           <w:rFonts w:eastAsiaTheme="minorEastAsia"/>
           <w:lang w:val="es-ES"/>
         </w:rPr>
-        <w:t xml:space="preserve">orward </w:t>
-      </w:r>
-      <w:proofErr w:type="spellStart"/>
+        <w:t>orward C</w:t>
+      </w:r>
       <w:r>
         <w:rPr>
           <w:rStyle w:val="shorttext"/>
           <w:rFonts w:eastAsiaTheme="minorEastAsia"/>
           <w:lang w:val="es-ES"/>
         </w:rPr>
-        <w:t>C</w:t>
+        <w:t>ompatibility</w:t>
       </w:r>
       <w:r>
         <w:rPr>
@@ -5475,164 +4692,86 @@
           <w:rFonts w:eastAsiaTheme="minorEastAsia"/>
           <w:lang w:val="es-ES"/>
         </w:rPr>
-        <w:t>ompatibility</w:t>
-      </w:r>
-      <w:proofErr w:type="spellEnd"/>
+        <w:t xml:space="preserve">), mientras, en este caso la compatibilidad hacia atrás o la </w:t>
+      </w:r>
       <w:r>
         <w:rPr>
           <w:rStyle w:val="shorttext"/>
           <w:rFonts w:eastAsiaTheme="minorEastAsia"/>
           <w:lang w:val="es-ES"/>
         </w:rPr>
-        <w:t xml:space="preserve">), mientras, en este caso la compatibilidad hacia atrás o la </w:t>
-      </w:r>
-      <w:proofErr w:type="spellStart"/>
+        <w:t>retrocompatibilidad</w:t>
+      </w:r>
       <w:r>
         <w:rPr>
           <w:rStyle w:val="shorttext"/>
           <w:rFonts w:eastAsiaTheme="minorEastAsia"/>
           <w:lang w:val="es-ES"/>
         </w:rPr>
-        <w:t>retrocompatibilidad</w:t>
-      </w:r>
-      <w:proofErr w:type="spellEnd"/>
-      <w:r>
-        <w:rPr>
-          <w:rStyle w:val="shorttext"/>
-          <w:rFonts w:eastAsiaTheme="minorEastAsia"/>
-          <w:lang w:val="es-ES"/>
-        </w:rPr>
-        <w:t xml:space="preserve"> (</w:t>
-      </w:r>
-      <w:proofErr w:type="spellStart"/>
-      <w:r>
-        <w:rPr>
-          <w:rStyle w:val="shorttext"/>
-          <w:rFonts w:eastAsiaTheme="minorEastAsia"/>
-          <w:lang w:val="es-ES"/>
-        </w:rPr>
-        <w:t>Backward</w:t>
-      </w:r>
-      <w:proofErr w:type="spellEnd"/>
-      <w:r>
-        <w:rPr>
-          <w:rStyle w:val="shorttext"/>
+        <w:t xml:space="preserve"> (Backward Compatibility) no es el tema que hay que preocuparse. (</w:t>
+      </w:r>
+      <w:r>
+        <w:rPr>
+          <w:lang w:val="es-ES"/>
+        </w:rPr>
+        <w:t xml:space="preserve">Aaron Gustafson, </w:t>
+      </w:r>
+      <w:r>
+        <w:rPr>
+          <w:lang w:val="es-ES"/>
+        </w:rPr>
+        <w:t>2011)</w:t>
+      </w:r>
+    </w:p>
+    <w:p>
+      <w:pPr>
+        <w:rPr>
+          <w:rFonts w:eastAsiaTheme="minorEastAsia"/>
+          <w:lang w:val="es-ES"/>
+        </w:rPr>
+      </w:pPr>
+      <w:r>
+        <w:rPr>
+          <w:rFonts w:eastAsiaTheme="minorEastAsia"/>
+          <w:lang w:val="es-ES"/>
+        </w:rPr>
+        <w:t xml:space="preserve">Simplemente porque una persona está navegando con un navegador antiguo o con otras condiciones inferiores, no puede disfrutar la accesibilidad web como el resto, esto no es una buena estrategia de tolerancia a fallos. Es por la hipótesis dudosa planteada en la “Degradación Agraciada”, surgió la demanda de una estrategia alternativa del diseño web, esto tiene una mejor presentación en el argumento de </w:t>
+      </w:r>
+      <w:r>
+        <w:rPr>
+          <w:lang w:val="es-ES"/>
+        </w:rPr>
+        <w:t>Steve Champeon</w:t>
+      </w:r>
+      <w:r>
+        <w:rPr>
+          <w:rStyle w:val="a4"/>
+          <w:lang w:val="es-ES"/>
+        </w:rPr>
+        <w:footnoteReference w:id="13"/>
+      </w:r>
+      <w:r>
+        <w:rPr>
+          <w:lang w:val="es-ES"/>
+        </w:rPr>
+        <w:t>.</w:t>
+      </w:r>
+      <w:r>
+        <w:rPr>
           <w:rFonts w:eastAsiaTheme="minorEastAsia"/>
           <w:lang w:val="es-ES"/>
         </w:rPr>
         <w:t xml:space="preserve"> </w:t>
       </w:r>
-      <w:proofErr w:type="spellStart"/>
-      <w:r>
-        <w:rPr>
-          <w:rStyle w:val="shorttext"/>
-          <w:rFonts w:eastAsiaTheme="minorEastAsia"/>
-          <w:lang w:val="es-ES"/>
-        </w:rPr>
-        <w:t>Compatibility</w:t>
-      </w:r>
-      <w:proofErr w:type="spellEnd"/>
-      <w:r>
-        <w:rPr>
-          <w:rStyle w:val="shorttext"/>
-          <w:rFonts w:eastAsiaTheme="minorEastAsia"/>
-          <w:lang w:val="es-ES"/>
-        </w:rPr>
-        <w:t>) no es el tema que hay que preocuparse. (</w:t>
-      </w:r>
-      <w:proofErr w:type="spellStart"/>
-      <w:r>
-        <w:rPr>
-          <w:lang w:val="es-ES"/>
-        </w:rPr>
-        <w:t>Aaron</w:t>
-      </w:r>
-      <w:proofErr w:type="spellEnd"/>
-      <w:r>
-        <w:rPr>
-          <w:lang w:val="es-ES"/>
-        </w:rPr>
-        <w:t xml:space="preserve"> </w:t>
-      </w:r>
-      <w:proofErr w:type="spellStart"/>
-      <w:r>
-        <w:rPr>
-          <w:lang w:val="es-ES"/>
-        </w:rPr>
-        <w:t>Gustafson</w:t>
-      </w:r>
-      <w:proofErr w:type="spellEnd"/>
-      <w:r>
-        <w:rPr>
-          <w:lang w:val="es-ES"/>
-        </w:rPr>
-        <w:t xml:space="preserve">, </w:t>
-      </w:r>
-      <w:r>
-        <w:rPr>
-          <w:lang w:val="es-ES"/>
-        </w:rPr>
-        <w:t>2011)</w:t>
-      </w:r>
-    </w:p>
-    <w:p>
-      <w:pPr>
-        <w:rPr>
-          <w:rFonts w:eastAsiaTheme="minorEastAsia"/>
-          <w:lang w:val="es-ES"/>
-        </w:rPr>
-      </w:pPr>
-      <w:r>
-        <w:rPr>
-          <w:rFonts w:eastAsiaTheme="minorEastAsia"/>
-          <w:lang w:val="es-ES"/>
-        </w:rPr>
-        <w:t xml:space="preserve">Simplemente porque una persona está navegando con un navegador antiguo o con otras condiciones inferiores, no puede disfrutar la accesibilidad web como el resto, esto no es una buena estrategia de tolerancia a fallos. Es por la hipótesis dudosa planteada en la “Degradación Agraciada”, surgió la demanda de una estrategia alternativa del diseño web, esto tiene una mejor presentación en el argumento de </w:t>
-      </w:r>
-      <w:r>
-        <w:rPr>
-          <w:lang w:val="es-ES"/>
-        </w:rPr>
-        <w:t xml:space="preserve">Steve </w:t>
-      </w:r>
-      <w:proofErr w:type="spellStart"/>
-      <w:r>
-        <w:rPr>
-          <w:lang w:val="es-ES"/>
-        </w:rPr>
-        <w:t>Champeon</w:t>
-      </w:r>
-      <w:proofErr w:type="spellEnd"/>
-      <w:r>
-        <w:rPr>
-          <w:rStyle w:val="a4"/>
-          <w:lang w:val="es-ES"/>
-        </w:rPr>
-        <w:footnoteReference w:id="13"/>
-      </w:r>
-      <w:r>
-        <w:rPr>
-          <w:lang w:val="es-ES"/>
-        </w:rPr>
-        <w:t>.</w:t>
-      </w:r>
-      <w:r>
-        <w:rPr>
-          <w:rFonts w:eastAsiaTheme="minorEastAsia"/>
-          <w:lang w:val="es-ES"/>
-        </w:rPr>
-        <w:t xml:space="preserve"> </w:t>
-      </w:r>
     </w:p>
     <w:p>
       <w:pPr>
         <w:pStyle w:val="4"/>
         <w:rPr>
-          <w:rFonts w:hint="eastAsia"/>
-          <w:lang w:val="es-ES"/>
-        </w:rPr>
-      </w:pPr>
-      <w:bookmarkStart w:id="10" w:name="_Toc505853165"/>
+          <w:lang w:val="es-ES"/>
+        </w:rPr>
+      </w:pPr>
+      <w:bookmarkStart w:id="9" w:name="_Toc505853165"/>
       <w:r>
         <w:rPr>
           <w:rFonts w:hint="eastAsia"/>
@@ -5641,7 +4780,7 @@
         <w:lastRenderedPageBreak/>
         <w:t>1.3.2 El contenido es el rey</w:t>
       </w:r>
-      <w:bookmarkEnd w:id="10"/>
+      <w:bookmarkEnd w:id="9"/>
     </w:p>
     <w:p>
       <w:pPr>
@@ -5954,7 +5093,6 @@
         </w:rPr>
         <w:t xml:space="preserve">el nivel básica, no hay tecnología específica para figurar esta capa, aunque sí que requiere una capacidad competente del </w:t>
       </w:r>
-      <w:proofErr w:type="spellStart"/>
       <w:r>
         <w:rPr>
           <w:rFonts w:eastAsiaTheme="minorEastAsia"/>
@@ -5964,7 +5102,6 @@
         </w:rPr>
         <w:t>copywriter</w:t>
       </w:r>
-      <w:proofErr w:type="spellEnd"/>
       <w:r>
         <w:rPr>
           <w:rFonts w:eastAsiaTheme="minorEastAsia"/>
@@ -6053,28 +5190,12 @@
         </w:rPr>
         <w:t xml:space="preserve">Según </w:t>
       </w:r>
-      <w:proofErr w:type="spellStart"/>
-      <w:r>
-        <w:rPr>
-          <w:lang w:val="es-ES"/>
-        </w:rPr>
-        <w:t>Aaron</w:t>
-      </w:r>
-      <w:proofErr w:type="spellEnd"/>
-      <w:r>
-        <w:rPr>
-          <w:lang w:val="es-ES"/>
-        </w:rPr>
-        <w:t xml:space="preserve"> </w:t>
-      </w:r>
-      <w:proofErr w:type="spellStart"/>
-      <w:r>
-        <w:rPr>
-          <w:lang w:val="es-ES"/>
-        </w:rPr>
-        <w:t>Gustafson</w:t>
-      </w:r>
-      <w:proofErr w:type="spellEnd"/>
+      <w:r>
+        <w:rPr>
+          <w:lang w:val="es-ES"/>
+        </w:rPr>
+        <w:t>Aaron Gustafson</w:t>
+      </w:r>
       <w:r>
         <w:rPr>
           <w:lang w:val="es-ES"/>
@@ -6091,21 +5212,7 @@
         <w:rPr>
           <w:lang w:val="es-ES"/>
         </w:rPr>
-        <w:t>, este nivel de experiencia constituye el factor clave para los contenidos audiovisuales, sobre todo en el uso de CSS en las imágenes, audios y videos en línea (</w:t>
-      </w:r>
-      <w:proofErr w:type="spellStart"/>
-      <w:r>
-        <w:rPr>
-          <w:lang w:val="es-ES"/>
-        </w:rPr>
-        <w:t>inline</w:t>
-      </w:r>
-      <w:proofErr w:type="spellEnd"/>
-      <w:r>
-        <w:rPr>
-          <w:lang w:val="es-ES"/>
-        </w:rPr>
-        <w:t>)</w:t>
+        <w:t>, este nivel de experiencia constituye el factor clave para los contenidos audiovisuales, sobre todo en el uso de CSS en las imágenes, audios y videos en línea (inline)</w:t>
       </w:r>
       <w:r>
         <w:rPr>
@@ -6206,115 +5313,37 @@
         </w:rPr>
         <w:t xml:space="preserve">junto con </w:t>
       </w:r>
-      <w:proofErr w:type="spellStart"/>
-      <w:r>
-        <w:rPr>
-          <w:lang w:val="es-ES"/>
-        </w:rPr>
-        <w:t>the</w:t>
-      </w:r>
-      <w:proofErr w:type="spellEnd"/>
-      <w:r>
-        <w:rPr>
-          <w:lang w:val="es-ES"/>
-        </w:rPr>
-        <w:t xml:space="preserve"> Web </w:t>
-      </w:r>
-      <w:proofErr w:type="spellStart"/>
-      <w:r>
-        <w:rPr>
-          <w:lang w:val="es-ES"/>
-        </w:rPr>
-        <w:t>Accessibility</w:t>
-      </w:r>
-      <w:proofErr w:type="spellEnd"/>
+      <w:r>
+        <w:rPr>
+          <w:lang w:val="es-ES"/>
+        </w:rPr>
+        <w:t>the Web Accessibility Initiative’s Accessible Rich Internet Applications (WAI-ARIA)</w:t>
+      </w:r>
+      <w:r>
+        <w:rPr>
+          <w:lang w:val="es-ES"/>
+        </w:rPr>
+        <w:t>.</w:t>
+      </w:r>
+    </w:p>
+    <w:p>
+      <w:pPr>
+        <w:rPr>
+          <w:lang w:val="es-ES"/>
+        </w:rPr>
+      </w:pPr>
+      <w:r>
+        <w:rPr>
+          <w:lang w:val="es-ES"/>
+        </w:rPr>
+        <w:t>De este modo, se garantizará los sitios web y las aplicaciones web con una mejor tolerancia de fallo, mientras, respecto a la diversidad de usuarios, todos pueden aprovechar lo máximo de la experiencia de navegar.</w:t>
+      </w:r>
       <w:r>
         <w:rPr>
           <w:lang w:val="es-ES"/>
         </w:rPr>
         <w:t xml:space="preserve"> </w:t>
       </w:r>
-      <w:proofErr w:type="spellStart"/>
-      <w:r>
-        <w:rPr>
-          <w:lang w:val="es-ES"/>
-        </w:rPr>
-        <w:t>Initiative’s</w:t>
-      </w:r>
-      <w:proofErr w:type="spellEnd"/>
-      <w:r>
-        <w:rPr>
-          <w:lang w:val="es-ES"/>
-        </w:rPr>
-        <w:t xml:space="preserve"> </w:t>
-      </w:r>
-      <w:proofErr w:type="spellStart"/>
-      <w:r>
-        <w:rPr>
-          <w:lang w:val="es-ES"/>
-        </w:rPr>
-        <w:t>Accessible</w:t>
-      </w:r>
-      <w:proofErr w:type="spellEnd"/>
-      <w:r>
-        <w:rPr>
-          <w:lang w:val="es-ES"/>
-        </w:rPr>
-        <w:t xml:space="preserve"> </w:t>
-      </w:r>
-      <w:proofErr w:type="spellStart"/>
-      <w:r>
-        <w:rPr>
-          <w:lang w:val="es-ES"/>
-        </w:rPr>
-        <w:t>Rich</w:t>
-      </w:r>
-      <w:proofErr w:type="spellEnd"/>
-      <w:r>
-        <w:rPr>
-          <w:lang w:val="es-ES"/>
-        </w:rPr>
-        <w:t xml:space="preserve"> Internet </w:t>
-      </w:r>
-      <w:proofErr w:type="spellStart"/>
-      <w:r>
-        <w:rPr>
-          <w:lang w:val="es-ES"/>
-        </w:rPr>
-        <w:t>Applications</w:t>
-      </w:r>
-      <w:proofErr w:type="spellEnd"/>
-      <w:r>
-        <w:rPr>
-          <w:lang w:val="es-ES"/>
-        </w:rPr>
-        <w:t xml:space="preserve"> (WAI-ARIA)</w:t>
-      </w:r>
-      <w:r>
-        <w:rPr>
-          <w:lang w:val="es-ES"/>
-        </w:rPr>
-        <w:t>.</w:t>
-      </w:r>
-    </w:p>
-    <w:p>
-      <w:pPr>
-        <w:rPr>
-          <w:lang w:val="es-ES"/>
-        </w:rPr>
-      </w:pPr>
-      <w:r>
-        <w:rPr>
-          <w:lang w:val="es-ES"/>
-        </w:rPr>
-        <w:t>De este modo, se garantizará los sitios web y las aplicaciones web con una mejor tolerancia de fallo, mientras, respecto a la diversidad de usuarios, todos pueden aprovechar lo máximo de la experiencia de navegar.</w:t>
-      </w:r>
-      <w:r>
-        <w:rPr>
-          <w:lang w:val="es-ES"/>
-        </w:rPr>
-        <w:t xml:space="preserve"> </w:t>
-      </w:r>
       <w:r>
         <w:rPr>
           <w:lang w:val="es-ES"/>
@@ -6331,16 +5360,8 @@
         <w:rPr>
           <w:lang w:val="es-ES"/>
         </w:rPr>
-        <w:t xml:space="preserve">Eliel </w:t>
-      </w:r>
-      <w:proofErr w:type="spellStart"/>
-      <w:r>
-        <w:rPr>
-          <w:lang w:val="es-ES"/>
-        </w:rPr>
-        <w:t>Saarinen</w:t>
-      </w:r>
-      <w:proofErr w:type="spellEnd"/>
+        <w:t>Eliel Saarinen</w:t>
+      </w:r>
       <w:r>
         <w:rPr>
           <w:rStyle w:val="a4"/>
@@ -6518,7 +5539,7 @@
           <w:lang w:val="es-ES"/>
         </w:rPr>
       </w:pPr>
-      <w:bookmarkStart w:id="11" w:name="_Toc505853166"/>
+      <w:bookmarkStart w:id="10" w:name="_Toc505853166"/>
       <w:r>
         <w:rPr>
           <w:lang w:val="es-ES"/>
@@ -6543,49 +5564,19 @@
         </w:rPr>
         <w:t xml:space="preserve"> (</w:t>
       </w:r>
-      <w:proofErr w:type="spellStart"/>
-      <w:r>
-        <w:rPr>
-          <w:lang w:val="es-ES"/>
-        </w:rPr>
-        <w:t>Accessibility</w:t>
-      </w:r>
-      <w:proofErr w:type="spellEnd"/>
-      <w:r>
-        <w:rPr>
-          <w:lang w:val="es-ES"/>
-        </w:rPr>
-        <w:t xml:space="preserve"> </w:t>
-      </w:r>
-      <w:proofErr w:type="spellStart"/>
-      <w:r>
-        <w:rPr>
-          <w:lang w:val="es-ES"/>
-        </w:rPr>
-        <w:t>Object</w:t>
-      </w:r>
-      <w:proofErr w:type="spellEnd"/>
-      <w:r>
-        <w:rPr>
-          <w:lang w:val="es-ES"/>
-        </w:rPr>
-        <w:t xml:space="preserve"> </w:t>
-      </w:r>
-      <w:proofErr w:type="spellStart"/>
-      <w:r>
-        <w:rPr>
-          <w:lang w:val="es-ES"/>
-        </w:rPr>
-        <w:t>Model</w:t>
-      </w:r>
-      <w:proofErr w:type="spellEnd"/>
+      <w:r>
+        <w:rPr>
+          <w:lang w:val="es-ES"/>
+        </w:rPr>
+        <w:t>Accessibility Object Model</w:t>
+      </w:r>
       <w:r>
         <w:rPr>
           <w:lang w:val="es-ES"/>
         </w:rPr>
         <w:t>)</w:t>
       </w:r>
-      <w:bookmarkEnd w:id="11"/>
+      <w:bookmarkEnd w:id="10"/>
     </w:p>
     <w:p>
       <w:pPr>
@@ -6786,25 +5777,7 @@
           <w:highlight w:val="yellow"/>
           <w:lang w:val="es-ES"/>
         </w:rPr>
-        <w:t xml:space="preserve">Contenido audiovisual en </w:t>
-      </w:r>
-      <w:proofErr w:type="spellStart"/>
-      <w:r>
-        <w:rPr>
-          <w:rFonts w:eastAsiaTheme="minorEastAsia"/>
-          <w:highlight w:val="yellow"/>
-          <w:lang w:val="es-ES"/>
-        </w:rPr>
-        <w:t>si</w:t>
-      </w:r>
-      <w:proofErr w:type="spellEnd"/>
-      <w:r>
-        <w:rPr>
-          <w:rFonts w:eastAsiaTheme="minorEastAsia"/>
-          <w:highlight w:val="yellow"/>
-          <w:lang w:val="es-ES"/>
-        </w:rPr>
-        <w:t xml:space="preserve"> mismo</w:t>
+        <w:t>Contenido audiovisual en si mismo</w:t>
       </w:r>
     </w:p>
     <w:p>
@@ -6867,41 +5840,13 @@
           <w:lang w:val="es-ES"/>
         </w:rPr>
       </w:pPr>
-      <w:proofErr w:type="spellStart"/>
       <w:r>
         <w:rPr>
           <w:rFonts w:eastAsiaTheme="minorEastAsia"/>
           <w:highlight w:val="yellow"/>
           <w:lang w:val="es-ES"/>
         </w:rPr>
-        <w:t>Javascript</w:t>
-      </w:r>
-      <w:proofErr w:type="spellEnd"/>
-      <w:r>
-        <w:rPr>
-          <w:rFonts w:eastAsiaTheme="minorEastAsia"/>
-          <w:highlight w:val="yellow"/>
-          <w:lang w:val="es-ES"/>
-        </w:rPr>
-        <w:t xml:space="preserve"> (</w:t>
-      </w:r>
-      <w:proofErr w:type="spellStart"/>
-      <w:r>
-        <w:rPr>
-          <w:rFonts w:eastAsiaTheme="minorEastAsia"/>
-          <w:highlight w:val="yellow"/>
-          <w:lang w:val="es-ES"/>
-        </w:rPr>
-        <w:t>EMCAscript</w:t>
-      </w:r>
-      <w:proofErr w:type="spellEnd"/>
-      <w:r>
-        <w:rPr>
-          <w:rFonts w:eastAsiaTheme="minorEastAsia"/>
-          <w:highlight w:val="yellow"/>
-          <w:lang w:val="es-ES"/>
-        </w:rPr>
-        <w:t xml:space="preserve"> 6 y DOM)</w:t>
+        <w:t>Javascript (EMCAscript 6 y DOM)</w:t>
       </w:r>
     </w:p>
     <w:p>
@@ -6918,7 +5863,6 @@
           <w:lang w:val="es-ES"/>
         </w:rPr>
       </w:pPr>
-      <w:proofErr w:type="spellStart"/>
       <w:r>
         <w:rPr>
           <w:rFonts w:eastAsiaTheme="minorEastAsia"/>
@@ -6943,7 +5887,6 @@
         </w:rPr>
         <w:t>bility</w:t>
       </w:r>
-      <w:proofErr w:type="spellEnd"/>
     </w:p>
     <w:p>
       <w:pPr>
@@ -6953,59 +5896,13 @@
           <w:lang w:val="es-ES"/>
         </w:rPr>
       </w:pPr>
-      <w:proofErr w:type="gramStart"/>
       <w:r>
         <w:rPr>
           <w:rFonts w:eastAsiaTheme="minorEastAsia"/>
           <w:highlight w:val="yellow"/>
           <w:lang w:val="es-ES"/>
         </w:rPr>
-        <w:t>y</w:t>
-      </w:r>
-      <w:proofErr w:type="gramEnd"/>
-      <w:r>
-        <w:rPr>
-          <w:rFonts w:eastAsiaTheme="minorEastAsia"/>
-          <w:highlight w:val="yellow"/>
-          <w:lang w:val="es-ES"/>
-        </w:rPr>
-        <w:t xml:space="preserve"> como una dimensión extendida, una última capa en su uso de desarrollar las aplicaciones web (Web App): (</w:t>
-      </w:r>
-      <w:proofErr w:type="spellStart"/>
-      <w:r>
-        <w:rPr>
-          <w:rFonts w:eastAsiaTheme="minorEastAsia"/>
-          <w:highlight w:val="yellow"/>
-          <w:lang w:val="es-ES"/>
-        </w:rPr>
-        <w:t>Adaptive</w:t>
-      </w:r>
-      <w:proofErr w:type="spellEnd"/>
-      <w:r>
-        <w:rPr>
-          <w:rFonts w:eastAsiaTheme="minorEastAsia"/>
-          <w:highlight w:val="yellow"/>
-          <w:lang w:val="es-ES"/>
-        </w:rPr>
-        <w:t xml:space="preserve"> </w:t>
-      </w:r>
-      <w:proofErr w:type="spellStart"/>
-      <w:r>
-        <w:rPr>
-          <w:rFonts w:eastAsiaTheme="minorEastAsia"/>
-          <w:highlight w:val="yellow"/>
-          <w:lang w:val="es-ES"/>
-        </w:rPr>
-        <w:t>Streaming</w:t>
-      </w:r>
-      <w:proofErr w:type="spellEnd"/>
-      <w:r>
-        <w:rPr>
-          <w:rFonts w:eastAsiaTheme="minorEastAsia"/>
-          <w:highlight w:val="yellow"/>
-          <w:lang w:val="es-ES"/>
-        </w:rPr>
-        <w:t>)</w:t>
+        <w:t>y como una dimensión extendida, una última capa en su uso de desarrollar las aplicaciones web (Web App): (Adaptive Streaming)</w:t>
       </w:r>
     </w:p>
     <w:p>
@@ -7028,25 +5925,17 @@
           <w:highlight w:val="yellow"/>
           <w:lang w:val="es-ES"/>
         </w:rPr>
-        <w:t>PWA (</w:t>
-      </w:r>
-      <w:proofErr w:type="spellStart"/>
+        <w:t xml:space="preserve">PWA (Progressive Web </w:t>
+      </w:r>
+      <w:bookmarkStart w:id="11" w:name="_GoBack"/>
+      <w:bookmarkEnd w:id="11"/>
       <w:r>
         <w:rPr>
           <w:rFonts w:eastAsiaTheme="minorEastAsia"/>
           <w:highlight w:val="yellow"/>
           <w:lang w:val="es-ES"/>
         </w:rPr>
-        <w:t>Progressive</w:t>
-      </w:r>
-      <w:proofErr w:type="spellEnd"/>
-      <w:r>
-        <w:rPr>
-          <w:rFonts w:eastAsiaTheme="minorEastAsia"/>
-          <w:highlight w:val="yellow"/>
-          <w:lang w:val="es-ES"/>
-        </w:rPr>
-        <w:t xml:space="preserve"> Web Apps)</w:t>
+        <w:t>Apps)</w:t>
       </w:r>
       <w:r>
         <w:rPr>
@@ -7069,7 +5958,7 @@
 
 <file path=word/comments.xml><?xml version="1.0" encoding="utf-8"?>
 <w:comments xmlns:wpc="http://schemas.microsoft.com/office/word/2010/wordprocessingCanvas" xmlns:mc="http://schemas.openxmlformats.org/markup-compatibility/2006" xmlns:o="urn:schemas-microsoft-com:office:office" xmlns:r="http://schemas.openxmlformats.org/officeDocument/2006/relationships" xmlns:m="http://schemas.openxmlformats.org/officeDocument/2006/math" xmlns:v="urn:schemas-microsoft-com:vml" xmlns:wp14="http://schemas.microsoft.com/office/word/2010/wordprocessingDrawing" xmlns:wp="http://schemas.openxmlformats.org/drawingml/2006/wordprocessingDrawing" xmlns:w10="urn:schemas-microsoft-com:office:word" xmlns:w="http://schemas.openxmlformats.org/wordprocessingml/2006/main" xmlns:w14="http://schemas.microsoft.com/office/word/2010/wordml" xmlns:w15="http://schemas.microsoft.com/office/word/2012/wordml" xmlns:wpg="http://schemas.microsoft.com/office/word/2010/wordprocessingGroup" xmlns:wpi="http://schemas.microsoft.com/office/word/2010/wordprocessingInk" xmlns:wne="http://schemas.microsoft.com/office/word/2006/wordml" xmlns:wps="http://schemas.microsoft.com/office/word/2010/wordprocessingShape" mc:Ignorable="w14 w15 wp14">
-  <w:comment w:id="4" w:author="Ptonmi" w:date="2017-12-21T19:00:00Z" w:initials="P">
+  <w:comment w:id="3" w:author="Ptonmi" w:date="2017-12-21T19:00:00Z" w:initials="P">
     <w:p>
       <w:pPr>
         <w:pStyle w:val="ab"/>
@@ -7183,21 +6072,7 @@
         <w:rPr>
           <w:lang w:val="es-ES"/>
         </w:rPr>
-        <w:t xml:space="preserve"> </w:t>
-      </w:r>
-      <w:proofErr w:type="spellStart"/>
-      <w:r>
-        <w:rPr>
-          <w:lang w:val="es-ES"/>
-        </w:rPr>
-        <w:t>Champeon</w:t>
-      </w:r>
-      <w:proofErr w:type="spellEnd"/>
-      <w:r>
-        <w:rPr>
-          <w:lang w:val="es-ES"/>
-        </w:rPr>
-        <w:t xml:space="preserve">, Steven (2003) [realce progresivo de </w:t>
+        <w:t xml:space="preserve"> Champeon, Steven (2003) [realce progresivo de </w:t>
       </w:r>
       <w:hyperlink r:id="rId1" w:history="1">
         <w:r>
@@ -7212,21 +6087,7 @@
         <w:rPr>
           <w:lang w:val="es-ES"/>
         </w:rPr>
-        <w:t xml:space="preserve"> y el futuro del diseño del Web (</w:t>
-      </w:r>
-      <w:proofErr w:type="spellStart"/>
-      <w:r>
-        <w:rPr>
-          <w:lang w:val="es-ES"/>
-        </w:rPr>
-        <w:t>Webmonkey</w:t>
-      </w:r>
-      <w:proofErr w:type="spellEnd"/>
-      <w:r>
-        <w:rPr>
-          <w:lang w:val="es-ES"/>
-        </w:rPr>
-        <w:t>)] 14 de abril de 2006 recuperado.</w:t>
+        <w:t xml:space="preserve"> y el futuro del diseño del Web (Webmonkey)] 14 de abril de 2006 recuperado.</w:t>
       </w:r>
     </w:p>
   </w:footnote>
@@ -7251,19 +6112,7 @@
         <w:t>“Really Undoing Html.cs</w:t>
       </w:r>
       <w:r>
-        <w:t xml:space="preserve">s,” Thoughts </w:t>
-      </w:r>
-      <w:proofErr w:type="gramStart"/>
-      <w:r>
-        <w:t>From</w:t>
-      </w:r>
-      <w:proofErr w:type="gramEnd"/>
-      <w:r>
-        <w:t xml:space="preserve"> Eric (blog), 15 de </w:t>
-      </w:r>
-      <w:proofErr w:type="spellStart"/>
-      <w:r>
-        <w:t>s</w:t>
+        <w:t>s,” Thoughts From Eric (blog), 15 de s</w:t>
       </w:r>
       <w:r>
         <w:t>ept</w:t>
@@ -7271,7 +6120,6 @@
       <w:r>
         <w:t>iembre</w:t>
       </w:r>
-      <w:proofErr w:type="spellEnd"/>
       <w:r>
         <w:t xml:space="preserve">, 2004, </w:t>
       </w:r>
@@ -7318,63 +6166,7 @@
         <w:rPr>
           <w:lang w:val="es-ES"/>
         </w:rPr>
-        <w:t xml:space="preserve"> “Center </w:t>
-      </w:r>
-      <w:proofErr w:type="spellStart"/>
-      <w:r>
-        <w:rPr>
-          <w:lang w:val="es-ES"/>
-        </w:rPr>
-        <w:t>for</w:t>
-      </w:r>
-      <w:proofErr w:type="spellEnd"/>
-      <w:r>
-        <w:rPr>
-          <w:lang w:val="es-ES"/>
-        </w:rPr>
-        <w:t xml:space="preserve"> Universal </w:t>
-      </w:r>
-      <w:proofErr w:type="spellStart"/>
-      <w:r>
-        <w:rPr>
-          <w:lang w:val="es-ES"/>
-        </w:rPr>
-        <w:t>Design</w:t>
-      </w:r>
-      <w:proofErr w:type="spellEnd"/>
-      <w:r>
-        <w:rPr>
-          <w:lang w:val="es-ES"/>
-        </w:rPr>
-        <w:t xml:space="preserve"> NCSU - </w:t>
-      </w:r>
-      <w:proofErr w:type="spellStart"/>
-      <w:r>
-        <w:rPr>
-          <w:lang w:val="es-ES"/>
-        </w:rPr>
-        <w:t>About</w:t>
-      </w:r>
-      <w:proofErr w:type="spellEnd"/>
-      <w:r>
-        <w:rPr>
-          <w:lang w:val="es-ES"/>
-        </w:rPr>
-        <w:t xml:space="preserve"> </w:t>
-      </w:r>
-      <w:proofErr w:type="spellStart"/>
-      <w:r>
-        <w:rPr>
-          <w:lang w:val="es-ES"/>
-        </w:rPr>
-        <w:t>the</w:t>
-      </w:r>
-      <w:proofErr w:type="spellEnd"/>
-      <w:r>
-        <w:rPr>
-          <w:lang w:val="es-ES"/>
-        </w:rPr>
-        <w:t xml:space="preserve"> Center - Ronald L. Mace,” 25 de diciembre, 2017, </w:t>
+        <w:t xml:space="preserve"> “Center for Universal Design NCSU - About the Center - Ronald L. Mace,” 25 de diciembre, 2017, </w:t>
       </w:r>
       <w:hyperlink r:id="rId3" w:history="1">
         <w:r>
@@ -7411,77 +6203,7 @@
         <w:rPr>
           <w:lang w:val="es-ES"/>
         </w:rPr>
-        <w:t xml:space="preserve"> “</w:t>
-      </w:r>
-      <w:proofErr w:type="spellStart"/>
-      <w:r>
-        <w:rPr>
-          <w:lang w:val="es-ES"/>
-        </w:rPr>
-        <w:t>The</w:t>
-      </w:r>
-      <w:proofErr w:type="spellEnd"/>
-      <w:r>
-        <w:rPr>
-          <w:lang w:val="es-ES"/>
-        </w:rPr>
-        <w:t xml:space="preserve"> Center </w:t>
-      </w:r>
-      <w:proofErr w:type="spellStart"/>
-      <w:r>
-        <w:rPr>
-          <w:lang w:val="es-ES"/>
-        </w:rPr>
-        <w:t>for</w:t>
-      </w:r>
-      <w:proofErr w:type="spellEnd"/>
-      <w:r>
-        <w:rPr>
-          <w:lang w:val="es-ES"/>
-        </w:rPr>
-        <w:t xml:space="preserve"> Universal </w:t>
-      </w:r>
-      <w:proofErr w:type="spellStart"/>
-      <w:r>
-        <w:rPr>
-          <w:lang w:val="es-ES"/>
-        </w:rPr>
-        <w:t>Design</w:t>
-      </w:r>
-      <w:proofErr w:type="spellEnd"/>
-      <w:r>
-        <w:rPr>
-          <w:lang w:val="es-ES"/>
-        </w:rPr>
-        <w:t xml:space="preserve"> - Universal </w:t>
-      </w:r>
-      <w:proofErr w:type="spellStart"/>
-      <w:r>
-        <w:rPr>
-          <w:lang w:val="es-ES"/>
-        </w:rPr>
-        <w:t>Design</w:t>
-      </w:r>
-      <w:proofErr w:type="spellEnd"/>
-      <w:r>
-        <w:rPr>
-          <w:lang w:val="es-ES"/>
-        </w:rPr>
-        <w:t xml:space="preserve"> </w:t>
-      </w:r>
-      <w:proofErr w:type="spellStart"/>
-      <w:r>
-        <w:rPr>
-          <w:lang w:val="es-ES"/>
-        </w:rPr>
-        <w:t>Principles</w:t>
-      </w:r>
-      <w:proofErr w:type="spellEnd"/>
-      <w:r>
-        <w:rPr>
-          <w:lang w:val="es-ES"/>
-        </w:rPr>
-        <w:t xml:space="preserve">,” 25 de diciembre, 2017, </w:t>
+        <w:t xml:space="preserve"> “The Center for Universal Design - Universal Design Principles,” 25 de diciembre, 2017, </w:t>
       </w:r>
       <w:hyperlink r:id="rId4" w:history="1">
         <w:r>
@@ -7519,35 +6241,7 @@
         <w:rPr>
           <w:lang w:val="es-ES"/>
         </w:rPr>
-        <w:t xml:space="preserve"> El </w:t>
-      </w:r>
-      <w:proofErr w:type="spellStart"/>
-      <w:r>
-        <w:rPr>
-          <w:lang w:val="es-ES"/>
-        </w:rPr>
-        <w:t>World</w:t>
-      </w:r>
-      <w:proofErr w:type="spellEnd"/>
-      <w:r>
-        <w:rPr>
-          <w:lang w:val="es-ES"/>
-        </w:rPr>
-        <w:t xml:space="preserve"> Wide Web </w:t>
-      </w:r>
-      <w:proofErr w:type="spellStart"/>
-      <w:r>
-        <w:rPr>
-          <w:lang w:val="es-ES"/>
-        </w:rPr>
-        <w:t>Consortium</w:t>
-      </w:r>
-      <w:proofErr w:type="spellEnd"/>
-      <w:r>
-        <w:rPr>
-          <w:lang w:val="es-ES"/>
-        </w:rPr>
-        <w:t xml:space="preserve"> (W3C) es una comunidad internacional donde</w:t>
+        <w:t xml:space="preserve"> El World Wide Web Consortium (W3C) es una comunidad internacional donde</w:t>
       </w:r>
       <w:r>
         <w:rPr>
@@ -7595,30 +6289,8 @@
         <w:rPr>
           <w:lang w:val="es-ES"/>
         </w:rPr>
-        <w:t xml:space="preserve"> Tim </w:t>
-      </w:r>
-      <w:proofErr w:type="spellStart"/>
-      <w:r>
-        <w:rPr>
-          <w:lang w:val="es-ES"/>
-        </w:rPr>
-        <w:t>Berners</w:t>
-      </w:r>
-      <w:proofErr w:type="spellEnd"/>
-      <w:r>
-        <w:rPr>
-          <w:lang w:val="es-ES"/>
-        </w:rPr>
-        <w:t xml:space="preserve">-Lee y el CEO Jeffrey </w:t>
-      </w:r>
-      <w:proofErr w:type="spellStart"/>
-      <w:r>
-        <w:rPr>
-          <w:lang w:val="es-ES"/>
-        </w:rPr>
-        <w:t>Jaffe</w:t>
-      </w:r>
-      <w:proofErr w:type="spellEnd"/>
+        <w:t xml:space="preserve"> Tim Berners-Lee y el CEO Jeffrey Jaffe</w:t>
+      </w:r>
       <w:r>
         <w:rPr>
           <w:lang w:val="es-ES"/>
@@ -7709,34 +6381,10 @@
         <w:t xml:space="preserve"> </w:t>
       </w:r>
       <w:r>
-        <w:t xml:space="preserve">“Web Hypertext Application Technology Working Group,” Wikipedia, la </w:t>
-      </w:r>
-      <w:proofErr w:type="spellStart"/>
-      <w:r>
-        <w:t>enciclopedia</w:t>
-      </w:r>
-      <w:proofErr w:type="spellEnd"/>
-      <w:r>
-        <w:t xml:space="preserve"> </w:t>
-      </w:r>
-      <w:proofErr w:type="spellStart"/>
-      <w:r>
-        <w:t>li</w:t>
-      </w:r>
-      <w:r>
-        <w:t>bre</w:t>
-      </w:r>
-      <w:proofErr w:type="spellEnd"/>
-      <w:r>
-        <w:t xml:space="preserve">, 4 de </w:t>
-      </w:r>
-      <w:proofErr w:type="spellStart"/>
-      <w:r>
-        <w:t>noviembre</w:t>
-      </w:r>
-      <w:proofErr w:type="spellEnd"/>
-      <w:r>
-        <w:t xml:space="preserve">, 2015, </w:t>
+        <w:t>“Web Hypertext Application Technology Working Group,” Wikipedia, la enciclopedia li</w:t>
+      </w:r>
+      <w:r>
+        <w:t xml:space="preserve">bre, 4 de noviembre, 2015, </w:t>
       </w:r>
       <w:hyperlink r:id="rId6" w:history="1">
         <w:r>
@@ -7824,15 +6472,8 @@
         <w:t xml:space="preserve"> “Flash &amp; The Future of Interactive Cont</w:t>
       </w:r>
       <w:r>
-        <w:t xml:space="preserve">ent,” Adobe Blog (blog), 25 de </w:t>
-      </w:r>
-      <w:proofErr w:type="spellStart"/>
-      <w:proofErr w:type="gramStart"/>
-      <w:r>
-        <w:t>julio</w:t>
-      </w:r>
-      <w:proofErr w:type="spellEnd"/>
-      <w:proofErr w:type="gramEnd"/>
+        <w:t>ent,” Adobe Blog (blog), 25 de julio</w:t>
+      </w:r>
       <w:r>
         <w:t xml:space="preserve">, 2017, </w:t>
       </w:r>
@@ -7870,35 +6511,7 @@
         <w:rPr>
           <w:lang w:val="es-ES"/>
         </w:rPr>
-        <w:t xml:space="preserve"> “</w:t>
-      </w:r>
-      <w:proofErr w:type="spellStart"/>
-      <w:r>
-        <w:rPr>
-          <w:lang w:val="es-ES"/>
-        </w:rPr>
-        <w:t>Thoughts</w:t>
-      </w:r>
-      <w:proofErr w:type="spellEnd"/>
-      <w:r>
-        <w:rPr>
-          <w:lang w:val="es-ES"/>
-        </w:rPr>
-        <w:t xml:space="preserve"> </w:t>
-      </w:r>
-      <w:proofErr w:type="spellStart"/>
-      <w:r>
-        <w:rPr>
-          <w:lang w:val="es-ES"/>
-        </w:rPr>
-        <w:t>on</w:t>
-      </w:r>
-      <w:proofErr w:type="spellEnd"/>
-      <w:r>
-        <w:rPr>
-          <w:lang w:val="es-ES"/>
-        </w:rPr>
-        <w:t xml:space="preserve"> Flash - Apple,” revisado en 20 de diciembre 2017, </w:t>
+        <w:t xml:space="preserve"> “Thoughts on Flash - Apple,” revisado en 20 de diciembre 2017, </w:t>
       </w:r>
       <w:hyperlink r:id="rId9" w:history="1">
         <w:r>
@@ -8000,130 +6613,18 @@
         </w:rPr>
         <w:t xml:space="preserve">suario” (UCD por sus siglas en inglés) se originó en el laboratorio de Donald Norman en la Universidad de California San Diego (UCSD) en los 80's y se convirtió en un término muy usado después de la publicación del libro </w:t>
       </w:r>
-      <w:proofErr w:type="spellStart"/>
       <w:r>
         <w:rPr>
           <w:i/>
           <w:lang w:val="es-ES"/>
         </w:rPr>
-        <w:t>User-Centered</w:t>
-      </w:r>
-      <w:proofErr w:type="spellEnd"/>
-      <w:r>
-        <w:rPr>
-          <w:i/>
-          <w:lang w:val="es-ES"/>
-        </w:rPr>
-        <w:t xml:space="preserve"> </w:t>
-      </w:r>
-      <w:proofErr w:type="spellStart"/>
-      <w:r>
-        <w:rPr>
-          <w:i/>
-          <w:lang w:val="es-ES"/>
-        </w:rPr>
-        <w:t>System</w:t>
-      </w:r>
-      <w:proofErr w:type="spellEnd"/>
-      <w:r>
-        <w:rPr>
-          <w:i/>
-          <w:lang w:val="es-ES"/>
-        </w:rPr>
-        <w:t xml:space="preserve"> </w:t>
-      </w:r>
-      <w:proofErr w:type="spellStart"/>
-      <w:r>
-        <w:rPr>
-          <w:i/>
-          <w:lang w:val="es-ES"/>
-        </w:rPr>
-        <w:t>Design</w:t>
-      </w:r>
-      <w:proofErr w:type="spellEnd"/>
-      <w:r>
-        <w:rPr>
-          <w:i/>
-          <w:lang w:val="es-ES"/>
-        </w:rPr>
-        <w:t xml:space="preserve">: New </w:t>
-      </w:r>
-      <w:proofErr w:type="spellStart"/>
-      <w:r>
-        <w:rPr>
-          <w:i/>
-          <w:lang w:val="es-ES"/>
-        </w:rPr>
-        <w:t>Perspectives</w:t>
-      </w:r>
-      <w:proofErr w:type="spellEnd"/>
-      <w:r>
-        <w:rPr>
-          <w:i/>
-          <w:lang w:val="es-ES"/>
-        </w:rPr>
-        <w:t xml:space="preserve"> </w:t>
-      </w:r>
-      <w:proofErr w:type="spellStart"/>
-      <w:r>
-        <w:rPr>
-          <w:i/>
-          <w:lang w:val="es-ES"/>
-        </w:rPr>
-        <w:t>on</w:t>
-      </w:r>
-      <w:proofErr w:type="spellEnd"/>
-      <w:r>
-        <w:rPr>
-          <w:i/>
-          <w:lang w:val="es-ES"/>
-        </w:rPr>
-        <w:t xml:space="preserve"> Human-</w:t>
-      </w:r>
-      <w:proofErr w:type="spellStart"/>
-      <w:r>
-        <w:rPr>
-          <w:i/>
-          <w:lang w:val="es-ES"/>
-        </w:rPr>
-        <w:t>Computer</w:t>
-      </w:r>
-      <w:proofErr w:type="spellEnd"/>
-      <w:r>
-        <w:rPr>
-          <w:i/>
-          <w:lang w:val="es-ES"/>
-        </w:rPr>
-        <w:t xml:space="preserve"> </w:t>
-      </w:r>
-      <w:proofErr w:type="spellStart"/>
-      <w:r>
-        <w:rPr>
-          <w:i/>
-          <w:lang w:val="es-ES"/>
-        </w:rPr>
-        <w:t>Interaction</w:t>
-      </w:r>
-      <w:proofErr w:type="spellEnd"/>
-      <w:r>
-        <w:rPr>
-          <w:lang w:val="es-ES"/>
-        </w:rPr>
-        <w:t xml:space="preserve"> (Norman &amp; </w:t>
-      </w:r>
-      <w:proofErr w:type="spellStart"/>
-      <w:r>
-        <w:rPr>
-          <w:lang w:val="es-ES"/>
-        </w:rPr>
-        <w:t>Draper</w:t>
-      </w:r>
-      <w:proofErr w:type="spellEnd"/>
-      <w:r>
-        <w:rPr>
-          <w:lang w:val="es-ES"/>
-        </w:rPr>
-        <w:t>, 1986).</w:t>
+        <w:t>User-Centered System Design: New Perspectives on Human-Computer Interaction</w:t>
+      </w:r>
+      <w:r>
+        <w:rPr>
+          <w:lang w:val="es-ES"/>
+        </w:rPr>
+        <w:t xml:space="preserve"> (Norman &amp; Draper, 1986).</w:t>
       </w:r>
       <w:r>
         <w:rPr>
@@ -8262,15 +6763,7 @@
         <w:t xml:space="preserve">supone que la función de imprimir es disponible en todos los navegadores. </w:t>
       </w:r>
       <w:r>
-        <w:t xml:space="preserve">“Graceful Degradation versus Progressive Enhancement - W3C Wiki,” </w:t>
-      </w:r>
-      <w:proofErr w:type="spellStart"/>
-      <w:r>
-        <w:t>revisado</w:t>
-      </w:r>
-      <w:proofErr w:type="spellEnd"/>
-      <w:r>
-        <w:t xml:space="preserve"> 19 December 2017, </w:t>
+        <w:t xml:space="preserve">“Graceful Degradation versus Progressive Enhancement - W3C Wiki,” revisado 19 December 2017, </w:t>
       </w:r>
       <w:hyperlink r:id="rId11" w:history="1">
         <w:r>
@@ -8304,35 +6797,7 @@
         <w:rPr>
           <w:lang w:val="es-ES"/>
         </w:rPr>
-        <w:t xml:space="preserve"> “Inclusive Web </w:t>
-      </w:r>
-      <w:proofErr w:type="spellStart"/>
-      <w:r>
-        <w:rPr>
-          <w:lang w:val="es-ES"/>
-        </w:rPr>
-        <w:t>Design</w:t>
-      </w:r>
-      <w:proofErr w:type="spellEnd"/>
-      <w:r>
-        <w:rPr>
-          <w:lang w:val="es-ES"/>
-        </w:rPr>
-        <w:t xml:space="preserve">,” entrado en 19 </w:t>
-      </w:r>
-      <w:proofErr w:type="spellStart"/>
-      <w:r>
-        <w:rPr>
-          <w:lang w:val="es-ES"/>
-        </w:rPr>
-        <w:t>December</w:t>
-      </w:r>
-      <w:proofErr w:type="spellEnd"/>
-      <w:r>
-        <w:rPr>
-          <w:lang w:val="es-ES"/>
-        </w:rPr>
-        <w:t xml:space="preserve"> 2017, </w:t>
+        <w:t xml:space="preserve"> “Inclusive Web Design,” entrado en 19 December 2017, </w:t>
       </w:r>
       <w:hyperlink r:id="rId12" w:history="1">
         <w:r>
@@ -8389,21 +6854,7 @@
         <w:rPr>
           <w:lang w:val="es-ES"/>
         </w:rPr>
-        <w:t>. Estos elementos puede ser etiquetado en HTML como &lt;</w:t>
-      </w:r>
-      <w:proofErr w:type="spellStart"/>
-      <w:r>
-        <w:rPr>
-          <w:lang w:val="es-ES"/>
-        </w:rPr>
-        <w:t>img</w:t>
-      </w:r>
-      <w:proofErr w:type="spellEnd"/>
-      <w:r>
-        <w:rPr>
-          <w:lang w:val="es-ES"/>
-        </w:rPr>
-        <w:t>&gt;, &lt;audio&gt; y &lt;video&gt; (las dos últimas son nuevas en HTML 5)</w:t>
+        <w:t>. Estos elementos puede ser etiquetado en HTML como &lt;img&gt;, &lt;audio&gt; y &lt;video&gt; (las dos últimas son nuevas en HTML 5)</w:t>
       </w:r>
       <w:r>
         <w:rPr>
@@ -8439,21 +6890,7 @@
         <w:rPr>
           <w:lang w:val="es-ES"/>
         </w:rPr>
-        <w:t xml:space="preserve"> “Eliel </w:t>
-      </w:r>
-      <w:proofErr w:type="spellStart"/>
-      <w:r>
-        <w:rPr>
-          <w:lang w:val="es-ES"/>
-        </w:rPr>
-        <w:t>Saarinen</w:t>
-      </w:r>
-      <w:proofErr w:type="spellEnd"/>
-      <w:r>
-        <w:rPr>
-          <w:lang w:val="es-ES"/>
-        </w:rPr>
-        <w:t xml:space="preserve">,” Wikipedia, 10 de diciembre, 2017, </w:t>
+        <w:t xml:space="preserve"> “Eliel Saarinen,” Wikipedia, 10 de diciembre, 2017, </w:t>
       </w:r>
       <w:hyperlink r:id="rId13" w:history="1">
         <w:r>
@@ -11382,7 +9819,7 @@
 </file>
 
 <file path=customXml/itemProps1.xml><?xml version="1.0" encoding="utf-8"?>
-<ds:datastoreItem xmlns:ds="http://schemas.openxmlformats.org/officeDocument/2006/customXml" ds:itemID="{64723791-4948-4AE2-B0AD-0EA9F4DFCBC0}">
+<ds:datastoreItem xmlns:ds="http://schemas.openxmlformats.org/officeDocument/2006/customXml" ds:itemID="{DC3584A4-F1B4-4AF3-8B0D-0AA9806A525D}">
   <ds:schemaRefs>
     <ds:schemaRef ds:uri="http://schemas.openxmlformats.org/officeDocument/2006/bibliography"/>
   </ds:schemaRefs>
